--- a/FORMATO CODIGO DE ETICA PROFESIONAL.docx
+++ b/FORMATO CODIGO DE ETICA PROFESIONAL.docx
@@ -638,6 +638,7 @@
           <w:sz w:val="24"/>
           <w:szCs w:val="24"/>
         </w:rPr>
+        <w:lastRenderedPageBreak/>
         <w:t>En virtu</w:t>
       </w:r>
       <w:r>
@@ -1703,6 +1704,7 @@
           <w:sz w:val="24"/>
           <w:szCs w:val="24"/>
         </w:rPr>
+        <w:lastRenderedPageBreak/>
         <w:t>Dados estos dos términos se puede decir que un código de ética profesional</w:t>
       </w:r>
       <w:r>
@@ -1818,7 +1820,6 @@
           <w:sz w:val="24"/>
           <w:szCs w:val="24"/>
         </w:rPr>
-        <w:lastRenderedPageBreak/>
         <w:t>Definición de Profesionista</w:t>
       </w:r>
     </w:p>
@@ -1854,14 +1855,7 @@
           <w:rFonts w:ascii="Arial" w:hAnsi="Arial" w:cs="Arial"/>
           <w:color w:val="000000" w:themeColor="text1"/>
         </w:rPr>
-        <w:t>Éticamente un profesionista es un</w:t>
-      </w:r>
-      <w:r>
-        <w:rPr>
-          <w:rFonts w:ascii="Arial" w:hAnsi="Arial" w:cs="Arial"/>
-          <w:color w:val="000000" w:themeColor="text1"/>
-        </w:rPr>
-        <w:t xml:space="preserve"> profesionista es toda aquella </w:t>
+        <w:t xml:space="preserve">Éticamente un profesionista es un profesionista es toda aquella </w:t>
       </w:r>
       <w:r>
         <w:rPr>
@@ -1884,29 +1878,14 @@
           <w:color w:val="000000" w:themeColor="text1"/>
           <w:shd w:val="clear" w:color="auto" w:fill="FFFFFF"/>
         </w:rPr>
-        <w:t xml:space="preserve"> un reconocimiento de grado </w:t>
+        <w:t xml:space="preserve"> un reconocimiento de grado universitario,</w:t>
       </w:r>
       <w:r>
         <w:rPr>
           <w:rFonts w:ascii="Arial" w:hAnsi="Arial" w:cs="Arial"/>
           <w:color w:val="000000" w:themeColor="text1"/>
-          <w:shd w:val="clear" w:color="auto" w:fill="FFFFFF"/>
-        </w:rPr>
-        <w:t>universitario,</w:t>
-      </w:r>
-      <w:r>
-        <w:rPr>
-          <w:rFonts w:ascii="Arial" w:hAnsi="Arial" w:cs="Arial"/>
-          <w:color w:val="000000" w:themeColor="text1"/>
-        </w:rPr>
-        <w:t xml:space="preserve"> que</w:t>
-      </w:r>
-      <w:r>
-        <w:rPr>
-          <w:rFonts w:ascii="Arial" w:hAnsi="Arial" w:cs="Arial"/>
-          <w:color w:val="000000" w:themeColor="text1"/>
-        </w:rPr>
-        <w:t xml:space="preserve"> conoce sus limitaciones, pero que es capaz de superarlas buscando incrementar su horizonte de trabajo.</w:t>
+        </w:rPr>
+        <w:t xml:space="preserve"> que conoce sus limitaciones, pero que es capaz de superarlas buscando incrementar su horizonte de trabajo.</w:t>
       </w:r>
     </w:p>
     <w:p>
@@ -2052,8 +2031,6 @@
           <w:szCs w:val="24"/>
         </w:rPr>
       </w:pPr>
-      <w:bookmarkStart w:id="0" w:name="_GoBack"/>
-      <w:bookmarkEnd w:id="0"/>
     </w:p>
     <w:p>
       <w:pPr>
@@ -2145,6 +2122,7 @@
           <w:sz w:val="24"/>
           <w:szCs w:val="24"/>
         </w:rPr>
+        <w:lastRenderedPageBreak/>
         <w:t>Primer Artículo de la Declaración Universal de Derechos Humanos</w:t>
       </w:r>
     </w:p>
@@ -2288,7 +2266,6 @@
           <w:szCs w:val="24"/>
           <w:lang w:val="es-MX"/>
         </w:rPr>
-        <w:lastRenderedPageBreak/>
         <w:t>Artículo 3o.-</w:t>
       </w:r>
       <w:r>
@@ -3226,7 +3203,6 @@
           <w:sz w:val="24"/>
           <w:szCs w:val="24"/>
         </w:rPr>
-        <w:lastRenderedPageBreak/>
         <w:t>CAPÍTULO SEIS</w:t>
       </w:r>
     </w:p>
@@ -3618,7 +3594,7 @@
                 <w:sz w:val="18"/>
                 <w:szCs w:val="18"/>
               </w:rPr>
-              <w:t>5</w:t>
+              <w:t>1</w:t>
             </w:r>
             <w:r>
               <w:rPr>
@@ -3772,96 +3748,69 @@
         <w:szCs w:val="24"/>
       </w:rPr>
     </w:pPr>
+    <w:bookmarkStart w:id="0" w:name="_GoBack"/>
     <w:r>
       <w:rPr>
         <w:noProof/>
         <w:lang w:eastAsia="es-MX"/>
       </w:rPr>
-      <mc:AlternateContent>
-        <mc:Choice Requires="wps">
-          <w:drawing>
-            <wp:anchor distT="0" distB="0" distL="114300" distR="114300" simplePos="0" relativeHeight="251663360" behindDoc="0" locked="0" layoutInCell="1" allowOverlap="1">
-              <wp:simplePos x="0" y="0"/>
-              <wp:positionH relativeFrom="column">
-                <wp:posOffset>5271769</wp:posOffset>
-              </wp:positionH>
-              <wp:positionV relativeFrom="paragraph">
-                <wp:posOffset>197485</wp:posOffset>
-              </wp:positionV>
-              <wp:extent cx="1171575" cy="704850"/>
-              <wp:effectExtent l="0" t="0" r="28575" b="19050"/>
-              <wp:wrapNone/>
-              <wp:docPr id="7" name="Cuadro de texto 7"/>
-              <wp:cNvGraphicFramePr/>
-              <a:graphic xmlns:a="http://schemas.openxmlformats.org/drawingml/2006/main">
-                <a:graphicData uri="http://schemas.microsoft.com/office/word/2010/wordprocessingShape">
-                  <wps:wsp>
-                    <wps:cNvSpPr txBox="1"/>
-                    <wps:spPr>
-                      <a:xfrm>
-                        <a:off x="0" y="0"/>
-                        <a:ext cx="1171575" cy="704850"/>
-                      </a:xfrm>
-                      <a:prstGeom prst="rect">
-                        <a:avLst/>
-                      </a:prstGeom>
-                      <a:solidFill>
-                        <a:schemeClr val="lt1"/>
-                      </a:solidFill>
-                      <a:ln w="6350">
-                        <a:solidFill>
-                          <a:prstClr val="black"/>
-                        </a:solidFill>
-                      </a:ln>
-                    </wps:spPr>
-                    <wps:txbx>
-                      <w:txbxContent>
-                        <w:p>
-                          <w:r>
-                            <w:t>INSERTAR LOGO DE TU PE</w:t>
-                          </w:r>
-                        </w:p>
-                      </w:txbxContent>
-                    </wps:txbx>
-                    <wps:bodyPr rot="0" spcFirstLastPara="0" vertOverflow="overflow" horzOverflow="overflow" vert="horz" wrap="square" lIns="91440" tIns="45720" rIns="91440" bIns="45720" numCol="1" spcCol="0" rtlCol="0" fromWordArt="0" anchor="t" anchorCtr="0" forceAA="0" compatLnSpc="1">
-                      <a:prstTxWarp prst="textNoShape">
-                        <a:avLst/>
-                      </a:prstTxWarp>
-                      <a:noAutofit/>
-                    </wps:bodyPr>
-                  </wps:wsp>
-                </a:graphicData>
-              </a:graphic>
-              <wp14:sizeRelH relativeFrom="margin">
-                <wp14:pctWidth>0</wp14:pctWidth>
-              </wp14:sizeRelH>
-              <wp14:sizeRelV relativeFrom="margin">
-                <wp14:pctHeight>0</wp14:pctHeight>
-              </wp14:sizeRelV>
-            </wp:anchor>
-          </w:drawing>
-        </mc:Choice>
-        <mc:Fallback>
-          <w:pict>
-            <v:shapetype id="_x0000_t202" coordsize="21600,21600" o:spt="202" path="m,l,21600r21600,l21600,xe">
-              <v:stroke joinstyle="miter"/>
-              <v:path gradientshapeok="t" o:connecttype="rect"/>
-            </v:shapetype>
-            <v:shape id="Cuadro de texto 7" o:spid="_x0000_s1027" type="#_x0000_t202" style="position:absolute;left:0;text-align:left;margin-left:415.1pt;margin-top:15.55pt;width:92.25pt;height:55.5pt;z-index:251663360;visibility:visible;mso-wrap-style:square;mso-width-percent:0;mso-height-percent:0;mso-wrap-distance-left:9pt;mso-wrap-distance-top:0;mso-wrap-distance-right:9pt;mso-wrap-distance-bottom:0;mso-position-horizontal:absolute;mso-position-horizontal-relative:text;mso-position-vertical:absolute;mso-position-vertical-relative:text;mso-width-percent:0;mso-height-percent:0;mso-width-relative:margin;mso-height-relative:margin;v-text-anchor:top" o:gfxdata="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" fillcolor="white [3201]" strokeweight=".5pt">
-              <v:textbox>
-                <w:txbxContent>
-                  <w:p>
-                    <w:r>
-                      <w:t>INSERTAR LOGO DE TU PE</w:t>
-                    </w:r>
-                  </w:p>
-                </w:txbxContent>
-              </v:textbox>
-            </v:shape>
-          </w:pict>
-        </mc:Fallback>
-      </mc:AlternateContent>
+      <w:drawing>
+        <wp:anchor distT="0" distB="0" distL="114300" distR="114300" simplePos="0" relativeHeight="251663360" behindDoc="1" locked="0" layoutInCell="1" allowOverlap="1">
+          <wp:simplePos x="0" y="0"/>
+          <wp:positionH relativeFrom="column">
+            <wp:posOffset>5757545</wp:posOffset>
+          </wp:positionH>
+          <wp:positionV relativeFrom="paragraph">
+            <wp:posOffset>45085</wp:posOffset>
+          </wp:positionV>
+          <wp:extent cx="742950" cy="742950"/>
+          <wp:effectExtent l="0" t="0" r="0" b="0"/>
+          <wp:wrapNone/>
+          <wp:docPr id="3" name="Imagen 3"/>
+          <wp:cNvGraphicFramePr>
+            <a:graphicFrameLocks xmlns:a="http://schemas.openxmlformats.org/drawingml/2006/main" noChangeAspect="1"/>
+          </wp:cNvGraphicFramePr>
+          <a:graphic xmlns:a="http://schemas.openxmlformats.org/drawingml/2006/main">
+            <a:graphicData uri="http://schemas.openxmlformats.org/drawingml/2006/picture">
+              <pic:pic xmlns:pic="http://schemas.openxmlformats.org/drawingml/2006/picture">
+                <pic:nvPicPr>
+                  <pic:cNvPr id="3" name="9_u7AKoE.jpg"/>
+                  <pic:cNvPicPr/>
+                </pic:nvPicPr>
+                <pic:blipFill>
+                  <a:blip r:embed="rId1" cstate="print">
+                    <a:extLst>
+                      <a:ext uri="{28A0092B-C50C-407E-A947-70E740481C1C}">
+                        <a14:useLocalDpi xmlns:a14="http://schemas.microsoft.com/office/drawing/2010/main" val="0"/>
+                      </a:ext>
+                    </a:extLst>
+                  </a:blip>
+                  <a:stretch>
+                    <a:fillRect/>
+                  </a:stretch>
+                </pic:blipFill>
+                <pic:spPr>
+                  <a:xfrm>
+                    <a:off x="0" y="0"/>
+                    <a:ext cx="742950" cy="742950"/>
+                  </a:xfrm>
+                  <a:prstGeom prst="rect">
+                    <a:avLst/>
+                  </a:prstGeom>
+                </pic:spPr>
+              </pic:pic>
+            </a:graphicData>
+          </a:graphic>
+          <wp14:sizeRelH relativeFrom="margin">
+            <wp14:pctWidth>0</wp14:pctWidth>
+          </wp14:sizeRelH>
+          <wp14:sizeRelV relativeFrom="margin">
+            <wp14:pctHeight>0</wp14:pctHeight>
+          </wp14:sizeRelV>
+        </wp:anchor>
+      </w:drawing>
     </w:r>
+    <w:bookmarkEnd w:id="0"/>
     <w:r>
       <w:rPr>
         <w:noProof/>
@@ -3871,13 +3820,13 @@
         <wp:anchor distT="0" distB="0" distL="114300" distR="114300" simplePos="0" relativeHeight="251662336" behindDoc="0" locked="0" layoutInCell="1" allowOverlap="1" wp14:anchorId="657389EE" wp14:editId="1C7F530B">
           <wp:simplePos x="0" y="0"/>
           <wp:positionH relativeFrom="column">
-            <wp:posOffset>-95250</wp:posOffset>
+            <wp:posOffset>-91440</wp:posOffset>
           </wp:positionH>
           <wp:positionV relativeFrom="paragraph">
-            <wp:posOffset>120650</wp:posOffset>
+            <wp:posOffset>121285</wp:posOffset>
           </wp:positionV>
-          <wp:extent cx="476250" cy="542925"/>
-          <wp:effectExtent l="0" t="0" r="0" b="9525"/>
+          <wp:extent cx="752475" cy="733425"/>
+          <wp:effectExtent l="0" t="0" r="9525" b="9525"/>
           <wp:wrapTopAndBottom/>
           <wp:docPr id="4" name="Imagen 4" descr="Escudo-UPP-uso-digital-MR"/>
           <wp:cNvGraphicFramePr/>
@@ -3889,7 +3838,7 @@
                   <pic:cNvPicPr/>
                 </pic:nvPicPr>
                 <pic:blipFill>
-                  <a:blip r:embed="rId1" cstate="print">
+                  <a:blip r:embed="rId2" cstate="print">
                     <a:extLst>
                       <a:ext uri="{28A0092B-C50C-407E-A947-70E740481C1C}">
                         <a14:useLocalDpi xmlns:a14="http://schemas.microsoft.com/office/drawing/2010/main" val="0"/>
@@ -3904,7 +3853,7 @@
                 <pic:spPr bwMode="auto">
                   <a:xfrm>
                     <a:off x="0" y="0"/>
-                    <a:ext cx="476250" cy="542925"/>
+                    <a:ext cx="752475" cy="733425"/>
                   </a:xfrm>
                   <a:prstGeom prst="rect">
                     <a:avLst/>

--- a/FORMATO CODIGO DE ETICA PROFESIONAL.docx
+++ b/FORMATO CODIGO DE ETICA PROFESIONAL.docx
@@ -1944,7 +1944,25 @@
           <w:sz w:val="24"/>
           <w:szCs w:val="24"/>
         </w:rPr>
-        <w:t xml:space="preserve">El termino vocación proviene del latín vocatio y es la inclinación a cualquier estado, carrera o profesión, para los religiosos, es la inspiración con que dios llama a algún estado. Por eso el concepto se utiliza como un sinónimo de llamamiento o convocación. </w:t>
+        <w:t xml:space="preserve">El termino vocación proviene del latín </w:t>
+      </w:r>
+      <w:proofErr w:type="spellStart"/>
+      <w:r>
+        <w:rPr>
+          <w:rFonts w:ascii="Arial" w:hAnsi="Arial" w:cs="Arial"/>
+          <w:sz w:val="24"/>
+          <w:szCs w:val="24"/>
+        </w:rPr>
+        <w:t>vocatio</w:t>
+      </w:r>
+      <w:proofErr w:type="spellEnd"/>
+      <w:r>
+        <w:rPr>
+          <w:rFonts w:ascii="Arial" w:hAnsi="Arial" w:cs="Arial"/>
+          <w:sz w:val="24"/>
+          <w:szCs w:val="24"/>
+        </w:rPr>
+        <w:t xml:space="preserve"> y es la inclinación a cualquier estado, carrera o profesión, para los religiosos, es la inspiración con que dios llama a algún estado. Por eso el concepto se utiliza como un sinónimo de llamamiento o convocación. </w:t>
       </w:r>
     </w:p>
     <w:p>
@@ -2049,33 +2067,23 @@
     <w:p>
       <w:pPr>
         <w:pStyle w:val="Prrafodelista"/>
-        <w:numPr>
-          <w:ilvl w:val="0"/>
-          <w:numId w:val="10"/>
-        </w:numPr>
-        <w:spacing w:after="0" w:line="240" w:lineRule="auto"/>
-        <w:ind w:left="142" w:hanging="142"/>
-        <w:jc w:val="both"/>
-        <w:rPr>
-          <w:rFonts w:ascii="Arial" w:hAnsi="Arial" w:cs="Arial"/>
-          <w:b/>
-          <w:sz w:val="24"/>
-          <w:szCs w:val="24"/>
-        </w:rPr>
-      </w:pPr>
-      <w:r>
-        <w:rPr>
-          <w:rFonts w:ascii="Arial" w:hAnsi="Arial" w:cs="Arial"/>
-          <w:b/>
-          <w:sz w:val="24"/>
-          <w:szCs w:val="24"/>
-        </w:rPr>
-        <w:t>Primer Artículo de la Constitución Política de los Estados Unidos Mexicanos</w:t>
-      </w:r>
+        <w:spacing w:after="0" w:line="240" w:lineRule="auto"/>
+        <w:ind w:left="142"/>
+        <w:jc w:val="both"/>
+        <w:rPr>
+          <w:rFonts w:ascii="Arial" w:hAnsi="Arial" w:cs="Arial"/>
+          <w:b/>
+          <w:sz w:val="24"/>
+          <w:szCs w:val="24"/>
+        </w:rPr>
+      </w:pPr>
     </w:p>
     <w:p>
       <w:pPr>
         <w:pStyle w:val="Prrafodelista"/>
+        <w:spacing w:after="0" w:line="240" w:lineRule="auto"/>
+        <w:ind w:left="142"/>
+        <w:jc w:val="both"/>
         <w:rPr>
           <w:rFonts w:ascii="Arial" w:hAnsi="Arial" w:cs="Arial"/>
           <w:b/>
@@ -2088,7 +2096,7 @@
       <w:pPr>
         <w:pStyle w:val="Prrafodelista"/>
         <w:spacing w:after="0" w:line="240" w:lineRule="auto"/>
-        <w:ind w:left="708"/>
+        <w:ind w:left="142"/>
         <w:jc w:val="both"/>
         <w:rPr>
           <w:rFonts w:ascii="Arial" w:hAnsi="Arial" w:cs="Arial"/>
@@ -2123,51 +2131,56 @@
           <w:szCs w:val="24"/>
         </w:rPr>
         <w:lastRenderedPageBreak/>
-        <w:t>Primer Artículo de la Declaración Universal de Derechos Humanos</w:t>
-      </w:r>
-    </w:p>
-    <w:p>
-      <w:pPr>
-        <w:spacing w:after="0" w:line="240" w:lineRule="auto"/>
-        <w:ind w:left="720"/>
-        <w:jc w:val="both"/>
-        <w:rPr>
-          <w:rFonts w:ascii="Arial" w:hAnsi="Arial" w:cs="Arial"/>
-          <w:b/>
-          <w:sz w:val="24"/>
-          <w:szCs w:val="24"/>
-        </w:rPr>
-      </w:pPr>
+        <w:t>Primer Artículo de la Constitución Política de los Estados Unidos Mexicanos</w:t>
+      </w:r>
     </w:p>
     <w:p>
       <w:pPr>
         <w:pStyle w:val="Prrafodelista"/>
-        <w:spacing w:after="0"/>
-        <w:jc w:val="both"/>
-        <w:rPr>
-          <w:rFonts w:ascii="Arial" w:hAnsi="Arial" w:cs="Arial"/>
-          <w:sz w:val="24"/>
-          <w:szCs w:val="24"/>
-        </w:rPr>
-      </w:pPr>
-      <w:r>
-        <w:rPr>
-          <w:rFonts w:ascii="Arial" w:hAnsi="Arial" w:cs="Arial"/>
-          <w:b/>
-          <w:bCs/>
-          <w:sz w:val="24"/>
-          <w:szCs w:val="24"/>
-          <w:lang w:val="es-ES"/>
-        </w:rPr>
-        <w:t>Artículo 1:</w:t>
-      </w:r>
-      <w:r>
-        <w:rPr>
-          <w:rFonts w:ascii="Arial" w:hAnsi="Arial" w:cs="Arial"/>
-          <w:bCs/>
-          <w:sz w:val="24"/>
-          <w:szCs w:val="24"/>
-          <w:lang w:val="es-ES"/>
+        <w:spacing w:after="0" w:line="240" w:lineRule="auto"/>
+        <w:ind w:left="142"/>
+        <w:jc w:val="both"/>
+        <w:rPr>
+          <w:rFonts w:ascii="Arial" w:hAnsi="Arial" w:cs="Arial"/>
+          <w:b/>
+          <w:sz w:val="24"/>
+          <w:szCs w:val="24"/>
+        </w:rPr>
+      </w:pPr>
+    </w:p>
+    <w:p>
+      <w:pPr>
+        <w:pStyle w:val="Prrafodelista"/>
+        <w:spacing w:after="0" w:line="360" w:lineRule="auto"/>
+        <w:jc w:val="both"/>
+        <w:rPr>
+          <w:rFonts w:ascii="Arial" w:hAnsi="Arial" w:cs="Arial"/>
+          <w:sz w:val="24"/>
+          <w:szCs w:val="24"/>
+        </w:rPr>
+      </w:pPr>
+      <w:r>
+        <w:rPr>
+          <w:rFonts w:ascii="Arial" w:hAnsi="Arial" w:cs="Arial"/>
+          <w:b/>
+          <w:sz w:val="24"/>
+          <w:szCs w:val="24"/>
+        </w:rPr>
+        <w:t>Artículo 1o.</w:t>
+      </w:r>
+      <w:r>
+        <w:rPr>
+          <w:rFonts w:ascii="Arial" w:hAnsi="Arial" w:cs="Arial"/>
+          <w:sz w:val="24"/>
+          <w:szCs w:val="24"/>
+        </w:rPr>
+        <w:t xml:space="preserve"> En los Estados Unidos Mexicanos todas las personas gozarán de los derechos humanos reconocidos en esta Constitución y en los tratados internacionales de los que el Estado Mexicano sea</w:t>
+      </w:r>
+      <w:r>
+        <w:rPr>
+          <w:rFonts w:ascii="Arial" w:hAnsi="Arial" w:cs="Arial"/>
+          <w:sz w:val="24"/>
+          <w:szCs w:val="24"/>
         </w:rPr>
         <w:t xml:space="preserve"> </w:t>
       </w:r>
@@ -2176,28 +2189,158 @@
           <w:rFonts w:ascii="Arial" w:hAnsi="Arial" w:cs="Arial"/>
           <w:sz w:val="24"/>
           <w:szCs w:val="24"/>
-          <w:lang w:val="es-ES"/>
-        </w:rPr>
-        <w:t>Todos los seres humanos nacen libres e iguales en dignidad y derechos y, dotados como están de razón y conciencia, deben comportarse fraternalmente los unos con los otros.</w:t>
-      </w:r>
-    </w:p>
-    <w:p>
-      <w:pPr>
-        <w:spacing w:after="0" w:line="240" w:lineRule="auto"/>
-        <w:ind w:left="720"/>
-        <w:jc w:val="both"/>
-        <w:rPr>
-          <w:rFonts w:ascii="Arial" w:hAnsi="Arial" w:cs="Arial"/>
-          <w:b/>
-          <w:sz w:val="24"/>
-          <w:szCs w:val="24"/>
-        </w:rPr>
-      </w:pPr>
-    </w:p>
-    <w:p>
-      <w:pPr>
-        <w:spacing w:after="0" w:line="240" w:lineRule="auto"/>
-        <w:ind w:left="720"/>
+        </w:rPr>
+        <w:t>parte, así como de las garantías para su protección, cuyo ejercicio no podrá restringirse ni suspenderse, salvo en los casos y bajo las condiciones qu</w:t>
+      </w:r>
+      <w:r>
+        <w:rPr>
+          <w:rFonts w:ascii="Arial" w:hAnsi="Arial" w:cs="Arial"/>
+          <w:sz w:val="24"/>
+          <w:szCs w:val="24"/>
+        </w:rPr>
+        <w:t xml:space="preserve">e esta Constitución establece. </w:t>
+      </w:r>
+    </w:p>
+    <w:p>
+      <w:pPr>
+        <w:pStyle w:val="Prrafodelista"/>
+        <w:spacing w:after="0" w:line="360" w:lineRule="auto"/>
+        <w:jc w:val="both"/>
+        <w:rPr>
+          <w:rFonts w:ascii="Arial" w:hAnsi="Arial" w:cs="Arial"/>
+          <w:sz w:val="24"/>
+          <w:szCs w:val="24"/>
+        </w:rPr>
+      </w:pPr>
+    </w:p>
+    <w:p>
+      <w:pPr>
+        <w:pStyle w:val="Prrafodelista"/>
+        <w:spacing w:after="0" w:line="360" w:lineRule="auto"/>
+        <w:jc w:val="both"/>
+        <w:rPr>
+          <w:rFonts w:ascii="Arial" w:hAnsi="Arial" w:cs="Arial"/>
+          <w:sz w:val="24"/>
+          <w:szCs w:val="24"/>
+        </w:rPr>
+      </w:pPr>
+      <w:r>
+        <w:rPr>
+          <w:rFonts w:ascii="Arial" w:hAnsi="Arial" w:cs="Arial"/>
+          <w:sz w:val="24"/>
+          <w:szCs w:val="24"/>
+        </w:rPr>
+        <w:t>Las normas relativas a los derechos humanos se interpretarán de conformidad con esta Constitución y con los tratados internacionales de la materia favoreciendo en todo tiempo a las personas la protección más amplia</w:t>
+      </w:r>
+      <w:r>
+        <w:rPr>
+          <w:rFonts w:ascii="Arial" w:hAnsi="Arial" w:cs="Arial"/>
+          <w:sz w:val="24"/>
+          <w:szCs w:val="24"/>
+        </w:rPr>
+        <w:t>.</w:t>
+      </w:r>
+    </w:p>
+    <w:p>
+      <w:pPr>
+        <w:pStyle w:val="Prrafodelista"/>
+        <w:spacing w:after="0" w:line="360" w:lineRule="auto"/>
+        <w:jc w:val="both"/>
+        <w:rPr>
+          <w:rFonts w:ascii="Arial" w:hAnsi="Arial" w:cs="Arial"/>
+          <w:sz w:val="24"/>
+          <w:szCs w:val="24"/>
+        </w:rPr>
+      </w:pPr>
+    </w:p>
+    <w:p>
+      <w:pPr>
+        <w:pStyle w:val="Prrafodelista"/>
+        <w:spacing w:after="0" w:line="360" w:lineRule="auto"/>
+        <w:jc w:val="both"/>
+        <w:rPr>
+          <w:rFonts w:ascii="Arial" w:hAnsi="Arial" w:cs="Arial"/>
+          <w:sz w:val="24"/>
+          <w:szCs w:val="24"/>
+        </w:rPr>
+      </w:pPr>
+      <w:r>
+        <w:rPr>
+          <w:rFonts w:ascii="Arial" w:hAnsi="Arial" w:cs="Arial"/>
+          <w:sz w:val="24"/>
+          <w:szCs w:val="24"/>
+        </w:rPr>
+        <w:t>Todas las autoridades, en el ámbito de sus competencias, tienen la obligación de promover, respetar, proteger y garantizar los derechos humanos de conformidad con los principios de universalidad, interdependencia, indivisibilidad y progresividad. En consecuencia, el Estado deberá prevenir, investigar, sancionar y reparar las violaciones a los derechos humanos, en los términos que establezca la ley.</w:t>
+      </w:r>
+    </w:p>
+    <w:p>
+      <w:pPr>
+        <w:pStyle w:val="Prrafodelista"/>
+        <w:spacing w:after="0" w:line="360" w:lineRule="auto"/>
+        <w:jc w:val="both"/>
+        <w:rPr>
+          <w:rFonts w:ascii="Arial" w:hAnsi="Arial" w:cs="Arial"/>
+          <w:sz w:val="24"/>
+          <w:szCs w:val="24"/>
+        </w:rPr>
+      </w:pPr>
+    </w:p>
+    <w:p>
+      <w:pPr>
+        <w:pStyle w:val="Prrafodelista"/>
+        <w:spacing w:after="0" w:line="360" w:lineRule="auto"/>
+        <w:jc w:val="both"/>
+        <w:rPr>
+          <w:rFonts w:ascii="Arial" w:hAnsi="Arial" w:cs="Arial"/>
+          <w:sz w:val="24"/>
+          <w:szCs w:val="24"/>
+        </w:rPr>
+      </w:pPr>
+      <w:r>
+        <w:rPr>
+          <w:rFonts w:ascii="Arial" w:hAnsi="Arial" w:cs="Arial"/>
+          <w:sz w:val="24"/>
+          <w:szCs w:val="24"/>
+        </w:rPr>
+        <w:t>Está prohibida la esclavitud en los Estados Unidos Mexicanos. Los esclavos del extranjero que entren al territorio nacional alcanzarán, por este solo hecho, su libertad y la protección de las leyes.</w:t>
+      </w:r>
+    </w:p>
+    <w:p>
+      <w:pPr>
+        <w:pStyle w:val="Prrafodelista"/>
+        <w:spacing w:line="360" w:lineRule="auto"/>
+        <w:rPr>
+          <w:rFonts w:ascii="Arial" w:hAnsi="Arial" w:cs="Arial"/>
+          <w:b/>
+          <w:sz w:val="24"/>
+          <w:szCs w:val="24"/>
+        </w:rPr>
+      </w:pPr>
+    </w:p>
+    <w:p>
+      <w:pPr>
+        <w:pStyle w:val="Prrafodelista"/>
+        <w:spacing w:after="0" w:line="360" w:lineRule="auto"/>
+        <w:jc w:val="both"/>
+        <w:rPr>
+          <w:rFonts w:ascii="Arial" w:hAnsi="Arial" w:cs="Arial"/>
+          <w:sz w:val="24"/>
+          <w:szCs w:val="24"/>
+        </w:rPr>
+      </w:pPr>
+      <w:r>
+        <w:rPr>
+          <w:rFonts w:ascii="Arial" w:hAnsi="Arial" w:cs="Arial"/>
+          <w:sz w:val="24"/>
+          <w:szCs w:val="24"/>
+        </w:rPr>
+        <w:t>Queda prohibida toda discriminación motivada por origen étnico o nacional, el género, la edad, las discapacidades, la condición social, las condiciones de salud, la religión, las opiniones, las preferencias sexuales, el estado civil o cualquier otra que atente contra la dignidad humana y tenga por objeto anular o menoscabar los derechos y libertades de las personas.</w:t>
+      </w:r>
+    </w:p>
+    <w:p>
+      <w:pPr>
+        <w:pStyle w:val="Prrafodelista"/>
+        <w:spacing w:after="0" w:line="240" w:lineRule="auto"/>
         <w:jc w:val="both"/>
         <w:rPr>
           <w:rFonts w:ascii="Arial" w:hAnsi="Arial" w:cs="Arial"/>
@@ -2231,247 +2374,82 @@
           <w:sz w:val="24"/>
           <w:szCs w:val="24"/>
         </w:rPr>
-        <w:t>Artículo de Ley Federal del Trabajo</w:t>
-      </w:r>
+        <w:lastRenderedPageBreak/>
+        <w:t>Primer Artículo de la Declaración Universal de Derechos Humanos</w:t>
+      </w:r>
+    </w:p>
+    <w:p>
+      <w:pPr>
+        <w:spacing w:after="0" w:line="240" w:lineRule="auto"/>
+        <w:ind w:left="720"/>
+        <w:jc w:val="both"/>
+        <w:rPr>
+          <w:rFonts w:ascii="Arial" w:hAnsi="Arial" w:cs="Arial"/>
+          <w:b/>
+          <w:sz w:val="24"/>
+          <w:szCs w:val="24"/>
+        </w:rPr>
+      </w:pPr>
     </w:p>
     <w:p>
       <w:pPr>
         <w:pStyle w:val="Prrafodelista"/>
-        <w:spacing w:after="0" w:line="360" w:lineRule="auto"/>
-        <w:ind w:left="708"/>
-        <w:jc w:val="both"/>
-        <w:rPr>
-          <w:rFonts w:ascii="Arial" w:hAnsi="Arial" w:cs="Arial"/>
-          <w:b/>
-          <w:sz w:val="24"/>
-          <w:szCs w:val="24"/>
-        </w:rPr>
-      </w:pPr>
-    </w:p>
-    <w:p>
-      <w:pPr>
-        <w:pStyle w:val="Texto"/>
-        <w:spacing w:after="0" w:line="360" w:lineRule="auto"/>
-        <w:jc w:val="left"/>
-        <w:rPr>
-          <w:sz w:val="24"/>
-          <w:szCs w:val="24"/>
-          <w:lang w:val="es-MX"/>
-        </w:rPr>
-      </w:pPr>
-      <w:r>
-        <w:rPr>
-          <w:b/>
-          <w:sz w:val="24"/>
-          <w:szCs w:val="24"/>
-          <w:lang w:val="es-MX"/>
-        </w:rPr>
-        <w:t>Artículo 3o.-</w:t>
-      </w:r>
-      <w:r>
-        <w:rPr>
-          <w:sz w:val="24"/>
-          <w:szCs w:val="24"/>
-          <w:lang w:val="es-MX"/>
-        </w:rPr>
-        <w:t xml:space="preserve"> El trabajo es un derecho y un deber sociales. No es artículo de comercio.</w:t>
-      </w:r>
-    </w:p>
-    <w:p>
-      <w:pPr>
-        <w:pStyle w:val="Texto"/>
-        <w:spacing w:after="0" w:line="360" w:lineRule="auto"/>
-        <w:jc w:val="left"/>
-        <w:rPr>
-          <w:sz w:val="24"/>
-          <w:szCs w:val="24"/>
-          <w:lang w:val="es-MX"/>
-        </w:rPr>
-      </w:pPr>
-    </w:p>
-    <w:p>
-      <w:pPr>
-        <w:pStyle w:val="Texto"/>
-        <w:spacing w:after="0" w:line="360" w:lineRule="auto"/>
-        <w:ind w:left="288" w:firstLine="0"/>
-        <w:rPr>
-          <w:sz w:val="24"/>
-          <w:szCs w:val="24"/>
-          <w:lang w:val="es-MX"/>
-        </w:rPr>
-      </w:pPr>
-      <w:r>
-        <w:rPr>
-          <w:sz w:val="24"/>
-          <w:szCs w:val="24"/>
-          <w:lang w:val="es-MX"/>
-        </w:rPr>
-        <w:t>No podrán establecerse condiciones que impliquen discriminación entre los trabajadores por motivo de origen étnico o nacional, género, edad, discapacidad, condición social, condiciones de salud, religión, condición migratoria, opiniones, preferencias sexuales, estado civil o cualquier otro que atente contra la dignidad humana.</w:t>
-      </w:r>
-    </w:p>
-    <w:p>
-      <w:pPr>
-        <w:pStyle w:val="Texto"/>
-        <w:spacing w:after="0" w:line="360" w:lineRule="auto"/>
-        <w:rPr>
-          <w:sz w:val="24"/>
-          <w:szCs w:val="24"/>
-          <w:lang w:val="es-MX"/>
-        </w:rPr>
-      </w:pPr>
-    </w:p>
-    <w:p>
-      <w:pPr>
-        <w:pStyle w:val="Texto"/>
-        <w:spacing w:after="0" w:line="360" w:lineRule="auto"/>
-        <w:ind w:left="288" w:firstLine="0"/>
-        <w:rPr>
-          <w:sz w:val="24"/>
-          <w:szCs w:val="24"/>
-          <w:lang w:val="es-MX"/>
-        </w:rPr>
-      </w:pPr>
-      <w:r>
-        <w:rPr>
-          <w:sz w:val="24"/>
-          <w:szCs w:val="24"/>
-          <w:lang w:val="es-MX"/>
-        </w:rPr>
-        <w:t>No se considerarán discriminatorias las distinciones, exclusiones o preferencias que se sustenten en las calificaciones particulares que exija una labor determinada.</w:t>
-      </w:r>
-    </w:p>
-    <w:p>
-      <w:pPr>
-        <w:pStyle w:val="Texto"/>
-        <w:spacing w:after="0" w:line="360" w:lineRule="auto"/>
-        <w:ind w:left="288" w:firstLine="0"/>
-        <w:rPr>
-          <w:sz w:val="24"/>
-          <w:szCs w:val="24"/>
-          <w:lang w:val="es-MX"/>
-        </w:rPr>
-      </w:pPr>
-      <w:r>
-        <w:rPr>
-          <w:b/>
-          <w:sz w:val="24"/>
-          <w:szCs w:val="24"/>
-          <w:lang w:val="es-MX"/>
-        </w:rPr>
-        <w:t>Artículo 2o.-</w:t>
-      </w:r>
-      <w:r>
-        <w:rPr>
-          <w:sz w:val="24"/>
-          <w:szCs w:val="24"/>
-          <w:lang w:val="es-MX"/>
-        </w:rPr>
-        <w:t xml:space="preserve"> Las normas del trabajo tienden a conseguir el equilibrio entre los factores de la producción y la justicia social, así como propiciar el trabajo digno o decente en todas las relaciones laborales.</w:t>
-      </w:r>
-    </w:p>
-    <w:p>
-      <w:pPr>
-        <w:pStyle w:val="Texto"/>
-        <w:spacing w:after="0" w:line="360" w:lineRule="auto"/>
-        <w:rPr>
-          <w:b/>
-          <w:sz w:val="24"/>
-          <w:szCs w:val="24"/>
-          <w:lang w:val="es-MX"/>
-        </w:rPr>
-      </w:pPr>
-    </w:p>
-    <w:p>
-      <w:pPr>
-        <w:pStyle w:val="Texto"/>
-        <w:spacing w:after="0" w:line="360" w:lineRule="auto"/>
-        <w:ind w:left="288" w:firstLine="0"/>
-        <w:rPr>
-          <w:sz w:val="24"/>
-          <w:szCs w:val="24"/>
-          <w:lang w:val="es-MX"/>
-        </w:rPr>
-      </w:pPr>
-      <w:r>
-        <w:rPr>
-          <w:b/>
-          <w:sz w:val="24"/>
-          <w:szCs w:val="24"/>
-          <w:lang w:val="es-MX"/>
-        </w:rPr>
-        <w:t>Se entiende por trabajo digno o decente aquél en el que se respeta plenamente la dignidad humana del trabajador</w:t>
-      </w:r>
-      <w:r>
-        <w:rPr>
-          <w:sz w:val="24"/>
-          <w:szCs w:val="24"/>
-          <w:lang w:val="es-MX"/>
-        </w:rPr>
-        <w:t>; no existe discriminación por origen étnico o nacional, género, edad, discapacidad, condición social, condiciones de salud, religión, condición migratoria, opiniones, preferencias sexuales o estado civil; se tiene acceso a la seguridad social y se percibe un salario remunerador; se recibe capacitación continua para el incremento de la productividad con beneficios compartidos, y se cuenta con condiciones óptimas de seguridad e higiene para prevenir riesgos de trabajo.</w:t>
-      </w:r>
-    </w:p>
-    <w:p>
-      <w:pPr>
-        <w:pStyle w:val="Texto"/>
-        <w:spacing w:after="0" w:line="360" w:lineRule="auto"/>
-        <w:rPr>
-          <w:sz w:val="24"/>
-          <w:szCs w:val="24"/>
-          <w:lang w:val="es-MX"/>
-        </w:rPr>
-      </w:pPr>
-    </w:p>
-    <w:p>
-      <w:pPr>
-        <w:pStyle w:val="Texto"/>
-        <w:spacing w:after="0" w:line="360" w:lineRule="auto"/>
-        <w:ind w:left="288" w:firstLine="0"/>
-        <w:rPr>
-          <w:sz w:val="24"/>
-          <w:szCs w:val="24"/>
-          <w:lang w:val="es-MX"/>
-        </w:rPr>
-      </w:pPr>
-      <w:r>
-        <w:rPr>
-          <w:sz w:val="24"/>
-          <w:szCs w:val="24"/>
-          <w:lang w:val="es-MX"/>
-        </w:rPr>
-        <w:t>El trabajo digno o decente también incluye el respeto irrestricto a los derechos colectivos de los trabajadores, tales como la libertad de asociación, autonomía, el derecho de huelga y de contratación colectiva.</w:t>
-      </w:r>
-    </w:p>
-    <w:p>
-      <w:pPr>
-        <w:pStyle w:val="Texto"/>
-        <w:spacing w:after="0" w:line="360" w:lineRule="auto"/>
-        <w:ind w:left="288" w:firstLine="0"/>
-        <w:rPr>
-          <w:sz w:val="24"/>
-          <w:szCs w:val="24"/>
-          <w:lang w:val="es-MX"/>
-        </w:rPr>
-      </w:pPr>
-    </w:p>
-    <w:p>
-      <w:pPr>
-        <w:pStyle w:val="Prrafodelista"/>
-        <w:spacing w:after="0" w:line="240" w:lineRule="auto"/>
-        <w:ind w:left="708"/>
-        <w:jc w:val="both"/>
-        <w:rPr>
-          <w:rFonts w:ascii="Arial" w:hAnsi="Arial" w:cs="Arial"/>
-          <w:b/>
-          <w:sz w:val="24"/>
-          <w:szCs w:val="24"/>
-        </w:rPr>
-      </w:pPr>
-    </w:p>
-    <w:p>
-      <w:pPr>
-        <w:pStyle w:val="Prrafodelista"/>
-        <w:spacing w:after="0" w:line="240" w:lineRule="auto"/>
-        <w:ind w:left="708"/>
+        <w:spacing w:after="0"/>
+        <w:jc w:val="both"/>
+        <w:rPr>
+          <w:rFonts w:ascii="Arial" w:hAnsi="Arial" w:cs="Arial"/>
+          <w:sz w:val="24"/>
+          <w:szCs w:val="24"/>
+        </w:rPr>
+      </w:pPr>
+      <w:r>
+        <w:rPr>
+          <w:rFonts w:ascii="Arial" w:hAnsi="Arial" w:cs="Arial"/>
+          <w:b/>
+          <w:bCs/>
+          <w:sz w:val="24"/>
+          <w:szCs w:val="24"/>
+          <w:lang w:val="es-ES"/>
+        </w:rPr>
+        <w:t>Artículo 1:</w:t>
+      </w:r>
+      <w:r>
+        <w:rPr>
+          <w:rFonts w:ascii="Arial" w:hAnsi="Arial" w:cs="Arial"/>
+          <w:bCs/>
+          <w:sz w:val="24"/>
+          <w:szCs w:val="24"/>
+          <w:lang w:val="es-ES"/>
+        </w:rPr>
+        <w:t xml:space="preserve"> </w:t>
+      </w:r>
+      <w:r>
+        <w:rPr>
+          <w:rFonts w:ascii="Arial" w:hAnsi="Arial" w:cs="Arial"/>
+          <w:sz w:val="24"/>
+          <w:szCs w:val="24"/>
+          <w:lang w:val="es-ES"/>
+        </w:rPr>
+        <w:t>Todos los seres humanos nacen libres e iguales en dignidad y derechos y, dotados como están de razón y conciencia, deben comportarse fraternalmente los unos con los otros.</w:t>
+      </w:r>
+    </w:p>
+    <w:p>
+      <w:pPr>
+        <w:spacing w:after="0" w:line="240" w:lineRule="auto"/>
+        <w:ind w:left="720"/>
+        <w:jc w:val="both"/>
+        <w:rPr>
+          <w:rFonts w:ascii="Arial" w:hAnsi="Arial" w:cs="Arial"/>
+          <w:b/>
+          <w:sz w:val="24"/>
+          <w:szCs w:val="24"/>
+        </w:rPr>
+      </w:pPr>
+    </w:p>
+    <w:p>
+      <w:pPr>
+        <w:spacing w:after="0" w:line="240" w:lineRule="auto"/>
+        <w:ind w:left="720"/>
         <w:jc w:val="both"/>
         <w:rPr>
           <w:rFonts w:ascii="Arial" w:hAnsi="Arial" w:cs="Arial"/>
@@ -2505,6 +2483,290 @@
           <w:sz w:val="24"/>
           <w:szCs w:val="24"/>
         </w:rPr>
+        <w:t>Artículo de Ley Federal del Trabajo</w:t>
+      </w:r>
+    </w:p>
+    <w:p>
+      <w:pPr>
+        <w:pStyle w:val="Prrafodelista"/>
+        <w:spacing w:after="0" w:line="360" w:lineRule="auto"/>
+        <w:ind w:left="708"/>
+        <w:jc w:val="both"/>
+        <w:rPr>
+          <w:rFonts w:ascii="Arial" w:hAnsi="Arial" w:cs="Arial"/>
+          <w:b/>
+          <w:sz w:val="24"/>
+          <w:szCs w:val="24"/>
+        </w:rPr>
+      </w:pPr>
+    </w:p>
+    <w:p>
+      <w:pPr>
+        <w:pStyle w:val="Texto"/>
+        <w:spacing w:after="0" w:line="360" w:lineRule="auto"/>
+        <w:jc w:val="left"/>
+        <w:rPr>
+          <w:sz w:val="24"/>
+          <w:szCs w:val="24"/>
+          <w:lang w:val="es-MX"/>
+        </w:rPr>
+      </w:pPr>
+      <w:r>
+        <w:rPr>
+          <w:b/>
+          <w:sz w:val="24"/>
+          <w:szCs w:val="24"/>
+          <w:lang w:val="es-MX"/>
+        </w:rPr>
+        <w:t>Artículo 3o.-</w:t>
+      </w:r>
+      <w:r>
+        <w:rPr>
+          <w:sz w:val="24"/>
+          <w:szCs w:val="24"/>
+          <w:lang w:val="es-MX"/>
+        </w:rPr>
+        <w:t xml:space="preserve"> El trabajo es un derecho y un deber sociales. No es artículo de comercio.</w:t>
+      </w:r>
+    </w:p>
+    <w:p>
+      <w:pPr>
+        <w:pStyle w:val="Texto"/>
+        <w:spacing w:after="0" w:line="360" w:lineRule="auto"/>
+        <w:jc w:val="left"/>
+        <w:rPr>
+          <w:sz w:val="24"/>
+          <w:szCs w:val="24"/>
+          <w:lang w:val="es-MX"/>
+        </w:rPr>
+      </w:pPr>
+    </w:p>
+    <w:p>
+      <w:pPr>
+        <w:pStyle w:val="Texto"/>
+        <w:spacing w:after="0" w:line="360" w:lineRule="auto"/>
+        <w:ind w:left="288" w:firstLine="0"/>
+        <w:rPr>
+          <w:sz w:val="24"/>
+          <w:szCs w:val="24"/>
+          <w:lang w:val="es-MX"/>
+        </w:rPr>
+      </w:pPr>
+      <w:r>
+        <w:rPr>
+          <w:sz w:val="24"/>
+          <w:szCs w:val="24"/>
+          <w:lang w:val="es-MX"/>
+        </w:rPr>
+        <w:t>No podrán establecerse condiciones que impliquen discriminación entre los trabajadores por motivo de origen étnico o nacional, género, edad, discapacidad, condición social, condiciones de salud, religión, condición migratoria, opiniones, preferencias sexuales, estado civil o cualquier otro que atente contra la dignidad humana.</w:t>
+      </w:r>
+    </w:p>
+    <w:p>
+      <w:pPr>
+        <w:pStyle w:val="Texto"/>
+        <w:spacing w:after="0" w:line="360" w:lineRule="auto"/>
+        <w:rPr>
+          <w:sz w:val="24"/>
+          <w:szCs w:val="24"/>
+          <w:lang w:val="es-MX"/>
+        </w:rPr>
+      </w:pPr>
+    </w:p>
+    <w:p>
+      <w:pPr>
+        <w:pStyle w:val="Texto"/>
+        <w:spacing w:after="0" w:line="360" w:lineRule="auto"/>
+        <w:ind w:left="288" w:firstLine="0"/>
+        <w:rPr>
+          <w:sz w:val="24"/>
+          <w:szCs w:val="24"/>
+          <w:lang w:val="es-MX"/>
+        </w:rPr>
+      </w:pPr>
+      <w:r>
+        <w:rPr>
+          <w:sz w:val="24"/>
+          <w:szCs w:val="24"/>
+          <w:lang w:val="es-MX"/>
+        </w:rPr>
+        <w:t>No se considerarán discriminatorias las distinciones, exclusiones o preferencias que se sustenten en las calificaciones particulares que exija una labor determinada.</w:t>
+      </w:r>
+    </w:p>
+    <w:p>
+      <w:pPr>
+        <w:pStyle w:val="Texto"/>
+        <w:spacing w:after="0" w:line="360" w:lineRule="auto"/>
+        <w:ind w:left="288" w:firstLine="0"/>
+        <w:rPr>
+          <w:sz w:val="24"/>
+          <w:szCs w:val="24"/>
+          <w:lang w:val="es-MX"/>
+        </w:rPr>
+      </w:pPr>
+      <w:r>
+        <w:rPr>
+          <w:b/>
+          <w:sz w:val="24"/>
+          <w:szCs w:val="24"/>
+          <w:lang w:val="es-MX"/>
+        </w:rPr>
+        <w:t>Artículo 2o.-</w:t>
+      </w:r>
+      <w:r>
+        <w:rPr>
+          <w:sz w:val="24"/>
+          <w:szCs w:val="24"/>
+          <w:lang w:val="es-MX"/>
+        </w:rPr>
+        <w:t xml:space="preserve"> Las normas del trabajo tienden a conseguir el equilibrio entre los factores de la producción y la justicia social, así como propiciar el trabajo digno o decente en todas las relaciones laborales.</w:t>
+      </w:r>
+    </w:p>
+    <w:p>
+      <w:pPr>
+        <w:pStyle w:val="Texto"/>
+        <w:spacing w:after="0" w:line="360" w:lineRule="auto"/>
+        <w:rPr>
+          <w:b/>
+          <w:sz w:val="24"/>
+          <w:szCs w:val="24"/>
+          <w:lang w:val="es-MX"/>
+        </w:rPr>
+      </w:pPr>
+    </w:p>
+    <w:p>
+      <w:pPr>
+        <w:pStyle w:val="Texto"/>
+        <w:spacing w:after="0" w:line="360" w:lineRule="auto"/>
+        <w:ind w:left="288" w:firstLine="0"/>
+        <w:rPr>
+          <w:sz w:val="24"/>
+          <w:szCs w:val="24"/>
+          <w:lang w:val="es-MX"/>
+        </w:rPr>
+      </w:pPr>
+      <w:r>
+        <w:rPr>
+          <w:b/>
+          <w:sz w:val="24"/>
+          <w:szCs w:val="24"/>
+          <w:lang w:val="es-MX"/>
+        </w:rPr>
+        <w:t>Se entiende por trabajo digno o decente aquél en el que se respeta plenamente la dignidad humana del trabajador</w:t>
+      </w:r>
+      <w:r>
+        <w:rPr>
+          <w:sz w:val="24"/>
+          <w:szCs w:val="24"/>
+          <w:lang w:val="es-MX"/>
+        </w:rPr>
+        <w:t xml:space="preserve">; no existe discriminación por origen étnico o nacional, género, edad, discapacidad, condición social, condiciones de salud, religión, condición migratoria, opiniones, preferencias sexuales o estado civil; se tiene acceso a la seguridad social y se percibe un salario remunerador; se recibe capacitación continua para el incremento de la productividad con beneficios compartidos, y se cuenta con condiciones </w:t>
+      </w:r>
+      <w:bookmarkStart w:id="0" w:name="_GoBack"/>
+      <w:bookmarkEnd w:id="0"/>
+      <w:r>
+        <w:rPr>
+          <w:sz w:val="24"/>
+          <w:szCs w:val="24"/>
+          <w:lang w:val="es-MX"/>
+        </w:rPr>
+        <w:t>óptimas de seguridad e higiene para prevenir riesgos de trabajo.</w:t>
+      </w:r>
+    </w:p>
+    <w:p>
+      <w:pPr>
+        <w:pStyle w:val="Texto"/>
+        <w:spacing w:after="0" w:line="360" w:lineRule="auto"/>
+        <w:rPr>
+          <w:sz w:val="24"/>
+          <w:szCs w:val="24"/>
+          <w:lang w:val="es-MX"/>
+        </w:rPr>
+      </w:pPr>
+    </w:p>
+    <w:p>
+      <w:pPr>
+        <w:pStyle w:val="Texto"/>
+        <w:spacing w:after="0" w:line="360" w:lineRule="auto"/>
+        <w:ind w:left="288" w:firstLine="0"/>
+        <w:rPr>
+          <w:sz w:val="24"/>
+          <w:szCs w:val="24"/>
+          <w:lang w:val="es-MX"/>
+        </w:rPr>
+      </w:pPr>
+      <w:r>
+        <w:rPr>
+          <w:sz w:val="24"/>
+          <w:szCs w:val="24"/>
+          <w:lang w:val="es-MX"/>
+        </w:rPr>
+        <w:t>El trabajo digno o decente también incluye el respeto irrestricto a los derechos colectivos de los trabajadores, tales como la libertad de asociación, autonomía, el derecho de huelga y de contratación colectiva.</w:t>
+      </w:r>
+    </w:p>
+    <w:p>
+      <w:pPr>
+        <w:pStyle w:val="Texto"/>
+        <w:spacing w:after="0" w:line="360" w:lineRule="auto"/>
+        <w:ind w:left="288" w:firstLine="0"/>
+        <w:rPr>
+          <w:sz w:val="24"/>
+          <w:szCs w:val="24"/>
+          <w:lang w:val="es-MX"/>
+        </w:rPr>
+      </w:pPr>
+    </w:p>
+    <w:p>
+      <w:pPr>
+        <w:pStyle w:val="Prrafodelista"/>
+        <w:spacing w:after="0" w:line="240" w:lineRule="auto"/>
+        <w:ind w:left="708"/>
+        <w:jc w:val="both"/>
+        <w:rPr>
+          <w:rFonts w:ascii="Arial" w:hAnsi="Arial" w:cs="Arial"/>
+          <w:b/>
+          <w:sz w:val="24"/>
+          <w:szCs w:val="24"/>
+        </w:rPr>
+      </w:pPr>
+    </w:p>
+    <w:p>
+      <w:pPr>
+        <w:pStyle w:val="Prrafodelista"/>
+        <w:spacing w:after="0" w:line="240" w:lineRule="auto"/>
+        <w:ind w:left="708"/>
+        <w:jc w:val="both"/>
+        <w:rPr>
+          <w:rFonts w:ascii="Arial" w:hAnsi="Arial" w:cs="Arial"/>
+          <w:b/>
+          <w:sz w:val="24"/>
+          <w:szCs w:val="24"/>
+        </w:rPr>
+      </w:pPr>
+    </w:p>
+    <w:p>
+      <w:pPr>
+        <w:pStyle w:val="Prrafodelista"/>
+        <w:numPr>
+          <w:ilvl w:val="0"/>
+          <w:numId w:val="10"/>
+        </w:numPr>
+        <w:spacing w:after="0" w:line="240" w:lineRule="auto"/>
+        <w:ind w:left="142" w:hanging="142"/>
+        <w:jc w:val="both"/>
+        <w:rPr>
+          <w:rFonts w:ascii="Arial" w:hAnsi="Arial" w:cs="Arial"/>
+          <w:b/>
+          <w:sz w:val="24"/>
+          <w:szCs w:val="24"/>
+        </w:rPr>
+      </w:pPr>
+      <w:r>
+        <w:rPr>
+          <w:rFonts w:ascii="Arial" w:hAnsi="Arial" w:cs="Arial"/>
+          <w:b/>
+          <w:sz w:val="24"/>
+          <w:szCs w:val="24"/>
+        </w:rPr>
         <w:t xml:space="preserve">Artículo de Ley </w:t>
       </w:r>
       <w:r>
@@ -2514,8 +2776,116 @@
           <w:sz w:val="24"/>
           <w:szCs w:val="24"/>
         </w:rPr>
-        <w:t>del Ejercicio Profesional (ejercer ---)</w:t>
-      </w:r>
+        <w:t>del Eje</w:t>
+      </w:r>
+      <w:r>
+        <w:rPr>
+          <w:rFonts w:ascii="Arial" w:hAnsi="Arial" w:cs="Arial"/>
+          <w:b/>
+          <w:sz w:val="24"/>
+          <w:szCs w:val="24"/>
+        </w:rPr>
+        <w:t xml:space="preserve">rcicio Profesional </w:t>
+      </w:r>
+    </w:p>
+    <w:p>
+      <w:pPr>
+        <w:pStyle w:val="Prrafodelista"/>
+        <w:spacing w:after="0" w:line="240" w:lineRule="auto"/>
+        <w:ind w:left="708"/>
+        <w:jc w:val="both"/>
+        <w:rPr>
+          <w:rFonts w:ascii="Arial" w:hAnsi="Arial" w:cs="Arial"/>
+          <w:b/>
+          <w:sz w:val="24"/>
+          <w:szCs w:val="24"/>
+        </w:rPr>
+      </w:pPr>
+    </w:p>
+    <w:p>
+      <w:pPr>
+        <w:pStyle w:val="Prrafodelista"/>
+        <w:spacing w:after="0" w:line="240" w:lineRule="auto"/>
+        <w:ind w:left="708"/>
+        <w:jc w:val="both"/>
+        <w:rPr>
+          <w:rFonts w:ascii="Arial" w:hAnsi="Arial" w:cs="Arial"/>
+          <w:sz w:val="24"/>
+          <w:szCs w:val="24"/>
+        </w:rPr>
+      </w:pPr>
+      <w:r>
+        <w:rPr>
+          <w:rFonts w:ascii="Arial" w:hAnsi="Arial" w:cs="Arial"/>
+          <w:b/>
+          <w:sz w:val="24"/>
+          <w:szCs w:val="24"/>
+        </w:rPr>
+        <w:t>Artículo 3.-</w:t>
+      </w:r>
+      <w:r>
+        <w:rPr>
+          <w:rFonts w:ascii="Arial" w:hAnsi="Arial" w:cs="Arial"/>
+          <w:sz w:val="24"/>
+          <w:szCs w:val="24"/>
+        </w:rPr>
+        <w:t xml:space="preserve"> El Ejercicio Profesional se realizará en un marco de legalidad, de ética profesional y superación continua, procurando siempre el bien de la sociedad.</w:t>
+      </w:r>
+    </w:p>
+    <w:p>
+      <w:pPr>
+        <w:pStyle w:val="Prrafodelista"/>
+        <w:spacing w:after="0" w:line="240" w:lineRule="auto"/>
+        <w:ind w:left="708"/>
+        <w:jc w:val="both"/>
+        <w:rPr>
+          <w:rFonts w:ascii="Arial" w:hAnsi="Arial" w:cs="Arial"/>
+          <w:sz w:val="24"/>
+          <w:szCs w:val="24"/>
+        </w:rPr>
+      </w:pPr>
+    </w:p>
+    <w:p>
+      <w:pPr>
+        <w:pStyle w:val="Prrafodelista"/>
+        <w:spacing w:after="0" w:line="240" w:lineRule="auto"/>
+        <w:ind w:left="708"/>
+        <w:jc w:val="both"/>
+        <w:rPr>
+          <w:rFonts w:ascii="Arial" w:hAnsi="Arial" w:cs="Arial"/>
+          <w:sz w:val="24"/>
+          <w:szCs w:val="24"/>
+        </w:rPr>
+      </w:pPr>
+      <w:r>
+        <w:rPr>
+          <w:rFonts w:ascii="Arial" w:hAnsi="Arial" w:cs="Arial"/>
+          <w:b/>
+          <w:sz w:val="24"/>
+          <w:szCs w:val="24"/>
+        </w:rPr>
+        <w:t>Artículo 18.-</w:t>
+      </w:r>
+      <w:r>
+        <w:rPr>
+          <w:rFonts w:ascii="Arial" w:hAnsi="Arial" w:cs="Arial"/>
+          <w:sz w:val="24"/>
+          <w:szCs w:val="24"/>
+        </w:rPr>
+        <w:t xml:space="preserve"> Para los efectos de esta Ley se entiende por ejercicio profesional la realización a título oneroso o gratuito de todo acto o la prestación de cualquier servicio propio de cada profesión, aún de simple consulta o de la ostentación del carácter de profesionista por cualquier medio publicitario, salvo cualquier acto realizado en casos graves con propósito de auxilio inmediato que no se considerará como ejercicio profesional.</w:t>
+      </w:r>
+    </w:p>
+    <w:p>
+      <w:pPr>
+        <w:spacing w:after="0" w:line="240" w:lineRule="auto"/>
+        <w:jc w:val="both"/>
+        <w:rPr>
+          <w:rFonts w:ascii="Arial" w:hAnsi="Arial" w:cs="Arial"/>
+          <w:b/>
+          <w:sz w:val="24"/>
+          <w:szCs w:val="24"/>
+        </w:rPr>
+      </w:pPr>
     </w:p>
     <w:p>
       <w:pPr>
@@ -2871,6 +3241,7 @@
           <w:sz w:val="24"/>
           <w:szCs w:val="24"/>
         </w:rPr>
+        <w:lastRenderedPageBreak/>
         <w:tab/>
       </w:r>
     </w:p>
@@ -3594,7 +3965,7 @@
                 <w:sz w:val="18"/>
                 <w:szCs w:val="18"/>
               </w:rPr>
-              <w:t>1</w:t>
+              <w:t>7</w:t>
             </w:r>
             <w:r>
               <w:rPr>
@@ -3654,7 +4025,7 @@
                 <w:sz w:val="18"/>
                 <w:szCs w:val="18"/>
               </w:rPr>
-              <w:t>7</w:t>
+              <w:t>8</w:t>
             </w:r>
             <w:r>
               <w:rPr>
@@ -3748,7 +4119,6 @@
         <w:szCs w:val="24"/>
       </w:rPr>
     </w:pPr>
-    <w:bookmarkStart w:id="0" w:name="_GoBack"/>
     <w:r>
       <w:rPr>
         <w:noProof/>
@@ -3810,7 +4180,6 @@
         </wp:anchor>
       </w:drawing>
     </w:r>
-    <w:bookmarkEnd w:id="0"/>
     <w:r>
       <w:rPr>
         <w:noProof/>

--- a/FORMATO CODIGO DE ETICA PROFESIONAL.docx
+++ b/FORMATO CODIGO DE ETICA PROFESIONAL.docx
@@ -58,6 +58,141 @@
     </w:p>
     <w:p>
       <w:pPr>
+        <w:pStyle w:val="Cuerpo"/>
+        <w:spacing w:line="360" w:lineRule="auto"/>
+        <w:jc w:val="both"/>
+        <w:rPr>
+          <w:rFonts w:ascii="Arial" w:eastAsia="Arial" w:hAnsi="Arial" w:cs="Arial"/>
+          <w:sz w:val="24"/>
+          <w:szCs w:val="24"/>
+        </w:rPr>
+      </w:pPr>
+      <w:r>
+        <w:rPr>
+          <w:rFonts w:ascii="Arial" w:hAnsi="Arial"/>
+          <w:sz w:val="24"/>
+          <w:szCs w:val="24"/>
+        </w:rPr>
+        <w:t xml:space="preserve">Debo ser leal conmigo mismo, con la empresa y con mis compañeros de trabajo, debo de mantener lo que digo, siempre y cuando no moleste a las demás personas de la empresa. También debo ser responsable con mis actos, con el trabajo que realizo. Tengo que ser completamente honesto principalmente conmigo mismo, después con la empresa y mis compañeros de trabajo, yo creo que la honestidad es la base de todo, la honestidad es lo que nos rige como persona y es lo que nos va formando en la vida. Tenemos que trabajar siempre en la honestidad y aplicarla en cada parte de la vida. Debe poner en practica la justicia y el respeto principalmente en nosotros mismo, tenemos que hacer las cosas como se deben y afrontar las consecuencias de nuestros actos, saber respetar a nosotros mismos y darnos el lugar que nos corresponde, así como darles el lugar que se merecen nuestros amigos y compañeros de trabajo. </w:t>
+      </w:r>
+    </w:p>
+    <w:p>
+      <w:pPr>
+        <w:pStyle w:val="Cuerpo"/>
+        <w:spacing w:line="360" w:lineRule="auto"/>
+        <w:jc w:val="both"/>
+        <w:rPr>
+          <w:rFonts w:ascii="Arial" w:eastAsia="Arial" w:hAnsi="Arial" w:cs="Arial"/>
+          <w:sz w:val="24"/>
+          <w:szCs w:val="24"/>
+        </w:rPr>
+      </w:pPr>
+      <w:r>
+        <w:rPr>
+          <w:rFonts w:ascii="Arial" w:hAnsi="Arial"/>
+          <w:sz w:val="24"/>
+          <w:szCs w:val="24"/>
+        </w:rPr>
+        <w:t xml:space="preserve">La responsabilidad dice mucho de nosotros, dice como somos e incluso se puede deducir si es posible confiar en nosotros para alguna actividad o tarea. La responsabilidad es en lo que más debemos trabajar, ya que desde pequeños nos va formando y nos va haciendo un camino en nuestras vidas, nos ayuda a ir tomando mejores decisiones. </w:t>
+      </w:r>
+    </w:p>
+    <w:p>
+      <w:pPr>
+        <w:pStyle w:val="Cuerpo"/>
+        <w:spacing w:line="360" w:lineRule="auto"/>
+        <w:jc w:val="both"/>
+        <w:rPr>
+          <w:rFonts w:ascii="Arial" w:eastAsia="Arial" w:hAnsi="Arial" w:cs="Arial"/>
+          <w:sz w:val="24"/>
+          <w:szCs w:val="24"/>
+        </w:rPr>
+      </w:pPr>
+      <w:r>
+        <w:rPr>
+          <w:rFonts w:ascii="Arial" w:hAnsi="Arial"/>
+          <w:sz w:val="24"/>
+          <w:szCs w:val="24"/>
+        </w:rPr>
+        <w:t xml:space="preserve">Dependiendo de nuestros actos es como vamos mostrando el compromiso que tenemos ante la sociedad y alguna institución pública y privada, es el empeño que le ponemos a nuestro trabajo y a lo que nos apasiona. Para poder estar en paz con nosotros mismos, tenemos que hacer lo que más nos gusta, dedicarnos a ello hace que al momento de realizar un trabajo lo hagamos de la mejor manera. De </w:t>
+      </w:r>
+      <w:r>
+        <w:rPr>
+          <w:rFonts w:ascii="Arial" w:hAnsi="Arial"/>
+          <w:sz w:val="24"/>
+          <w:szCs w:val="24"/>
+        </w:rPr>
+        <w:t>esta</w:t>
+      </w:r>
+      <w:r>
+        <w:rPr>
+          <w:rFonts w:ascii="Arial" w:hAnsi="Arial"/>
+          <w:sz w:val="24"/>
+          <w:szCs w:val="24"/>
+        </w:rPr>
+        <w:t xml:space="preserve"> manera podemos aplicar la inclusión tanto personal como laboralmente, ya que nuestro fin es buscar que la vida sea lo mas equitativamente posible, todos obtener </w:t>
+      </w:r>
+      <w:r>
+        <w:rPr>
+          <w:rFonts w:ascii="Arial" w:hAnsi="Arial"/>
+          <w:sz w:val="24"/>
+          <w:szCs w:val="24"/>
+        </w:rPr>
+        <w:t>un beneficio</w:t>
+      </w:r>
+      <w:r>
+        <w:rPr>
+          <w:rFonts w:ascii="Arial" w:hAnsi="Arial"/>
+          <w:sz w:val="24"/>
+          <w:szCs w:val="24"/>
+        </w:rPr>
+        <w:t xml:space="preserve"> sin etiquetar ni excluir a nadie para que exista la armonía en todos los lugares posibles.</w:t>
+      </w:r>
+    </w:p>
+    <w:p>
+      <w:pPr>
+        <w:pStyle w:val="Cuerpo"/>
+        <w:spacing w:line="360" w:lineRule="auto"/>
+        <w:jc w:val="both"/>
+        <w:rPr>
+          <w:rFonts w:hint="eastAsia"/>
+        </w:rPr>
+      </w:pPr>
+      <w:r>
+        <w:rPr>
+          <w:rFonts w:ascii="Arial" w:hAnsi="Arial"/>
+          <w:sz w:val="24"/>
+          <w:szCs w:val="24"/>
+        </w:rPr>
+        <w:t xml:space="preserve">Siempre debo mantener mi dignidad ante cualquier circunstancia, no puedo permitir que alguien me haga menos ante la sociedad. Ante </w:t>
+      </w:r>
+      <w:r>
+        <w:rPr>
+          <w:rFonts w:ascii="Arial" w:hAnsi="Arial"/>
+          <w:sz w:val="24"/>
+          <w:szCs w:val="24"/>
+        </w:rPr>
+        <w:t>todo,</w:t>
+      </w:r>
+      <w:r>
+        <w:rPr>
+          <w:rFonts w:ascii="Arial" w:hAnsi="Arial"/>
+          <w:sz w:val="24"/>
+          <w:szCs w:val="24"/>
+        </w:rPr>
+        <w:t xml:space="preserve"> hay que cumplir con nuestras </w:t>
+      </w:r>
+      <w:r>
+        <w:rPr>
+          <w:rFonts w:ascii="Arial" w:hAnsi="Arial"/>
+          <w:sz w:val="24"/>
+          <w:szCs w:val="24"/>
+        </w:rPr>
+        <w:lastRenderedPageBreak/>
+        <w:t>responsabilidades laborales, hay que cumplir con todo lo que nos pidan para dar una buena imagen de nosotros a nuestros compañeros de trabajo.</w:t>
+      </w:r>
+    </w:p>
+    <w:p>
+      <w:pPr>
         <w:spacing w:after="0" w:line="360" w:lineRule="auto"/>
         <w:jc w:val="both"/>
         <w:rPr>
@@ -66,78 +201,6 @@
           <w:szCs w:val="24"/>
         </w:rPr>
       </w:pPr>
-      <w:r>
-        <w:rPr>
-          <w:rFonts w:ascii="Arial" w:hAnsi="Arial" w:cs="Arial"/>
-          <w:sz w:val="24"/>
-          <w:szCs w:val="24"/>
-        </w:rPr>
-        <w:t>Exponer las razones que validan la realización del tema, abordando los temas tratados en clase.</w:t>
-      </w:r>
-      <w:r>
-        <w:rPr>
-          <w:rFonts w:ascii="Arial" w:hAnsi="Arial" w:cs="Arial"/>
-          <w:sz w:val="24"/>
-          <w:szCs w:val="24"/>
-        </w:rPr>
-        <w:t xml:space="preserve"> </w:t>
-      </w:r>
-      <w:r>
-        <w:rPr>
-          <w:rFonts w:ascii="Arial" w:hAnsi="Arial" w:cs="Arial"/>
-          <w:sz w:val="24"/>
-          <w:szCs w:val="24"/>
-        </w:rPr>
-        <w:t>RESPONDE POR QUÉ ES IMPORTANTE CONTAR</w:t>
-      </w:r>
-      <w:r>
-        <w:rPr>
-          <w:rFonts w:ascii="Arial" w:hAnsi="Arial" w:cs="Arial"/>
-          <w:sz w:val="24"/>
-          <w:szCs w:val="24"/>
-        </w:rPr>
-        <w:t xml:space="preserve"> CON UN CÓDIGO DE ÉTICA PROFESIONAL</w:t>
-      </w:r>
-      <w:r>
-        <w:rPr>
-          <w:rFonts w:ascii="Arial" w:hAnsi="Arial" w:cs="Arial"/>
-          <w:sz w:val="24"/>
-          <w:szCs w:val="24"/>
-        </w:rPr>
-        <w:t xml:space="preserve">- </w:t>
-      </w:r>
-      <w:r>
-        <w:rPr>
-          <w:rFonts w:ascii="Arial" w:hAnsi="Arial" w:cs="Arial"/>
-          <w:sz w:val="24"/>
-          <w:szCs w:val="24"/>
-        </w:rPr>
-        <w:t xml:space="preserve">DEFINICIÓN DE CÓDIGO </w:t>
-      </w:r>
-      <w:r>
-        <w:rPr>
-          <w:rFonts w:ascii="Arial" w:hAnsi="Arial" w:cs="Arial"/>
-          <w:sz w:val="24"/>
-          <w:szCs w:val="24"/>
-        </w:rPr>
-        <w:t xml:space="preserve">PROFESIONAL </w:t>
-      </w:r>
-      <w:r>
-        <w:rPr>
-          <w:rFonts w:ascii="Arial" w:hAnsi="Arial" w:cs="Arial"/>
-          <w:sz w:val="24"/>
-          <w:szCs w:val="24"/>
-        </w:rPr>
-        <w:t>Y PARA QUÉ SIRVE</w:t>
-      </w:r>
-      <w:r>
-        <w:rPr>
-          <w:rFonts w:ascii="Arial" w:hAnsi="Arial" w:cs="Arial"/>
-          <w:sz w:val="24"/>
-          <w:szCs w:val="24"/>
-        </w:rPr>
-        <w:t xml:space="preserve">. </w:t>
-      </w:r>
     </w:p>
     <w:p>
       <w:pPr>
@@ -145,10 +208,29 @@
         <w:jc w:val="both"/>
         <w:rPr>
           <w:rFonts w:ascii="Arial" w:hAnsi="Arial" w:cs="Arial"/>
-          <w:sz w:val="24"/>
-          <w:szCs w:val="24"/>
-        </w:rPr>
-      </w:pPr>
+          <w:b/>
+          <w:sz w:val="24"/>
+          <w:szCs w:val="24"/>
+        </w:rPr>
+      </w:pPr>
+      <w:r>
+        <w:rPr>
+          <w:rFonts w:ascii="Arial" w:hAnsi="Arial" w:cs="Arial"/>
+          <w:b/>
+          <w:sz w:val="24"/>
+          <w:szCs w:val="24"/>
+        </w:rPr>
+        <w:t>II.</w:t>
+      </w:r>
+      <w:r>
+        <w:rPr>
+          <w:rFonts w:ascii="Arial" w:hAnsi="Arial" w:cs="Arial"/>
+          <w:b/>
+          <w:sz w:val="24"/>
+          <w:szCs w:val="24"/>
+        </w:rPr>
+        <w:t xml:space="preserve"> ALCANCE</w:t>
+      </w:r>
     </w:p>
     <w:p>
       <w:pPr>
@@ -160,14 +242,6 @@
           <w:szCs w:val="24"/>
         </w:rPr>
       </w:pPr>
-      <w:r>
-        <w:rPr>
-          <w:rFonts w:ascii="Arial" w:hAnsi="Arial" w:cs="Arial"/>
-          <w:sz w:val="24"/>
-          <w:szCs w:val="24"/>
-        </w:rPr>
-        <w:t>DEFINICIÓN DE INGENIERO</w:t>
-      </w:r>
     </w:p>
     <w:p>
       <w:pPr>
@@ -185,7 +259,239 @@
           <w:sz w:val="24"/>
           <w:szCs w:val="24"/>
         </w:rPr>
-        <w:t>DEFINICIÓN DE UN INGENIERO EN…………</w:t>
+        <w:t>El Código de É</w:t>
+      </w:r>
+      <w:r>
+        <w:rPr>
+          <w:rFonts w:ascii="Arial" w:hAnsi="Arial" w:cs="Arial"/>
+          <w:sz w:val="24"/>
+          <w:szCs w:val="24"/>
+        </w:rPr>
+        <w:t xml:space="preserve">tica </w:t>
+      </w:r>
+      <w:r>
+        <w:rPr>
+          <w:rFonts w:ascii="Arial" w:hAnsi="Arial" w:cs="Arial"/>
+          <w:sz w:val="24"/>
+          <w:szCs w:val="24"/>
+        </w:rPr>
+        <w:t>Profesional involucra los principios rectores de las relaciones éticamente responsables</w:t>
+      </w:r>
+      <w:r>
+        <w:rPr>
+          <w:rFonts w:ascii="Arial" w:hAnsi="Arial" w:cs="Arial"/>
+          <w:sz w:val="24"/>
+          <w:szCs w:val="24"/>
+        </w:rPr>
+        <w:t xml:space="preserve"> de un </w:t>
+      </w:r>
+      <w:r>
+        <w:rPr>
+          <w:rFonts w:ascii="Arial" w:hAnsi="Arial" w:cs="Arial"/>
+          <w:sz w:val="24"/>
+          <w:szCs w:val="24"/>
+        </w:rPr>
+        <w:t>profesionista</w:t>
+      </w:r>
+      <w:r>
+        <w:rPr>
+          <w:rFonts w:ascii="Arial" w:hAnsi="Arial" w:cs="Arial"/>
+          <w:sz w:val="24"/>
+          <w:szCs w:val="24"/>
+        </w:rPr>
+        <w:t>, principios que inciden</w:t>
+      </w:r>
+      <w:r>
+        <w:rPr>
+          <w:rFonts w:ascii="Arial" w:hAnsi="Arial" w:cs="Arial"/>
+          <w:sz w:val="24"/>
+          <w:szCs w:val="24"/>
+        </w:rPr>
+        <w:t xml:space="preserve"> en los </w:t>
+      </w:r>
+      <w:r>
+        <w:rPr>
+          <w:rFonts w:ascii="Arial" w:hAnsi="Arial" w:cs="Arial"/>
+          <w:sz w:val="24"/>
+          <w:szCs w:val="24"/>
+        </w:rPr>
+        <w:t xml:space="preserve">grupos y organizaciones </w:t>
+      </w:r>
+      <w:r>
+        <w:rPr>
+          <w:rFonts w:ascii="Arial" w:hAnsi="Arial" w:cs="Arial"/>
+          <w:sz w:val="24"/>
+          <w:szCs w:val="24"/>
+        </w:rPr>
+        <w:t xml:space="preserve">en que </w:t>
+      </w:r>
+      <w:r>
+        <w:rPr>
+          <w:rFonts w:ascii="Arial" w:hAnsi="Arial" w:cs="Arial"/>
+          <w:sz w:val="24"/>
+          <w:szCs w:val="24"/>
+        </w:rPr>
+        <w:t>desarrolle el ejercicio de mi p</w:t>
+      </w:r>
+      <w:r>
+        <w:rPr>
+          <w:rFonts w:ascii="Arial" w:hAnsi="Arial" w:cs="Arial"/>
+          <w:sz w:val="24"/>
+          <w:szCs w:val="24"/>
+        </w:rPr>
+        <w:t>rofesión como Ingeniero en software</w:t>
+      </w:r>
+      <w:r>
+        <w:rPr>
+          <w:rFonts w:ascii="Arial" w:hAnsi="Arial" w:cs="Arial"/>
+          <w:sz w:val="24"/>
+          <w:szCs w:val="24"/>
+        </w:rPr>
+        <w:t>, l</w:t>
+      </w:r>
+      <w:r>
+        <w:rPr>
+          <w:rFonts w:ascii="Arial" w:hAnsi="Arial" w:cs="Arial"/>
+          <w:sz w:val="24"/>
+          <w:szCs w:val="24"/>
+        </w:rPr>
+        <w:t xml:space="preserve">o cual </w:t>
+      </w:r>
+      <w:r>
+        <w:rPr>
+          <w:rFonts w:ascii="Arial" w:hAnsi="Arial" w:cs="Arial"/>
+          <w:sz w:val="24"/>
+          <w:szCs w:val="24"/>
+        </w:rPr>
+        <w:t>sustento</w:t>
+      </w:r>
+      <w:r>
+        <w:rPr>
+          <w:rFonts w:ascii="Arial" w:hAnsi="Arial" w:cs="Arial"/>
+          <w:sz w:val="24"/>
+          <w:szCs w:val="24"/>
+        </w:rPr>
+        <w:t xml:space="preserve"> desde mi </w:t>
+      </w:r>
+      <w:r>
+        <w:rPr>
+          <w:rFonts w:ascii="Arial" w:hAnsi="Arial" w:cs="Arial"/>
+          <w:sz w:val="24"/>
+          <w:szCs w:val="24"/>
+        </w:rPr>
+        <w:t xml:space="preserve">ético </w:t>
+      </w:r>
+      <w:r>
+        <w:rPr>
+          <w:rFonts w:ascii="Arial" w:hAnsi="Arial" w:cs="Arial"/>
+          <w:sz w:val="24"/>
+          <w:szCs w:val="24"/>
+        </w:rPr>
+        <w:t>obrar</w:t>
+      </w:r>
+      <w:r>
+        <w:rPr>
+          <w:rFonts w:ascii="Arial" w:hAnsi="Arial" w:cs="Arial"/>
+          <w:sz w:val="24"/>
+          <w:szCs w:val="24"/>
+        </w:rPr>
+        <w:t xml:space="preserve"> humano</w:t>
+      </w:r>
+      <w:r>
+        <w:rPr>
+          <w:rFonts w:ascii="Arial" w:hAnsi="Arial" w:cs="Arial"/>
+          <w:sz w:val="24"/>
+          <w:szCs w:val="24"/>
+        </w:rPr>
+        <w:t xml:space="preserve"> y profesional</w:t>
+      </w:r>
+      <w:r>
+        <w:rPr>
+          <w:rFonts w:ascii="Arial" w:hAnsi="Arial" w:cs="Arial"/>
+          <w:sz w:val="24"/>
+          <w:szCs w:val="24"/>
+        </w:rPr>
+        <w:t>, respetando en todo momento</w:t>
+      </w:r>
+      <w:r>
+        <w:rPr>
+          <w:rFonts w:ascii="Arial" w:hAnsi="Arial" w:cs="Arial"/>
+          <w:sz w:val="24"/>
+          <w:szCs w:val="24"/>
+        </w:rPr>
+        <w:t xml:space="preserve"> mi dignidad humana y la dignidad humana de las pe</w:t>
+      </w:r>
+      <w:r>
+        <w:rPr>
+          <w:rFonts w:ascii="Arial" w:hAnsi="Arial" w:cs="Arial"/>
+          <w:sz w:val="24"/>
+          <w:szCs w:val="24"/>
+        </w:rPr>
+        <w:t>rsonas con l</w:t>
+      </w:r>
+      <w:r>
+        <w:rPr>
+          <w:rFonts w:ascii="Arial" w:hAnsi="Arial" w:cs="Arial"/>
+          <w:sz w:val="24"/>
+          <w:szCs w:val="24"/>
+        </w:rPr>
+        <w:t xml:space="preserve">as que me relaciono, así como el adecuado y justo aprovechamiento de </w:t>
+      </w:r>
+      <w:r>
+        <w:rPr>
+          <w:rFonts w:ascii="Arial" w:hAnsi="Arial" w:cs="Arial"/>
+          <w:sz w:val="24"/>
+          <w:szCs w:val="24"/>
+        </w:rPr>
+        <w:t>todos los recursos</w:t>
+      </w:r>
+      <w:r>
+        <w:rPr>
+          <w:rFonts w:ascii="Arial" w:hAnsi="Arial" w:cs="Arial"/>
+          <w:sz w:val="24"/>
+          <w:szCs w:val="24"/>
+        </w:rPr>
+        <w:t xml:space="preserve"> tang</w:t>
+      </w:r>
+      <w:r>
+        <w:rPr>
+          <w:rFonts w:ascii="Arial" w:hAnsi="Arial" w:cs="Arial"/>
+          <w:sz w:val="24"/>
+          <w:szCs w:val="24"/>
+        </w:rPr>
+        <w:t xml:space="preserve">ibles </w:t>
+      </w:r>
+      <w:r>
+        <w:rPr>
+          <w:rFonts w:ascii="Arial" w:hAnsi="Arial" w:cs="Arial"/>
+          <w:sz w:val="24"/>
+          <w:szCs w:val="24"/>
+        </w:rPr>
+        <w:t>e intangible</w:t>
+      </w:r>
+      <w:r>
+        <w:rPr>
+          <w:rFonts w:ascii="Arial" w:hAnsi="Arial" w:cs="Arial"/>
+          <w:sz w:val="24"/>
+          <w:szCs w:val="24"/>
+        </w:rPr>
+        <w:t>s</w:t>
+      </w:r>
+      <w:r>
+        <w:rPr>
+          <w:rFonts w:ascii="Arial" w:hAnsi="Arial" w:cs="Arial"/>
+          <w:sz w:val="24"/>
+          <w:szCs w:val="24"/>
+        </w:rPr>
+        <w:t xml:space="preserve"> de mi entorno </w:t>
+      </w:r>
+      <w:r>
+        <w:rPr>
+          <w:rFonts w:ascii="Arial" w:hAnsi="Arial" w:cs="Arial"/>
+          <w:sz w:val="24"/>
+          <w:szCs w:val="24"/>
+        </w:rPr>
+        <w:t>personal y laboral.</w:t>
       </w:r>
     </w:p>
     <w:p>
@@ -205,440 +511,16 @@
         <w:jc w:val="both"/>
         <w:rPr>
           <w:rFonts w:ascii="Arial" w:hAnsi="Arial" w:cs="Arial"/>
-          <w:b/>
-          <w:sz w:val="24"/>
-          <w:szCs w:val="24"/>
-        </w:rPr>
-      </w:pPr>
-      <w:r>
-        <w:rPr>
-          <w:rFonts w:ascii="Arial" w:hAnsi="Arial" w:cs="Arial"/>
-          <w:b/>
-          <w:sz w:val="24"/>
-          <w:szCs w:val="24"/>
-        </w:rPr>
-        <w:t>DESTACAR:</w:t>
-      </w:r>
-    </w:p>
-    <w:p>
-      <w:pPr>
-        <w:spacing w:after="0" w:line="360" w:lineRule="auto"/>
-        <w:jc w:val="both"/>
-        <w:rPr>
-          <w:rFonts w:ascii="Arial" w:hAnsi="Arial" w:cs="Arial"/>
-          <w:b/>
-          <w:sz w:val="24"/>
-          <w:szCs w:val="24"/>
-        </w:rPr>
-      </w:pPr>
-      <w:r>
-        <w:rPr>
-          <w:rFonts w:ascii="Arial" w:hAnsi="Arial" w:cs="Arial"/>
-          <w:b/>
-          <w:sz w:val="24"/>
-          <w:szCs w:val="24"/>
-        </w:rPr>
-        <w:t xml:space="preserve">Lealtad, </w:t>
-      </w:r>
-      <w:r>
-        <w:rPr>
-          <w:rFonts w:ascii="Arial" w:hAnsi="Arial" w:cs="Arial"/>
-          <w:b/>
-          <w:sz w:val="24"/>
-          <w:szCs w:val="24"/>
-        </w:rPr>
-        <w:t xml:space="preserve">honestidad, </w:t>
-      </w:r>
-      <w:r>
-        <w:rPr>
-          <w:rFonts w:ascii="Arial" w:hAnsi="Arial" w:cs="Arial"/>
-          <w:b/>
-          <w:sz w:val="24"/>
-          <w:szCs w:val="24"/>
-        </w:rPr>
-        <w:t>integridad, justicia, respeto,</w:t>
-      </w:r>
-      <w:r>
-        <w:rPr>
-          <w:rFonts w:ascii="Arial" w:hAnsi="Arial" w:cs="Arial"/>
-          <w:b/>
-          <w:sz w:val="24"/>
-          <w:szCs w:val="24"/>
-        </w:rPr>
-        <w:t xml:space="preserve"> responsabilidad,</w:t>
-      </w:r>
-      <w:r>
-        <w:rPr>
-          <w:rFonts w:ascii="Arial" w:hAnsi="Arial" w:cs="Arial"/>
-          <w:b/>
-          <w:sz w:val="24"/>
-          <w:szCs w:val="24"/>
-        </w:rPr>
-        <w:t xml:space="preserve"> compromiso, vocación de servicio, inclusión, dignidad </w:t>
-      </w:r>
-      <w:r>
-        <w:rPr>
-          <w:rFonts w:ascii="Arial" w:hAnsi="Arial" w:cs="Arial"/>
-          <w:b/>
-          <w:sz w:val="24"/>
-          <w:szCs w:val="24"/>
-        </w:rPr>
-        <w:t>humana, deberes profesionales.</w:t>
-      </w:r>
-    </w:p>
-    <w:p>
-      <w:pPr>
-        <w:spacing w:after="0" w:line="360" w:lineRule="auto"/>
-        <w:jc w:val="both"/>
-        <w:rPr>
-          <w:rFonts w:ascii="Arial" w:hAnsi="Arial" w:cs="Arial"/>
-          <w:sz w:val="24"/>
-          <w:szCs w:val="24"/>
-        </w:rPr>
-      </w:pPr>
-    </w:p>
-    <w:p>
-      <w:pPr>
-        <w:spacing w:after="0" w:line="360" w:lineRule="auto"/>
-        <w:jc w:val="both"/>
-        <w:rPr>
-          <w:rFonts w:ascii="Arial" w:hAnsi="Arial" w:cs="Arial"/>
-          <w:sz w:val="24"/>
-          <w:szCs w:val="24"/>
-        </w:rPr>
-      </w:pPr>
-    </w:p>
-    <w:p>
-      <w:pPr>
-        <w:spacing w:after="0" w:line="360" w:lineRule="auto"/>
-        <w:jc w:val="both"/>
-        <w:rPr>
-          <w:rFonts w:ascii="Arial" w:hAnsi="Arial" w:cs="Arial"/>
-          <w:sz w:val="24"/>
-          <w:szCs w:val="24"/>
-        </w:rPr>
-      </w:pPr>
-    </w:p>
-    <w:p>
-      <w:pPr>
-        <w:spacing w:after="0" w:line="360" w:lineRule="auto"/>
-        <w:jc w:val="both"/>
-        <w:rPr>
-          <w:rFonts w:ascii="Arial" w:hAnsi="Arial" w:cs="Arial"/>
-          <w:b/>
-          <w:sz w:val="24"/>
-          <w:szCs w:val="24"/>
-        </w:rPr>
-      </w:pPr>
-      <w:r>
-        <w:rPr>
-          <w:rFonts w:ascii="Arial" w:hAnsi="Arial" w:cs="Arial"/>
-          <w:b/>
-          <w:sz w:val="24"/>
-          <w:szCs w:val="24"/>
-        </w:rPr>
-        <w:t>II.</w:t>
-      </w:r>
-      <w:r>
-        <w:rPr>
-          <w:rFonts w:ascii="Arial" w:hAnsi="Arial" w:cs="Arial"/>
-          <w:b/>
-          <w:sz w:val="24"/>
-          <w:szCs w:val="24"/>
-        </w:rPr>
-        <w:t xml:space="preserve"> ALCANCE</w:t>
-      </w:r>
-    </w:p>
-    <w:p>
-      <w:pPr>
-        <w:spacing w:after="0" w:line="360" w:lineRule="auto"/>
-        <w:jc w:val="both"/>
-        <w:rPr>
-          <w:rFonts w:ascii="Arial" w:hAnsi="Arial" w:cs="Arial"/>
-          <w:sz w:val="24"/>
-          <w:szCs w:val="24"/>
-        </w:rPr>
-      </w:pPr>
-    </w:p>
-    <w:p>
-      <w:pPr>
-        <w:spacing w:after="0" w:line="360" w:lineRule="auto"/>
-        <w:jc w:val="both"/>
-        <w:rPr>
-          <w:rFonts w:ascii="Arial" w:hAnsi="Arial" w:cs="Arial"/>
-          <w:sz w:val="24"/>
-          <w:szCs w:val="24"/>
-        </w:rPr>
-      </w:pPr>
-      <w:r>
-        <w:rPr>
-          <w:rFonts w:ascii="Arial" w:hAnsi="Arial" w:cs="Arial"/>
-          <w:sz w:val="24"/>
-          <w:szCs w:val="24"/>
-        </w:rPr>
-        <w:t>El Código de É</w:t>
-      </w:r>
-      <w:r>
-        <w:rPr>
-          <w:rFonts w:ascii="Arial" w:hAnsi="Arial" w:cs="Arial"/>
-          <w:sz w:val="24"/>
-          <w:szCs w:val="24"/>
-        </w:rPr>
-        <w:t xml:space="preserve">tica </w:t>
-      </w:r>
-      <w:r>
-        <w:rPr>
-          <w:rFonts w:ascii="Arial" w:hAnsi="Arial" w:cs="Arial"/>
-          <w:sz w:val="24"/>
-          <w:szCs w:val="24"/>
-        </w:rPr>
-        <w:t>Profesional involucra los principios rectores de las relaciones éticamente responsables</w:t>
-      </w:r>
-      <w:r>
-        <w:rPr>
-          <w:rFonts w:ascii="Arial" w:hAnsi="Arial" w:cs="Arial"/>
-          <w:sz w:val="24"/>
-          <w:szCs w:val="24"/>
-        </w:rPr>
-        <w:t xml:space="preserve"> de un </w:t>
-      </w:r>
-      <w:r>
-        <w:rPr>
-          <w:rFonts w:ascii="Arial" w:hAnsi="Arial" w:cs="Arial"/>
-          <w:sz w:val="24"/>
-          <w:szCs w:val="24"/>
-        </w:rPr>
-        <w:t>profesionista</w:t>
-      </w:r>
-      <w:r>
-        <w:rPr>
-          <w:rFonts w:ascii="Arial" w:hAnsi="Arial" w:cs="Arial"/>
-          <w:sz w:val="24"/>
-          <w:szCs w:val="24"/>
-        </w:rPr>
-        <w:t>, principios que inciden</w:t>
-      </w:r>
-      <w:r>
-        <w:rPr>
-          <w:rFonts w:ascii="Arial" w:hAnsi="Arial" w:cs="Arial"/>
-          <w:sz w:val="24"/>
-          <w:szCs w:val="24"/>
-        </w:rPr>
-        <w:t xml:space="preserve"> en los </w:t>
-      </w:r>
-      <w:r>
-        <w:rPr>
-          <w:rFonts w:ascii="Arial" w:hAnsi="Arial" w:cs="Arial"/>
-          <w:sz w:val="24"/>
-          <w:szCs w:val="24"/>
-        </w:rPr>
-        <w:t xml:space="preserve">grupos y organizaciones </w:t>
-      </w:r>
-      <w:r>
-        <w:rPr>
-          <w:rFonts w:ascii="Arial" w:hAnsi="Arial" w:cs="Arial"/>
-          <w:sz w:val="24"/>
-          <w:szCs w:val="24"/>
-        </w:rPr>
-        <w:t xml:space="preserve">en que </w:t>
-      </w:r>
-      <w:r>
-        <w:rPr>
-          <w:rFonts w:ascii="Arial" w:hAnsi="Arial" w:cs="Arial"/>
-          <w:sz w:val="24"/>
-          <w:szCs w:val="24"/>
-        </w:rPr>
-        <w:t>desarrolle el ejercicio de mi p</w:t>
-      </w:r>
-      <w:r>
-        <w:rPr>
-          <w:rFonts w:ascii="Arial" w:hAnsi="Arial" w:cs="Arial"/>
-          <w:sz w:val="24"/>
-          <w:szCs w:val="24"/>
-        </w:rPr>
-        <w:t>rofesión como Ingeniero en software</w:t>
-      </w:r>
-      <w:r>
-        <w:rPr>
-          <w:rFonts w:ascii="Arial" w:hAnsi="Arial" w:cs="Arial"/>
-          <w:sz w:val="24"/>
-          <w:szCs w:val="24"/>
-        </w:rPr>
-        <w:t>, l</w:t>
-      </w:r>
-      <w:r>
-        <w:rPr>
-          <w:rFonts w:ascii="Arial" w:hAnsi="Arial" w:cs="Arial"/>
-          <w:sz w:val="24"/>
-          <w:szCs w:val="24"/>
-        </w:rPr>
-        <w:t xml:space="preserve">o cual </w:t>
-      </w:r>
-      <w:r>
-        <w:rPr>
-          <w:rFonts w:ascii="Arial" w:hAnsi="Arial" w:cs="Arial"/>
-          <w:sz w:val="24"/>
-          <w:szCs w:val="24"/>
-        </w:rPr>
-        <w:t>sustento</w:t>
-      </w:r>
-      <w:r>
-        <w:rPr>
-          <w:rFonts w:ascii="Arial" w:hAnsi="Arial" w:cs="Arial"/>
-          <w:sz w:val="24"/>
-          <w:szCs w:val="24"/>
-        </w:rPr>
-        <w:t xml:space="preserve"> desde mi </w:t>
-      </w:r>
-      <w:r>
-        <w:rPr>
-          <w:rFonts w:ascii="Arial" w:hAnsi="Arial" w:cs="Arial"/>
-          <w:sz w:val="24"/>
-          <w:szCs w:val="24"/>
-        </w:rPr>
-        <w:t xml:space="preserve">ético </w:t>
-      </w:r>
-      <w:r>
-        <w:rPr>
-          <w:rFonts w:ascii="Arial" w:hAnsi="Arial" w:cs="Arial"/>
-          <w:sz w:val="24"/>
-          <w:szCs w:val="24"/>
-        </w:rPr>
-        <w:t>obrar</w:t>
-      </w:r>
-      <w:r>
-        <w:rPr>
-          <w:rFonts w:ascii="Arial" w:hAnsi="Arial" w:cs="Arial"/>
-          <w:sz w:val="24"/>
-          <w:szCs w:val="24"/>
-        </w:rPr>
-        <w:t xml:space="preserve"> humano</w:t>
-      </w:r>
-      <w:r>
-        <w:rPr>
-          <w:rFonts w:ascii="Arial" w:hAnsi="Arial" w:cs="Arial"/>
-          <w:sz w:val="24"/>
-          <w:szCs w:val="24"/>
-        </w:rPr>
-        <w:t xml:space="preserve"> y profesional</w:t>
-      </w:r>
-      <w:r>
-        <w:rPr>
-          <w:rFonts w:ascii="Arial" w:hAnsi="Arial" w:cs="Arial"/>
-          <w:sz w:val="24"/>
-          <w:szCs w:val="24"/>
-        </w:rPr>
-        <w:t>, respetando en todo momento</w:t>
-      </w:r>
-      <w:r>
-        <w:rPr>
-          <w:rFonts w:ascii="Arial" w:hAnsi="Arial" w:cs="Arial"/>
-          <w:sz w:val="24"/>
-          <w:szCs w:val="24"/>
-        </w:rPr>
-        <w:t xml:space="preserve"> mi dignidad humana y la dignidad humana de las pe</w:t>
-      </w:r>
-      <w:r>
-        <w:rPr>
-          <w:rFonts w:ascii="Arial" w:hAnsi="Arial" w:cs="Arial"/>
-          <w:sz w:val="24"/>
-          <w:szCs w:val="24"/>
-        </w:rPr>
-        <w:t>rsonas con l</w:t>
-      </w:r>
-      <w:r>
-        <w:rPr>
-          <w:rFonts w:ascii="Arial" w:hAnsi="Arial" w:cs="Arial"/>
-          <w:sz w:val="24"/>
-          <w:szCs w:val="24"/>
-        </w:rPr>
-        <w:t xml:space="preserve">as que me relaciono, así como el adecuado y justo aprovechamiento de </w:t>
-      </w:r>
-      <w:r>
-        <w:rPr>
-          <w:rFonts w:ascii="Arial" w:hAnsi="Arial" w:cs="Arial"/>
-          <w:sz w:val="24"/>
-          <w:szCs w:val="24"/>
-        </w:rPr>
-        <w:t>todos los recursos</w:t>
-      </w:r>
-      <w:r>
-        <w:rPr>
-          <w:rFonts w:ascii="Arial" w:hAnsi="Arial" w:cs="Arial"/>
-          <w:sz w:val="24"/>
-          <w:szCs w:val="24"/>
-        </w:rPr>
-        <w:t xml:space="preserve"> tang</w:t>
-      </w:r>
-      <w:r>
-        <w:rPr>
-          <w:rFonts w:ascii="Arial" w:hAnsi="Arial" w:cs="Arial"/>
-          <w:sz w:val="24"/>
-          <w:szCs w:val="24"/>
-        </w:rPr>
-        <w:t xml:space="preserve">ibles </w:t>
-      </w:r>
-      <w:r>
-        <w:rPr>
-          <w:rFonts w:ascii="Arial" w:hAnsi="Arial" w:cs="Arial"/>
-          <w:sz w:val="24"/>
-          <w:szCs w:val="24"/>
-        </w:rPr>
-        <w:t>e intangible</w:t>
-      </w:r>
-      <w:r>
-        <w:rPr>
-          <w:rFonts w:ascii="Arial" w:hAnsi="Arial" w:cs="Arial"/>
-          <w:sz w:val="24"/>
-          <w:szCs w:val="24"/>
-        </w:rPr>
-        <w:t>s</w:t>
-      </w:r>
-      <w:r>
-        <w:rPr>
-          <w:rFonts w:ascii="Arial" w:hAnsi="Arial" w:cs="Arial"/>
-          <w:sz w:val="24"/>
-          <w:szCs w:val="24"/>
-        </w:rPr>
-        <w:t xml:space="preserve"> de mi entorno </w:t>
-      </w:r>
-      <w:r>
-        <w:rPr>
-          <w:rFonts w:ascii="Arial" w:hAnsi="Arial" w:cs="Arial"/>
-          <w:sz w:val="24"/>
-          <w:szCs w:val="24"/>
-        </w:rPr>
-        <w:t>personal y laboral.</w:t>
-      </w:r>
-    </w:p>
-    <w:p>
-      <w:pPr>
-        <w:spacing w:after="0" w:line="360" w:lineRule="auto"/>
-        <w:jc w:val="both"/>
-        <w:rPr>
-          <w:rFonts w:ascii="Arial" w:hAnsi="Arial" w:cs="Arial"/>
-          <w:sz w:val="24"/>
-          <w:szCs w:val="24"/>
-        </w:rPr>
-      </w:pPr>
-    </w:p>
-    <w:p>
-      <w:pPr>
-        <w:spacing w:after="0" w:line="360" w:lineRule="auto"/>
-        <w:jc w:val="both"/>
-        <w:rPr>
-          <w:rFonts w:ascii="Arial" w:hAnsi="Arial" w:cs="Arial"/>
-          <w:sz w:val="24"/>
-          <w:szCs w:val="24"/>
-        </w:rPr>
-      </w:pPr>
-      <w:r>
-        <w:rPr>
-          <w:rFonts w:ascii="Arial" w:hAnsi="Arial" w:cs="Arial"/>
-          <w:sz w:val="24"/>
-          <w:szCs w:val="24"/>
-        </w:rPr>
-        <w:lastRenderedPageBreak/>
+          <w:sz w:val="24"/>
+          <w:szCs w:val="24"/>
+        </w:rPr>
+      </w:pPr>
+      <w:r>
+        <w:rPr>
+          <w:rFonts w:ascii="Arial" w:hAnsi="Arial" w:cs="Arial"/>
+          <w:sz w:val="24"/>
+          <w:szCs w:val="24"/>
+        </w:rPr>
         <w:t>En virtu</w:t>
       </w:r>
       <w:r>
@@ -1465,6 +1347,7 @@
           <w:sz w:val="24"/>
           <w:szCs w:val="24"/>
         </w:rPr>
+        <w:lastRenderedPageBreak/>
         <w:t xml:space="preserve">Dados los conceptos anteriores se puede definir que </w:t>
       </w:r>
       <w:r>
@@ -1704,7 +1587,6 @@
           <w:sz w:val="24"/>
           <w:szCs w:val="24"/>
         </w:rPr>
-        <w:lastRenderedPageBreak/>
         <w:t>Dados estos dos términos se puede decir que un código de ética profesional</w:t>
       </w:r>
       <w:r>
@@ -1734,48 +1616,7 @@
     </w:p>
     <w:p>
       <w:pPr>
-        <w:pStyle w:val="Prrafodelista"/>
-        <w:spacing w:after="0" w:line="240" w:lineRule="auto"/>
-        <w:ind w:left="708"/>
-        <w:jc w:val="both"/>
-        <w:rPr>
-          <w:rFonts w:ascii="Arial" w:hAnsi="Arial" w:cs="Arial"/>
-          <w:sz w:val="24"/>
-          <w:szCs w:val="24"/>
-        </w:rPr>
-      </w:pPr>
-    </w:p>
-    <w:p>
-      <w:pPr>
-        <w:pStyle w:val="Prrafodelista"/>
-        <w:spacing w:after="0" w:line="240" w:lineRule="auto"/>
-        <w:ind w:left="708"/>
-        <w:jc w:val="both"/>
-        <w:rPr>
-          <w:rFonts w:ascii="Arial" w:hAnsi="Arial" w:cs="Arial"/>
-          <w:sz w:val="24"/>
-          <w:szCs w:val="24"/>
-        </w:rPr>
-      </w:pPr>
-    </w:p>
-    <w:p>
-      <w:pPr>
-        <w:pStyle w:val="Prrafodelista"/>
-        <w:spacing w:after="0" w:line="240" w:lineRule="auto"/>
-        <w:ind w:left="708"/>
-        <w:jc w:val="both"/>
-        <w:rPr>
-          <w:rFonts w:ascii="Arial" w:hAnsi="Arial" w:cs="Arial"/>
-          <w:sz w:val="24"/>
-          <w:szCs w:val="24"/>
-        </w:rPr>
-      </w:pPr>
-    </w:p>
-    <w:p>
-      <w:pPr>
-        <w:pStyle w:val="Prrafodelista"/>
-        <w:spacing w:after="0" w:line="240" w:lineRule="auto"/>
-        <w:ind w:left="708"/>
+        <w:spacing w:after="0" w:line="240" w:lineRule="auto"/>
         <w:jc w:val="both"/>
         <w:rPr>
           <w:rFonts w:ascii="Arial" w:hAnsi="Arial" w:cs="Arial"/>
@@ -1944,25 +1785,7 @@
           <w:sz w:val="24"/>
           <w:szCs w:val="24"/>
         </w:rPr>
-        <w:t xml:space="preserve">El termino vocación proviene del latín </w:t>
-      </w:r>
-      <w:proofErr w:type="spellStart"/>
-      <w:r>
-        <w:rPr>
-          <w:rFonts w:ascii="Arial" w:hAnsi="Arial" w:cs="Arial"/>
-          <w:sz w:val="24"/>
-          <w:szCs w:val="24"/>
-        </w:rPr>
-        <w:t>vocatio</w:t>
-      </w:r>
-      <w:proofErr w:type="spellEnd"/>
-      <w:r>
-        <w:rPr>
-          <w:rFonts w:ascii="Arial" w:hAnsi="Arial" w:cs="Arial"/>
-          <w:sz w:val="24"/>
-          <w:szCs w:val="24"/>
-        </w:rPr>
-        <w:t xml:space="preserve"> y es la inclinación a cualquier estado, carrera o profesión, para los religiosos, es la inspiración con que dios llama a algún estado. Por eso el concepto se utiliza como un sinónimo de llamamiento o convocación. </w:t>
+        <w:t xml:space="preserve">El termino vocación proviene del latín vocatio y es la inclinación a cualquier estado, carrera o profesión, para los religiosos, es la inspiración con que dios llama a algún estado. Por eso el concepto se utiliza como un sinónimo de llamamiento o convocación. </w:t>
       </w:r>
     </w:p>
     <w:p>
@@ -1994,6 +1817,7 @@
           <w:sz w:val="24"/>
           <w:szCs w:val="24"/>
         </w:rPr>
+        <w:lastRenderedPageBreak/>
         <w:t>La vocación también es considerada como un proceso que se desarrolla durante toda la vida, ya que se construye de forma permanente. Implica descubrir quién soy, cómo soy y hacia dónde quiero ir. Las respuestas a esos interrogantes marcarán la vocación y el camino a seguir por el individuo.</w:t>
       </w:r>
     </w:p>
@@ -2039,7 +1863,7 @@
     <w:p>
       <w:pPr>
         <w:pStyle w:val="Prrafodelista"/>
-        <w:spacing w:after="0" w:line="240" w:lineRule="auto"/>
+        <w:spacing w:after="0" w:line="360" w:lineRule="auto"/>
         <w:ind w:left="708"/>
         <w:jc w:val="both"/>
         <w:rPr>
@@ -2047,6 +1871,151 @@
           <w:b/>
           <w:sz w:val="24"/>
           <w:szCs w:val="24"/>
+        </w:rPr>
+      </w:pPr>
+    </w:p>
+    <w:p>
+      <w:pPr>
+        <w:pStyle w:val="Prrafodelista"/>
+        <w:spacing w:after="0" w:line="360" w:lineRule="auto"/>
+        <w:ind w:left="708"/>
+        <w:jc w:val="both"/>
+        <w:rPr>
+          <w:rFonts w:ascii="Arial" w:hAnsi="Arial" w:cs="Arial"/>
+          <w:sz w:val="24"/>
+          <w:szCs w:val="24"/>
+          <w:shd w:val="clear" w:color="auto" w:fill="FFFFFF"/>
+        </w:rPr>
+      </w:pPr>
+      <w:r>
+        <w:rPr>
+          <w:rFonts w:ascii="Arial" w:hAnsi="Arial" w:cs="Arial"/>
+          <w:sz w:val="24"/>
+          <w:szCs w:val="24"/>
+        </w:rPr>
+        <w:t xml:space="preserve">Etimológicamente la palabra deber </w:t>
+      </w:r>
+      <w:r>
+        <w:rPr>
+          <w:rStyle w:val="Textoennegrita"/>
+          <w:rFonts w:ascii="Arial" w:hAnsi="Arial" w:cs="Arial"/>
+          <w:b w:val="0"/>
+          <w:sz w:val="24"/>
+          <w:szCs w:val="24"/>
+          <w:shd w:val="clear" w:color="auto" w:fill="FFFFFF"/>
+        </w:rPr>
+        <w:t>yace en el latín, en la palabra “debēre”</w:t>
+      </w:r>
+      <w:r>
+        <w:rPr>
+          <w:rFonts w:ascii="Arial" w:hAnsi="Arial" w:cs="Arial"/>
+          <w:sz w:val="24"/>
+          <w:szCs w:val="24"/>
+          <w:shd w:val="clear" w:color="auto" w:fill="FFFFFF"/>
+        </w:rPr>
+        <w:t> y este de “dehibere” compuesto por el prefijo “de” que quiere decir “alejamiento o privación” además del verbo “habere” que significa “tener</w:t>
+      </w:r>
+      <w:bookmarkStart w:id="0" w:name="_GoBack"/>
+      <w:bookmarkEnd w:id="0"/>
+      <w:r>
+        <w:rPr>
+          <w:rFonts w:ascii="Arial" w:hAnsi="Arial" w:cs="Arial"/>
+          <w:sz w:val="24"/>
+          <w:szCs w:val="24"/>
+          <w:shd w:val="clear" w:color="auto" w:fill="FFFFFF"/>
+        </w:rPr>
+        <w:t>”.</w:t>
+      </w:r>
+    </w:p>
+    <w:p>
+      <w:pPr>
+        <w:pStyle w:val="Prrafodelista"/>
+        <w:spacing w:after="0" w:line="360" w:lineRule="auto"/>
+        <w:ind w:left="708"/>
+        <w:jc w:val="both"/>
+        <w:rPr>
+          <w:rFonts w:ascii="Arial" w:hAnsi="Arial" w:cs="Arial"/>
+          <w:sz w:val="24"/>
+          <w:szCs w:val="24"/>
+          <w:shd w:val="clear" w:color="auto" w:fill="FFFFFF"/>
+        </w:rPr>
+      </w:pPr>
+    </w:p>
+    <w:p>
+      <w:pPr>
+        <w:pStyle w:val="Prrafodelista"/>
+        <w:spacing w:after="0" w:line="360" w:lineRule="auto"/>
+        <w:ind w:left="708"/>
+        <w:jc w:val="both"/>
+        <w:rPr>
+          <w:rFonts w:ascii="Arial" w:hAnsi="Arial" w:cs="Arial"/>
+          <w:sz w:val="24"/>
+          <w:szCs w:val="24"/>
+          <w:shd w:val="clear" w:color="auto" w:fill="FFFFFF"/>
+        </w:rPr>
+      </w:pPr>
+      <w:r>
+        <w:rPr>
+          <w:rFonts w:ascii="Arial" w:hAnsi="Arial" w:cs="Arial"/>
+          <w:sz w:val="24"/>
+          <w:szCs w:val="24"/>
+          <w:shd w:val="clear" w:color="auto" w:fill="FFFFFF"/>
+        </w:rPr>
+        <w:t xml:space="preserve">Como significado se puede entender </w:t>
+      </w:r>
+      <w:r>
+        <w:rPr>
+          <w:rFonts w:ascii="Arial" w:hAnsi="Arial" w:cs="Arial"/>
+          <w:sz w:val="24"/>
+          <w:szCs w:val="24"/>
+          <w:shd w:val="clear" w:color="auto" w:fill="FFFFFF"/>
+        </w:rPr>
+        <w:t>por deber la obligación, compromiso o responsabilidad moral que le atañe a cada persona y que se basa en obrar bajo los principios de la moral, la justicia o su propia conciencia.</w:t>
+      </w:r>
+    </w:p>
+    <w:p>
+      <w:pPr>
+        <w:pStyle w:val="Prrafodelista"/>
+        <w:spacing w:after="0" w:line="360" w:lineRule="auto"/>
+        <w:ind w:left="708"/>
+        <w:jc w:val="both"/>
+        <w:rPr>
+          <w:rFonts w:ascii="Arial" w:hAnsi="Arial" w:cs="Arial"/>
+          <w:sz w:val="24"/>
+          <w:szCs w:val="24"/>
+          <w:shd w:val="clear" w:color="auto" w:fill="FFFFFF"/>
+        </w:rPr>
+      </w:pPr>
+      <w:r>
+        <w:rPr>
+          <w:rFonts w:ascii="Arial" w:hAnsi="Arial" w:cs="Arial"/>
+          <w:sz w:val="24"/>
+          <w:szCs w:val="24"/>
+          <w:shd w:val="clear" w:color="auto" w:fill="FFFFFF"/>
+        </w:rPr>
+        <w:t xml:space="preserve">Un deber puede ser moral o jurídica, es decir, puede ser voluntaria </w:t>
+      </w:r>
+      <w:r>
+        <w:rPr>
+          <w:rFonts w:ascii="Arial" w:hAnsi="Arial" w:cs="Arial"/>
+          <w:sz w:val="24"/>
+          <w:szCs w:val="24"/>
+          <w:shd w:val="clear" w:color="auto" w:fill="FFFFFF"/>
+        </w:rPr>
+        <w:t>o puede ser impuesta por una parte jurídica o laboral.</w:t>
+      </w:r>
+    </w:p>
+    <w:p>
+      <w:pPr>
+        <w:pStyle w:val="Prrafodelista"/>
+        <w:spacing w:after="0" w:line="240" w:lineRule="auto"/>
+        <w:ind w:left="142"/>
+        <w:jc w:val="both"/>
+        <w:rPr>
+          <w:rFonts w:ascii="Arial" w:hAnsi="Arial" w:cs="Arial"/>
+          <w:sz w:val="24"/>
+          <w:szCs w:val="24"/>
+          <w:shd w:val="clear" w:color="auto" w:fill="FFFFFF"/>
         </w:rPr>
       </w:pPr>
     </w:p>
@@ -2130,7 +2099,6 @@
           <w:sz w:val="24"/>
           <w:szCs w:val="24"/>
         </w:rPr>
-        <w:lastRenderedPageBreak/>
         <w:t>Primer Artículo de la Constitución Política de los Estados Unidos Mexicanos</w:t>
       </w:r>
     </w:p>
@@ -2174,31 +2142,7 @@
           <w:sz w:val="24"/>
           <w:szCs w:val="24"/>
         </w:rPr>
-        <w:t xml:space="preserve"> En los Estados Unidos Mexicanos todas las personas gozarán de los derechos humanos reconocidos en esta Constitución y en los tratados internacionales de los que el Estado Mexicano sea</w:t>
-      </w:r>
-      <w:r>
-        <w:rPr>
-          <w:rFonts w:ascii="Arial" w:hAnsi="Arial" w:cs="Arial"/>
-          <w:sz w:val="24"/>
-          <w:szCs w:val="24"/>
-        </w:rPr>
-        <w:t xml:space="preserve"> </w:t>
-      </w:r>
-      <w:r>
-        <w:rPr>
-          <w:rFonts w:ascii="Arial" w:hAnsi="Arial" w:cs="Arial"/>
-          <w:sz w:val="24"/>
-          <w:szCs w:val="24"/>
-        </w:rPr>
-        <w:t>parte, así como de las garantías para su protección, cuyo ejercicio no podrá restringirse ni suspenderse, salvo en los casos y bajo las condiciones qu</w:t>
-      </w:r>
-      <w:r>
-        <w:rPr>
-          <w:rFonts w:ascii="Arial" w:hAnsi="Arial" w:cs="Arial"/>
-          <w:sz w:val="24"/>
-          <w:szCs w:val="24"/>
-        </w:rPr>
-        <w:t xml:space="preserve">e esta Constitución establece. </w:t>
+        <w:t xml:space="preserve"> En los Estados Unidos Mexicanos todas las personas gozarán de los derechos humanos reconocidos en esta Constitución y en los tratados internacionales de los que el Estado Mexicano sea parte, así como de las garantías para su protección, cuyo ejercicio no podrá restringirse ni suspenderse, salvo en los casos y bajo las condiciones que esta Constitución establece. </w:t>
       </w:r>
     </w:p>
     <w:p>
@@ -2230,15 +2174,8 @@
           <w:sz w:val="24"/>
           <w:szCs w:val="24"/>
         </w:rPr>
-        <w:t>Las normas relativas a los derechos humanos se interpretarán de conformidad con esta Constitución y con los tratados internacionales de la materia favoreciendo en todo tiempo a las personas la protección más amplia</w:t>
-      </w:r>
-      <w:r>
-        <w:rPr>
-          <w:rFonts w:ascii="Arial" w:hAnsi="Arial" w:cs="Arial"/>
-          <w:sz w:val="24"/>
-          <w:szCs w:val="24"/>
-        </w:rPr>
-        <w:t>.</w:t>
+        <w:lastRenderedPageBreak/>
+        <w:t>Las normas relativas a los derechos humanos se interpretarán de conformidad con esta Constitución y con los tratados internacionales de la materia favoreciendo en todo tiempo a las personas la protección más amplia.</w:t>
       </w:r>
     </w:p>
     <w:p>
@@ -2374,7 +2311,6 @@
           <w:sz w:val="24"/>
           <w:szCs w:val="24"/>
         </w:rPr>
-        <w:lastRenderedPageBreak/>
         <w:t>Primer Artículo de la Declaración Universal de Derechos Humanos</w:t>
       </w:r>
     </w:p>
@@ -2558,7 +2494,16 @@
           <w:szCs w:val="24"/>
           <w:lang w:val="es-MX"/>
         </w:rPr>
-        <w:t>No podrán establecerse condiciones que impliquen discriminación entre los trabajadores por motivo de origen étnico o nacional, género, edad, discapacidad, condición social, condiciones de salud, religión, condición migratoria, opiniones, preferencias sexuales, estado civil o cualquier otro que atente contra la dignidad humana.</w:t>
+        <w:t xml:space="preserve">No podrán establecerse condiciones que impliquen discriminación entre los trabajadores por motivo de origen étnico o nacional, género, edad, discapacidad, condición social, </w:t>
+      </w:r>
+      <w:r>
+        <w:rPr>
+          <w:sz w:val="24"/>
+          <w:szCs w:val="24"/>
+          <w:lang w:val="es-MX"/>
+        </w:rPr>
+        <w:lastRenderedPageBreak/>
+        <w:t>condiciones de salud, religión, condición migratoria, opiniones, preferencias sexuales, estado civil o cualquier otro que atente contra la dignidad humana.</w:t>
       </w:r>
     </w:p>
     <w:p>
@@ -2659,17 +2604,7 @@
           <w:szCs w:val="24"/>
           <w:lang w:val="es-MX"/>
         </w:rPr>
-        <w:t xml:space="preserve">; no existe discriminación por origen étnico o nacional, género, edad, discapacidad, condición social, condiciones de salud, religión, condición migratoria, opiniones, preferencias sexuales o estado civil; se tiene acceso a la seguridad social y se percibe un salario remunerador; se recibe capacitación continua para el incremento de la productividad con beneficios compartidos, y se cuenta con condiciones </w:t>
-      </w:r>
-      <w:bookmarkStart w:id="0" w:name="_GoBack"/>
-      <w:bookmarkEnd w:id="0"/>
-      <w:r>
-        <w:rPr>
-          <w:sz w:val="24"/>
-          <w:szCs w:val="24"/>
-          <w:lang w:val="es-MX"/>
-        </w:rPr>
-        <w:t>óptimas de seguridad e higiene para prevenir riesgos de trabajo.</w:t>
+        <w:t>; no existe discriminación por origen étnico o nacional, género, edad, discapacidad, condición social, condiciones de salud, religión, condición migratoria, opiniones, preferencias sexuales o estado civil; se tiene acceso a la seguridad social y se percibe un salario remunerador; se recibe capacitación continua para el incremento de la productividad con beneficios compartidos, y se cuenta con condiciones óptimas de seguridad e higiene para prevenir riesgos de trabajo.</w:t>
       </w:r>
     </w:p>
     <w:p>
@@ -2872,7 +2807,16 @@
           <w:sz w:val="24"/>
           <w:szCs w:val="24"/>
         </w:rPr>
-        <w:t xml:space="preserve"> Para los efectos de esta Ley se entiende por ejercicio profesional la realización a título oneroso o gratuito de todo acto o la prestación de cualquier servicio propio de cada profesión, aún de simple consulta o de la ostentación del carácter de profesionista por cualquier medio publicitario, salvo cualquier acto realizado en casos graves con propósito de auxilio inmediato que no se considerará como ejercicio profesional.</w:t>
+        <w:t xml:space="preserve"> Para los efectos de esta Ley se entiende por ejercicio profesional la realización a título oneroso o gratuito de todo acto o la prestación de cualquier servicio </w:t>
+      </w:r>
+      <w:r>
+        <w:rPr>
+          <w:rFonts w:ascii="Arial" w:hAnsi="Arial" w:cs="Arial"/>
+          <w:sz w:val="24"/>
+          <w:szCs w:val="24"/>
+        </w:rPr>
+        <w:lastRenderedPageBreak/>
+        <w:t>propio de cada profesión, aún de simple consulta o de la ostentación del carácter de profesionista por cualquier medio publicitario, salvo cualquier acto realizado en casos graves con propósito de auxilio inmediato que no se considerará como ejercicio profesional.</w:t>
       </w:r>
     </w:p>
     <w:p>
@@ -3241,227 +3185,227 @@
           <w:sz w:val="24"/>
           <w:szCs w:val="24"/>
         </w:rPr>
+        <w:tab/>
+      </w:r>
+    </w:p>
+    <w:p>
+      <w:pPr>
+        <w:spacing w:after="0" w:line="240" w:lineRule="auto"/>
+        <w:jc w:val="both"/>
+        <w:rPr>
+          <w:rFonts w:ascii="Arial" w:hAnsi="Arial" w:cs="Arial"/>
+          <w:sz w:val="24"/>
+          <w:szCs w:val="24"/>
+        </w:rPr>
+      </w:pPr>
+    </w:p>
+    <w:p>
+      <w:pPr>
+        <w:spacing w:after="0" w:line="240" w:lineRule="auto"/>
+        <w:jc w:val="both"/>
+        <w:rPr>
+          <w:rFonts w:ascii="Arial" w:hAnsi="Arial" w:cs="Arial"/>
+          <w:sz w:val="24"/>
+          <w:szCs w:val="24"/>
+        </w:rPr>
+      </w:pPr>
+    </w:p>
+    <w:p>
+      <w:pPr>
+        <w:spacing w:after="0" w:line="240" w:lineRule="auto"/>
+        <w:jc w:val="both"/>
+        <w:rPr>
+          <w:rFonts w:ascii="Arial" w:hAnsi="Arial" w:cs="Arial"/>
+          <w:sz w:val="24"/>
+          <w:szCs w:val="24"/>
+        </w:rPr>
+      </w:pPr>
+    </w:p>
+    <w:p>
+      <w:pPr>
+        <w:rPr>
+          <w:rFonts w:ascii="Arial" w:hAnsi="Arial" w:cs="Arial"/>
+          <w:sz w:val="24"/>
+          <w:szCs w:val="24"/>
+        </w:rPr>
+      </w:pPr>
+    </w:p>
+    <w:p>
+      <w:pPr>
+        <w:spacing w:after="0" w:line="240" w:lineRule="auto"/>
+        <w:jc w:val="center"/>
+        <w:rPr>
+          <w:rFonts w:ascii="Arial" w:hAnsi="Arial" w:cs="Arial"/>
+          <w:b/>
+          <w:sz w:val="24"/>
+          <w:szCs w:val="24"/>
+        </w:rPr>
+      </w:pPr>
+      <w:r>
+        <w:rPr>
+          <w:rFonts w:ascii="Arial" w:hAnsi="Arial" w:cs="Arial"/>
+          <w:b/>
+          <w:sz w:val="24"/>
+          <w:szCs w:val="24"/>
+        </w:rPr>
+        <w:t>CAPÍTULO CUATRO</w:t>
+      </w:r>
+    </w:p>
+    <w:p>
+      <w:pPr>
+        <w:spacing w:after="0" w:line="240" w:lineRule="auto"/>
+        <w:jc w:val="center"/>
+        <w:rPr>
+          <w:rFonts w:ascii="Arial" w:hAnsi="Arial" w:cs="Arial"/>
+          <w:b/>
+          <w:sz w:val="24"/>
+          <w:szCs w:val="24"/>
+        </w:rPr>
+      </w:pPr>
+    </w:p>
+    <w:p>
+      <w:pPr>
+        <w:spacing w:after="0" w:line="240" w:lineRule="auto"/>
+        <w:jc w:val="center"/>
+        <w:rPr>
+          <w:rFonts w:ascii="Arial" w:hAnsi="Arial" w:cs="Arial"/>
+          <w:b/>
+          <w:sz w:val="24"/>
+          <w:szCs w:val="24"/>
+        </w:rPr>
+      </w:pPr>
+      <w:r>
+        <w:rPr>
+          <w:rFonts w:ascii="Arial" w:hAnsi="Arial" w:cs="Arial"/>
+          <w:b/>
+          <w:sz w:val="24"/>
+          <w:szCs w:val="24"/>
+        </w:rPr>
+        <w:t>DE MI</w:t>
+      </w:r>
+      <w:r>
+        <w:rPr>
+          <w:rFonts w:ascii="Arial" w:hAnsi="Arial" w:cs="Arial"/>
+          <w:b/>
+          <w:sz w:val="24"/>
+          <w:szCs w:val="24"/>
+        </w:rPr>
+        <w:t xml:space="preserve"> RESPONSABILIDAD SOCIAL (al menos 8</w:t>
+      </w:r>
+      <w:r>
+        <w:rPr>
+          <w:rFonts w:ascii="Arial" w:hAnsi="Arial" w:cs="Arial"/>
+          <w:b/>
+          <w:sz w:val="24"/>
+          <w:szCs w:val="24"/>
+        </w:rPr>
+        <w:t>)</w:t>
+      </w:r>
+    </w:p>
+    <w:p>
+      <w:pPr>
+        <w:spacing w:after="0" w:line="240" w:lineRule="auto"/>
+        <w:jc w:val="center"/>
+        <w:rPr>
+          <w:rFonts w:ascii="Arial" w:hAnsi="Arial" w:cs="Arial"/>
+          <w:b/>
+        </w:rPr>
+      </w:pPr>
+    </w:p>
+    <w:p>
+      <w:pPr>
+        <w:spacing w:after="0" w:line="360" w:lineRule="auto"/>
+        <w:jc w:val="both"/>
+        <w:rPr>
+          <w:rFonts w:ascii="Arial" w:hAnsi="Arial" w:cs="Arial"/>
+          <w:sz w:val="24"/>
+          <w:szCs w:val="24"/>
+        </w:rPr>
+      </w:pPr>
+    </w:p>
+    <w:p>
+      <w:pPr>
+        <w:spacing w:after="0" w:line="240" w:lineRule="auto"/>
+        <w:jc w:val="center"/>
+        <w:rPr>
+          <w:rFonts w:ascii="Arial" w:hAnsi="Arial" w:cs="Arial"/>
+          <w:b/>
+        </w:rPr>
+      </w:pPr>
+    </w:p>
+    <w:p>
+      <w:pPr>
+        <w:spacing w:after="0" w:line="240" w:lineRule="auto"/>
+        <w:jc w:val="both"/>
+        <w:rPr>
+          <w:rFonts w:ascii="Arial" w:hAnsi="Arial" w:cs="Arial"/>
+          <w:b/>
+        </w:rPr>
+      </w:pPr>
+      <w:r>
+        <w:rPr>
+          <w:rFonts w:ascii="Arial" w:hAnsi="Arial" w:cs="Arial"/>
+          <w:b/>
+        </w:rPr>
+        <w:t xml:space="preserve">1.- </w:t>
+      </w:r>
+    </w:p>
+    <w:p>
+      <w:pPr>
+        <w:spacing w:after="0" w:line="240" w:lineRule="auto"/>
+        <w:jc w:val="both"/>
+        <w:rPr>
+          <w:rFonts w:ascii="Arial" w:hAnsi="Arial" w:cs="Arial"/>
+          <w:b/>
+        </w:rPr>
+      </w:pPr>
+      <w:r>
+        <w:rPr>
+          <w:rFonts w:ascii="Arial" w:hAnsi="Arial" w:cs="Arial"/>
+          <w:b/>
+        </w:rPr>
+        <w:t>2.-</w:t>
+      </w:r>
+    </w:p>
+    <w:p>
+      <w:pPr>
+        <w:jc w:val="both"/>
+        <w:rPr>
+          <w:rFonts w:ascii="Arial" w:hAnsi="Arial" w:cs="Arial"/>
+          <w:sz w:val="24"/>
+          <w:szCs w:val="24"/>
+        </w:rPr>
+      </w:pPr>
+    </w:p>
+    <w:p>
+      <w:pPr>
+        <w:jc w:val="both"/>
+        <w:rPr>
+          <w:rFonts w:ascii="Arial" w:hAnsi="Arial" w:cs="Arial"/>
+          <w:sz w:val="24"/>
+          <w:szCs w:val="24"/>
+        </w:rPr>
+      </w:pPr>
+    </w:p>
+    <w:p>
+      <w:pPr>
+        <w:spacing w:after="0" w:line="240" w:lineRule="auto"/>
+        <w:jc w:val="center"/>
+        <w:rPr>
+          <w:rFonts w:ascii="Arial" w:hAnsi="Arial" w:cs="Arial"/>
+          <w:b/>
+          <w:sz w:val="24"/>
+          <w:szCs w:val="24"/>
+        </w:rPr>
+      </w:pPr>
+      <w:r>
+        <w:rPr>
+          <w:rFonts w:ascii="Arial" w:hAnsi="Arial" w:cs="Arial"/>
+          <w:b/>
+          <w:sz w:val="24"/>
+          <w:szCs w:val="24"/>
+        </w:rPr>
         <w:lastRenderedPageBreak/>
-        <w:tab/>
-      </w:r>
-    </w:p>
-    <w:p>
-      <w:pPr>
-        <w:spacing w:after="0" w:line="240" w:lineRule="auto"/>
-        <w:jc w:val="both"/>
-        <w:rPr>
-          <w:rFonts w:ascii="Arial" w:hAnsi="Arial" w:cs="Arial"/>
-          <w:sz w:val="24"/>
-          <w:szCs w:val="24"/>
-        </w:rPr>
-      </w:pPr>
-    </w:p>
-    <w:p>
-      <w:pPr>
-        <w:spacing w:after="0" w:line="240" w:lineRule="auto"/>
-        <w:jc w:val="both"/>
-        <w:rPr>
-          <w:rFonts w:ascii="Arial" w:hAnsi="Arial" w:cs="Arial"/>
-          <w:sz w:val="24"/>
-          <w:szCs w:val="24"/>
-        </w:rPr>
-      </w:pPr>
-    </w:p>
-    <w:p>
-      <w:pPr>
-        <w:spacing w:after="0" w:line="240" w:lineRule="auto"/>
-        <w:jc w:val="both"/>
-        <w:rPr>
-          <w:rFonts w:ascii="Arial" w:hAnsi="Arial" w:cs="Arial"/>
-          <w:sz w:val="24"/>
-          <w:szCs w:val="24"/>
-        </w:rPr>
-      </w:pPr>
-    </w:p>
-    <w:p>
-      <w:pPr>
-        <w:rPr>
-          <w:rFonts w:ascii="Arial" w:hAnsi="Arial" w:cs="Arial"/>
-          <w:sz w:val="24"/>
-          <w:szCs w:val="24"/>
-        </w:rPr>
-      </w:pPr>
-    </w:p>
-    <w:p>
-      <w:pPr>
-        <w:spacing w:after="0" w:line="240" w:lineRule="auto"/>
-        <w:jc w:val="center"/>
-        <w:rPr>
-          <w:rFonts w:ascii="Arial" w:hAnsi="Arial" w:cs="Arial"/>
-          <w:b/>
-          <w:sz w:val="24"/>
-          <w:szCs w:val="24"/>
-        </w:rPr>
-      </w:pPr>
-      <w:r>
-        <w:rPr>
-          <w:rFonts w:ascii="Arial" w:hAnsi="Arial" w:cs="Arial"/>
-          <w:b/>
-          <w:sz w:val="24"/>
-          <w:szCs w:val="24"/>
-        </w:rPr>
-        <w:t>CAPÍTULO CUATRO</w:t>
-      </w:r>
-    </w:p>
-    <w:p>
-      <w:pPr>
-        <w:spacing w:after="0" w:line="240" w:lineRule="auto"/>
-        <w:jc w:val="center"/>
-        <w:rPr>
-          <w:rFonts w:ascii="Arial" w:hAnsi="Arial" w:cs="Arial"/>
-          <w:b/>
-          <w:sz w:val="24"/>
-          <w:szCs w:val="24"/>
-        </w:rPr>
-      </w:pPr>
-    </w:p>
-    <w:p>
-      <w:pPr>
-        <w:spacing w:after="0" w:line="240" w:lineRule="auto"/>
-        <w:jc w:val="center"/>
-        <w:rPr>
-          <w:rFonts w:ascii="Arial" w:hAnsi="Arial" w:cs="Arial"/>
-          <w:b/>
-          <w:sz w:val="24"/>
-          <w:szCs w:val="24"/>
-        </w:rPr>
-      </w:pPr>
-      <w:r>
-        <w:rPr>
-          <w:rFonts w:ascii="Arial" w:hAnsi="Arial" w:cs="Arial"/>
-          <w:b/>
-          <w:sz w:val="24"/>
-          <w:szCs w:val="24"/>
-        </w:rPr>
-        <w:t>DE MI</w:t>
-      </w:r>
-      <w:r>
-        <w:rPr>
-          <w:rFonts w:ascii="Arial" w:hAnsi="Arial" w:cs="Arial"/>
-          <w:b/>
-          <w:sz w:val="24"/>
-          <w:szCs w:val="24"/>
-        </w:rPr>
-        <w:t xml:space="preserve"> RESPONSABILIDAD SOCIAL (al menos 8</w:t>
-      </w:r>
-      <w:r>
-        <w:rPr>
-          <w:rFonts w:ascii="Arial" w:hAnsi="Arial" w:cs="Arial"/>
-          <w:b/>
-          <w:sz w:val="24"/>
-          <w:szCs w:val="24"/>
-        </w:rPr>
-        <w:t>)</w:t>
-      </w:r>
-    </w:p>
-    <w:p>
-      <w:pPr>
-        <w:spacing w:after="0" w:line="240" w:lineRule="auto"/>
-        <w:jc w:val="center"/>
-        <w:rPr>
-          <w:rFonts w:ascii="Arial" w:hAnsi="Arial" w:cs="Arial"/>
-          <w:b/>
-        </w:rPr>
-      </w:pPr>
-    </w:p>
-    <w:p>
-      <w:pPr>
-        <w:spacing w:after="0" w:line="360" w:lineRule="auto"/>
-        <w:jc w:val="both"/>
-        <w:rPr>
-          <w:rFonts w:ascii="Arial" w:hAnsi="Arial" w:cs="Arial"/>
-          <w:sz w:val="24"/>
-          <w:szCs w:val="24"/>
-        </w:rPr>
-      </w:pPr>
-    </w:p>
-    <w:p>
-      <w:pPr>
-        <w:spacing w:after="0" w:line="240" w:lineRule="auto"/>
-        <w:jc w:val="center"/>
-        <w:rPr>
-          <w:rFonts w:ascii="Arial" w:hAnsi="Arial" w:cs="Arial"/>
-          <w:b/>
-        </w:rPr>
-      </w:pPr>
-    </w:p>
-    <w:p>
-      <w:pPr>
-        <w:spacing w:after="0" w:line="240" w:lineRule="auto"/>
-        <w:jc w:val="both"/>
-        <w:rPr>
-          <w:rFonts w:ascii="Arial" w:hAnsi="Arial" w:cs="Arial"/>
-          <w:b/>
-        </w:rPr>
-      </w:pPr>
-      <w:r>
-        <w:rPr>
-          <w:rFonts w:ascii="Arial" w:hAnsi="Arial" w:cs="Arial"/>
-          <w:b/>
-        </w:rPr>
-        <w:t xml:space="preserve">1.- </w:t>
-      </w:r>
-    </w:p>
-    <w:p>
-      <w:pPr>
-        <w:spacing w:after="0" w:line="240" w:lineRule="auto"/>
-        <w:jc w:val="both"/>
-        <w:rPr>
-          <w:rFonts w:ascii="Arial" w:hAnsi="Arial" w:cs="Arial"/>
-          <w:b/>
-        </w:rPr>
-      </w:pPr>
-      <w:r>
-        <w:rPr>
-          <w:rFonts w:ascii="Arial" w:hAnsi="Arial" w:cs="Arial"/>
-          <w:b/>
-        </w:rPr>
-        <w:t>2.-</w:t>
-      </w:r>
-    </w:p>
-    <w:p>
-      <w:pPr>
-        <w:jc w:val="both"/>
-        <w:rPr>
-          <w:rFonts w:ascii="Arial" w:hAnsi="Arial" w:cs="Arial"/>
-          <w:sz w:val="24"/>
-          <w:szCs w:val="24"/>
-        </w:rPr>
-      </w:pPr>
-    </w:p>
-    <w:p>
-      <w:pPr>
-        <w:jc w:val="both"/>
-        <w:rPr>
-          <w:rFonts w:ascii="Arial" w:hAnsi="Arial" w:cs="Arial"/>
-          <w:sz w:val="24"/>
-          <w:szCs w:val="24"/>
-        </w:rPr>
-      </w:pPr>
-    </w:p>
-    <w:p>
-      <w:pPr>
-        <w:spacing w:after="0" w:line="240" w:lineRule="auto"/>
-        <w:jc w:val="center"/>
-        <w:rPr>
-          <w:rFonts w:ascii="Arial" w:hAnsi="Arial" w:cs="Arial"/>
-          <w:b/>
-          <w:sz w:val="24"/>
-          <w:szCs w:val="24"/>
-        </w:rPr>
-      </w:pPr>
-      <w:r>
-        <w:rPr>
-          <w:rFonts w:ascii="Arial" w:hAnsi="Arial" w:cs="Arial"/>
-          <w:b/>
-          <w:sz w:val="24"/>
-          <w:szCs w:val="24"/>
-        </w:rPr>
         <w:t>C</w:t>
       </w:r>
       <w:r>
@@ -3965,7 +3909,7 @@
                 <w:sz w:val="18"/>
                 <w:szCs w:val="18"/>
               </w:rPr>
-              <w:t>7</w:t>
+              <w:t>5</w:t>
             </w:r>
             <w:r>
               <w:rPr>
@@ -4025,7 +3969,7 @@
                 <w:sz w:val="18"/>
                 <w:szCs w:val="18"/>
               </w:rPr>
-              <w:t>8</w:t>
+              <w:t>9</w:t>
             </w:r>
             <w:r>
               <w:rPr>
@@ -6094,6 +6038,38 @@
       <w:lang w:eastAsia="es-MX"/>
     </w:rPr>
   </w:style>
+  <w:style w:type="character" w:styleId="Textoennegrita">
+    <w:name w:val="Strong"/>
+    <w:basedOn w:val="Fuentedeprrafopredeter"/>
+    <w:uiPriority w:val="22"/>
+    <w:qFormat/>
+    <w:rsid w:val="00C20233"/>
+    <w:rPr>
+      <w:b/>
+      <w:bCs/>
+    </w:rPr>
+  </w:style>
+  <w:style w:type="paragraph" w:customStyle="1" w:styleId="Cuerpo">
+    <w:name w:val="Cuerpo"/>
+    <w:rsid w:val="00836161"/>
+    <w:pPr>
+      <w:pBdr>
+        <w:top w:val="nil"/>
+        <w:left w:val="nil"/>
+        <w:bottom w:val="nil"/>
+        <w:right w:val="nil"/>
+        <w:between w:val="nil"/>
+        <w:bar w:val="nil"/>
+      </w:pBdr>
+      <w:spacing w:after="0" w:line="240" w:lineRule="auto"/>
+    </w:pPr>
+    <w:rPr>
+      <w:rFonts w:ascii="Helvetica Neue" w:eastAsia="Arial Unicode MS" w:hAnsi="Helvetica Neue" w:cs="Arial Unicode MS"/>
+      <w:color w:val="000000"/>
+      <w:bdr w:val="nil"/>
+      <w:lang w:val="es-ES_tradnl" w:eastAsia="es-MX"/>
+    </w:rPr>
+  </w:style>
 </w:styles>
 </file>
 

--- a/FORMATO CODIGO DE ETICA PROFESIONAL.docx
+++ b/FORMATO CODIGO DE ETICA PROFESIONAL.docx
@@ -113,39 +113,7 @@
           <w:sz w:val="24"/>
           <w:szCs w:val="24"/>
         </w:rPr>
-        <w:t xml:space="preserve">Dependiendo de nuestros actos es como vamos mostrando el compromiso que tenemos ante la sociedad y alguna institución pública y privada, es el empeño que le ponemos a nuestro trabajo y a lo que nos apasiona. Para poder estar en paz con nosotros mismos, tenemos que hacer lo que más nos gusta, dedicarnos a ello hace que al momento de realizar un trabajo lo hagamos de la mejor manera. De </w:t>
-      </w:r>
-      <w:r>
-        <w:rPr>
-          <w:rFonts w:ascii="Arial" w:hAnsi="Arial"/>
-          <w:sz w:val="24"/>
-          <w:szCs w:val="24"/>
-        </w:rPr>
-        <w:t>esta</w:t>
-      </w:r>
-      <w:r>
-        <w:rPr>
-          <w:rFonts w:ascii="Arial" w:hAnsi="Arial"/>
-          <w:sz w:val="24"/>
-          <w:szCs w:val="24"/>
-        </w:rPr>
-        <w:t xml:space="preserve"> manera podemos aplicar la inclusión tanto personal como laboralmente, ya que nuestro fin es buscar que la vida sea lo mas equitativamente posible, todos obtener </w:t>
-      </w:r>
-      <w:r>
-        <w:rPr>
-          <w:rFonts w:ascii="Arial" w:hAnsi="Arial"/>
-          <w:sz w:val="24"/>
-          <w:szCs w:val="24"/>
-        </w:rPr>
-        <w:t>un beneficio</w:t>
-      </w:r>
-      <w:r>
-        <w:rPr>
-          <w:rFonts w:ascii="Arial" w:hAnsi="Arial"/>
-          <w:sz w:val="24"/>
-          <w:szCs w:val="24"/>
-        </w:rPr>
-        <w:t xml:space="preserve"> sin etiquetar ni excluir a nadie para que exista la armonía en todos los lugares posibles.</w:t>
+        <w:t>Dependiendo de nuestros actos es como vamos mostrando el compromiso que tenemos ante la sociedad y alguna institución pública y privada, es el empeño que le ponemos a nuestro trabajo y a lo que nos apasiona. Para poder estar en paz con nosotros mismos, tenemos que hacer lo que más nos gusta, dedicarnos a ello hace que al momento de realizar un trabajo lo hagamos de la mejor manera. De esta manera podemos aplicar la inclusión tanto personal como laboralmente, ya que nuestro fin es buscar que la vida sea lo mas equitativamente posible, todos obtener un beneficio sin etiquetar ni excluir a nadie para que exista la armonía en todos los lugares posibles.</w:t>
       </w:r>
     </w:p>
     <w:p>
@@ -163,23 +131,7 @@
           <w:sz w:val="24"/>
           <w:szCs w:val="24"/>
         </w:rPr>
-        <w:t xml:space="preserve">Siempre debo mantener mi dignidad ante cualquier circunstancia, no puedo permitir que alguien me haga menos ante la sociedad. Ante </w:t>
-      </w:r>
-      <w:r>
-        <w:rPr>
-          <w:rFonts w:ascii="Arial" w:hAnsi="Arial"/>
-          <w:sz w:val="24"/>
-          <w:szCs w:val="24"/>
-        </w:rPr>
-        <w:t>todo,</w:t>
-      </w:r>
-      <w:r>
-        <w:rPr>
-          <w:rFonts w:ascii="Arial" w:hAnsi="Arial"/>
-          <w:sz w:val="24"/>
-          <w:szCs w:val="24"/>
-        </w:rPr>
-        <w:t xml:space="preserve"> hay que cumplir con nuestras </w:t>
+        <w:t xml:space="preserve">Siempre debo mantener mi dignidad ante cualquier circunstancia, no puedo permitir que alguien me haga menos ante la sociedad. Ante todo, hay que cumplir con nuestras </w:t>
       </w:r>
       <w:r>
         <w:rPr>
@@ -1859,6 +1811,15 @@
         </w:rPr>
         <w:t>Definición y Descripción de Deberes Profesionales</w:t>
       </w:r>
+      <w:r>
+        <w:rPr>
+          <w:rFonts w:ascii="Arial" w:hAnsi="Arial" w:cs="Arial"/>
+          <w:b/>
+          <w:sz w:val="24"/>
+          <w:szCs w:val="24"/>
+        </w:rPr>
+        <w:t xml:space="preserve"> de un ingeniero</w:t>
+      </w:r>
     </w:p>
     <w:p>
       <w:pPr>
@@ -1913,7 +1874,204 @@
           <w:szCs w:val="24"/>
           <w:shd w:val="clear" w:color="auto" w:fill="FFFFFF"/>
         </w:rPr>
-        <w:t> y este de “dehibere” compuesto por el prefijo “de” que quiere decir “alejamiento o privación” además del verbo “habere” que significa “tener</w:t>
+        <w:t> y este de “dehibere” compuesto por el prefijo “de” que quiere decir “alejamiento o privación” además del verbo “habere” que significa “tener”.</w:t>
+      </w:r>
+    </w:p>
+    <w:p>
+      <w:pPr>
+        <w:pStyle w:val="Prrafodelista"/>
+        <w:spacing w:after="0" w:line="360" w:lineRule="auto"/>
+        <w:ind w:left="708"/>
+        <w:jc w:val="both"/>
+        <w:rPr>
+          <w:rFonts w:ascii="Arial" w:hAnsi="Arial" w:cs="Arial"/>
+          <w:sz w:val="24"/>
+          <w:szCs w:val="24"/>
+          <w:shd w:val="clear" w:color="auto" w:fill="FFFFFF"/>
+        </w:rPr>
+      </w:pPr>
+    </w:p>
+    <w:p>
+      <w:pPr>
+        <w:pStyle w:val="Prrafodelista"/>
+        <w:spacing w:after="0" w:line="360" w:lineRule="auto"/>
+        <w:ind w:left="708"/>
+        <w:jc w:val="both"/>
+        <w:rPr>
+          <w:rFonts w:ascii="Arial" w:hAnsi="Arial" w:cs="Arial"/>
+          <w:sz w:val="24"/>
+          <w:szCs w:val="24"/>
+          <w:shd w:val="clear" w:color="auto" w:fill="FFFFFF"/>
+        </w:rPr>
+      </w:pPr>
+      <w:r>
+        <w:rPr>
+          <w:rFonts w:ascii="Arial" w:hAnsi="Arial" w:cs="Arial"/>
+          <w:sz w:val="24"/>
+          <w:szCs w:val="24"/>
+          <w:shd w:val="clear" w:color="auto" w:fill="FFFFFF"/>
+        </w:rPr>
+        <w:t xml:space="preserve">Como significado se puede entender </w:t>
+      </w:r>
+      <w:r>
+        <w:rPr>
+          <w:rFonts w:ascii="Arial" w:hAnsi="Arial" w:cs="Arial"/>
+          <w:sz w:val="24"/>
+          <w:szCs w:val="24"/>
+          <w:shd w:val="clear" w:color="auto" w:fill="FFFFFF"/>
+        </w:rPr>
+        <w:t>por deber la obligación, compromiso o responsabilidad moral que le atañe a cada persona y que se basa en obrar bajo los principios de la moral, la justicia o su propia conciencia.</w:t>
+      </w:r>
+    </w:p>
+    <w:p>
+      <w:pPr>
+        <w:pStyle w:val="Prrafodelista"/>
+        <w:spacing w:after="0" w:line="360" w:lineRule="auto"/>
+        <w:ind w:left="708"/>
+        <w:jc w:val="both"/>
+        <w:rPr>
+          <w:rFonts w:ascii="Arial" w:hAnsi="Arial" w:cs="Arial"/>
+          <w:sz w:val="24"/>
+          <w:szCs w:val="24"/>
+          <w:shd w:val="clear" w:color="auto" w:fill="FFFFFF"/>
+        </w:rPr>
+      </w:pPr>
+      <w:r>
+        <w:rPr>
+          <w:rFonts w:ascii="Arial" w:hAnsi="Arial" w:cs="Arial"/>
+          <w:sz w:val="24"/>
+          <w:szCs w:val="24"/>
+          <w:shd w:val="clear" w:color="auto" w:fill="FFFFFF"/>
+        </w:rPr>
+        <w:t xml:space="preserve">Un deber puede ser moral o jurídica, es decir, puede ser voluntaria </w:t>
+      </w:r>
+      <w:r>
+        <w:rPr>
+          <w:rFonts w:ascii="Arial" w:hAnsi="Arial" w:cs="Arial"/>
+          <w:sz w:val="24"/>
+          <w:szCs w:val="24"/>
+          <w:shd w:val="clear" w:color="auto" w:fill="FFFFFF"/>
+        </w:rPr>
+        <w:t>o puede ser impuesta por una parte jurídica o laboral.</w:t>
+      </w:r>
+    </w:p>
+    <w:p>
+      <w:pPr>
+        <w:pStyle w:val="Prrafodelista"/>
+        <w:spacing w:after="0" w:line="360" w:lineRule="auto"/>
+        <w:ind w:left="708"/>
+        <w:jc w:val="both"/>
+        <w:rPr>
+          <w:rFonts w:ascii="Arial" w:hAnsi="Arial" w:cs="Arial"/>
+          <w:sz w:val="24"/>
+          <w:szCs w:val="24"/>
+          <w:shd w:val="clear" w:color="auto" w:fill="FFFFFF"/>
+        </w:rPr>
+      </w:pPr>
+      <w:r>
+        <w:rPr>
+          <w:rFonts w:ascii="Arial" w:hAnsi="Arial" w:cs="Arial"/>
+          <w:sz w:val="24"/>
+          <w:szCs w:val="24"/>
+          <w:shd w:val="clear" w:color="auto" w:fill="FFFFFF"/>
+        </w:rPr>
+        <w:t>Entonces así podemos entender como deber profesional aquellas responsabilidades que debemos de cumplir todos aquellos que desarrollamos una profesión.</w:t>
+      </w:r>
+    </w:p>
+    <w:p>
+      <w:pPr>
+        <w:pStyle w:val="Prrafodelista"/>
+        <w:spacing w:after="0" w:line="360" w:lineRule="auto"/>
+        <w:ind w:left="708"/>
+        <w:jc w:val="both"/>
+        <w:rPr>
+          <w:rFonts w:ascii="Arial" w:hAnsi="Arial" w:cs="Arial"/>
+          <w:sz w:val="24"/>
+          <w:szCs w:val="24"/>
+          <w:shd w:val="clear" w:color="auto" w:fill="FFFFFF"/>
+        </w:rPr>
+      </w:pPr>
+    </w:p>
+    <w:p>
+      <w:pPr>
+        <w:pStyle w:val="Prrafodelista"/>
+        <w:spacing w:after="0" w:line="360" w:lineRule="auto"/>
+        <w:ind w:left="708"/>
+        <w:jc w:val="both"/>
+        <w:rPr>
+          <w:rFonts w:ascii="Arial" w:hAnsi="Arial" w:cs="Arial"/>
+          <w:sz w:val="24"/>
+          <w:szCs w:val="24"/>
+          <w:shd w:val="clear" w:color="auto" w:fill="FFFFFF"/>
+        </w:rPr>
+      </w:pPr>
+      <w:r>
+        <w:rPr>
+          <w:rFonts w:ascii="Arial" w:hAnsi="Arial" w:cs="Arial"/>
+          <w:sz w:val="24"/>
+          <w:szCs w:val="24"/>
+          <w:shd w:val="clear" w:color="auto" w:fill="FFFFFF"/>
+        </w:rPr>
+        <w:t>Entre los deberes de un ingeniero se encuentran:</w:t>
+      </w:r>
+    </w:p>
+    <w:p>
+      <w:pPr>
+        <w:pStyle w:val="Prrafodelista"/>
+        <w:spacing w:after="0" w:line="360" w:lineRule="auto"/>
+        <w:ind w:left="708"/>
+        <w:jc w:val="both"/>
+        <w:rPr>
+          <w:rFonts w:ascii="Arial" w:hAnsi="Arial" w:cs="Arial"/>
+          <w:sz w:val="24"/>
+          <w:szCs w:val="24"/>
+        </w:rPr>
+      </w:pPr>
+      <w:r>
+        <w:rPr>
+          <w:rFonts w:ascii="Arial" w:hAnsi="Arial" w:cs="Arial"/>
+          <w:sz w:val="24"/>
+          <w:szCs w:val="24"/>
+        </w:rPr>
+        <w:t>a) Cumplir con los requerimientos, citaciones y </w:t>
+      </w:r>
+      <w:r>
+        <w:rPr>
+          <w:rFonts w:ascii="Arial" w:hAnsi="Arial" w:cs="Arial"/>
+          <w:sz w:val="24"/>
+          <w:szCs w:val="24"/>
+        </w:rPr>
+        <w:t xml:space="preserve">demás diligencias que formule u </w:t>
+      </w:r>
+      <w:r>
+        <w:rPr>
+          <w:rFonts w:ascii="Arial" w:hAnsi="Arial" w:cs="Arial"/>
+          <w:sz w:val="24"/>
+          <w:szCs w:val="24"/>
+        </w:rPr>
+        <w:t>ordenen nuestros clientes.</w:t>
+      </w:r>
+    </w:p>
+    <w:p>
+      <w:pPr>
+        <w:pStyle w:val="Prrafodelista"/>
+        <w:spacing w:after="0" w:line="240" w:lineRule="auto"/>
+        <w:ind w:left="708" w:firstLine="4"/>
+        <w:jc w:val="both"/>
+        <w:rPr>
+          <w:rFonts w:ascii="Arial" w:hAnsi="Arial" w:cs="Arial"/>
+          <w:sz w:val="24"/>
+          <w:szCs w:val="24"/>
+          <w:shd w:val="clear" w:color="auto" w:fill="FFFFFF"/>
+        </w:rPr>
+      </w:pPr>
+      <w:r>
+        <w:rPr>
+          <w:rFonts w:ascii="Arial" w:hAnsi="Arial" w:cs="Arial"/>
+          <w:sz w:val="24"/>
+          <w:szCs w:val="24"/>
+        </w:rPr>
+        <w:t xml:space="preserve">b) custodiar y cuidar los bienes, valores, documentación </w:t>
       </w:r>
       <w:bookmarkStart w:id="0" w:name="_GoBack"/>
       <w:bookmarkEnd w:id="0"/>
@@ -1922,102 +2080,9 @@
           <w:rFonts w:ascii="Arial" w:hAnsi="Arial" w:cs="Arial"/>
           <w:sz w:val="24"/>
           <w:szCs w:val="24"/>
-          <w:shd w:val="clear" w:color="auto" w:fill="FFFFFF"/>
-        </w:rPr>
-        <w:t>”.</w:t>
-      </w:r>
-    </w:p>
-    <w:p>
-      <w:pPr>
-        <w:pStyle w:val="Prrafodelista"/>
-        <w:spacing w:after="0" w:line="360" w:lineRule="auto"/>
-        <w:ind w:left="708"/>
-        <w:jc w:val="both"/>
-        <w:rPr>
-          <w:rFonts w:ascii="Arial" w:hAnsi="Arial" w:cs="Arial"/>
-          <w:sz w:val="24"/>
-          <w:szCs w:val="24"/>
-          <w:shd w:val="clear" w:color="auto" w:fill="FFFFFF"/>
-        </w:rPr>
-      </w:pPr>
-    </w:p>
-    <w:p>
-      <w:pPr>
-        <w:pStyle w:val="Prrafodelista"/>
-        <w:spacing w:after="0" w:line="360" w:lineRule="auto"/>
-        <w:ind w:left="708"/>
-        <w:jc w:val="both"/>
-        <w:rPr>
-          <w:rFonts w:ascii="Arial" w:hAnsi="Arial" w:cs="Arial"/>
-          <w:sz w:val="24"/>
-          <w:szCs w:val="24"/>
-          <w:shd w:val="clear" w:color="auto" w:fill="FFFFFF"/>
-        </w:rPr>
-      </w:pPr>
-      <w:r>
-        <w:rPr>
-          <w:rFonts w:ascii="Arial" w:hAnsi="Arial" w:cs="Arial"/>
-          <w:sz w:val="24"/>
-          <w:szCs w:val="24"/>
-          <w:shd w:val="clear" w:color="auto" w:fill="FFFFFF"/>
-        </w:rPr>
-        <w:t xml:space="preserve">Como significado se puede entender </w:t>
-      </w:r>
-      <w:r>
-        <w:rPr>
-          <w:rFonts w:ascii="Arial" w:hAnsi="Arial" w:cs="Arial"/>
-          <w:sz w:val="24"/>
-          <w:szCs w:val="24"/>
-          <w:shd w:val="clear" w:color="auto" w:fill="FFFFFF"/>
-        </w:rPr>
-        <w:t>por deber la obligación, compromiso o responsabilidad moral que le atañe a cada persona y que se basa en obrar bajo los principios de la moral, la justicia o su propia conciencia.</w:t>
-      </w:r>
-    </w:p>
-    <w:p>
-      <w:pPr>
-        <w:pStyle w:val="Prrafodelista"/>
-        <w:spacing w:after="0" w:line="360" w:lineRule="auto"/>
-        <w:ind w:left="708"/>
-        <w:jc w:val="both"/>
-        <w:rPr>
-          <w:rFonts w:ascii="Arial" w:hAnsi="Arial" w:cs="Arial"/>
-          <w:sz w:val="24"/>
-          <w:szCs w:val="24"/>
-          <w:shd w:val="clear" w:color="auto" w:fill="FFFFFF"/>
-        </w:rPr>
-      </w:pPr>
-      <w:r>
-        <w:rPr>
-          <w:rFonts w:ascii="Arial" w:hAnsi="Arial" w:cs="Arial"/>
-          <w:sz w:val="24"/>
-          <w:szCs w:val="24"/>
-          <w:shd w:val="clear" w:color="auto" w:fill="FFFFFF"/>
-        </w:rPr>
-        <w:t xml:space="preserve">Un deber puede ser moral o jurídica, es decir, puede ser voluntaria </w:t>
-      </w:r>
-      <w:r>
-        <w:rPr>
-          <w:rFonts w:ascii="Arial" w:hAnsi="Arial" w:cs="Arial"/>
-          <w:sz w:val="24"/>
-          <w:szCs w:val="24"/>
-          <w:shd w:val="clear" w:color="auto" w:fill="FFFFFF"/>
-        </w:rPr>
-        <w:t>o puede ser impuesta por una parte jurídica o laboral.</w:t>
-      </w:r>
-    </w:p>
-    <w:p>
-      <w:pPr>
-        <w:pStyle w:val="Prrafodelista"/>
-        <w:spacing w:after="0" w:line="240" w:lineRule="auto"/>
-        <w:ind w:left="142"/>
-        <w:jc w:val="both"/>
-        <w:rPr>
-          <w:rFonts w:ascii="Arial" w:hAnsi="Arial" w:cs="Arial"/>
-          <w:sz w:val="24"/>
-          <w:szCs w:val="24"/>
-          <w:shd w:val="clear" w:color="auto" w:fill="FFFFFF"/>
-        </w:rPr>
-      </w:pPr>
+        </w:rPr>
+        <w:t>e información que por razón del ejercicio de nuestra profesión se nos encomienden o alas cuales se tenga acceso.</w:t>
+      </w:r>
     </w:p>
     <w:p>
       <w:pPr>
@@ -2134,6 +2199,7 @@
           <w:sz w:val="24"/>
           <w:szCs w:val="24"/>
         </w:rPr>
+        <w:lastRenderedPageBreak/>
         <w:t>Artículo 1o.</w:t>
       </w:r>
       <w:r>
@@ -2174,7 +2240,6 @@
           <w:sz w:val="24"/>
           <w:szCs w:val="24"/>
         </w:rPr>
-        <w:lastRenderedPageBreak/>
         <w:t>Las normas relativas a los derechos humanos se interpretarán de conformidad con esta Constitución y con los tratados internacionales de la materia favoreciendo en todo tiempo a las personas la protección más amplia.</w:t>
       </w:r>
     </w:p>
@@ -2347,6 +2412,7 @@
           <w:szCs w:val="24"/>
           <w:lang w:val="es-ES"/>
         </w:rPr>
+        <w:lastRenderedPageBreak/>
         <w:t>Artículo 1:</w:t>
       </w:r>
       <w:r>
@@ -2494,147 +2560,139 @@
           <w:szCs w:val="24"/>
           <w:lang w:val="es-MX"/>
         </w:rPr>
-        <w:t xml:space="preserve">No podrán establecerse condiciones que impliquen discriminación entre los trabajadores por motivo de origen étnico o nacional, género, edad, discapacidad, condición social, </w:t>
-      </w:r>
-      <w:r>
+        <w:t>No podrán establecerse condiciones que impliquen discriminación entre los trabajadores por motivo de origen étnico o nacional, género, edad, discapacidad, condición social, condiciones de salud, religión, condición migratoria, opiniones, preferencias sexuales, estado civil o cualquier otro que atente contra la dignidad humana.</w:t>
+      </w:r>
+    </w:p>
+    <w:p>
+      <w:pPr>
+        <w:pStyle w:val="Texto"/>
+        <w:spacing w:after="0" w:line="360" w:lineRule="auto"/>
         <w:rPr>
           <w:sz w:val="24"/>
           <w:szCs w:val="24"/>
           <w:lang w:val="es-MX"/>
         </w:rPr>
+      </w:pPr>
+    </w:p>
+    <w:p>
+      <w:pPr>
+        <w:pStyle w:val="Texto"/>
+        <w:spacing w:after="0" w:line="360" w:lineRule="auto"/>
+        <w:ind w:left="288" w:firstLine="0"/>
+        <w:rPr>
+          <w:sz w:val="24"/>
+          <w:szCs w:val="24"/>
+          <w:lang w:val="es-MX"/>
+        </w:rPr>
+      </w:pPr>
+      <w:r>
+        <w:rPr>
+          <w:sz w:val="24"/>
+          <w:szCs w:val="24"/>
+          <w:lang w:val="es-MX"/>
+        </w:rPr>
+        <w:t>No se considerarán discriminatorias las distinciones, exclusiones o preferencias que se sustenten en las calificaciones particulares que exija una labor determinada.</w:t>
+      </w:r>
+    </w:p>
+    <w:p>
+      <w:pPr>
+        <w:pStyle w:val="Texto"/>
+        <w:spacing w:after="0" w:line="360" w:lineRule="auto"/>
+        <w:ind w:left="288" w:firstLine="0"/>
+        <w:rPr>
+          <w:sz w:val="24"/>
+          <w:szCs w:val="24"/>
+          <w:lang w:val="es-MX"/>
+        </w:rPr>
+      </w:pPr>
+      <w:r>
+        <w:rPr>
+          <w:b/>
+          <w:sz w:val="24"/>
+          <w:szCs w:val="24"/>
+          <w:lang w:val="es-MX"/>
+        </w:rPr>
+        <w:t>Artículo 2o.-</w:t>
+      </w:r>
+      <w:r>
+        <w:rPr>
+          <w:sz w:val="24"/>
+          <w:szCs w:val="24"/>
+          <w:lang w:val="es-MX"/>
+        </w:rPr>
+        <w:t xml:space="preserve"> Las normas del trabajo tienden a conseguir el equilibrio entre los factores de la producción y la justicia social, así como propiciar el trabajo digno o decente en todas las relaciones laborales.</w:t>
+      </w:r>
+    </w:p>
+    <w:p>
+      <w:pPr>
+        <w:pStyle w:val="Texto"/>
+        <w:spacing w:after="0" w:line="360" w:lineRule="auto"/>
+        <w:rPr>
+          <w:b/>
+          <w:sz w:val="24"/>
+          <w:szCs w:val="24"/>
+          <w:lang w:val="es-MX"/>
+        </w:rPr>
+      </w:pPr>
+    </w:p>
+    <w:p>
+      <w:pPr>
+        <w:pStyle w:val="Texto"/>
+        <w:spacing w:after="0" w:line="360" w:lineRule="auto"/>
+        <w:ind w:left="288" w:firstLine="0"/>
+        <w:rPr>
+          <w:sz w:val="24"/>
+          <w:szCs w:val="24"/>
+          <w:lang w:val="es-MX"/>
+        </w:rPr>
+      </w:pPr>
+      <w:r>
+        <w:rPr>
+          <w:b/>
+          <w:sz w:val="24"/>
+          <w:szCs w:val="24"/>
+          <w:lang w:val="es-MX"/>
+        </w:rPr>
+        <w:t>Se entiende por trabajo digno o decente aquél en el que se respeta plenamente la dignidad humana del trabajador</w:t>
+      </w:r>
+      <w:r>
+        <w:rPr>
+          <w:sz w:val="24"/>
+          <w:szCs w:val="24"/>
+          <w:lang w:val="es-MX"/>
+        </w:rPr>
+        <w:t>; no existe discriminación por origen étnico o nacional, género, edad, discapacidad, condición social, condiciones de salud, religión, condición migratoria, opiniones, preferencias sexuales o estado civil; se tiene acceso a la seguridad social y se percibe un salario remunerador; se recibe capacitación continua para el incremento de la productividad con beneficios compartidos, y se cuenta con condiciones óptimas de seguridad e higiene para prevenir riesgos de trabajo.</w:t>
+      </w:r>
+    </w:p>
+    <w:p>
+      <w:pPr>
+        <w:pStyle w:val="Texto"/>
+        <w:spacing w:after="0" w:line="360" w:lineRule="auto"/>
+        <w:rPr>
+          <w:sz w:val="24"/>
+          <w:szCs w:val="24"/>
+          <w:lang w:val="es-MX"/>
+        </w:rPr>
+      </w:pPr>
+    </w:p>
+    <w:p>
+      <w:pPr>
+        <w:pStyle w:val="Texto"/>
+        <w:spacing w:after="0" w:line="360" w:lineRule="auto"/>
+        <w:ind w:left="288" w:firstLine="0"/>
+        <w:rPr>
+          <w:sz w:val="24"/>
+          <w:szCs w:val="24"/>
+          <w:lang w:val="es-MX"/>
+        </w:rPr>
+      </w:pPr>
+      <w:r>
+        <w:rPr>
+          <w:sz w:val="24"/>
+          <w:szCs w:val="24"/>
+          <w:lang w:val="es-MX"/>
+        </w:rPr>
         <w:lastRenderedPageBreak/>
-        <w:t>condiciones de salud, religión, condición migratoria, opiniones, preferencias sexuales, estado civil o cualquier otro que atente contra la dignidad humana.</w:t>
-      </w:r>
-    </w:p>
-    <w:p>
-      <w:pPr>
-        <w:pStyle w:val="Texto"/>
-        <w:spacing w:after="0" w:line="360" w:lineRule="auto"/>
-        <w:rPr>
-          <w:sz w:val="24"/>
-          <w:szCs w:val="24"/>
-          <w:lang w:val="es-MX"/>
-        </w:rPr>
-      </w:pPr>
-    </w:p>
-    <w:p>
-      <w:pPr>
-        <w:pStyle w:val="Texto"/>
-        <w:spacing w:after="0" w:line="360" w:lineRule="auto"/>
-        <w:ind w:left="288" w:firstLine="0"/>
-        <w:rPr>
-          <w:sz w:val="24"/>
-          <w:szCs w:val="24"/>
-          <w:lang w:val="es-MX"/>
-        </w:rPr>
-      </w:pPr>
-      <w:r>
-        <w:rPr>
-          <w:sz w:val="24"/>
-          <w:szCs w:val="24"/>
-          <w:lang w:val="es-MX"/>
-        </w:rPr>
-        <w:t>No se considerarán discriminatorias las distinciones, exclusiones o preferencias que se sustenten en las calificaciones particulares que exija una labor determinada.</w:t>
-      </w:r>
-    </w:p>
-    <w:p>
-      <w:pPr>
-        <w:pStyle w:val="Texto"/>
-        <w:spacing w:after="0" w:line="360" w:lineRule="auto"/>
-        <w:ind w:left="288" w:firstLine="0"/>
-        <w:rPr>
-          <w:sz w:val="24"/>
-          <w:szCs w:val="24"/>
-          <w:lang w:val="es-MX"/>
-        </w:rPr>
-      </w:pPr>
-      <w:r>
-        <w:rPr>
-          <w:b/>
-          <w:sz w:val="24"/>
-          <w:szCs w:val="24"/>
-          <w:lang w:val="es-MX"/>
-        </w:rPr>
-        <w:t>Artículo 2o.-</w:t>
-      </w:r>
-      <w:r>
-        <w:rPr>
-          <w:sz w:val="24"/>
-          <w:szCs w:val="24"/>
-          <w:lang w:val="es-MX"/>
-        </w:rPr>
-        <w:t xml:space="preserve"> Las normas del trabajo tienden a conseguir el equilibrio entre los factores de la producción y la justicia social, así como propiciar el trabajo digno o decente en todas las relaciones laborales.</w:t>
-      </w:r>
-    </w:p>
-    <w:p>
-      <w:pPr>
-        <w:pStyle w:val="Texto"/>
-        <w:spacing w:after="0" w:line="360" w:lineRule="auto"/>
-        <w:rPr>
-          <w:b/>
-          <w:sz w:val="24"/>
-          <w:szCs w:val="24"/>
-          <w:lang w:val="es-MX"/>
-        </w:rPr>
-      </w:pPr>
-    </w:p>
-    <w:p>
-      <w:pPr>
-        <w:pStyle w:val="Texto"/>
-        <w:spacing w:after="0" w:line="360" w:lineRule="auto"/>
-        <w:ind w:left="288" w:firstLine="0"/>
-        <w:rPr>
-          <w:sz w:val="24"/>
-          <w:szCs w:val="24"/>
-          <w:lang w:val="es-MX"/>
-        </w:rPr>
-      </w:pPr>
-      <w:r>
-        <w:rPr>
-          <w:b/>
-          <w:sz w:val="24"/>
-          <w:szCs w:val="24"/>
-          <w:lang w:val="es-MX"/>
-        </w:rPr>
-        <w:t>Se entiende por trabajo digno o decente aquél en el que se respeta plenamente la dignidad humana del trabajador</w:t>
-      </w:r>
-      <w:r>
-        <w:rPr>
-          <w:sz w:val="24"/>
-          <w:szCs w:val="24"/>
-          <w:lang w:val="es-MX"/>
-        </w:rPr>
-        <w:t>; no existe discriminación por origen étnico o nacional, género, edad, discapacidad, condición social, condiciones de salud, religión, condición migratoria, opiniones, preferencias sexuales o estado civil; se tiene acceso a la seguridad social y se percibe un salario remunerador; se recibe capacitación continua para el incremento de la productividad con beneficios compartidos, y se cuenta con condiciones óptimas de seguridad e higiene para prevenir riesgos de trabajo.</w:t>
-      </w:r>
-    </w:p>
-    <w:p>
-      <w:pPr>
-        <w:pStyle w:val="Texto"/>
-        <w:spacing w:after="0" w:line="360" w:lineRule="auto"/>
-        <w:rPr>
-          <w:sz w:val="24"/>
-          <w:szCs w:val="24"/>
-          <w:lang w:val="es-MX"/>
-        </w:rPr>
-      </w:pPr>
-    </w:p>
-    <w:p>
-      <w:pPr>
-        <w:pStyle w:val="Texto"/>
-        <w:spacing w:after="0" w:line="360" w:lineRule="auto"/>
-        <w:ind w:left="288" w:firstLine="0"/>
-        <w:rPr>
-          <w:sz w:val="24"/>
-          <w:szCs w:val="24"/>
-          <w:lang w:val="es-MX"/>
-        </w:rPr>
-      </w:pPr>
-      <w:r>
-        <w:rPr>
-          <w:sz w:val="24"/>
-          <w:szCs w:val="24"/>
-          <w:lang w:val="es-MX"/>
-        </w:rPr>
         <w:t>El trabajo digno o decente también incluye el respeto irrestricto a los derechos colectivos de los trabajadores, tales como la libertad de asociación, autonomía, el derecho de huelga y de contratación colectiva.</w:t>
       </w:r>
     </w:p>
@@ -2807,16 +2865,7 @@
           <w:sz w:val="24"/>
           <w:szCs w:val="24"/>
         </w:rPr>
-        <w:t xml:space="preserve"> Para los efectos de esta Ley se entiende por ejercicio profesional la realización a título oneroso o gratuito de todo acto o la prestación de cualquier servicio </w:t>
-      </w:r>
-      <w:r>
-        <w:rPr>
-          <w:rFonts w:ascii="Arial" w:hAnsi="Arial" w:cs="Arial"/>
-          <w:sz w:val="24"/>
-          <w:szCs w:val="24"/>
-        </w:rPr>
-        <w:lastRenderedPageBreak/>
-        <w:t>propio de cada profesión, aún de simple consulta o de la ostentación del carácter de profesionista por cualquier medio publicitario, salvo cualquier acto realizado en casos graves con propósito de auxilio inmediato que no se considerará como ejercicio profesional.</w:t>
+        <w:t xml:space="preserve"> Para los efectos de esta Ley se entiende por ejercicio profesional la realización a título oneroso o gratuito de todo acto o la prestación de cualquier servicio propio de cada profesión, aún de simple consulta o de la ostentación del carácter de profesionista por cualquier medio publicitario, salvo cualquier acto realizado en casos graves con propósito de auxilio inmediato que no se considerará como ejercicio profesional.</w:t>
       </w:r>
     </w:p>
     <w:p>
@@ -3405,7 +3454,6 @@
           <w:sz w:val="24"/>
           <w:szCs w:val="24"/>
         </w:rPr>
-        <w:lastRenderedPageBreak/>
         <w:t>C</w:t>
       </w:r>
       <w:r>
@@ -3909,7 +3957,7 @@
                 <w:sz w:val="18"/>
                 <w:szCs w:val="18"/>
               </w:rPr>
-              <w:t>5</w:t>
+              <w:t>9</w:t>
             </w:r>
             <w:r>
               <w:rPr>

--- a/FORMATO CODIGO DE ETICA PROFESIONAL.docx
+++ b/FORMATO CODIGO DE ETICA PROFESIONAL.docx
@@ -1,6 +1,6 @@
 
 <file path=word/document.xml><?xml version="1.0" encoding="utf-8"?>
-<w:document xmlns:wpc="http://schemas.microsoft.com/office/word/2010/wordprocessingCanvas" xmlns:cx="http://schemas.microsoft.com/office/drawing/2014/chartex" xmlns:cx1="http://schemas.microsoft.com/office/drawing/2015/9/8/chartex" xmlns:mc="http://schemas.openxmlformats.org/markup-compatibility/2006" xmlns:o="urn:schemas-microsoft-com:office:office" xmlns:r="http://schemas.openxmlformats.org/officeDocument/2006/relationships" xmlns:m="http://schemas.openxmlformats.org/officeDocument/2006/math" xmlns:v="urn:schemas-microsoft-com:vml" xmlns:wp14="http://schemas.microsoft.com/office/word/2010/wordprocessingDrawing" xmlns:wp="http://schemas.openxmlformats.org/drawingml/2006/wordprocessingDrawing" xmlns:w10="urn:schemas-microsoft-com:office:word" xmlns:w="http://schemas.openxmlformats.org/wordprocessingml/2006/main" xmlns:w14="http://schemas.microsoft.com/office/word/2010/wordml" xmlns:w15="http://schemas.microsoft.com/office/word/2012/wordml" xmlns:w16se="http://schemas.microsoft.com/office/word/2015/wordml/symex" xmlns:wpg="http://schemas.microsoft.com/office/word/2010/wordprocessingGroup" xmlns:wpi="http://schemas.microsoft.com/office/word/2010/wordprocessingInk" xmlns:wne="http://schemas.microsoft.com/office/word/2006/wordml" xmlns:wps="http://schemas.microsoft.com/office/word/2010/wordprocessingShape" mc:Ignorable="w14 w15 w16se wp14">
+<w:document xmlns:wpc="http://schemas.microsoft.com/office/word/2010/wordprocessingCanvas" xmlns:cx="http://schemas.microsoft.com/office/drawing/2014/chartex" xmlns:mc="http://schemas.openxmlformats.org/markup-compatibility/2006" xmlns:o="urn:schemas-microsoft-com:office:office" xmlns:r="http://schemas.openxmlformats.org/officeDocument/2006/relationships" xmlns:m="http://schemas.openxmlformats.org/officeDocument/2006/math" xmlns:v="urn:schemas-microsoft-com:vml" xmlns:wp14="http://schemas.microsoft.com/office/word/2010/wordprocessingDrawing" xmlns:wp="http://schemas.openxmlformats.org/drawingml/2006/wordprocessingDrawing" xmlns:w10="urn:schemas-microsoft-com:office:word" xmlns:w="http://schemas.openxmlformats.org/wordprocessingml/2006/main" xmlns:w14="http://schemas.microsoft.com/office/word/2010/wordml" xmlns:w15="http://schemas.microsoft.com/office/word/2012/wordml" xmlns:w16se="http://schemas.microsoft.com/office/word/2015/wordml/symex" xmlns:wpg="http://schemas.microsoft.com/office/word/2010/wordprocessingGroup" xmlns:wpi="http://schemas.microsoft.com/office/word/2010/wordprocessingInk" xmlns:wne="http://schemas.microsoft.com/office/word/2006/wordml" xmlns:wps="http://schemas.microsoft.com/office/word/2010/wordprocessingShape" mc:Ignorable="w14 w15 w16se wp14">
   <w:body>
     <w:p>
       <w:pPr>
@@ -58,421 +58,587 @@
     </w:p>
     <w:p>
       <w:pPr>
-        <w:pStyle w:val="Cuerpo"/>
-        <w:spacing w:line="360" w:lineRule="auto"/>
-        <w:jc w:val="both"/>
-        <w:rPr>
-          <w:rFonts w:ascii="Arial" w:eastAsia="Arial" w:hAnsi="Arial" w:cs="Arial"/>
-          <w:sz w:val="24"/>
-          <w:szCs w:val="24"/>
-        </w:rPr>
-      </w:pPr>
-      <w:r>
-        <w:rPr>
-          <w:rFonts w:ascii="Arial" w:hAnsi="Arial"/>
-          <w:sz w:val="24"/>
-          <w:szCs w:val="24"/>
-        </w:rPr>
-        <w:t xml:space="preserve">Debo ser leal conmigo mismo, con la empresa y con mis compañeros de trabajo, debo de mantener lo que digo, siempre y cuando no moleste a las demás personas de la empresa. También debo ser responsable con mis actos, con el trabajo que realizo. Tengo que ser completamente honesto principalmente conmigo mismo, después con la empresa y mis compañeros de trabajo, yo creo que la honestidad es la base de todo, la honestidad es lo que nos rige como persona y es lo que nos va formando en la vida. Tenemos que trabajar siempre en la honestidad y aplicarla en cada parte de la vida. Debe poner en practica la justicia y el respeto principalmente en nosotros mismo, tenemos que hacer las cosas como se deben y afrontar las consecuencias de nuestros actos, saber respetar a nosotros mismos y darnos el lugar que nos corresponde, así como darles el lugar que se merecen nuestros amigos y compañeros de trabajo. </w:t>
-      </w:r>
-    </w:p>
-    <w:p>
-      <w:pPr>
-        <w:pStyle w:val="Cuerpo"/>
-        <w:spacing w:line="360" w:lineRule="auto"/>
-        <w:jc w:val="both"/>
-        <w:rPr>
-          <w:rFonts w:ascii="Arial" w:eastAsia="Arial" w:hAnsi="Arial" w:cs="Arial"/>
-          <w:sz w:val="24"/>
-          <w:szCs w:val="24"/>
-        </w:rPr>
-      </w:pPr>
-      <w:r>
-        <w:rPr>
-          <w:rFonts w:ascii="Arial" w:hAnsi="Arial"/>
-          <w:sz w:val="24"/>
-          <w:szCs w:val="24"/>
-        </w:rPr>
-        <w:t xml:space="preserve">La responsabilidad dice mucho de nosotros, dice como somos e incluso se puede deducir si es posible confiar en nosotros para alguna actividad o tarea. La responsabilidad es en lo que más debemos trabajar, ya que desde pequeños nos va formando y nos va haciendo un camino en nuestras vidas, nos ayuda a ir tomando mejores decisiones. </w:t>
-      </w:r>
-    </w:p>
-    <w:p>
-      <w:pPr>
-        <w:pStyle w:val="Cuerpo"/>
-        <w:spacing w:line="360" w:lineRule="auto"/>
-        <w:jc w:val="both"/>
-        <w:rPr>
-          <w:rFonts w:ascii="Arial" w:eastAsia="Arial" w:hAnsi="Arial" w:cs="Arial"/>
-          <w:sz w:val="24"/>
-          <w:szCs w:val="24"/>
-        </w:rPr>
-      </w:pPr>
-      <w:r>
-        <w:rPr>
-          <w:rFonts w:ascii="Arial" w:hAnsi="Arial"/>
-          <w:sz w:val="24"/>
-          <w:szCs w:val="24"/>
-        </w:rPr>
-        <w:t>Dependiendo de nuestros actos es como vamos mostrando el compromiso que tenemos ante la sociedad y alguna institución pública y privada, es el empeño que le ponemos a nuestro trabajo y a lo que nos apasiona. Para poder estar en paz con nosotros mismos, tenemos que hacer lo que más nos gusta, dedicarnos a ello hace que al momento de realizar un trabajo lo hagamos de la mejor manera. De esta manera podemos aplicar la inclusión tanto personal como laboralmente, ya que nuestro fin es buscar que la vida sea lo mas equitativamente posible, todos obtener un beneficio sin etiquetar ni excluir a nadie para que exista la armonía en todos los lugares posibles.</w:t>
-      </w:r>
-    </w:p>
-    <w:p>
-      <w:pPr>
-        <w:pStyle w:val="Cuerpo"/>
-        <w:spacing w:line="360" w:lineRule="auto"/>
-        <w:jc w:val="both"/>
-        <w:rPr>
-          <w:rFonts w:hint="eastAsia"/>
-        </w:rPr>
-      </w:pPr>
-      <w:r>
-        <w:rPr>
-          <w:rFonts w:ascii="Arial" w:hAnsi="Arial"/>
-          <w:sz w:val="24"/>
-          <w:szCs w:val="24"/>
-        </w:rPr>
-        <w:t xml:space="preserve">Siempre debo mantener mi dignidad ante cualquier circunstancia, no puedo permitir que alguien me haga menos ante la sociedad. Ante todo, hay que cumplir con nuestras </w:t>
-      </w:r>
-      <w:r>
-        <w:rPr>
-          <w:rFonts w:ascii="Arial" w:hAnsi="Arial"/>
+        <w:spacing w:after="0" w:line="360" w:lineRule="auto"/>
+        <w:jc w:val="both"/>
+        <w:rPr>
+          <w:rFonts w:ascii="Arial" w:hAnsi="Arial" w:cs="Arial"/>
+          <w:sz w:val="24"/>
+          <w:szCs w:val="24"/>
+        </w:rPr>
+      </w:pPr>
+      <w:r>
+        <w:rPr>
+          <w:rFonts w:ascii="Arial" w:hAnsi="Arial" w:cs="Arial"/>
+          <w:sz w:val="24"/>
+          <w:szCs w:val="24"/>
+        </w:rPr>
+        <w:t>Exponer las razones que validan la realización del tema, abordando los temas tratados en clase.</w:t>
+      </w:r>
+      <w:r>
+        <w:rPr>
+          <w:rFonts w:ascii="Arial" w:hAnsi="Arial" w:cs="Arial"/>
+          <w:sz w:val="24"/>
+          <w:szCs w:val="24"/>
+        </w:rPr>
+        <w:t xml:space="preserve"> </w:t>
+      </w:r>
+      <w:r>
+        <w:rPr>
+          <w:rFonts w:ascii="Arial" w:hAnsi="Arial" w:cs="Arial"/>
+          <w:sz w:val="24"/>
+          <w:szCs w:val="24"/>
+        </w:rPr>
+        <w:t>RESPONDE POR QUÉ ES IMPORTANTE CONTAR</w:t>
+      </w:r>
+      <w:r>
+        <w:rPr>
+          <w:rFonts w:ascii="Arial" w:hAnsi="Arial" w:cs="Arial"/>
+          <w:sz w:val="24"/>
+          <w:szCs w:val="24"/>
+        </w:rPr>
+        <w:t xml:space="preserve"> CON UN CÓDIGO DE ÉTICA PROFESIONAL</w:t>
+      </w:r>
+      <w:r>
+        <w:rPr>
+          <w:rFonts w:ascii="Arial" w:hAnsi="Arial" w:cs="Arial"/>
+          <w:sz w:val="24"/>
+          <w:szCs w:val="24"/>
+        </w:rPr>
+        <w:t xml:space="preserve">- </w:t>
+      </w:r>
+      <w:r>
+        <w:rPr>
+          <w:rFonts w:ascii="Arial" w:hAnsi="Arial" w:cs="Arial"/>
+          <w:sz w:val="24"/>
+          <w:szCs w:val="24"/>
+        </w:rPr>
+        <w:t xml:space="preserve">DEFINICIÓN DE CÓDIGO </w:t>
+      </w:r>
+      <w:r>
+        <w:rPr>
+          <w:rFonts w:ascii="Arial" w:hAnsi="Arial" w:cs="Arial"/>
+          <w:sz w:val="24"/>
+          <w:szCs w:val="24"/>
+        </w:rPr>
+        <w:t xml:space="preserve">PROFESIONAL </w:t>
+      </w:r>
+      <w:r>
+        <w:rPr>
+          <w:rFonts w:ascii="Arial" w:hAnsi="Arial" w:cs="Arial"/>
+          <w:sz w:val="24"/>
+          <w:szCs w:val="24"/>
+        </w:rPr>
+        <w:t>Y PARA QUÉ SIRVE</w:t>
+      </w:r>
+      <w:r>
+        <w:rPr>
+          <w:rFonts w:ascii="Arial" w:hAnsi="Arial" w:cs="Arial"/>
+          <w:sz w:val="24"/>
+          <w:szCs w:val="24"/>
+        </w:rPr>
+        <w:t xml:space="preserve">. </w:t>
+      </w:r>
+    </w:p>
+    <w:p>
+      <w:pPr>
+        <w:spacing w:after="0" w:line="360" w:lineRule="auto"/>
+        <w:jc w:val="both"/>
+        <w:rPr>
+          <w:rFonts w:ascii="Arial" w:hAnsi="Arial" w:cs="Arial"/>
+          <w:sz w:val="24"/>
+          <w:szCs w:val="24"/>
+        </w:rPr>
+      </w:pPr>
+    </w:p>
+    <w:p>
+      <w:pPr>
+        <w:spacing w:after="0" w:line="360" w:lineRule="auto"/>
+        <w:jc w:val="both"/>
+        <w:rPr>
+          <w:rFonts w:ascii="Arial" w:hAnsi="Arial" w:cs="Arial"/>
+          <w:sz w:val="24"/>
+          <w:szCs w:val="24"/>
+        </w:rPr>
+      </w:pPr>
+      <w:r>
+        <w:rPr>
+          <w:rFonts w:ascii="Arial" w:hAnsi="Arial" w:cs="Arial"/>
+          <w:sz w:val="24"/>
+          <w:szCs w:val="24"/>
+        </w:rPr>
+        <w:t>DEFINICIÓN DE INGENIERO</w:t>
+      </w:r>
+    </w:p>
+    <w:p>
+      <w:pPr>
+        <w:spacing w:after="0" w:line="360" w:lineRule="auto"/>
+        <w:jc w:val="both"/>
+        <w:rPr>
+          <w:rFonts w:ascii="Arial" w:hAnsi="Arial" w:cs="Arial"/>
+          <w:sz w:val="24"/>
+          <w:szCs w:val="24"/>
+        </w:rPr>
+      </w:pPr>
+      <w:r>
+        <w:rPr>
+          <w:rFonts w:ascii="Arial" w:hAnsi="Arial" w:cs="Arial"/>
+          <w:sz w:val="24"/>
+          <w:szCs w:val="24"/>
+        </w:rPr>
+        <w:t>DEFINICIÓN DE UN INGENIERO EN…………</w:t>
+      </w:r>
+    </w:p>
+    <w:p>
+      <w:pPr>
+        <w:spacing w:after="0" w:line="360" w:lineRule="auto"/>
+        <w:jc w:val="both"/>
+        <w:rPr>
+          <w:rFonts w:ascii="Arial" w:hAnsi="Arial" w:cs="Arial"/>
+          <w:sz w:val="24"/>
+          <w:szCs w:val="24"/>
+        </w:rPr>
+      </w:pPr>
+    </w:p>
+    <w:p>
+      <w:pPr>
+        <w:spacing w:after="0" w:line="360" w:lineRule="auto"/>
+        <w:jc w:val="both"/>
+        <w:rPr>
+          <w:rFonts w:ascii="Arial" w:hAnsi="Arial" w:cs="Arial"/>
+          <w:b/>
+          <w:sz w:val="24"/>
+          <w:szCs w:val="24"/>
+        </w:rPr>
+      </w:pPr>
+      <w:r>
+        <w:rPr>
+          <w:rFonts w:ascii="Arial" w:hAnsi="Arial" w:cs="Arial"/>
+          <w:b/>
+          <w:sz w:val="24"/>
+          <w:szCs w:val="24"/>
+        </w:rPr>
+        <w:t>DESTACAR:</w:t>
+      </w:r>
+    </w:p>
+    <w:p>
+      <w:pPr>
+        <w:spacing w:after="0" w:line="360" w:lineRule="auto"/>
+        <w:jc w:val="both"/>
+        <w:rPr>
+          <w:rFonts w:ascii="Arial" w:hAnsi="Arial" w:cs="Arial"/>
+          <w:b/>
+          <w:sz w:val="24"/>
+          <w:szCs w:val="24"/>
+        </w:rPr>
+      </w:pPr>
+      <w:r>
+        <w:rPr>
+          <w:rFonts w:ascii="Arial" w:hAnsi="Arial" w:cs="Arial"/>
+          <w:b/>
+          <w:sz w:val="24"/>
+          <w:szCs w:val="24"/>
+        </w:rPr>
+        <w:t xml:space="preserve">Lealtad, </w:t>
+      </w:r>
+      <w:r>
+        <w:rPr>
+          <w:rFonts w:ascii="Arial" w:hAnsi="Arial" w:cs="Arial"/>
+          <w:b/>
+          <w:sz w:val="24"/>
+          <w:szCs w:val="24"/>
+        </w:rPr>
+        <w:t xml:space="preserve">honestidad, </w:t>
+      </w:r>
+      <w:r>
+        <w:rPr>
+          <w:rFonts w:ascii="Arial" w:hAnsi="Arial" w:cs="Arial"/>
+          <w:b/>
+          <w:sz w:val="24"/>
+          <w:szCs w:val="24"/>
+        </w:rPr>
+        <w:t>integridad, justicia, respeto,</w:t>
+      </w:r>
+      <w:r>
+        <w:rPr>
+          <w:rFonts w:ascii="Arial" w:hAnsi="Arial" w:cs="Arial"/>
+          <w:b/>
+          <w:sz w:val="24"/>
+          <w:szCs w:val="24"/>
+        </w:rPr>
+        <w:t xml:space="preserve"> responsabilidad,</w:t>
+      </w:r>
+      <w:r>
+        <w:rPr>
+          <w:rFonts w:ascii="Arial" w:hAnsi="Arial" w:cs="Arial"/>
+          <w:b/>
+          <w:sz w:val="24"/>
+          <w:szCs w:val="24"/>
+        </w:rPr>
+        <w:t xml:space="preserve"> compromiso, vocación de servicio, inclusión, dignidad </w:t>
+      </w:r>
+      <w:r>
+        <w:rPr>
+          <w:rFonts w:ascii="Arial" w:hAnsi="Arial" w:cs="Arial"/>
+          <w:b/>
+          <w:sz w:val="24"/>
+          <w:szCs w:val="24"/>
+        </w:rPr>
+        <w:t>humana, deberes profesionales.</w:t>
+      </w:r>
+    </w:p>
+    <w:p>
+      <w:pPr>
+        <w:spacing w:after="0" w:line="360" w:lineRule="auto"/>
+        <w:jc w:val="both"/>
+        <w:rPr>
+          <w:rFonts w:ascii="Arial" w:hAnsi="Arial" w:cs="Arial"/>
+          <w:sz w:val="24"/>
+          <w:szCs w:val="24"/>
+        </w:rPr>
+      </w:pPr>
+    </w:p>
+    <w:p>
+      <w:pPr>
+        <w:spacing w:after="0" w:line="360" w:lineRule="auto"/>
+        <w:jc w:val="both"/>
+        <w:rPr>
+          <w:rFonts w:ascii="Arial" w:hAnsi="Arial" w:cs="Arial"/>
+          <w:sz w:val="24"/>
+          <w:szCs w:val="24"/>
+        </w:rPr>
+      </w:pPr>
+    </w:p>
+    <w:p>
+      <w:pPr>
+        <w:spacing w:after="0" w:line="360" w:lineRule="auto"/>
+        <w:jc w:val="both"/>
+        <w:rPr>
+          <w:rFonts w:ascii="Arial" w:hAnsi="Arial" w:cs="Arial"/>
+          <w:sz w:val="24"/>
+          <w:szCs w:val="24"/>
+        </w:rPr>
+      </w:pPr>
+    </w:p>
+    <w:p>
+      <w:pPr>
+        <w:spacing w:after="0" w:line="360" w:lineRule="auto"/>
+        <w:jc w:val="both"/>
+        <w:rPr>
+          <w:rFonts w:ascii="Arial" w:hAnsi="Arial" w:cs="Arial"/>
+          <w:b/>
+          <w:sz w:val="24"/>
+          <w:szCs w:val="24"/>
+        </w:rPr>
+      </w:pPr>
+      <w:r>
+        <w:rPr>
+          <w:rFonts w:ascii="Arial" w:hAnsi="Arial" w:cs="Arial"/>
+          <w:b/>
+          <w:sz w:val="24"/>
+          <w:szCs w:val="24"/>
+        </w:rPr>
+        <w:t>II.</w:t>
+      </w:r>
+      <w:r>
+        <w:rPr>
+          <w:rFonts w:ascii="Arial" w:hAnsi="Arial" w:cs="Arial"/>
+          <w:b/>
+          <w:sz w:val="24"/>
+          <w:szCs w:val="24"/>
+        </w:rPr>
+        <w:t xml:space="preserve"> ALCANCE</w:t>
+      </w:r>
+    </w:p>
+    <w:p>
+      <w:pPr>
+        <w:spacing w:after="0" w:line="360" w:lineRule="auto"/>
+        <w:jc w:val="both"/>
+        <w:rPr>
+          <w:rFonts w:ascii="Arial" w:hAnsi="Arial" w:cs="Arial"/>
+          <w:sz w:val="24"/>
+          <w:szCs w:val="24"/>
+        </w:rPr>
+      </w:pPr>
+    </w:p>
+    <w:p>
+      <w:pPr>
+        <w:spacing w:after="0" w:line="360" w:lineRule="auto"/>
+        <w:jc w:val="both"/>
+        <w:rPr>
+          <w:rFonts w:ascii="Arial" w:hAnsi="Arial" w:cs="Arial"/>
+          <w:sz w:val="24"/>
+          <w:szCs w:val="24"/>
+        </w:rPr>
+      </w:pPr>
+      <w:r>
+        <w:rPr>
+          <w:rFonts w:ascii="Arial" w:hAnsi="Arial" w:cs="Arial"/>
+          <w:sz w:val="24"/>
+          <w:szCs w:val="24"/>
+        </w:rPr>
+        <w:t>El Código de É</w:t>
+      </w:r>
+      <w:r>
+        <w:rPr>
+          <w:rFonts w:ascii="Arial" w:hAnsi="Arial" w:cs="Arial"/>
+          <w:sz w:val="24"/>
+          <w:szCs w:val="24"/>
+        </w:rPr>
+        <w:t xml:space="preserve">tica </w:t>
+      </w:r>
+      <w:r>
+        <w:rPr>
+          <w:rFonts w:ascii="Arial" w:hAnsi="Arial" w:cs="Arial"/>
+          <w:sz w:val="24"/>
+          <w:szCs w:val="24"/>
+        </w:rPr>
+        <w:t>Profesional involucra los principios rectores de las relaciones éticamente responsables</w:t>
+      </w:r>
+      <w:r>
+        <w:rPr>
+          <w:rFonts w:ascii="Arial" w:hAnsi="Arial" w:cs="Arial"/>
+          <w:sz w:val="24"/>
+          <w:szCs w:val="24"/>
+        </w:rPr>
+        <w:t xml:space="preserve"> de un </w:t>
+      </w:r>
+      <w:r>
+        <w:rPr>
+          <w:rFonts w:ascii="Arial" w:hAnsi="Arial" w:cs="Arial"/>
+          <w:sz w:val="24"/>
+          <w:szCs w:val="24"/>
+        </w:rPr>
+        <w:t>profesionista</w:t>
+      </w:r>
+      <w:r>
+        <w:rPr>
+          <w:rFonts w:ascii="Arial" w:hAnsi="Arial" w:cs="Arial"/>
+          <w:sz w:val="24"/>
+          <w:szCs w:val="24"/>
+        </w:rPr>
+        <w:t>, principios que inciden</w:t>
+      </w:r>
+      <w:r>
+        <w:rPr>
+          <w:rFonts w:ascii="Arial" w:hAnsi="Arial" w:cs="Arial"/>
+          <w:sz w:val="24"/>
+          <w:szCs w:val="24"/>
+        </w:rPr>
+        <w:t xml:space="preserve"> en los </w:t>
+      </w:r>
+      <w:r>
+        <w:rPr>
+          <w:rFonts w:ascii="Arial" w:hAnsi="Arial" w:cs="Arial"/>
+          <w:sz w:val="24"/>
+          <w:szCs w:val="24"/>
+        </w:rPr>
+        <w:t xml:space="preserve">grupos y organizaciones </w:t>
+      </w:r>
+      <w:r>
+        <w:rPr>
+          <w:rFonts w:ascii="Arial" w:hAnsi="Arial" w:cs="Arial"/>
+          <w:sz w:val="24"/>
+          <w:szCs w:val="24"/>
+        </w:rPr>
+        <w:t xml:space="preserve">en que </w:t>
+      </w:r>
+      <w:r>
+        <w:rPr>
+          <w:rFonts w:ascii="Arial" w:hAnsi="Arial" w:cs="Arial"/>
+          <w:sz w:val="24"/>
+          <w:szCs w:val="24"/>
+        </w:rPr>
+        <w:t>desarrolle el ejercicio de mi p</w:t>
+      </w:r>
+      <w:r>
+        <w:rPr>
+          <w:rFonts w:ascii="Arial" w:hAnsi="Arial" w:cs="Arial"/>
+          <w:sz w:val="24"/>
+          <w:szCs w:val="24"/>
+        </w:rPr>
+        <w:t>rofesión como Ingeniero en software</w:t>
+      </w:r>
+      <w:r>
+        <w:rPr>
+          <w:rFonts w:ascii="Arial" w:hAnsi="Arial" w:cs="Arial"/>
+          <w:sz w:val="24"/>
+          <w:szCs w:val="24"/>
+        </w:rPr>
+        <w:t>, l</w:t>
+      </w:r>
+      <w:r>
+        <w:rPr>
+          <w:rFonts w:ascii="Arial" w:hAnsi="Arial" w:cs="Arial"/>
+          <w:sz w:val="24"/>
+          <w:szCs w:val="24"/>
+        </w:rPr>
+        <w:t xml:space="preserve">o cual </w:t>
+      </w:r>
+      <w:r>
+        <w:rPr>
+          <w:rFonts w:ascii="Arial" w:hAnsi="Arial" w:cs="Arial"/>
+          <w:sz w:val="24"/>
+          <w:szCs w:val="24"/>
+        </w:rPr>
+        <w:t>sustento</w:t>
+      </w:r>
+      <w:r>
+        <w:rPr>
+          <w:rFonts w:ascii="Arial" w:hAnsi="Arial" w:cs="Arial"/>
+          <w:sz w:val="24"/>
+          <w:szCs w:val="24"/>
+        </w:rPr>
+        <w:t xml:space="preserve"> desde mi </w:t>
+      </w:r>
+      <w:r>
+        <w:rPr>
+          <w:rFonts w:ascii="Arial" w:hAnsi="Arial" w:cs="Arial"/>
+          <w:sz w:val="24"/>
+          <w:szCs w:val="24"/>
+        </w:rPr>
+        <w:t xml:space="preserve">ético </w:t>
+      </w:r>
+      <w:r>
+        <w:rPr>
+          <w:rFonts w:ascii="Arial" w:hAnsi="Arial" w:cs="Arial"/>
+          <w:sz w:val="24"/>
+          <w:szCs w:val="24"/>
+        </w:rPr>
+        <w:t>obrar</w:t>
+      </w:r>
+      <w:r>
+        <w:rPr>
+          <w:rFonts w:ascii="Arial" w:hAnsi="Arial" w:cs="Arial"/>
+          <w:sz w:val="24"/>
+          <w:szCs w:val="24"/>
+        </w:rPr>
+        <w:t xml:space="preserve"> humano</w:t>
+      </w:r>
+      <w:r>
+        <w:rPr>
+          <w:rFonts w:ascii="Arial" w:hAnsi="Arial" w:cs="Arial"/>
+          <w:sz w:val="24"/>
+          <w:szCs w:val="24"/>
+        </w:rPr>
+        <w:t xml:space="preserve"> y profesional</w:t>
+      </w:r>
+      <w:r>
+        <w:rPr>
+          <w:rFonts w:ascii="Arial" w:hAnsi="Arial" w:cs="Arial"/>
+          <w:sz w:val="24"/>
+          <w:szCs w:val="24"/>
+        </w:rPr>
+        <w:t>, respetando en todo momento</w:t>
+      </w:r>
+      <w:r>
+        <w:rPr>
+          <w:rFonts w:ascii="Arial" w:hAnsi="Arial" w:cs="Arial"/>
+          <w:sz w:val="24"/>
+          <w:szCs w:val="24"/>
+        </w:rPr>
+        <w:t xml:space="preserve"> mi dignidad humana y la dignidad humana de las pe</w:t>
+      </w:r>
+      <w:r>
+        <w:rPr>
+          <w:rFonts w:ascii="Arial" w:hAnsi="Arial" w:cs="Arial"/>
+          <w:sz w:val="24"/>
+          <w:szCs w:val="24"/>
+        </w:rPr>
+        <w:t>rsonas con l</w:t>
+      </w:r>
+      <w:r>
+        <w:rPr>
+          <w:rFonts w:ascii="Arial" w:hAnsi="Arial" w:cs="Arial"/>
+          <w:sz w:val="24"/>
+          <w:szCs w:val="24"/>
+        </w:rPr>
+        <w:t xml:space="preserve">as que me relaciono, así como el adecuado y justo aprovechamiento de </w:t>
+      </w:r>
+      <w:r>
+        <w:rPr>
+          <w:rFonts w:ascii="Arial" w:hAnsi="Arial" w:cs="Arial"/>
+          <w:sz w:val="24"/>
+          <w:szCs w:val="24"/>
+        </w:rPr>
+        <w:t>todos los recursos</w:t>
+      </w:r>
+      <w:r>
+        <w:rPr>
+          <w:rFonts w:ascii="Arial" w:hAnsi="Arial" w:cs="Arial"/>
+          <w:sz w:val="24"/>
+          <w:szCs w:val="24"/>
+        </w:rPr>
+        <w:t xml:space="preserve"> tang</w:t>
+      </w:r>
+      <w:r>
+        <w:rPr>
+          <w:rFonts w:ascii="Arial" w:hAnsi="Arial" w:cs="Arial"/>
+          <w:sz w:val="24"/>
+          <w:szCs w:val="24"/>
+        </w:rPr>
+        <w:t xml:space="preserve">ibles </w:t>
+      </w:r>
+      <w:r>
+        <w:rPr>
+          <w:rFonts w:ascii="Arial" w:hAnsi="Arial" w:cs="Arial"/>
+          <w:sz w:val="24"/>
+          <w:szCs w:val="24"/>
+        </w:rPr>
+        <w:t>e intangible</w:t>
+      </w:r>
+      <w:r>
+        <w:rPr>
+          <w:rFonts w:ascii="Arial" w:hAnsi="Arial" w:cs="Arial"/>
+          <w:sz w:val="24"/>
+          <w:szCs w:val="24"/>
+        </w:rPr>
+        <w:t>s</w:t>
+      </w:r>
+      <w:r>
+        <w:rPr>
+          <w:rFonts w:ascii="Arial" w:hAnsi="Arial" w:cs="Arial"/>
+          <w:sz w:val="24"/>
+          <w:szCs w:val="24"/>
+        </w:rPr>
+        <w:t xml:space="preserve"> de mi entorno </w:t>
+      </w:r>
+      <w:r>
+        <w:rPr>
+          <w:rFonts w:ascii="Arial" w:hAnsi="Arial" w:cs="Arial"/>
+          <w:sz w:val="24"/>
+          <w:szCs w:val="24"/>
+        </w:rPr>
+        <w:t>personal y laboral.</w:t>
+      </w:r>
+    </w:p>
+    <w:p>
+      <w:pPr>
+        <w:spacing w:after="0" w:line="360" w:lineRule="auto"/>
+        <w:jc w:val="both"/>
+        <w:rPr>
+          <w:rFonts w:ascii="Arial" w:hAnsi="Arial" w:cs="Arial"/>
+          <w:sz w:val="24"/>
+          <w:szCs w:val="24"/>
+        </w:rPr>
+      </w:pPr>
+    </w:p>
+    <w:p>
+      <w:pPr>
+        <w:spacing w:after="0" w:line="360" w:lineRule="auto"/>
+        <w:jc w:val="both"/>
+        <w:rPr>
+          <w:rFonts w:ascii="Arial" w:hAnsi="Arial" w:cs="Arial"/>
+          <w:sz w:val="24"/>
+          <w:szCs w:val="24"/>
+        </w:rPr>
+      </w:pPr>
+      <w:r>
+        <w:rPr>
+          <w:rFonts w:ascii="Arial" w:hAnsi="Arial" w:cs="Arial"/>
           <w:sz w:val="24"/>
           <w:szCs w:val="24"/>
         </w:rPr>
         <w:lastRenderedPageBreak/>
-        <w:t>responsabilidades laborales, hay que cumplir con todo lo que nos pidan para dar una buena imagen de nosotros a nuestros compañeros de trabajo.</w:t>
-      </w:r>
-    </w:p>
-    <w:p>
-      <w:pPr>
-        <w:spacing w:after="0" w:line="360" w:lineRule="auto"/>
-        <w:jc w:val="both"/>
-        <w:rPr>
-          <w:rFonts w:ascii="Arial" w:hAnsi="Arial" w:cs="Arial"/>
-          <w:sz w:val="24"/>
-          <w:szCs w:val="24"/>
-        </w:rPr>
-      </w:pPr>
-    </w:p>
-    <w:p>
-      <w:pPr>
-        <w:spacing w:after="0" w:line="360" w:lineRule="auto"/>
-        <w:jc w:val="both"/>
-        <w:rPr>
-          <w:rFonts w:ascii="Arial" w:hAnsi="Arial" w:cs="Arial"/>
-          <w:b/>
-          <w:sz w:val="24"/>
-          <w:szCs w:val="24"/>
-        </w:rPr>
-      </w:pPr>
-      <w:r>
-        <w:rPr>
-          <w:rFonts w:ascii="Arial" w:hAnsi="Arial" w:cs="Arial"/>
-          <w:b/>
-          <w:sz w:val="24"/>
-          <w:szCs w:val="24"/>
-        </w:rPr>
-        <w:t>II.</w:t>
-      </w:r>
-      <w:r>
-        <w:rPr>
-          <w:rFonts w:ascii="Arial" w:hAnsi="Arial" w:cs="Arial"/>
-          <w:b/>
-          <w:sz w:val="24"/>
-          <w:szCs w:val="24"/>
-        </w:rPr>
-        <w:t xml:space="preserve"> ALCANCE</w:t>
-      </w:r>
-    </w:p>
-    <w:p>
-      <w:pPr>
-        <w:spacing w:after="0" w:line="360" w:lineRule="auto"/>
-        <w:jc w:val="both"/>
-        <w:rPr>
-          <w:rFonts w:ascii="Arial" w:hAnsi="Arial" w:cs="Arial"/>
-          <w:sz w:val="24"/>
-          <w:szCs w:val="24"/>
-        </w:rPr>
-      </w:pPr>
-    </w:p>
-    <w:p>
-      <w:pPr>
-        <w:spacing w:after="0" w:line="360" w:lineRule="auto"/>
-        <w:jc w:val="both"/>
-        <w:rPr>
-          <w:rFonts w:ascii="Arial" w:hAnsi="Arial" w:cs="Arial"/>
-          <w:sz w:val="24"/>
-          <w:szCs w:val="24"/>
-        </w:rPr>
-      </w:pPr>
-      <w:r>
-        <w:rPr>
-          <w:rFonts w:ascii="Arial" w:hAnsi="Arial" w:cs="Arial"/>
-          <w:sz w:val="24"/>
-          <w:szCs w:val="24"/>
-        </w:rPr>
-        <w:t>El Código de É</w:t>
-      </w:r>
-      <w:r>
-        <w:rPr>
-          <w:rFonts w:ascii="Arial" w:hAnsi="Arial" w:cs="Arial"/>
-          <w:sz w:val="24"/>
-          <w:szCs w:val="24"/>
-        </w:rPr>
-        <w:t xml:space="preserve">tica </w:t>
-      </w:r>
-      <w:r>
-        <w:rPr>
-          <w:rFonts w:ascii="Arial" w:hAnsi="Arial" w:cs="Arial"/>
-          <w:sz w:val="24"/>
-          <w:szCs w:val="24"/>
-        </w:rPr>
-        <w:t>Profesional involucra los principios rectores de las relaciones éticamente responsables</w:t>
-      </w:r>
-      <w:r>
-        <w:rPr>
-          <w:rFonts w:ascii="Arial" w:hAnsi="Arial" w:cs="Arial"/>
-          <w:sz w:val="24"/>
-          <w:szCs w:val="24"/>
-        </w:rPr>
-        <w:t xml:space="preserve"> de un </w:t>
-      </w:r>
-      <w:r>
-        <w:rPr>
-          <w:rFonts w:ascii="Arial" w:hAnsi="Arial" w:cs="Arial"/>
-          <w:sz w:val="24"/>
-          <w:szCs w:val="24"/>
-        </w:rPr>
-        <w:t>profesionista</w:t>
-      </w:r>
-      <w:r>
-        <w:rPr>
-          <w:rFonts w:ascii="Arial" w:hAnsi="Arial" w:cs="Arial"/>
-          <w:sz w:val="24"/>
-          <w:szCs w:val="24"/>
-        </w:rPr>
-        <w:t>, principios que inciden</w:t>
-      </w:r>
-      <w:r>
-        <w:rPr>
-          <w:rFonts w:ascii="Arial" w:hAnsi="Arial" w:cs="Arial"/>
-          <w:sz w:val="24"/>
-          <w:szCs w:val="24"/>
-        </w:rPr>
-        <w:t xml:space="preserve"> en los </w:t>
-      </w:r>
-      <w:r>
-        <w:rPr>
-          <w:rFonts w:ascii="Arial" w:hAnsi="Arial" w:cs="Arial"/>
-          <w:sz w:val="24"/>
-          <w:szCs w:val="24"/>
-        </w:rPr>
-        <w:t xml:space="preserve">grupos y organizaciones </w:t>
-      </w:r>
-      <w:r>
-        <w:rPr>
-          <w:rFonts w:ascii="Arial" w:hAnsi="Arial" w:cs="Arial"/>
-          <w:sz w:val="24"/>
-          <w:szCs w:val="24"/>
-        </w:rPr>
-        <w:t xml:space="preserve">en que </w:t>
-      </w:r>
-      <w:r>
-        <w:rPr>
-          <w:rFonts w:ascii="Arial" w:hAnsi="Arial" w:cs="Arial"/>
-          <w:sz w:val="24"/>
-          <w:szCs w:val="24"/>
-        </w:rPr>
-        <w:t>desarrolle el ejercicio de mi p</w:t>
-      </w:r>
-      <w:r>
-        <w:rPr>
-          <w:rFonts w:ascii="Arial" w:hAnsi="Arial" w:cs="Arial"/>
-          <w:sz w:val="24"/>
-          <w:szCs w:val="24"/>
-        </w:rPr>
-        <w:t>rofesión como Ingeniero en software</w:t>
-      </w:r>
-      <w:r>
-        <w:rPr>
-          <w:rFonts w:ascii="Arial" w:hAnsi="Arial" w:cs="Arial"/>
-          <w:sz w:val="24"/>
-          <w:szCs w:val="24"/>
-        </w:rPr>
-        <w:t>, l</w:t>
-      </w:r>
-      <w:r>
-        <w:rPr>
-          <w:rFonts w:ascii="Arial" w:hAnsi="Arial" w:cs="Arial"/>
-          <w:sz w:val="24"/>
-          <w:szCs w:val="24"/>
-        </w:rPr>
-        <w:t xml:space="preserve">o cual </w:t>
-      </w:r>
-      <w:r>
-        <w:rPr>
-          <w:rFonts w:ascii="Arial" w:hAnsi="Arial" w:cs="Arial"/>
-          <w:sz w:val="24"/>
-          <w:szCs w:val="24"/>
-        </w:rPr>
-        <w:t>sustento</w:t>
-      </w:r>
-      <w:r>
-        <w:rPr>
-          <w:rFonts w:ascii="Arial" w:hAnsi="Arial" w:cs="Arial"/>
-          <w:sz w:val="24"/>
-          <w:szCs w:val="24"/>
-        </w:rPr>
-        <w:t xml:space="preserve"> desde mi </w:t>
-      </w:r>
-      <w:r>
-        <w:rPr>
-          <w:rFonts w:ascii="Arial" w:hAnsi="Arial" w:cs="Arial"/>
-          <w:sz w:val="24"/>
-          <w:szCs w:val="24"/>
-        </w:rPr>
-        <w:t xml:space="preserve">ético </w:t>
-      </w:r>
-      <w:r>
-        <w:rPr>
-          <w:rFonts w:ascii="Arial" w:hAnsi="Arial" w:cs="Arial"/>
-          <w:sz w:val="24"/>
-          <w:szCs w:val="24"/>
-        </w:rPr>
-        <w:t>obrar</w:t>
-      </w:r>
-      <w:r>
-        <w:rPr>
-          <w:rFonts w:ascii="Arial" w:hAnsi="Arial" w:cs="Arial"/>
-          <w:sz w:val="24"/>
-          <w:szCs w:val="24"/>
-        </w:rPr>
-        <w:t xml:space="preserve"> humano</w:t>
-      </w:r>
-      <w:r>
-        <w:rPr>
-          <w:rFonts w:ascii="Arial" w:hAnsi="Arial" w:cs="Arial"/>
-          <w:sz w:val="24"/>
-          <w:szCs w:val="24"/>
-        </w:rPr>
-        <w:t xml:space="preserve"> y profesional</w:t>
-      </w:r>
-      <w:r>
-        <w:rPr>
-          <w:rFonts w:ascii="Arial" w:hAnsi="Arial" w:cs="Arial"/>
-          <w:sz w:val="24"/>
-          <w:szCs w:val="24"/>
-        </w:rPr>
-        <w:t>, respetando en todo momento</w:t>
-      </w:r>
-      <w:r>
-        <w:rPr>
-          <w:rFonts w:ascii="Arial" w:hAnsi="Arial" w:cs="Arial"/>
-          <w:sz w:val="24"/>
-          <w:szCs w:val="24"/>
-        </w:rPr>
-        <w:t xml:space="preserve"> mi dignidad humana y la dignidad humana de las pe</w:t>
-      </w:r>
-      <w:r>
-        <w:rPr>
-          <w:rFonts w:ascii="Arial" w:hAnsi="Arial" w:cs="Arial"/>
-          <w:sz w:val="24"/>
-          <w:szCs w:val="24"/>
-        </w:rPr>
-        <w:t>rsonas con l</w:t>
-      </w:r>
-      <w:r>
-        <w:rPr>
-          <w:rFonts w:ascii="Arial" w:hAnsi="Arial" w:cs="Arial"/>
-          <w:sz w:val="24"/>
-          <w:szCs w:val="24"/>
-        </w:rPr>
-        <w:t xml:space="preserve">as que me relaciono, así como el adecuado y justo aprovechamiento de </w:t>
-      </w:r>
-      <w:r>
-        <w:rPr>
-          <w:rFonts w:ascii="Arial" w:hAnsi="Arial" w:cs="Arial"/>
-          <w:sz w:val="24"/>
-          <w:szCs w:val="24"/>
-        </w:rPr>
-        <w:t>todos los recursos</w:t>
-      </w:r>
-      <w:r>
-        <w:rPr>
-          <w:rFonts w:ascii="Arial" w:hAnsi="Arial" w:cs="Arial"/>
-          <w:sz w:val="24"/>
-          <w:szCs w:val="24"/>
-        </w:rPr>
-        <w:t xml:space="preserve"> tang</w:t>
-      </w:r>
-      <w:r>
-        <w:rPr>
-          <w:rFonts w:ascii="Arial" w:hAnsi="Arial" w:cs="Arial"/>
-          <w:sz w:val="24"/>
-          <w:szCs w:val="24"/>
-        </w:rPr>
-        <w:t xml:space="preserve">ibles </w:t>
-      </w:r>
-      <w:r>
-        <w:rPr>
-          <w:rFonts w:ascii="Arial" w:hAnsi="Arial" w:cs="Arial"/>
-          <w:sz w:val="24"/>
-          <w:szCs w:val="24"/>
-        </w:rPr>
-        <w:t>e intangible</w:t>
-      </w:r>
-      <w:r>
-        <w:rPr>
-          <w:rFonts w:ascii="Arial" w:hAnsi="Arial" w:cs="Arial"/>
-          <w:sz w:val="24"/>
-          <w:szCs w:val="24"/>
-        </w:rPr>
-        <w:t>s</w:t>
-      </w:r>
-      <w:r>
-        <w:rPr>
-          <w:rFonts w:ascii="Arial" w:hAnsi="Arial" w:cs="Arial"/>
-          <w:sz w:val="24"/>
-          <w:szCs w:val="24"/>
-        </w:rPr>
-        <w:t xml:space="preserve"> de mi entorno </w:t>
-      </w:r>
-      <w:r>
-        <w:rPr>
-          <w:rFonts w:ascii="Arial" w:hAnsi="Arial" w:cs="Arial"/>
-          <w:sz w:val="24"/>
-          <w:szCs w:val="24"/>
-        </w:rPr>
-        <w:t>personal y laboral.</w:t>
-      </w:r>
-    </w:p>
-    <w:p>
-      <w:pPr>
-        <w:spacing w:after="0" w:line="360" w:lineRule="auto"/>
-        <w:jc w:val="both"/>
-        <w:rPr>
-          <w:rFonts w:ascii="Arial" w:hAnsi="Arial" w:cs="Arial"/>
-          <w:sz w:val="24"/>
-          <w:szCs w:val="24"/>
-        </w:rPr>
-      </w:pPr>
-    </w:p>
-    <w:p>
-      <w:pPr>
-        <w:spacing w:after="0" w:line="360" w:lineRule="auto"/>
-        <w:jc w:val="both"/>
-        <w:rPr>
-          <w:rFonts w:ascii="Arial" w:hAnsi="Arial" w:cs="Arial"/>
-          <w:sz w:val="24"/>
-          <w:szCs w:val="24"/>
-        </w:rPr>
-      </w:pPr>
-      <w:r>
-        <w:rPr>
-          <w:rFonts w:ascii="Arial" w:hAnsi="Arial" w:cs="Arial"/>
-          <w:sz w:val="24"/>
-          <w:szCs w:val="24"/>
-        </w:rPr>
         <w:t>En virtu</w:t>
       </w:r>
       <w:r>
@@ -1153,14 +1319,16 @@
         <w:rPr>
           <w:rFonts w:ascii="Arial" w:hAnsi="Arial" w:cs="Arial"/>
           <w:b/>
-          <w:sz w:val="24"/>
-          <w:szCs w:val="24"/>
-        </w:rPr>
-      </w:pPr>
-      <w:r>
-        <w:rPr>
-          <w:rFonts w:ascii="Arial" w:hAnsi="Arial" w:cs="Arial"/>
-          <w:b/>
+          <w:color w:val="FF0000"/>
+          <w:sz w:val="24"/>
+          <w:szCs w:val="24"/>
+        </w:rPr>
+      </w:pPr>
+      <w:r>
+        <w:rPr>
+          <w:rFonts w:ascii="Arial" w:hAnsi="Arial" w:cs="Arial"/>
+          <w:b/>
+          <w:color w:val="FF0000"/>
           <w:sz w:val="24"/>
           <w:szCs w:val="24"/>
         </w:rPr>
@@ -1299,7 +1467,6 @@
           <w:sz w:val="24"/>
           <w:szCs w:val="24"/>
         </w:rPr>
-        <w:lastRenderedPageBreak/>
         <w:t xml:space="preserve">Dados los conceptos anteriores se puede definir que </w:t>
       </w:r>
       <w:r>
@@ -1539,6 +1706,7 @@
           <w:sz w:val="24"/>
           <w:szCs w:val="24"/>
         </w:rPr>
+        <w:lastRenderedPageBreak/>
         <w:t>Dados estos dos términos se puede decir que un código de ética profesional</w:t>
       </w:r>
       <w:r>
@@ -1568,7 +1736,48 @@
     </w:p>
     <w:p>
       <w:pPr>
-        <w:spacing w:after="0" w:line="240" w:lineRule="auto"/>
+        <w:pStyle w:val="Prrafodelista"/>
+        <w:spacing w:after="0" w:line="240" w:lineRule="auto"/>
+        <w:ind w:left="708"/>
+        <w:jc w:val="both"/>
+        <w:rPr>
+          <w:rFonts w:ascii="Arial" w:hAnsi="Arial" w:cs="Arial"/>
+          <w:sz w:val="24"/>
+          <w:szCs w:val="24"/>
+        </w:rPr>
+      </w:pPr>
+    </w:p>
+    <w:p>
+      <w:pPr>
+        <w:pStyle w:val="Prrafodelista"/>
+        <w:spacing w:after="0" w:line="240" w:lineRule="auto"/>
+        <w:ind w:left="708"/>
+        <w:jc w:val="both"/>
+        <w:rPr>
+          <w:rFonts w:ascii="Arial" w:hAnsi="Arial" w:cs="Arial"/>
+          <w:sz w:val="24"/>
+          <w:szCs w:val="24"/>
+        </w:rPr>
+      </w:pPr>
+    </w:p>
+    <w:p>
+      <w:pPr>
+        <w:pStyle w:val="Prrafodelista"/>
+        <w:spacing w:after="0" w:line="240" w:lineRule="auto"/>
+        <w:ind w:left="708"/>
+        <w:jc w:val="both"/>
+        <w:rPr>
+          <w:rFonts w:ascii="Arial" w:hAnsi="Arial" w:cs="Arial"/>
+          <w:sz w:val="24"/>
+          <w:szCs w:val="24"/>
+        </w:rPr>
+      </w:pPr>
+    </w:p>
+    <w:p>
+      <w:pPr>
+        <w:pStyle w:val="Prrafodelista"/>
+        <w:spacing w:after="0" w:line="240" w:lineRule="auto"/>
+        <w:ind w:left="708"/>
         <w:jc w:val="both"/>
         <w:rPr>
           <w:rFonts w:ascii="Arial" w:hAnsi="Arial" w:cs="Arial"/>
@@ -1737,7 +1946,25 @@
           <w:sz w:val="24"/>
           <w:szCs w:val="24"/>
         </w:rPr>
-        <w:t xml:space="preserve">El termino vocación proviene del latín vocatio y es la inclinación a cualquier estado, carrera o profesión, para los religiosos, es la inspiración con que dios llama a algún estado. Por eso el concepto se utiliza como un sinónimo de llamamiento o convocación. </w:t>
+        <w:t xml:space="preserve">El termino vocación proviene del latín </w:t>
+      </w:r>
+      <w:proofErr w:type="spellStart"/>
+      <w:r>
+        <w:rPr>
+          <w:rFonts w:ascii="Arial" w:hAnsi="Arial" w:cs="Arial"/>
+          <w:sz w:val="24"/>
+          <w:szCs w:val="24"/>
+        </w:rPr>
+        <w:t>vocatio</w:t>
+      </w:r>
+      <w:proofErr w:type="spellEnd"/>
+      <w:r>
+        <w:rPr>
+          <w:rFonts w:ascii="Arial" w:hAnsi="Arial" w:cs="Arial"/>
+          <w:sz w:val="24"/>
+          <w:szCs w:val="24"/>
+        </w:rPr>
+        <w:t xml:space="preserve"> y es la inclinación a cualquier estado, carrera o profesión, para los religiosos, es la inspiración con que dios llama a algún estado. Por eso el concepto se utiliza como un sinónimo de llamamiento o convocación. </w:t>
       </w:r>
     </w:p>
     <w:p>
@@ -1769,7 +1996,6 @@
           <w:sz w:val="24"/>
           <w:szCs w:val="24"/>
         </w:rPr>
-        <w:lastRenderedPageBreak/>
         <w:t>La vocación también es considerada como un proceso que se desarrolla durante toda la vida, ya que se construye de forma permanente. Implica descubrir quién soy, cómo soy y hacia dónde quiero ir. Las respuestas a esos interrogantes marcarán la vocación y el camino a seguir por el individuo.</w:t>
       </w:r>
     </w:p>
@@ -1811,20 +2037,11 @@
         </w:rPr>
         <w:t>Definición y Descripción de Deberes Profesionales</w:t>
       </w:r>
-      <w:r>
-        <w:rPr>
-          <w:rFonts w:ascii="Arial" w:hAnsi="Arial" w:cs="Arial"/>
-          <w:b/>
-          <w:sz w:val="24"/>
-          <w:szCs w:val="24"/>
-        </w:rPr>
-        <w:t xml:space="preserve"> de un ingeniero</w:t>
-      </w:r>
     </w:p>
     <w:p>
       <w:pPr>
         <w:pStyle w:val="Prrafodelista"/>
-        <w:spacing w:after="0" w:line="360" w:lineRule="auto"/>
+        <w:spacing w:after="0" w:line="240" w:lineRule="auto"/>
         <w:ind w:left="708"/>
         <w:jc w:val="both"/>
         <w:rPr>
@@ -1834,255 +2051,6 @@
           <w:szCs w:val="24"/>
         </w:rPr>
       </w:pPr>
-    </w:p>
-    <w:p>
-      <w:pPr>
-        <w:pStyle w:val="Prrafodelista"/>
-        <w:spacing w:after="0" w:line="360" w:lineRule="auto"/>
-        <w:ind w:left="708"/>
-        <w:jc w:val="both"/>
-        <w:rPr>
-          <w:rFonts w:ascii="Arial" w:hAnsi="Arial" w:cs="Arial"/>
-          <w:sz w:val="24"/>
-          <w:szCs w:val="24"/>
-          <w:shd w:val="clear" w:color="auto" w:fill="FFFFFF"/>
-        </w:rPr>
-      </w:pPr>
-      <w:r>
-        <w:rPr>
-          <w:rFonts w:ascii="Arial" w:hAnsi="Arial" w:cs="Arial"/>
-          <w:sz w:val="24"/>
-          <w:szCs w:val="24"/>
-        </w:rPr>
-        <w:t xml:space="preserve">Etimológicamente la palabra deber </w:t>
-      </w:r>
-      <w:r>
-        <w:rPr>
-          <w:rStyle w:val="Textoennegrita"/>
-          <w:rFonts w:ascii="Arial" w:hAnsi="Arial" w:cs="Arial"/>
-          <w:b w:val="0"/>
-          <w:sz w:val="24"/>
-          <w:szCs w:val="24"/>
-          <w:shd w:val="clear" w:color="auto" w:fill="FFFFFF"/>
-        </w:rPr>
-        <w:t>yace en el latín, en la palabra “debēre”</w:t>
-      </w:r>
-      <w:r>
-        <w:rPr>
-          <w:rFonts w:ascii="Arial" w:hAnsi="Arial" w:cs="Arial"/>
-          <w:sz w:val="24"/>
-          <w:szCs w:val="24"/>
-          <w:shd w:val="clear" w:color="auto" w:fill="FFFFFF"/>
-        </w:rPr>
-        <w:t> y este de “dehibere” compuesto por el prefijo “de” que quiere decir “alejamiento o privación” además del verbo “habere” que significa “tener”.</w:t>
-      </w:r>
-    </w:p>
-    <w:p>
-      <w:pPr>
-        <w:pStyle w:val="Prrafodelista"/>
-        <w:spacing w:after="0" w:line="360" w:lineRule="auto"/>
-        <w:ind w:left="708"/>
-        <w:jc w:val="both"/>
-        <w:rPr>
-          <w:rFonts w:ascii="Arial" w:hAnsi="Arial" w:cs="Arial"/>
-          <w:sz w:val="24"/>
-          <w:szCs w:val="24"/>
-          <w:shd w:val="clear" w:color="auto" w:fill="FFFFFF"/>
-        </w:rPr>
-      </w:pPr>
-    </w:p>
-    <w:p>
-      <w:pPr>
-        <w:pStyle w:val="Prrafodelista"/>
-        <w:spacing w:after="0" w:line="360" w:lineRule="auto"/>
-        <w:ind w:left="708"/>
-        <w:jc w:val="both"/>
-        <w:rPr>
-          <w:rFonts w:ascii="Arial" w:hAnsi="Arial" w:cs="Arial"/>
-          <w:sz w:val="24"/>
-          <w:szCs w:val="24"/>
-          <w:shd w:val="clear" w:color="auto" w:fill="FFFFFF"/>
-        </w:rPr>
-      </w:pPr>
-      <w:r>
-        <w:rPr>
-          <w:rFonts w:ascii="Arial" w:hAnsi="Arial" w:cs="Arial"/>
-          <w:sz w:val="24"/>
-          <w:szCs w:val="24"/>
-          <w:shd w:val="clear" w:color="auto" w:fill="FFFFFF"/>
-        </w:rPr>
-        <w:t xml:space="preserve">Como significado se puede entender </w:t>
-      </w:r>
-      <w:r>
-        <w:rPr>
-          <w:rFonts w:ascii="Arial" w:hAnsi="Arial" w:cs="Arial"/>
-          <w:sz w:val="24"/>
-          <w:szCs w:val="24"/>
-          <w:shd w:val="clear" w:color="auto" w:fill="FFFFFF"/>
-        </w:rPr>
-        <w:t>por deber la obligación, compromiso o responsabilidad moral que le atañe a cada persona y que se basa en obrar bajo los principios de la moral, la justicia o su propia conciencia.</w:t>
-      </w:r>
-    </w:p>
-    <w:p>
-      <w:pPr>
-        <w:pStyle w:val="Prrafodelista"/>
-        <w:spacing w:after="0" w:line="360" w:lineRule="auto"/>
-        <w:ind w:left="708"/>
-        <w:jc w:val="both"/>
-        <w:rPr>
-          <w:rFonts w:ascii="Arial" w:hAnsi="Arial" w:cs="Arial"/>
-          <w:sz w:val="24"/>
-          <w:szCs w:val="24"/>
-          <w:shd w:val="clear" w:color="auto" w:fill="FFFFFF"/>
-        </w:rPr>
-      </w:pPr>
-      <w:r>
-        <w:rPr>
-          <w:rFonts w:ascii="Arial" w:hAnsi="Arial" w:cs="Arial"/>
-          <w:sz w:val="24"/>
-          <w:szCs w:val="24"/>
-          <w:shd w:val="clear" w:color="auto" w:fill="FFFFFF"/>
-        </w:rPr>
-        <w:t xml:space="preserve">Un deber puede ser moral o jurídica, es decir, puede ser voluntaria </w:t>
-      </w:r>
-      <w:r>
-        <w:rPr>
-          <w:rFonts w:ascii="Arial" w:hAnsi="Arial" w:cs="Arial"/>
-          <w:sz w:val="24"/>
-          <w:szCs w:val="24"/>
-          <w:shd w:val="clear" w:color="auto" w:fill="FFFFFF"/>
-        </w:rPr>
-        <w:t>o puede ser impuesta por una parte jurídica o laboral.</w:t>
-      </w:r>
-    </w:p>
-    <w:p>
-      <w:pPr>
-        <w:pStyle w:val="Prrafodelista"/>
-        <w:spacing w:after="0" w:line="360" w:lineRule="auto"/>
-        <w:ind w:left="708"/>
-        <w:jc w:val="both"/>
-        <w:rPr>
-          <w:rFonts w:ascii="Arial" w:hAnsi="Arial" w:cs="Arial"/>
-          <w:sz w:val="24"/>
-          <w:szCs w:val="24"/>
-          <w:shd w:val="clear" w:color="auto" w:fill="FFFFFF"/>
-        </w:rPr>
-      </w:pPr>
-      <w:r>
-        <w:rPr>
-          <w:rFonts w:ascii="Arial" w:hAnsi="Arial" w:cs="Arial"/>
-          <w:sz w:val="24"/>
-          <w:szCs w:val="24"/>
-          <w:shd w:val="clear" w:color="auto" w:fill="FFFFFF"/>
-        </w:rPr>
-        <w:t>Entonces así podemos entender como deber profesional aquellas responsabilidades que debemos de cumplir todos aquellos que desarrollamos una profesión.</w:t>
-      </w:r>
-    </w:p>
-    <w:p>
-      <w:pPr>
-        <w:pStyle w:val="Prrafodelista"/>
-        <w:spacing w:after="0" w:line="360" w:lineRule="auto"/>
-        <w:ind w:left="708"/>
-        <w:jc w:val="both"/>
-        <w:rPr>
-          <w:rFonts w:ascii="Arial" w:hAnsi="Arial" w:cs="Arial"/>
-          <w:sz w:val="24"/>
-          <w:szCs w:val="24"/>
-          <w:shd w:val="clear" w:color="auto" w:fill="FFFFFF"/>
-        </w:rPr>
-      </w:pPr>
-    </w:p>
-    <w:p>
-      <w:pPr>
-        <w:pStyle w:val="Prrafodelista"/>
-        <w:spacing w:after="0" w:line="360" w:lineRule="auto"/>
-        <w:ind w:left="708"/>
-        <w:jc w:val="both"/>
-        <w:rPr>
-          <w:rFonts w:ascii="Arial" w:hAnsi="Arial" w:cs="Arial"/>
-          <w:sz w:val="24"/>
-          <w:szCs w:val="24"/>
-          <w:shd w:val="clear" w:color="auto" w:fill="FFFFFF"/>
-        </w:rPr>
-      </w:pPr>
-      <w:r>
-        <w:rPr>
-          <w:rFonts w:ascii="Arial" w:hAnsi="Arial" w:cs="Arial"/>
-          <w:sz w:val="24"/>
-          <w:szCs w:val="24"/>
-          <w:shd w:val="clear" w:color="auto" w:fill="FFFFFF"/>
-        </w:rPr>
-        <w:t>Entre los deberes de un ingeniero se encuentran:</w:t>
-      </w:r>
-    </w:p>
-    <w:p>
-      <w:pPr>
-        <w:pStyle w:val="Prrafodelista"/>
-        <w:spacing w:after="0" w:line="360" w:lineRule="auto"/>
-        <w:ind w:left="708"/>
-        <w:jc w:val="both"/>
-        <w:rPr>
-          <w:rFonts w:ascii="Arial" w:hAnsi="Arial" w:cs="Arial"/>
-          <w:sz w:val="24"/>
-          <w:szCs w:val="24"/>
-        </w:rPr>
-      </w:pPr>
-      <w:r>
-        <w:rPr>
-          <w:rFonts w:ascii="Arial" w:hAnsi="Arial" w:cs="Arial"/>
-          <w:sz w:val="24"/>
-          <w:szCs w:val="24"/>
-        </w:rPr>
-        <w:t>a) Cumplir con los requerimientos, citaciones y </w:t>
-      </w:r>
-      <w:r>
-        <w:rPr>
-          <w:rFonts w:ascii="Arial" w:hAnsi="Arial" w:cs="Arial"/>
-          <w:sz w:val="24"/>
-          <w:szCs w:val="24"/>
-        </w:rPr>
-        <w:t xml:space="preserve">demás diligencias que formule u </w:t>
-      </w:r>
-      <w:r>
-        <w:rPr>
-          <w:rFonts w:ascii="Arial" w:hAnsi="Arial" w:cs="Arial"/>
-          <w:sz w:val="24"/>
-          <w:szCs w:val="24"/>
-        </w:rPr>
-        <w:t>ordenen nuestros clientes.</w:t>
-      </w:r>
-    </w:p>
-    <w:p>
-      <w:pPr>
-        <w:pStyle w:val="Prrafodelista"/>
-        <w:spacing w:after="0" w:line="240" w:lineRule="auto"/>
-        <w:ind w:left="708" w:firstLine="4"/>
-        <w:jc w:val="both"/>
-        <w:rPr>
-          <w:rFonts w:ascii="Arial" w:hAnsi="Arial" w:cs="Arial"/>
-          <w:sz w:val="24"/>
-          <w:szCs w:val="24"/>
-          <w:shd w:val="clear" w:color="auto" w:fill="FFFFFF"/>
-        </w:rPr>
-      </w:pPr>
-      <w:r>
-        <w:rPr>
-          <w:rFonts w:ascii="Arial" w:hAnsi="Arial" w:cs="Arial"/>
-          <w:sz w:val="24"/>
-          <w:szCs w:val="24"/>
-        </w:rPr>
-        <w:t xml:space="preserve">b) custodiar y cuidar los bienes, valores, documentación </w:t>
-      </w:r>
-      <w:bookmarkStart w:id="0" w:name="_GoBack"/>
-      <w:bookmarkEnd w:id="0"/>
-      <w:r>
-        <w:rPr>
-          <w:rFonts w:ascii="Arial" w:hAnsi="Arial" w:cs="Arial"/>
-          <w:sz w:val="24"/>
-          <w:szCs w:val="24"/>
-        </w:rPr>
-        <w:t>e información que por razón del ejercicio de nuestra profesión se nos encomienden o alas cuales se tenga acceso.</w:t>
-      </w:r>
     </w:p>
     <w:p>
       <w:pPr>
@@ -2164,6 +2132,7 @@
           <w:sz w:val="24"/>
           <w:szCs w:val="24"/>
         </w:rPr>
+        <w:lastRenderedPageBreak/>
         <w:t>Primer Artículo de la Constitución Política de los Estados Unidos Mexicanos</w:t>
       </w:r>
     </w:p>
@@ -2199,7 +2168,6 @@
           <w:sz w:val="24"/>
           <w:szCs w:val="24"/>
         </w:rPr>
-        <w:lastRenderedPageBreak/>
         <w:t>Artículo 1o.</w:t>
       </w:r>
       <w:r>
@@ -2376,6 +2344,7 @@
           <w:sz w:val="24"/>
           <w:szCs w:val="24"/>
         </w:rPr>
+        <w:lastRenderedPageBreak/>
         <w:t>Primer Artículo de la Declaración Universal de Derechos Humanos</w:t>
       </w:r>
     </w:p>
@@ -2412,7 +2381,6 @@
           <w:szCs w:val="24"/>
           <w:lang w:val="es-ES"/>
         </w:rPr>
-        <w:lastRenderedPageBreak/>
         <w:t>Artículo 1:</w:t>
       </w:r>
       <w:r>
@@ -2692,7 +2660,6 @@
           <w:szCs w:val="24"/>
           <w:lang w:val="es-MX"/>
         </w:rPr>
-        <w:lastRenderedPageBreak/>
         <w:t>El trabajo digno o decente también incluye el respeto irrestricto a los derechos colectivos de los trabajadores, tales como la libertad de asociación, autonomía, el derecho de huelga y de contratación colectiva.</w:t>
       </w:r>
     </w:p>
@@ -2911,14 +2878,16 @@
         <w:rPr>
           <w:rFonts w:ascii="Arial" w:hAnsi="Arial" w:cs="Arial"/>
           <w:b/>
-          <w:sz w:val="24"/>
-          <w:szCs w:val="24"/>
-        </w:rPr>
-      </w:pPr>
-      <w:r>
-        <w:rPr>
-          <w:rFonts w:ascii="Arial" w:hAnsi="Arial" w:cs="Arial"/>
-          <w:b/>
+          <w:color w:val="FF0000"/>
+          <w:sz w:val="24"/>
+          <w:szCs w:val="24"/>
+        </w:rPr>
+      </w:pPr>
+      <w:r>
+        <w:rPr>
+          <w:rFonts w:ascii="Arial" w:hAnsi="Arial" w:cs="Arial"/>
+          <w:b/>
+          <w:color w:val="FF0000"/>
           <w:sz w:val="24"/>
           <w:szCs w:val="24"/>
         </w:rPr>
@@ -2969,6 +2938,232 @@
           <w:szCs w:val="24"/>
         </w:rPr>
       </w:pPr>
+    </w:p>
+    <w:p>
+      <w:pPr>
+        <w:spacing w:after="0" w:line="240" w:lineRule="auto"/>
+        <w:rPr>
+          <w:rFonts w:ascii="Arial" w:hAnsi="Arial" w:cs="Arial"/>
+          <w:sz w:val="24"/>
+          <w:szCs w:val="24"/>
+        </w:rPr>
+      </w:pPr>
+      <w:r>
+        <w:rPr>
+          <w:rFonts w:ascii="Arial" w:hAnsi="Arial" w:cs="Arial"/>
+          <w:b/>
+          <w:sz w:val="24"/>
+          <w:szCs w:val="24"/>
+        </w:rPr>
+        <w:t xml:space="preserve">1. </w:t>
+      </w:r>
+      <w:r>
+        <w:rPr>
+          <w:rFonts w:ascii="Arial" w:hAnsi="Arial" w:cs="Arial"/>
+          <w:b/>
+          <w:sz w:val="24"/>
+          <w:szCs w:val="24"/>
+        </w:rPr>
+        <w:t>Derecho a total libertad a decidir si brindar un servicio o no</w:t>
+      </w:r>
+      <w:r>
+        <w:rPr>
+          <w:rFonts w:ascii="Arial" w:hAnsi="Arial" w:cs="Arial"/>
+          <w:b/>
+          <w:sz w:val="24"/>
+          <w:szCs w:val="24"/>
+        </w:rPr>
+        <w:t xml:space="preserve">: </w:t>
+      </w:r>
+      <w:r>
+        <w:rPr>
+          <w:rFonts w:ascii="Arial" w:hAnsi="Arial" w:cs="Arial"/>
+          <w:sz w:val="24"/>
+          <w:szCs w:val="24"/>
+        </w:rPr>
+        <w:t>todo trabajador tiene derecho a decidir si quiere brindar un servicio a un cliente o no.</w:t>
+      </w:r>
+    </w:p>
+    <w:p>
+      <w:pPr>
+        <w:spacing w:after="0" w:line="240" w:lineRule="auto"/>
+        <w:rPr>
+          <w:rFonts w:ascii="Arial" w:hAnsi="Arial" w:cs="Arial"/>
+          <w:sz w:val="24"/>
+          <w:szCs w:val="24"/>
+        </w:rPr>
+      </w:pPr>
+      <w:r>
+        <w:rPr>
+          <w:rFonts w:ascii="Arial" w:hAnsi="Arial" w:cs="Arial"/>
+          <w:b/>
+          <w:sz w:val="24"/>
+          <w:szCs w:val="24"/>
+        </w:rPr>
+        <w:t>2. Derecho a tener días de descanso</w:t>
+      </w:r>
+      <w:r>
+        <w:rPr>
+          <w:rFonts w:ascii="Arial" w:hAnsi="Arial" w:cs="Arial"/>
+          <w:b/>
+          <w:sz w:val="24"/>
+          <w:szCs w:val="24"/>
+        </w:rPr>
+        <w:t xml:space="preserve">: </w:t>
+      </w:r>
+      <w:r>
+        <w:rPr>
+          <w:rFonts w:ascii="Arial" w:hAnsi="Arial" w:cs="Arial"/>
+          <w:sz w:val="24"/>
+          <w:szCs w:val="24"/>
+        </w:rPr>
+        <w:t>todo trabajador tiene derecho a recibir días de descanso.</w:t>
+      </w:r>
+    </w:p>
+    <w:p>
+      <w:pPr>
+        <w:spacing w:after="0" w:line="240" w:lineRule="auto"/>
+        <w:rPr>
+          <w:rFonts w:ascii="Arial" w:hAnsi="Arial" w:cs="Arial"/>
+          <w:sz w:val="24"/>
+          <w:szCs w:val="24"/>
+        </w:rPr>
+      </w:pPr>
+      <w:r>
+        <w:rPr>
+          <w:rFonts w:ascii="Arial" w:hAnsi="Arial" w:cs="Arial"/>
+          <w:b/>
+          <w:sz w:val="24"/>
+          <w:szCs w:val="24"/>
+        </w:rPr>
+        <w:t>3. Derecho a tener vacaciones</w:t>
+      </w:r>
+      <w:r>
+        <w:rPr>
+          <w:rFonts w:ascii="Arial" w:hAnsi="Arial" w:cs="Arial"/>
+          <w:b/>
+          <w:sz w:val="24"/>
+          <w:szCs w:val="24"/>
+        </w:rPr>
+        <w:t xml:space="preserve">: </w:t>
+      </w:r>
+      <w:r>
+        <w:rPr>
+          <w:rFonts w:ascii="Arial" w:hAnsi="Arial" w:cs="Arial"/>
+          <w:sz w:val="24"/>
+          <w:szCs w:val="24"/>
+        </w:rPr>
+        <w:t>todo trabajador tiene derecho a tener vacaciones.</w:t>
+      </w:r>
+    </w:p>
+    <w:p>
+      <w:pPr>
+        <w:spacing w:after="0" w:line="240" w:lineRule="auto"/>
+        <w:rPr>
+          <w:rFonts w:ascii="Arial" w:hAnsi="Arial" w:cs="Arial"/>
+          <w:sz w:val="24"/>
+          <w:szCs w:val="24"/>
+        </w:rPr>
+      </w:pPr>
+      <w:r>
+        <w:rPr>
+          <w:rFonts w:ascii="Arial" w:hAnsi="Arial" w:cs="Arial"/>
+          <w:b/>
+          <w:sz w:val="24"/>
+          <w:szCs w:val="24"/>
+        </w:rPr>
+        <w:t xml:space="preserve">4. Derecho </w:t>
+      </w:r>
+      <w:r>
+        <w:rPr>
+          <w:rFonts w:ascii="Arial" w:hAnsi="Arial" w:cs="Arial"/>
+          <w:b/>
+          <w:sz w:val="24"/>
+          <w:szCs w:val="24"/>
+        </w:rPr>
+        <w:t xml:space="preserve">a aguinaldo: </w:t>
+      </w:r>
+      <w:r>
+        <w:rPr>
+          <w:rFonts w:ascii="Arial" w:hAnsi="Arial" w:cs="Arial"/>
+          <w:sz w:val="24"/>
+          <w:szCs w:val="24"/>
+        </w:rPr>
+        <w:t>todo trabajador tiene derecho a recibir aguinaldo una vez al año como fruto del esfuerzo realizado.</w:t>
+      </w:r>
+    </w:p>
+    <w:p>
+      <w:pPr>
+        <w:spacing w:after="0" w:line="240" w:lineRule="auto"/>
+        <w:rPr>
+          <w:rFonts w:ascii="Arial" w:hAnsi="Arial" w:cs="Arial"/>
+          <w:sz w:val="24"/>
+          <w:szCs w:val="24"/>
+        </w:rPr>
+      </w:pPr>
+      <w:r>
+        <w:rPr>
+          <w:rFonts w:ascii="Arial" w:hAnsi="Arial" w:cs="Arial"/>
+          <w:b/>
+          <w:sz w:val="24"/>
+          <w:szCs w:val="24"/>
+        </w:rPr>
+        <w:t>5.</w:t>
+      </w:r>
+      <w:r>
+        <w:rPr>
+          <w:rFonts w:ascii="Arial" w:hAnsi="Arial" w:cs="Arial"/>
+          <w:b/>
+          <w:sz w:val="24"/>
+          <w:szCs w:val="24"/>
+        </w:rPr>
+        <w:t xml:space="preserve"> Derecho a trabajar en un ambiente seguro: </w:t>
+      </w:r>
+      <w:r>
+        <w:rPr>
+          <w:rFonts w:ascii="Arial" w:hAnsi="Arial" w:cs="Arial"/>
+          <w:sz w:val="24"/>
+          <w:szCs w:val="24"/>
+        </w:rPr>
+        <w:t xml:space="preserve"> todo trabajador tiene el derecho de trabajar en un ambiente seguro y agradable.</w:t>
+      </w:r>
+    </w:p>
+    <w:p>
+      <w:pPr>
+        <w:spacing w:after="0" w:line="240" w:lineRule="auto"/>
+        <w:rPr>
+          <w:rFonts w:ascii="Arial" w:hAnsi="Arial" w:cs="Arial"/>
+          <w:b/>
+          <w:sz w:val="24"/>
+          <w:szCs w:val="24"/>
+        </w:rPr>
+      </w:pPr>
+      <w:r>
+        <w:rPr>
+          <w:rFonts w:ascii="Arial" w:hAnsi="Arial" w:cs="Arial"/>
+          <w:b/>
+          <w:sz w:val="24"/>
+          <w:szCs w:val="24"/>
+        </w:rPr>
+        <w:t>6.</w:t>
+      </w:r>
+      <w:r>
+        <w:rPr>
+          <w:rFonts w:ascii="Arial" w:hAnsi="Arial" w:cs="Arial"/>
+          <w:b/>
+          <w:sz w:val="24"/>
+          <w:szCs w:val="24"/>
+        </w:rPr>
+        <w:t xml:space="preserve"> Derecho a no ser maltratado o discriminado: </w:t>
+      </w:r>
+      <w:r>
+        <w:rPr>
+          <w:rFonts w:ascii="Arial" w:hAnsi="Arial" w:cs="Arial"/>
+          <w:sz w:val="24"/>
+          <w:szCs w:val="24"/>
+        </w:rPr>
+        <w:t>todo trabajador tiene el derecho de trabajar a gusto, sin que nadie haga acto de maltrato, tortura, burla o discriminación hacia el trabajador.</w:t>
+      </w:r>
       <w:r>
         <w:rPr>
           <w:rFonts w:ascii="Arial" w:hAnsi="Arial" w:cs="Arial"/>
@@ -2978,14 +3173,86 @@
         </w:rPr>
         <w:t xml:space="preserve"> </w:t>
       </w:r>
-      <w:r>
-        <w:rPr>
-          <w:rFonts w:ascii="Arial" w:hAnsi="Arial" w:cs="Arial"/>
-          <w:b/>
-          <w:sz w:val="24"/>
-          <w:szCs w:val="24"/>
-        </w:rPr>
-        <w:t>(al menos 8)</w:t>
+    </w:p>
+    <w:p>
+      <w:pPr>
+        <w:spacing w:after="0" w:line="240" w:lineRule="auto"/>
+        <w:rPr>
+          <w:rFonts w:ascii="Arial" w:hAnsi="Arial" w:cs="Arial"/>
+          <w:sz w:val="24"/>
+          <w:szCs w:val="24"/>
+        </w:rPr>
+      </w:pPr>
+      <w:r>
+        <w:rPr>
+          <w:rFonts w:ascii="Arial" w:hAnsi="Arial" w:cs="Arial"/>
+          <w:b/>
+          <w:sz w:val="24"/>
+          <w:szCs w:val="24"/>
+        </w:rPr>
+        <w:lastRenderedPageBreak/>
+        <w:t>7.</w:t>
+      </w:r>
+      <w:r>
+        <w:rPr>
+          <w:rFonts w:ascii="Arial" w:hAnsi="Arial" w:cs="Arial"/>
+          <w:b/>
+          <w:sz w:val="24"/>
+          <w:szCs w:val="24"/>
+        </w:rPr>
+        <w:t xml:space="preserve"> Derecho a no ser esclavizado: </w:t>
+      </w:r>
+      <w:r>
+        <w:rPr>
+          <w:rFonts w:ascii="Arial" w:hAnsi="Arial" w:cs="Arial"/>
+          <w:sz w:val="24"/>
+          <w:szCs w:val="24"/>
+        </w:rPr>
+        <w:t>todo trabajador tiene el derecho de no ser tratado como esclavo, que sus horarios sean respetados y no lo obliguen a trabajar de más.</w:t>
+      </w:r>
+    </w:p>
+    <w:p>
+      <w:pPr>
+        <w:spacing w:after="0" w:line="240" w:lineRule="auto"/>
+        <w:rPr>
+          <w:rFonts w:ascii="Arial" w:hAnsi="Arial" w:cs="Arial"/>
+          <w:sz w:val="24"/>
+          <w:szCs w:val="24"/>
+        </w:rPr>
+      </w:pPr>
+      <w:r>
+        <w:rPr>
+          <w:rFonts w:ascii="Arial" w:hAnsi="Arial" w:cs="Arial"/>
+          <w:b/>
+          <w:sz w:val="24"/>
+          <w:szCs w:val="24"/>
+        </w:rPr>
+        <w:t>8.</w:t>
+      </w:r>
+      <w:r>
+        <w:rPr>
+          <w:rFonts w:ascii="Arial" w:hAnsi="Arial" w:cs="Arial"/>
+          <w:b/>
+          <w:sz w:val="24"/>
+          <w:szCs w:val="24"/>
+        </w:rPr>
+        <w:t xml:space="preserve"> Derecho a ser tratado por igual: </w:t>
+      </w:r>
+      <w:r>
+        <w:rPr>
+          <w:rFonts w:ascii="Arial" w:hAnsi="Arial" w:cs="Arial"/>
+          <w:sz w:val="24"/>
+          <w:szCs w:val="24"/>
+        </w:rPr>
+        <w:t>todo trabajador tiene el derecho de ser tratado por igual sin importar</w:t>
+      </w:r>
+      <w:r>
+        <w:rPr>
+          <w:rFonts w:ascii="Arial" w:hAnsi="Arial" w:cs="Arial"/>
+          <w:sz w:val="24"/>
+          <w:szCs w:val="24"/>
+        </w:rPr>
+        <w:t xml:space="preserve"> nada.</w:t>
       </w:r>
     </w:p>
     <w:p>
@@ -3003,42 +3270,6 @@
     <w:p>
       <w:pPr>
         <w:spacing w:after="0" w:line="240" w:lineRule="auto"/>
-        <w:jc w:val="both"/>
-        <w:rPr>
-          <w:rFonts w:ascii="Arial" w:hAnsi="Arial" w:cs="Arial"/>
-          <w:b/>
-          <w:sz w:val="24"/>
-          <w:szCs w:val="24"/>
-        </w:rPr>
-      </w:pPr>
-    </w:p>
-    <w:p>
-      <w:pPr>
-        <w:spacing w:after="0" w:line="240" w:lineRule="auto"/>
-        <w:jc w:val="both"/>
-        <w:rPr>
-          <w:rFonts w:ascii="Arial" w:hAnsi="Arial" w:cs="Arial"/>
-          <w:b/>
-          <w:sz w:val="24"/>
-          <w:szCs w:val="24"/>
-        </w:rPr>
-      </w:pPr>
-    </w:p>
-    <w:p>
-      <w:pPr>
-        <w:spacing w:after="0" w:line="240" w:lineRule="auto"/>
-        <w:jc w:val="both"/>
-        <w:rPr>
-          <w:rFonts w:ascii="Arial" w:hAnsi="Arial" w:cs="Arial"/>
-          <w:b/>
-          <w:sz w:val="24"/>
-          <w:szCs w:val="24"/>
-        </w:rPr>
-      </w:pPr>
-    </w:p>
-    <w:p>
-      <w:pPr>
-        <w:spacing w:after="0" w:line="240" w:lineRule="auto"/>
         <w:jc w:val="center"/>
         <w:rPr>
           <w:rFonts w:ascii="Arial" w:hAnsi="Arial" w:cs="Arial"/>
@@ -3047,10 +3278,60 @@
           <w:szCs w:val="24"/>
         </w:rPr>
       </w:pPr>
-      <w:r>
-        <w:rPr>
-          <w:rFonts w:ascii="Arial" w:hAnsi="Arial" w:cs="Arial"/>
-          <w:b/>
+    </w:p>
+    <w:p>
+      <w:pPr>
+        <w:spacing w:after="0" w:line="240" w:lineRule="auto"/>
+        <w:jc w:val="both"/>
+        <w:rPr>
+          <w:rFonts w:ascii="Arial" w:hAnsi="Arial" w:cs="Arial"/>
+          <w:b/>
+          <w:sz w:val="24"/>
+          <w:szCs w:val="24"/>
+        </w:rPr>
+      </w:pPr>
+    </w:p>
+    <w:p>
+      <w:pPr>
+        <w:spacing w:after="0" w:line="240" w:lineRule="auto"/>
+        <w:jc w:val="both"/>
+        <w:rPr>
+          <w:rFonts w:ascii="Arial" w:hAnsi="Arial" w:cs="Arial"/>
+          <w:b/>
+          <w:sz w:val="24"/>
+          <w:szCs w:val="24"/>
+        </w:rPr>
+      </w:pPr>
+    </w:p>
+    <w:p>
+      <w:pPr>
+        <w:spacing w:after="0" w:line="240" w:lineRule="auto"/>
+        <w:jc w:val="both"/>
+        <w:rPr>
+          <w:rFonts w:ascii="Arial" w:hAnsi="Arial" w:cs="Arial"/>
+          <w:b/>
+          <w:sz w:val="24"/>
+          <w:szCs w:val="24"/>
+        </w:rPr>
+      </w:pPr>
+    </w:p>
+    <w:p>
+      <w:pPr>
+        <w:spacing w:after="0" w:line="240" w:lineRule="auto"/>
+        <w:jc w:val="center"/>
+        <w:rPr>
+          <w:rFonts w:ascii="Arial" w:hAnsi="Arial" w:cs="Arial"/>
+          <w:b/>
+          <w:color w:val="FF0000"/>
+          <w:sz w:val="24"/>
+          <w:szCs w:val="24"/>
+        </w:rPr>
+      </w:pPr>
+      <w:r>
+        <w:rPr>
+          <w:rFonts w:ascii="Arial" w:hAnsi="Arial" w:cs="Arial"/>
+          <w:b/>
+          <w:color w:val="FF0000"/>
           <w:sz w:val="24"/>
           <w:szCs w:val="24"/>
         </w:rPr>
@@ -3286,14 +3567,16 @@
         <w:rPr>
           <w:rFonts w:ascii="Arial" w:hAnsi="Arial" w:cs="Arial"/>
           <w:b/>
-          <w:sz w:val="24"/>
-          <w:szCs w:val="24"/>
-        </w:rPr>
-      </w:pPr>
-      <w:r>
-        <w:rPr>
-          <w:rFonts w:ascii="Arial" w:hAnsi="Arial" w:cs="Arial"/>
-          <w:b/>
+          <w:color w:val="FF0000"/>
+          <w:sz w:val="24"/>
+          <w:szCs w:val="24"/>
+        </w:rPr>
+      </w:pPr>
+      <w:r>
+        <w:rPr>
+          <w:rFonts w:ascii="Arial" w:hAnsi="Arial" w:cs="Arial"/>
+          <w:b/>
+          <w:color w:val="FF0000"/>
           <w:sz w:val="24"/>
           <w:szCs w:val="24"/>
         </w:rPr>
@@ -3396,25 +3679,61 @@
           <w:rFonts w:ascii="Arial" w:hAnsi="Arial" w:cs="Arial"/>
           <w:b/>
         </w:rPr>
-        <w:t xml:space="preserve">1.- </w:t>
-      </w:r>
-    </w:p>
-    <w:p>
-      <w:pPr>
-        <w:spacing w:after="0" w:line="240" w:lineRule="auto"/>
-        <w:jc w:val="both"/>
-        <w:rPr>
-          <w:rFonts w:ascii="Arial" w:hAnsi="Arial" w:cs="Arial"/>
-          <w:b/>
-        </w:rPr>
-      </w:pPr>
-      <w:r>
-        <w:rPr>
-          <w:rFonts w:ascii="Arial" w:hAnsi="Arial" w:cs="Arial"/>
-          <w:b/>
-        </w:rPr>
-        <w:t>2.-</w:t>
-      </w:r>
+        <w:t>1.- no dañar el ecosistema.</w:t>
+      </w:r>
+    </w:p>
+    <w:p>
+      <w:pPr>
+        <w:spacing w:after="0" w:line="240" w:lineRule="auto"/>
+        <w:jc w:val="both"/>
+        <w:rPr>
+          <w:rFonts w:ascii="Arial" w:hAnsi="Arial" w:cs="Arial"/>
+          <w:b/>
+        </w:rPr>
+      </w:pPr>
+      <w:r>
+        <w:rPr>
+          <w:rFonts w:ascii="Arial" w:hAnsi="Arial" w:cs="Arial"/>
+          <w:b/>
+        </w:rPr>
+        <w:t>2.- ser honestos con las repercusiones sobre el producto.</w:t>
+      </w:r>
+    </w:p>
+    <w:p>
+      <w:pPr>
+        <w:spacing w:after="0" w:line="240" w:lineRule="auto"/>
+        <w:jc w:val="both"/>
+        <w:rPr>
+          <w:rFonts w:ascii="Arial" w:hAnsi="Arial" w:cs="Arial"/>
+          <w:b/>
+        </w:rPr>
+      </w:pPr>
+      <w:r>
+        <w:rPr>
+          <w:rFonts w:ascii="Arial" w:hAnsi="Arial" w:cs="Arial"/>
+          <w:b/>
+        </w:rPr>
+        <w:t>3.- tratar al cliente con respeto</w:t>
+      </w:r>
+    </w:p>
+    <w:p>
+      <w:pPr>
+        <w:spacing w:after="0" w:line="240" w:lineRule="auto"/>
+        <w:jc w:val="both"/>
+        <w:rPr>
+          <w:rFonts w:ascii="Arial" w:hAnsi="Arial" w:cs="Arial"/>
+          <w:b/>
+        </w:rPr>
+      </w:pPr>
+      <w:r>
+        <w:rPr>
+          <w:rFonts w:ascii="Arial" w:hAnsi="Arial" w:cs="Arial"/>
+          <w:b/>
+        </w:rPr>
+        <w:t>4.- brindar mis servicios con toda honestidad</w:t>
+      </w:r>
+      <w:bookmarkStart w:id="0" w:name="_GoBack"/>
+      <w:bookmarkEnd w:id="0"/>
     </w:p>
     <w:p>
       <w:pPr>
@@ -3443,14 +3762,16 @@
         <w:rPr>
           <w:rFonts w:ascii="Arial" w:hAnsi="Arial" w:cs="Arial"/>
           <w:b/>
-          <w:sz w:val="24"/>
-          <w:szCs w:val="24"/>
-        </w:rPr>
-      </w:pPr>
-      <w:r>
-        <w:rPr>
-          <w:rFonts w:ascii="Arial" w:hAnsi="Arial" w:cs="Arial"/>
-          <w:b/>
+          <w:color w:val="FF0000"/>
+          <w:sz w:val="24"/>
+          <w:szCs w:val="24"/>
+        </w:rPr>
+      </w:pPr>
+      <w:r>
+        <w:rPr>
+          <w:rFonts w:ascii="Arial" w:hAnsi="Arial" w:cs="Arial"/>
+          <w:b/>
+          <w:color w:val="FF0000"/>
           <w:sz w:val="24"/>
           <w:szCs w:val="24"/>
         </w:rPr>
@@ -3460,6 +3781,7 @@
         <w:rPr>
           <w:rFonts w:ascii="Arial" w:hAnsi="Arial" w:cs="Arial"/>
           <w:b/>
+          <w:color w:val="FF0000"/>
           <w:sz w:val="24"/>
           <w:szCs w:val="24"/>
         </w:rPr>
@@ -3559,10 +3881,84 @@
           <w:szCs w:val="24"/>
         </w:rPr>
       </w:pPr>
-      <w:r>
-        <w:rPr>
-          <w:rFonts w:ascii="Arial" w:hAnsi="Arial" w:cs="Arial"/>
-          <w:b/>
+    </w:p>
+    <w:p>
+      <w:pPr>
+        <w:spacing w:after="0" w:line="240" w:lineRule="auto"/>
+        <w:jc w:val="center"/>
+        <w:rPr>
+          <w:rFonts w:ascii="Arial" w:hAnsi="Arial" w:cs="Arial"/>
+          <w:b/>
+          <w:sz w:val="24"/>
+          <w:szCs w:val="24"/>
+        </w:rPr>
+      </w:pPr>
+    </w:p>
+    <w:p>
+      <w:pPr>
+        <w:spacing w:after="0" w:line="240" w:lineRule="auto"/>
+        <w:jc w:val="center"/>
+        <w:rPr>
+          <w:rFonts w:ascii="Arial" w:hAnsi="Arial" w:cs="Arial"/>
+          <w:b/>
+          <w:sz w:val="24"/>
+          <w:szCs w:val="24"/>
+        </w:rPr>
+      </w:pPr>
+    </w:p>
+    <w:p>
+      <w:pPr>
+        <w:spacing w:after="0" w:line="240" w:lineRule="auto"/>
+        <w:jc w:val="center"/>
+        <w:rPr>
+          <w:rFonts w:ascii="Arial" w:hAnsi="Arial" w:cs="Arial"/>
+          <w:b/>
+          <w:sz w:val="24"/>
+          <w:szCs w:val="24"/>
+        </w:rPr>
+      </w:pPr>
+    </w:p>
+    <w:p>
+      <w:pPr>
+        <w:spacing w:after="0" w:line="240" w:lineRule="auto"/>
+        <w:jc w:val="center"/>
+        <w:rPr>
+          <w:rFonts w:ascii="Arial" w:hAnsi="Arial" w:cs="Arial"/>
+          <w:b/>
+          <w:sz w:val="24"/>
+          <w:szCs w:val="24"/>
+        </w:rPr>
+      </w:pPr>
+    </w:p>
+    <w:p>
+      <w:pPr>
+        <w:spacing w:after="0" w:line="240" w:lineRule="auto"/>
+        <w:jc w:val="center"/>
+        <w:rPr>
+          <w:rFonts w:ascii="Arial" w:hAnsi="Arial" w:cs="Arial"/>
+          <w:b/>
+          <w:sz w:val="24"/>
+          <w:szCs w:val="24"/>
+        </w:rPr>
+      </w:pPr>
+    </w:p>
+    <w:p>
+      <w:pPr>
+        <w:spacing w:after="0" w:line="240" w:lineRule="auto"/>
+        <w:jc w:val="center"/>
+        <w:rPr>
+          <w:rFonts w:ascii="Arial" w:hAnsi="Arial" w:cs="Arial"/>
+          <w:b/>
+          <w:color w:val="FF0000"/>
+          <w:sz w:val="24"/>
+          <w:szCs w:val="24"/>
+        </w:rPr>
+      </w:pPr>
+      <w:r>
+        <w:rPr>
+          <w:rFonts w:ascii="Arial" w:hAnsi="Arial" w:cs="Arial"/>
+          <w:b/>
+          <w:color w:val="FF0000"/>
           <w:sz w:val="24"/>
           <w:szCs w:val="24"/>
         </w:rPr>
@@ -3610,24 +4006,6 @@
         </w:rPr>
         <w:t xml:space="preserve"> RESPONSABILIDAD SOBRE EL PRODUCTO</w:t>
       </w:r>
-      <w:r>
-        <w:rPr>
-          <w:rFonts w:ascii="Arial" w:hAnsi="Arial" w:cs="Arial"/>
-          <w:b/>
-          <w:sz w:val="24"/>
-          <w:szCs w:val="24"/>
-        </w:rPr>
-        <w:t xml:space="preserve"> (al menos 10</w:t>
-      </w:r>
-      <w:r>
-        <w:rPr>
-          <w:rFonts w:ascii="Arial" w:hAnsi="Arial" w:cs="Arial"/>
-          <w:b/>
-          <w:sz w:val="24"/>
-          <w:szCs w:val="24"/>
-        </w:rPr>
-        <w:t>)</w:t>
-      </w:r>
     </w:p>
     <w:p>
       <w:pPr>
@@ -3640,6 +4018,300 @@
           <w:szCs w:val="24"/>
         </w:rPr>
       </w:pPr>
+    </w:p>
+    <w:p>
+      <w:pPr>
+        <w:spacing w:after="0" w:line="240" w:lineRule="auto"/>
+        <w:jc w:val="both"/>
+        <w:rPr>
+          <w:rFonts w:ascii="Arial" w:hAnsi="Arial" w:cs="Arial"/>
+          <w:b/>
+          <w:sz w:val="24"/>
+          <w:szCs w:val="24"/>
+        </w:rPr>
+      </w:pPr>
+      <w:r>
+        <w:rPr>
+          <w:rFonts w:ascii="Arial" w:hAnsi="Arial" w:cs="Arial"/>
+          <w:b/>
+          <w:sz w:val="24"/>
+          <w:szCs w:val="24"/>
+        </w:rPr>
+        <w:t>1.- Usar los recursos que sean necesarios sin abusar.</w:t>
+      </w:r>
+    </w:p>
+    <w:p>
+      <w:pPr>
+        <w:spacing w:after="0" w:line="240" w:lineRule="auto"/>
+        <w:jc w:val="both"/>
+        <w:rPr>
+          <w:rFonts w:ascii="Arial" w:hAnsi="Arial" w:cs="Arial"/>
+          <w:b/>
+          <w:sz w:val="24"/>
+          <w:szCs w:val="24"/>
+        </w:rPr>
+      </w:pPr>
+      <w:r>
+        <w:rPr>
+          <w:rFonts w:ascii="Arial" w:hAnsi="Arial" w:cs="Arial"/>
+          <w:b/>
+          <w:sz w:val="24"/>
+          <w:szCs w:val="24"/>
+        </w:rPr>
+        <w:t>2.- Ser honestos con el producto de acuerdo con la información que contiene.</w:t>
+      </w:r>
+    </w:p>
+    <w:p>
+      <w:pPr>
+        <w:spacing w:after="0" w:line="240" w:lineRule="auto"/>
+        <w:jc w:val="both"/>
+        <w:rPr>
+          <w:rFonts w:ascii="Arial" w:hAnsi="Arial" w:cs="Arial"/>
+          <w:b/>
+          <w:sz w:val="24"/>
+          <w:szCs w:val="24"/>
+        </w:rPr>
+      </w:pPr>
+      <w:r>
+        <w:rPr>
+          <w:rFonts w:ascii="Arial" w:hAnsi="Arial" w:cs="Arial"/>
+          <w:b/>
+          <w:sz w:val="24"/>
+          <w:szCs w:val="24"/>
+        </w:rPr>
+        <w:t>3.- Verificar las repercusiones que tiene hacia el medio ambiente.</w:t>
+      </w:r>
+    </w:p>
+    <w:p>
+      <w:pPr>
+        <w:spacing w:after="0" w:line="240" w:lineRule="auto"/>
+        <w:jc w:val="both"/>
+        <w:rPr>
+          <w:rFonts w:ascii="Arial" w:hAnsi="Arial" w:cs="Arial"/>
+          <w:b/>
+          <w:sz w:val="24"/>
+          <w:szCs w:val="24"/>
+        </w:rPr>
+      </w:pPr>
+      <w:r>
+        <w:rPr>
+          <w:rFonts w:ascii="Arial" w:hAnsi="Arial" w:cs="Arial"/>
+          <w:b/>
+          <w:sz w:val="24"/>
+          <w:szCs w:val="24"/>
+        </w:rPr>
+        <w:t>4.- Verificar las repercusiones a la sociedad.</w:t>
+      </w:r>
+    </w:p>
+    <w:p>
+      <w:pPr>
+        <w:spacing w:after="0" w:line="240" w:lineRule="auto"/>
+        <w:jc w:val="both"/>
+        <w:rPr>
+          <w:rFonts w:ascii="Arial" w:hAnsi="Arial" w:cs="Arial"/>
+          <w:b/>
+          <w:sz w:val="24"/>
+          <w:szCs w:val="24"/>
+        </w:rPr>
+      </w:pPr>
+      <w:r>
+        <w:rPr>
+          <w:rFonts w:ascii="Arial" w:hAnsi="Arial" w:cs="Arial"/>
+          <w:b/>
+          <w:sz w:val="24"/>
+          <w:szCs w:val="24"/>
+        </w:rPr>
+        <w:t>5.- Ser honesto sobre costos.</w:t>
+      </w:r>
+    </w:p>
+    <w:p>
+      <w:pPr>
+        <w:spacing w:after="0" w:line="240" w:lineRule="auto"/>
+        <w:jc w:val="both"/>
+        <w:rPr>
+          <w:rFonts w:ascii="Arial" w:hAnsi="Arial" w:cs="Arial"/>
+          <w:b/>
+          <w:sz w:val="24"/>
+          <w:szCs w:val="24"/>
+        </w:rPr>
+      </w:pPr>
+      <w:r>
+        <w:rPr>
+          <w:rFonts w:ascii="Arial" w:hAnsi="Arial" w:cs="Arial"/>
+          <w:b/>
+          <w:sz w:val="24"/>
+          <w:szCs w:val="24"/>
+        </w:rPr>
+        <w:t>6.- Verificar la arquitectura sobre los requisitos del sistema.</w:t>
+      </w:r>
+    </w:p>
+    <w:p>
+      <w:pPr>
+        <w:spacing w:after="0" w:line="240" w:lineRule="auto"/>
+        <w:jc w:val="both"/>
+        <w:rPr>
+          <w:rFonts w:ascii="Arial" w:hAnsi="Arial" w:cs="Arial"/>
+          <w:b/>
+          <w:sz w:val="24"/>
+          <w:szCs w:val="24"/>
+        </w:rPr>
+      </w:pPr>
+      <w:r>
+        <w:rPr>
+          <w:rFonts w:ascii="Arial" w:hAnsi="Arial" w:cs="Arial"/>
+          <w:b/>
+          <w:sz w:val="24"/>
+          <w:szCs w:val="24"/>
+        </w:rPr>
+        <w:t>7.- Ser honesto en los procedimientos de testeo (son pruebas en las cuales se verifica que el producto haga lo que el cliente quiere).</w:t>
+      </w:r>
+    </w:p>
+    <w:p>
+      <w:pPr>
+        <w:spacing w:after="0" w:line="240" w:lineRule="auto"/>
+        <w:jc w:val="both"/>
+        <w:rPr>
+          <w:rFonts w:ascii="Arial" w:hAnsi="Arial" w:cs="Arial"/>
+          <w:b/>
+          <w:sz w:val="24"/>
+          <w:szCs w:val="24"/>
+        </w:rPr>
+      </w:pPr>
+      <w:r>
+        <w:rPr>
+          <w:rFonts w:ascii="Arial" w:hAnsi="Arial" w:cs="Arial"/>
+          <w:b/>
+          <w:sz w:val="24"/>
+          <w:szCs w:val="24"/>
+        </w:rPr>
+        <w:t>8.- La documentación debe ser realista sobre los datos que contiene el proyecto.</w:t>
+      </w:r>
+    </w:p>
+    <w:p>
+      <w:pPr>
+        <w:spacing w:after="0" w:line="240" w:lineRule="auto"/>
+        <w:jc w:val="both"/>
+        <w:rPr>
+          <w:rFonts w:ascii="Arial" w:hAnsi="Arial" w:cs="Arial"/>
+          <w:b/>
+          <w:sz w:val="24"/>
+          <w:szCs w:val="24"/>
+        </w:rPr>
+      </w:pPr>
+      <w:r>
+        <w:rPr>
+          <w:rFonts w:ascii="Arial" w:hAnsi="Arial" w:cs="Arial"/>
+          <w:b/>
+          <w:sz w:val="24"/>
+          <w:szCs w:val="24"/>
+        </w:rPr>
+        <w:t>9.- Ser honesto sobre el tiempo de desarrollo del producto.</w:t>
+      </w:r>
+    </w:p>
+    <w:p>
+      <w:pPr>
+        <w:spacing w:after="0" w:line="240" w:lineRule="auto"/>
+        <w:jc w:val="both"/>
+        <w:rPr>
+          <w:rFonts w:ascii="Arial" w:hAnsi="Arial" w:cs="Arial"/>
+          <w:b/>
+          <w:sz w:val="24"/>
+          <w:szCs w:val="24"/>
+        </w:rPr>
+      </w:pPr>
+      <w:r>
+        <w:rPr>
+          <w:rFonts w:ascii="Arial" w:hAnsi="Arial" w:cs="Arial"/>
+          <w:b/>
+          <w:sz w:val="24"/>
+          <w:szCs w:val="24"/>
+        </w:rPr>
+        <w:t>10.- Entregar un producto en forma y tiempo.</w:t>
+      </w:r>
+    </w:p>
+    <w:p>
+      <w:pPr>
+        <w:spacing w:after="0" w:line="240" w:lineRule="auto"/>
+        <w:jc w:val="both"/>
+        <w:rPr>
+          <w:rFonts w:ascii="Arial" w:hAnsi="Arial" w:cs="Arial"/>
+          <w:b/>
+          <w:sz w:val="24"/>
+          <w:szCs w:val="24"/>
+        </w:rPr>
+      </w:pPr>
+      <w:r>
+        <w:rPr>
+          <w:rFonts w:ascii="Arial" w:hAnsi="Arial" w:cs="Arial"/>
+          <w:b/>
+          <w:sz w:val="24"/>
+          <w:szCs w:val="24"/>
+        </w:rPr>
+        <w:t>11.- El producto debe de contar con varias métricas las cuales verifican la calidad de producto.</w:t>
+      </w:r>
+    </w:p>
+    <w:p>
+      <w:pPr>
+        <w:spacing w:after="0" w:line="240" w:lineRule="auto"/>
+        <w:jc w:val="both"/>
+        <w:rPr>
+          <w:rFonts w:ascii="Arial" w:hAnsi="Arial" w:cs="Arial"/>
+          <w:b/>
+          <w:sz w:val="24"/>
+          <w:szCs w:val="24"/>
+        </w:rPr>
+      </w:pPr>
+      <w:r>
+        <w:rPr>
+          <w:rFonts w:ascii="Arial" w:hAnsi="Arial" w:cs="Arial"/>
+          <w:b/>
+          <w:sz w:val="24"/>
+          <w:szCs w:val="24"/>
+        </w:rPr>
+        <w:t>12.- El producto debe de contar con generalidad (con este procedimiento el producto es rentable).</w:t>
+      </w:r>
+    </w:p>
+    <w:p>
+      <w:pPr>
+        <w:spacing w:after="0" w:line="240" w:lineRule="auto"/>
+        <w:jc w:val="both"/>
+        <w:rPr>
+          <w:rFonts w:ascii="Arial" w:hAnsi="Arial" w:cs="Arial"/>
+          <w:b/>
+          <w:sz w:val="24"/>
+          <w:szCs w:val="24"/>
+        </w:rPr>
+      </w:pPr>
+      <w:r>
+        <w:rPr>
+          <w:rFonts w:ascii="Arial" w:hAnsi="Arial" w:cs="Arial"/>
+          <w:b/>
+          <w:sz w:val="24"/>
+          <w:szCs w:val="24"/>
+        </w:rPr>
+        <w:t>13.- Debe de contar con la documentación de caja blanca, negra y gris (en esto se da a conocer sobre la calidad y los datos sobre la medida, medición y los indicadores sobre el código que se maneja).</w:t>
+      </w:r>
+    </w:p>
+    <w:p>
+      <w:pPr>
+        <w:spacing w:after="0" w:line="240" w:lineRule="auto"/>
+        <w:jc w:val="both"/>
+        <w:rPr>
+          <w:rFonts w:ascii="Arial" w:hAnsi="Arial" w:cs="Arial"/>
+          <w:b/>
+          <w:sz w:val="24"/>
+          <w:szCs w:val="24"/>
+        </w:rPr>
+      </w:pPr>
+      <w:r>
+        <w:rPr>
+          <w:rFonts w:ascii="Arial" w:hAnsi="Arial" w:cs="Arial"/>
+          <w:b/>
+          <w:sz w:val="24"/>
+          <w:szCs w:val="24"/>
+        </w:rPr>
+        <w:t>14.- Ser honesto con la información sobre el modelo de desarrollo que se va seguir.</w:t>
+      </w:r>
     </w:p>
     <w:p>
       <w:pPr>
@@ -3767,7 +4439,7 @@
               </wp:anchor>
             </w:drawing>
           </mc:Choice>
-          <mc:Fallback>
+          <mc:Fallback xmlns:cx1="http://schemas.microsoft.com/office/drawing/2015/9/8/chartex">
             <w:pict>
               <v:shapetype id="_x0000_t202" coordsize="21600,21600" o:spt="202" path="m,l,21600r21600,l21600,xe">
                 <v:stroke joinstyle="miter"/>
@@ -3833,7 +4505,7 @@
 </file>
 
 <file path=word/endnotes.xml><?xml version="1.0" encoding="utf-8"?>
-<w:endnotes xmlns:wpc="http://schemas.microsoft.com/office/word/2010/wordprocessingCanvas" xmlns:cx="http://schemas.microsoft.com/office/drawing/2014/chartex" xmlns:cx1="http://schemas.microsoft.com/office/drawing/2015/9/8/chartex" xmlns:mc="http://schemas.openxmlformats.org/markup-compatibility/2006" xmlns:o="urn:schemas-microsoft-com:office:office" xmlns:r="http://schemas.openxmlformats.org/officeDocument/2006/relationships" xmlns:m="http://schemas.openxmlformats.org/officeDocument/2006/math" xmlns:v="urn:schemas-microsoft-com:vml" xmlns:wp14="http://schemas.microsoft.com/office/word/2010/wordprocessingDrawing" xmlns:wp="http://schemas.openxmlformats.org/drawingml/2006/wordprocessingDrawing" xmlns:w10="urn:schemas-microsoft-com:office:word" xmlns:w="http://schemas.openxmlformats.org/wordprocessingml/2006/main" xmlns:w14="http://schemas.microsoft.com/office/word/2010/wordml" xmlns:w15="http://schemas.microsoft.com/office/word/2012/wordml" xmlns:w16se="http://schemas.microsoft.com/office/word/2015/wordml/symex" xmlns:wpg="http://schemas.microsoft.com/office/word/2010/wordprocessingGroup" xmlns:wpi="http://schemas.microsoft.com/office/word/2010/wordprocessingInk" xmlns:wne="http://schemas.microsoft.com/office/word/2006/wordml" xmlns:wps="http://schemas.microsoft.com/office/word/2010/wordprocessingShape" mc:Ignorable="w14 w15 w16se wp14">
+<w:endnotes xmlns:wpc="http://schemas.microsoft.com/office/word/2010/wordprocessingCanvas" xmlns:cx="http://schemas.microsoft.com/office/drawing/2014/chartex" xmlns:mc="http://schemas.openxmlformats.org/markup-compatibility/2006" xmlns:o="urn:schemas-microsoft-com:office:office" xmlns:r="http://schemas.openxmlformats.org/officeDocument/2006/relationships" xmlns:m="http://schemas.openxmlformats.org/officeDocument/2006/math" xmlns:v="urn:schemas-microsoft-com:vml" xmlns:wp14="http://schemas.microsoft.com/office/word/2010/wordprocessingDrawing" xmlns:wp="http://schemas.openxmlformats.org/drawingml/2006/wordprocessingDrawing" xmlns:w10="urn:schemas-microsoft-com:office:word" xmlns:w="http://schemas.openxmlformats.org/wordprocessingml/2006/main" xmlns:w14="http://schemas.microsoft.com/office/word/2010/wordml" xmlns:w15="http://schemas.microsoft.com/office/word/2012/wordml" xmlns:w16se="http://schemas.microsoft.com/office/word/2015/wordml/symex" xmlns:wpg="http://schemas.microsoft.com/office/word/2010/wordprocessingGroup" xmlns:wpi="http://schemas.microsoft.com/office/word/2010/wordprocessingInk" xmlns:wne="http://schemas.microsoft.com/office/word/2006/wordml" xmlns:wps="http://schemas.microsoft.com/office/word/2010/wordprocessingShape" mc:Ignorable="w14 w15 w16se wp14">
   <w:endnote w:type="separator" w:id="-1">
     <w:p>
       <w:pPr>
@@ -3858,7 +4530,7 @@
 </file>
 
 <file path=word/footer1.xml><?xml version="1.0" encoding="utf-8"?>
-<w:ftr xmlns:wpc="http://schemas.microsoft.com/office/word/2010/wordprocessingCanvas" xmlns:cx="http://schemas.microsoft.com/office/drawing/2014/chartex" xmlns:cx1="http://schemas.microsoft.com/office/drawing/2015/9/8/chartex" xmlns:mc="http://schemas.openxmlformats.org/markup-compatibility/2006" xmlns:o="urn:schemas-microsoft-com:office:office" xmlns:r="http://schemas.openxmlformats.org/officeDocument/2006/relationships" xmlns:m="http://schemas.openxmlformats.org/officeDocument/2006/math" xmlns:v="urn:schemas-microsoft-com:vml" xmlns:wp14="http://schemas.microsoft.com/office/word/2010/wordprocessingDrawing" xmlns:wp="http://schemas.openxmlformats.org/drawingml/2006/wordprocessingDrawing" xmlns:w10="urn:schemas-microsoft-com:office:word" xmlns:w="http://schemas.openxmlformats.org/wordprocessingml/2006/main" xmlns:w14="http://schemas.microsoft.com/office/word/2010/wordml" xmlns:w15="http://schemas.microsoft.com/office/word/2012/wordml" xmlns:w16se="http://schemas.microsoft.com/office/word/2015/wordml/symex" xmlns:wpg="http://schemas.microsoft.com/office/word/2010/wordprocessingGroup" xmlns:wpi="http://schemas.microsoft.com/office/word/2010/wordprocessingInk" xmlns:wne="http://schemas.microsoft.com/office/word/2006/wordml" xmlns:wps="http://schemas.microsoft.com/office/word/2010/wordprocessingShape" mc:Ignorable="w14 w15 w16se wp14">
+<w:ftr xmlns:wpc="http://schemas.microsoft.com/office/word/2010/wordprocessingCanvas" xmlns:cx="http://schemas.microsoft.com/office/drawing/2014/chartex" xmlns:mc="http://schemas.openxmlformats.org/markup-compatibility/2006" xmlns:o="urn:schemas-microsoft-com:office:office" xmlns:r="http://schemas.openxmlformats.org/officeDocument/2006/relationships" xmlns:m="http://schemas.openxmlformats.org/officeDocument/2006/math" xmlns:v="urn:schemas-microsoft-com:vml" xmlns:wp14="http://schemas.microsoft.com/office/word/2010/wordprocessingDrawing" xmlns:wp="http://schemas.openxmlformats.org/drawingml/2006/wordprocessingDrawing" xmlns:w10="urn:schemas-microsoft-com:office:word" xmlns:w="http://schemas.openxmlformats.org/wordprocessingml/2006/main" xmlns:w14="http://schemas.microsoft.com/office/word/2010/wordml" xmlns:w15="http://schemas.microsoft.com/office/word/2012/wordml" xmlns:w16se="http://schemas.microsoft.com/office/word/2015/wordml/symex" xmlns:wpg="http://schemas.microsoft.com/office/word/2010/wordprocessingGroup" xmlns:wpi="http://schemas.microsoft.com/office/word/2010/wordprocessingInk" xmlns:wne="http://schemas.microsoft.com/office/word/2006/wordml" xmlns:wps="http://schemas.microsoft.com/office/word/2010/wordprocessingShape" mc:Ignorable="w14 w15 w16se wp14">
   <w:p>
     <w:pPr>
       <w:pStyle w:val="Piedepgina"/>
@@ -3868,7 +4540,7 @@
 </file>
 
 <file path=word/footer2.xml><?xml version="1.0" encoding="utf-8"?>
-<w:ftr xmlns:wpc="http://schemas.microsoft.com/office/word/2010/wordprocessingCanvas" xmlns:cx="http://schemas.microsoft.com/office/drawing/2014/chartex" xmlns:cx1="http://schemas.microsoft.com/office/drawing/2015/9/8/chartex" xmlns:mc="http://schemas.openxmlformats.org/markup-compatibility/2006" xmlns:o="urn:schemas-microsoft-com:office:office" xmlns:r="http://schemas.openxmlformats.org/officeDocument/2006/relationships" xmlns:m="http://schemas.openxmlformats.org/officeDocument/2006/math" xmlns:v="urn:schemas-microsoft-com:vml" xmlns:wp14="http://schemas.microsoft.com/office/word/2010/wordprocessingDrawing" xmlns:wp="http://schemas.openxmlformats.org/drawingml/2006/wordprocessingDrawing" xmlns:w10="urn:schemas-microsoft-com:office:word" xmlns:w="http://schemas.openxmlformats.org/wordprocessingml/2006/main" xmlns:w14="http://schemas.microsoft.com/office/word/2010/wordml" xmlns:w15="http://schemas.microsoft.com/office/word/2012/wordml" xmlns:w16se="http://schemas.microsoft.com/office/word/2015/wordml/symex" xmlns:wpg="http://schemas.microsoft.com/office/word/2010/wordprocessingGroup" xmlns:wpi="http://schemas.microsoft.com/office/word/2010/wordprocessingInk" xmlns:wne="http://schemas.microsoft.com/office/word/2006/wordml" xmlns:wps="http://schemas.microsoft.com/office/word/2010/wordprocessingShape" mc:Ignorable="w14 w15 w16se wp14">
+<w:ftr xmlns:wpc="http://schemas.microsoft.com/office/word/2010/wordprocessingCanvas" xmlns:cx="http://schemas.microsoft.com/office/drawing/2014/chartex" xmlns:mc="http://schemas.openxmlformats.org/markup-compatibility/2006" xmlns:o="urn:schemas-microsoft-com:office:office" xmlns:r="http://schemas.openxmlformats.org/officeDocument/2006/relationships" xmlns:m="http://schemas.openxmlformats.org/officeDocument/2006/math" xmlns:v="urn:schemas-microsoft-com:vml" xmlns:wp14="http://schemas.microsoft.com/office/word/2010/wordprocessingDrawing" xmlns:wp="http://schemas.openxmlformats.org/drawingml/2006/wordprocessingDrawing" xmlns:w10="urn:schemas-microsoft-com:office:word" xmlns:w="http://schemas.openxmlformats.org/wordprocessingml/2006/main" xmlns:w14="http://schemas.microsoft.com/office/word/2010/wordml" xmlns:w15="http://schemas.microsoft.com/office/word/2012/wordml" xmlns:w16se="http://schemas.microsoft.com/office/word/2015/wordml/symex" xmlns:wpg="http://schemas.microsoft.com/office/word/2010/wordprocessingGroup" xmlns:wpi="http://schemas.microsoft.com/office/word/2010/wordprocessingInk" xmlns:wne="http://schemas.microsoft.com/office/word/2006/wordml" xmlns:wps="http://schemas.microsoft.com/office/word/2010/wordprocessingShape" mc:Ignorable="w14 w15 w16se wp14">
   <w:sdt>
     <w:sdtPr>
       <w:rPr>
@@ -4054,7 +4726,7 @@
 </file>
 
 <file path=word/footer3.xml><?xml version="1.0" encoding="utf-8"?>
-<w:ftr xmlns:wpc="http://schemas.microsoft.com/office/word/2010/wordprocessingCanvas" xmlns:cx="http://schemas.microsoft.com/office/drawing/2014/chartex" xmlns:cx1="http://schemas.microsoft.com/office/drawing/2015/9/8/chartex" xmlns:mc="http://schemas.openxmlformats.org/markup-compatibility/2006" xmlns:o="urn:schemas-microsoft-com:office:office" xmlns:r="http://schemas.openxmlformats.org/officeDocument/2006/relationships" xmlns:m="http://schemas.openxmlformats.org/officeDocument/2006/math" xmlns:v="urn:schemas-microsoft-com:vml" xmlns:wp14="http://schemas.microsoft.com/office/word/2010/wordprocessingDrawing" xmlns:wp="http://schemas.openxmlformats.org/drawingml/2006/wordprocessingDrawing" xmlns:w10="urn:schemas-microsoft-com:office:word" xmlns:w="http://schemas.openxmlformats.org/wordprocessingml/2006/main" xmlns:w14="http://schemas.microsoft.com/office/word/2010/wordml" xmlns:w15="http://schemas.microsoft.com/office/word/2012/wordml" xmlns:w16se="http://schemas.microsoft.com/office/word/2015/wordml/symex" xmlns:wpg="http://schemas.microsoft.com/office/word/2010/wordprocessingGroup" xmlns:wpi="http://schemas.microsoft.com/office/word/2010/wordprocessingInk" xmlns:wne="http://schemas.microsoft.com/office/word/2006/wordml" xmlns:wps="http://schemas.microsoft.com/office/word/2010/wordprocessingShape" mc:Ignorable="w14 w15 w16se wp14">
+<w:ftr xmlns:wpc="http://schemas.microsoft.com/office/word/2010/wordprocessingCanvas" xmlns:cx="http://schemas.microsoft.com/office/drawing/2014/chartex" xmlns:mc="http://schemas.openxmlformats.org/markup-compatibility/2006" xmlns:o="urn:schemas-microsoft-com:office:office" xmlns:r="http://schemas.openxmlformats.org/officeDocument/2006/relationships" xmlns:m="http://schemas.openxmlformats.org/officeDocument/2006/math" xmlns:v="urn:schemas-microsoft-com:vml" xmlns:wp14="http://schemas.microsoft.com/office/word/2010/wordprocessingDrawing" xmlns:wp="http://schemas.openxmlformats.org/drawingml/2006/wordprocessingDrawing" xmlns:w10="urn:schemas-microsoft-com:office:word" xmlns:w="http://schemas.openxmlformats.org/wordprocessingml/2006/main" xmlns:w14="http://schemas.microsoft.com/office/word/2010/wordml" xmlns:w15="http://schemas.microsoft.com/office/word/2012/wordml" xmlns:w16se="http://schemas.microsoft.com/office/word/2015/wordml/symex" xmlns:wpg="http://schemas.microsoft.com/office/word/2010/wordprocessingGroup" xmlns:wpi="http://schemas.microsoft.com/office/word/2010/wordprocessingInk" xmlns:wne="http://schemas.microsoft.com/office/word/2006/wordml" xmlns:wps="http://schemas.microsoft.com/office/word/2010/wordprocessingShape" mc:Ignorable="w14 w15 w16se wp14">
   <w:p>
     <w:pPr>
       <w:pStyle w:val="Piedepgina"/>
@@ -4064,7 +4736,7 @@
 </file>
 
 <file path=word/footnotes.xml><?xml version="1.0" encoding="utf-8"?>
-<w:footnotes xmlns:wpc="http://schemas.microsoft.com/office/word/2010/wordprocessingCanvas" xmlns:cx="http://schemas.microsoft.com/office/drawing/2014/chartex" xmlns:cx1="http://schemas.microsoft.com/office/drawing/2015/9/8/chartex" xmlns:mc="http://schemas.openxmlformats.org/markup-compatibility/2006" xmlns:o="urn:schemas-microsoft-com:office:office" xmlns:r="http://schemas.openxmlformats.org/officeDocument/2006/relationships" xmlns:m="http://schemas.openxmlformats.org/officeDocument/2006/math" xmlns:v="urn:schemas-microsoft-com:vml" xmlns:wp14="http://schemas.microsoft.com/office/word/2010/wordprocessingDrawing" xmlns:wp="http://schemas.openxmlformats.org/drawingml/2006/wordprocessingDrawing" xmlns:w10="urn:schemas-microsoft-com:office:word" xmlns:w="http://schemas.openxmlformats.org/wordprocessingml/2006/main" xmlns:w14="http://schemas.microsoft.com/office/word/2010/wordml" xmlns:w15="http://schemas.microsoft.com/office/word/2012/wordml" xmlns:w16se="http://schemas.microsoft.com/office/word/2015/wordml/symex" xmlns:wpg="http://schemas.microsoft.com/office/word/2010/wordprocessingGroup" xmlns:wpi="http://schemas.microsoft.com/office/word/2010/wordprocessingInk" xmlns:wne="http://schemas.microsoft.com/office/word/2006/wordml" xmlns:wps="http://schemas.microsoft.com/office/word/2010/wordprocessingShape" mc:Ignorable="w14 w15 w16se wp14">
+<w:footnotes xmlns:wpc="http://schemas.microsoft.com/office/word/2010/wordprocessingCanvas" xmlns:cx="http://schemas.microsoft.com/office/drawing/2014/chartex" xmlns:mc="http://schemas.openxmlformats.org/markup-compatibility/2006" xmlns:o="urn:schemas-microsoft-com:office:office" xmlns:r="http://schemas.openxmlformats.org/officeDocument/2006/relationships" xmlns:m="http://schemas.openxmlformats.org/officeDocument/2006/math" xmlns:v="urn:schemas-microsoft-com:vml" xmlns:wp14="http://schemas.microsoft.com/office/word/2010/wordprocessingDrawing" xmlns:wp="http://schemas.openxmlformats.org/drawingml/2006/wordprocessingDrawing" xmlns:w10="urn:schemas-microsoft-com:office:word" xmlns:w="http://schemas.openxmlformats.org/wordprocessingml/2006/main" xmlns:w14="http://schemas.microsoft.com/office/word/2010/wordml" xmlns:w15="http://schemas.microsoft.com/office/word/2012/wordml" xmlns:w16se="http://schemas.microsoft.com/office/word/2015/wordml/symex" xmlns:wpg="http://schemas.microsoft.com/office/word/2010/wordprocessingGroup" xmlns:wpi="http://schemas.microsoft.com/office/word/2010/wordprocessingInk" xmlns:wne="http://schemas.microsoft.com/office/word/2006/wordml" xmlns:wps="http://schemas.microsoft.com/office/word/2010/wordprocessingShape" mc:Ignorable="w14 w15 w16se wp14">
   <w:footnote w:type="separator" w:id="-1">
     <w:p>
       <w:pPr>
@@ -4089,7 +4761,7 @@
 </file>
 
 <file path=word/header1.xml><?xml version="1.0" encoding="utf-8"?>
-<w:hdr xmlns:wpc="http://schemas.microsoft.com/office/word/2010/wordprocessingCanvas" xmlns:cx="http://schemas.microsoft.com/office/drawing/2014/chartex" xmlns:cx1="http://schemas.microsoft.com/office/drawing/2015/9/8/chartex" xmlns:mc="http://schemas.openxmlformats.org/markup-compatibility/2006" xmlns:o="urn:schemas-microsoft-com:office:office" xmlns:r="http://schemas.openxmlformats.org/officeDocument/2006/relationships" xmlns:m="http://schemas.openxmlformats.org/officeDocument/2006/math" xmlns:v="urn:schemas-microsoft-com:vml" xmlns:wp14="http://schemas.microsoft.com/office/word/2010/wordprocessingDrawing" xmlns:wp="http://schemas.openxmlformats.org/drawingml/2006/wordprocessingDrawing" xmlns:w10="urn:schemas-microsoft-com:office:word" xmlns:w="http://schemas.openxmlformats.org/wordprocessingml/2006/main" xmlns:w14="http://schemas.microsoft.com/office/word/2010/wordml" xmlns:w15="http://schemas.microsoft.com/office/word/2012/wordml" xmlns:w16se="http://schemas.microsoft.com/office/word/2015/wordml/symex" xmlns:wpg="http://schemas.microsoft.com/office/word/2010/wordprocessingGroup" xmlns:wpi="http://schemas.microsoft.com/office/word/2010/wordprocessingInk" xmlns:wne="http://schemas.microsoft.com/office/word/2006/wordml" xmlns:wps="http://schemas.microsoft.com/office/word/2010/wordprocessingShape" mc:Ignorable="w14 w15 w16se wp14">
+<w:hdr xmlns:wpc="http://schemas.microsoft.com/office/word/2010/wordprocessingCanvas" xmlns:cx="http://schemas.microsoft.com/office/drawing/2014/chartex" xmlns:mc="http://schemas.openxmlformats.org/markup-compatibility/2006" xmlns:o="urn:schemas-microsoft-com:office:office" xmlns:r="http://schemas.openxmlformats.org/officeDocument/2006/relationships" xmlns:m="http://schemas.openxmlformats.org/officeDocument/2006/math" xmlns:v="urn:schemas-microsoft-com:vml" xmlns:wp14="http://schemas.microsoft.com/office/word/2010/wordprocessingDrawing" xmlns:wp="http://schemas.openxmlformats.org/drawingml/2006/wordprocessingDrawing" xmlns:w10="urn:schemas-microsoft-com:office:word" xmlns:w="http://schemas.openxmlformats.org/wordprocessingml/2006/main" xmlns:w14="http://schemas.microsoft.com/office/word/2010/wordml" xmlns:w15="http://schemas.microsoft.com/office/word/2012/wordml" xmlns:w16se="http://schemas.microsoft.com/office/word/2015/wordml/symex" xmlns:wpg="http://schemas.microsoft.com/office/word/2010/wordprocessingGroup" xmlns:wpi="http://schemas.microsoft.com/office/word/2010/wordprocessingInk" xmlns:wne="http://schemas.microsoft.com/office/word/2006/wordml" xmlns:wps="http://schemas.microsoft.com/office/word/2010/wordprocessingShape" mc:Ignorable="w14 w15 w16se wp14">
   <w:p>
     <w:pPr>
       <w:pStyle w:val="Encabezado"/>
@@ -4099,7 +4771,7 @@
 </file>
 
 <file path=word/header2.xml><?xml version="1.0" encoding="utf-8"?>
-<w:hdr xmlns:wpc="http://schemas.microsoft.com/office/word/2010/wordprocessingCanvas" xmlns:cx="http://schemas.microsoft.com/office/drawing/2014/chartex" xmlns:cx1="http://schemas.microsoft.com/office/drawing/2015/9/8/chartex" xmlns:mc="http://schemas.openxmlformats.org/markup-compatibility/2006" xmlns:o="urn:schemas-microsoft-com:office:office" xmlns:r="http://schemas.openxmlformats.org/officeDocument/2006/relationships" xmlns:m="http://schemas.openxmlformats.org/officeDocument/2006/math" xmlns:v="urn:schemas-microsoft-com:vml" xmlns:wp14="http://schemas.microsoft.com/office/word/2010/wordprocessingDrawing" xmlns:wp="http://schemas.openxmlformats.org/drawingml/2006/wordprocessingDrawing" xmlns:w10="urn:schemas-microsoft-com:office:word" xmlns:w="http://schemas.openxmlformats.org/wordprocessingml/2006/main" xmlns:w14="http://schemas.microsoft.com/office/word/2010/wordml" xmlns:w15="http://schemas.microsoft.com/office/word/2012/wordml" xmlns:w16se="http://schemas.microsoft.com/office/word/2015/wordml/symex" xmlns:wpg="http://schemas.microsoft.com/office/word/2010/wordprocessingGroup" xmlns:wpi="http://schemas.microsoft.com/office/word/2010/wordprocessingInk" xmlns:wne="http://schemas.microsoft.com/office/word/2006/wordml" xmlns:wps="http://schemas.microsoft.com/office/word/2010/wordprocessingShape" mc:Ignorable="w14 w15 w16se wp14">
+<w:hdr xmlns:wpc="http://schemas.microsoft.com/office/word/2010/wordprocessingCanvas" xmlns:cx="http://schemas.microsoft.com/office/drawing/2014/chartex" xmlns:mc="http://schemas.openxmlformats.org/markup-compatibility/2006" xmlns:o="urn:schemas-microsoft-com:office:office" xmlns:r="http://schemas.openxmlformats.org/officeDocument/2006/relationships" xmlns:m="http://schemas.openxmlformats.org/officeDocument/2006/math" xmlns:v="urn:schemas-microsoft-com:vml" xmlns:wp14="http://schemas.microsoft.com/office/word/2010/wordprocessingDrawing" xmlns:wp="http://schemas.openxmlformats.org/drawingml/2006/wordprocessingDrawing" xmlns:w10="urn:schemas-microsoft-com:office:word" xmlns:w="http://schemas.openxmlformats.org/wordprocessingml/2006/main" xmlns:w14="http://schemas.microsoft.com/office/word/2010/wordml" xmlns:w15="http://schemas.microsoft.com/office/word/2012/wordml" xmlns:w16se="http://schemas.microsoft.com/office/word/2015/wordml/symex" xmlns:wpg="http://schemas.microsoft.com/office/word/2010/wordprocessingGroup" xmlns:wpi="http://schemas.microsoft.com/office/word/2010/wordprocessingInk" xmlns:wne="http://schemas.microsoft.com/office/word/2006/wordml" xmlns:wps="http://schemas.microsoft.com/office/word/2010/wordprocessingShape" mc:Ignorable="w14 w15 w16se wp14">
   <w:p>
     <w:pPr>
       <w:spacing w:after="0" w:line="240" w:lineRule="auto"/>
@@ -4327,7 +4999,7 @@
 </file>
 
 <file path=word/header3.xml><?xml version="1.0" encoding="utf-8"?>
-<w:hdr xmlns:wpc="http://schemas.microsoft.com/office/word/2010/wordprocessingCanvas" xmlns:cx="http://schemas.microsoft.com/office/drawing/2014/chartex" xmlns:cx1="http://schemas.microsoft.com/office/drawing/2015/9/8/chartex" xmlns:mc="http://schemas.openxmlformats.org/markup-compatibility/2006" xmlns:o="urn:schemas-microsoft-com:office:office" xmlns:r="http://schemas.openxmlformats.org/officeDocument/2006/relationships" xmlns:m="http://schemas.openxmlformats.org/officeDocument/2006/math" xmlns:v="urn:schemas-microsoft-com:vml" xmlns:wp14="http://schemas.microsoft.com/office/word/2010/wordprocessingDrawing" xmlns:wp="http://schemas.openxmlformats.org/drawingml/2006/wordprocessingDrawing" xmlns:w10="urn:schemas-microsoft-com:office:word" xmlns:w="http://schemas.openxmlformats.org/wordprocessingml/2006/main" xmlns:w14="http://schemas.microsoft.com/office/word/2010/wordml" xmlns:w15="http://schemas.microsoft.com/office/word/2012/wordml" xmlns:w16se="http://schemas.microsoft.com/office/word/2015/wordml/symex" xmlns:wpg="http://schemas.microsoft.com/office/word/2010/wordprocessingGroup" xmlns:wpi="http://schemas.microsoft.com/office/word/2010/wordprocessingInk" xmlns:wne="http://schemas.microsoft.com/office/word/2006/wordml" xmlns:wps="http://schemas.microsoft.com/office/word/2010/wordprocessingShape" mc:Ignorable="w14 w15 w16se wp14">
+<w:hdr xmlns:wpc="http://schemas.microsoft.com/office/word/2010/wordprocessingCanvas" xmlns:cx="http://schemas.microsoft.com/office/drawing/2014/chartex" xmlns:mc="http://schemas.openxmlformats.org/markup-compatibility/2006" xmlns:o="urn:schemas-microsoft-com:office:office" xmlns:r="http://schemas.openxmlformats.org/officeDocument/2006/relationships" xmlns:m="http://schemas.openxmlformats.org/officeDocument/2006/math" xmlns:v="urn:schemas-microsoft-com:vml" xmlns:wp14="http://schemas.microsoft.com/office/word/2010/wordprocessingDrawing" xmlns:wp="http://schemas.openxmlformats.org/drawingml/2006/wordprocessingDrawing" xmlns:w10="urn:schemas-microsoft-com:office:word" xmlns:w="http://schemas.openxmlformats.org/wordprocessingml/2006/main" xmlns:w14="http://schemas.microsoft.com/office/word/2010/wordml" xmlns:w15="http://schemas.microsoft.com/office/word/2012/wordml" xmlns:w16se="http://schemas.microsoft.com/office/word/2015/wordml/symex" xmlns:wpg="http://schemas.microsoft.com/office/word/2010/wordprocessingGroup" xmlns:wpi="http://schemas.microsoft.com/office/word/2010/wordprocessingInk" xmlns:wne="http://schemas.microsoft.com/office/word/2006/wordml" xmlns:wps="http://schemas.microsoft.com/office/word/2010/wordprocessingShape" mc:Ignorable="w14 w15 w16se wp14">
   <w:p>
     <w:pPr>
       <w:pStyle w:val="Encabezado"/>
@@ -4337,7 +5009,7 @@
 </file>
 
 <file path=word/numbering.xml><?xml version="1.0" encoding="utf-8"?>
-<w:numbering xmlns:wpc="http://schemas.microsoft.com/office/word/2010/wordprocessingCanvas" xmlns:cx="http://schemas.microsoft.com/office/drawing/2014/chartex" xmlns:cx1="http://schemas.microsoft.com/office/drawing/2015/9/8/chartex" xmlns:mc="http://schemas.openxmlformats.org/markup-compatibility/2006" xmlns:o="urn:schemas-microsoft-com:office:office" xmlns:r="http://schemas.openxmlformats.org/officeDocument/2006/relationships" xmlns:m="http://schemas.openxmlformats.org/officeDocument/2006/math" xmlns:v="urn:schemas-microsoft-com:vml" xmlns:wp14="http://schemas.microsoft.com/office/word/2010/wordprocessingDrawing" xmlns:wp="http://schemas.openxmlformats.org/drawingml/2006/wordprocessingDrawing" xmlns:w10="urn:schemas-microsoft-com:office:word" xmlns:w="http://schemas.openxmlformats.org/wordprocessingml/2006/main" xmlns:w14="http://schemas.microsoft.com/office/word/2010/wordml" xmlns:w15="http://schemas.microsoft.com/office/word/2012/wordml" xmlns:w16se="http://schemas.microsoft.com/office/word/2015/wordml/symex" xmlns:wpg="http://schemas.microsoft.com/office/word/2010/wordprocessingGroup" xmlns:wpi="http://schemas.microsoft.com/office/word/2010/wordprocessingInk" xmlns:wne="http://schemas.microsoft.com/office/word/2006/wordml" xmlns:wps="http://schemas.microsoft.com/office/word/2010/wordprocessingShape" mc:Ignorable="w14 w15 w16se wp14">
+<w:numbering xmlns:wpc="http://schemas.microsoft.com/office/word/2010/wordprocessingCanvas" xmlns:cx="http://schemas.microsoft.com/office/drawing/2014/chartex" xmlns:mc="http://schemas.openxmlformats.org/markup-compatibility/2006" xmlns:o="urn:schemas-microsoft-com:office:office" xmlns:r="http://schemas.openxmlformats.org/officeDocument/2006/relationships" xmlns:m="http://schemas.openxmlformats.org/officeDocument/2006/math" xmlns:v="urn:schemas-microsoft-com:vml" xmlns:wp14="http://schemas.microsoft.com/office/word/2010/wordprocessingDrawing" xmlns:wp="http://schemas.openxmlformats.org/drawingml/2006/wordprocessingDrawing" xmlns:w10="urn:schemas-microsoft-com:office:word" xmlns:w="http://schemas.openxmlformats.org/wordprocessingml/2006/main" xmlns:w14="http://schemas.microsoft.com/office/word/2010/wordml" xmlns:w15="http://schemas.microsoft.com/office/word/2012/wordml" xmlns:w16se="http://schemas.microsoft.com/office/word/2015/wordml/symex" xmlns:wpg="http://schemas.microsoft.com/office/word/2010/wordprocessingGroup" xmlns:wpi="http://schemas.microsoft.com/office/word/2010/wordprocessingInk" xmlns:wne="http://schemas.microsoft.com/office/word/2006/wordml" xmlns:wps="http://schemas.microsoft.com/office/word/2010/wordprocessingShape" mc:Ignorable="w14 w15 w16se wp14">
   <w:abstractNum w:abstractNumId="0" w15:restartNumberingAfterBreak="0">
     <w:nsid w:val="0D6D32EE"/>
     <w:multiLevelType w:val="hybridMultilevel"/>
@@ -6086,38 +6758,6 @@
       <w:lang w:eastAsia="es-MX"/>
     </w:rPr>
   </w:style>
-  <w:style w:type="character" w:styleId="Textoennegrita">
-    <w:name w:val="Strong"/>
-    <w:basedOn w:val="Fuentedeprrafopredeter"/>
-    <w:uiPriority w:val="22"/>
-    <w:qFormat/>
-    <w:rsid w:val="00C20233"/>
-    <w:rPr>
-      <w:b/>
-      <w:bCs/>
-    </w:rPr>
-  </w:style>
-  <w:style w:type="paragraph" w:customStyle="1" w:styleId="Cuerpo">
-    <w:name w:val="Cuerpo"/>
-    <w:rsid w:val="00836161"/>
-    <w:pPr>
-      <w:pBdr>
-        <w:top w:val="nil"/>
-        <w:left w:val="nil"/>
-        <w:bottom w:val="nil"/>
-        <w:right w:val="nil"/>
-        <w:between w:val="nil"/>
-        <w:bar w:val="nil"/>
-      </w:pBdr>
-      <w:spacing w:after="0" w:line="240" w:lineRule="auto"/>
-    </w:pPr>
-    <w:rPr>
-      <w:rFonts w:ascii="Helvetica Neue" w:eastAsia="Arial Unicode MS" w:hAnsi="Helvetica Neue" w:cs="Arial Unicode MS"/>
-      <w:color w:val="000000"/>
-      <w:bdr w:val="nil"/>
-      <w:lang w:val="es-ES_tradnl" w:eastAsia="es-MX"/>
-    </w:rPr>
-  </w:style>
 </w:styles>
 </file>
 

--- a/FORMATO CODIGO DE ETICA PROFESIONAL.docx
+++ b/FORMATO CODIGO DE ETICA PROFESIONAL.docx
@@ -1,6 +1,6 @@
 
 <file path=word/document.xml><?xml version="1.0" encoding="utf-8"?>
-<w:document xmlns:wpc="http://schemas.microsoft.com/office/word/2010/wordprocessingCanvas" xmlns:cx="http://schemas.microsoft.com/office/drawing/2014/chartex" xmlns:mc="http://schemas.openxmlformats.org/markup-compatibility/2006" xmlns:o="urn:schemas-microsoft-com:office:office" xmlns:r="http://schemas.openxmlformats.org/officeDocument/2006/relationships" xmlns:m="http://schemas.openxmlformats.org/officeDocument/2006/math" xmlns:v="urn:schemas-microsoft-com:vml" xmlns:wp14="http://schemas.microsoft.com/office/word/2010/wordprocessingDrawing" xmlns:wp="http://schemas.openxmlformats.org/drawingml/2006/wordprocessingDrawing" xmlns:w10="urn:schemas-microsoft-com:office:word" xmlns:w="http://schemas.openxmlformats.org/wordprocessingml/2006/main" xmlns:w14="http://schemas.microsoft.com/office/word/2010/wordml" xmlns:w15="http://schemas.microsoft.com/office/word/2012/wordml" xmlns:w16se="http://schemas.microsoft.com/office/word/2015/wordml/symex" xmlns:wpg="http://schemas.microsoft.com/office/word/2010/wordprocessingGroup" xmlns:wpi="http://schemas.microsoft.com/office/word/2010/wordprocessingInk" xmlns:wne="http://schemas.microsoft.com/office/word/2006/wordml" xmlns:wps="http://schemas.microsoft.com/office/word/2010/wordprocessingShape" mc:Ignorable="w14 w15 w16se wp14">
+<w:document xmlns:wpc="http://schemas.microsoft.com/office/word/2010/wordprocessingCanvas" xmlns:cx="http://schemas.microsoft.com/office/drawing/2014/chartex" xmlns:cx1="http://schemas.microsoft.com/office/drawing/2015/9/8/chartex" xmlns:mc="http://schemas.openxmlformats.org/markup-compatibility/2006" xmlns:o="urn:schemas-microsoft-com:office:office" xmlns:r="http://schemas.openxmlformats.org/officeDocument/2006/relationships" xmlns:m="http://schemas.openxmlformats.org/officeDocument/2006/math" xmlns:v="urn:schemas-microsoft-com:vml" xmlns:wp14="http://schemas.microsoft.com/office/word/2010/wordprocessingDrawing" xmlns:wp="http://schemas.openxmlformats.org/drawingml/2006/wordprocessingDrawing" xmlns:w10="urn:schemas-microsoft-com:office:word" xmlns:w="http://schemas.openxmlformats.org/wordprocessingml/2006/main" xmlns:w14="http://schemas.microsoft.com/office/word/2010/wordml" xmlns:w15="http://schemas.microsoft.com/office/word/2012/wordml" xmlns:w16se="http://schemas.microsoft.com/office/word/2015/wordml/symex" xmlns:wpg="http://schemas.microsoft.com/office/word/2010/wordprocessingGroup" xmlns:wpi="http://schemas.microsoft.com/office/word/2010/wordprocessingInk" xmlns:wne="http://schemas.microsoft.com/office/word/2006/wordml" xmlns:wps="http://schemas.microsoft.com/office/word/2010/wordprocessingShape" mc:Ignorable="w14 w15 w16se wp14">
   <w:body>
     <w:p>
       <w:pPr>
@@ -58,6 +58,111 @@
     </w:p>
     <w:p>
       <w:pPr>
+        <w:pStyle w:val="Cuerpo"/>
+        <w:spacing w:line="360" w:lineRule="auto"/>
+        <w:jc w:val="both"/>
+        <w:rPr>
+          <w:rFonts w:ascii="Arial" w:eastAsia="Arial" w:hAnsi="Arial" w:cs="Arial"/>
+          <w:sz w:val="24"/>
+          <w:szCs w:val="24"/>
+        </w:rPr>
+      </w:pPr>
+      <w:r>
+        <w:rPr>
+          <w:rFonts w:ascii="Arial" w:hAnsi="Arial"/>
+          <w:sz w:val="24"/>
+          <w:szCs w:val="24"/>
+        </w:rPr>
+        <w:t xml:space="preserve">Debo ser leal conmigo mismo, con la empresa y con mis compañeros de trabajo, debo de mantener lo que digo, siempre y cuando no moleste a las demás personas de la empresa. También debo ser responsable con mis actos, con el trabajo que realizo. Tengo que ser completamente honesto principalmente conmigo mismo, después con la empresa y mis compañeros de trabajo, yo creo que la honestidad es la base de todo, la honestidad es lo que nos rige como persona y es lo que nos va formando en la vida. Tenemos que trabajar siempre en la honestidad y aplicarla en cada parte de la vida. Debe poner en practica la justicia y el respeto principalmente en nosotros mismo, tenemos que hacer las cosas como se deben y afrontar las consecuencias de nuestros actos, saber respetar a nosotros mismos y darnos el lugar que nos corresponde, así como darles el lugar que se merecen nuestros amigos y compañeros de trabajo. </w:t>
+      </w:r>
+    </w:p>
+    <w:p>
+      <w:pPr>
+        <w:pStyle w:val="Cuerpo"/>
+        <w:spacing w:line="360" w:lineRule="auto"/>
+        <w:jc w:val="both"/>
+        <w:rPr>
+          <w:rFonts w:ascii="Arial" w:eastAsia="Arial" w:hAnsi="Arial" w:cs="Arial"/>
+          <w:sz w:val="24"/>
+          <w:szCs w:val="24"/>
+        </w:rPr>
+      </w:pPr>
+      <w:r>
+        <w:rPr>
+          <w:rFonts w:ascii="Arial" w:hAnsi="Arial"/>
+          <w:sz w:val="24"/>
+          <w:szCs w:val="24"/>
+        </w:rPr>
+        <w:t xml:space="preserve">La responsabilidad dice mucho de nosotros, dice como somos e incluso se puede deducir si es posible confiar en nosotros para alguna actividad o tarea. La responsabilidad es en lo que más debemos trabajar, ya que desde pequeños nos va formando y nos va haciendo un camino en nuestras vidas, nos ayuda a ir tomando mejores decisiones. </w:t>
+      </w:r>
+    </w:p>
+    <w:p>
+      <w:pPr>
+        <w:pStyle w:val="Cuerpo"/>
+        <w:spacing w:line="360" w:lineRule="auto"/>
+        <w:jc w:val="both"/>
+        <w:rPr>
+          <w:rFonts w:ascii="Arial" w:eastAsia="Arial" w:hAnsi="Arial" w:cs="Arial"/>
+          <w:sz w:val="24"/>
+          <w:szCs w:val="24"/>
+        </w:rPr>
+      </w:pPr>
+      <w:r>
+        <w:rPr>
+          <w:rFonts w:ascii="Arial" w:hAnsi="Arial"/>
+          <w:sz w:val="24"/>
+          <w:szCs w:val="24"/>
+        </w:rPr>
+        <w:t xml:space="preserve">Dependiendo de nuestros actos es como vamos mostrando el compromiso que tenemos ante la sociedad y alguna institución pública y privada, es el empeño que le ponemos a nuestro trabajo y a lo que nos apasiona. Para poder estar en paz con nosotros mismos, tenemos que hacer lo que más nos gusta, dedicarnos a ello hace que al momento de realizar un trabajo lo hagamos de la mejor manera. De esta manera podemos aplicar la inclusión tanto personal como laboralmente, ya que nuestro fin es buscar que la vida sea lo </w:t>
+      </w:r>
+      <w:proofErr w:type="spellStart"/>
+      <w:r>
+        <w:rPr>
+          <w:rFonts w:ascii="Arial" w:hAnsi="Arial"/>
+          <w:sz w:val="24"/>
+          <w:szCs w:val="24"/>
+        </w:rPr>
+        <w:t>mas</w:t>
+      </w:r>
+      <w:proofErr w:type="spellEnd"/>
+      <w:r>
+        <w:rPr>
+          <w:rFonts w:ascii="Arial" w:hAnsi="Arial"/>
+          <w:sz w:val="24"/>
+          <w:szCs w:val="24"/>
+        </w:rPr>
+        <w:t xml:space="preserve"> equitativamente posible, todos obtener un beneficio sin etiquetar ni excluir a nadie para que exista la armonía en todos los lugares posibles.</w:t>
+      </w:r>
+    </w:p>
+    <w:p>
+      <w:pPr>
+        <w:pStyle w:val="Cuerpo"/>
+        <w:spacing w:line="360" w:lineRule="auto"/>
+        <w:jc w:val="both"/>
+        <w:rPr>
+          <w:rFonts w:hint="eastAsia"/>
+        </w:rPr>
+      </w:pPr>
+      <w:r>
+        <w:rPr>
+          <w:rFonts w:ascii="Arial" w:hAnsi="Arial"/>
+          <w:sz w:val="24"/>
+          <w:szCs w:val="24"/>
+        </w:rPr>
+        <w:t xml:space="preserve">Siempre debo mantener mi dignidad ante cualquier circunstancia, no puedo permitir que alguien me haga menos ante la sociedad. Ante todo, hay que cumplir con nuestras </w:t>
+      </w:r>
+      <w:r>
+        <w:rPr>
+          <w:rFonts w:ascii="Arial" w:hAnsi="Arial"/>
+          <w:sz w:val="24"/>
+          <w:szCs w:val="24"/>
+        </w:rPr>
+        <w:lastRenderedPageBreak/>
+        <w:t>responsabilidades laborales, hay que cumplir con todo lo que nos pidan para dar una buena imagen de nosotros a nuestros compañeros de trabajo.</w:t>
+      </w:r>
+    </w:p>
+    <w:p>
+      <w:pPr>
         <w:spacing w:after="0" w:line="360" w:lineRule="auto"/>
         <w:jc w:val="both"/>
         <w:rPr>
@@ -66,78 +171,6 @@
           <w:szCs w:val="24"/>
         </w:rPr>
       </w:pPr>
-      <w:r>
-        <w:rPr>
-          <w:rFonts w:ascii="Arial" w:hAnsi="Arial" w:cs="Arial"/>
-          <w:sz w:val="24"/>
-          <w:szCs w:val="24"/>
-        </w:rPr>
-        <w:t>Exponer las razones que validan la realización del tema, abordando los temas tratados en clase.</w:t>
-      </w:r>
-      <w:r>
-        <w:rPr>
-          <w:rFonts w:ascii="Arial" w:hAnsi="Arial" w:cs="Arial"/>
-          <w:sz w:val="24"/>
-          <w:szCs w:val="24"/>
-        </w:rPr>
-        <w:t xml:space="preserve"> </w:t>
-      </w:r>
-      <w:r>
-        <w:rPr>
-          <w:rFonts w:ascii="Arial" w:hAnsi="Arial" w:cs="Arial"/>
-          <w:sz w:val="24"/>
-          <w:szCs w:val="24"/>
-        </w:rPr>
-        <w:t>RESPONDE POR QUÉ ES IMPORTANTE CONTAR</w:t>
-      </w:r>
-      <w:r>
-        <w:rPr>
-          <w:rFonts w:ascii="Arial" w:hAnsi="Arial" w:cs="Arial"/>
-          <w:sz w:val="24"/>
-          <w:szCs w:val="24"/>
-        </w:rPr>
-        <w:t xml:space="preserve"> CON UN CÓDIGO DE ÉTICA PROFESIONAL</w:t>
-      </w:r>
-      <w:r>
-        <w:rPr>
-          <w:rFonts w:ascii="Arial" w:hAnsi="Arial" w:cs="Arial"/>
-          <w:sz w:val="24"/>
-          <w:szCs w:val="24"/>
-        </w:rPr>
-        <w:t xml:space="preserve">- </w:t>
-      </w:r>
-      <w:r>
-        <w:rPr>
-          <w:rFonts w:ascii="Arial" w:hAnsi="Arial" w:cs="Arial"/>
-          <w:sz w:val="24"/>
-          <w:szCs w:val="24"/>
-        </w:rPr>
-        <w:t xml:space="preserve">DEFINICIÓN DE CÓDIGO </w:t>
-      </w:r>
-      <w:r>
-        <w:rPr>
-          <w:rFonts w:ascii="Arial" w:hAnsi="Arial" w:cs="Arial"/>
-          <w:sz w:val="24"/>
-          <w:szCs w:val="24"/>
-        </w:rPr>
-        <w:t xml:space="preserve">PROFESIONAL </w:t>
-      </w:r>
-      <w:r>
-        <w:rPr>
-          <w:rFonts w:ascii="Arial" w:hAnsi="Arial" w:cs="Arial"/>
-          <w:sz w:val="24"/>
-          <w:szCs w:val="24"/>
-        </w:rPr>
-        <w:t>Y PARA QUÉ SIRVE</w:t>
-      </w:r>
-      <w:r>
-        <w:rPr>
-          <w:rFonts w:ascii="Arial" w:hAnsi="Arial" w:cs="Arial"/>
-          <w:sz w:val="24"/>
-          <w:szCs w:val="24"/>
-        </w:rPr>
-        <w:t xml:space="preserve">. </w:t>
-      </w:r>
     </w:p>
     <w:p>
       <w:pPr>
@@ -145,10 +178,29 @@
         <w:jc w:val="both"/>
         <w:rPr>
           <w:rFonts w:ascii="Arial" w:hAnsi="Arial" w:cs="Arial"/>
-          <w:sz w:val="24"/>
-          <w:szCs w:val="24"/>
-        </w:rPr>
-      </w:pPr>
+          <w:b/>
+          <w:sz w:val="24"/>
+          <w:szCs w:val="24"/>
+        </w:rPr>
+      </w:pPr>
+      <w:r>
+        <w:rPr>
+          <w:rFonts w:ascii="Arial" w:hAnsi="Arial" w:cs="Arial"/>
+          <w:b/>
+          <w:sz w:val="24"/>
+          <w:szCs w:val="24"/>
+        </w:rPr>
+        <w:t>II.</w:t>
+      </w:r>
+      <w:r>
+        <w:rPr>
+          <w:rFonts w:ascii="Arial" w:hAnsi="Arial" w:cs="Arial"/>
+          <w:b/>
+          <w:sz w:val="24"/>
+          <w:szCs w:val="24"/>
+        </w:rPr>
+        <w:t xml:space="preserve"> ALCANCE</w:t>
+      </w:r>
     </w:p>
     <w:p>
       <w:pPr>
@@ -160,14 +212,6 @@
           <w:szCs w:val="24"/>
         </w:rPr>
       </w:pPr>
-      <w:r>
-        <w:rPr>
-          <w:rFonts w:ascii="Arial" w:hAnsi="Arial" w:cs="Arial"/>
-          <w:sz w:val="24"/>
-          <w:szCs w:val="24"/>
-        </w:rPr>
-        <w:t>DEFINICIÓN DE INGENIERO</w:t>
-      </w:r>
     </w:p>
     <w:p>
       <w:pPr>
@@ -185,7 +229,239 @@
           <w:sz w:val="24"/>
           <w:szCs w:val="24"/>
         </w:rPr>
-        <w:t>DEFINICIÓN DE UN INGENIERO EN…………</w:t>
+        <w:t>El Código de É</w:t>
+      </w:r>
+      <w:r>
+        <w:rPr>
+          <w:rFonts w:ascii="Arial" w:hAnsi="Arial" w:cs="Arial"/>
+          <w:sz w:val="24"/>
+          <w:szCs w:val="24"/>
+        </w:rPr>
+        <w:t xml:space="preserve">tica </w:t>
+      </w:r>
+      <w:r>
+        <w:rPr>
+          <w:rFonts w:ascii="Arial" w:hAnsi="Arial" w:cs="Arial"/>
+          <w:sz w:val="24"/>
+          <w:szCs w:val="24"/>
+        </w:rPr>
+        <w:t>Profesional involucra los principios rectores de las relaciones éticamente responsables</w:t>
+      </w:r>
+      <w:r>
+        <w:rPr>
+          <w:rFonts w:ascii="Arial" w:hAnsi="Arial" w:cs="Arial"/>
+          <w:sz w:val="24"/>
+          <w:szCs w:val="24"/>
+        </w:rPr>
+        <w:t xml:space="preserve"> de un </w:t>
+      </w:r>
+      <w:r>
+        <w:rPr>
+          <w:rFonts w:ascii="Arial" w:hAnsi="Arial" w:cs="Arial"/>
+          <w:sz w:val="24"/>
+          <w:szCs w:val="24"/>
+        </w:rPr>
+        <w:t>profesionista</w:t>
+      </w:r>
+      <w:r>
+        <w:rPr>
+          <w:rFonts w:ascii="Arial" w:hAnsi="Arial" w:cs="Arial"/>
+          <w:sz w:val="24"/>
+          <w:szCs w:val="24"/>
+        </w:rPr>
+        <w:t>, principios que inciden</w:t>
+      </w:r>
+      <w:r>
+        <w:rPr>
+          <w:rFonts w:ascii="Arial" w:hAnsi="Arial" w:cs="Arial"/>
+          <w:sz w:val="24"/>
+          <w:szCs w:val="24"/>
+        </w:rPr>
+        <w:t xml:space="preserve"> en los </w:t>
+      </w:r>
+      <w:r>
+        <w:rPr>
+          <w:rFonts w:ascii="Arial" w:hAnsi="Arial" w:cs="Arial"/>
+          <w:sz w:val="24"/>
+          <w:szCs w:val="24"/>
+        </w:rPr>
+        <w:t xml:space="preserve">grupos y organizaciones </w:t>
+      </w:r>
+      <w:r>
+        <w:rPr>
+          <w:rFonts w:ascii="Arial" w:hAnsi="Arial" w:cs="Arial"/>
+          <w:sz w:val="24"/>
+          <w:szCs w:val="24"/>
+        </w:rPr>
+        <w:t xml:space="preserve">en que </w:t>
+      </w:r>
+      <w:r>
+        <w:rPr>
+          <w:rFonts w:ascii="Arial" w:hAnsi="Arial" w:cs="Arial"/>
+          <w:sz w:val="24"/>
+          <w:szCs w:val="24"/>
+        </w:rPr>
+        <w:t>desarrolle el ejercicio de mi p</w:t>
+      </w:r>
+      <w:r>
+        <w:rPr>
+          <w:rFonts w:ascii="Arial" w:hAnsi="Arial" w:cs="Arial"/>
+          <w:sz w:val="24"/>
+          <w:szCs w:val="24"/>
+        </w:rPr>
+        <w:t>rofesión como Ingeniero en software</w:t>
+      </w:r>
+      <w:r>
+        <w:rPr>
+          <w:rFonts w:ascii="Arial" w:hAnsi="Arial" w:cs="Arial"/>
+          <w:sz w:val="24"/>
+          <w:szCs w:val="24"/>
+        </w:rPr>
+        <w:t>, l</w:t>
+      </w:r>
+      <w:r>
+        <w:rPr>
+          <w:rFonts w:ascii="Arial" w:hAnsi="Arial" w:cs="Arial"/>
+          <w:sz w:val="24"/>
+          <w:szCs w:val="24"/>
+        </w:rPr>
+        <w:t xml:space="preserve">o cual </w:t>
+      </w:r>
+      <w:r>
+        <w:rPr>
+          <w:rFonts w:ascii="Arial" w:hAnsi="Arial" w:cs="Arial"/>
+          <w:sz w:val="24"/>
+          <w:szCs w:val="24"/>
+        </w:rPr>
+        <w:t>sustento</w:t>
+      </w:r>
+      <w:r>
+        <w:rPr>
+          <w:rFonts w:ascii="Arial" w:hAnsi="Arial" w:cs="Arial"/>
+          <w:sz w:val="24"/>
+          <w:szCs w:val="24"/>
+        </w:rPr>
+        <w:t xml:space="preserve"> desde mi </w:t>
+      </w:r>
+      <w:r>
+        <w:rPr>
+          <w:rFonts w:ascii="Arial" w:hAnsi="Arial" w:cs="Arial"/>
+          <w:sz w:val="24"/>
+          <w:szCs w:val="24"/>
+        </w:rPr>
+        <w:t xml:space="preserve">ético </w:t>
+      </w:r>
+      <w:r>
+        <w:rPr>
+          <w:rFonts w:ascii="Arial" w:hAnsi="Arial" w:cs="Arial"/>
+          <w:sz w:val="24"/>
+          <w:szCs w:val="24"/>
+        </w:rPr>
+        <w:t>obrar</w:t>
+      </w:r>
+      <w:r>
+        <w:rPr>
+          <w:rFonts w:ascii="Arial" w:hAnsi="Arial" w:cs="Arial"/>
+          <w:sz w:val="24"/>
+          <w:szCs w:val="24"/>
+        </w:rPr>
+        <w:t xml:space="preserve"> humano</w:t>
+      </w:r>
+      <w:r>
+        <w:rPr>
+          <w:rFonts w:ascii="Arial" w:hAnsi="Arial" w:cs="Arial"/>
+          <w:sz w:val="24"/>
+          <w:szCs w:val="24"/>
+        </w:rPr>
+        <w:t xml:space="preserve"> y profesional</w:t>
+      </w:r>
+      <w:r>
+        <w:rPr>
+          <w:rFonts w:ascii="Arial" w:hAnsi="Arial" w:cs="Arial"/>
+          <w:sz w:val="24"/>
+          <w:szCs w:val="24"/>
+        </w:rPr>
+        <w:t>, respetando en todo momento</w:t>
+      </w:r>
+      <w:r>
+        <w:rPr>
+          <w:rFonts w:ascii="Arial" w:hAnsi="Arial" w:cs="Arial"/>
+          <w:sz w:val="24"/>
+          <w:szCs w:val="24"/>
+        </w:rPr>
+        <w:t xml:space="preserve"> mi dignidad humana y la dignidad humana de las pe</w:t>
+      </w:r>
+      <w:r>
+        <w:rPr>
+          <w:rFonts w:ascii="Arial" w:hAnsi="Arial" w:cs="Arial"/>
+          <w:sz w:val="24"/>
+          <w:szCs w:val="24"/>
+        </w:rPr>
+        <w:t>rsonas con l</w:t>
+      </w:r>
+      <w:r>
+        <w:rPr>
+          <w:rFonts w:ascii="Arial" w:hAnsi="Arial" w:cs="Arial"/>
+          <w:sz w:val="24"/>
+          <w:szCs w:val="24"/>
+        </w:rPr>
+        <w:t xml:space="preserve">as que me relaciono, así como el adecuado y justo aprovechamiento de </w:t>
+      </w:r>
+      <w:r>
+        <w:rPr>
+          <w:rFonts w:ascii="Arial" w:hAnsi="Arial" w:cs="Arial"/>
+          <w:sz w:val="24"/>
+          <w:szCs w:val="24"/>
+        </w:rPr>
+        <w:t>todos los recursos</w:t>
+      </w:r>
+      <w:r>
+        <w:rPr>
+          <w:rFonts w:ascii="Arial" w:hAnsi="Arial" w:cs="Arial"/>
+          <w:sz w:val="24"/>
+          <w:szCs w:val="24"/>
+        </w:rPr>
+        <w:t xml:space="preserve"> tang</w:t>
+      </w:r>
+      <w:r>
+        <w:rPr>
+          <w:rFonts w:ascii="Arial" w:hAnsi="Arial" w:cs="Arial"/>
+          <w:sz w:val="24"/>
+          <w:szCs w:val="24"/>
+        </w:rPr>
+        <w:t xml:space="preserve">ibles </w:t>
+      </w:r>
+      <w:r>
+        <w:rPr>
+          <w:rFonts w:ascii="Arial" w:hAnsi="Arial" w:cs="Arial"/>
+          <w:sz w:val="24"/>
+          <w:szCs w:val="24"/>
+        </w:rPr>
+        <w:t>e intangible</w:t>
+      </w:r>
+      <w:r>
+        <w:rPr>
+          <w:rFonts w:ascii="Arial" w:hAnsi="Arial" w:cs="Arial"/>
+          <w:sz w:val="24"/>
+          <w:szCs w:val="24"/>
+        </w:rPr>
+        <w:t>s</w:t>
+      </w:r>
+      <w:r>
+        <w:rPr>
+          <w:rFonts w:ascii="Arial" w:hAnsi="Arial" w:cs="Arial"/>
+          <w:sz w:val="24"/>
+          <w:szCs w:val="24"/>
+        </w:rPr>
+        <w:t xml:space="preserve"> de mi entorno </w:t>
+      </w:r>
+      <w:r>
+        <w:rPr>
+          <w:rFonts w:ascii="Arial" w:hAnsi="Arial" w:cs="Arial"/>
+          <w:sz w:val="24"/>
+          <w:szCs w:val="24"/>
+        </w:rPr>
+        <w:t>personal y laboral.</w:t>
       </w:r>
     </w:p>
     <w:p>
@@ -205,440 +481,16 @@
         <w:jc w:val="both"/>
         <w:rPr>
           <w:rFonts w:ascii="Arial" w:hAnsi="Arial" w:cs="Arial"/>
-          <w:b/>
-          <w:sz w:val="24"/>
-          <w:szCs w:val="24"/>
-        </w:rPr>
-      </w:pPr>
-      <w:r>
-        <w:rPr>
-          <w:rFonts w:ascii="Arial" w:hAnsi="Arial" w:cs="Arial"/>
-          <w:b/>
-          <w:sz w:val="24"/>
-          <w:szCs w:val="24"/>
-        </w:rPr>
-        <w:t>DESTACAR:</w:t>
-      </w:r>
-    </w:p>
-    <w:p>
-      <w:pPr>
-        <w:spacing w:after="0" w:line="360" w:lineRule="auto"/>
-        <w:jc w:val="both"/>
-        <w:rPr>
-          <w:rFonts w:ascii="Arial" w:hAnsi="Arial" w:cs="Arial"/>
-          <w:b/>
-          <w:sz w:val="24"/>
-          <w:szCs w:val="24"/>
-        </w:rPr>
-      </w:pPr>
-      <w:r>
-        <w:rPr>
-          <w:rFonts w:ascii="Arial" w:hAnsi="Arial" w:cs="Arial"/>
-          <w:b/>
-          <w:sz w:val="24"/>
-          <w:szCs w:val="24"/>
-        </w:rPr>
-        <w:t xml:space="preserve">Lealtad, </w:t>
-      </w:r>
-      <w:r>
-        <w:rPr>
-          <w:rFonts w:ascii="Arial" w:hAnsi="Arial" w:cs="Arial"/>
-          <w:b/>
-          <w:sz w:val="24"/>
-          <w:szCs w:val="24"/>
-        </w:rPr>
-        <w:t xml:space="preserve">honestidad, </w:t>
-      </w:r>
-      <w:r>
-        <w:rPr>
-          <w:rFonts w:ascii="Arial" w:hAnsi="Arial" w:cs="Arial"/>
-          <w:b/>
-          <w:sz w:val="24"/>
-          <w:szCs w:val="24"/>
-        </w:rPr>
-        <w:t>integridad, justicia, respeto,</w:t>
-      </w:r>
-      <w:r>
-        <w:rPr>
-          <w:rFonts w:ascii="Arial" w:hAnsi="Arial" w:cs="Arial"/>
-          <w:b/>
-          <w:sz w:val="24"/>
-          <w:szCs w:val="24"/>
-        </w:rPr>
-        <w:t xml:space="preserve"> responsabilidad,</w:t>
-      </w:r>
-      <w:r>
-        <w:rPr>
-          <w:rFonts w:ascii="Arial" w:hAnsi="Arial" w:cs="Arial"/>
-          <w:b/>
-          <w:sz w:val="24"/>
-          <w:szCs w:val="24"/>
-        </w:rPr>
-        <w:t xml:space="preserve"> compromiso, vocación de servicio, inclusión, dignidad </w:t>
-      </w:r>
-      <w:r>
-        <w:rPr>
-          <w:rFonts w:ascii="Arial" w:hAnsi="Arial" w:cs="Arial"/>
-          <w:b/>
-          <w:sz w:val="24"/>
-          <w:szCs w:val="24"/>
-        </w:rPr>
-        <w:t>humana, deberes profesionales.</w:t>
-      </w:r>
-    </w:p>
-    <w:p>
-      <w:pPr>
-        <w:spacing w:after="0" w:line="360" w:lineRule="auto"/>
-        <w:jc w:val="both"/>
-        <w:rPr>
-          <w:rFonts w:ascii="Arial" w:hAnsi="Arial" w:cs="Arial"/>
-          <w:sz w:val="24"/>
-          <w:szCs w:val="24"/>
-        </w:rPr>
-      </w:pPr>
-    </w:p>
-    <w:p>
-      <w:pPr>
-        <w:spacing w:after="0" w:line="360" w:lineRule="auto"/>
-        <w:jc w:val="both"/>
-        <w:rPr>
-          <w:rFonts w:ascii="Arial" w:hAnsi="Arial" w:cs="Arial"/>
-          <w:sz w:val="24"/>
-          <w:szCs w:val="24"/>
-        </w:rPr>
-      </w:pPr>
-    </w:p>
-    <w:p>
-      <w:pPr>
-        <w:spacing w:after="0" w:line="360" w:lineRule="auto"/>
-        <w:jc w:val="both"/>
-        <w:rPr>
-          <w:rFonts w:ascii="Arial" w:hAnsi="Arial" w:cs="Arial"/>
-          <w:sz w:val="24"/>
-          <w:szCs w:val="24"/>
-        </w:rPr>
-      </w:pPr>
-    </w:p>
-    <w:p>
-      <w:pPr>
-        <w:spacing w:after="0" w:line="360" w:lineRule="auto"/>
-        <w:jc w:val="both"/>
-        <w:rPr>
-          <w:rFonts w:ascii="Arial" w:hAnsi="Arial" w:cs="Arial"/>
-          <w:b/>
-          <w:sz w:val="24"/>
-          <w:szCs w:val="24"/>
-        </w:rPr>
-      </w:pPr>
-      <w:r>
-        <w:rPr>
-          <w:rFonts w:ascii="Arial" w:hAnsi="Arial" w:cs="Arial"/>
-          <w:b/>
-          <w:sz w:val="24"/>
-          <w:szCs w:val="24"/>
-        </w:rPr>
-        <w:t>II.</w:t>
-      </w:r>
-      <w:r>
-        <w:rPr>
-          <w:rFonts w:ascii="Arial" w:hAnsi="Arial" w:cs="Arial"/>
-          <w:b/>
-          <w:sz w:val="24"/>
-          <w:szCs w:val="24"/>
-        </w:rPr>
-        <w:t xml:space="preserve"> ALCANCE</w:t>
-      </w:r>
-    </w:p>
-    <w:p>
-      <w:pPr>
-        <w:spacing w:after="0" w:line="360" w:lineRule="auto"/>
-        <w:jc w:val="both"/>
-        <w:rPr>
-          <w:rFonts w:ascii="Arial" w:hAnsi="Arial" w:cs="Arial"/>
-          <w:sz w:val="24"/>
-          <w:szCs w:val="24"/>
-        </w:rPr>
-      </w:pPr>
-    </w:p>
-    <w:p>
-      <w:pPr>
-        <w:spacing w:after="0" w:line="360" w:lineRule="auto"/>
-        <w:jc w:val="both"/>
-        <w:rPr>
-          <w:rFonts w:ascii="Arial" w:hAnsi="Arial" w:cs="Arial"/>
-          <w:sz w:val="24"/>
-          <w:szCs w:val="24"/>
-        </w:rPr>
-      </w:pPr>
-      <w:r>
-        <w:rPr>
-          <w:rFonts w:ascii="Arial" w:hAnsi="Arial" w:cs="Arial"/>
-          <w:sz w:val="24"/>
-          <w:szCs w:val="24"/>
-        </w:rPr>
-        <w:t>El Código de É</w:t>
-      </w:r>
-      <w:r>
-        <w:rPr>
-          <w:rFonts w:ascii="Arial" w:hAnsi="Arial" w:cs="Arial"/>
-          <w:sz w:val="24"/>
-          <w:szCs w:val="24"/>
-        </w:rPr>
-        <w:t xml:space="preserve">tica </w:t>
-      </w:r>
-      <w:r>
-        <w:rPr>
-          <w:rFonts w:ascii="Arial" w:hAnsi="Arial" w:cs="Arial"/>
-          <w:sz w:val="24"/>
-          <w:szCs w:val="24"/>
-        </w:rPr>
-        <w:t>Profesional involucra los principios rectores de las relaciones éticamente responsables</w:t>
-      </w:r>
-      <w:r>
-        <w:rPr>
-          <w:rFonts w:ascii="Arial" w:hAnsi="Arial" w:cs="Arial"/>
-          <w:sz w:val="24"/>
-          <w:szCs w:val="24"/>
-        </w:rPr>
-        <w:t xml:space="preserve"> de un </w:t>
-      </w:r>
-      <w:r>
-        <w:rPr>
-          <w:rFonts w:ascii="Arial" w:hAnsi="Arial" w:cs="Arial"/>
-          <w:sz w:val="24"/>
-          <w:szCs w:val="24"/>
-        </w:rPr>
-        <w:t>profesionista</w:t>
-      </w:r>
-      <w:r>
-        <w:rPr>
-          <w:rFonts w:ascii="Arial" w:hAnsi="Arial" w:cs="Arial"/>
-          <w:sz w:val="24"/>
-          <w:szCs w:val="24"/>
-        </w:rPr>
-        <w:t>, principios que inciden</w:t>
-      </w:r>
-      <w:r>
-        <w:rPr>
-          <w:rFonts w:ascii="Arial" w:hAnsi="Arial" w:cs="Arial"/>
-          <w:sz w:val="24"/>
-          <w:szCs w:val="24"/>
-        </w:rPr>
-        <w:t xml:space="preserve"> en los </w:t>
-      </w:r>
-      <w:r>
-        <w:rPr>
-          <w:rFonts w:ascii="Arial" w:hAnsi="Arial" w:cs="Arial"/>
-          <w:sz w:val="24"/>
-          <w:szCs w:val="24"/>
-        </w:rPr>
-        <w:t xml:space="preserve">grupos y organizaciones </w:t>
-      </w:r>
-      <w:r>
-        <w:rPr>
-          <w:rFonts w:ascii="Arial" w:hAnsi="Arial" w:cs="Arial"/>
-          <w:sz w:val="24"/>
-          <w:szCs w:val="24"/>
-        </w:rPr>
-        <w:t xml:space="preserve">en que </w:t>
-      </w:r>
-      <w:r>
-        <w:rPr>
-          <w:rFonts w:ascii="Arial" w:hAnsi="Arial" w:cs="Arial"/>
-          <w:sz w:val="24"/>
-          <w:szCs w:val="24"/>
-        </w:rPr>
-        <w:t>desarrolle el ejercicio de mi p</w:t>
-      </w:r>
-      <w:r>
-        <w:rPr>
-          <w:rFonts w:ascii="Arial" w:hAnsi="Arial" w:cs="Arial"/>
-          <w:sz w:val="24"/>
-          <w:szCs w:val="24"/>
-        </w:rPr>
-        <w:t>rofesión como Ingeniero en software</w:t>
-      </w:r>
-      <w:r>
-        <w:rPr>
-          <w:rFonts w:ascii="Arial" w:hAnsi="Arial" w:cs="Arial"/>
-          <w:sz w:val="24"/>
-          <w:szCs w:val="24"/>
-        </w:rPr>
-        <w:t>, l</w:t>
-      </w:r>
-      <w:r>
-        <w:rPr>
-          <w:rFonts w:ascii="Arial" w:hAnsi="Arial" w:cs="Arial"/>
-          <w:sz w:val="24"/>
-          <w:szCs w:val="24"/>
-        </w:rPr>
-        <w:t xml:space="preserve">o cual </w:t>
-      </w:r>
-      <w:r>
-        <w:rPr>
-          <w:rFonts w:ascii="Arial" w:hAnsi="Arial" w:cs="Arial"/>
-          <w:sz w:val="24"/>
-          <w:szCs w:val="24"/>
-        </w:rPr>
-        <w:t>sustento</w:t>
-      </w:r>
-      <w:r>
-        <w:rPr>
-          <w:rFonts w:ascii="Arial" w:hAnsi="Arial" w:cs="Arial"/>
-          <w:sz w:val="24"/>
-          <w:szCs w:val="24"/>
-        </w:rPr>
-        <w:t xml:space="preserve"> desde mi </w:t>
-      </w:r>
-      <w:r>
-        <w:rPr>
-          <w:rFonts w:ascii="Arial" w:hAnsi="Arial" w:cs="Arial"/>
-          <w:sz w:val="24"/>
-          <w:szCs w:val="24"/>
-        </w:rPr>
-        <w:t xml:space="preserve">ético </w:t>
-      </w:r>
-      <w:r>
-        <w:rPr>
-          <w:rFonts w:ascii="Arial" w:hAnsi="Arial" w:cs="Arial"/>
-          <w:sz w:val="24"/>
-          <w:szCs w:val="24"/>
-        </w:rPr>
-        <w:t>obrar</w:t>
-      </w:r>
-      <w:r>
-        <w:rPr>
-          <w:rFonts w:ascii="Arial" w:hAnsi="Arial" w:cs="Arial"/>
-          <w:sz w:val="24"/>
-          <w:szCs w:val="24"/>
-        </w:rPr>
-        <w:t xml:space="preserve"> humano</w:t>
-      </w:r>
-      <w:r>
-        <w:rPr>
-          <w:rFonts w:ascii="Arial" w:hAnsi="Arial" w:cs="Arial"/>
-          <w:sz w:val="24"/>
-          <w:szCs w:val="24"/>
-        </w:rPr>
-        <w:t xml:space="preserve"> y profesional</w:t>
-      </w:r>
-      <w:r>
-        <w:rPr>
-          <w:rFonts w:ascii="Arial" w:hAnsi="Arial" w:cs="Arial"/>
-          <w:sz w:val="24"/>
-          <w:szCs w:val="24"/>
-        </w:rPr>
-        <w:t>, respetando en todo momento</w:t>
-      </w:r>
-      <w:r>
-        <w:rPr>
-          <w:rFonts w:ascii="Arial" w:hAnsi="Arial" w:cs="Arial"/>
-          <w:sz w:val="24"/>
-          <w:szCs w:val="24"/>
-        </w:rPr>
-        <w:t xml:space="preserve"> mi dignidad humana y la dignidad humana de las pe</w:t>
-      </w:r>
-      <w:r>
-        <w:rPr>
-          <w:rFonts w:ascii="Arial" w:hAnsi="Arial" w:cs="Arial"/>
-          <w:sz w:val="24"/>
-          <w:szCs w:val="24"/>
-        </w:rPr>
-        <w:t>rsonas con l</w:t>
-      </w:r>
-      <w:r>
-        <w:rPr>
-          <w:rFonts w:ascii="Arial" w:hAnsi="Arial" w:cs="Arial"/>
-          <w:sz w:val="24"/>
-          <w:szCs w:val="24"/>
-        </w:rPr>
-        <w:t xml:space="preserve">as que me relaciono, así como el adecuado y justo aprovechamiento de </w:t>
-      </w:r>
-      <w:r>
-        <w:rPr>
-          <w:rFonts w:ascii="Arial" w:hAnsi="Arial" w:cs="Arial"/>
-          <w:sz w:val="24"/>
-          <w:szCs w:val="24"/>
-        </w:rPr>
-        <w:t>todos los recursos</w:t>
-      </w:r>
-      <w:r>
-        <w:rPr>
-          <w:rFonts w:ascii="Arial" w:hAnsi="Arial" w:cs="Arial"/>
-          <w:sz w:val="24"/>
-          <w:szCs w:val="24"/>
-        </w:rPr>
-        <w:t xml:space="preserve"> tang</w:t>
-      </w:r>
-      <w:r>
-        <w:rPr>
-          <w:rFonts w:ascii="Arial" w:hAnsi="Arial" w:cs="Arial"/>
-          <w:sz w:val="24"/>
-          <w:szCs w:val="24"/>
-        </w:rPr>
-        <w:t xml:space="preserve">ibles </w:t>
-      </w:r>
-      <w:r>
-        <w:rPr>
-          <w:rFonts w:ascii="Arial" w:hAnsi="Arial" w:cs="Arial"/>
-          <w:sz w:val="24"/>
-          <w:szCs w:val="24"/>
-        </w:rPr>
-        <w:t>e intangible</w:t>
-      </w:r>
-      <w:r>
-        <w:rPr>
-          <w:rFonts w:ascii="Arial" w:hAnsi="Arial" w:cs="Arial"/>
-          <w:sz w:val="24"/>
-          <w:szCs w:val="24"/>
-        </w:rPr>
-        <w:t>s</w:t>
-      </w:r>
-      <w:r>
-        <w:rPr>
-          <w:rFonts w:ascii="Arial" w:hAnsi="Arial" w:cs="Arial"/>
-          <w:sz w:val="24"/>
-          <w:szCs w:val="24"/>
-        </w:rPr>
-        <w:t xml:space="preserve"> de mi entorno </w:t>
-      </w:r>
-      <w:r>
-        <w:rPr>
-          <w:rFonts w:ascii="Arial" w:hAnsi="Arial" w:cs="Arial"/>
-          <w:sz w:val="24"/>
-          <w:szCs w:val="24"/>
-        </w:rPr>
-        <w:t>personal y laboral.</w:t>
-      </w:r>
-    </w:p>
-    <w:p>
-      <w:pPr>
-        <w:spacing w:after="0" w:line="360" w:lineRule="auto"/>
-        <w:jc w:val="both"/>
-        <w:rPr>
-          <w:rFonts w:ascii="Arial" w:hAnsi="Arial" w:cs="Arial"/>
-          <w:sz w:val="24"/>
-          <w:szCs w:val="24"/>
-        </w:rPr>
-      </w:pPr>
-    </w:p>
-    <w:p>
-      <w:pPr>
-        <w:spacing w:after="0" w:line="360" w:lineRule="auto"/>
-        <w:jc w:val="both"/>
-        <w:rPr>
-          <w:rFonts w:ascii="Arial" w:hAnsi="Arial" w:cs="Arial"/>
-          <w:sz w:val="24"/>
-          <w:szCs w:val="24"/>
-        </w:rPr>
-      </w:pPr>
-      <w:r>
-        <w:rPr>
-          <w:rFonts w:ascii="Arial" w:hAnsi="Arial" w:cs="Arial"/>
-          <w:sz w:val="24"/>
-          <w:szCs w:val="24"/>
-        </w:rPr>
-        <w:lastRenderedPageBreak/>
+          <w:sz w:val="24"/>
+          <w:szCs w:val="24"/>
+        </w:rPr>
+      </w:pPr>
+      <w:r>
+        <w:rPr>
+          <w:rFonts w:ascii="Arial" w:hAnsi="Arial" w:cs="Arial"/>
+          <w:sz w:val="24"/>
+          <w:szCs w:val="24"/>
+        </w:rPr>
         <w:t>En virtu</w:t>
       </w:r>
       <w:r>
@@ -1319,16 +1171,14 @@
         <w:rPr>
           <w:rFonts w:ascii="Arial" w:hAnsi="Arial" w:cs="Arial"/>
           <w:b/>
-          <w:color w:val="FF0000"/>
-          <w:sz w:val="24"/>
-          <w:szCs w:val="24"/>
-        </w:rPr>
-      </w:pPr>
-      <w:r>
-        <w:rPr>
-          <w:rFonts w:ascii="Arial" w:hAnsi="Arial" w:cs="Arial"/>
-          <w:b/>
-          <w:color w:val="FF0000"/>
+          <w:sz w:val="24"/>
+          <w:szCs w:val="24"/>
+        </w:rPr>
+      </w:pPr>
+      <w:r>
+        <w:rPr>
+          <w:rFonts w:ascii="Arial" w:hAnsi="Arial" w:cs="Arial"/>
+          <w:b/>
           <w:sz w:val="24"/>
           <w:szCs w:val="24"/>
         </w:rPr>
@@ -1467,6 +1317,7 @@
           <w:sz w:val="24"/>
           <w:szCs w:val="24"/>
         </w:rPr>
+        <w:lastRenderedPageBreak/>
         <w:t xml:space="preserve">Dados los conceptos anteriores se puede definir que </w:t>
       </w:r>
       <w:r>
@@ -1706,7 +1557,6 @@
           <w:sz w:val="24"/>
           <w:szCs w:val="24"/>
         </w:rPr>
-        <w:lastRenderedPageBreak/>
         <w:t>Dados estos dos términos se puede decir que un código de ética profesional</w:t>
       </w:r>
       <w:r>
@@ -1736,48 +1586,7 @@
     </w:p>
     <w:p>
       <w:pPr>
-        <w:pStyle w:val="Prrafodelista"/>
-        <w:spacing w:after="0" w:line="240" w:lineRule="auto"/>
-        <w:ind w:left="708"/>
-        <w:jc w:val="both"/>
-        <w:rPr>
-          <w:rFonts w:ascii="Arial" w:hAnsi="Arial" w:cs="Arial"/>
-          <w:sz w:val="24"/>
-          <w:szCs w:val="24"/>
-        </w:rPr>
-      </w:pPr>
-    </w:p>
-    <w:p>
-      <w:pPr>
-        <w:pStyle w:val="Prrafodelista"/>
-        <w:spacing w:after="0" w:line="240" w:lineRule="auto"/>
-        <w:ind w:left="708"/>
-        <w:jc w:val="both"/>
-        <w:rPr>
-          <w:rFonts w:ascii="Arial" w:hAnsi="Arial" w:cs="Arial"/>
-          <w:sz w:val="24"/>
-          <w:szCs w:val="24"/>
-        </w:rPr>
-      </w:pPr>
-    </w:p>
-    <w:p>
-      <w:pPr>
-        <w:pStyle w:val="Prrafodelista"/>
-        <w:spacing w:after="0" w:line="240" w:lineRule="auto"/>
-        <w:ind w:left="708"/>
-        <w:jc w:val="both"/>
-        <w:rPr>
-          <w:rFonts w:ascii="Arial" w:hAnsi="Arial" w:cs="Arial"/>
-          <w:sz w:val="24"/>
-          <w:szCs w:val="24"/>
-        </w:rPr>
-      </w:pPr>
-    </w:p>
-    <w:p>
-      <w:pPr>
-        <w:pStyle w:val="Prrafodelista"/>
-        <w:spacing w:after="0" w:line="240" w:lineRule="auto"/>
-        <w:ind w:left="708"/>
+        <w:spacing w:after="0" w:line="240" w:lineRule="auto"/>
         <w:jc w:val="both"/>
         <w:rPr>
           <w:rFonts w:ascii="Arial" w:hAnsi="Arial" w:cs="Arial"/>
@@ -1996,6 +1805,7 @@
           <w:sz w:val="24"/>
           <w:szCs w:val="24"/>
         </w:rPr>
+        <w:lastRenderedPageBreak/>
         <w:t>La vocación también es considerada como un proceso que se desarrolla durante toda la vida, ya que se construye de forma permanente. Implica descubrir quién soy, cómo soy y hacia dónde quiero ir. Las respuestas a esos interrogantes marcarán la vocación y el camino a seguir por el individuo.</w:t>
       </w:r>
     </w:p>
@@ -2037,12 +1847,344 @@
         </w:rPr>
         <w:t>Definición y Descripción de Deberes Profesionales</w:t>
       </w:r>
+      <w:r>
+        <w:rPr>
+          <w:rFonts w:ascii="Arial" w:hAnsi="Arial" w:cs="Arial"/>
+          <w:b/>
+          <w:sz w:val="24"/>
+          <w:szCs w:val="24"/>
+        </w:rPr>
+        <w:t xml:space="preserve"> de un ingeniero</w:t>
+      </w:r>
     </w:p>
     <w:p>
       <w:pPr>
         <w:pStyle w:val="Prrafodelista"/>
-        <w:spacing w:after="0" w:line="240" w:lineRule="auto"/>
+        <w:spacing w:after="0" w:line="360" w:lineRule="auto"/>
         <w:ind w:left="708"/>
+        <w:jc w:val="both"/>
+        <w:rPr>
+          <w:rFonts w:ascii="Arial" w:hAnsi="Arial" w:cs="Arial"/>
+          <w:b/>
+          <w:sz w:val="24"/>
+          <w:szCs w:val="24"/>
+        </w:rPr>
+      </w:pPr>
+    </w:p>
+    <w:p>
+      <w:pPr>
+        <w:pStyle w:val="Prrafodelista"/>
+        <w:spacing w:after="0" w:line="360" w:lineRule="auto"/>
+        <w:ind w:left="708"/>
+        <w:jc w:val="both"/>
+        <w:rPr>
+          <w:rFonts w:ascii="Arial" w:hAnsi="Arial" w:cs="Arial"/>
+          <w:sz w:val="24"/>
+          <w:szCs w:val="24"/>
+          <w:shd w:val="clear" w:color="auto" w:fill="FFFFFF"/>
+        </w:rPr>
+      </w:pPr>
+      <w:r>
+        <w:rPr>
+          <w:rFonts w:ascii="Arial" w:hAnsi="Arial" w:cs="Arial"/>
+          <w:sz w:val="24"/>
+          <w:szCs w:val="24"/>
+        </w:rPr>
+        <w:t xml:space="preserve">Etimológicamente la palabra deber </w:t>
+      </w:r>
+      <w:r>
+        <w:rPr>
+          <w:rStyle w:val="Textoennegrita"/>
+          <w:rFonts w:ascii="Arial" w:hAnsi="Arial" w:cs="Arial"/>
+          <w:b w:val="0"/>
+          <w:sz w:val="24"/>
+          <w:szCs w:val="24"/>
+          <w:shd w:val="clear" w:color="auto" w:fill="FFFFFF"/>
+        </w:rPr>
+        <w:t>yace en el latín, en la palabra “</w:t>
+      </w:r>
+      <w:proofErr w:type="spellStart"/>
+      <w:r>
+        <w:rPr>
+          <w:rStyle w:val="Textoennegrita"/>
+          <w:rFonts w:ascii="Arial" w:hAnsi="Arial" w:cs="Arial"/>
+          <w:b w:val="0"/>
+          <w:sz w:val="24"/>
+          <w:szCs w:val="24"/>
+          <w:shd w:val="clear" w:color="auto" w:fill="FFFFFF"/>
+        </w:rPr>
+        <w:t>debēre</w:t>
+      </w:r>
+      <w:proofErr w:type="spellEnd"/>
+      <w:r>
+        <w:rPr>
+          <w:rStyle w:val="Textoennegrita"/>
+          <w:rFonts w:ascii="Arial" w:hAnsi="Arial" w:cs="Arial"/>
+          <w:b w:val="0"/>
+          <w:sz w:val="24"/>
+          <w:szCs w:val="24"/>
+          <w:shd w:val="clear" w:color="auto" w:fill="FFFFFF"/>
+        </w:rPr>
+        <w:t>”</w:t>
+      </w:r>
+      <w:r>
+        <w:rPr>
+          <w:rFonts w:ascii="Arial" w:hAnsi="Arial" w:cs="Arial"/>
+          <w:sz w:val="24"/>
+          <w:szCs w:val="24"/>
+          <w:shd w:val="clear" w:color="auto" w:fill="FFFFFF"/>
+        </w:rPr>
+        <w:t> y este de “</w:t>
+      </w:r>
+      <w:proofErr w:type="spellStart"/>
+      <w:r>
+        <w:rPr>
+          <w:rFonts w:ascii="Arial" w:hAnsi="Arial" w:cs="Arial"/>
+          <w:sz w:val="24"/>
+          <w:szCs w:val="24"/>
+          <w:shd w:val="clear" w:color="auto" w:fill="FFFFFF"/>
+        </w:rPr>
+        <w:t>dehibere</w:t>
+      </w:r>
+      <w:proofErr w:type="spellEnd"/>
+      <w:r>
+        <w:rPr>
+          <w:rFonts w:ascii="Arial" w:hAnsi="Arial" w:cs="Arial"/>
+          <w:sz w:val="24"/>
+          <w:szCs w:val="24"/>
+          <w:shd w:val="clear" w:color="auto" w:fill="FFFFFF"/>
+        </w:rPr>
+        <w:t>” compuesto por el prefijo “de” que quiere decir “alejamiento o privación” además del verbo “</w:t>
+      </w:r>
+      <w:proofErr w:type="spellStart"/>
+      <w:r>
+        <w:rPr>
+          <w:rFonts w:ascii="Arial" w:hAnsi="Arial" w:cs="Arial"/>
+          <w:sz w:val="24"/>
+          <w:szCs w:val="24"/>
+          <w:shd w:val="clear" w:color="auto" w:fill="FFFFFF"/>
+        </w:rPr>
+        <w:t>habere</w:t>
+      </w:r>
+      <w:proofErr w:type="spellEnd"/>
+      <w:r>
+        <w:rPr>
+          <w:rFonts w:ascii="Arial" w:hAnsi="Arial" w:cs="Arial"/>
+          <w:sz w:val="24"/>
+          <w:szCs w:val="24"/>
+          <w:shd w:val="clear" w:color="auto" w:fill="FFFFFF"/>
+        </w:rPr>
+        <w:t>” que significa “tener”.</w:t>
+      </w:r>
+    </w:p>
+    <w:p>
+      <w:pPr>
+        <w:pStyle w:val="Prrafodelista"/>
+        <w:spacing w:after="0" w:line="360" w:lineRule="auto"/>
+        <w:ind w:left="708"/>
+        <w:jc w:val="both"/>
+        <w:rPr>
+          <w:rFonts w:ascii="Arial" w:hAnsi="Arial" w:cs="Arial"/>
+          <w:sz w:val="24"/>
+          <w:szCs w:val="24"/>
+          <w:shd w:val="clear" w:color="auto" w:fill="FFFFFF"/>
+        </w:rPr>
+      </w:pPr>
+    </w:p>
+    <w:p>
+      <w:pPr>
+        <w:pStyle w:val="Prrafodelista"/>
+        <w:spacing w:after="0" w:line="360" w:lineRule="auto"/>
+        <w:ind w:left="708"/>
+        <w:jc w:val="both"/>
+        <w:rPr>
+          <w:rFonts w:ascii="Arial" w:hAnsi="Arial" w:cs="Arial"/>
+          <w:sz w:val="24"/>
+          <w:szCs w:val="24"/>
+          <w:shd w:val="clear" w:color="auto" w:fill="FFFFFF"/>
+        </w:rPr>
+      </w:pPr>
+      <w:r>
+        <w:rPr>
+          <w:rFonts w:ascii="Arial" w:hAnsi="Arial" w:cs="Arial"/>
+          <w:sz w:val="24"/>
+          <w:szCs w:val="24"/>
+          <w:shd w:val="clear" w:color="auto" w:fill="FFFFFF"/>
+        </w:rPr>
+        <w:t xml:space="preserve">Como significado se puede entender </w:t>
+      </w:r>
+      <w:r>
+        <w:rPr>
+          <w:rFonts w:ascii="Arial" w:hAnsi="Arial" w:cs="Arial"/>
+          <w:sz w:val="24"/>
+          <w:szCs w:val="24"/>
+          <w:shd w:val="clear" w:color="auto" w:fill="FFFFFF"/>
+        </w:rPr>
+        <w:t>por deber la obligación, compromiso o responsabilidad moral que le atañe a cada persona y que se basa en obrar bajo los principios de la moral, la justicia o su propia conciencia.</w:t>
+      </w:r>
+    </w:p>
+    <w:p>
+      <w:pPr>
+        <w:pStyle w:val="Prrafodelista"/>
+        <w:spacing w:after="0" w:line="360" w:lineRule="auto"/>
+        <w:ind w:left="708"/>
+        <w:jc w:val="both"/>
+        <w:rPr>
+          <w:rFonts w:ascii="Arial" w:hAnsi="Arial" w:cs="Arial"/>
+          <w:sz w:val="24"/>
+          <w:szCs w:val="24"/>
+          <w:shd w:val="clear" w:color="auto" w:fill="FFFFFF"/>
+        </w:rPr>
+      </w:pPr>
+      <w:r>
+        <w:rPr>
+          <w:rFonts w:ascii="Arial" w:hAnsi="Arial" w:cs="Arial"/>
+          <w:sz w:val="24"/>
+          <w:szCs w:val="24"/>
+          <w:shd w:val="clear" w:color="auto" w:fill="FFFFFF"/>
+        </w:rPr>
+        <w:t xml:space="preserve">Un deber puede ser moral o jurídica, es decir, puede ser voluntaria </w:t>
+      </w:r>
+      <w:r>
+        <w:rPr>
+          <w:rFonts w:ascii="Arial" w:hAnsi="Arial" w:cs="Arial"/>
+          <w:sz w:val="24"/>
+          <w:szCs w:val="24"/>
+          <w:shd w:val="clear" w:color="auto" w:fill="FFFFFF"/>
+        </w:rPr>
+        <w:t>o puede ser impuesta por una parte jurídica o laboral.</w:t>
+      </w:r>
+    </w:p>
+    <w:p>
+      <w:pPr>
+        <w:pStyle w:val="Prrafodelista"/>
+        <w:spacing w:after="0" w:line="360" w:lineRule="auto"/>
+        <w:ind w:left="708"/>
+        <w:jc w:val="both"/>
+        <w:rPr>
+          <w:rFonts w:ascii="Arial" w:hAnsi="Arial" w:cs="Arial"/>
+          <w:sz w:val="24"/>
+          <w:szCs w:val="24"/>
+          <w:shd w:val="clear" w:color="auto" w:fill="FFFFFF"/>
+        </w:rPr>
+      </w:pPr>
+      <w:r>
+        <w:rPr>
+          <w:rFonts w:ascii="Arial" w:hAnsi="Arial" w:cs="Arial"/>
+          <w:sz w:val="24"/>
+          <w:szCs w:val="24"/>
+          <w:shd w:val="clear" w:color="auto" w:fill="FFFFFF"/>
+        </w:rPr>
+        <w:t>Entonces así podemos entender como deber profesional aquellas responsabilidades que debemos de cumplir todos aquellos que desarrollamos una profesión.</w:t>
+      </w:r>
+    </w:p>
+    <w:p>
+      <w:pPr>
+        <w:pStyle w:val="Prrafodelista"/>
+        <w:spacing w:after="0" w:line="360" w:lineRule="auto"/>
+        <w:ind w:left="708"/>
+        <w:jc w:val="both"/>
+        <w:rPr>
+          <w:rFonts w:ascii="Arial" w:hAnsi="Arial" w:cs="Arial"/>
+          <w:sz w:val="24"/>
+          <w:szCs w:val="24"/>
+          <w:shd w:val="clear" w:color="auto" w:fill="FFFFFF"/>
+        </w:rPr>
+      </w:pPr>
+    </w:p>
+    <w:p>
+      <w:pPr>
+        <w:pStyle w:val="Prrafodelista"/>
+        <w:spacing w:after="0" w:line="360" w:lineRule="auto"/>
+        <w:ind w:left="708"/>
+        <w:jc w:val="both"/>
+        <w:rPr>
+          <w:rFonts w:ascii="Arial" w:hAnsi="Arial" w:cs="Arial"/>
+          <w:sz w:val="24"/>
+          <w:szCs w:val="24"/>
+          <w:shd w:val="clear" w:color="auto" w:fill="FFFFFF"/>
+        </w:rPr>
+      </w:pPr>
+      <w:r>
+        <w:rPr>
+          <w:rFonts w:ascii="Arial" w:hAnsi="Arial" w:cs="Arial"/>
+          <w:sz w:val="24"/>
+          <w:szCs w:val="24"/>
+          <w:shd w:val="clear" w:color="auto" w:fill="FFFFFF"/>
+        </w:rPr>
+        <w:t>Entre los deberes de un ingeniero se encuentran:</w:t>
+      </w:r>
+    </w:p>
+    <w:p>
+      <w:pPr>
+        <w:pStyle w:val="Prrafodelista"/>
+        <w:spacing w:after="0" w:line="360" w:lineRule="auto"/>
+        <w:ind w:left="708"/>
+        <w:jc w:val="both"/>
+        <w:rPr>
+          <w:rFonts w:ascii="Arial" w:hAnsi="Arial" w:cs="Arial"/>
+          <w:sz w:val="24"/>
+          <w:szCs w:val="24"/>
+        </w:rPr>
+      </w:pPr>
+      <w:r>
+        <w:rPr>
+          <w:rFonts w:ascii="Arial" w:hAnsi="Arial" w:cs="Arial"/>
+          <w:sz w:val="24"/>
+          <w:szCs w:val="24"/>
+        </w:rPr>
+        <w:t xml:space="preserve">a) Cumplir con los requerimientos, citaciones y demás diligencias que formule u </w:t>
+      </w:r>
+      <w:r>
+        <w:rPr>
+          <w:rFonts w:ascii="Arial" w:hAnsi="Arial" w:cs="Arial"/>
+          <w:sz w:val="24"/>
+          <w:szCs w:val="24"/>
+        </w:rPr>
+        <w:t>ordenen nuestros clientes.</w:t>
+      </w:r>
+    </w:p>
+    <w:p>
+      <w:pPr>
+        <w:pStyle w:val="Prrafodelista"/>
+        <w:spacing w:after="0" w:line="240" w:lineRule="auto"/>
+        <w:ind w:left="708" w:firstLine="4"/>
+        <w:jc w:val="both"/>
+        <w:rPr>
+          <w:rFonts w:ascii="Arial" w:hAnsi="Arial" w:cs="Arial"/>
+          <w:sz w:val="24"/>
+          <w:szCs w:val="24"/>
+          <w:shd w:val="clear" w:color="auto" w:fill="FFFFFF"/>
+        </w:rPr>
+      </w:pPr>
+      <w:r>
+        <w:rPr>
+          <w:rFonts w:ascii="Arial" w:hAnsi="Arial" w:cs="Arial"/>
+          <w:sz w:val="24"/>
+          <w:szCs w:val="24"/>
+        </w:rPr>
+        <w:t>b) custodiar y cuidar los bienes, valores, documentación e información que por razón del ejercicio de nuestra profesión se nos encomienden o alas cuales se tenga acceso.</w:t>
+      </w:r>
+    </w:p>
+    <w:p>
+      <w:pPr>
+        <w:pStyle w:val="Prrafodelista"/>
+        <w:spacing w:after="0" w:line="240" w:lineRule="auto"/>
+        <w:ind w:left="142"/>
+        <w:jc w:val="both"/>
+        <w:rPr>
+          <w:rFonts w:ascii="Arial" w:hAnsi="Arial" w:cs="Arial"/>
+          <w:b/>
+          <w:sz w:val="24"/>
+          <w:szCs w:val="24"/>
+        </w:rPr>
+      </w:pPr>
+    </w:p>
+    <w:p>
+      <w:pPr>
+        <w:pStyle w:val="Prrafodelista"/>
+        <w:spacing w:after="0" w:line="240" w:lineRule="auto"/>
+        <w:ind w:left="142"/>
         <w:jc w:val="both"/>
         <w:rPr>
           <w:rFonts w:ascii="Arial" w:hAnsi="Arial" w:cs="Arial"/>
@@ -2878,16 +3020,14 @@
         <w:rPr>
           <w:rFonts w:ascii="Arial" w:hAnsi="Arial" w:cs="Arial"/>
           <w:b/>
-          <w:color w:val="FF0000"/>
-          <w:sz w:val="24"/>
-          <w:szCs w:val="24"/>
-        </w:rPr>
-      </w:pPr>
-      <w:r>
-        <w:rPr>
-          <w:rFonts w:ascii="Arial" w:hAnsi="Arial" w:cs="Arial"/>
-          <w:b/>
-          <w:color w:val="FF0000"/>
+          <w:sz w:val="24"/>
+          <w:szCs w:val="24"/>
+        </w:rPr>
+      </w:pPr>
+      <w:r>
+        <w:rPr>
+          <w:rFonts w:ascii="Arial" w:hAnsi="Arial" w:cs="Arial"/>
+          <w:b/>
           <w:sz w:val="24"/>
           <w:szCs w:val="24"/>
         </w:rPr>
@@ -2938,6 +3078,15 @@
           <w:szCs w:val="24"/>
         </w:rPr>
       </w:pPr>
+      <w:r>
+        <w:rPr>
+          <w:rFonts w:ascii="Arial" w:hAnsi="Arial" w:cs="Arial"/>
+          <w:b/>
+          <w:sz w:val="24"/>
+          <w:szCs w:val="24"/>
+        </w:rPr>
+        <w:t xml:space="preserve"> </w:t>
+      </w:r>
     </w:p>
     <w:p>
       <w:pPr>
@@ -3108,16 +3257,7 @@
           <w:sz w:val="24"/>
           <w:szCs w:val="24"/>
         </w:rPr>
-        <w:t>5.</w:t>
-      </w:r>
-      <w:r>
-        <w:rPr>
-          <w:rFonts w:ascii="Arial" w:hAnsi="Arial" w:cs="Arial"/>
-          <w:b/>
-          <w:sz w:val="24"/>
-          <w:szCs w:val="24"/>
-        </w:rPr>
-        <w:t xml:space="preserve"> Derecho a trabajar en un ambiente seguro: </w:t>
+        <w:t xml:space="preserve">5. Derecho a trabajar en un ambiente seguro: </w:t>
       </w:r>
       <w:r>
         <w:rPr>
@@ -3145,16 +3285,7 @@
           <w:sz w:val="24"/>
           <w:szCs w:val="24"/>
         </w:rPr>
-        <w:t>6.</w:t>
-      </w:r>
-      <w:r>
-        <w:rPr>
-          <w:rFonts w:ascii="Arial" w:hAnsi="Arial" w:cs="Arial"/>
-          <w:b/>
-          <w:sz w:val="24"/>
-          <w:szCs w:val="24"/>
-        </w:rPr>
-        <w:t xml:space="preserve"> Derecho a no ser maltratado o discriminado: </w:t>
+        <w:t xml:space="preserve">6. Derecho a no ser maltratado o discriminado: </w:t>
       </w:r>
       <w:r>
         <w:rPr>
@@ -3191,16 +3322,7 @@
           <w:szCs w:val="24"/>
         </w:rPr>
         <w:lastRenderedPageBreak/>
-        <w:t>7.</w:t>
-      </w:r>
-      <w:r>
-        <w:rPr>
-          <w:rFonts w:ascii="Arial" w:hAnsi="Arial" w:cs="Arial"/>
-          <w:b/>
-          <w:sz w:val="24"/>
-          <w:szCs w:val="24"/>
-        </w:rPr>
-        <w:t xml:space="preserve"> Derecho a no ser esclavizado: </w:t>
+        <w:t xml:space="preserve">7. Derecho a no ser esclavizado: </w:t>
       </w:r>
       <w:r>
         <w:rPr>
@@ -3227,32 +3349,15 @@
           <w:sz w:val="24"/>
           <w:szCs w:val="24"/>
         </w:rPr>
-        <w:t>8.</w:t>
-      </w:r>
-      <w:r>
-        <w:rPr>
-          <w:rFonts w:ascii="Arial" w:hAnsi="Arial" w:cs="Arial"/>
-          <w:b/>
-          <w:sz w:val="24"/>
-          <w:szCs w:val="24"/>
-        </w:rPr>
-        <w:t xml:space="preserve"> Derecho a ser tratado por igual: </w:t>
-      </w:r>
-      <w:r>
-        <w:rPr>
-          <w:rFonts w:ascii="Arial" w:hAnsi="Arial" w:cs="Arial"/>
-          <w:sz w:val="24"/>
-          <w:szCs w:val="24"/>
-        </w:rPr>
-        <w:t>todo trabajador tiene el derecho de ser tratado por igual sin importar</w:t>
-      </w:r>
-      <w:r>
-        <w:rPr>
-          <w:rFonts w:ascii="Arial" w:hAnsi="Arial" w:cs="Arial"/>
-          <w:sz w:val="24"/>
-          <w:szCs w:val="24"/>
-        </w:rPr>
-        <w:t xml:space="preserve"> nada.</w:t>
+        <w:t xml:space="preserve">8. Derecho a ser tratado por igual: </w:t>
+      </w:r>
+      <w:r>
+        <w:rPr>
+          <w:rFonts w:ascii="Arial" w:hAnsi="Arial" w:cs="Arial"/>
+          <w:sz w:val="24"/>
+          <w:szCs w:val="24"/>
+        </w:rPr>
+        <w:t>todo trabajador tiene el derecho de ser tratado por igual sin importar nada.</w:t>
       </w:r>
     </w:p>
     <w:p>
@@ -3322,16 +3427,14 @@
         <w:rPr>
           <w:rFonts w:ascii="Arial" w:hAnsi="Arial" w:cs="Arial"/>
           <w:b/>
-          <w:color w:val="FF0000"/>
-          <w:sz w:val="24"/>
-          <w:szCs w:val="24"/>
-        </w:rPr>
-      </w:pPr>
-      <w:r>
-        <w:rPr>
-          <w:rFonts w:ascii="Arial" w:hAnsi="Arial" w:cs="Arial"/>
-          <w:b/>
-          <w:color w:val="FF0000"/>
+          <w:sz w:val="24"/>
+          <w:szCs w:val="24"/>
+        </w:rPr>
+      </w:pPr>
+      <w:r>
+        <w:rPr>
+          <w:rFonts w:ascii="Arial" w:hAnsi="Arial" w:cs="Arial"/>
+          <w:b/>
           <w:sz w:val="24"/>
           <w:szCs w:val="24"/>
         </w:rPr>
@@ -3567,16 +3670,14 @@
         <w:rPr>
           <w:rFonts w:ascii="Arial" w:hAnsi="Arial" w:cs="Arial"/>
           <w:b/>
-          <w:color w:val="FF0000"/>
-          <w:sz w:val="24"/>
-          <w:szCs w:val="24"/>
-        </w:rPr>
-      </w:pPr>
-      <w:r>
-        <w:rPr>
-          <w:rFonts w:ascii="Arial" w:hAnsi="Arial" w:cs="Arial"/>
-          <w:b/>
-          <w:color w:val="FF0000"/>
+          <w:sz w:val="24"/>
+          <w:szCs w:val="24"/>
+        </w:rPr>
+      </w:pPr>
+      <w:r>
+        <w:rPr>
+          <w:rFonts w:ascii="Arial" w:hAnsi="Arial" w:cs="Arial"/>
+          <w:b/>
           <w:sz w:val="24"/>
           <w:szCs w:val="24"/>
         </w:rPr>
@@ -3679,81 +3780,534 @@
           <w:rFonts w:ascii="Arial" w:hAnsi="Arial" w:cs="Arial"/>
           <w:b/>
         </w:rPr>
-        <w:t>1.- no dañar el ecosistema.</w:t>
-      </w:r>
-    </w:p>
-    <w:p>
-      <w:pPr>
-        <w:spacing w:after="0" w:line="240" w:lineRule="auto"/>
-        <w:jc w:val="both"/>
-        <w:rPr>
-          <w:rFonts w:ascii="Arial" w:hAnsi="Arial" w:cs="Arial"/>
-          <w:b/>
-        </w:rPr>
-      </w:pPr>
-      <w:r>
-        <w:rPr>
-          <w:rFonts w:ascii="Arial" w:hAnsi="Arial" w:cs="Arial"/>
-          <w:b/>
-        </w:rPr>
-        <w:t>2.- ser honestos con las repercusiones sobre el producto.</w:t>
-      </w:r>
-    </w:p>
-    <w:p>
-      <w:pPr>
-        <w:spacing w:after="0" w:line="240" w:lineRule="auto"/>
-        <w:jc w:val="both"/>
-        <w:rPr>
-          <w:rFonts w:ascii="Arial" w:hAnsi="Arial" w:cs="Arial"/>
-          <w:b/>
-        </w:rPr>
-      </w:pPr>
-      <w:r>
-        <w:rPr>
-          <w:rFonts w:ascii="Arial" w:hAnsi="Arial" w:cs="Arial"/>
-          <w:b/>
-        </w:rPr>
-        <w:t>3.- tratar al cliente con respeto</w:t>
-      </w:r>
-    </w:p>
-    <w:p>
-      <w:pPr>
-        <w:spacing w:after="0" w:line="240" w:lineRule="auto"/>
-        <w:jc w:val="both"/>
-        <w:rPr>
-          <w:rFonts w:ascii="Arial" w:hAnsi="Arial" w:cs="Arial"/>
-          <w:b/>
-        </w:rPr>
-      </w:pPr>
-      <w:r>
-        <w:rPr>
-          <w:rFonts w:ascii="Arial" w:hAnsi="Arial" w:cs="Arial"/>
-          <w:b/>
-        </w:rPr>
-        <w:t>4.- brindar mis servicios con toda honestidad</w:t>
+        <w:t xml:space="preserve">1.- </w:t>
+      </w:r>
+    </w:p>
+    <w:p>
+      <w:pPr>
+        <w:spacing w:after="0" w:line="240" w:lineRule="auto"/>
+        <w:jc w:val="both"/>
+        <w:rPr>
+          <w:rFonts w:ascii="Arial" w:hAnsi="Arial" w:cs="Arial"/>
+          <w:b/>
+        </w:rPr>
+      </w:pPr>
+      <w:r>
+        <w:rPr>
+          <w:rFonts w:ascii="Arial" w:hAnsi="Arial" w:cs="Arial"/>
+          <w:b/>
+        </w:rPr>
+        <w:t>2.-</w:t>
+      </w:r>
+    </w:p>
+    <w:p>
+      <w:pPr>
+        <w:jc w:val="both"/>
+        <w:rPr>
+          <w:rFonts w:ascii="Arial" w:hAnsi="Arial" w:cs="Arial"/>
+          <w:sz w:val="24"/>
+          <w:szCs w:val="24"/>
+        </w:rPr>
+      </w:pPr>
+    </w:p>
+    <w:p>
+      <w:pPr>
+        <w:jc w:val="both"/>
+        <w:rPr>
+          <w:rFonts w:ascii="Arial" w:hAnsi="Arial" w:cs="Arial"/>
+          <w:sz w:val="24"/>
+          <w:szCs w:val="24"/>
+        </w:rPr>
+      </w:pPr>
+    </w:p>
+    <w:p>
+      <w:pPr>
+        <w:spacing w:after="0" w:line="240" w:lineRule="auto"/>
+        <w:jc w:val="center"/>
+        <w:rPr>
+          <w:rFonts w:ascii="Arial" w:hAnsi="Arial" w:cs="Arial"/>
+          <w:b/>
+          <w:sz w:val="24"/>
+          <w:szCs w:val="24"/>
+        </w:rPr>
+      </w:pPr>
+      <w:r>
+        <w:rPr>
+          <w:rFonts w:ascii="Arial" w:hAnsi="Arial" w:cs="Arial"/>
+          <w:b/>
+          <w:sz w:val="24"/>
+          <w:szCs w:val="24"/>
+        </w:rPr>
+        <w:t>C</w:t>
+      </w:r>
+      <w:r>
+        <w:rPr>
+          <w:rFonts w:ascii="Arial" w:hAnsi="Arial" w:cs="Arial"/>
+          <w:b/>
+          <w:sz w:val="24"/>
+          <w:szCs w:val="24"/>
+        </w:rPr>
+        <w:t>APÍTULO CINCO</w:t>
+      </w:r>
+    </w:p>
+    <w:p>
+      <w:pPr>
+        <w:spacing w:after="0" w:line="240" w:lineRule="auto"/>
+        <w:jc w:val="center"/>
+        <w:rPr>
+          <w:rFonts w:ascii="Arial" w:hAnsi="Arial" w:cs="Arial"/>
+          <w:b/>
+          <w:sz w:val="24"/>
+          <w:szCs w:val="24"/>
+        </w:rPr>
+      </w:pPr>
+    </w:p>
+    <w:p>
+      <w:pPr>
+        <w:spacing w:after="0" w:line="240" w:lineRule="auto"/>
+        <w:jc w:val="center"/>
+        <w:rPr>
+          <w:rFonts w:ascii="Arial" w:hAnsi="Arial" w:cs="Arial"/>
+          <w:b/>
+          <w:sz w:val="24"/>
+          <w:szCs w:val="24"/>
+        </w:rPr>
+      </w:pPr>
+      <w:r>
+        <w:rPr>
+          <w:rFonts w:ascii="Arial" w:hAnsi="Arial" w:cs="Arial"/>
+          <w:b/>
+          <w:sz w:val="24"/>
+          <w:szCs w:val="24"/>
+        </w:rPr>
+        <w:t>DE MI</w:t>
+      </w:r>
+      <w:r>
+        <w:rPr>
+          <w:rFonts w:ascii="Arial" w:hAnsi="Arial" w:cs="Arial"/>
+          <w:b/>
+          <w:sz w:val="24"/>
+          <w:szCs w:val="24"/>
+        </w:rPr>
+        <w:t xml:space="preserve"> RESPONSABILIDAD CON EL CLIENTE - EMPRESA</w:t>
+      </w:r>
+      <w:r>
+        <w:rPr>
+          <w:rFonts w:ascii="Arial" w:hAnsi="Arial" w:cs="Arial"/>
+          <w:b/>
+          <w:sz w:val="24"/>
+          <w:szCs w:val="24"/>
+        </w:rPr>
+        <w:t xml:space="preserve"> (al menos 10</w:t>
+      </w:r>
+      <w:r>
+        <w:rPr>
+          <w:rFonts w:ascii="Arial" w:hAnsi="Arial" w:cs="Arial"/>
+          <w:b/>
+          <w:sz w:val="24"/>
+          <w:szCs w:val="24"/>
+        </w:rPr>
+        <w:t>)</w:t>
+      </w:r>
+    </w:p>
+    <w:p>
+      <w:pPr>
+        <w:spacing w:after="0" w:line="360" w:lineRule="auto"/>
+        <w:jc w:val="both"/>
+        <w:rPr>
+          <w:rFonts w:ascii="Arial" w:hAnsi="Arial" w:cs="Arial"/>
+          <w:sz w:val="24"/>
+          <w:szCs w:val="24"/>
+        </w:rPr>
+      </w:pPr>
+    </w:p>
+    <w:p>
+      <w:pPr>
+        <w:spacing w:after="0" w:line="360" w:lineRule="auto"/>
+        <w:jc w:val="both"/>
+        <w:rPr>
+          <w:rFonts w:ascii="Arial" w:hAnsi="Arial" w:cs="Arial"/>
+          <w:sz w:val="24"/>
+          <w:szCs w:val="24"/>
+        </w:rPr>
+      </w:pPr>
+    </w:p>
+    <w:p>
+      <w:pPr>
+        <w:spacing w:after="0" w:line="240" w:lineRule="auto"/>
+        <w:jc w:val="center"/>
+        <w:rPr>
+          <w:rFonts w:ascii="Arial" w:hAnsi="Arial" w:cs="Arial"/>
+          <w:b/>
+          <w:sz w:val="24"/>
+          <w:szCs w:val="24"/>
+        </w:rPr>
+      </w:pPr>
+      <w:r>
+        <w:rPr>
+          <w:rFonts w:ascii="Arial" w:hAnsi="Arial" w:cs="Arial"/>
+          <w:b/>
+          <w:sz w:val="24"/>
+          <w:szCs w:val="24"/>
+        </w:rPr>
+        <w:t>CAPÍTULO SEIS</w:t>
+      </w:r>
+    </w:p>
+    <w:p>
+      <w:pPr>
+        <w:spacing w:after="0" w:line="240" w:lineRule="auto"/>
+        <w:jc w:val="center"/>
+        <w:rPr>
+          <w:rFonts w:ascii="Arial" w:hAnsi="Arial" w:cs="Arial"/>
+          <w:b/>
+          <w:sz w:val="24"/>
+          <w:szCs w:val="24"/>
+        </w:rPr>
+      </w:pPr>
+    </w:p>
+    <w:p>
+      <w:pPr>
+        <w:spacing w:after="0" w:line="240" w:lineRule="auto"/>
+        <w:jc w:val="center"/>
+        <w:rPr>
+          <w:rFonts w:ascii="Arial" w:hAnsi="Arial" w:cs="Arial"/>
+          <w:b/>
+          <w:sz w:val="24"/>
+          <w:szCs w:val="24"/>
+        </w:rPr>
+      </w:pPr>
+      <w:r>
+        <w:rPr>
+          <w:rFonts w:ascii="Arial" w:hAnsi="Arial" w:cs="Arial"/>
+          <w:b/>
+          <w:sz w:val="24"/>
+          <w:szCs w:val="24"/>
+        </w:rPr>
+        <w:t>DE MI</w:t>
+      </w:r>
+      <w:r>
+        <w:rPr>
+          <w:rFonts w:ascii="Arial" w:hAnsi="Arial" w:cs="Arial"/>
+          <w:b/>
+          <w:sz w:val="24"/>
+          <w:szCs w:val="24"/>
+        </w:rPr>
+        <w:t xml:space="preserve"> RESPONSABILIDAD SOBRE EL PRODUCTO</w:t>
+      </w:r>
+      <w:r>
+        <w:rPr>
+          <w:rFonts w:ascii="Arial" w:hAnsi="Arial" w:cs="Arial"/>
+          <w:b/>
+          <w:sz w:val="24"/>
+          <w:szCs w:val="24"/>
+        </w:rPr>
+        <w:t xml:space="preserve"> </w:t>
+      </w:r>
+    </w:p>
+    <w:p>
+      <w:pPr>
+        <w:spacing w:after="0" w:line="240" w:lineRule="auto"/>
+        <w:jc w:val="both"/>
+        <w:rPr>
+          <w:rFonts w:ascii="Arial" w:hAnsi="Arial" w:cs="Arial"/>
+          <w:b/>
+          <w:sz w:val="24"/>
+          <w:szCs w:val="24"/>
+        </w:rPr>
+      </w:pPr>
+      <w:r>
+        <w:rPr>
+          <w:rFonts w:ascii="Arial" w:hAnsi="Arial" w:cs="Arial"/>
+          <w:b/>
+          <w:sz w:val="24"/>
+          <w:szCs w:val="24"/>
+        </w:rPr>
+        <w:t>1.- Usar los recursos que sean necesarios sin abusar.</w:t>
+      </w:r>
+    </w:p>
+    <w:p>
+      <w:pPr>
+        <w:spacing w:after="0" w:line="240" w:lineRule="auto"/>
+        <w:jc w:val="both"/>
+        <w:rPr>
+          <w:rFonts w:ascii="Arial" w:hAnsi="Arial" w:cs="Arial"/>
+          <w:b/>
+          <w:sz w:val="24"/>
+          <w:szCs w:val="24"/>
+        </w:rPr>
+      </w:pPr>
+      <w:r>
+        <w:rPr>
+          <w:rFonts w:ascii="Arial" w:hAnsi="Arial" w:cs="Arial"/>
+          <w:b/>
+          <w:sz w:val="24"/>
+          <w:szCs w:val="24"/>
+        </w:rPr>
+        <w:t>2.- Ser honestos con el producto de acuerdo con la información que contiene.</w:t>
+      </w:r>
+    </w:p>
+    <w:p>
+      <w:pPr>
+        <w:spacing w:after="0" w:line="240" w:lineRule="auto"/>
+        <w:jc w:val="both"/>
+        <w:rPr>
+          <w:rFonts w:ascii="Arial" w:hAnsi="Arial" w:cs="Arial"/>
+          <w:b/>
+          <w:sz w:val="24"/>
+          <w:szCs w:val="24"/>
+        </w:rPr>
+      </w:pPr>
+      <w:r>
+        <w:rPr>
+          <w:rFonts w:ascii="Arial" w:hAnsi="Arial" w:cs="Arial"/>
+          <w:b/>
+          <w:sz w:val="24"/>
+          <w:szCs w:val="24"/>
+        </w:rPr>
+        <w:t>3.- Verificar las repercusiones que tiene hacia el medio ambiente.</w:t>
+      </w:r>
+    </w:p>
+    <w:p>
+      <w:pPr>
+        <w:spacing w:after="0" w:line="240" w:lineRule="auto"/>
+        <w:jc w:val="both"/>
+        <w:rPr>
+          <w:rFonts w:ascii="Arial" w:hAnsi="Arial" w:cs="Arial"/>
+          <w:b/>
+          <w:sz w:val="24"/>
+          <w:szCs w:val="24"/>
+        </w:rPr>
+      </w:pPr>
+      <w:r>
+        <w:rPr>
+          <w:rFonts w:ascii="Arial" w:hAnsi="Arial" w:cs="Arial"/>
+          <w:b/>
+          <w:sz w:val="24"/>
+          <w:szCs w:val="24"/>
+        </w:rPr>
+        <w:t>4.- Verificar las repercusiones a la sociedad.</w:t>
+      </w:r>
+    </w:p>
+    <w:p>
+      <w:pPr>
+        <w:spacing w:after="0" w:line="240" w:lineRule="auto"/>
+        <w:jc w:val="both"/>
+        <w:rPr>
+          <w:rFonts w:ascii="Arial" w:hAnsi="Arial" w:cs="Arial"/>
+          <w:b/>
+          <w:sz w:val="24"/>
+          <w:szCs w:val="24"/>
+        </w:rPr>
+      </w:pPr>
+      <w:r>
+        <w:rPr>
+          <w:rFonts w:ascii="Arial" w:hAnsi="Arial" w:cs="Arial"/>
+          <w:b/>
+          <w:sz w:val="24"/>
+          <w:szCs w:val="24"/>
+        </w:rPr>
+        <w:t>5.- Ser honesto sobre costos.</w:t>
+      </w:r>
+    </w:p>
+    <w:p>
+      <w:pPr>
+        <w:spacing w:after="0" w:line="240" w:lineRule="auto"/>
+        <w:jc w:val="both"/>
+        <w:rPr>
+          <w:rFonts w:ascii="Arial" w:hAnsi="Arial" w:cs="Arial"/>
+          <w:b/>
+          <w:sz w:val="24"/>
+          <w:szCs w:val="24"/>
+        </w:rPr>
+      </w:pPr>
+      <w:r>
+        <w:rPr>
+          <w:rFonts w:ascii="Arial" w:hAnsi="Arial" w:cs="Arial"/>
+          <w:b/>
+          <w:sz w:val="24"/>
+          <w:szCs w:val="24"/>
+        </w:rPr>
+        <w:t>6.- Verificar la arquitectura sobre los requisitos del sistema.</w:t>
+      </w:r>
+    </w:p>
+    <w:p>
+      <w:pPr>
+        <w:spacing w:after="0" w:line="240" w:lineRule="auto"/>
+        <w:jc w:val="both"/>
+        <w:rPr>
+          <w:rFonts w:ascii="Arial" w:hAnsi="Arial" w:cs="Arial"/>
+          <w:b/>
+          <w:sz w:val="24"/>
+          <w:szCs w:val="24"/>
+        </w:rPr>
+      </w:pPr>
+      <w:r>
+        <w:rPr>
+          <w:rFonts w:ascii="Arial" w:hAnsi="Arial" w:cs="Arial"/>
+          <w:b/>
+          <w:sz w:val="24"/>
+          <w:szCs w:val="24"/>
+        </w:rPr>
+        <w:t>7.- Ser honesto en los procedimientos de testeo (son pruebas en las cuales se verifica que el producto haga lo que el cliente quiere).</w:t>
+      </w:r>
+    </w:p>
+    <w:p>
+      <w:pPr>
+        <w:spacing w:after="0" w:line="240" w:lineRule="auto"/>
+        <w:jc w:val="both"/>
+        <w:rPr>
+          <w:rFonts w:ascii="Arial" w:hAnsi="Arial" w:cs="Arial"/>
+          <w:b/>
+          <w:sz w:val="24"/>
+          <w:szCs w:val="24"/>
+        </w:rPr>
+      </w:pPr>
+      <w:r>
+        <w:rPr>
+          <w:rFonts w:ascii="Arial" w:hAnsi="Arial" w:cs="Arial"/>
+          <w:b/>
+          <w:sz w:val="24"/>
+          <w:szCs w:val="24"/>
+        </w:rPr>
+        <w:t>8.- La documentación debe ser realista sobre los datos que contiene el proye</w:t>
       </w:r>
       <w:bookmarkStart w:id="0" w:name="_GoBack"/>
       <w:bookmarkEnd w:id="0"/>
-    </w:p>
-    <w:p>
-      <w:pPr>
-        <w:jc w:val="both"/>
-        <w:rPr>
-          <w:rFonts w:ascii="Arial" w:hAnsi="Arial" w:cs="Arial"/>
-          <w:sz w:val="24"/>
-          <w:szCs w:val="24"/>
-        </w:rPr>
-      </w:pPr>
-    </w:p>
-    <w:p>
-      <w:pPr>
-        <w:jc w:val="both"/>
-        <w:rPr>
-          <w:rFonts w:ascii="Arial" w:hAnsi="Arial" w:cs="Arial"/>
-          <w:sz w:val="24"/>
-          <w:szCs w:val="24"/>
-        </w:rPr>
-      </w:pPr>
+      <w:r>
+        <w:rPr>
+          <w:rFonts w:ascii="Arial" w:hAnsi="Arial" w:cs="Arial"/>
+          <w:b/>
+          <w:sz w:val="24"/>
+          <w:szCs w:val="24"/>
+        </w:rPr>
+        <w:t>cto.</w:t>
+      </w:r>
+    </w:p>
+    <w:p>
+      <w:pPr>
+        <w:spacing w:after="0" w:line="240" w:lineRule="auto"/>
+        <w:jc w:val="both"/>
+        <w:rPr>
+          <w:rFonts w:ascii="Arial" w:hAnsi="Arial" w:cs="Arial"/>
+          <w:b/>
+          <w:sz w:val="24"/>
+          <w:szCs w:val="24"/>
+        </w:rPr>
+      </w:pPr>
+      <w:r>
+        <w:rPr>
+          <w:rFonts w:ascii="Arial" w:hAnsi="Arial" w:cs="Arial"/>
+          <w:b/>
+          <w:sz w:val="24"/>
+          <w:szCs w:val="24"/>
+        </w:rPr>
+        <w:t>9.- Ser honesto sobre el tiempo de desarrollo del producto.</w:t>
+      </w:r>
+    </w:p>
+    <w:p>
+      <w:pPr>
+        <w:spacing w:after="0" w:line="240" w:lineRule="auto"/>
+        <w:jc w:val="both"/>
+        <w:rPr>
+          <w:rFonts w:ascii="Arial" w:hAnsi="Arial" w:cs="Arial"/>
+          <w:b/>
+          <w:sz w:val="24"/>
+          <w:szCs w:val="24"/>
+        </w:rPr>
+      </w:pPr>
+      <w:r>
+        <w:rPr>
+          <w:rFonts w:ascii="Arial" w:hAnsi="Arial" w:cs="Arial"/>
+          <w:b/>
+          <w:sz w:val="24"/>
+          <w:szCs w:val="24"/>
+        </w:rPr>
+        <w:t>10.- Entregar un producto en forma y tiempo.</w:t>
+      </w:r>
+    </w:p>
+    <w:p>
+      <w:pPr>
+        <w:spacing w:after="0" w:line="240" w:lineRule="auto"/>
+        <w:jc w:val="both"/>
+        <w:rPr>
+          <w:rFonts w:ascii="Arial" w:hAnsi="Arial" w:cs="Arial"/>
+          <w:b/>
+          <w:sz w:val="24"/>
+          <w:szCs w:val="24"/>
+        </w:rPr>
+      </w:pPr>
+      <w:r>
+        <w:rPr>
+          <w:rFonts w:ascii="Arial" w:hAnsi="Arial" w:cs="Arial"/>
+          <w:b/>
+          <w:sz w:val="24"/>
+          <w:szCs w:val="24"/>
+        </w:rPr>
+        <w:t>11.- El producto debe de contar con varias métricas las cuales verifican la calidad de producto.</w:t>
+      </w:r>
+    </w:p>
+    <w:p>
+      <w:pPr>
+        <w:spacing w:after="0" w:line="240" w:lineRule="auto"/>
+        <w:jc w:val="both"/>
+        <w:rPr>
+          <w:rFonts w:ascii="Arial" w:hAnsi="Arial" w:cs="Arial"/>
+          <w:b/>
+          <w:sz w:val="24"/>
+          <w:szCs w:val="24"/>
+        </w:rPr>
+      </w:pPr>
+      <w:r>
+        <w:rPr>
+          <w:rFonts w:ascii="Arial" w:hAnsi="Arial" w:cs="Arial"/>
+          <w:b/>
+          <w:sz w:val="24"/>
+          <w:szCs w:val="24"/>
+        </w:rPr>
+        <w:t>12.- El producto debe de contar con generalidad (con este procedimiento el producto es rentable).</w:t>
+      </w:r>
+    </w:p>
+    <w:p>
+      <w:pPr>
+        <w:spacing w:after="0" w:line="240" w:lineRule="auto"/>
+        <w:jc w:val="both"/>
+        <w:rPr>
+          <w:rFonts w:ascii="Arial" w:hAnsi="Arial" w:cs="Arial"/>
+          <w:b/>
+          <w:sz w:val="24"/>
+          <w:szCs w:val="24"/>
+        </w:rPr>
+      </w:pPr>
+      <w:r>
+        <w:rPr>
+          <w:rFonts w:ascii="Arial" w:hAnsi="Arial" w:cs="Arial"/>
+          <w:b/>
+          <w:sz w:val="24"/>
+          <w:szCs w:val="24"/>
+        </w:rPr>
+        <w:t>13.- Debe de contar con la documentación de caja blanca, negra y gris (en esto se da a conocer sobre la calidad y los datos sobre la medida, medición y los indicadores sobre el código que se maneja).</w:t>
+      </w:r>
+    </w:p>
+    <w:p>
+      <w:pPr>
+        <w:spacing w:after="0" w:line="240" w:lineRule="auto"/>
+        <w:jc w:val="both"/>
+        <w:rPr>
+          <w:rFonts w:ascii="Arial" w:hAnsi="Arial" w:cs="Arial"/>
+          <w:b/>
+          <w:sz w:val="24"/>
+          <w:szCs w:val="24"/>
+        </w:rPr>
+      </w:pPr>
+      <w:r>
+        <w:rPr>
+          <w:rFonts w:ascii="Arial" w:hAnsi="Arial" w:cs="Arial"/>
+          <w:b/>
+          <w:sz w:val="24"/>
+          <w:szCs w:val="24"/>
+        </w:rPr>
+        <w:t>14.- Ser honesto con la información sobre el modelo de desarrollo que se va seguir.</w:t>
+      </w:r>
     </w:p>
     <w:p>
       <w:pPr>
@@ -3762,31 +4316,10 @@
         <w:rPr>
           <w:rFonts w:ascii="Arial" w:hAnsi="Arial" w:cs="Arial"/>
           <w:b/>
-          <w:color w:val="FF0000"/>
-          <w:sz w:val="24"/>
-          <w:szCs w:val="24"/>
-        </w:rPr>
-      </w:pPr>
-      <w:r>
-        <w:rPr>
-          <w:rFonts w:ascii="Arial" w:hAnsi="Arial" w:cs="Arial"/>
-          <w:b/>
-          <w:color w:val="FF0000"/>
-          <w:sz w:val="24"/>
-          <w:szCs w:val="24"/>
-        </w:rPr>
-        <w:t>C</w:t>
-      </w:r>
-      <w:r>
-        <w:rPr>
-          <w:rFonts w:ascii="Arial" w:hAnsi="Arial" w:cs="Arial"/>
-          <w:b/>
-          <w:color w:val="FF0000"/>
-          <w:sz w:val="24"/>
-          <w:szCs w:val="24"/>
-        </w:rPr>
-        <w:t>APÍTULO CINCO</w:t>
-      </w:r>
+          <w:sz w:val="24"/>
+          <w:szCs w:val="24"/>
+        </w:rPr>
+      </w:pPr>
     </w:p>
     <w:p>
       <w:pPr>
@@ -3799,519 +4332,6 @@
           <w:szCs w:val="24"/>
         </w:rPr>
       </w:pPr>
-    </w:p>
-    <w:p>
-      <w:pPr>
-        <w:spacing w:after="0" w:line="240" w:lineRule="auto"/>
-        <w:jc w:val="center"/>
-        <w:rPr>
-          <w:rFonts w:ascii="Arial" w:hAnsi="Arial" w:cs="Arial"/>
-          <w:b/>
-          <w:sz w:val="24"/>
-          <w:szCs w:val="24"/>
-        </w:rPr>
-      </w:pPr>
-      <w:r>
-        <w:rPr>
-          <w:rFonts w:ascii="Arial" w:hAnsi="Arial" w:cs="Arial"/>
-          <w:b/>
-          <w:sz w:val="24"/>
-          <w:szCs w:val="24"/>
-        </w:rPr>
-        <w:t>DE MI</w:t>
-      </w:r>
-      <w:r>
-        <w:rPr>
-          <w:rFonts w:ascii="Arial" w:hAnsi="Arial" w:cs="Arial"/>
-          <w:b/>
-          <w:sz w:val="24"/>
-          <w:szCs w:val="24"/>
-        </w:rPr>
-        <w:t xml:space="preserve"> RESPONSABILIDAD CON EL CLIENTE - EMPRESA</w:t>
-      </w:r>
-      <w:r>
-        <w:rPr>
-          <w:rFonts w:ascii="Arial" w:hAnsi="Arial" w:cs="Arial"/>
-          <w:b/>
-          <w:sz w:val="24"/>
-          <w:szCs w:val="24"/>
-        </w:rPr>
-        <w:t xml:space="preserve"> (al menos 10</w:t>
-      </w:r>
-      <w:r>
-        <w:rPr>
-          <w:rFonts w:ascii="Arial" w:hAnsi="Arial" w:cs="Arial"/>
-          <w:b/>
-          <w:sz w:val="24"/>
-          <w:szCs w:val="24"/>
-        </w:rPr>
-        <w:t>)</w:t>
-      </w:r>
-    </w:p>
-    <w:p>
-      <w:pPr>
-        <w:spacing w:after="0" w:line="360" w:lineRule="auto"/>
-        <w:jc w:val="both"/>
-        <w:rPr>
-          <w:rFonts w:ascii="Arial" w:hAnsi="Arial" w:cs="Arial"/>
-          <w:sz w:val="24"/>
-          <w:szCs w:val="24"/>
-        </w:rPr>
-      </w:pPr>
-    </w:p>
-    <w:p>
-      <w:pPr>
-        <w:spacing w:after="0" w:line="360" w:lineRule="auto"/>
-        <w:jc w:val="both"/>
-        <w:rPr>
-          <w:rFonts w:ascii="Arial" w:hAnsi="Arial" w:cs="Arial"/>
-          <w:sz w:val="24"/>
-          <w:szCs w:val="24"/>
-        </w:rPr>
-      </w:pPr>
-    </w:p>
-    <w:p>
-      <w:pPr>
-        <w:spacing w:after="0" w:line="240" w:lineRule="auto"/>
-        <w:jc w:val="center"/>
-        <w:rPr>
-          <w:rFonts w:ascii="Arial" w:hAnsi="Arial" w:cs="Arial"/>
-          <w:b/>
-          <w:sz w:val="24"/>
-          <w:szCs w:val="24"/>
-        </w:rPr>
-      </w:pPr>
-    </w:p>
-    <w:p>
-      <w:pPr>
-        <w:spacing w:after="0" w:line="240" w:lineRule="auto"/>
-        <w:jc w:val="center"/>
-        <w:rPr>
-          <w:rFonts w:ascii="Arial" w:hAnsi="Arial" w:cs="Arial"/>
-          <w:b/>
-          <w:sz w:val="24"/>
-          <w:szCs w:val="24"/>
-        </w:rPr>
-      </w:pPr>
-    </w:p>
-    <w:p>
-      <w:pPr>
-        <w:spacing w:after="0" w:line="240" w:lineRule="auto"/>
-        <w:jc w:val="center"/>
-        <w:rPr>
-          <w:rFonts w:ascii="Arial" w:hAnsi="Arial" w:cs="Arial"/>
-          <w:b/>
-          <w:sz w:val="24"/>
-          <w:szCs w:val="24"/>
-        </w:rPr>
-      </w:pPr>
-    </w:p>
-    <w:p>
-      <w:pPr>
-        <w:spacing w:after="0" w:line="240" w:lineRule="auto"/>
-        <w:jc w:val="center"/>
-        <w:rPr>
-          <w:rFonts w:ascii="Arial" w:hAnsi="Arial" w:cs="Arial"/>
-          <w:b/>
-          <w:sz w:val="24"/>
-          <w:szCs w:val="24"/>
-        </w:rPr>
-      </w:pPr>
-    </w:p>
-    <w:p>
-      <w:pPr>
-        <w:spacing w:after="0" w:line="240" w:lineRule="auto"/>
-        <w:jc w:val="center"/>
-        <w:rPr>
-          <w:rFonts w:ascii="Arial" w:hAnsi="Arial" w:cs="Arial"/>
-          <w:b/>
-          <w:sz w:val="24"/>
-          <w:szCs w:val="24"/>
-        </w:rPr>
-      </w:pPr>
-    </w:p>
-    <w:p>
-      <w:pPr>
-        <w:spacing w:after="0" w:line="240" w:lineRule="auto"/>
-        <w:jc w:val="center"/>
-        <w:rPr>
-          <w:rFonts w:ascii="Arial" w:hAnsi="Arial" w:cs="Arial"/>
-          <w:b/>
-          <w:sz w:val="24"/>
-          <w:szCs w:val="24"/>
-        </w:rPr>
-      </w:pPr>
-    </w:p>
-    <w:p>
-      <w:pPr>
-        <w:spacing w:after="0" w:line="240" w:lineRule="auto"/>
-        <w:jc w:val="center"/>
-        <w:rPr>
-          <w:rFonts w:ascii="Arial" w:hAnsi="Arial" w:cs="Arial"/>
-          <w:b/>
-          <w:color w:val="FF0000"/>
-          <w:sz w:val="24"/>
-          <w:szCs w:val="24"/>
-        </w:rPr>
-      </w:pPr>
-      <w:r>
-        <w:rPr>
-          <w:rFonts w:ascii="Arial" w:hAnsi="Arial" w:cs="Arial"/>
-          <w:b/>
-          <w:color w:val="FF0000"/>
-          <w:sz w:val="24"/>
-          <w:szCs w:val="24"/>
-        </w:rPr>
-        <w:t>CAPÍTULO SEIS</w:t>
-      </w:r>
-    </w:p>
-    <w:p>
-      <w:pPr>
-        <w:spacing w:after="0" w:line="240" w:lineRule="auto"/>
-        <w:jc w:val="center"/>
-        <w:rPr>
-          <w:rFonts w:ascii="Arial" w:hAnsi="Arial" w:cs="Arial"/>
-          <w:b/>
-          <w:sz w:val="24"/>
-          <w:szCs w:val="24"/>
-        </w:rPr>
-      </w:pPr>
-    </w:p>
-    <w:p>
-      <w:pPr>
-        <w:spacing w:after="0" w:line="240" w:lineRule="auto"/>
-        <w:jc w:val="center"/>
-        <w:rPr>
-          <w:rFonts w:ascii="Arial" w:hAnsi="Arial" w:cs="Arial"/>
-          <w:b/>
-          <w:sz w:val="24"/>
-          <w:szCs w:val="24"/>
-        </w:rPr>
-      </w:pPr>
-      <w:r>
-        <w:rPr>
-          <w:rFonts w:ascii="Arial" w:hAnsi="Arial" w:cs="Arial"/>
-          <w:b/>
-          <w:sz w:val="24"/>
-          <w:szCs w:val="24"/>
-        </w:rPr>
-        <w:t>DE MI</w:t>
-      </w:r>
-      <w:r>
-        <w:rPr>
-          <w:rFonts w:ascii="Arial" w:hAnsi="Arial" w:cs="Arial"/>
-          <w:b/>
-          <w:sz w:val="24"/>
-          <w:szCs w:val="24"/>
-        </w:rPr>
-        <w:t xml:space="preserve"> RESPONSABILIDAD SOBRE EL PRODUCTO</w:t>
-      </w:r>
-    </w:p>
-    <w:p>
-      <w:pPr>
-        <w:spacing w:after="0" w:line="240" w:lineRule="auto"/>
-        <w:jc w:val="center"/>
-        <w:rPr>
-          <w:rFonts w:ascii="Arial" w:hAnsi="Arial" w:cs="Arial"/>
-          <w:b/>
-          <w:sz w:val="24"/>
-          <w:szCs w:val="24"/>
-        </w:rPr>
-      </w:pPr>
-    </w:p>
-    <w:p>
-      <w:pPr>
-        <w:spacing w:after="0" w:line="240" w:lineRule="auto"/>
-        <w:jc w:val="both"/>
-        <w:rPr>
-          <w:rFonts w:ascii="Arial" w:hAnsi="Arial" w:cs="Arial"/>
-          <w:b/>
-          <w:sz w:val="24"/>
-          <w:szCs w:val="24"/>
-        </w:rPr>
-      </w:pPr>
-      <w:r>
-        <w:rPr>
-          <w:rFonts w:ascii="Arial" w:hAnsi="Arial" w:cs="Arial"/>
-          <w:b/>
-          <w:sz w:val="24"/>
-          <w:szCs w:val="24"/>
-        </w:rPr>
-        <w:t>1.- Usar los recursos que sean necesarios sin abusar.</w:t>
-      </w:r>
-    </w:p>
-    <w:p>
-      <w:pPr>
-        <w:spacing w:after="0" w:line="240" w:lineRule="auto"/>
-        <w:jc w:val="both"/>
-        <w:rPr>
-          <w:rFonts w:ascii="Arial" w:hAnsi="Arial" w:cs="Arial"/>
-          <w:b/>
-          <w:sz w:val="24"/>
-          <w:szCs w:val="24"/>
-        </w:rPr>
-      </w:pPr>
-      <w:r>
-        <w:rPr>
-          <w:rFonts w:ascii="Arial" w:hAnsi="Arial" w:cs="Arial"/>
-          <w:b/>
-          <w:sz w:val="24"/>
-          <w:szCs w:val="24"/>
-        </w:rPr>
-        <w:t>2.- Ser honestos con el producto de acuerdo con la información que contiene.</w:t>
-      </w:r>
-    </w:p>
-    <w:p>
-      <w:pPr>
-        <w:spacing w:after="0" w:line="240" w:lineRule="auto"/>
-        <w:jc w:val="both"/>
-        <w:rPr>
-          <w:rFonts w:ascii="Arial" w:hAnsi="Arial" w:cs="Arial"/>
-          <w:b/>
-          <w:sz w:val="24"/>
-          <w:szCs w:val="24"/>
-        </w:rPr>
-      </w:pPr>
-      <w:r>
-        <w:rPr>
-          <w:rFonts w:ascii="Arial" w:hAnsi="Arial" w:cs="Arial"/>
-          <w:b/>
-          <w:sz w:val="24"/>
-          <w:szCs w:val="24"/>
-        </w:rPr>
-        <w:t>3.- Verificar las repercusiones que tiene hacia el medio ambiente.</w:t>
-      </w:r>
-    </w:p>
-    <w:p>
-      <w:pPr>
-        <w:spacing w:after="0" w:line="240" w:lineRule="auto"/>
-        <w:jc w:val="both"/>
-        <w:rPr>
-          <w:rFonts w:ascii="Arial" w:hAnsi="Arial" w:cs="Arial"/>
-          <w:b/>
-          <w:sz w:val="24"/>
-          <w:szCs w:val="24"/>
-        </w:rPr>
-      </w:pPr>
-      <w:r>
-        <w:rPr>
-          <w:rFonts w:ascii="Arial" w:hAnsi="Arial" w:cs="Arial"/>
-          <w:b/>
-          <w:sz w:val="24"/>
-          <w:szCs w:val="24"/>
-        </w:rPr>
-        <w:t>4.- Verificar las repercusiones a la sociedad.</w:t>
-      </w:r>
-    </w:p>
-    <w:p>
-      <w:pPr>
-        <w:spacing w:after="0" w:line="240" w:lineRule="auto"/>
-        <w:jc w:val="both"/>
-        <w:rPr>
-          <w:rFonts w:ascii="Arial" w:hAnsi="Arial" w:cs="Arial"/>
-          <w:b/>
-          <w:sz w:val="24"/>
-          <w:szCs w:val="24"/>
-        </w:rPr>
-      </w:pPr>
-      <w:r>
-        <w:rPr>
-          <w:rFonts w:ascii="Arial" w:hAnsi="Arial" w:cs="Arial"/>
-          <w:b/>
-          <w:sz w:val="24"/>
-          <w:szCs w:val="24"/>
-        </w:rPr>
-        <w:t>5.- Ser honesto sobre costos.</w:t>
-      </w:r>
-    </w:p>
-    <w:p>
-      <w:pPr>
-        <w:spacing w:after="0" w:line="240" w:lineRule="auto"/>
-        <w:jc w:val="both"/>
-        <w:rPr>
-          <w:rFonts w:ascii="Arial" w:hAnsi="Arial" w:cs="Arial"/>
-          <w:b/>
-          <w:sz w:val="24"/>
-          <w:szCs w:val="24"/>
-        </w:rPr>
-      </w:pPr>
-      <w:r>
-        <w:rPr>
-          <w:rFonts w:ascii="Arial" w:hAnsi="Arial" w:cs="Arial"/>
-          <w:b/>
-          <w:sz w:val="24"/>
-          <w:szCs w:val="24"/>
-        </w:rPr>
-        <w:t>6.- Verificar la arquitectura sobre los requisitos del sistema.</w:t>
-      </w:r>
-    </w:p>
-    <w:p>
-      <w:pPr>
-        <w:spacing w:after="0" w:line="240" w:lineRule="auto"/>
-        <w:jc w:val="both"/>
-        <w:rPr>
-          <w:rFonts w:ascii="Arial" w:hAnsi="Arial" w:cs="Arial"/>
-          <w:b/>
-          <w:sz w:val="24"/>
-          <w:szCs w:val="24"/>
-        </w:rPr>
-      </w:pPr>
-      <w:r>
-        <w:rPr>
-          <w:rFonts w:ascii="Arial" w:hAnsi="Arial" w:cs="Arial"/>
-          <w:b/>
-          <w:sz w:val="24"/>
-          <w:szCs w:val="24"/>
-        </w:rPr>
-        <w:t>7.- Ser honesto en los procedimientos de testeo (son pruebas en las cuales se verifica que el producto haga lo que el cliente quiere).</w:t>
-      </w:r>
-    </w:p>
-    <w:p>
-      <w:pPr>
-        <w:spacing w:after="0" w:line="240" w:lineRule="auto"/>
-        <w:jc w:val="both"/>
-        <w:rPr>
-          <w:rFonts w:ascii="Arial" w:hAnsi="Arial" w:cs="Arial"/>
-          <w:b/>
-          <w:sz w:val="24"/>
-          <w:szCs w:val="24"/>
-        </w:rPr>
-      </w:pPr>
-      <w:r>
-        <w:rPr>
-          <w:rFonts w:ascii="Arial" w:hAnsi="Arial" w:cs="Arial"/>
-          <w:b/>
-          <w:sz w:val="24"/>
-          <w:szCs w:val="24"/>
-        </w:rPr>
-        <w:t>8.- La documentación debe ser realista sobre los datos que contiene el proyecto.</w:t>
-      </w:r>
-    </w:p>
-    <w:p>
-      <w:pPr>
-        <w:spacing w:after="0" w:line="240" w:lineRule="auto"/>
-        <w:jc w:val="both"/>
-        <w:rPr>
-          <w:rFonts w:ascii="Arial" w:hAnsi="Arial" w:cs="Arial"/>
-          <w:b/>
-          <w:sz w:val="24"/>
-          <w:szCs w:val="24"/>
-        </w:rPr>
-      </w:pPr>
-      <w:r>
-        <w:rPr>
-          <w:rFonts w:ascii="Arial" w:hAnsi="Arial" w:cs="Arial"/>
-          <w:b/>
-          <w:sz w:val="24"/>
-          <w:szCs w:val="24"/>
-        </w:rPr>
-        <w:t>9.- Ser honesto sobre el tiempo de desarrollo del producto.</w:t>
-      </w:r>
-    </w:p>
-    <w:p>
-      <w:pPr>
-        <w:spacing w:after="0" w:line="240" w:lineRule="auto"/>
-        <w:jc w:val="both"/>
-        <w:rPr>
-          <w:rFonts w:ascii="Arial" w:hAnsi="Arial" w:cs="Arial"/>
-          <w:b/>
-          <w:sz w:val="24"/>
-          <w:szCs w:val="24"/>
-        </w:rPr>
-      </w:pPr>
-      <w:r>
-        <w:rPr>
-          <w:rFonts w:ascii="Arial" w:hAnsi="Arial" w:cs="Arial"/>
-          <w:b/>
-          <w:sz w:val="24"/>
-          <w:szCs w:val="24"/>
-        </w:rPr>
-        <w:t>10.- Entregar un producto en forma y tiempo.</w:t>
-      </w:r>
-    </w:p>
-    <w:p>
-      <w:pPr>
-        <w:spacing w:after="0" w:line="240" w:lineRule="auto"/>
-        <w:jc w:val="both"/>
-        <w:rPr>
-          <w:rFonts w:ascii="Arial" w:hAnsi="Arial" w:cs="Arial"/>
-          <w:b/>
-          <w:sz w:val="24"/>
-          <w:szCs w:val="24"/>
-        </w:rPr>
-      </w:pPr>
-      <w:r>
-        <w:rPr>
-          <w:rFonts w:ascii="Arial" w:hAnsi="Arial" w:cs="Arial"/>
-          <w:b/>
-          <w:sz w:val="24"/>
-          <w:szCs w:val="24"/>
-        </w:rPr>
-        <w:t>11.- El producto debe de contar con varias métricas las cuales verifican la calidad de producto.</w:t>
-      </w:r>
-    </w:p>
-    <w:p>
-      <w:pPr>
-        <w:spacing w:after="0" w:line="240" w:lineRule="auto"/>
-        <w:jc w:val="both"/>
-        <w:rPr>
-          <w:rFonts w:ascii="Arial" w:hAnsi="Arial" w:cs="Arial"/>
-          <w:b/>
-          <w:sz w:val="24"/>
-          <w:szCs w:val="24"/>
-        </w:rPr>
-      </w:pPr>
-      <w:r>
-        <w:rPr>
-          <w:rFonts w:ascii="Arial" w:hAnsi="Arial" w:cs="Arial"/>
-          <w:b/>
-          <w:sz w:val="24"/>
-          <w:szCs w:val="24"/>
-        </w:rPr>
-        <w:t>12.- El producto debe de contar con generalidad (con este procedimiento el producto es rentable).</w:t>
-      </w:r>
-    </w:p>
-    <w:p>
-      <w:pPr>
-        <w:spacing w:after="0" w:line="240" w:lineRule="auto"/>
-        <w:jc w:val="both"/>
-        <w:rPr>
-          <w:rFonts w:ascii="Arial" w:hAnsi="Arial" w:cs="Arial"/>
-          <w:b/>
-          <w:sz w:val="24"/>
-          <w:szCs w:val="24"/>
-        </w:rPr>
-      </w:pPr>
-      <w:r>
-        <w:rPr>
-          <w:rFonts w:ascii="Arial" w:hAnsi="Arial" w:cs="Arial"/>
-          <w:b/>
-          <w:sz w:val="24"/>
-          <w:szCs w:val="24"/>
-        </w:rPr>
-        <w:t>13.- Debe de contar con la documentación de caja blanca, negra y gris (en esto se da a conocer sobre la calidad y los datos sobre la medida, medición y los indicadores sobre el código que se maneja).</w:t>
-      </w:r>
-    </w:p>
-    <w:p>
-      <w:pPr>
-        <w:spacing w:after="0" w:line="240" w:lineRule="auto"/>
-        <w:jc w:val="both"/>
-        <w:rPr>
-          <w:rFonts w:ascii="Arial" w:hAnsi="Arial" w:cs="Arial"/>
-          <w:b/>
-          <w:sz w:val="24"/>
-          <w:szCs w:val="24"/>
-        </w:rPr>
-      </w:pPr>
-      <w:r>
-        <w:rPr>
-          <w:rFonts w:ascii="Arial" w:hAnsi="Arial" w:cs="Arial"/>
-          <w:b/>
-          <w:sz w:val="24"/>
-          <w:szCs w:val="24"/>
-        </w:rPr>
-        <w:t>14.- Ser honesto con la información sobre el modelo de desarrollo que se va seguir.</w:t>
-      </w:r>
     </w:p>
     <w:p>
       <w:pPr>
@@ -4439,7 +4459,7 @@
               </wp:anchor>
             </w:drawing>
           </mc:Choice>
-          <mc:Fallback xmlns:cx1="http://schemas.microsoft.com/office/drawing/2015/9/8/chartex">
+          <mc:Fallback>
             <w:pict>
               <v:shapetype id="_x0000_t202" coordsize="21600,21600" o:spt="202" path="m,l,21600r21600,l21600,xe">
                 <v:stroke joinstyle="miter"/>
@@ -4505,7 +4525,7 @@
 </file>
 
 <file path=word/endnotes.xml><?xml version="1.0" encoding="utf-8"?>
-<w:endnotes xmlns:wpc="http://schemas.microsoft.com/office/word/2010/wordprocessingCanvas" xmlns:cx="http://schemas.microsoft.com/office/drawing/2014/chartex" xmlns:mc="http://schemas.openxmlformats.org/markup-compatibility/2006" xmlns:o="urn:schemas-microsoft-com:office:office" xmlns:r="http://schemas.openxmlformats.org/officeDocument/2006/relationships" xmlns:m="http://schemas.openxmlformats.org/officeDocument/2006/math" xmlns:v="urn:schemas-microsoft-com:vml" xmlns:wp14="http://schemas.microsoft.com/office/word/2010/wordprocessingDrawing" xmlns:wp="http://schemas.openxmlformats.org/drawingml/2006/wordprocessingDrawing" xmlns:w10="urn:schemas-microsoft-com:office:word" xmlns:w="http://schemas.openxmlformats.org/wordprocessingml/2006/main" xmlns:w14="http://schemas.microsoft.com/office/word/2010/wordml" xmlns:w15="http://schemas.microsoft.com/office/word/2012/wordml" xmlns:w16se="http://schemas.microsoft.com/office/word/2015/wordml/symex" xmlns:wpg="http://schemas.microsoft.com/office/word/2010/wordprocessingGroup" xmlns:wpi="http://schemas.microsoft.com/office/word/2010/wordprocessingInk" xmlns:wne="http://schemas.microsoft.com/office/word/2006/wordml" xmlns:wps="http://schemas.microsoft.com/office/word/2010/wordprocessingShape" mc:Ignorable="w14 w15 w16se wp14">
+<w:endnotes xmlns:wpc="http://schemas.microsoft.com/office/word/2010/wordprocessingCanvas" xmlns:cx="http://schemas.microsoft.com/office/drawing/2014/chartex" xmlns:cx1="http://schemas.microsoft.com/office/drawing/2015/9/8/chartex" xmlns:mc="http://schemas.openxmlformats.org/markup-compatibility/2006" xmlns:o="urn:schemas-microsoft-com:office:office" xmlns:r="http://schemas.openxmlformats.org/officeDocument/2006/relationships" xmlns:m="http://schemas.openxmlformats.org/officeDocument/2006/math" xmlns:v="urn:schemas-microsoft-com:vml" xmlns:wp14="http://schemas.microsoft.com/office/word/2010/wordprocessingDrawing" xmlns:wp="http://schemas.openxmlformats.org/drawingml/2006/wordprocessingDrawing" xmlns:w10="urn:schemas-microsoft-com:office:word" xmlns:w="http://schemas.openxmlformats.org/wordprocessingml/2006/main" xmlns:w14="http://schemas.microsoft.com/office/word/2010/wordml" xmlns:w15="http://schemas.microsoft.com/office/word/2012/wordml" xmlns:w16se="http://schemas.microsoft.com/office/word/2015/wordml/symex" xmlns:wpg="http://schemas.microsoft.com/office/word/2010/wordprocessingGroup" xmlns:wpi="http://schemas.microsoft.com/office/word/2010/wordprocessingInk" xmlns:wne="http://schemas.microsoft.com/office/word/2006/wordml" xmlns:wps="http://schemas.microsoft.com/office/word/2010/wordprocessingShape" mc:Ignorable="w14 w15 w16se wp14">
   <w:endnote w:type="separator" w:id="-1">
     <w:p>
       <w:pPr>
@@ -4530,7 +4550,7 @@
 </file>
 
 <file path=word/footer1.xml><?xml version="1.0" encoding="utf-8"?>
-<w:ftr xmlns:wpc="http://schemas.microsoft.com/office/word/2010/wordprocessingCanvas" xmlns:cx="http://schemas.microsoft.com/office/drawing/2014/chartex" xmlns:mc="http://schemas.openxmlformats.org/markup-compatibility/2006" xmlns:o="urn:schemas-microsoft-com:office:office" xmlns:r="http://schemas.openxmlformats.org/officeDocument/2006/relationships" xmlns:m="http://schemas.openxmlformats.org/officeDocument/2006/math" xmlns:v="urn:schemas-microsoft-com:vml" xmlns:wp14="http://schemas.microsoft.com/office/word/2010/wordprocessingDrawing" xmlns:wp="http://schemas.openxmlformats.org/drawingml/2006/wordprocessingDrawing" xmlns:w10="urn:schemas-microsoft-com:office:word" xmlns:w="http://schemas.openxmlformats.org/wordprocessingml/2006/main" xmlns:w14="http://schemas.microsoft.com/office/word/2010/wordml" xmlns:w15="http://schemas.microsoft.com/office/word/2012/wordml" xmlns:w16se="http://schemas.microsoft.com/office/word/2015/wordml/symex" xmlns:wpg="http://schemas.microsoft.com/office/word/2010/wordprocessingGroup" xmlns:wpi="http://schemas.microsoft.com/office/word/2010/wordprocessingInk" xmlns:wne="http://schemas.microsoft.com/office/word/2006/wordml" xmlns:wps="http://schemas.microsoft.com/office/word/2010/wordprocessingShape" mc:Ignorable="w14 w15 w16se wp14">
+<w:ftr xmlns:wpc="http://schemas.microsoft.com/office/word/2010/wordprocessingCanvas" xmlns:cx="http://schemas.microsoft.com/office/drawing/2014/chartex" xmlns:cx1="http://schemas.microsoft.com/office/drawing/2015/9/8/chartex" xmlns:mc="http://schemas.openxmlformats.org/markup-compatibility/2006" xmlns:o="urn:schemas-microsoft-com:office:office" xmlns:r="http://schemas.openxmlformats.org/officeDocument/2006/relationships" xmlns:m="http://schemas.openxmlformats.org/officeDocument/2006/math" xmlns:v="urn:schemas-microsoft-com:vml" xmlns:wp14="http://schemas.microsoft.com/office/word/2010/wordprocessingDrawing" xmlns:wp="http://schemas.openxmlformats.org/drawingml/2006/wordprocessingDrawing" xmlns:w10="urn:schemas-microsoft-com:office:word" xmlns:w="http://schemas.openxmlformats.org/wordprocessingml/2006/main" xmlns:w14="http://schemas.microsoft.com/office/word/2010/wordml" xmlns:w15="http://schemas.microsoft.com/office/word/2012/wordml" xmlns:w16se="http://schemas.microsoft.com/office/word/2015/wordml/symex" xmlns:wpg="http://schemas.microsoft.com/office/word/2010/wordprocessingGroup" xmlns:wpi="http://schemas.microsoft.com/office/word/2010/wordprocessingInk" xmlns:wne="http://schemas.microsoft.com/office/word/2006/wordml" xmlns:wps="http://schemas.microsoft.com/office/word/2010/wordprocessingShape" mc:Ignorable="w14 w15 w16se wp14">
   <w:p>
     <w:pPr>
       <w:pStyle w:val="Piedepgina"/>
@@ -4540,7 +4560,7 @@
 </file>
 
 <file path=word/footer2.xml><?xml version="1.0" encoding="utf-8"?>
-<w:ftr xmlns:wpc="http://schemas.microsoft.com/office/word/2010/wordprocessingCanvas" xmlns:cx="http://schemas.microsoft.com/office/drawing/2014/chartex" xmlns:mc="http://schemas.openxmlformats.org/markup-compatibility/2006" xmlns:o="urn:schemas-microsoft-com:office:office" xmlns:r="http://schemas.openxmlformats.org/officeDocument/2006/relationships" xmlns:m="http://schemas.openxmlformats.org/officeDocument/2006/math" xmlns:v="urn:schemas-microsoft-com:vml" xmlns:wp14="http://schemas.microsoft.com/office/word/2010/wordprocessingDrawing" xmlns:wp="http://schemas.openxmlformats.org/drawingml/2006/wordprocessingDrawing" xmlns:w10="urn:schemas-microsoft-com:office:word" xmlns:w="http://schemas.openxmlformats.org/wordprocessingml/2006/main" xmlns:w14="http://schemas.microsoft.com/office/word/2010/wordml" xmlns:w15="http://schemas.microsoft.com/office/word/2012/wordml" xmlns:w16se="http://schemas.microsoft.com/office/word/2015/wordml/symex" xmlns:wpg="http://schemas.microsoft.com/office/word/2010/wordprocessingGroup" xmlns:wpi="http://schemas.microsoft.com/office/word/2010/wordprocessingInk" xmlns:wne="http://schemas.microsoft.com/office/word/2006/wordml" xmlns:wps="http://schemas.microsoft.com/office/word/2010/wordprocessingShape" mc:Ignorable="w14 w15 w16se wp14">
+<w:ftr xmlns:wpc="http://schemas.microsoft.com/office/word/2010/wordprocessingCanvas" xmlns:cx="http://schemas.microsoft.com/office/drawing/2014/chartex" xmlns:cx1="http://schemas.microsoft.com/office/drawing/2015/9/8/chartex" xmlns:mc="http://schemas.openxmlformats.org/markup-compatibility/2006" xmlns:o="urn:schemas-microsoft-com:office:office" xmlns:r="http://schemas.openxmlformats.org/officeDocument/2006/relationships" xmlns:m="http://schemas.openxmlformats.org/officeDocument/2006/math" xmlns:v="urn:schemas-microsoft-com:vml" xmlns:wp14="http://schemas.microsoft.com/office/word/2010/wordprocessingDrawing" xmlns:wp="http://schemas.openxmlformats.org/drawingml/2006/wordprocessingDrawing" xmlns:w10="urn:schemas-microsoft-com:office:word" xmlns:w="http://schemas.openxmlformats.org/wordprocessingml/2006/main" xmlns:w14="http://schemas.microsoft.com/office/word/2010/wordml" xmlns:w15="http://schemas.microsoft.com/office/word/2012/wordml" xmlns:w16se="http://schemas.microsoft.com/office/word/2015/wordml/symex" xmlns:wpg="http://schemas.microsoft.com/office/word/2010/wordprocessingGroup" xmlns:wpi="http://schemas.microsoft.com/office/word/2010/wordprocessingInk" xmlns:wne="http://schemas.microsoft.com/office/word/2006/wordml" xmlns:wps="http://schemas.microsoft.com/office/word/2010/wordprocessingShape" mc:Ignorable="w14 w15 w16se wp14">
   <w:sdt>
     <w:sdtPr>
       <w:rPr>
@@ -4629,7 +4649,7 @@
                 <w:sz w:val="18"/>
                 <w:szCs w:val="18"/>
               </w:rPr>
-              <w:t>9</w:t>
+              <w:t>10</w:t>
             </w:r>
             <w:r>
               <w:rPr>
@@ -4689,7 +4709,7 @@
                 <w:sz w:val="18"/>
                 <w:szCs w:val="18"/>
               </w:rPr>
-              <w:t>9</w:t>
+              <w:t>10</w:t>
             </w:r>
             <w:r>
               <w:rPr>
@@ -4726,7 +4746,7 @@
 </file>
 
 <file path=word/footer3.xml><?xml version="1.0" encoding="utf-8"?>
-<w:ftr xmlns:wpc="http://schemas.microsoft.com/office/word/2010/wordprocessingCanvas" xmlns:cx="http://schemas.microsoft.com/office/drawing/2014/chartex" xmlns:mc="http://schemas.openxmlformats.org/markup-compatibility/2006" xmlns:o="urn:schemas-microsoft-com:office:office" xmlns:r="http://schemas.openxmlformats.org/officeDocument/2006/relationships" xmlns:m="http://schemas.openxmlformats.org/officeDocument/2006/math" xmlns:v="urn:schemas-microsoft-com:vml" xmlns:wp14="http://schemas.microsoft.com/office/word/2010/wordprocessingDrawing" xmlns:wp="http://schemas.openxmlformats.org/drawingml/2006/wordprocessingDrawing" xmlns:w10="urn:schemas-microsoft-com:office:word" xmlns:w="http://schemas.openxmlformats.org/wordprocessingml/2006/main" xmlns:w14="http://schemas.microsoft.com/office/word/2010/wordml" xmlns:w15="http://schemas.microsoft.com/office/word/2012/wordml" xmlns:w16se="http://schemas.microsoft.com/office/word/2015/wordml/symex" xmlns:wpg="http://schemas.microsoft.com/office/word/2010/wordprocessingGroup" xmlns:wpi="http://schemas.microsoft.com/office/word/2010/wordprocessingInk" xmlns:wne="http://schemas.microsoft.com/office/word/2006/wordml" xmlns:wps="http://schemas.microsoft.com/office/word/2010/wordprocessingShape" mc:Ignorable="w14 w15 w16se wp14">
+<w:ftr xmlns:wpc="http://schemas.microsoft.com/office/word/2010/wordprocessingCanvas" xmlns:cx="http://schemas.microsoft.com/office/drawing/2014/chartex" xmlns:cx1="http://schemas.microsoft.com/office/drawing/2015/9/8/chartex" xmlns:mc="http://schemas.openxmlformats.org/markup-compatibility/2006" xmlns:o="urn:schemas-microsoft-com:office:office" xmlns:r="http://schemas.openxmlformats.org/officeDocument/2006/relationships" xmlns:m="http://schemas.openxmlformats.org/officeDocument/2006/math" xmlns:v="urn:schemas-microsoft-com:vml" xmlns:wp14="http://schemas.microsoft.com/office/word/2010/wordprocessingDrawing" xmlns:wp="http://schemas.openxmlformats.org/drawingml/2006/wordprocessingDrawing" xmlns:w10="urn:schemas-microsoft-com:office:word" xmlns:w="http://schemas.openxmlformats.org/wordprocessingml/2006/main" xmlns:w14="http://schemas.microsoft.com/office/word/2010/wordml" xmlns:w15="http://schemas.microsoft.com/office/word/2012/wordml" xmlns:w16se="http://schemas.microsoft.com/office/word/2015/wordml/symex" xmlns:wpg="http://schemas.microsoft.com/office/word/2010/wordprocessingGroup" xmlns:wpi="http://schemas.microsoft.com/office/word/2010/wordprocessingInk" xmlns:wne="http://schemas.microsoft.com/office/word/2006/wordml" xmlns:wps="http://schemas.microsoft.com/office/word/2010/wordprocessingShape" mc:Ignorable="w14 w15 w16se wp14">
   <w:p>
     <w:pPr>
       <w:pStyle w:val="Piedepgina"/>
@@ -4736,7 +4756,7 @@
 </file>
 
 <file path=word/footnotes.xml><?xml version="1.0" encoding="utf-8"?>
-<w:footnotes xmlns:wpc="http://schemas.microsoft.com/office/word/2010/wordprocessingCanvas" xmlns:cx="http://schemas.microsoft.com/office/drawing/2014/chartex" xmlns:mc="http://schemas.openxmlformats.org/markup-compatibility/2006" xmlns:o="urn:schemas-microsoft-com:office:office" xmlns:r="http://schemas.openxmlformats.org/officeDocument/2006/relationships" xmlns:m="http://schemas.openxmlformats.org/officeDocument/2006/math" xmlns:v="urn:schemas-microsoft-com:vml" xmlns:wp14="http://schemas.microsoft.com/office/word/2010/wordprocessingDrawing" xmlns:wp="http://schemas.openxmlformats.org/drawingml/2006/wordprocessingDrawing" xmlns:w10="urn:schemas-microsoft-com:office:word" xmlns:w="http://schemas.openxmlformats.org/wordprocessingml/2006/main" xmlns:w14="http://schemas.microsoft.com/office/word/2010/wordml" xmlns:w15="http://schemas.microsoft.com/office/word/2012/wordml" xmlns:w16se="http://schemas.microsoft.com/office/word/2015/wordml/symex" xmlns:wpg="http://schemas.microsoft.com/office/word/2010/wordprocessingGroup" xmlns:wpi="http://schemas.microsoft.com/office/word/2010/wordprocessingInk" xmlns:wne="http://schemas.microsoft.com/office/word/2006/wordml" xmlns:wps="http://schemas.microsoft.com/office/word/2010/wordprocessingShape" mc:Ignorable="w14 w15 w16se wp14">
+<w:footnotes xmlns:wpc="http://schemas.microsoft.com/office/word/2010/wordprocessingCanvas" xmlns:cx="http://schemas.microsoft.com/office/drawing/2014/chartex" xmlns:cx1="http://schemas.microsoft.com/office/drawing/2015/9/8/chartex" xmlns:mc="http://schemas.openxmlformats.org/markup-compatibility/2006" xmlns:o="urn:schemas-microsoft-com:office:office" xmlns:r="http://schemas.openxmlformats.org/officeDocument/2006/relationships" xmlns:m="http://schemas.openxmlformats.org/officeDocument/2006/math" xmlns:v="urn:schemas-microsoft-com:vml" xmlns:wp14="http://schemas.microsoft.com/office/word/2010/wordprocessingDrawing" xmlns:wp="http://schemas.openxmlformats.org/drawingml/2006/wordprocessingDrawing" xmlns:w10="urn:schemas-microsoft-com:office:word" xmlns:w="http://schemas.openxmlformats.org/wordprocessingml/2006/main" xmlns:w14="http://schemas.microsoft.com/office/word/2010/wordml" xmlns:w15="http://schemas.microsoft.com/office/word/2012/wordml" xmlns:w16se="http://schemas.microsoft.com/office/word/2015/wordml/symex" xmlns:wpg="http://schemas.microsoft.com/office/word/2010/wordprocessingGroup" xmlns:wpi="http://schemas.microsoft.com/office/word/2010/wordprocessingInk" xmlns:wne="http://schemas.microsoft.com/office/word/2006/wordml" xmlns:wps="http://schemas.microsoft.com/office/word/2010/wordprocessingShape" mc:Ignorable="w14 w15 w16se wp14">
   <w:footnote w:type="separator" w:id="-1">
     <w:p>
       <w:pPr>
@@ -4761,7 +4781,7 @@
 </file>
 
 <file path=word/header1.xml><?xml version="1.0" encoding="utf-8"?>
-<w:hdr xmlns:wpc="http://schemas.microsoft.com/office/word/2010/wordprocessingCanvas" xmlns:cx="http://schemas.microsoft.com/office/drawing/2014/chartex" xmlns:mc="http://schemas.openxmlformats.org/markup-compatibility/2006" xmlns:o="urn:schemas-microsoft-com:office:office" xmlns:r="http://schemas.openxmlformats.org/officeDocument/2006/relationships" xmlns:m="http://schemas.openxmlformats.org/officeDocument/2006/math" xmlns:v="urn:schemas-microsoft-com:vml" xmlns:wp14="http://schemas.microsoft.com/office/word/2010/wordprocessingDrawing" xmlns:wp="http://schemas.openxmlformats.org/drawingml/2006/wordprocessingDrawing" xmlns:w10="urn:schemas-microsoft-com:office:word" xmlns:w="http://schemas.openxmlformats.org/wordprocessingml/2006/main" xmlns:w14="http://schemas.microsoft.com/office/word/2010/wordml" xmlns:w15="http://schemas.microsoft.com/office/word/2012/wordml" xmlns:w16se="http://schemas.microsoft.com/office/word/2015/wordml/symex" xmlns:wpg="http://schemas.microsoft.com/office/word/2010/wordprocessingGroup" xmlns:wpi="http://schemas.microsoft.com/office/word/2010/wordprocessingInk" xmlns:wne="http://schemas.microsoft.com/office/word/2006/wordml" xmlns:wps="http://schemas.microsoft.com/office/word/2010/wordprocessingShape" mc:Ignorable="w14 w15 w16se wp14">
+<w:hdr xmlns:wpc="http://schemas.microsoft.com/office/word/2010/wordprocessingCanvas" xmlns:cx="http://schemas.microsoft.com/office/drawing/2014/chartex" xmlns:cx1="http://schemas.microsoft.com/office/drawing/2015/9/8/chartex" xmlns:mc="http://schemas.openxmlformats.org/markup-compatibility/2006" xmlns:o="urn:schemas-microsoft-com:office:office" xmlns:r="http://schemas.openxmlformats.org/officeDocument/2006/relationships" xmlns:m="http://schemas.openxmlformats.org/officeDocument/2006/math" xmlns:v="urn:schemas-microsoft-com:vml" xmlns:wp14="http://schemas.microsoft.com/office/word/2010/wordprocessingDrawing" xmlns:wp="http://schemas.openxmlformats.org/drawingml/2006/wordprocessingDrawing" xmlns:w10="urn:schemas-microsoft-com:office:word" xmlns:w="http://schemas.openxmlformats.org/wordprocessingml/2006/main" xmlns:w14="http://schemas.microsoft.com/office/word/2010/wordml" xmlns:w15="http://schemas.microsoft.com/office/word/2012/wordml" xmlns:w16se="http://schemas.microsoft.com/office/word/2015/wordml/symex" xmlns:wpg="http://schemas.microsoft.com/office/word/2010/wordprocessingGroup" xmlns:wpi="http://schemas.microsoft.com/office/word/2010/wordprocessingInk" xmlns:wne="http://schemas.microsoft.com/office/word/2006/wordml" xmlns:wps="http://schemas.microsoft.com/office/word/2010/wordprocessingShape" mc:Ignorable="w14 w15 w16se wp14">
   <w:p>
     <w:pPr>
       <w:pStyle w:val="Encabezado"/>
@@ -4771,7 +4791,7 @@
 </file>
 
 <file path=word/header2.xml><?xml version="1.0" encoding="utf-8"?>
-<w:hdr xmlns:wpc="http://schemas.microsoft.com/office/word/2010/wordprocessingCanvas" xmlns:cx="http://schemas.microsoft.com/office/drawing/2014/chartex" xmlns:mc="http://schemas.openxmlformats.org/markup-compatibility/2006" xmlns:o="urn:schemas-microsoft-com:office:office" xmlns:r="http://schemas.openxmlformats.org/officeDocument/2006/relationships" xmlns:m="http://schemas.openxmlformats.org/officeDocument/2006/math" xmlns:v="urn:schemas-microsoft-com:vml" xmlns:wp14="http://schemas.microsoft.com/office/word/2010/wordprocessingDrawing" xmlns:wp="http://schemas.openxmlformats.org/drawingml/2006/wordprocessingDrawing" xmlns:w10="urn:schemas-microsoft-com:office:word" xmlns:w="http://schemas.openxmlformats.org/wordprocessingml/2006/main" xmlns:w14="http://schemas.microsoft.com/office/word/2010/wordml" xmlns:w15="http://schemas.microsoft.com/office/word/2012/wordml" xmlns:w16se="http://schemas.microsoft.com/office/word/2015/wordml/symex" xmlns:wpg="http://schemas.microsoft.com/office/word/2010/wordprocessingGroup" xmlns:wpi="http://schemas.microsoft.com/office/word/2010/wordprocessingInk" xmlns:wne="http://schemas.microsoft.com/office/word/2006/wordml" xmlns:wps="http://schemas.microsoft.com/office/word/2010/wordprocessingShape" mc:Ignorable="w14 w15 w16se wp14">
+<w:hdr xmlns:wpc="http://schemas.microsoft.com/office/word/2010/wordprocessingCanvas" xmlns:cx="http://schemas.microsoft.com/office/drawing/2014/chartex" xmlns:cx1="http://schemas.microsoft.com/office/drawing/2015/9/8/chartex" xmlns:mc="http://schemas.openxmlformats.org/markup-compatibility/2006" xmlns:o="urn:schemas-microsoft-com:office:office" xmlns:r="http://schemas.openxmlformats.org/officeDocument/2006/relationships" xmlns:m="http://schemas.openxmlformats.org/officeDocument/2006/math" xmlns:v="urn:schemas-microsoft-com:vml" xmlns:wp14="http://schemas.microsoft.com/office/word/2010/wordprocessingDrawing" xmlns:wp="http://schemas.openxmlformats.org/drawingml/2006/wordprocessingDrawing" xmlns:w10="urn:schemas-microsoft-com:office:word" xmlns:w="http://schemas.openxmlformats.org/wordprocessingml/2006/main" xmlns:w14="http://schemas.microsoft.com/office/word/2010/wordml" xmlns:w15="http://schemas.microsoft.com/office/word/2012/wordml" xmlns:w16se="http://schemas.microsoft.com/office/word/2015/wordml/symex" xmlns:wpg="http://schemas.microsoft.com/office/word/2010/wordprocessingGroup" xmlns:wpi="http://schemas.microsoft.com/office/word/2010/wordprocessingInk" xmlns:wne="http://schemas.microsoft.com/office/word/2006/wordml" xmlns:wps="http://schemas.microsoft.com/office/word/2010/wordprocessingShape" mc:Ignorable="w14 w15 w16se wp14">
   <w:p>
     <w:pPr>
       <w:spacing w:after="0" w:line="240" w:lineRule="auto"/>
@@ -4999,7 +5019,7 @@
 </file>
 
 <file path=word/header3.xml><?xml version="1.0" encoding="utf-8"?>
-<w:hdr xmlns:wpc="http://schemas.microsoft.com/office/word/2010/wordprocessingCanvas" xmlns:cx="http://schemas.microsoft.com/office/drawing/2014/chartex" xmlns:mc="http://schemas.openxmlformats.org/markup-compatibility/2006" xmlns:o="urn:schemas-microsoft-com:office:office" xmlns:r="http://schemas.openxmlformats.org/officeDocument/2006/relationships" xmlns:m="http://schemas.openxmlformats.org/officeDocument/2006/math" xmlns:v="urn:schemas-microsoft-com:vml" xmlns:wp14="http://schemas.microsoft.com/office/word/2010/wordprocessingDrawing" xmlns:wp="http://schemas.openxmlformats.org/drawingml/2006/wordprocessingDrawing" xmlns:w10="urn:schemas-microsoft-com:office:word" xmlns:w="http://schemas.openxmlformats.org/wordprocessingml/2006/main" xmlns:w14="http://schemas.microsoft.com/office/word/2010/wordml" xmlns:w15="http://schemas.microsoft.com/office/word/2012/wordml" xmlns:w16se="http://schemas.microsoft.com/office/word/2015/wordml/symex" xmlns:wpg="http://schemas.microsoft.com/office/word/2010/wordprocessingGroup" xmlns:wpi="http://schemas.microsoft.com/office/word/2010/wordprocessingInk" xmlns:wne="http://schemas.microsoft.com/office/word/2006/wordml" xmlns:wps="http://schemas.microsoft.com/office/word/2010/wordprocessingShape" mc:Ignorable="w14 w15 w16se wp14">
+<w:hdr xmlns:wpc="http://schemas.microsoft.com/office/word/2010/wordprocessingCanvas" xmlns:cx="http://schemas.microsoft.com/office/drawing/2014/chartex" xmlns:cx1="http://schemas.microsoft.com/office/drawing/2015/9/8/chartex" xmlns:mc="http://schemas.openxmlformats.org/markup-compatibility/2006" xmlns:o="urn:schemas-microsoft-com:office:office" xmlns:r="http://schemas.openxmlformats.org/officeDocument/2006/relationships" xmlns:m="http://schemas.openxmlformats.org/officeDocument/2006/math" xmlns:v="urn:schemas-microsoft-com:vml" xmlns:wp14="http://schemas.microsoft.com/office/word/2010/wordprocessingDrawing" xmlns:wp="http://schemas.openxmlformats.org/drawingml/2006/wordprocessingDrawing" xmlns:w10="urn:schemas-microsoft-com:office:word" xmlns:w="http://schemas.openxmlformats.org/wordprocessingml/2006/main" xmlns:w14="http://schemas.microsoft.com/office/word/2010/wordml" xmlns:w15="http://schemas.microsoft.com/office/word/2012/wordml" xmlns:w16se="http://schemas.microsoft.com/office/word/2015/wordml/symex" xmlns:wpg="http://schemas.microsoft.com/office/word/2010/wordprocessingGroup" xmlns:wpi="http://schemas.microsoft.com/office/word/2010/wordprocessingInk" xmlns:wne="http://schemas.microsoft.com/office/word/2006/wordml" xmlns:wps="http://schemas.microsoft.com/office/word/2010/wordprocessingShape" mc:Ignorable="w14 w15 w16se wp14">
   <w:p>
     <w:pPr>
       <w:pStyle w:val="Encabezado"/>
@@ -5009,7 +5029,7 @@
 </file>
 
 <file path=word/numbering.xml><?xml version="1.0" encoding="utf-8"?>
-<w:numbering xmlns:wpc="http://schemas.microsoft.com/office/word/2010/wordprocessingCanvas" xmlns:cx="http://schemas.microsoft.com/office/drawing/2014/chartex" xmlns:mc="http://schemas.openxmlformats.org/markup-compatibility/2006" xmlns:o="urn:schemas-microsoft-com:office:office" xmlns:r="http://schemas.openxmlformats.org/officeDocument/2006/relationships" xmlns:m="http://schemas.openxmlformats.org/officeDocument/2006/math" xmlns:v="urn:schemas-microsoft-com:vml" xmlns:wp14="http://schemas.microsoft.com/office/word/2010/wordprocessingDrawing" xmlns:wp="http://schemas.openxmlformats.org/drawingml/2006/wordprocessingDrawing" xmlns:w10="urn:schemas-microsoft-com:office:word" xmlns:w="http://schemas.openxmlformats.org/wordprocessingml/2006/main" xmlns:w14="http://schemas.microsoft.com/office/word/2010/wordml" xmlns:w15="http://schemas.microsoft.com/office/word/2012/wordml" xmlns:w16se="http://schemas.microsoft.com/office/word/2015/wordml/symex" xmlns:wpg="http://schemas.microsoft.com/office/word/2010/wordprocessingGroup" xmlns:wpi="http://schemas.microsoft.com/office/word/2010/wordprocessingInk" xmlns:wne="http://schemas.microsoft.com/office/word/2006/wordml" xmlns:wps="http://schemas.microsoft.com/office/word/2010/wordprocessingShape" mc:Ignorable="w14 w15 w16se wp14">
+<w:numbering xmlns:wpc="http://schemas.microsoft.com/office/word/2010/wordprocessingCanvas" xmlns:cx="http://schemas.microsoft.com/office/drawing/2014/chartex" xmlns:cx1="http://schemas.microsoft.com/office/drawing/2015/9/8/chartex" xmlns:mc="http://schemas.openxmlformats.org/markup-compatibility/2006" xmlns:o="urn:schemas-microsoft-com:office:office" xmlns:r="http://schemas.openxmlformats.org/officeDocument/2006/relationships" xmlns:m="http://schemas.openxmlformats.org/officeDocument/2006/math" xmlns:v="urn:schemas-microsoft-com:vml" xmlns:wp14="http://schemas.microsoft.com/office/word/2010/wordprocessingDrawing" xmlns:wp="http://schemas.openxmlformats.org/drawingml/2006/wordprocessingDrawing" xmlns:w10="urn:schemas-microsoft-com:office:word" xmlns:w="http://schemas.openxmlformats.org/wordprocessingml/2006/main" xmlns:w14="http://schemas.microsoft.com/office/word/2010/wordml" xmlns:w15="http://schemas.microsoft.com/office/word/2012/wordml" xmlns:w16se="http://schemas.microsoft.com/office/word/2015/wordml/symex" xmlns:wpg="http://schemas.microsoft.com/office/word/2010/wordprocessingGroup" xmlns:wpi="http://schemas.microsoft.com/office/word/2010/wordprocessingInk" xmlns:wne="http://schemas.microsoft.com/office/word/2006/wordml" xmlns:wps="http://schemas.microsoft.com/office/word/2010/wordprocessingShape" mc:Ignorable="w14 w15 w16se wp14">
   <w:abstractNum w:abstractNumId="0" w15:restartNumberingAfterBreak="0">
     <w:nsid w:val="0D6D32EE"/>
     <w:multiLevelType w:val="hybridMultilevel"/>
@@ -6758,6 +6778,38 @@
       <w:lang w:eastAsia="es-MX"/>
     </w:rPr>
   </w:style>
+  <w:style w:type="character" w:styleId="Textoennegrita">
+    <w:name w:val="Strong"/>
+    <w:basedOn w:val="Fuentedeprrafopredeter"/>
+    <w:uiPriority w:val="22"/>
+    <w:qFormat/>
+    <w:rsid w:val="00C20233"/>
+    <w:rPr>
+      <w:b/>
+      <w:bCs/>
+    </w:rPr>
+  </w:style>
+  <w:style w:type="paragraph" w:customStyle="1" w:styleId="Cuerpo">
+    <w:name w:val="Cuerpo"/>
+    <w:rsid w:val="00836161"/>
+    <w:pPr>
+      <w:pBdr>
+        <w:top w:val="nil"/>
+        <w:left w:val="nil"/>
+        <w:bottom w:val="nil"/>
+        <w:right w:val="nil"/>
+        <w:between w:val="nil"/>
+        <w:bar w:val="nil"/>
+      </w:pBdr>
+      <w:spacing w:after="0" w:line="240" w:lineRule="auto"/>
+    </w:pPr>
+    <w:rPr>
+      <w:rFonts w:ascii="Helvetica Neue" w:eastAsia="Arial Unicode MS" w:hAnsi="Helvetica Neue" w:cs="Arial Unicode MS"/>
+      <w:color w:val="000000"/>
+      <w:bdr w:val="nil"/>
+      <w:lang w:val="es-ES_tradnl" w:eastAsia="es-MX"/>
+    </w:rPr>
+  </w:style>
 </w:styles>
 </file>
 

--- a/FORMATO CODIGO DE ETICA PROFESIONAL.docx
+++ b/FORMATO CODIGO DE ETICA PROFESIONAL.docx
@@ -1,6 +1,6 @@
 
 <file path=word/document.xml><?xml version="1.0" encoding="utf-8"?>
-<w:document xmlns:wpc="http://schemas.microsoft.com/office/word/2010/wordprocessingCanvas" xmlns:cx="http://schemas.microsoft.com/office/drawing/2014/chartex" xmlns:cx1="http://schemas.microsoft.com/office/drawing/2015/9/8/chartex" xmlns:mc="http://schemas.openxmlformats.org/markup-compatibility/2006" xmlns:o="urn:schemas-microsoft-com:office:office" xmlns:r="http://schemas.openxmlformats.org/officeDocument/2006/relationships" xmlns:m="http://schemas.openxmlformats.org/officeDocument/2006/math" xmlns:v="urn:schemas-microsoft-com:vml" xmlns:wp14="http://schemas.microsoft.com/office/word/2010/wordprocessingDrawing" xmlns:wp="http://schemas.openxmlformats.org/drawingml/2006/wordprocessingDrawing" xmlns:w10="urn:schemas-microsoft-com:office:word" xmlns:w="http://schemas.openxmlformats.org/wordprocessingml/2006/main" xmlns:w14="http://schemas.microsoft.com/office/word/2010/wordml" xmlns:w15="http://schemas.microsoft.com/office/word/2012/wordml" xmlns:w16se="http://schemas.microsoft.com/office/word/2015/wordml/symex" xmlns:wpg="http://schemas.microsoft.com/office/word/2010/wordprocessingGroup" xmlns:wpi="http://schemas.microsoft.com/office/word/2010/wordprocessingInk" xmlns:wne="http://schemas.microsoft.com/office/word/2006/wordml" xmlns:wps="http://schemas.microsoft.com/office/word/2010/wordprocessingShape" mc:Ignorable="w14 w15 w16se wp14">
+<w:document xmlns:wpc="http://schemas.microsoft.com/office/word/2010/wordprocessingCanvas" xmlns:cx="http://schemas.microsoft.com/office/drawing/2014/chartex" xmlns:mc="http://schemas.openxmlformats.org/markup-compatibility/2006" xmlns:o="urn:schemas-microsoft-com:office:office" xmlns:r="http://schemas.openxmlformats.org/officeDocument/2006/relationships" xmlns:m="http://schemas.openxmlformats.org/officeDocument/2006/math" xmlns:v="urn:schemas-microsoft-com:vml" xmlns:wp14="http://schemas.microsoft.com/office/word/2010/wordprocessingDrawing" xmlns:wp="http://schemas.openxmlformats.org/drawingml/2006/wordprocessingDrawing" xmlns:w10="urn:schemas-microsoft-com:office:word" xmlns:w="http://schemas.openxmlformats.org/wordprocessingml/2006/main" xmlns:w14="http://schemas.microsoft.com/office/word/2010/wordml" xmlns:w15="http://schemas.microsoft.com/office/word/2012/wordml" xmlns:w16se="http://schemas.microsoft.com/office/word/2015/wordml/symex" xmlns:wpg="http://schemas.microsoft.com/office/word/2010/wordprocessingGroup" xmlns:wpi="http://schemas.microsoft.com/office/word/2010/wordprocessingInk" xmlns:wne="http://schemas.microsoft.com/office/word/2006/wordml" xmlns:wps="http://schemas.microsoft.com/office/word/2010/wordprocessingShape" mc:Ignorable="w14 w15 w16se wp14">
   <w:body>
     <w:p>
       <w:pPr>
@@ -3734,453 +3734,447 @@
         </w:rPr>
         <w:t>)</w:t>
       </w:r>
-    </w:p>
-    <w:p>
-      <w:pPr>
-        <w:spacing w:after="0" w:line="240" w:lineRule="auto"/>
-        <w:jc w:val="center"/>
-        <w:rPr>
-          <w:rFonts w:ascii="Arial" w:hAnsi="Arial" w:cs="Arial"/>
-          <w:b/>
-        </w:rPr>
-      </w:pPr>
-    </w:p>
-    <w:p>
-      <w:pPr>
-        <w:spacing w:after="0" w:line="360" w:lineRule="auto"/>
-        <w:jc w:val="both"/>
-        <w:rPr>
-          <w:rFonts w:ascii="Arial" w:hAnsi="Arial" w:cs="Arial"/>
-          <w:sz w:val="24"/>
-          <w:szCs w:val="24"/>
-        </w:rPr>
-      </w:pPr>
-    </w:p>
-    <w:p>
-      <w:pPr>
-        <w:spacing w:after="0" w:line="240" w:lineRule="auto"/>
-        <w:jc w:val="center"/>
-        <w:rPr>
-          <w:rFonts w:ascii="Arial" w:hAnsi="Arial" w:cs="Arial"/>
-          <w:b/>
-        </w:rPr>
-      </w:pPr>
-    </w:p>
-    <w:p>
-      <w:pPr>
-        <w:spacing w:after="0" w:line="240" w:lineRule="auto"/>
-        <w:jc w:val="both"/>
-        <w:rPr>
-          <w:rFonts w:ascii="Arial" w:hAnsi="Arial" w:cs="Arial"/>
-          <w:b/>
-        </w:rPr>
-      </w:pPr>
-      <w:r>
-        <w:rPr>
-          <w:rFonts w:ascii="Arial" w:hAnsi="Arial" w:cs="Arial"/>
-          <w:b/>
-        </w:rPr>
-        <w:t xml:space="preserve">1.- </w:t>
-      </w:r>
-    </w:p>
-    <w:p>
-      <w:pPr>
-        <w:spacing w:after="0" w:line="240" w:lineRule="auto"/>
-        <w:jc w:val="both"/>
-        <w:rPr>
-          <w:rFonts w:ascii="Arial" w:hAnsi="Arial" w:cs="Arial"/>
-          <w:b/>
-        </w:rPr>
-      </w:pPr>
-      <w:r>
-        <w:rPr>
-          <w:rFonts w:ascii="Arial" w:hAnsi="Arial" w:cs="Arial"/>
-          <w:b/>
-        </w:rPr>
-        <w:t>2.-</w:t>
-      </w:r>
-    </w:p>
-    <w:p>
-      <w:pPr>
-        <w:jc w:val="both"/>
-        <w:rPr>
-          <w:rFonts w:ascii="Arial" w:hAnsi="Arial" w:cs="Arial"/>
-          <w:sz w:val="24"/>
-          <w:szCs w:val="24"/>
-        </w:rPr>
-      </w:pPr>
-    </w:p>
-    <w:p>
-      <w:pPr>
-        <w:jc w:val="both"/>
-        <w:rPr>
-          <w:rFonts w:ascii="Arial" w:hAnsi="Arial" w:cs="Arial"/>
-          <w:sz w:val="24"/>
-          <w:szCs w:val="24"/>
-        </w:rPr>
-      </w:pPr>
-    </w:p>
-    <w:p>
-      <w:pPr>
-        <w:spacing w:after="0" w:line="240" w:lineRule="auto"/>
-        <w:jc w:val="center"/>
-        <w:rPr>
-          <w:rFonts w:ascii="Arial" w:hAnsi="Arial" w:cs="Arial"/>
-          <w:b/>
-          <w:sz w:val="24"/>
-          <w:szCs w:val="24"/>
-        </w:rPr>
-      </w:pPr>
-      <w:r>
-        <w:rPr>
-          <w:rFonts w:ascii="Arial" w:hAnsi="Arial" w:cs="Arial"/>
-          <w:b/>
-          <w:sz w:val="24"/>
-          <w:szCs w:val="24"/>
-        </w:rPr>
-        <w:t>C</w:t>
-      </w:r>
-      <w:r>
-        <w:rPr>
-          <w:rFonts w:ascii="Arial" w:hAnsi="Arial" w:cs="Arial"/>
-          <w:b/>
-          <w:sz w:val="24"/>
-          <w:szCs w:val="24"/>
-        </w:rPr>
-        <w:t>APÍTULO CINCO</w:t>
-      </w:r>
-    </w:p>
-    <w:p>
-      <w:pPr>
-        <w:spacing w:after="0" w:line="240" w:lineRule="auto"/>
-        <w:jc w:val="center"/>
-        <w:rPr>
-          <w:rFonts w:ascii="Arial" w:hAnsi="Arial" w:cs="Arial"/>
-          <w:b/>
-          <w:sz w:val="24"/>
-          <w:szCs w:val="24"/>
-        </w:rPr>
-      </w:pPr>
-    </w:p>
-    <w:p>
-      <w:pPr>
-        <w:spacing w:after="0" w:line="240" w:lineRule="auto"/>
-        <w:jc w:val="center"/>
-        <w:rPr>
-          <w:rFonts w:ascii="Arial" w:hAnsi="Arial" w:cs="Arial"/>
-          <w:b/>
-          <w:sz w:val="24"/>
-          <w:szCs w:val="24"/>
-        </w:rPr>
-      </w:pPr>
-      <w:r>
-        <w:rPr>
-          <w:rFonts w:ascii="Arial" w:hAnsi="Arial" w:cs="Arial"/>
-          <w:b/>
-          <w:sz w:val="24"/>
-          <w:szCs w:val="24"/>
-        </w:rPr>
-        <w:t>DE MI</w:t>
-      </w:r>
-      <w:r>
-        <w:rPr>
-          <w:rFonts w:ascii="Arial" w:hAnsi="Arial" w:cs="Arial"/>
-          <w:b/>
-          <w:sz w:val="24"/>
-          <w:szCs w:val="24"/>
-        </w:rPr>
-        <w:t xml:space="preserve"> RESPONSABILIDAD CON EL CLIENTE - EMPRESA</w:t>
-      </w:r>
-      <w:r>
-        <w:rPr>
-          <w:rFonts w:ascii="Arial" w:hAnsi="Arial" w:cs="Arial"/>
-          <w:b/>
-          <w:sz w:val="24"/>
-          <w:szCs w:val="24"/>
-        </w:rPr>
-        <w:t xml:space="preserve"> (al menos 10</w:t>
-      </w:r>
-      <w:r>
-        <w:rPr>
-          <w:rFonts w:ascii="Arial" w:hAnsi="Arial" w:cs="Arial"/>
-          <w:b/>
-          <w:sz w:val="24"/>
-          <w:szCs w:val="24"/>
-        </w:rPr>
-        <w:t>)</w:t>
-      </w:r>
-    </w:p>
-    <w:p>
-      <w:pPr>
-        <w:spacing w:after="0" w:line="360" w:lineRule="auto"/>
-        <w:jc w:val="both"/>
-        <w:rPr>
-          <w:rFonts w:ascii="Arial" w:hAnsi="Arial" w:cs="Arial"/>
-          <w:sz w:val="24"/>
-          <w:szCs w:val="24"/>
-        </w:rPr>
-      </w:pPr>
-    </w:p>
-    <w:p>
-      <w:pPr>
-        <w:spacing w:after="0" w:line="360" w:lineRule="auto"/>
-        <w:jc w:val="both"/>
-        <w:rPr>
-          <w:rFonts w:ascii="Arial" w:hAnsi="Arial" w:cs="Arial"/>
-          <w:sz w:val="24"/>
-          <w:szCs w:val="24"/>
-        </w:rPr>
-      </w:pPr>
-    </w:p>
-    <w:p>
-      <w:pPr>
-        <w:spacing w:after="0" w:line="240" w:lineRule="auto"/>
-        <w:jc w:val="center"/>
-        <w:rPr>
-          <w:rFonts w:ascii="Arial" w:hAnsi="Arial" w:cs="Arial"/>
-          <w:b/>
-          <w:sz w:val="24"/>
-          <w:szCs w:val="24"/>
-        </w:rPr>
-      </w:pPr>
-      <w:r>
-        <w:rPr>
-          <w:rFonts w:ascii="Arial" w:hAnsi="Arial" w:cs="Arial"/>
-          <w:b/>
-          <w:sz w:val="24"/>
-          <w:szCs w:val="24"/>
-        </w:rPr>
-        <w:t>CAPÍTULO SEIS</w:t>
-      </w:r>
-    </w:p>
-    <w:p>
-      <w:pPr>
-        <w:spacing w:after="0" w:line="240" w:lineRule="auto"/>
-        <w:jc w:val="center"/>
-        <w:rPr>
-          <w:rFonts w:ascii="Arial" w:hAnsi="Arial" w:cs="Arial"/>
-          <w:b/>
-          <w:sz w:val="24"/>
-          <w:szCs w:val="24"/>
-        </w:rPr>
-      </w:pPr>
-    </w:p>
-    <w:p>
-      <w:pPr>
-        <w:spacing w:after="0" w:line="240" w:lineRule="auto"/>
-        <w:jc w:val="center"/>
-        <w:rPr>
-          <w:rFonts w:ascii="Arial" w:hAnsi="Arial" w:cs="Arial"/>
-          <w:b/>
-          <w:sz w:val="24"/>
-          <w:szCs w:val="24"/>
-        </w:rPr>
-      </w:pPr>
-      <w:r>
-        <w:rPr>
-          <w:rFonts w:ascii="Arial" w:hAnsi="Arial" w:cs="Arial"/>
-          <w:b/>
-          <w:sz w:val="24"/>
-          <w:szCs w:val="24"/>
-        </w:rPr>
-        <w:t>DE MI</w:t>
-      </w:r>
-      <w:r>
-        <w:rPr>
-          <w:rFonts w:ascii="Arial" w:hAnsi="Arial" w:cs="Arial"/>
-          <w:b/>
-          <w:sz w:val="24"/>
-          <w:szCs w:val="24"/>
-        </w:rPr>
-        <w:t xml:space="preserve"> RESPONSABILIDAD SOBRE EL PRODUCTO</w:t>
-      </w:r>
-      <w:r>
-        <w:rPr>
-          <w:rFonts w:ascii="Arial" w:hAnsi="Arial" w:cs="Arial"/>
-          <w:b/>
-          <w:sz w:val="24"/>
-          <w:szCs w:val="24"/>
-        </w:rPr>
-        <w:t xml:space="preserve"> </w:t>
-      </w:r>
-    </w:p>
-    <w:p>
-      <w:pPr>
-        <w:spacing w:after="0" w:line="240" w:lineRule="auto"/>
-        <w:jc w:val="both"/>
-        <w:rPr>
-          <w:rFonts w:ascii="Arial" w:hAnsi="Arial" w:cs="Arial"/>
-          <w:b/>
-          <w:sz w:val="24"/>
-          <w:szCs w:val="24"/>
-        </w:rPr>
-      </w:pPr>
-      <w:r>
-        <w:rPr>
-          <w:rFonts w:ascii="Arial" w:hAnsi="Arial" w:cs="Arial"/>
-          <w:b/>
-          <w:sz w:val="24"/>
-          <w:szCs w:val="24"/>
-        </w:rPr>
-        <w:t>1.- Usar los recursos que sean necesarios sin abusar.</w:t>
-      </w:r>
-    </w:p>
-    <w:p>
-      <w:pPr>
-        <w:spacing w:after="0" w:line="240" w:lineRule="auto"/>
-        <w:jc w:val="both"/>
-        <w:rPr>
-          <w:rFonts w:ascii="Arial" w:hAnsi="Arial" w:cs="Arial"/>
-          <w:b/>
-          <w:sz w:val="24"/>
-          <w:szCs w:val="24"/>
-        </w:rPr>
-      </w:pPr>
-      <w:r>
-        <w:rPr>
-          <w:rFonts w:ascii="Arial" w:hAnsi="Arial" w:cs="Arial"/>
-          <w:b/>
-          <w:sz w:val="24"/>
-          <w:szCs w:val="24"/>
-        </w:rPr>
-        <w:t>2.- Ser honestos con el producto de acuerdo con la información que contiene.</w:t>
-      </w:r>
-    </w:p>
-    <w:p>
-      <w:pPr>
-        <w:spacing w:after="0" w:line="240" w:lineRule="auto"/>
-        <w:jc w:val="both"/>
-        <w:rPr>
-          <w:rFonts w:ascii="Arial" w:hAnsi="Arial" w:cs="Arial"/>
-          <w:b/>
-          <w:sz w:val="24"/>
-          <w:szCs w:val="24"/>
-        </w:rPr>
-      </w:pPr>
-      <w:r>
-        <w:rPr>
-          <w:rFonts w:ascii="Arial" w:hAnsi="Arial" w:cs="Arial"/>
-          <w:b/>
-          <w:sz w:val="24"/>
-          <w:szCs w:val="24"/>
-        </w:rPr>
-        <w:t>3.- Verificar las repercusiones que tiene hacia el medio ambiente.</w:t>
-      </w:r>
-    </w:p>
-    <w:p>
-      <w:pPr>
-        <w:spacing w:after="0" w:line="240" w:lineRule="auto"/>
-        <w:jc w:val="both"/>
-        <w:rPr>
-          <w:rFonts w:ascii="Arial" w:hAnsi="Arial" w:cs="Arial"/>
-          <w:b/>
-          <w:sz w:val="24"/>
-          <w:szCs w:val="24"/>
-        </w:rPr>
-      </w:pPr>
-      <w:r>
-        <w:rPr>
-          <w:rFonts w:ascii="Arial" w:hAnsi="Arial" w:cs="Arial"/>
-          <w:b/>
-          <w:sz w:val="24"/>
-          <w:szCs w:val="24"/>
-        </w:rPr>
-        <w:t>4.- Verificar las repercusiones a la sociedad.</w:t>
-      </w:r>
-    </w:p>
-    <w:p>
-      <w:pPr>
-        <w:spacing w:after="0" w:line="240" w:lineRule="auto"/>
-        <w:jc w:val="both"/>
-        <w:rPr>
-          <w:rFonts w:ascii="Arial" w:hAnsi="Arial" w:cs="Arial"/>
-          <w:b/>
-          <w:sz w:val="24"/>
-          <w:szCs w:val="24"/>
-        </w:rPr>
-      </w:pPr>
-      <w:r>
-        <w:rPr>
-          <w:rFonts w:ascii="Arial" w:hAnsi="Arial" w:cs="Arial"/>
-          <w:b/>
-          <w:sz w:val="24"/>
-          <w:szCs w:val="24"/>
-        </w:rPr>
-        <w:t>5.- Ser honesto sobre costos.</w:t>
-      </w:r>
-    </w:p>
-    <w:p>
-      <w:pPr>
-        <w:spacing w:after="0" w:line="240" w:lineRule="auto"/>
-        <w:jc w:val="both"/>
-        <w:rPr>
-          <w:rFonts w:ascii="Arial" w:hAnsi="Arial" w:cs="Arial"/>
-          <w:b/>
-          <w:sz w:val="24"/>
-          <w:szCs w:val="24"/>
-        </w:rPr>
-      </w:pPr>
-      <w:r>
-        <w:rPr>
-          <w:rFonts w:ascii="Arial" w:hAnsi="Arial" w:cs="Arial"/>
-          <w:b/>
-          <w:sz w:val="24"/>
-          <w:szCs w:val="24"/>
-        </w:rPr>
-        <w:t>6.- Verificar la arquitectura sobre los requisitos del sistema.</w:t>
-      </w:r>
-    </w:p>
-    <w:p>
-      <w:pPr>
-        <w:spacing w:after="0" w:line="240" w:lineRule="auto"/>
-        <w:jc w:val="both"/>
-        <w:rPr>
-          <w:rFonts w:ascii="Arial" w:hAnsi="Arial" w:cs="Arial"/>
-          <w:b/>
-          <w:sz w:val="24"/>
-          <w:szCs w:val="24"/>
-        </w:rPr>
-      </w:pPr>
-      <w:r>
-        <w:rPr>
-          <w:rFonts w:ascii="Arial" w:hAnsi="Arial" w:cs="Arial"/>
-          <w:b/>
-          <w:sz w:val="24"/>
-          <w:szCs w:val="24"/>
-        </w:rPr>
-        <w:t>7.- Ser honesto en los procedimientos de testeo (son pruebas en las cuales se verifica que el producto haga lo que el cliente quiere).</w:t>
-      </w:r>
-    </w:p>
-    <w:p>
-      <w:pPr>
-        <w:spacing w:after="0" w:line="240" w:lineRule="auto"/>
-        <w:jc w:val="both"/>
-        <w:rPr>
-          <w:rFonts w:ascii="Arial" w:hAnsi="Arial" w:cs="Arial"/>
-          <w:b/>
-          <w:sz w:val="24"/>
-          <w:szCs w:val="24"/>
-        </w:rPr>
-      </w:pPr>
-      <w:r>
-        <w:rPr>
-          <w:rFonts w:ascii="Arial" w:hAnsi="Arial" w:cs="Arial"/>
-          <w:b/>
-          <w:sz w:val="24"/>
-          <w:szCs w:val="24"/>
-        </w:rPr>
-        <w:t>8.- La documentación debe ser realista sobre los datos que contiene el proye</w:t>
-      </w:r>
       <w:bookmarkStart w:id="0" w:name="_GoBack"/>
       <w:bookmarkEnd w:id="0"/>
-      <w:r>
-        <w:rPr>
-          <w:rFonts w:ascii="Arial" w:hAnsi="Arial" w:cs="Arial"/>
-          <w:b/>
-          <w:sz w:val="24"/>
-          <w:szCs w:val="24"/>
-        </w:rPr>
-        <w:t>cto.</w:t>
+    </w:p>
+    <w:p>
+      <w:pPr>
+        <w:spacing w:after="0" w:line="240" w:lineRule="auto"/>
+        <w:jc w:val="center"/>
+        <w:rPr>
+          <w:rFonts w:ascii="Arial" w:hAnsi="Arial" w:cs="Arial"/>
+          <w:b/>
+        </w:rPr>
+      </w:pPr>
+    </w:p>
+    <w:p>
+      <w:pPr>
+        <w:spacing w:after="0" w:line="240" w:lineRule="auto"/>
+        <w:jc w:val="both"/>
+        <w:rPr>
+          <w:rFonts w:ascii="Arial" w:hAnsi="Arial" w:cs="Arial"/>
+          <w:b/>
+        </w:rPr>
+      </w:pPr>
+      <w:r>
+        <w:rPr>
+          <w:rFonts w:ascii="Arial" w:hAnsi="Arial" w:cs="Arial"/>
+          <w:b/>
+        </w:rPr>
+        <w:t>1.- no dañar el ecosistema.</w:t>
+      </w:r>
+    </w:p>
+    <w:p>
+      <w:pPr>
+        <w:spacing w:after="0" w:line="240" w:lineRule="auto"/>
+        <w:jc w:val="both"/>
+        <w:rPr>
+          <w:rFonts w:ascii="Arial" w:hAnsi="Arial" w:cs="Arial"/>
+          <w:b/>
+        </w:rPr>
+      </w:pPr>
+      <w:r>
+        <w:rPr>
+          <w:rFonts w:ascii="Arial" w:hAnsi="Arial" w:cs="Arial"/>
+          <w:b/>
+        </w:rPr>
+        <w:t>2.- ser honestos con las repercusiones sobre el producto.</w:t>
+      </w:r>
+    </w:p>
+    <w:p>
+      <w:pPr>
+        <w:spacing w:after="0" w:line="240" w:lineRule="auto"/>
+        <w:jc w:val="both"/>
+        <w:rPr>
+          <w:rFonts w:ascii="Arial" w:hAnsi="Arial" w:cs="Arial"/>
+          <w:b/>
+        </w:rPr>
+      </w:pPr>
+      <w:r>
+        <w:rPr>
+          <w:rFonts w:ascii="Arial" w:hAnsi="Arial" w:cs="Arial"/>
+          <w:b/>
+        </w:rPr>
+        <w:t>3.- tratar al cliente con respeto</w:t>
+      </w:r>
+    </w:p>
+    <w:p>
+      <w:pPr>
+        <w:spacing w:after="0" w:line="240" w:lineRule="auto"/>
+        <w:jc w:val="both"/>
+        <w:rPr>
+          <w:rFonts w:ascii="Arial" w:hAnsi="Arial" w:cs="Arial"/>
+          <w:b/>
+        </w:rPr>
+      </w:pPr>
+      <w:r>
+        <w:rPr>
+          <w:rFonts w:ascii="Arial" w:hAnsi="Arial" w:cs="Arial"/>
+          <w:b/>
+        </w:rPr>
+        <w:t>4.- brindar mis servicios con toda honestidad</w:t>
+      </w:r>
+    </w:p>
+    <w:p>
+      <w:pPr>
+        <w:jc w:val="both"/>
+        <w:rPr>
+          <w:rFonts w:ascii="Arial" w:hAnsi="Arial" w:cs="Arial"/>
+          <w:sz w:val="24"/>
+          <w:szCs w:val="24"/>
+        </w:rPr>
+      </w:pPr>
+    </w:p>
+    <w:p>
+      <w:pPr>
+        <w:spacing w:after="0" w:line="240" w:lineRule="auto"/>
+        <w:jc w:val="center"/>
+        <w:rPr>
+          <w:rFonts w:ascii="Arial" w:hAnsi="Arial" w:cs="Arial"/>
+          <w:b/>
+          <w:sz w:val="24"/>
+          <w:szCs w:val="24"/>
+        </w:rPr>
+      </w:pPr>
+      <w:r>
+        <w:rPr>
+          <w:rFonts w:ascii="Arial" w:hAnsi="Arial" w:cs="Arial"/>
+          <w:b/>
+          <w:sz w:val="24"/>
+          <w:szCs w:val="24"/>
+        </w:rPr>
+        <w:t>C</w:t>
+      </w:r>
+      <w:r>
+        <w:rPr>
+          <w:rFonts w:ascii="Arial" w:hAnsi="Arial" w:cs="Arial"/>
+          <w:b/>
+          <w:sz w:val="24"/>
+          <w:szCs w:val="24"/>
+        </w:rPr>
+        <w:t>APÍTULO CINCO</w:t>
+      </w:r>
+    </w:p>
+    <w:p>
+      <w:pPr>
+        <w:spacing w:after="0" w:line="240" w:lineRule="auto"/>
+        <w:jc w:val="center"/>
+        <w:rPr>
+          <w:rFonts w:ascii="Arial" w:hAnsi="Arial" w:cs="Arial"/>
+          <w:b/>
+          <w:sz w:val="24"/>
+          <w:szCs w:val="24"/>
+        </w:rPr>
+      </w:pPr>
+    </w:p>
+    <w:p>
+      <w:pPr>
+        <w:spacing w:after="0" w:line="240" w:lineRule="auto"/>
+        <w:jc w:val="center"/>
+        <w:rPr>
+          <w:rFonts w:ascii="Arial" w:hAnsi="Arial" w:cs="Arial"/>
+          <w:b/>
+          <w:sz w:val="24"/>
+          <w:szCs w:val="24"/>
+        </w:rPr>
+      </w:pPr>
+      <w:r>
+        <w:rPr>
+          <w:rFonts w:ascii="Arial" w:hAnsi="Arial" w:cs="Arial"/>
+          <w:b/>
+          <w:sz w:val="24"/>
+          <w:szCs w:val="24"/>
+        </w:rPr>
+        <w:t>DE MI</w:t>
+      </w:r>
+      <w:r>
+        <w:rPr>
+          <w:rFonts w:ascii="Arial" w:hAnsi="Arial" w:cs="Arial"/>
+          <w:b/>
+          <w:sz w:val="24"/>
+          <w:szCs w:val="24"/>
+        </w:rPr>
+        <w:t xml:space="preserve"> RESPONSABILIDAD CON EL CLIENTE - EMPRESA</w:t>
+      </w:r>
+      <w:r>
+        <w:rPr>
+          <w:rFonts w:ascii="Arial" w:hAnsi="Arial" w:cs="Arial"/>
+          <w:b/>
+          <w:sz w:val="24"/>
+          <w:szCs w:val="24"/>
+        </w:rPr>
+        <w:t xml:space="preserve"> (al menos 10</w:t>
+      </w:r>
+      <w:r>
+        <w:rPr>
+          <w:rFonts w:ascii="Arial" w:hAnsi="Arial" w:cs="Arial"/>
+          <w:b/>
+          <w:sz w:val="24"/>
+          <w:szCs w:val="24"/>
+        </w:rPr>
+        <w:t>)</w:t>
+      </w:r>
+    </w:p>
+    <w:p>
+      <w:pPr>
+        <w:spacing w:after="0" w:line="360" w:lineRule="auto"/>
+        <w:jc w:val="both"/>
+        <w:rPr>
+          <w:rFonts w:ascii="Arial" w:hAnsi="Arial" w:cs="Arial"/>
+          <w:sz w:val="24"/>
+          <w:szCs w:val="24"/>
+        </w:rPr>
+      </w:pPr>
+    </w:p>
+    <w:p>
+      <w:pPr>
+        <w:spacing w:after="0" w:line="360" w:lineRule="auto"/>
+        <w:jc w:val="both"/>
+        <w:rPr>
+          <w:rFonts w:ascii="Arial" w:hAnsi="Arial" w:cs="Arial"/>
+          <w:sz w:val="24"/>
+          <w:szCs w:val="24"/>
+        </w:rPr>
+      </w:pPr>
+    </w:p>
+    <w:p>
+      <w:pPr>
+        <w:spacing w:after="0" w:line="240" w:lineRule="auto"/>
+        <w:jc w:val="center"/>
+        <w:rPr>
+          <w:rFonts w:ascii="Arial" w:hAnsi="Arial" w:cs="Arial"/>
+          <w:b/>
+          <w:sz w:val="24"/>
+          <w:szCs w:val="24"/>
+        </w:rPr>
+      </w:pPr>
+      <w:r>
+        <w:rPr>
+          <w:rFonts w:ascii="Arial" w:hAnsi="Arial" w:cs="Arial"/>
+          <w:b/>
+          <w:sz w:val="24"/>
+          <w:szCs w:val="24"/>
+        </w:rPr>
+        <w:t>CAPÍTULO SEIS</w:t>
+      </w:r>
+    </w:p>
+    <w:p>
+      <w:pPr>
+        <w:spacing w:after="0" w:line="240" w:lineRule="auto"/>
+        <w:jc w:val="center"/>
+        <w:rPr>
+          <w:rFonts w:ascii="Arial" w:hAnsi="Arial" w:cs="Arial"/>
+          <w:b/>
+          <w:sz w:val="24"/>
+          <w:szCs w:val="24"/>
+        </w:rPr>
+      </w:pPr>
+    </w:p>
+    <w:p>
+      <w:pPr>
+        <w:spacing w:after="0" w:line="240" w:lineRule="auto"/>
+        <w:jc w:val="center"/>
+        <w:rPr>
+          <w:rFonts w:ascii="Arial" w:hAnsi="Arial" w:cs="Arial"/>
+          <w:b/>
+          <w:sz w:val="24"/>
+          <w:szCs w:val="24"/>
+        </w:rPr>
+      </w:pPr>
+      <w:r>
+        <w:rPr>
+          <w:rFonts w:ascii="Arial" w:hAnsi="Arial" w:cs="Arial"/>
+          <w:b/>
+          <w:sz w:val="24"/>
+          <w:szCs w:val="24"/>
+        </w:rPr>
+        <w:t>DE MI</w:t>
+      </w:r>
+      <w:r>
+        <w:rPr>
+          <w:rFonts w:ascii="Arial" w:hAnsi="Arial" w:cs="Arial"/>
+          <w:b/>
+          <w:sz w:val="24"/>
+          <w:szCs w:val="24"/>
+        </w:rPr>
+        <w:t xml:space="preserve"> RESPONSABILIDAD SOBRE EL PRODUCTO</w:t>
+      </w:r>
+      <w:r>
+        <w:rPr>
+          <w:rFonts w:ascii="Arial" w:hAnsi="Arial" w:cs="Arial"/>
+          <w:b/>
+          <w:sz w:val="24"/>
+          <w:szCs w:val="24"/>
+        </w:rPr>
+        <w:t xml:space="preserve"> </w:t>
+      </w:r>
+    </w:p>
+    <w:p>
+      <w:pPr>
+        <w:spacing w:after="0" w:line="240" w:lineRule="auto"/>
+        <w:jc w:val="both"/>
+        <w:rPr>
+          <w:rFonts w:ascii="Arial" w:hAnsi="Arial" w:cs="Arial"/>
+          <w:b/>
+          <w:sz w:val="24"/>
+          <w:szCs w:val="24"/>
+        </w:rPr>
+      </w:pPr>
+      <w:r>
+        <w:rPr>
+          <w:rFonts w:ascii="Arial" w:hAnsi="Arial" w:cs="Arial"/>
+          <w:b/>
+          <w:sz w:val="24"/>
+          <w:szCs w:val="24"/>
+        </w:rPr>
+        <w:t>1.- Usar los recursos que sean necesarios sin abusar.</w:t>
+      </w:r>
+    </w:p>
+    <w:p>
+      <w:pPr>
+        <w:spacing w:after="0" w:line="240" w:lineRule="auto"/>
+        <w:jc w:val="both"/>
+        <w:rPr>
+          <w:rFonts w:ascii="Arial" w:hAnsi="Arial" w:cs="Arial"/>
+          <w:b/>
+          <w:sz w:val="24"/>
+          <w:szCs w:val="24"/>
+        </w:rPr>
+      </w:pPr>
+      <w:r>
+        <w:rPr>
+          <w:rFonts w:ascii="Arial" w:hAnsi="Arial" w:cs="Arial"/>
+          <w:b/>
+          <w:sz w:val="24"/>
+          <w:szCs w:val="24"/>
+        </w:rPr>
+        <w:t>2.- Ser honestos con el producto de acuerdo con la información que contiene.</w:t>
+      </w:r>
+    </w:p>
+    <w:p>
+      <w:pPr>
+        <w:spacing w:after="0" w:line="240" w:lineRule="auto"/>
+        <w:jc w:val="both"/>
+        <w:rPr>
+          <w:rFonts w:ascii="Arial" w:hAnsi="Arial" w:cs="Arial"/>
+          <w:b/>
+          <w:sz w:val="24"/>
+          <w:szCs w:val="24"/>
+        </w:rPr>
+      </w:pPr>
+      <w:r>
+        <w:rPr>
+          <w:rFonts w:ascii="Arial" w:hAnsi="Arial" w:cs="Arial"/>
+          <w:b/>
+          <w:sz w:val="24"/>
+          <w:szCs w:val="24"/>
+        </w:rPr>
+        <w:t>3.- Verificar las repercusiones que tiene hacia el medio ambiente.</w:t>
+      </w:r>
+    </w:p>
+    <w:p>
+      <w:pPr>
+        <w:spacing w:after="0" w:line="240" w:lineRule="auto"/>
+        <w:jc w:val="both"/>
+        <w:rPr>
+          <w:rFonts w:ascii="Arial" w:hAnsi="Arial" w:cs="Arial"/>
+          <w:b/>
+          <w:sz w:val="24"/>
+          <w:szCs w:val="24"/>
+        </w:rPr>
+      </w:pPr>
+      <w:r>
+        <w:rPr>
+          <w:rFonts w:ascii="Arial" w:hAnsi="Arial" w:cs="Arial"/>
+          <w:b/>
+          <w:sz w:val="24"/>
+          <w:szCs w:val="24"/>
+        </w:rPr>
+        <w:t>4.- Verificar las repercusiones a la sociedad.</w:t>
+      </w:r>
+    </w:p>
+    <w:p>
+      <w:pPr>
+        <w:spacing w:after="0" w:line="240" w:lineRule="auto"/>
+        <w:jc w:val="both"/>
+        <w:rPr>
+          <w:rFonts w:ascii="Arial" w:hAnsi="Arial" w:cs="Arial"/>
+          <w:b/>
+          <w:sz w:val="24"/>
+          <w:szCs w:val="24"/>
+        </w:rPr>
+      </w:pPr>
+      <w:r>
+        <w:rPr>
+          <w:rFonts w:ascii="Arial" w:hAnsi="Arial" w:cs="Arial"/>
+          <w:b/>
+          <w:sz w:val="24"/>
+          <w:szCs w:val="24"/>
+        </w:rPr>
+        <w:t>5.- Ser honesto sobre costos.</w:t>
+      </w:r>
+    </w:p>
+    <w:p>
+      <w:pPr>
+        <w:spacing w:after="0" w:line="240" w:lineRule="auto"/>
+        <w:jc w:val="both"/>
+        <w:rPr>
+          <w:rFonts w:ascii="Arial" w:hAnsi="Arial" w:cs="Arial"/>
+          <w:b/>
+          <w:sz w:val="24"/>
+          <w:szCs w:val="24"/>
+        </w:rPr>
+      </w:pPr>
+      <w:r>
+        <w:rPr>
+          <w:rFonts w:ascii="Arial" w:hAnsi="Arial" w:cs="Arial"/>
+          <w:b/>
+          <w:sz w:val="24"/>
+          <w:szCs w:val="24"/>
+        </w:rPr>
+        <w:t>6.- Verificar la arquitectura sobre los requisitos del sistema.</w:t>
+      </w:r>
+    </w:p>
+    <w:p>
+      <w:pPr>
+        <w:spacing w:after="0" w:line="240" w:lineRule="auto"/>
+        <w:jc w:val="both"/>
+        <w:rPr>
+          <w:rFonts w:ascii="Arial" w:hAnsi="Arial" w:cs="Arial"/>
+          <w:b/>
+          <w:sz w:val="24"/>
+          <w:szCs w:val="24"/>
+        </w:rPr>
+      </w:pPr>
+      <w:r>
+        <w:rPr>
+          <w:rFonts w:ascii="Arial" w:hAnsi="Arial" w:cs="Arial"/>
+          <w:b/>
+          <w:sz w:val="24"/>
+          <w:szCs w:val="24"/>
+        </w:rPr>
+        <w:t>7.- Ser honesto en los procedimientos de testeo (son pruebas en las cuales se verifica que el producto haga lo que el cliente quiere).</w:t>
+      </w:r>
+    </w:p>
+    <w:p>
+      <w:pPr>
+        <w:spacing w:after="0" w:line="240" w:lineRule="auto"/>
+        <w:jc w:val="both"/>
+        <w:rPr>
+          <w:rFonts w:ascii="Arial" w:hAnsi="Arial" w:cs="Arial"/>
+          <w:b/>
+          <w:sz w:val="24"/>
+          <w:szCs w:val="24"/>
+        </w:rPr>
+      </w:pPr>
+      <w:r>
+        <w:rPr>
+          <w:rFonts w:ascii="Arial" w:hAnsi="Arial" w:cs="Arial"/>
+          <w:b/>
+          <w:sz w:val="24"/>
+          <w:szCs w:val="24"/>
+        </w:rPr>
+        <w:t>8.- La documentación debe ser realista sobre los datos que contiene el proyecto.</w:t>
       </w:r>
     </w:p>
     <w:p>
@@ -4459,7 +4453,7 @@
               </wp:anchor>
             </w:drawing>
           </mc:Choice>
-          <mc:Fallback>
+          <mc:Fallback xmlns:cx1="http://schemas.microsoft.com/office/drawing/2015/9/8/chartex">
             <w:pict>
               <v:shapetype id="_x0000_t202" coordsize="21600,21600" o:spt="202" path="m,l,21600r21600,l21600,xe">
                 <v:stroke joinstyle="miter"/>
@@ -4525,7 +4519,7 @@
 </file>
 
 <file path=word/endnotes.xml><?xml version="1.0" encoding="utf-8"?>
-<w:endnotes xmlns:wpc="http://schemas.microsoft.com/office/word/2010/wordprocessingCanvas" xmlns:cx="http://schemas.microsoft.com/office/drawing/2014/chartex" xmlns:cx1="http://schemas.microsoft.com/office/drawing/2015/9/8/chartex" xmlns:mc="http://schemas.openxmlformats.org/markup-compatibility/2006" xmlns:o="urn:schemas-microsoft-com:office:office" xmlns:r="http://schemas.openxmlformats.org/officeDocument/2006/relationships" xmlns:m="http://schemas.openxmlformats.org/officeDocument/2006/math" xmlns:v="urn:schemas-microsoft-com:vml" xmlns:wp14="http://schemas.microsoft.com/office/word/2010/wordprocessingDrawing" xmlns:wp="http://schemas.openxmlformats.org/drawingml/2006/wordprocessingDrawing" xmlns:w10="urn:schemas-microsoft-com:office:word" xmlns:w="http://schemas.openxmlformats.org/wordprocessingml/2006/main" xmlns:w14="http://schemas.microsoft.com/office/word/2010/wordml" xmlns:w15="http://schemas.microsoft.com/office/word/2012/wordml" xmlns:w16se="http://schemas.microsoft.com/office/word/2015/wordml/symex" xmlns:wpg="http://schemas.microsoft.com/office/word/2010/wordprocessingGroup" xmlns:wpi="http://schemas.microsoft.com/office/word/2010/wordprocessingInk" xmlns:wne="http://schemas.microsoft.com/office/word/2006/wordml" xmlns:wps="http://schemas.microsoft.com/office/word/2010/wordprocessingShape" mc:Ignorable="w14 w15 w16se wp14">
+<w:endnotes xmlns:wpc="http://schemas.microsoft.com/office/word/2010/wordprocessingCanvas" xmlns:cx="http://schemas.microsoft.com/office/drawing/2014/chartex" xmlns:mc="http://schemas.openxmlformats.org/markup-compatibility/2006" xmlns:o="urn:schemas-microsoft-com:office:office" xmlns:r="http://schemas.openxmlformats.org/officeDocument/2006/relationships" xmlns:m="http://schemas.openxmlformats.org/officeDocument/2006/math" xmlns:v="urn:schemas-microsoft-com:vml" xmlns:wp14="http://schemas.microsoft.com/office/word/2010/wordprocessingDrawing" xmlns:wp="http://schemas.openxmlformats.org/drawingml/2006/wordprocessingDrawing" xmlns:w10="urn:schemas-microsoft-com:office:word" xmlns:w="http://schemas.openxmlformats.org/wordprocessingml/2006/main" xmlns:w14="http://schemas.microsoft.com/office/word/2010/wordml" xmlns:w15="http://schemas.microsoft.com/office/word/2012/wordml" xmlns:w16se="http://schemas.microsoft.com/office/word/2015/wordml/symex" xmlns:wpg="http://schemas.microsoft.com/office/word/2010/wordprocessingGroup" xmlns:wpi="http://schemas.microsoft.com/office/word/2010/wordprocessingInk" xmlns:wne="http://schemas.microsoft.com/office/word/2006/wordml" xmlns:wps="http://schemas.microsoft.com/office/word/2010/wordprocessingShape" mc:Ignorable="w14 w15 w16se wp14">
   <w:endnote w:type="separator" w:id="-1">
     <w:p>
       <w:pPr>
@@ -4550,7 +4544,7 @@
 </file>
 
 <file path=word/footer1.xml><?xml version="1.0" encoding="utf-8"?>
-<w:ftr xmlns:wpc="http://schemas.microsoft.com/office/word/2010/wordprocessingCanvas" xmlns:cx="http://schemas.microsoft.com/office/drawing/2014/chartex" xmlns:cx1="http://schemas.microsoft.com/office/drawing/2015/9/8/chartex" xmlns:mc="http://schemas.openxmlformats.org/markup-compatibility/2006" xmlns:o="urn:schemas-microsoft-com:office:office" xmlns:r="http://schemas.openxmlformats.org/officeDocument/2006/relationships" xmlns:m="http://schemas.openxmlformats.org/officeDocument/2006/math" xmlns:v="urn:schemas-microsoft-com:vml" xmlns:wp14="http://schemas.microsoft.com/office/word/2010/wordprocessingDrawing" xmlns:wp="http://schemas.openxmlformats.org/drawingml/2006/wordprocessingDrawing" xmlns:w10="urn:schemas-microsoft-com:office:word" xmlns:w="http://schemas.openxmlformats.org/wordprocessingml/2006/main" xmlns:w14="http://schemas.microsoft.com/office/word/2010/wordml" xmlns:w15="http://schemas.microsoft.com/office/word/2012/wordml" xmlns:w16se="http://schemas.microsoft.com/office/word/2015/wordml/symex" xmlns:wpg="http://schemas.microsoft.com/office/word/2010/wordprocessingGroup" xmlns:wpi="http://schemas.microsoft.com/office/word/2010/wordprocessingInk" xmlns:wne="http://schemas.microsoft.com/office/word/2006/wordml" xmlns:wps="http://schemas.microsoft.com/office/word/2010/wordprocessingShape" mc:Ignorable="w14 w15 w16se wp14">
+<w:ftr xmlns:wpc="http://schemas.microsoft.com/office/word/2010/wordprocessingCanvas" xmlns:cx="http://schemas.microsoft.com/office/drawing/2014/chartex" xmlns:mc="http://schemas.openxmlformats.org/markup-compatibility/2006" xmlns:o="urn:schemas-microsoft-com:office:office" xmlns:r="http://schemas.openxmlformats.org/officeDocument/2006/relationships" xmlns:m="http://schemas.openxmlformats.org/officeDocument/2006/math" xmlns:v="urn:schemas-microsoft-com:vml" xmlns:wp14="http://schemas.microsoft.com/office/word/2010/wordprocessingDrawing" xmlns:wp="http://schemas.openxmlformats.org/drawingml/2006/wordprocessingDrawing" xmlns:w10="urn:schemas-microsoft-com:office:word" xmlns:w="http://schemas.openxmlformats.org/wordprocessingml/2006/main" xmlns:w14="http://schemas.microsoft.com/office/word/2010/wordml" xmlns:w15="http://schemas.microsoft.com/office/word/2012/wordml" xmlns:w16se="http://schemas.microsoft.com/office/word/2015/wordml/symex" xmlns:wpg="http://schemas.microsoft.com/office/word/2010/wordprocessingGroup" xmlns:wpi="http://schemas.microsoft.com/office/word/2010/wordprocessingInk" xmlns:wne="http://schemas.microsoft.com/office/word/2006/wordml" xmlns:wps="http://schemas.microsoft.com/office/word/2010/wordprocessingShape" mc:Ignorable="w14 w15 w16se wp14">
   <w:p>
     <w:pPr>
       <w:pStyle w:val="Piedepgina"/>
@@ -4560,7 +4554,7 @@
 </file>
 
 <file path=word/footer2.xml><?xml version="1.0" encoding="utf-8"?>
-<w:ftr xmlns:wpc="http://schemas.microsoft.com/office/word/2010/wordprocessingCanvas" xmlns:cx="http://schemas.microsoft.com/office/drawing/2014/chartex" xmlns:cx1="http://schemas.microsoft.com/office/drawing/2015/9/8/chartex" xmlns:mc="http://schemas.openxmlformats.org/markup-compatibility/2006" xmlns:o="urn:schemas-microsoft-com:office:office" xmlns:r="http://schemas.openxmlformats.org/officeDocument/2006/relationships" xmlns:m="http://schemas.openxmlformats.org/officeDocument/2006/math" xmlns:v="urn:schemas-microsoft-com:vml" xmlns:wp14="http://schemas.microsoft.com/office/word/2010/wordprocessingDrawing" xmlns:wp="http://schemas.openxmlformats.org/drawingml/2006/wordprocessingDrawing" xmlns:w10="urn:schemas-microsoft-com:office:word" xmlns:w="http://schemas.openxmlformats.org/wordprocessingml/2006/main" xmlns:w14="http://schemas.microsoft.com/office/word/2010/wordml" xmlns:w15="http://schemas.microsoft.com/office/word/2012/wordml" xmlns:w16se="http://schemas.microsoft.com/office/word/2015/wordml/symex" xmlns:wpg="http://schemas.microsoft.com/office/word/2010/wordprocessingGroup" xmlns:wpi="http://schemas.microsoft.com/office/word/2010/wordprocessingInk" xmlns:wne="http://schemas.microsoft.com/office/word/2006/wordml" xmlns:wps="http://schemas.microsoft.com/office/word/2010/wordprocessingShape" mc:Ignorable="w14 w15 w16se wp14">
+<w:ftr xmlns:wpc="http://schemas.microsoft.com/office/word/2010/wordprocessingCanvas" xmlns:cx="http://schemas.microsoft.com/office/drawing/2014/chartex" xmlns:mc="http://schemas.openxmlformats.org/markup-compatibility/2006" xmlns:o="urn:schemas-microsoft-com:office:office" xmlns:r="http://schemas.openxmlformats.org/officeDocument/2006/relationships" xmlns:m="http://schemas.openxmlformats.org/officeDocument/2006/math" xmlns:v="urn:schemas-microsoft-com:vml" xmlns:wp14="http://schemas.microsoft.com/office/word/2010/wordprocessingDrawing" xmlns:wp="http://schemas.openxmlformats.org/drawingml/2006/wordprocessingDrawing" xmlns:w10="urn:schemas-microsoft-com:office:word" xmlns:w="http://schemas.openxmlformats.org/wordprocessingml/2006/main" xmlns:w14="http://schemas.microsoft.com/office/word/2010/wordml" xmlns:w15="http://schemas.microsoft.com/office/word/2012/wordml" xmlns:w16se="http://schemas.microsoft.com/office/word/2015/wordml/symex" xmlns:wpg="http://schemas.microsoft.com/office/word/2010/wordprocessingGroup" xmlns:wpi="http://schemas.microsoft.com/office/word/2010/wordprocessingInk" xmlns:wne="http://schemas.microsoft.com/office/word/2006/wordml" xmlns:wps="http://schemas.microsoft.com/office/word/2010/wordprocessingShape" mc:Ignorable="w14 w15 w16se wp14">
   <w:sdt>
     <w:sdtPr>
       <w:rPr>
@@ -4746,7 +4740,7 @@
 </file>
 
 <file path=word/footer3.xml><?xml version="1.0" encoding="utf-8"?>
-<w:ftr xmlns:wpc="http://schemas.microsoft.com/office/word/2010/wordprocessingCanvas" xmlns:cx="http://schemas.microsoft.com/office/drawing/2014/chartex" xmlns:cx1="http://schemas.microsoft.com/office/drawing/2015/9/8/chartex" xmlns:mc="http://schemas.openxmlformats.org/markup-compatibility/2006" xmlns:o="urn:schemas-microsoft-com:office:office" xmlns:r="http://schemas.openxmlformats.org/officeDocument/2006/relationships" xmlns:m="http://schemas.openxmlformats.org/officeDocument/2006/math" xmlns:v="urn:schemas-microsoft-com:vml" xmlns:wp14="http://schemas.microsoft.com/office/word/2010/wordprocessingDrawing" xmlns:wp="http://schemas.openxmlformats.org/drawingml/2006/wordprocessingDrawing" xmlns:w10="urn:schemas-microsoft-com:office:word" xmlns:w="http://schemas.openxmlformats.org/wordprocessingml/2006/main" xmlns:w14="http://schemas.microsoft.com/office/word/2010/wordml" xmlns:w15="http://schemas.microsoft.com/office/word/2012/wordml" xmlns:w16se="http://schemas.microsoft.com/office/word/2015/wordml/symex" xmlns:wpg="http://schemas.microsoft.com/office/word/2010/wordprocessingGroup" xmlns:wpi="http://schemas.microsoft.com/office/word/2010/wordprocessingInk" xmlns:wne="http://schemas.microsoft.com/office/word/2006/wordml" xmlns:wps="http://schemas.microsoft.com/office/word/2010/wordprocessingShape" mc:Ignorable="w14 w15 w16se wp14">
+<w:ftr xmlns:wpc="http://schemas.microsoft.com/office/word/2010/wordprocessingCanvas" xmlns:cx="http://schemas.microsoft.com/office/drawing/2014/chartex" xmlns:mc="http://schemas.openxmlformats.org/markup-compatibility/2006" xmlns:o="urn:schemas-microsoft-com:office:office" xmlns:r="http://schemas.openxmlformats.org/officeDocument/2006/relationships" xmlns:m="http://schemas.openxmlformats.org/officeDocument/2006/math" xmlns:v="urn:schemas-microsoft-com:vml" xmlns:wp14="http://schemas.microsoft.com/office/word/2010/wordprocessingDrawing" xmlns:wp="http://schemas.openxmlformats.org/drawingml/2006/wordprocessingDrawing" xmlns:w10="urn:schemas-microsoft-com:office:word" xmlns:w="http://schemas.openxmlformats.org/wordprocessingml/2006/main" xmlns:w14="http://schemas.microsoft.com/office/word/2010/wordml" xmlns:w15="http://schemas.microsoft.com/office/word/2012/wordml" xmlns:w16se="http://schemas.microsoft.com/office/word/2015/wordml/symex" xmlns:wpg="http://schemas.microsoft.com/office/word/2010/wordprocessingGroup" xmlns:wpi="http://schemas.microsoft.com/office/word/2010/wordprocessingInk" xmlns:wne="http://schemas.microsoft.com/office/word/2006/wordml" xmlns:wps="http://schemas.microsoft.com/office/word/2010/wordprocessingShape" mc:Ignorable="w14 w15 w16se wp14">
   <w:p>
     <w:pPr>
       <w:pStyle w:val="Piedepgina"/>
@@ -4756,7 +4750,7 @@
 </file>
 
 <file path=word/footnotes.xml><?xml version="1.0" encoding="utf-8"?>
-<w:footnotes xmlns:wpc="http://schemas.microsoft.com/office/word/2010/wordprocessingCanvas" xmlns:cx="http://schemas.microsoft.com/office/drawing/2014/chartex" xmlns:cx1="http://schemas.microsoft.com/office/drawing/2015/9/8/chartex" xmlns:mc="http://schemas.openxmlformats.org/markup-compatibility/2006" xmlns:o="urn:schemas-microsoft-com:office:office" xmlns:r="http://schemas.openxmlformats.org/officeDocument/2006/relationships" xmlns:m="http://schemas.openxmlformats.org/officeDocument/2006/math" xmlns:v="urn:schemas-microsoft-com:vml" xmlns:wp14="http://schemas.microsoft.com/office/word/2010/wordprocessingDrawing" xmlns:wp="http://schemas.openxmlformats.org/drawingml/2006/wordprocessingDrawing" xmlns:w10="urn:schemas-microsoft-com:office:word" xmlns:w="http://schemas.openxmlformats.org/wordprocessingml/2006/main" xmlns:w14="http://schemas.microsoft.com/office/word/2010/wordml" xmlns:w15="http://schemas.microsoft.com/office/word/2012/wordml" xmlns:w16se="http://schemas.microsoft.com/office/word/2015/wordml/symex" xmlns:wpg="http://schemas.microsoft.com/office/word/2010/wordprocessingGroup" xmlns:wpi="http://schemas.microsoft.com/office/word/2010/wordprocessingInk" xmlns:wne="http://schemas.microsoft.com/office/word/2006/wordml" xmlns:wps="http://schemas.microsoft.com/office/word/2010/wordprocessingShape" mc:Ignorable="w14 w15 w16se wp14">
+<w:footnotes xmlns:wpc="http://schemas.microsoft.com/office/word/2010/wordprocessingCanvas" xmlns:cx="http://schemas.microsoft.com/office/drawing/2014/chartex" xmlns:mc="http://schemas.openxmlformats.org/markup-compatibility/2006" xmlns:o="urn:schemas-microsoft-com:office:office" xmlns:r="http://schemas.openxmlformats.org/officeDocument/2006/relationships" xmlns:m="http://schemas.openxmlformats.org/officeDocument/2006/math" xmlns:v="urn:schemas-microsoft-com:vml" xmlns:wp14="http://schemas.microsoft.com/office/word/2010/wordprocessingDrawing" xmlns:wp="http://schemas.openxmlformats.org/drawingml/2006/wordprocessingDrawing" xmlns:w10="urn:schemas-microsoft-com:office:word" xmlns:w="http://schemas.openxmlformats.org/wordprocessingml/2006/main" xmlns:w14="http://schemas.microsoft.com/office/word/2010/wordml" xmlns:w15="http://schemas.microsoft.com/office/word/2012/wordml" xmlns:w16se="http://schemas.microsoft.com/office/word/2015/wordml/symex" xmlns:wpg="http://schemas.microsoft.com/office/word/2010/wordprocessingGroup" xmlns:wpi="http://schemas.microsoft.com/office/word/2010/wordprocessingInk" xmlns:wne="http://schemas.microsoft.com/office/word/2006/wordml" xmlns:wps="http://schemas.microsoft.com/office/word/2010/wordprocessingShape" mc:Ignorable="w14 w15 w16se wp14">
   <w:footnote w:type="separator" w:id="-1">
     <w:p>
       <w:pPr>
@@ -4781,7 +4775,7 @@
 </file>
 
 <file path=word/header1.xml><?xml version="1.0" encoding="utf-8"?>
-<w:hdr xmlns:wpc="http://schemas.microsoft.com/office/word/2010/wordprocessingCanvas" xmlns:cx="http://schemas.microsoft.com/office/drawing/2014/chartex" xmlns:cx1="http://schemas.microsoft.com/office/drawing/2015/9/8/chartex" xmlns:mc="http://schemas.openxmlformats.org/markup-compatibility/2006" xmlns:o="urn:schemas-microsoft-com:office:office" xmlns:r="http://schemas.openxmlformats.org/officeDocument/2006/relationships" xmlns:m="http://schemas.openxmlformats.org/officeDocument/2006/math" xmlns:v="urn:schemas-microsoft-com:vml" xmlns:wp14="http://schemas.microsoft.com/office/word/2010/wordprocessingDrawing" xmlns:wp="http://schemas.openxmlformats.org/drawingml/2006/wordprocessingDrawing" xmlns:w10="urn:schemas-microsoft-com:office:word" xmlns:w="http://schemas.openxmlformats.org/wordprocessingml/2006/main" xmlns:w14="http://schemas.microsoft.com/office/word/2010/wordml" xmlns:w15="http://schemas.microsoft.com/office/word/2012/wordml" xmlns:w16se="http://schemas.microsoft.com/office/word/2015/wordml/symex" xmlns:wpg="http://schemas.microsoft.com/office/word/2010/wordprocessingGroup" xmlns:wpi="http://schemas.microsoft.com/office/word/2010/wordprocessingInk" xmlns:wne="http://schemas.microsoft.com/office/word/2006/wordml" xmlns:wps="http://schemas.microsoft.com/office/word/2010/wordprocessingShape" mc:Ignorable="w14 w15 w16se wp14">
+<w:hdr xmlns:wpc="http://schemas.microsoft.com/office/word/2010/wordprocessingCanvas" xmlns:cx="http://schemas.microsoft.com/office/drawing/2014/chartex" xmlns:mc="http://schemas.openxmlformats.org/markup-compatibility/2006" xmlns:o="urn:schemas-microsoft-com:office:office" xmlns:r="http://schemas.openxmlformats.org/officeDocument/2006/relationships" xmlns:m="http://schemas.openxmlformats.org/officeDocument/2006/math" xmlns:v="urn:schemas-microsoft-com:vml" xmlns:wp14="http://schemas.microsoft.com/office/word/2010/wordprocessingDrawing" xmlns:wp="http://schemas.openxmlformats.org/drawingml/2006/wordprocessingDrawing" xmlns:w10="urn:schemas-microsoft-com:office:word" xmlns:w="http://schemas.openxmlformats.org/wordprocessingml/2006/main" xmlns:w14="http://schemas.microsoft.com/office/word/2010/wordml" xmlns:w15="http://schemas.microsoft.com/office/word/2012/wordml" xmlns:w16se="http://schemas.microsoft.com/office/word/2015/wordml/symex" xmlns:wpg="http://schemas.microsoft.com/office/word/2010/wordprocessingGroup" xmlns:wpi="http://schemas.microsoft.com/office/word/2010/wordprocessingInk" xmlns:wne="http://schemas.microsoft.com/office/word/2006/wordml" xmlns:wps="http://schemas.microsoft.com/office/word/2010/wordprocessingShape" mc:Ignorable="w14 w15 w16se wp14">
   <w:p>
     <w:pPr>
       <w:pStyle w:val="Encabezado"/>
@@ -4791,7 +4785,7 @@
 </file>
 
 <file path=word/header2.xml><?xml version="1.0" encoding="utf-8"?>
-<w:hdr xmlns:wpc="http://schemas.microsoft.com/office/word/2010/wordprocessingCanvas" xmlns:cx="http://schemas.microsoft.com/office/drawing/2014/chartex" xmlns:cx1="http://schemas.microsoft.com/office/drawing/2015/9/8/chartex" xmlns:mc="http://schemas.openxmlformats.org/markup-compatibility/2006" xmlns:o="urn:schemas-microsoft-com:office:office" xmlns:r="http://schemas.openxmlformats.org/officeDocument/2006/relationships" xmlns:m="http://schemas.openxmlformats.org/officeDocument/2006/math" xmlns:v="urn:schemas-microsoft-com:vml" xmlns:wp14="http://schemas.microsoft.com/office/word/2010/wordprocessingDrawing" xmlns:wp="http://schemas.openxmlformats.org/drawingml/2006/wordprocessingDrawing" xmlns:w10="urn:schemas-microsoft-com:office:word" xmlns:w="http://schemas.openxmlformats.org/wordprocessingml/2006/main" xmlns:w14="http://schemas.microsoft.com/office/word/2010/wordml" xmlns:w15="http://schemas.microsoft.com/office/word/2012/wordml" xmlns:w16se="http://schemas.microsoft.com/office/word/2015/wordml/symex" xmlns:wpg="http://schemas.microsoft.com/office/word/2010/wordprocessingGroup" xmlns:wpi="http://schemas.microsoft.com/office/word/2010/wordprocessingInk" xmlns:wne="http://schemas.microsoft.com/office/word/2006/wordml" xmlns:wps="http://schemas.microsoft.com/office/word/2010/wordprocessingShape" mc:Ignorable="w14 w15 w16se wp14">
+<w:hdr xmlns:wpc="http://schemas.microsoft.com/office/word/2010/wordprocessingCanvas" xmlns:cx="http://schemas.microsoft.com/office/drawing/2014/chartex" xmlns:mc="http://schemas.openxmlformats.org/markup-compatibility/2006" xmlns:o="urn:schemas-microsoft-com:office:office" xmlns:r="http://schemas.openxmlformats.org/officeDocument/2006/relationships" xmlns:m="http://schemas.openxmlformats.org/officeDocument/2006/math" xmlns:v="urn:schemas-microsoft-com:vml" xmlns:wp14="http://schemas.microsoft.com/office/word/2010/wordprocessingDrawing" xmlns:wp="http://schemas.openxmlformats.org/drawingml/2006/wordprocessingDrawing" xmlns:w10="urn:schemas-microsoft-com:office:word" xmlns:w="http://schemas.openxmlformats.org/wordprocessingml/2006/main" xmlns:w14="http://schemas.microsoft.com/office/word/2010/wordml" xmlns:w15="http://schemas.microsoft.com/office/word/2012/wordml" xmlns:w16se="http://schemas.microsoft.com/office/word/2015/wordml/symex" xmlns:wpg="http://schemas.microsoft.com/office/word/2010/wordprocessingGroup" xmlns:wpi="http://schemas.microsoft.com/office/word/2010/wordprocessingInk" xmlns:wne="http://schemas.microsoft.com/office/word/2006/wordml" xmlns:wps="http://schemas.microsoft.com/office/word/2010/wordprocessingShape" mc:Ignorable="w14 w15 w16se wp14">
   <w:p>
     <w:pPr>
       <w:spacing w:after="0" w:line="240" w:lineRule="auto"/>
@@ -5019,7 +5013,7 @@
 </file>
 
 <file path=word/header3.xml><?xml version="1.0" encoding="utf-8"?>
-<w:hdr xmlns:wpc="http://schemas.microsoft.com/office/word/2010/wordprocessingCanvas" xmlns:cx="http://schemas.microsoft.com/office/drawing/2014/chartex" xmlns:cx1="http://schemas.microsoft.com/office/drawing/2015/9/8/chartex" xmlns:mc="http://schemas.openxmlformats.org/markup-compatibility/2006" xmlns:o="urn:schemas-microsoft-com:office:office" xmlns:r="http://schemas.openxmlformats.org/officeDocument/2006/relationships" xmlns:m="http://schemas.openxmlformats.org/officeDocument/2006/math" xmlns:v="urn:schemas-microsoft-com:vml" xmlns:wp14="http://schemas.microsoft.com/office/word/2010/wordprocessingDrawing" xmlns:wp="http://schemas.openxmlformats.org/drawingml/2006/wordprocessingDrawing" xmlns:w10="urn:schemas-microsoft-com:office:word" xmlns:w="http://schemas.openxmlformats.org/wordprocessingml/2006/main" xmlns:w14="http://schemas.microsoft.com/office/word/2010/wordml" xmlns:w15="http://schemas.microsoft.com/office/word/2012/wordml" xmlns:w16se="http://schemas.microsoft.com/office/word/2015/wordml/symex" xmlns:wpg="http://schemas.microsoft.com/office/word/2010/wordprocessingGroup" xmlns:wpi="http://schemas.microsoft.com/office/word/2010/wordprocessingInk" xmlns:wne="http://schemas.microsoft.com/office/word/2006/wordml" xmlns:wps="http://schemas.microsoft.com/office/word/2010/wordprocessingShape" mc:Ignorable="w14 w15 w16se wp14">
+<w:hdr xmlns:wpc="http://schemas.microsoft.com/office/word/2010/wordprocessingCanvas" xmlns:cx="http://schemas.microsoft.com/office/drawing/2014/chartex" xmlns:mc="http://schemas.openxmlformats.org/markup-compatibility/2006" xmlns:o="urn:schemas-microsoft-com:office:office" xmlns:r="http://schemas.openxmlformats.org/officeDocument/2006/relationships" xmlns:m="http://schemas.openxmlformats.org/officeDocument/2006/math" xmlns:v="urn:schemas-microsoft-com:vml" xmlns:wp14="http://schemas.microsoft.com/office/word/2010/wordprocessingDrawing" xmlns:wp="http://schemas.openxmlformats.org/drawingml/2006/wordprocessingDrawing" xmlns:w10="urn:schemas-microsoft-com:office:word" xmlns:w="http://schemas.openxmlformats.org/wordprocessingml/2006/main" xmlns:w14="http://schemas.microsoft.com/office/word/2010/wordml" xmlns:w15="http://schemas.microsoft.com/office/word/2012/wordml" xmlns:w16se="http://schemas.microsoft.com/office/word/2015/wordml/symex" xmlns:wpg="http://schemas.microsoft.com/office/word/2010/wordprocessingGroup" xmlns:wpi="http://schemas.microsoft.com/office/word/2010/wordprocessingInk" xmlns:wne="http://schemas.microsoft.com/office/word/2006/wordml" xmlns:wps="http://schemas.microsoft.com/office/word/2010/wordprocessingShape" mc:Ignorable="w14 w15 w16se wp14">
   <w:p>
     <w:pPr>
       <w:pStyle w:val="Encabezado"/>
@@ -5029,7 +5023,7 @@
 </file>
 
 <file path=word/numbering.xml><?xml version="1.0" encoding="utf-8"?>
-<w:numbering xmlns:wpc="http://schemas.microsoft.com/office/word/2010/wordprocessingCanvas" xmlns:cx="http://schemas.microsoft.com/office/drawing/2014/chartex" xmlns:cx1="http://schemas.microsoft.com/office/drawing/2015/9/8/chartex" xmlns:mc="http://schemas.openxmlformats.org/markup-compatibility/2006" xmlns:o="urn:schemas-microsoft-com:office:office" xmlns:r="http://schemas.openxmlformats.org/officeDocument/2006/relationships" xmlns:m="http://schemas.openxmlformats.org/officeDocument/2006/math" xmlns:v="urn:schemas-microsoft-com:vml" xmlns:wp14="http://schemas.microsoft.com/office/word/2010/wordprocessingDrawing" xmlns:wp="http://schemas.openxmlformats.org/drawingml/2006/wordprocessingDrawing" xmlns:w10="urn:schemas-microsoft-com:office:word" xmlns:w="http://schemas.openxmlformats.org/wordprocessingml/2006/main" xmlns:w14="http://schemas.microsoft.com/office/word/2010/wordml" xmlns:w15="http://schemas.microsoft.com/office/word/2012/wordml" xmlns:w16se="http://schemas.microsoft.com/office/word/2015/wordml/symex" xmlns:wpg="http://schemas.microsoft.com/office/word/2010/wordprocessingGroup" xmlns:wpi="http://schemas.microsoft.com/office/word/2010/wordprocessingInk" xmlns:wne="http://schemas.microsoft.com/office/word/2006/wordml" xmlns:wps="http://schemas.microsoft.com/office/word/2010/wordprocessingShape" mc:Ignorable="w14 w15 w16se wp14">
+<w:numbering xmlns:wpc="http://schemas.microsoft.com/office/word/2010/wordprocessingCanvas" xmlns:cx="http://schemas.microsoft.com/office/drawing/2014/chartex" xmlns:mc="http://schemas.openxmlformats.org/markup-compatibility/2006" xmlns:o="urn:schemas-microsoft-com:office:office" xmlns:r="http://schemas.openxmlformats.org/officeDocument/2006/relationships" xmlns:m="http://schemas.openxmlformats.org/officeDocument/2006/math" xmlns:v="urn:schemas-microsoft-com:vml" xmlns:wp14="http://schemas.microsoft.com/office/word/2010/wordprocessingDrawing" xmlns:wp="http://schemas.openxmlformats.org/drawingml/2006/wordprocessingDrawing" xmlns:w10="urn:schemas-microsoft-com:office:word" xmlns:w="http://schemas.openxmlformats.org/wordprocessingml/2006/main" xmlns:w14="http://schemas.microsoft.com/office/word/2010/wordml" xmlns:w15="http://schemas.microsoft.com/office/word/2012/wordml" xmlns:w16se="http://schemas.microsoft.com/office/word/2015/wordml/symex" xmlns:wpg="http://schemas.microsoft.com/office/word/2010/wordprocessingGroup" xmlns:wpi="http://schemas.microsoft.com/office/word/2010/wordprocessingInk" xmlns:wne="http://schemas.microsoft.com/office/word/2006/wordml" xmlns:wps="http://schemas.microsoft.com/office/word/2010/wordprocessingShape" mc:Ignorable="w14 w15 w16se wp14">
   <w:abstractNum w:abstractNumId="0" w15:restartNumberingAfterBreak="0">
     <w:nsid w:val="0D6D32EE"/>
     <w:multiLevelType w:val="hybridMultilevel"/>

--- a/FORMATO CODIGO DE ETICA PROFESIONAL.docx
+++ b/FORMATO CODIGO DE ETICA PROFESIONAL.docx
@@ -1,6 +1,6 @@
 
 <file path=word/document.xml><?xml version="1.0" encoding="utf-8"?>
-<w:document xmlns:wpc="http://schemas.microsoft.com/office/word/2010/wordprocessingCanvas" xmlns:cx="http://schemas.microsoft.com/office/drawing/2014/chartex" xmlns:mc="http://schemas.openxmlformats.org/markup-compatibility/2006" xmlns:o="urn:schemas-microsoft-com:office:office" xmlns:r="http://schemas.openxmlformats.org/officeDocument/2006/relationships" xmlns:m="http://schemas.openxmlformats.org/officeDocument/2006/math" xmlns:v="urn:schemas-microsoft-com:vml" xmlns:wp14="http://schemas.microsoft.com/office/word/2010/wordprocessingDrawing" xmlns:wp="http://schemas.openxmlformats.org/drawingml/2006/wordprocessingDrawing" xmlns:w10="urn:schemas-microsoft-com:office:word" xmlns:w="http://schemas.openxmlformats.org/wordprocessingml/2006/main" xmlns:w14="http://schemas.microsoft.com/office/word/2010/wordml" xmlns:w15="http://schemas.microsoft.com/office/word/2012/wordml" xmlns:w16se="http://schemas.microsoft.com/office/word/2015/wordml/symex" xmlns:wpg="http://schemas.microsoft.com/office/word/2010/wordprocessingGroup" xmlns:wpi="http://schemas.microsoft.com/office/word/2010/wordprocessingInk" xmlns:wne="http://schemas.microsoft.com/office/word/2006/wordml" xmlns:wps="http://schemas.microsoft.com/office/word/2010/wordprocessingShape" mc:Ignorable="w14 w15 w16se wp14">
+<w:document xmlns:wpc="http://schemas.microsoft.com/office/word/2010/wordprocessingCanvas" xmlns:cx="http://schemas.microsoft.com/office/drawing/2014/chartex" xmlns:cx1="http://schemas.microsoft.com/office/drawing/2015/9/8/chartex" xmlns:cx2="http://schemas.microsoft.com/office/drawing/2015/10/21/chartex" xmlns:cx3="http://schemas.microsoft.com/office/drawing/2016/5/9/chartex" xmlns:cx4="http://schemas.microsoft.com/office/drawing/2016/5/10/chartex" xmlns:cx5="http://schemas.microsoft.com/office/drawing/2016/5/11/chartex" xmlns:cx6="http://schemas.microsoft.com/office/drawing/2016/5/12/chartex" xmlns:cx7="http://schemas.microsoft.com/office/drawing/2016/5/13/chartex" xmlns:cx8="http://schemas.microsoft.com/office/drawing/2016/5/14/chartex" xmlns:mc="http://schemas.openxmlformats.org/markup-compatibility/2006" xmlns:aink="http://schemas.microsoft.com/office/drawing/2016/ink" xmlns:am3d="http://schemas.microsoft.com/office/drawing/2017/model3d" xmlns:o="urn:schemas-microsoft-com:office:office" xmlns:r="http://schemas.openxmlformats.org/officeDocument/2006/relationships" xmlns:m="http://schemas.openxmlformats.org/officeDocument/2006/math" xmlns:v="urn:schemas-microsoft-com:vml" xmlns:wp14="http://schemas.microsoft.com/office/word/2010/wordprocessingDrawing" xmlns:wp="http://schemas.openxmlformats.org/drawingml/2006/wordprocessingDrawing" xmlns:w10="urn:schemas-microsoft-com:office:word" xmlns:w="http://schemas.openxmlformats.org/wordprocessingml/2006/main" xmlns:w14="http://schemas.microsoft.com/office/word/2010/wordml" xmlns:w15="http://schemas.microsoft.com/office/word/2012/wordml" xmlns:w16cid="http://schemas.microsoft.com/office/word/2016/wordml/cid" xmlns:w16se="http://schemas.microsoft.com/office/word/2015/wordml/symex" xmlns:wpg="http://schemas.microsoft.com/office/word/2010/wordprocessingGroup" xmlns:wpi="http://schemas.microsoft.com/office/word/2010/wordprocessingInk" xmlns:wne="http://schemas.microsoft.com/office/word/2006/wordml" xmlns:wps="http://schemas.microsoft.com/office/word/2010/wordprocessingShape" mc:Ignorable="w14 w15 w16se w16cid wp14">
   <w:body>
     <w:p>
       <w:pPr>
@@ -3489,16 +3489,427 @@
           <w:sz w:val="24"/>
           <w:szCs w:val="24"/>
         </w:rPr>
-        <w:t>RESPONSABILIDADES PROFESIONALES COMO INGENIERO EN ------------</w:t>
-      </w:r>
-      <w:r>
-        <w:rPr>
-          <w:rFonts w:ascii="Arial" w:hAnsi="Arial" w:cs="Arial"/>
-          <w:b/>
-          <w:sz w:val="24"/>
-          <w:szCs w:val="24"/>
-        </w:rPr>
-        <w:t xml:space="preserve"> (al menos 10</w:t>
+        <w:t xml:space="preserve">RESPONSABILIDADES PROFESIONALES COMO INGENIERO EN </w:t>
+      </w:r>
+      <w:r>
+        <w:rPr>
+          <w:rFonts w:ascii="Arial" w:hAnsi="Arial" w:cs="Arial"/>
+          <w:b/>
+          <w:sz w:val="24"/>
+          <w:szCs w:val="24"/>
+        </w:rPr>
+        <w:t>SOFTWARE</w:t>
+      </w:r>
+      <w:r>
+        <w:rPr>
+          <w:rFonts w:ascii="Arial" w:hAnsi="Arial" w:cs="Arial"/>
+          <w:b/>
+          <w:sz w:val="24"/>
+          <w:szCs w:val="24"/>
+        </w:rPr>
+        <w:t xml:space="preserve"> </w:t>
+      </w:r>
+    </w:p>
+    <w:p>
+      <w:pPr>
+        <w:spacing w:after="0" w:line="240" w:lineRule="auto"/>
+        <w:jc w:val="center"/>
+        <w:rPr>
+          <w:rFonts w:ascii="Arial" w:hAnsi="Arial" w:cs="Arial"/>
+          <w:b/>
+          <w:sz w:val="24"/>
+          <w:szCs w:val="24"/>
+        </w:rPr>
+      </w:pPr>
+    </w:p>
+    <w:p>
+      <w:pPr>
+        <w:spacing w:after="0" w:line="240" w:lineRule="auto"/>
+        <w:jc w:val="both"/>
+        <w:rPr>
+          <w:rFonts w:ascii="Arial" w:hAnsi="Arial" w:cs="Arial"/>
+          <w:b/>
+          <w:sz w:val="24"/>
+          <w:szCs w:val="24"/>
+        </w:rPr>
+      </w:pPr>
+      <w:r>
+        <w:rPr>
+          <w:rFonts w:ascii="Arial" w:hAnsi="Arial" w:cs="Arial"/>
+          <w:b/>
+          <w:sz w:val="24"/>
+          <w:szCs w:val="24"/>
+        </w:rPr>
+        <w:t>1.-</w:t>
+      </w:r>
+      <w:r>
+        <w:rPr>
+          <w:rFonts w:ascii="Arial" w:hAnsi="Arial" w:cs="Arial"/>
+          <w:b/>
+          <w:sz w:val="24"/>
+          <w:szCs w:val="24"/>
+        </w:rPr>
+        <w:t xml:space="preserve"> Derecho a poder tomar las decisiones mejor adecuadas para obtener mejor resultados.</w:t>
+      </w:r>
+    </w:p>
+    <w:p>
+      <w:pPr>
+        <w:spacing w:after="0" w:line="240" w:lineRule="auto"/>
+        <w:jc w:val="both"/>
+        <w:rPr>
+          <w:rFonts w:ascii="Arial" w:hAnsi="Arial" w:cs="Arial"/>
+          <w:b/>
+          <w:sz w:val="24"/>
+          <w:szCs w:val="24"/>
+        </w:rPr>
+      </w:pPr>
+      <w:r>
+        <w:rPr>
+          <w:rFonts w:ascii="Arial" w:hAnsi="Arial" w:cs="Arial"/>
+          <w:b/>
+          <w:sz w:val="24"/>
+          <w:szCs w:val="24"/>
+        </w:rPr>
+        <w:t>2.-</w:t>
+      </w:r>
+      <w:r>
+        <w:rPr>
+          <w:rFonts w:ascii="Arial" w:hAnsi="Arial" w:cs="Arial"/>
+          <w:b/>
+          <w:sz w:val="24"/>
+          <w:szCs w:val="24"/>
+        </w:rPr>
+        <w:t xml:space="preserve"> Derecho a recibir días de descanso constantemente.</w:t>
+      </w:r>
+    </w:p>
+    <w:p>
+      <w:pPr>
+        <w:spacing w:after="0" w:line="240" w:lineRule="auto"/>
+        <w:jc w:val="both"/>
+        <w:rPr>
+          <w:rFonts w:ascii="Arial" w:hAnsi="Arial" w:cs="Arial"/>
+          <w:b/>
+          <w:sz w:val="24"/>
+          <w:szCs w:val="24"/>
+        </w:rPr>
+      </w:pPr>
+      <w:r>
+        <w:rPr>
+          <w:rFonts w:ascii="Arial" w:hAnsi="Arial" w:cs="Arial"/>
+          <w:b/>
+          <w:sz w:val="24"/>
+          <w:szCs w:val="24"/>
+        </w:rPr>
+        <w:t>3.- Derecho a ser tratado con respeto y dignidad.</w:t>
+      </w:r>
+    </w:p>
+    <w:p>
+      <w:pPr>
+        <w:spacing w:after="0" w:line="240" w:lineRule="auto"/>
+        <w:jc w:val="both"/>
+        <w:rPr>
+          <w:rFonts w:ascii="Arial" w:hAnsi="Arial" w:cs="Arial"/>
+          <w:b/>
+          <w:sz w:val="24"/>
+          <w:szCs w:val="24"/>
+        </w:rPr>
+      </w:pPr>
+      <w:r>
+        <w:rPr>
+          <w:rFonts w:ascii="Arial" w:hAnsi="Arial" w:cs="Arial"/>
+          <w:b/>
+          <w:sz w:val="24"/>
+          <w:szCs w:val="24"/>
+        </w:rPr>
+        <w:t>4.- Derecho a no hacer menos a mis compañeros.</w:t>
+      </w:r>
+    </w:p>
+    <w:p>
+      <w:pPr>
+        <w:spacing w:after="0" w:line="240" w:lineRule="auto"/>
+        <w:jc w:val="both"/>
+        <w:rPr>
+          <w:rFonts w:ascii="Arial" w:hAnsi="Arial" w:cs="Arial"/>
+          <w:b/>
+          <w:sz w:val="24"/>
+          <w:szCs w:val="24"/>
+        </w:rPr>
+      </w:pPr>
+      <w:r>
+        <w:rPr>
+          <w:rFonts w:ascii="Arial" w:hAnsi="Arial" w:cs="Arial"/>
+          <w:b/>
+          <w:sz w:val="24"/>
+          <w:szCs w:val="24"/>
+        </w:rPr>
+        <w:t>5.- Derecho a recibir todo el apoyo necesario.</w:t>
+      </w:r>
+    </w:p>
+    <w:p>
+      <w:pPr>
+        <w:spacing w:after="0" w:line="240" w:lineRule="auto"/>
+        <w:jc w:val="both"/>
+        <w:rPr>
+          <w:rFonts w:ascii="Arial" w:hAnsi="Arial" w:cs="Arial"/>
+          <w:b/>
+          <w:sz w:val="24"/>
+          <w:szCs w:val="24"/>
+        </w:rPr>
+      </w:pPr>
+      <w:r>
+        <w:rPr>
+          <w:rFonts w:ascii="Arial" w:hAnsi="Arial" w:cs="Arial"/>
+          <w:b/>
+          <w:sz w:val="24"/>
+          <w:szCs w:val="24"/>
+        </w:rPr>
+        <w:t>6.- Derecho a tener un lugar de trabajo cómodo y formal.</w:t>
+      </w:r>
+    </w:p>
+    <w:p>
+      <w:pPr>
+        <w:spacing w:after="0" w:line="240" w:lineRule="auto"/>
+        <w:jc w:val="both"/>
+        <w:rPr>
+          <w:rFonts w:ascii="Arial" w:hAnsi="Arial" w:cs="Arial"/>
+          <w:b/>
+          <w:sz w:val="24"/>
+          <w:szCs w:val="24"/>
+        </w:rPr>
+      </w:pPr>
+      <w:r>
+        <w:rPr>
+          <w:rFonts w:ascii="Arial" w:hAnsi="Arial" w:cs="Arial"/>
+          <w:b/>
+          <w:sz w:val="24"/>
+          <w:szCs w:val="24"/>
+        </w:rPr>
+        <w:t>7.- Derecho a recibir mis pagos a tiempo.</w:t>
+      </w:r>
+    </w:p>
+    <w:p>
+      <w:pPr>
+        <w:spacing w:after="0" w:line="240" w:lineRule="auto"/>
+        <w:jc w:val="both"/>
+        <w:rPr>
+          <w:rFonts w:ascii="Arial" w:hAnsi="Arial" w:cs="Arial"/>
+          <w:b/>
+          <w:sz w:val="24"/>
+          <w:szCs w:val="24"/>
+        </w:rPr>
+      </w:pPr>
+      <w:r>
+        <w:rPr>
+          <w:rFonts w:ascii="Arial" w:hAnsi="Arial" w:cs="Arial"/>
+          <w:b/>
+          <w:sz w:val="24"/>
+          <w:szCs w:val="24"/>
+        </w:rPr>
+        <w:t>8.- Derecho a no realizar trabajos que no me corresponden.</w:t>
+      </w:r>
+    </w:p>
+    <w:p>
+      <w:pPr>
+        <w:spacing w:after="0" w:line="240" w:lineRule="auto"/>
+        <w:jc w:val="both"/>
+        <w:rPr>
+          <w:rFonts w:ascii="Arial" w:hAnsi="Arial" w:cs="Arial"/>
+          <w:b/>
+          <w:sz w:val="24"/>
+          <w:szCs w:val="24"/>
+        </w:rPr>
+      </w:pPr>
+      <w:r>
+        <w:rPr>
+          <w:rFonts w:ascii="Arial" w:hAnsi="Arial" w:cs="Arial"/>
+          <w:b/>
+          <w:sz w:val="24"/>
+          <w:szCs w:val="24"/>
+        </w:rPr>
+        <w:t>9.- Derecho a recibir pago extra por horas extras.</w:t>
+      </w:r>
+    </w:p>
+    <w:p>
+      <w:pPr>
+        <w:spacing w:after="0" w:line="240" w:lineRule="auto"/>
+        <w:jc w:val="both"/>
+        <w:rPr>
+          <w:rFonts w:ascii="Arial" w:hAnsi="Arial" w:cs="Arial"/>
+          <w:b/>
+          <w:sz w:val="24"/>
+          <w:szCs w:val="24"/>
+        </w:rPr>
+      </w:pPr>
+      <w:r>
+        <w:rPr>
+          <w:rFonts w:ascii="Arial" w:hAnsi="Arial" w:cs="Arial"/>
+          <w:b/>
+          <w:sz w:val="24"/>
+          <w:szCs w:val="24"/>
+        </w:rPr>
+        <w:t>10.- Derecho a no ser discriminado por la empresa.</w:t>
+      </w:r>
+    </w:p>
+    <w:p>
+      <w:pPr>
+        <w:spacing w:after="0" w:line="240" w:lineRule="auto"/>
+        <w:jc w:val="both"/>
+        <w:rPr>
+          <w:rFonts w:ascii="Arial" w:hAnsi="Arial" w:cs="Arial"/>
+          <w:sz w:val="24"/>
+          <w:szCs w:val="24"/>
+        </w:rPr>
+      </w:pPr>
+    </w:p>
+    <w:p>
+      <w:pPr>
+        <w:spacing w:after="0" w:line="240" w:lineRule="auto"/>
+        <w:jc w:val="both"/>
+        <w:rPr>
+          <w:rFonts w:ascii="Arial" w:hAnsi="Arial" w:cs="Arial"/>
+          <w:sz w:val="24"/>
+          <w:szCs w:val="24"/>
+        </w:rPr>
+      </w:pPr>
+      <w:r>
+        <w:rPr>
+          <w:rFonts w:ascii="Arial" w:hAnsi="Arial" w:cs="Arial"/>
+          <w:sz w:val="24"/>
+          <w:szCs w:val="24"/>
+        </w:rPr>
+        <w:tab/>
+      </w:r>
+      <w:r>
+        <w:rPr>
+          <w:rFonts w:ascii="Arial" w:hAnsi="Arial" w:cs="Arial"/>
+          <w:sz w:val="24"/>
+          <w:szCs w:val="24"/>
+        </w:rPr>
+        <w:tab/>
+      </w:r>
+    </w:p>
+    <w:p>
+      <w:pPr>
+        <w:spacing w:after="0" w:line="240" w:lineRule="auto"/>
+        <w:jc w:val="both"/>
+        <w:rPr>
+          <w:rFonts w:ascii="Arial" w:hAnsi="Arial" w:cs="Arial"/>
+          <w:sz w:val="24"/>
+          <w:szCs w:val="24"/>
+        </w:rPr>
+      </w:pPr>
+      <w:r>
+        <w:rPr>
+          <w:rFonts w:ascii="Arial" w:hAnsi="Arial" w:cs="Arial"/>
+          <w:sz w:val="24"/>
+          <w:szCs w:val="24"/>
+        </w:rPr>
+        <w:tab/>
+      </w:r>
+    </w:p>
+    <w:p>
+      <w:pPr>
+        <w:spacing w:after="0" w:line="240" w:lineRule="auto"/>
+        <w:jc w:val="both"/>
+        <w:rPr>
+          <w:rFonts w:ascii="Arial" w:hAnsi="Arial" w:cs="Arial"/>
+          <w:sz w:val="24"/>
+          <w:szCs w:val="24"/>
+        </w:rPr>
+      </w:pPr>
+    </w:p>
+    <w:p>
+      <w:pPr>
+        <w:spacing w:after="0" w:line="240" w:lineRule="auto"/>
+        <w:jc w:val="both"/>
+        <w:rPr>
+          <w:rFonts w:ascii="Arial" w:hAnsi="Arial" w:cs="Arial"/>
+          <w:sz w:val="24"/>
+          <w:szCs w:val="24"/>
+        </w:rPr>
+      </w:pPr>
+    </w:p>
+    <w:p>
+      <w:pPr>
+        <w:spacing w:after="0" w:line="240" w:lineRule="auto"/>
+        <w:jc w:val="both"/>
+        <w:rPr>
+          <w:rFonts w:ascii="Arial" w:hAnsi="Arial" w:cs="Arial"/>
+          <w:sz w:val="24"/>
+          <w:szCs w:val="24"/>
+        </w:rPr>
+      </w:pPr>
+    </w:p>
+    <w:p>
+      <w:pPr>
+        <w:rPr>
+          <w:rFonts w:ascii="Arial" w:hAnsi="Arial" w:cs="Arial"/>
+          <w:sz w:val="24"/>
+          <w:szCs w:val="24"/>
+        </w:rPr>
+      </w:pPr>
+    </w:p>
+    <w:p>
+      <w:pPr>
+        <w:spacing w:after="0" w:line="240" w:lineRule="auto"/>
+        <w:jc w:val="center"/>
+        <w:rPr>
+          <w:rFonts w:ascii="Arial" w:hAnsi="Arial" w:cs="Arial"/>
+          <w:b/>
+          <w:sz w:val="24"/>
+          <w:szCs w:val="24"/>
+        </w:rPr>
+      </w:pPr>
+      <w:r>
+        <w:rPr>
+          <w:rFonts w:ascii="Arial" w:hAnsi="Arial" w:cs="Arial"/>
+          <w:b/>
+          <w:sz w:val="24"/>
+          <w:szCs w:val="24"/>
+        </w:rPr>
+        <w:t>CAPÍTULO CUATRO</w:t>
+      </w:r>
+    </w:p>
+    <w:p>
+      <w:pPr>
+        <w:spacing w:after="0" w:line="240" w:lineRule="auto"/>
+        <w:jc w:val="center"/>
+        <w:rPr>
+          <w:rFonts w:ascii="Arial" w:hAnsi="Arial" w:cs="Arial"/>
+          <w:b/>
+          <w:sz w:val="24"/>
+          <w:szCs w:val="24"/>
+        </w:rPr>
+      </w:pPr>
+    </w:p>
+    <w:p>
+      <w:pPr>
+        <w:spacing w:after="0" w:line="240" w:lineRule="auto"/>
+        <w:jc w:val="center"/>
+        <w:rPr>
+          <w:rFonts w:ascii="Arial" w:hAnsi="Arial" w:cs="Arial"/>
+          <w:b/>
+          <w:sz w:val="24"/>
+          <w:szCs w:val="24"/>
+        </w:rPr>
+      </w:pPr>
+      <w:r>
+        <w:rPr>
+          <w:rFonts w:ascii="Arial" w:hAnsi="Arial" w:cs="Arial"/>
+          <w:b/>
+          <w:sz w:val="24"/>
+          <w:szCs w:val="24"/>
+        </w:rPr>
+        <w:t>DE MI</w:t>
+      </w:r>
+      <w:r>
+        <w:rPr>
+          <w:rFonts w:ascii="Arial" w:hAnsi="Arial" w:cs="Arial"/>
+          <w:b/>
+          <w:sz w:val="24"/>
+          <w:szCs w:val="24"/>
+        </w:rPr>
+        <w:t xml:space="preserve"> RESPONSABILIDAD SOCIAL (al menos 8</w:t>
       </w:r>
       <w:r>
         <w:rPr>
@@ -3517,145 +3928,196 @@
         <w:rPr>
           <w:rFonts w:ascii="Arial" w:hAnsi="Arial" w:cs="Arial"/>
           <w:b/>
-          <w:sz w:val="24"/>
-          <w:szCs w:val="24"/>
-        </w:rPr>
-      </w:pPr>
-    </w:p>
-    <w:p>
-      <w:pPr>
-        <w:spacing w:after="0" w:line="240" w:lineRule="auto"/>
-        <w:jc w:val="both"/>
-        <w:rPr>
-          <w:rFonts w:ascii="Arial" w:hAnsi="Arial" w:cs="Arial"/>
-          <w:b/>
-          <w:sz w:val="24"/>
-          <w:szCs w:val="24"/>
-        </w:rPr>
-      </w:pPr>
-      <w:r>
-        <w:rPr>
-          <w:rFonts w:ascii="Arial" w:hAnsi="Arial" w:cs="Arial"/>
-          <w:b/>
-          <w:sz w:val="24"/>
-          <w:szCs w:val="24"/>
-        </w:rPr>
-        <w:t>1.-</w:t>
-      </w:r>
-    </w:p>
-    <w:p>
-      <w:pPr>
-        <w:spacing w:after="0" w:line="240" w:lineRule="auto"/>
-        <w:jc w:val="both"/>
-        <w:rPr>
-          <w:rFonts w:ascii="Arial" w:hAnsi="Arial" w:cs="Arial"/>
-          <w:b/>
-          <w:sz w:val="24"/>
-          <w:szCs w:val="24"/>
-        </w:rPr>
-      </w:pPr>
-      <w:r>
-        <w:rPr>
-          <w:rFonts w:ascii="Arial" w:hAnsi="Arial" w:cs="Arial"/>
-          <w:b/>
-          <w:sz w:val="24"/>
-          <w:szCs w:val="24"/>
-        </w:rPr>
-        <w:t>2.-</w:t>
-      </w:r>
-    </w:p>
-    <w:p>
-      <w:pPr>
-        <w:spacing w:after="0" w:line="240" w:lineRule="auto"/>
-        <w:jc w:val="both"/>
-        <w:rPr>
-          <w:rFonts w:ascii="Arial" w:hAnsi="Arial" w:cs="Arial"/>
-          <w:sz w:val="24"/>
-          <w:szCs w:val="24"/>
-        </w:rPr>
-      </w:pPr>
-    </w:p>
-    <w:p>
-      <w:pPr>
-        <w:spacing w:after="0" w:line="240" w:lineRule="auto"/>
-        <w:jc w:val="both"/>
-        <w:rPr>
-          <w:rFonts w:ascii="Arial" w:hAnsi="Arial" w:cs="Arial"/>
-          <w:sz w:val="24"/>
-          <w:szCs w:val="24"/>
-        </w:rPr>
-      </w:pPr>
-      <w:r>
-        <w:rPr>
-          <w:rFonts w:ascii="Arial" w:hAnsi="Arial" w:cs="Arial"/>
-          <w:sz w:val="24"/>
-          <w:szCs w:val="24"/>
-        </w:rPr>
-        <w:tab/>
-      </w:r>
-      <w:r>
-        <w:rPr>
-          <w:rFonts w:ascii="Arial" w:hAnsi="Arial" w:cs="Arial"/>
-          <w:sz w:val="24"/>
-          <w:szCs w:val="24"/>
-        </w:rPr>
-        <w:tab/>
-      </w:r>
-    </w:p>
-    <w:p>
-      <w:pPr>
-        <w:spacing w:after="0" w:line="240" w:lineRule="auto"/>
-        <w:jc w:val="both"/>
-        <w:rPr>
-          <w:rFonts w:ascii="Arial" w:hAnsi="Arial" w:cs="Arial"/>
-          <w:sz w:val="24"/>
-          <w:szCs w:val="24"/>
-        </w:rPr>
-      </w:pPr>
-      <w:r>
-        <w:rPr>
-          <w:rFonts w:ascii="Arial" w:hAnsi="Arial" w:cs="Arial"/>
-          <w:sz w:val="24"/>
-          <w:szCs w:val="24"/>
-        </w:rPr>
-        <w:tab/>
-      </w:r>
-    </w:p>
-    <w:p>
-      <w:pPr>
-        <w:spacing w:after="0" w:line="240" w:lineRule="auto"/>
-        <w:jc w:val="both"/>
-        <w:rPr>
-          <w:rFonts w:ascii="Arial" w:hAnsi="Arial" w:cs="Arial"/>
-          <w:sz w:val="24"/>
-          <w:szCs w:val="24"/>
-        </w:rPr>
-      </w:pPr>
-    </w:p>
-    <w:p>
-      <w:pPr>
-        <w:spacing w:after="0" w:line="240" w:lineRule="auto"/>
-        <w:jc w:val="both"/>
-        <w:rPr>
-          <w:rFonts w:ascii="Arial" w:hAnsi="Arial" w:cs="Arial"/>
-          <w:sz w:val="24"/>
-          <w:szCs w:val="24"/>
-        </w:rPr>
-      </w:pPr>
-    </w:p>
-    <w:p>
-      <w:pPr>
-        <w:spacing w:after="0" w:line="240" w:lineRule="auto"/>
-        <w:jc w:val="both"/>
-        <w:rPr>
-          <w:rFonts w:ascii="Arial" w:hAnsi="Arial" w:cs="Arial"/>
-          <w:sz w:val="24"/>
-          <w:szCs w:val="24"/>
-        </w:rPr>
-      </w:pPr>
-    </w:p>
-    <w:p>
-      <w:pPr>
+        </w:rPr>
+      </w:pPr>
+    </w:p>
+    <w:p>
+      <w:pPr>
+        <w:spacing w:after="0" w:line="240" w:lineRule="auto"/>
+        <w:jc w:val="both"/>
+        <w:rPr>
+          <w:rFonts w:ascii="Arial" w:hAnsi="Arial" w:cs="Arial"/>
+          <w:b/>
+        </w:rPr>
+      </w:pPr>
+      <w:r>
+        <w:rPr>
+          <w:rFonts w:ascii="Arial" w:hAnsi="Arial" w:cs="Arial"/>
+          <w:b/>
+        </w:rPr>
+        <w:t>1.- no dañar el ecosistema.</w:t>
+      </w:r>
+    </w:p>
+    <w:p>
+      <w:pPr>
+        <w:spacing w:after="0" w:line="240" w:lineRule="auto"/>
+        <w:jc w:val="both"/>
+        <w:rPr>
+          <w:rFonts w:ascii="Arial" w:hAnsi="Arial" w:cs="Arial"/>
+          <w:b/>
+        </w:rPr>
+      </w:pPr>
+      <w:r>
+        <w:rPr>
+          <w:rFonts w:ascii="Arial" w:hAnsi="Arial" w:cs="Arial"/>
+          <w:b/>
+        </w:rPr>
+        <w:t>2.- ser honestos con las repercusiones sobre el producto.</w:t>
+      </w:r>
+    </w:p>
+    <w:p>
+      <w:pPr>
+        <w:spacing w:after="0" w:line="240" w:lineRule="auto"/>
+        <w:jc w:val="both"/>
+        <w:rPr>
+          <w:rFonts w:ascii="Arial" w:hAnsi="Arial" w:cs="Arial"/>
+          <w:b/>
+        </w:rPr>
+      </w:pPr>
+      <w:r>
+        <w:rPr>
+          <w:rFonts w:ascii="Arial" w:hAnsi="Arial" w:cs="Arial"/>
+          <w:b/>
+        </w:rPr>
+        <w:t>3.- tratar al cliente con respeto</w:t>
+      </w:r>
+    </w:p>
+    <w:p>
+      <w:pPr>
+        <w:spacing w:after="0" w:line="240" w:lineRule="auto"/>
+        <w:jc w:val="both"/>
+        <w:rPr>
+          <w:rFonts w:ascii="Arial" w:hAnsi="Arial" w:cs="Arial"/>
+          <w:b/>
+        </w:rPr>
+      </w:pPr>
+      <w:r>
+        <w:rPr>
+          <w:rFonts w:ascii="Arial" w:hAnsi="Arial" w:cs="Arial"/>
+          <w:b/>
+        </w:rPr>
+        <w:t>4.- brindar mis servicios con toda honestidad</w:t>
+      </w:r>
+    </w:p>
+    <w:p>
+      <w:pPr>
+        <w:spacing w:after="0" w:line="240" w:lineRule="auto"/>
+        <w:jc w:val="both"/>
+        <w:rPr>
+          <w:rFonts w:ascii="Arial" w:hAnsi="Arial" w:cs="Arial"/>
+          <w:b/>
+        </w:rPr>
+      </w:pPr>
+      <w:r>
+        <w:rPr>
+          <w:rFonts w:ascii="Arial" w:hAnsi="Arial" w:cs="Arial"/>
+          <w:b/>
+        </w:rPr>
+        <w:lastRenderedPageBreak/>
+        <w:t>5.- Proteger mi imagen ante la sociedad.</w:t>
+      </w:r>
+    </w:p>
+    <w:p>
+      <w:pPr>
+        <w:spacing w:after="0" w:line="240" w:lineRule="auto"/>
+        <w:jc w:val="both"/>
+        <w:rPr>
+          <w:rFonts w:ascii="Arial" w:hAnsi="Arial" w:cs="Arial"/>
+          <w:b/>
+        </w:rPr>
+      </w:pPr>
+      <w:r>
+        <w:rPr>
+          <w:rFonts w:ascii="Arial" w:hAnsi="Arial" w:cs="Arial"/>
+          <w:b/>
+        </w:rPr>
+        <w:t>6.- No repercutir a terceros.</w:t>
+      </w:r>
+    </w:p>
+    <w:p>
+      <w:pPr>
+        <w:spacing w:after="0" w:line="240" w:lineRule="auto"/>
+        <w:jc w:val="both"/>
+        <w:rPr>
+          <w:rFonts w:ascii="Arial" w:hAnsi="Arial" w:cs="Arial"/>
+          <w:b/>
+        </w:rPr>
+      </w:pPr>
+      <w:r>
+        <w:rPr>
+          <w:rFonts w:ascii="Arial" w:hAnsi="Arial" w:cs="Arial"/>
+          <w:b/>
+        </w:rPr>
+        <w:t>7.- F</w:t>
+      </w:r>
+      <w:r>
+        <w:rPr>
+          <w:rFonts w:ascii="Arial" w:hAnsi="Arial" w:cs="Arial"/>
+          <w:b/>
+        </w:rPr>
+        <w:t>omentar la integridad y reputación de la profesión de acuerdo con el interés público.</w:t>
+      </w:r>
+    </w:p>
+    <w:p>
+      <w:pPr>
+        <w:jc w:val="both"/>
+        <w:rPr>
+          <w:rFonts w:ascii="Arial" w:hAnsi="Arial" w:cs="Arial"/>
+          <w:b/>
+          <w:sz w:val="24"/>
+          <w:szCs w:val="24"/>
+        </w:rPr>
+      </w:pPr>
+      <w:r>
+        <w:rPr>
+          <w:rFonts w:ascii="Arial" w:hAnsi="Arial" w:cs="Arial"/>
+          <w:b/>
+          <w:sz w:val="24"/>
+          <w:szCs w:val="24"/>
+        </w:rPr>
+        <w:t xml:space="preserve">8.- </w:t>
+      </w:r>
+      <w:r>
+        <w:rPr>
+          <w:rFonts w:ascii="Arial" w:hAnsi="Arial" w:cs="Arial"/>
+          <w:b/>
+          <w:sz w:val="24"/>
+          <w:szCs w:val="24"/>
+        </w:rPr>
+        <w:t>A</w:t>
+      </w:r>
+      <w:r>
+        <w:rPr>
+          <w:rFonts w:ascii="Arial" w:hAnsi="Arial" w:cs="Arial"/>
+          <w:b/>
+          <w:sz w:val="24"/>
+          <w:szCs w:val="24"/>
+        </w:rPr>
+        <w:t>ctuar consistentemente con el interés público</w:t>
+      </w:r>
+      <w:r>
+        <w:rPr>
+          <w:rFonts w:ascii="Arial" w:hAnsi="Arial" w:cs="Arial"/>
+          <w:b/>
+          <w:sz w:val="24"/>
+          <w:szCs w:val="24"/>
+        </w:rPr>
+        <w:t>.</w:t>
+      </w:r>
+    </w:p>
+    <w:p>
+      <w:pPr>
+        <w:spacing w:after="0" w:line="240" w:lineRule="auto"/>
+        <w:jc w:val="both"/>
+        <w:rPr>
+          <w:rFonts w:ascii="Arial" w:hAnsi="Arial" w:cs="Arial"/>
+          <w:b/>
+        </w:rPr>
+      </w:pPr>
+    </w:p>
+    <w:p>
+      <w:pPr>
+        <w:jc w:val="both"/>
         <w:rPr>
           <w:rFonts w:ascii="Arial" w:hAnsi="Arial" w:cs="Arial"/>
           <w:sz w:val="24"/>
@@ -3681,7 +4143,16 @@
           <w:sz w:val="24"/>
           <w:szCs w:val="24"/>
         </w:rPr>
-        <w:t>CAPÍTULO CUATRO</w:t>
+        <w:t>C</w:t>
+      </w:r>
+      <w:r>
+        <w:rPr>
+          <w:rFonts w:ascii="Arial" w:hAnsi="Arial" w:cs="Arial"/>
+          <w:b/>
+          <w:sz w:val="24"/>
+          <w:szCs w:val="24"/>
+        </w:rPr>
+        <w:t>APÍTULO CINCO</w:t>
       </w:r>
     </w:p>
     <w:p>
@@ -3723,16 +4194,7 @@
           <w:sz w:val="24"/>
           <w:szCs w:val="24"/>
         </w:rPr>
-        <w:t xml:space="preserve"> RESPONSABILIDAD SOCIAL (al menos 8</w:t>
-      </w:r>
-      <w:r>
-        <w:rPr>
-          <w:rFonts w:ascii="Arial" w:hAnsi="Arial" w:cs="Arial"/>
-          <w:b/>
-          <w:sz w:val="24"/>
-          <w:szCs w:val="24"/>
-        </w:rPr>
-        <w:t>)</w:t>
+        <w:t xml:space="preserve"> RESPONSABILIDAD CON EL CLIENTE - EMPRESA</w:t>
       </w:r>
       <w:bookmarkStart w:id="0" w:name="_GoBack"/>
       <w:bookmarkEnd w:id="0"/>
@@ -3744,79 +4206,311 @@
         <w:rPr>
           <w:rFonts w:ascii="Arial" w:hAnsi="Arial" w:cs="Arial"/>
           <w:b/>
-        </w:rPr>
-      </w:pPr>
-    </w:p>
-    <w:p>
-      <w:pPr>
-        <w:spacing w:after="0" w:line="240" w:lineRule="auto"/>
-        <w:jc w:val="both"/>
-        <w:rPr>
-          <w:rFonts w:ascii="Arial" w:hAnsi="Arial" w:cs="Arial"/>
-          <w:b/>
-        </w:rPr>
-      </w:pPr>
-      <w:r>
-        <w:rPr>
-          <w:rFonts w:ascii="Arial" w:hAnsi="Arial" w:cs="Arial"/>
-          <w:b/>
-        </w:rPr>
-        <w:t>1.- no dañar el ecosistema.</w:t>
-      </w:r>
-    </w:p>
-    <w:p>
-      <w:pPr>
-        <w:spacing w:after="0" w:line="240" w:lineRule="auto"/>
-        <w:jc w:val="both"/>
-        <w:rPr>
-          <w:rFonts w:ascii="Arial" w:hAnsi="Arial" w:cs="Arial"/>
-          <w:b/>
-        </w:rPr>
-      </w:pPr>
-      <w:r>
-        <w:rPr>
-          <w:rFonts w:ascii="Arial" w:hAnsi="Arial" w:cs="Arial"/>
-          <w:b/>
-        </w:rPr>
-        <w:t>2.- ser honestos con las repercusiones sobre el producto.</w:t>
-      </w:r>
-    </w:p>
-    <w:p>
-      <w:pPr>
-        <w:spacing w:after="0" w:line="240" w:lineRule="auto"/>
-        <w:jc w:val="both"/>
-        <w:rPr>
-          <w:rFonts w:ascii="Arial" w:hAnsi="Arial" w:cs="Arial"/>
-          <w:b/>
-        </w:rPr>
-      </w:pPr>
-      <w:r>
-        <w:rPr>
-          <w:rFonts w:ascii="Arial" w:hAnsi="Arial" w:cs="Arial"/>
-          <w:b/>
-        </w:rPr>
-        <w:t>3.- tratar al cliente con respeto</w:t>
-      </w:r>
-    </w:p>
-    <w:p>
-      <w:pPr>
-        <w:spacing w:after="0" w:line="240" w:lineRule="auto"/>
-        <w:jc w:val="both"/>
-        <w:rPr>
-          <w:rFonts w:ascii="Arial" w:hAnsi="Arial" w:cs="Arial"/>
-          <w:b/>
-        </w:rPr>
-      </w:pPr>
-      <w:r>
-        <w:rPr>
-          <w:rFonts w:ascii="Arial" w:hAnsi="Arial" w:cs="Arial"/>
-          <w:b/>
-        </w:rPr>
-        <w:t>4.- brindar mis servicios con toda honestidad</w:t>
-      </w:r>
-    </w:p>
-    <w:p>
-      <w:pPr>
+          <w:sz w:val="24"/>
+          <w:szCs w:val="24"/>
+        </w:rPr>
+      </w:pPr>
+    </w:p>
+    <w:p>
+      <w:pPr>
+        <w:pStyle w:val="Prrafodelista"/>
+        <w:numPr>
+          <w:ilvl w:val="0"/>
+          <w:numId w:val="13"/>
+        </w:numPr>
+        <w:spacing w:after="0" w:line="240" w:lineRule="auto"/>
+        <w:rPr>
+          <w:rFonts w:ascii="Arial" w:hAnsi="Arial" w:cs="Arial"/>
+          <w:b/>
+          <w:sz w:val="24"/>
+          <w:szCs w:val="24"/>
+        </w:rPr>
+      </w:pPr>
+      <w:r>
+        <w:rPr>
+          <w:rFonts w:ascii="Arial" w:hAnsi="Arial" w:cs="Arial"/>
+          <w:b/>
+          <w:sz w:val="24"/>
+          <w:szCs w:val="24"/>
+        </w:rPr>
+        <w:t>Entregar en</w:t>
+      </w:r>
+      <w:r>
+        <w:rPr>
+          <w:rFonts w:ascii="Arial" w:hAnsi="Arial" w:cs="Arial"/>
+          <w:b/>
+          <w:sz w:val="24"/>
+          <w:szCs w:val="24"/>
+        </w:rPr>
+        <w:t xml:space="preserve"> el</w:t>
+      </w:r>
+      <w:r>
+        <w:rPr>
+          <w:rFonts w:ascii="Arial" w:hAnsi="Arial" w:cs="Arial"/>
+          <w:b/>
+          <w:sz w:val="24"/>
+          <w:szCs w:val="24"/>
+        </w:rPr>
+        <w:t xml:space="preserve"> tiempo acordado el </w:t>
+      </w:r>
+      <w:r>
+        <w:rPr>
+          <w:rFonts w:ascii="Arial" w:hAnsi="Arial" w:cs="Arial"/>
+          <w:b/>
+          <w:sz w:val="24"/>
+          <w:szCs w:val="24"/>
+        </w:rPr>
+        <w:t>producto</w:t>
+      </w:r>
+      <w:r>
+        <w:rPr>
+          <w:rFonts w:ascii="Arial" w:hAnsi="Arial" w:cs="Arial"/>
+          <w:b/>
+          <w:sz w:val="24"/>
+          <w:szCs w:val="24"/>
+        </w:rPr>
+        <w:t xml:space="preserve"> solicitado.</w:t>
+      </w:r>
+    </w:p>
+    <w:p>
+      <w:pPr>
+        <w:pStyle w:val="Prrafodelista"/>
+        <w:numPr>
+          <w:ilvl w:val="0"/>
+          <w:numId w:val="13"/>
+        </w:numPr>
+        <w:spacing w:after="0" w:line="240" w:lineRule="auto"/>
+        <w:rPr>
+          <w:rFonts w:ascii="Arial" w:hAnsi="Arial" w:cs="Arial"/>
+          <w:b/>
+          <w:sz w:val="24"/>
+          <w:szCs w:val="24"/>
+        </w:rPr>
+      </w:pPr>
+      <w:r>
+        <w:rPr>
+          <w:rFonts w:ascii="Arial" w:hAnsi="Arial" w:cs="Arial"/>
+          <w:b/>
+          <w:sz w:val="24"/>
+          <w:szCs w:val="24"/>
+        </w:rPr>
+        <w:t>Desarrollar software de calidad y de fácil uso.</w:t>
+      </w:r>
+    </w:p>
+    <w:p>
+      <w:pPr>
+        <w:pStyle w:val="Prrafodelista"/>
+        <w:numPr>
+          <w:ilvl w:val="0"/>
+          <w:numId w:val="13"/>
+        </w:numPr>
+        <w:spacing w:after="0" w:line="240" w:lineRule="auto"/>
+        <w:rPr>
+          <w:rFonts w:ascii="Arial" w:hAnsi="Arial" w:cs="Arial"/>
+          <w:b/>
+          <w:sz w:val="24"/>
+          <w:szCs w:val="24"/>
+        </w:rPr>
+      </w:pPr>
+      <w:r>
+        <w:rPr>
+          <w:rFonts w:ascii="Arial" w:hAnsi="Arial" w:cs="Arial"/>
+          <w:b/>
+          <w:sz w:val="24"/>
+          <w:szCs w:val="24"/>
+        </w:rPr>
+        <w:t>Tenerlo informado referente al producto solicitado.</w:t>
+      </w:r>
+    </w:p>
+    <w:p>
+      <w:pPr>
+        <w:pStyle w:val="Prrafodelista"/>
+        <w:numPr>
+          <w:ilvl w:val="0"/>
+          <w:numId w:val="13"/>
+        </w:numPr>
+        <w:spacing w:after="0" w:line="240" w:lineRule="auto"/>
+        <w:rPr>
+          <w:rFonts w:ascii="Arial" w:hAnsi="Arial" w:cs="Arial"/>
+          <w:b/>
+          <w:sz w:val="24"/>
+          <w:szCs w:val="24"/>
+        </w:rPr>
+      </w:pPr>
+      <w:r>
+        <w:rPr>
+          <w:rFonts w:ascii="Arial" w:hAnsi="Arial" w:cs="Arial"/>
+          <w:b/>
+          <w:sz w:val="24"/>
+          <w:szCs w:val="24"/>
+        </w:rPr>
+        <w:t>Definir desde un principio los costos para posteriormente no tener conflictos.</w:t>
+      </w:r>
+    </w:p>
+    <w:p>
+      <w:pPr>
+        <w:pStyle w:val="Prrafodelista"/>
+        <w:numPr>
+          <w:ilvl w:val="0"/>
+          <w:numId w:val="13"/>
+        </w:numPr>
+        <w:spacing w:after="0" w:line="240" w:lineRule="auto"/>
+        <w:rPr>
+          <w:rFonts w:ascii="Arial" w:hAnsi="Arial" w:cs="Arial"/>
+          <w:b/>
+          <w:sz w:val="24"/>
+          <w:szCs w:val="24"/>
+        </w:rPr>
+      </w:pPr>
+      <w:r>
+        <w:rPr>
+          <w:rFonts w:ascii="Arial" w:hAnsi="Arial" w:cs="Arial"/>
+          <w:b/>
+          <w:sz w:val="24"/>
+          <w:szCs w:val="24"/>
+        </w:rPr>
+        <w:t>Solicitar toda la información para desarrollar correctamente el producto.</w:t>
+      </w:r>
+    </w:p>
+    <w:p>
+      <w:pPr>
+        <w:pStyle w:val="Prrafodelista"/>
+        <w:numPr>
+          <w:ilvl w:val="0"/>
+          <w:numId w:val="13"/>
+        </w:numPr>
+        <w:spacing w:after="0" w:line="240" w:lineRule="auto"/>
+        <w:rPr>
+          <w:rFonts w:ascii="Arial" w:hAnsi="Arial" w:cs="Arial"/>
+          <w:b/>
+          <w:sz w:val="24"/>
+          <w:szCs w:val="24"/>
+        </w:rPr>
+      </w:pPr>
+      <w:r>
+        <w:rPr>
+          <w:rFonts w:ascii="Arial" w:hAnsi="Arial" w:cs="Arial"/>
+          <w:b/>
+          <w:sz w:val="24"/>
+          <w:szCs w:val="24"/>
+        </w:rPr>
+        <w:t>Tratarlo con respeto y tener una buena comunicación continua.</w:t>
+      </w:r>
+    </w:p>
+    <w:p>
+      <w:pPr>
+        <w:pStyle w:val="Prrafodelista"/>
+        <w:numPr>
+          <w:ilvl w:val="0"/>
+          <w:numId w:val="13"/>
+        </w:numPr>
+        <w:spacing w:after="0" w:line="240" w:lineRule="auto"/>
+        <w:rPr>
+          <w:rFonts w:ascii="Arial" w:hAnsi="Arial" w:cs="Arial"/>
+          <w:b/>
+          <w:sz w:val="24"/>
+          <w:szCs w:val="24"/>
+        </w:rPr>
+      </w:pPr>
+      <w:r>
+        <w:rPr>
+          <w:rFonts w:ascii="Arial" w:hAnsi="Arial" w:cs="Arial"/>
+          <w:b/>
+          <w:sz w:val="24"/>
+          <w:szCs w:val="24"/>
+        </w:rPr>
+        <w:t>No hacer mal uso de la imagen de la empresa.</w:t>
+      </w:r>
+    </w:p>
+    <w:p>
+      <w:pPr>
+        <w:pStyle w:val="Prrafodelista"/>
+        <w:numPr>
+          <w:ilvl w:val="0"/>
+          <w:numId w:val="13"/>
+        </w:numPr>
+        <w:spacing w:after="0" w:line="240" w:lineRule="auto"/>
+        <w:rPr>
+          <w:rFonts w:ascii="Arial" w:hAnsi="Arial" w:cs="Arial"/>
+          <w:b/>
+          <w:sz w:val="24"/>
+          <w:szCs w:val="24"/>
+        </w:rPr>
+      </w:pPr>
+      <w:r>
+        <w:rPr>
+          <w:rFonts w:ascii="Arial" w:hAnsi="Arial" w:cs="Arial"/>
+          <w:b/>
+          <w:sz w:val="24"/>
+          <w:szCs w:val="24"/>
+        </w:rPr>
+        <w:t>Establecer desde un inicio si requieren la licencia o el producto en su totalidad.</w:t>
+      </w:r>
+    </w:p>
+    <w:p>
+      <w:pPr>
+        <w:pStyle w:val="Prrafodelista"/>
+        <w:numPr>
+          <w:ilvl w:val="0"/>
+          <w:numId w:val="13"/>
+        </w:numPr>
+        <w:spacing w:after="0" w:line="240" w:lineRule="auto"/>
+        <w:rPr>
+          <w:rFonts w:ascii="Arial" w:hAnsi="Arial" w:cs="Arial"/>
+          <w:b/>
+          <w:sz w:val="24"/>
+          <w:szCs w:val="24"/>
+        </w:rPr>
+      </w:pPr>
+      <w:r>
+        <w:rPr>
+          <w:rFonts w:ascii="Arial" w:hAnsi="Arial" w:cs="Arial"/>
+          <w:b/>
+          <w:sz w:val="24"/>
+          <w:szCs w:val="24"/>
+        </w:rPr>
+        <w:t>No mentir referente a los conocimientos que tengo.</w:t>
+      </w:r>
+    </w:p>
+    <w:p>
+      <w:pPr>
+        <w:pStyle w:val="Prrafodelista"/>
+        <w:numPr>
+          <w:ilvl w:val="0"/>
+          <w:numId w:val="13"/>
+        </w:numPr>
+        <w:spacing w:after="0" w:line="240" w:lineRule="auto"/>
+        <w:rPr>
+          <w:rFonts w:ascii="Arial" w:hAnsi="Arial" w:cs="Arial"/>
+          <w:b/>
+          <w:sz w:val="24"/>
+          <w:szCs w:val="24"/>
+        </w:rPr>
+      </w:pPr>
+      <w:r>
+        <w:rPr>
+          <w:rFonts w:ascii="Arial" w:hAnsi="Arial" w:cs="Arial"/>
+          <w:b/>
+          <w:sz w:val="24"/>
+          <w:szCs w:val="24"/>
+        </w:rPr>
+        <w:t>Notificar al cliente cuando se realizarán cambios o nuevas actualizaciones del producto.</w:t>
+      </w:r>
+    </w:p>
+    <w:p>
+      <w:pPr>
+        <w:spacing w:after="0" w:line="360" w:lineRule="auto"/>
+        <w:jc w:val="both"/>
+        <w:rPr>
+          <w:rFonts w:ascii="Arial" w:hAnsi="Arial" w:cs="Arial"/>
+          <w:sz w:val="24"/>
+          <w:szCs w:val="24"/>
+        </w:rPr>
+      </w:pPr>
+    </w:p>
+    <w:p>
+      <w:pPr>
+        <w:spacing w:after="0" w:line="360" w:lineRule="auto"/>
         <w:jc w:val="both"/>
         <w:rPr>
           <w:rFonts w:ascii="Arial" w:hAnsi="Arial" w:cs="Arial"/>
@@ -3843,16 +4537,7 @@
           <w:sz w:val="24"/>
           <w:szCs w:val="24"/>
         </w:rPr>
-        <w:t>C</w:t>
-      </w:r>
-      <w:r>
-        <w:rPr>
-          <w:rFonts w:ascii="Arial" w:hAnsi="Arial" w:cs="Arial"/>
-          <w:b/>
-          <w:sz w:val="24"/>
-          <w:szCs w:val="24"/>
-        </w:rPr>
-        <w:t>APÍTULO CINCO</w:t>
+        <w:t>CAPÍTULO SEIS</w:t>
       </w:r>
     </w:p>
     <w:p>
@@ -3894,109 +4579,6 @@
           <w:sz w:val="24"/>
           <w:szCs w:val="24"/>
         </w:rPr>
-        <w:t xml:space="preserve"> RESPONSABILIDAD CON EL CLIENTE - EMPRESA</w:t>
-      </w:r>
-      <w:r>
-        <w:rPr>
-          <w:rFonts w:ascii="Arial" w:hAnsi="Arial" w:cs="Arial"/>
-          <w:b/>
-          <w:sz w:val="24"/>
-          <w:szCs w:val="24"/>
-        </w:rPr>
-        <w:t xml:space="preserve"> (al menos 10</w:t>
-      </w:r>
-      <w:r>
-        <w:rPr>
-          <w:rFonts w:ascii="Arial" w:hAnsi="Arial" w:cs="Arial"/>
-          <w:b/>
-          <w:sz w:val="24"/>
-          <w:szCs w:val="24"/>
-        </w:rPr>
-        <w:t>)</w:t>
-      </w:r>
-    </w:p>
-    <w:p>
-      <w:pPr>
-        <w:spacing w:after="0" w:line="360" w:lineRule="auto"/>
-        <w:jc w:val="both"/>
-        <w:rPr>
-          <w:rFonts w:ascii="Arial" w:hAnsi="Arial" w:cs="Arial"/>
-          <w:sz w:val="24"/>
-          <w:szCs w:val="24"/>
-        </w:rPr>
-      </w:pPr>
-    </w:p>
-    <w:p>
-      <w:pPr>
-        <w:spacing w:after="0" w:line="360" w:lineRule="auto"/>
-        <w:jc w:val="both"/>
-        <w:rPr>
-          <w:rFonts w:ascii="Arial" w:hAnsi="Arial" w:cs="Arial"/>
-          <w:sz w:val="24"/>
-          <w:szCs w:val="24"/>
-        </w:rPr>
-      </w:pPr>
-    </w:p>
-    <w:p>
-      <w:pPr>
-        <w:spacing w:after="0" w:line="240" w:lineRule="auto"/>
-        <w:jc w:val="center"/>
-        <w:rPr>
-          <w:rFonts w:ascii="Arial" w:hAnsi="Arial" w:cs="Arial"/>
-          <w:b/>
-          <w:sz w:val="24"/>
-          <w:szCs w:val="24"/>
-        </w:rPr>
-      </w:pPr>
-      <w:r>
-        <w:rPr>
-          <w:rFonts w:ascii="Arial" w:hAnsi="Arial" w:cs="Arial"/>
-          <w:b/>
-          <w:sz w:val="24"/>
-          <w:szCs w:val="24"/>
-        </w:rPr>
-        <w:t>CAPÍTULO SEIS</w:t>
-      </w:r>
-    </w:p>
-    <w:p>
-      <w:pPr>
-        <w:spacing w:after="0" w:line="240" w:lineRule="auto"/>
-        <w:jc w:val="center"/>
-        <w:rPr>
-          <w:rFonts w:ascii="Arial" w:hAnsi="Arial" w:cs="Arial"/>
-          <w:b/>
-          <w:sz w:val="24"/>
-          <w:szCs w:val="24"/>
-        </w:rPr>
-      </w:pPr>
-    </w:p>
-    <w:p>
-      <w:pPr>
-        <w:spacing w:after="0" w:line="240" w:lineRule="auto"/>
-        <w:jc w:val="center"/>
-        <w:rPr>
-          <w:rFonts w:ascii="Arial" w:hAnsi="Arial" w:cs="Arial"/>
-          <w:b/>
-          <w:sz w:val="24"/>
-          <w:szCs w:val="24"/>
-        </w:rPr>
-      </w:pPr>
-      <w:r>
-        <w:rPr>
-          <w:rFonts w:ascii="Arial" w:hAnsi="Arial" w:cs="Arial"/>
-          <w:b/>
-          <w:sz w:val="24"/>
-          <w:szCs w:val="24"/>
-        </w:rPr>
-        <w:t>DE MI</w:t>
-      </w:r>
-      <w:r>
-        <w:rPr>
-          <w:rFonts w:ascii="Arial" w:hAnsi="Arial" w:cs="Arial"/>
-          <w:b/>
-          <w:sz w:val="24"/>
-          <w:szCs w:val="24"/>
-        </w:rPr>
         <w:t xml:space="preserve"> RESPONSABILIDAD SOBRE EL PRODUCTO</w:t>
       </w:r>
       <w:r>
@@ -4237,6 +4819,7 @@
           <w:sz w:val="24"/>
           <w:szCs w:val="24"/>
         </w:rPr>
+        <w:lastRenderedPageBreak/>
         <w:t>11.- El producto debe de contar con varias métricas las cuales verifican la calidad de producto.</w:t>
       </w:r>
     </w:p>
@@ -4453,7 +5036,7 @@
               </wp:anchor>
             </w:drawing>
           </mc:Choice>
-          <mc:Fallback xmlns:cx1="http://schemas.microsoft.com/office/drawing/2015/9/8/chartex">
+          <mc:Fallback>
             <w:pict>
               <v:shapetype id="_x0000_t202" coordsize="21600,21600" o:spt="202" path="m,l,21600r21600,l21600,xe">
                 <v:stroke joinstyle="miter"/>
@@ -4519,7 +5102,7 @@
 </file>
 
 <file path=word/endnotes.xml><?xml version="1.0" encoding="utf-8"?>
-<w:endnotes xmlns:wpc="http://schemas.microsoft.com/office/word/2010/wordprocessingCanvas" xmlns:cx="http://schemas.microsoft.com/office/drawing/2014/chartex" xmlns:mc="http://schemas.openxmlformats.org/markup-compatibility/2006" xmlns:o="urn:schemas-microsoft-com:office:office" xmlns:r="http://schemas.openxmlformats.org/officeDocument/2006/relationships" xmlns:m="http://schemas.openxmlformats.org/officeDocument/2006/math" xmlns:v="urn:schemas-microsoft-com:vml" xmlns:wp14="http://schemas.microsoft.com/office/word/2010/wordprocessingDrawing" xmlns:wp="http://schemas.openxmlformats.org/drawingml/2006/wordprocessingDrawing" xmlns:w10="urn:schemas-microsoft-com:office:word" xmlns:w="http://schemas.openxmlformats.org/wordprocessingml/2006/main" xmlns:w14="http://schemas.microsoft.com/office/word/2010/wordml" xmlns:w15="http://schemas.microsoft.com/office/word/2012/wordml" xmlns:w16se="http://schemas.microsoft.com/office/word/2015/wordml/symex" xmlns:wpg="http://schemas.microsoft.com/office/word/2010/wordprocessingGroup" xmlns:wpi="http://schemas.microsoft.com/office/word/2010/wordprocessingInk" xmlns:wne="http://schemas.microsoft.com/office/word/2006/wordml" xmlns:wps="http://schemas.microsoft.com/office/word/2010/wordprocessingShape" mc:Ignorable="w14 w15 w16se wp14">
+<w:endnotes xmlns:wpc="http://schemas.microsoft.com/office/word/2010/wordprocessingCanvas" xmlns:cx="http://schemas.microsoft.com/office/drawing/2014/chartex" xmlns:cx1="http://schemas.microsoft.com/office/drawing/2015/9/8/chartex" xmlns:cx2="http://schemas.microsoft.com/office/drawing/2015/10/21/chartex" xmlns:cx3="http://schemas.microsoft.com/office/drawing/2016/5/9/chartex" xmlns:cx4="http://schemas.microsoft.com/office/drawing/2016/5/10/chartex" xmlns:cx5="http://schemas.microsoft.com/office/drawing/2016/5/11/chartex" xmlns:cx6="http://schemas.microsoft.com/office/drawing/2016/5/12/chartex" xmlns:cx7="http://schemas.microsoft.com/office/drawing/2016/5/13/chartex" xmlns:cx8="http://schemas.microsoft.com/office/drawing/2016/5/14/chartex" xmlns:mc="http://schemas.openxmlformats.org/markup-compatibility/2006" xmlns:aink="http://schemas.microsoft.com/office/drawing/2016/ink" xmlns:am3d="http://schemas.microsoft.com/office/drawing/2017/model3d" xmlns:o="urn:schemas-microsoft-com:office:office" xmlns:r="http://schemas.openxmlformats.org/officeDocument/2006/relationships" xmlns:m="http://schemas.openxmlformats.org/officeDocument/2006/math" xmlns:v="urn:schemas-microsoft-com:vml" xmlns:wp14="http://schemas.microsoft.com/office/word/2010/wordprocessingDrawing" xmlns:wp="http://schemas.openxmlformats.org/drawingml/2006/wordprocessingDrawing" xmlns:w10="urn:schemas-microsoft-com:office:word" xmlns:w="http://schemas.openxmlformats.org/wordprocessingml/2006/main" xmlns:w14="http://schemas.microsoft.com/office/word/2010/wordml" xmlns:w15="http://schemas.microsoft.com/office/word/2012/wordml" xmlns:w16cid="http://schemas.microsoft.com/office/word/2016/wordml/cid" xmlns:w16se="http://schemas.microsoft.com/office/word/2015/wordml/symex" xmlns:wpg="http://schemas.microsoft.com/office/word/2010/wordprocessingGroup" xmlns:wpi="http://schemas.microsoft.com/office/word/2010/wordprocessingInk" xmlns:wne="http://schemas.microsoft.com/office/word/2006/wordml" xmlns:wps="http://schemas.microsoft.com/office/word/2010/wordprocessingShape" mc:Ignorable="w14 w15 w16se w16cid wp14">
   <w:endnote w:type="separator" w:id="-1">
     <w:p>
       <w:pPr>
@@ -4544,7 +5127,7 @@
 </file>
 
 <file path=word/footer1.xml><?xml version="1.0" encoding="utf-8"?>
-<w:ftr xmlns:wpc="http://schemas.microsoft.com/office/word/2010/wordprocessingCanvas" xmlns:cx="http://schemas.microsoft.com/office/drawing/2014/chartex" xmlns:mc="http://schemas.openxmlformats.org/markup-compatibility/2006" xmlns:o="urn:schemas-microsoft-com:office:office" xmlns:r="http://schemas.openxmlformats.org/officeDocument/2006/relationships" xmlns:m="http://schemas.openxmlformats.org/officeDocument/2006/math" xmlns:v="urn:schemas-microsoft-com:vml" xmlns:wp14="http://schemas.microsoft.com/office/word/2010/wordprocessingDrawing" xmlns:wp="http://schemas.openxmlformats.org/drawingml/2006/wordprocessingDrawing" xmlns:w10="urn:schemas-microsoft-com:office:word" xmlns:w="http://schemas.openxmlformats.org/wordprocessingml/2006/main" xmlns:w14="http://schemas.microsoft.com/office/word/2010/wordml" xmlns:w15="http://schemas.microsoft.com/office/word/2012/wordml" xmlns:w16se="http://schemas.microsoft.com/office/word/2015/wordml/symex" xmlns:wpg="http://schemas.microsoft.com/office/word/2010/wordprocessingGroup" xmlns:wpi="http://schemas.microsoft.com/office/word/2010/wordprocessingInk" xmlns:wne="http://schemas.microsoft.com/office/word/2006/wordml" xmlns:wps="http://schemas.microsoft.com/office/word/2010/wordprocessingShape" mc:Ignorable="w14 w15 w16se wp14">
+<w:ftr xmlns:wpc="http://schemas.microsoft.com/office/word/2010/wordprocessingCanvas" xmlns:cx="http://schemas.microsoft.com/office/drawing/2014/chartex" xmlns:cx1="http://schemas.microsoft.com/office/drawing/2015/9/8/chartex" xmlns:cx2="http://schemas.microsoft.com/office/drawing/2015/10/21/chartex" xmlns:cx3="http://schemas.microsoft.com/office/drawing/2016/5/9/chartex" xmlns:cx4="http://schemas.microsoft.com/office/drawing/2016/5/10/chartex" xmlns:cx5="http://schemas.microsoft.com/office/drawing/2016/5/11/chartex" xmlns:cx6="http://schemas.microsoft.com/office/drawing/2016/5/12/chartex" xmlns:cx7="http://schemas.microsoft.com/office/drawing/2016/5/13/chartex" xmlns:cx8="http://schemas.microsoft.com/office/drawing/2016/5/14/chartex" xmlns:mc="http://schemas.openxmlformats.org/markup-compatibility/2006" xmlns:aink="http://schemas.microsoft.com/office/drawing/2016/ink" xmlns:am3d="http://schemas.microsoft.com/office/drawing/2017/model3d" xmlns:o="urn:schemas-microsoft-com:office:office" xmlns:r="http://schemas.openxmlformats.org/officeDocument/2006/relationships" xmlns:m="http://schemas.openxmlformats.org/officeDocument/2006/math" xmlns:v="urn:schemas-microsoft-com:vml" xmlns:wp14="http://schemas.microsoft.com/office/word/2010/wordprocessingDrawing" xmlns:wp="http://schemas.openxmlformats.org/drawingml/2006/wordprocessingDrawing" xmlns:w10="urn:schemas-microsoft-com:office:word" xmlns:w="http://schemas.openxmlformats.org/wordprocessingml/2006/main" xmlns:w14="http://schemas.microsoft.com/office/word/2010/wordml" xmlns:w15="http://schemas.microsoft.com/office/word/2012/wordml" xmlns:w16cid="http://schemas.microsoft.com/office/word/2016/wordml/cid" xmlns:w16se="http://schemas.microsoft.com/office/word/2015/wordml/symex" xmlns:wpg="http://schemas.microsoft.com/office/word/2010/wordprocessingGroup" xmlns:wpi="http://schemas.microsoft.com/office/word/2010/wordprocessingInk" xmlns:wne="http://schemas.microsoft.com/office/word/2006/wordml" xmlns:wps="http://schemas.microsoft.com/office/word/2010/wordprocessingShape" mc:Ignorable="w14 w15 w16se w16cid wp14">
   <w:p>
     <w:pPr>
       <w:pStyle w:val="Piedepgina"/>
@@ -4554,7 +5137,7 @@
 </file>
 
 <file path=word/footer2.xml><?xml version="1.0" encoding="utf-8"?>
-<w:ftr xmlns:wpc="http://schemas.microsoft.com/office/word/2010/wordprocessingCanvas" xmlns:cx="http://schemas.microsoft.com/office/drawing/2014/chartex" xmlns:mc="http://schemas.openxmlformats.org/markup-compatibility/2006" xmlns:o="urn:schemas-microsoft-com:office:office" xmlns:r="http://schemas.openxmlformats.org/officeDocument/2006/relationships" xmlns:m="http://schemas.openxmlformats.org/officeDocument/2006/math" xmlns:v="urn:schemas-microsoft-com:vml" xmlns:wp14="http://schemas.microsoft.com/office/word/2010/wordprocessingDrawing" xmlns:wp="http://schemas.openxmlformats.org/drawingml/2006/wordprocessingDrawing" xmlns:w10="urn:schemas-microsoft-com:office:word" xmlns:w="http://schemas.openxmlformats.org/wordprocessingml/2006/main" xmlns:w14="http://schemas.microsoft.com/office/word/2010/wordml" xmlns:w15="http://schemas.microsoft.com/office/word/2012/wordml" xmlns:w16se="http://schemas.microsoft.com/office/word/2015/wordml/symex" xmlns:wpg="http://schemas.microsoft.com/office/word/2010/wordprocessingGroup" xmlns:wpi="http://schemas.microsoft.com/office/word/2010/wordprocessingInk" xmlns:wne="http://schemas.microsoft.com/office/word/2006/wordml" xmlns:wps="http://schemas.microsoft.com/office/word/2010/wordprocessingShape" mc:Ignorable="w14 w15 w16se wp14">
+<w:ftr xmlns:wpc="http://schemas.microsoft.com/office/word/2010/wordprocessingCanvas" xmlns:cx="http://schemas.microsoft.com/office/drawing/2014/chartex" xmlns:cx1="http://schemas.microsoft.com/office/drawing/2015/9/8/chartex" xmlns:cx2="http://schemas.microsoft.com/office/drawing/2015/10/21/chartex" xmlns:cx3="http://schemas.microsoft.com/office/drawing/2016/5/9/chartex" xmlns:cx4="http://schemas.microsoft.com/office/drawing/2016/5/10/chartex" xmlns:cx5="http://schemas.microsoft.com/office/drawing/2016/5/11/chartex" xmlns:cx6="http://schemas.microsoft.com/office/drawing/2016/5/12/chartex" xmlns:cx7="http://schemas.microsoft.com/office/drawing/2016/5/13/chartex" xmlns:cx8="http://schemas.microsoft.com/office/drawing/2016/5/14/chartex" xmlns:mc="http://schemas.openxmlformats.org/markup-compatibility/2006" xmlns:aink="http://schemas.microsoft.com/office/drawing/2016/ink" xmlns:am3d="http://schemas.microsoft.com/office/drawing/2017/model3d" xmlns:o="urn:schemas-microsoft-com:office:office" xmlns:r="http://schemas.openxmlformats.org/officeDocument/2006/relationships" xmlns:m="http://schemas.openxmlformats.org/officeDocument/2006/math" xmlns:v="urn:schemas-microsoft-com:vml" xmlns:wp14="http://schemas.microsoft.com/office/word/2010/wordprocessingDrawing" xmlns:wp="http://schemas.openxmlformats.org/drawingml/2006/wordprocessingDrawing" xmlns:w10="urn:schemas-microsoft-com:office:word" xmlns:w="http://schemas.openxmlformats.org/wordprocessingml/2006/main" xmlns:w14="http://schemas.microsoft.com/office/word/2010/wordml" xmlns:w15="http://schemas.microsoft.com/office/word/2012/wordml" xmlns:w16cid="http://schemas.microsoft.com/office/word/2016/wordml/cid" xmlns:w16se="http://schemas.microsoft.com/office/word/2015/wordml/symex" xmlns:wpg="http://schemas.microsoft.com/office/word/2010/wordprocessingGroup" xmlns:wpi="http://schemas.microsoft.com/office/word/2010/wordprocessingInk" xmlns:wne="http://schemas.microsoft.com/office/word/2006/wordml" xmlns:wps="http://schemas.microsoft.com/office/word/2010/wordprocessingShape" mc:Ignorable="w14 w15 w16se w16cid wp14">
   <w:sdt>
     <w:sdtPr>
       <w:rPr>
@@ -4643,7 +5226,7 @@
                 <w:sz w:val="18"/>
                 <w:szCs w:val="18"/>
               </w:rPr>
-              <w:t>10</w:t>
+              <w:t>11</w:t>
             </w:r>
             <w:r>
               <w:rPr>
@@ -4703,7 +5286,7 @@
                 <w:sz w:val="18"/>
                 <w:szCs w:val="18"/>
               </w:rPr>
-              <w:t>10</w:t>
+              <w:t>11</w:t>
             </w:r>
             <w:r>
               <w:rPr>
@@ -4740,7 +5323,7 @@
 </file>
 
 <file path=word/footer3.xml><?xml version="1.0" encoding="utf-8"?>
-<w:ftr xmlns:wpc="http://schemas.microsoft.com/office/word/2010/wordprocessingCanvas" xmlns:cx="http://schemas.microsoft.com/office/drawing/2014/chartex" xmlns:mc="http://schemas.openxmlformats.org/markup-compatibility/2006" xmlns:o="urn:schemas-microsoft-com:office:office" xmlns:r="http://schemas.openxmlformats.org/officeDocument/2006/relationships" xmlns:m="http://schemas.openxmlformats.org/officeDocument/2006/math" xmlns:v="urn:schemas-microsoft-com:vml" xmlns:wp14="http://schemas.microsoft.com/office/word/2010/wordprocessingDrawing" xmlns:wp="http://schemas.openxmlformats.org/drawingml/2006/wordprocessingDrawing" xmlns:w10="urn:schemas-microsoft-com:office:word" xmlns:w="http://schemas.openxmlformats.org/wordprocessingml/2006/main" xmlns:w14="http://schemas.microsoft.com/office/word/2010/wordml" xmlns:w15="http://schemas.microsoft.com/office/word/2012/wordml" xmlns:w16se="http://schemas.microsoft.com/office/word/2015/wordml/symex" xmlns:wpg="http://schemas.microsoft.com/office/word/2010/wordprocessingGroup" xmlns:wpi="http://schemas.microsoft.com/office/word/2010/wordprocessingInk" xmlns:wne="http://schemas.microsoft.com/office/word/2006/wordml" xmlns:wps="http://schemas.microsoft.com/office/word/2010/wordprocessingShape" mc:Ignorable="w14 w15 w16se wp14">
+<w:ftr xmlns:wpc="http://schemas.microsoft.com/office/word/2010/wordprocessingCanvas" xmlns:cx="http://schemas.microsoft.com/office/drawing/2014/chartex" xmlns:cx1="http://schemas.microsoft.com/office/drawing/2015/9/8/chartex" xmlns:cx2="http://schemas.microsoft.com/office/drawing/2015/10/21/chartex" xmlns:cx3="http://schemas.microsoft.com/office/drawing/2016/5/9/chartex" xmlns:cx4="http://schemas.microsoft.com/office/drawing/2016/5/10/chartex" xmlns:cx5="http://schemas.microsoft.com/office/drawing/2016/5/11/chartex" xmlns:cx6="http://schemas.microsoft.com/office/drawing/2016/5/12/chartex" xmlns:cx7="http://schemas.microsoft.com/office/drawing/2016/5/13/chartex" xmlns:cx8="http://schemas.microsoft.com/office/drawing/2016/5/14/chartex" xmlns:mc="http://schemas.openxmlformats.org/markup-compatibility/2006" xmlns:aink="http://schemas.microsoft.com/office/drawing/2016/ink" xmlns:am3d="http://schemas.microsoft.com/office/drawing/2017/model3d" xmlns:o="urn:schemas-microsoft-com:office:office" xmlns:r="http://schemas.openxmlformats.org/officeDocument/2006/relationships" xmlns:m="http://schemas.openxmlformats.org/officeDocument/2006/math" xmlns:v="urn:schemas-microsoft-com:vml" xmlns:wp14="http://schemas.microsoft.com/office/word/2010/wordprocessingDrawing" xmlns:wp="http://schemas.openxmlformats.org/drawingml/2006/wordprocessingDrawing" xmlns:w10="urn:schemas-microsoft-com:office:word" xmlns:w="http://schemas.openxmlformats.org/wordprocessingml/2006/main" xmlns:w14="http://schemas.microsoft.com/office/word/2010/wordml" xmlns:w15="http://schemas.microsoft.com/office/word/2012/wordml" xmlns:w16cid="http://schemas.microsoft.com/office/word/2016/wordml/cid" xmlns:w16se="http://schemas.microsoft.com/office/word/2015/wordml/symex" xmlns:wpg="http://schemas.microsoft.com/office/word/2010/wordprocessingGroup" xmlns:wpi="http://schemas.microsoft.com/office/word/2010/wordprocessingInk" xmlns:wne="http://schemas.microsoft.com/office/word/2006/wordml" xmlns:wps="http://schemas.microsoft.com/office/word/2010/wordprocessingShape" mc:Ignorable="w14 w15 w16se w16cid wp14">
   <w:p>
     <w:pPr>
       <w:pStyle w:val="Piedepgina"/>
@@ -4750,7 +5333,7 @@
 </file>
 
 <file path=word/footnotes.xml><?xml version="1.0" encoding="utf-8"?>
-<w:footnotes xmlns:wpc="http://schemas.microsoft.com/office/word/2010/wordprocessingCanvas" xmlns:cx="http://schemas.microsoft.com/office/drawing/2014/chartex" xmlns:mc="http://schemas.openxmlformats.org/markup-compatibility/2006" xmlns:o="urn:schemas-microsoft-com:office:office" xmlns:r="http://schemas.openxmlformats.org/officeDocument/2006/relationships" xmlns:m="http://schemas.openxmlformats.org/officeDocument/2006/math" xmlns:v="urn:schemas-microsoft-com:vml" xmlns:wp14="http://schemas.microsoft.com/office/word/2010/wordprocessingDrawing" xmlns:wp="http://schemas.openxmlformats.org/drawingml/2006/wordprocessingDrawing" xmlns:w10="urn:schemas-microsoft-com:office:word" xmlns:w="http://schemas.openxmlformats.org/wordprocessingml/2006/main" xmlns:w14="http://schemas.microsoft.com/office/word/2010/wordml" xmlns:w15="http://schemas.microsoft.com/office/word/2012/wordml" xmlns:w16se="http://schemas.microsoft.com/office/word/2015/wordml/symex" xmlns:wpg="http://schemas.microsoft.com/office/word/2010/wordprocessingGroup" xmlns:wpi="http://schemas.microsoft.com/office/word/2010/wordprocessingInk" xmlns:wne="http://schemas.microsoft.com/office/word/2006/wordml" xmlns:wps="http://schemas.microsoft.com/office/word/2010/wordprocessingShape" mc:Ignorable="w14 w15 w16se wp14">
+<w:footnotes xmlns:wpc="http://schemas.microsoft.com/office/word/2010/wordprocessingCanvas" xmlns:cx="http://schemas.microsoft.com/office/drawing/2014/chartex" xmlns:cx1="http://schemas.microsoft.com/office/drawing/2015/9/8/chartex" xmlns:cx2="http://schemas.microsoft.com/office/drawing/2015/10/21/chartex" xmlns:cx3="http://schemas.microsoft.com/office/drawing/2016/5/9/chartex" xmlns:cx4="http://schemas.microsoft.com/office/drawing/2016/5/10/chartex" xmlns:cx5="http://schemas.microsoft.com/office/drawing/2016/5/11/chartex" xmlns:cx6="http://schemas.microsoft.com/office/drawing/2016/5/12/chartex" xmlns:cx7="http://schemas.microsoft.com/office/drawing/2016/5/13/chartex" xmlns:cx8="http://schemas.microsoft.com/office/drawing/2016/5/14/chartex" xmlns:mc="http://schemas.openxmlformats.org/markup-compatibility/2006" xmlns:aink="http://schemas.microsoft.com/office/drawing/2016/ink" xmlns:am3d="http://schemas.microsoft.com/office/drawing/2017/model3d" xmlns:o="urn:schemas-microsoft-com:office:office" xmlns:r="http://schemas.openxmlformats.org/officeDocument/2006/relationships" xmlns:m="http://schemas.openxmlformats.org/officeDocument/2006/math" xmlns:v="urn:schemas-microsoft-com:vml" xmlns:wp14="http://schemas.microsoft.com/office/word/2010/wordprocessingDrawing" xmlns:wp="http://schemas.openxmlformats.org/drawingml/2006/wordprocessingDrawing" xmlns:w10="urn:schemas-microsoft-com:office:word" xmlns:w="http://schemas.openxmlformats.org/wordprocessingml/2006/main" xmlns:w14="http://schemas.microsoft.com/office/word/2010/wordml" xmlns:w15="http://schemas.microsoft.com/office/word/2012/wordml" xmlns:w16cid="http://schemas.microsoft.com/office/word/2016/wordml/cid" xmlns:w16se="http://schemas.microsoft.com/office/word/2015/wordml/symex" xmlns:wpg="http://schemas.microsoft.com/office/word/2010/wordprocessingGroup" xmlns:wpi="http://schemas.microsoft.com/office/word/2010/wordprocessingInk" xmlns:wne="http://schemas.microsoft.com/office/word/2006/wordml" xmlns:wps="http://schemas.microsoft.com/office/word/2010/wordprocessingShape" mc:Ignorable="w14 w15 w16se w16cid wp14">
   <w:footnote w:type="separator" w:id="-1">
     <w:p>
       <w:pPr>
@@ -4775,7 +5358,7 @@
 </file>
 
 <file path=word/header1.xml><?xml version="1.0" encoding="utf-8"?>
-<w:hdr xmlns:wpc="http://schemas.microsoft.com/office/word/2010/wordprocessingCanvas" xmlns:cx="http://schemas.microsoft.com/office/drawing/2014/chartex" xmlns:mc="http://schemas.openxmlformats.org/markup-compatibility/2006" xmlns:o="urn:schemas-microsoft-com:office:office" xmlns:r="http://schemas.openxmlformats.org/officeDocument/2006/relationships" xmlns:m="http://schemas.openxmlformats.org/officeDocument/2006/math" xmlns:v="urn:schemas-microsoft-com:vml" xmlns:wp14="http://schemas.microsoft.com/office/word/2010/wordprocessingDrawing" xmlns:wp="http://schemas.openxmlformats.org/drawingml/2006/wordprocessingDrawing" xmlns:w10="urn:schemas-microsoft-com:office:word" xmlns:w="http://schemas.openxmlformats.org/wordprocessingml/2006/main" xmlns:w14="http://schemas.microsoft.com/office/word/2010/wordml" xmlns:w15="http://schemas.microsoft.com/office/word/2012/wordml" xmlns:w16se="http://schemas.microsoft.com/office/word/2015/wordml/symex" xmlns:wpg="http://schemas.microsoft.com/office/word/2010/wordprocessingGroup" xmlns:wpi="http://schemas.microsoft.com/office/word/2010/wordprocessingInk" xmlns:wne="http://schemas.microsoft.com/office/word/2006/wordml" xmlns:wps="http://schemas.microsoft.com/office/word/2010/wordprocessingShape" mc:Ignorable="w14 w15 w16se wp14">
+<w:hdr xmlns:wpc="http://schemas.microsoft.com/office/word/2010/wordprocessingCanvas" xmlns:cx="http://schemas.microsoft.com/office/drawing/2014/chartex" xmlns:cx1="http://schemas.microsoft.com/office/drawing/2015/9/8/chartex" xmlns:cx2="http://schemas.microsoft.com/office/drawing/2015/10/21/chartex" xmlns:cx3="http://schemas.microsoft.com/office/drawing/2016/5/9/chartex" xmlns:cx4="http://schemas.microsoft.com/office/drawing/2016/5/10/chartex" xmlns:cx5="http://schemas.microsoft.com/office/drawing/2016/5/11/chartex" xmlns:cx6="http://schemas.microsoft.com/office/drawing/2016/5/12/chartex" xmlns:cx7="http://schemas.microsoft.com/office/drawing/2016/5/13/chartex" xmlns:cx8="http://schemas.microsoft.com/office/drawing/2016/5/14/chartex" xmlns:mc="http://schemas.openxmlformats.org/markup-compatibility/2006" xmlns:aink="http://schemas.microsoft.com/office/drawing/2016/ink" xmlns:am3d="http://schemas.microsoft.com/office/drawing/2017/model3d" xmlns:o="urn:schemas-microsoft-com:office:office" xmlns:r="http://schemas.openxmlformats.org/officeDocument/2006/relationships" xmlns:m="http://schemas.openxmlformats.org/officeDocument/2006/math" xmlns:v="urn:schemas-microsoft-com:vml" xmlns:wp14="http://schemas.microsoft.com/office/word/2010/wordprocessingDrawing" xmlns:wp="http://schemas.openxmlformats.org/drawingml/2006/wordprocessingDrawing" xmlns:w10="urn:schemas-microsoft-com:office:word" xmlns:w="http://schemas.openxmlformats.org/wordprocessingml/2006/main" xmlns:w14="http://schemas.microsoft.com/office/word/2010/wordml" xmlns:w15="http://schemas.microsoft.com/office/word/2012/wordml" xmlns:w16cid="http://schemas.microsoft.com/office/word/2016/wordml/cid" xmlns:w16se="http://schemas.microsoft.com/office/word/2015/wordml/symex" xmlns:wpg="http://schemas.microsoft.com/office/word/2010/wordprocessingGroup" xmlns:wpi="http://schemas.microsoft.com/office/word/2010/wordprocessingInk" xmlns:wne="http://schemas.microsoft.com/office/word/2006/wordml" xmlns:wps="http://schemas.microsoft.com/office/word/2010/wordprocessingShape" mc:Ignorable="w14 w15 w16se w16cid wp14">
   <w:p>
     <w:pPr>
       <w:pStyle w:val="Encabezado"/>
@@ -4785,7 +5368,7 @@
 </file>
 
 <file path=word/header2.xml><?xml version="1.0" encoding="utf-8"?>
-<w:hdr xmlns:wpc="http://schemas.microsoft.com/office/word/2010/wordprocessingCanvas" xmlns:cx="http://schemas.microsoft.com/office/drawing/2014/chartex" xmlns:mc="http://schemas.openxmlformats.org/markup-compatibility/2006" xmlns:o="urn:schemas-microsoft-com:office:office" xmlns:r="http://schemas.openxmlformats.org/officeDocument/2006/relationships" xmlns:m="http://schemas.openxmlformats.org/officeDocument/2006/math" xmlns:v="urn:schemas-microsoft-com:vml" xmlns:wp14="http://schemas.microsoft.com/office/word/2010/wordprocessingDrawing" xmlns:wp="http://schemas.openxmlformats.org/drawingml/2006/wordprocessingDrawing" xmlns:w10="urn:schemas-microsoft-com:office:word" xmlns:w="http://schemas.openxmlformats.org/wordprocessingml/2006/main" xmlns:w14="http://schemas.microsoft.com/office/word/2010/wordml" xmlns:w15="http://schemas.microsoft.com/office/word/2012/wordml" xmlns:w16se="http://schemas.microsoft.com/office/word/2015/wordml/symex" xmlns:wpg="http://schemas.microsoft.com/office/word/2010/wordprocessingGroup" xmlns:wpi="http://schemas.microsoft.com/office/word/2010/wordprocessingInk" xmlns:wne="http://schemas.microsoft.com/office/word/2006/wordml" xmlns:wps="http://schemas.microsoft.com/office/word/2010/wordprocessingShape" mc:Ignorable="w14 w15 w16se wp14">
+<w:hdr xmlns:wpc="http://schemas.microsoft.com/office/word/2010/wordprocessingCanvas" xmlns:cx="http://schemas.microsoft.com/office/drawing/2014/chartex" xmlns:cx1="http://schemas.microsoft.com/office/drawing/2015/9/8/chartex" xmlns:cx2="http://schemas.microsoft.com/office/drawing/2015/10/21/chartex" xmlns:cx3="http://schemas.microsoft.com/office/drawing/2016/5/9/chartex" xmlns:cx4="http://schemas.microsoft.com/office/drawing/2016/5/10/chartex" xmlns:cx5="http://schemas.microsoft.com/office/drawing/2016/5/11/chartex" xmlns:cx6="http://schemas.microsoft.com/office/drawing/2016/5/12/chartex" xmlns:cx7="http://schemas.microsoft.com/office/drawing/2016/5/13/chartex" xmlns:cx8="http://schemas.microsoft.com/office/drawing/2016/5/14/chartex" xmlns:mc="http://schemas.openxmlformats.org/markup-compatibility/2006" xmlns:aink="http://schemas.microsoft.com/office/drawing/2016/ink" xmlns:am3d="http://schemas.microsoft.com/office/drawing/2017/model3d" xmlns:o="urn:schemas-microsoft-com:office:office" xmlns:r="http://schemas.openxmlformats.org/officeDocument/2006/relationships" xmlns:m="http://schemas.openxmlformats.org/officeDocument/2006/math" xmlns:v="urn:schemas-microsoft-com:vml" xmlns:wp14="http://schemas.microsoft.com/office/word/2010/wordprocessingDrawing" xmlns:wp="http://schemas.openxmlformats.org/drawingml/2006/wordprocessingDrawing" xmlns:w10="urn:schemas-microsoft-com:office:word" xmlns:w="http://schemas.openxmlformats.org/wordprocessingml/2006/main" xmlns:w14="http://schemas.microsoft.com/office/word/2010/wordml" xmlns:w15="http://schemas.microsoft.com/office/word/2012/wordml" xmlns:w16cid="http://schemas.microsoft.com/office/word/2016/wordml/cid" xmlns:w16se="http://schemas.microsoft.com/office/word/2015/wordml/symex" xmlns:wpg="http://schemas.microsoft.com/office/word/2010/wordprocessingGroup" xmlns:wpi="http://schemas.microsoft.com/office/word/2010/wordprocessingInk" xmlns:wne="http://schemas.microsoft.com/office/word/2006/wordml" xmlns:wps="http://schemas.microsoft.com/office/word/2010/wordprocessingShape" mc:Ignorable="w14 w15 w16se w16cid wp14">
   <w:p>
     <w:pPr>
       <w:spacing w:after="0" w:line="240" w:lineRule="auto"/>
@@ -5013,7 +5596,7 @@
 </file>
 
 <file path=word/header3.xml><?xml version="1.0" encoding="utf-8"?>
-<w:hdr xmlns:wpc="http://schemas.microsoft.com/office/word/2010/wordprocessingCanvas" xmlns:cx="http://schemas.microsoft.com/office/drawing/2014/chartex" xmlns:mc="http://schemas.openxmlformats.org/markup-compatibility/2006" xmlns:o="urn:schemas-microsoft-com:office:office" xmlns:r="http://schemas.openxmlformats.org/officeDocument/2006/relationships" xmlns:m="http://schemas.openxmlformats.org/officeDocument/2006/math" xmlns:v="urn:schemas-microsoft-com:vml" xmlns:wp14="http://schemas.microsoft.com/office/word/2010/wordprocessingDrawing" xmlns:wp="http://schemas.openxmlformats.org/drawingml/2006/wordprocessingDrawing" xmlns:w10="urn:schemas-microsoft-com:office:word" xmlns:w="http://schemas.openxmlformats.org/wordprocessingml/2006/main" xmlns:w14="http://schemas.microsoft.com/office/word/2010/wordml" xmlns:w15="http://schemas.microsoft.com/office/word/2012/wordml" xmlns:w16se="http://schemas.microsoft.com/office/word/2015/wordml/symex" xmlns:wpg="http://schemas.microsoft.com/office/word/2010/wordprocessingGroup" xmlns:wpi="http://schemas.microsoft.com/office/word/2010/wordprocessingInk" xmlns:wne="http://schemas.microsoft.com/office/word/2006/wordml" xmlns:wps="http://schemas.microsoft.com/office/word/2010/wordprocessingShape" mc:Ignorable="w14 w15 w16se wp14">
+<w:hdr xmlns:wpc="http://schemas.microsoft.com/office/word/2010/wordprocessingCanvas" xmlns:cx="http://schemas.microsoft.com/office/drawing/2014/chartex" xmlns:cx1="http://schemas.microsoft.com/office/drawing/2015/9/8/chartex" xmlns:cx2="http://schemas.microsoft.com/office/drawing/2015/10/21/chartex" xmlns:cx3="http://schemas.microsoft.com/office/drawing/2016/5/9/chartex" xmlns:cx4="http://schemas.microsoft.com/office/drawing/2016/5/10/chartex" xmlns:cx5="http://schemas.microsoft.com/office/drawing/2016/5/11/chartex" xmlns:cx6="http://schemas.microsoft.com/office/drawing/2016/5/12/chartex" xmlns:cx7="http://schemas.microsoft.com/office/drawing/2016/5/13/chartex" xmlns:cx8="http://schemas.microsoft.com/office/drawing/2016/5/14/chartex" xmlns:mc="http://schemas.openxmlformats.org/markup-compatibility/2006" xmlns:aink="http://schemas.microsoft.com/office/drawing/2016/ink" xmlns:am3d="http://schemas.microsoft.com/office/drawing/2017/model3d" xmlns:o="urn:schemas-microsoft-com:office:office" xmlns:r="http://schemas.openxmlformats.org/officeDocument/2006/relationships" xmlns:m="http://schemas.openxmlformats.org/officeDocument/2006/math" xmlns:v="urn:schemas-microsoft-com:vml" xmlns:wp14="http://schemas.microsoft.com/office/word/2010/wordprocessingDrawing" xmlns:wp="http://schemas.openxmlformats.org/drawingml/2006/wordprocessingDrawing" xmlns:w10="urn:schemas-microsoft-com:office:word" xmlns:w="http://schemas.openxmlformats.org/wordprocessingml/2006/main" xmlns:w14="http://schemas.microsoft.com/office/word/2010/wordml" xmlns:w15="http://schemas.microsoft.com/office/word/2012/wordml" xmlns:w16cid="http://schemas.microsoft.com/office/word/2016/wordml/cid" xmlns:w16se="http://schemas.microsoft.com/office/word/2015/wordml/symex" xmlns:wpg="http://schemas.microsoft.com/office/word/2010/wordprocessingGroup" xmlns:wpi="http://schemas.microsoft.com/office/word/2010/wordprocessingInk" xmlns:wne="http://schemas.microsoft.com/office/word/2006/wordml" xmlns:wps="http://schemas.microsoft.com/office/word/2010/wordprocessingShape" mc:Ignorable="w14 w15 w16se w16cid wp14">
   <w:p>
     <w:pPr>
       <w:pStyle w:val="Encabezado"/>
@@ -5023,7 +5606,7 @@
 </file>
 
 <file path=word/numbering.xml><?xml version="1.0" encoding="utf-8"?>
-<w:numbering xmlns:wpc="http://schemas.microsoft.com/office/word/2010/wordprocessingCanvas" xmlns:cx="http://schemas.microsoft.com/office/drawing/2014/chartex" xmlns:mc="http://schemas.openxmlformats.org/markup-compatibility/2006" xmlns:o="urn:schemas-microsoft-com:office:office" xmlns:r="http://schemas.openxmlformats.org/officeDocument/2006/relationships" xmlns:m="http://schemas.openxmlformats.org/officeDocument/2006/math" xmlns:v="urn:schemas-microsoft-com:vml" xmlns:wp14="http://schemas.microsoft.com/office/word/2010/wordprocessingDrawing" xmlns:wp="http://schemas.openxmlformats.org/drawingml/2006/wordprocessingDrawing" xmlns:w10="urn:schemas-microsoft-com:office:word" xmlns:w="http://schemas.openxmlformats.org/wordprocessingml/2006/main" xmlns:w14="http://schemas.microsoft.com/office/word/2010/wordml" xmlns:w15="http://schemas.microsoft.com/office/word/2012/wordml" xmlns:w16se="http://schemas.microsoft.com/office/word/2015/wordml/symex" xmlns:wpg="http://schemas.microsoft.com/office/word/2010/wordprocessingGroup" xmlns:wpi="http://schemas.microsoft.com/office/word/2010/wordprocessingInk" xmlns:wne="http://schemas.microsoft.com/office/word/2006/wordml" xmlns:wps="http://schemas.microsoft.com/office/word/2010/wordprocessingShape" mc:Ignorable="w14 w15 w16se wp14">
+<w:numbering xmlns:wpc="http://schemas.microsoft.com/office/word/2010/wordprocessingCanvas" xmlns:cx="http://schemas.microsoft.com/office/drawing/2014/chartex" xmlns:cx1="http://schemas.microsoft.com/office/drawing/2015/9/8/chartex" xmlns:cx2="http://schemas.microsoft.com/office/drawing/2015/10/21/chartex" xmlns:cx3="http://schemas.microsoft.com/office/drawing/2016/5/9/chartex" xmlns:cx4="http://schemas.microsoft.com/office/drawing/2016/5/10/chartex" xmlns:cx5="http://schemas.microsoft.com/office/drawing/2016/5/11/chartex" xmlns:cx6="http://schemas.microsoft.com/office/drawing/2016/5/12/chartex" xmlns:cx7="http://schemas.microsoft.com/office/drawing/2016/5/13/chartex" xmlns:cx8="http://schemas.microsoft.com/office/drawing/2016/5/14/chartex" xmlns:mc="http://schemas.openxmlformats.org/markup-compatibility/2006" xmlns:aink="http://schemas.microsoft.com/office/drawing/2016/ink" xmlns:am3d="http://schemas.microsoft.com/office/drawing/2017/model3d" xmlns:o="urn:schemas-microsoft-com:office:office" xmlns:r="http://schemas.openxmlformats.org/officeDocument/2006/relationships" xmlns:m="http://schemas.openxmlformats.org/officeDocument/2006/math" xmlns:v="urn:schemas-microsoft-com:vml" xmlns:wp14="http://schemas.microsoft.com/office/word/2010/wordprocessingDrawing" xmlns:wp="http://schemas.openxmlformats.org/drawingml/2006/wordprocessingDrawing" xmlns:w10="urn:schemas-microsoft-com:office:word" xmlns:w="http://schemas.openxmlformats.org/wordprocessingml/2006/main" xmlns:w14="http://schemas.microsoft.com/office/word/2010/wordml" xmlns:w15="http://schemas.microsoft.com/office/word/2012/wordml" xmlns:w16cid="http://schemas.microsoft.com/office/word/2016/wordml/cid" xmlns:w16se="http://schemas.microsoft.com/office/word/2015/wordml/symex" xmlns:wpg="http://schemas.microsoft.com/office/word/2010/wordprocessingGroup" xmlns:wpi="http://schemas.microsoft.com/office/word/2010/wordprocessingInk" xmlns:wne="http://schemas.microsoft.com/office/word/2006/wordml" xmlns:wps="http://schemas.microsoft.com/office/word/2010/wordprocessingShape" mc:Ignorable="w14 w15 w16se w16cid wp14">
   <w:abstractNum w:abstractNumId="0" w15:restartNumberingAfterBreak="0">
     <w:nsid w:val="0D6D32EE"/>
     <w:multiLevelType w:val="hybridMultilevel"/>
@@ -5637,6 +6220,95 @@
     </w:lvl>
   </w:abstractNum>
   <w:abstractNum w:abstractNumId="7" w15:restartNumberingAfterBreak="0">
+    <w:nsid w:val="4BCB5F4C"/>
+    <w:multiLevelType w:val="hybridMultilevel"/>
+    <w:tmpl w:val="56A69112"/>
+    <w:lvl w:ilvl="0" w:tplc="0C0A000F">
+      <w:start w:val="1"/>
+      <w:numFmt w:val="decimal"/>
+      <w:lvlText w:val="%1."/>
+      <w:lvlJc w:val="left"/>
+      <w:pPr>
+        <w:ind w:left="720" w:hanging="360"/>
+      </w:pPr>
+      <w:rPr>
+        <w:rFonts w:hint="default"/>
+      </w:rPr>
+    </w:lvl>
+    <w:lvl w:ilvl="1" w:tplc="0C0A0019" w:tentative="1">
+      <w:start w:val="1"/>
+      <w:numFmt w:val="lowerLetter"/>
+      <w:lvlText w:val="%2."/>
+      <w:lvlJc w:val="left"/>
+      <w:pPr>
+        <w:ind w:left="1440" w:hanging="360"/>
+      </w:pPr>
+    </w:lvl>
+    <w:lvl w:ilvl="2" w:tplc="0C0A001B" w:tentative="1">
+      <w:start w:val="1"/>
+      <w:numFmt w:val="lowerRoman"/>
+      <w:lvlText w:val="%3."/>
+      <w:lvlJc w:val="right"/>
+      <w:pPr>
+        <w:ind w:left="2160" w:hanging="180"/>
+      </w:pPr>
+    </w:lvl>
+    <w:lvl w:ilvl="3" w:tplc="0C0A000F" w:tentative="1">
+      <w:start w:val="1"/>
+      <w:numFmt w:val="decimal"/>
+      <w:lvlText w:val="%4."/>
+      <w:lvlJc w:val="left"/>
+      <w:pPr>
+        <w:ind w:left="2880" w:hanging="360"/>
+      </w:pPr>
+    </w:lvl>
+    <w:lvl w:ilvl="4" w:tplc="0C0A0019" w:tentative="1">
+      <w:start w:val="1"/>
+      <w:numFmt w:val="lowerLetter"/>
+      <w:lvlText w:val="%5."/>
+      <w:lvlJc w:val="left"/>
+      <w:pPr>
+        <w:ind w:left="3600" w:hanging="360"/>
+      </w:pPr>
+    </w:lvl>
+    <w:lvl w:ilvl="5" w:tplc="0C0A001B" w:tentative="1">
+      <w:start w:val="1"/>
+      <w:numFmt w:val="lowerRoman"/>
+      <w:lvlText w:val="%6."/>
+      <w:lvlJc w:val="right"/>
+      <w:pPr>
+        <w:ind w:left="4320" w:hanging="180"/>
+      </w:pPr>
+    </w:lvl>
+    <w:lvl w:ilvl="6" w:tplc="0C0A000F" w:tentative="1">
+      <w:start w:val="1"/>
+      <w:numFmt w:val="decimal"/>
+      <w:lvlText w:val="%7."/>
+      <w:lvlJc w:val="left"/>
+      <w:pPr>
+        <w:ind w:left="5040" w:hanging="360"/>
+      </w:pPr>
+    </w:lvl>
+    <w:lvl w:ilvl="7" w:tplc="0C0A0019" w:tentative="1">
+      <w:start w:val="1"/>
+      <w:numFmt w:val="lowerLetter"/>
+      <w:lvlText w:val="%8."/>
+      <w:lvlJc w:val="left"/>
+      <w:pPr>
+        <w:ind w:left="5760" w:hanging="360"/>
+      </w:pPr>
+    </w:lvl>
+    <w:lvl w:ilvl="8" w:tplc="0C0A001B" w:tentative="1">
+      <w:start w:val="1"/>
+      <w:numFmt w:val="lowerRoman"/>
+      <w:lvlText w:val="%9."/>
+      <w:lvlJc w:val="right"/>
+      <w:pPr>
+        <w:ind w:left="6480" w:hanging="180"/>
+      </w:pPr>
+    </w:lvl>
+  </w:abstractNum>
+  <w:abstractNum w:abstractNumId="8" w15:restartNumberingAfterBreak="0">
     <w:nsid w:val="4E54349F"/>
     <w:multiLevelType w:val="hybridMultilevel"/>
     <w:tmpl w:val="0004FB9E"/>
@@ -5722,7 +6394,7 @@
       </w:pPr>
     </w:lvl>
   </w:abstractNum>
-  <w:abstractNum w:abstractNumId="8" w15:restartNumberingAfterBreak="0">
+  <w:abstractNum w:abstractNumId="9" w15:restartNumberingAfterBreak="0">
     <w:nsid w:val="5AED7AEB"/>
     <w:multiLevelType w:val="hybridMultilevel"/>
     <w:tmpl w:val="C4FA5DC6"/>
@@ -5862,7 +6534,7 @@
       </w:rPr>
     </w:lvl>
   </w:abstractNum>
-  <w:abstractNum w:abstractNumId="9" w15:restartNumberingAfterBreak="0">
+  <w:abstractNum w:abstractNumId="10" w15:restartNumberingAfterBreak="0">
     <w:nsid w:val="65B75A44"/>
     <w:multiLevelType w:val="hybridMultilevel"/>
     <w:tmpl w:val="7188DD3A"/>
@@ -5951,7 +6623,7 @@
       </w:pPr>
     </w:lvl>
   </w:abstractNum>
-  <w:abstractNum w:abstractNumId="10" w15:restartNumberingAfterBreak="0">
+  <w:abstractNum w:abstractNumId="11" w15:restartNumberingAfterBreak="0">
     <w:nsid w:val="70541AE7"/>
     <w:multiLevelType w:val="hybridMultilevel"/>
     <w:tmpl w:val="692C2E3E"/>
@@ -6044,19 +6716,19 @@
     <w:abstractNumId w:val="5"/>
   </w:num>
   <w:num w:numId="3">
-    <w:abstractNumId w:val="9"/>
+    <w:abstractNumId w:val="10"/>
   </w:num>
   <w:num w:numId="4">
     <w:abstractNumId w:val="1"/>
   </w:num>
   <w:num w:numId="5">
-    <w:abstractNumId w:val="7"/>
+    <w:abstractNumId w:val="8"/>
   </w:num>
   <w:num w:numId="6">
     <w:abstractNumId w:val="2"/>
   </w:num>
   <w:num w:numId="7">
-    <w:abstractNumId w:val="10"/>
+    <w:abstractNumId w:val="11"/>
   </w:num>
   <w:num w:numId="8">
     <w:abstractNumId w:val="3"/>
@@ -6125,13 +6797,16 @@
     </w:lvlOverride>
   </w:num>
   <w:num w:numId="12">
-    <w:abstractNumId w:val="8"/>
+    <w:abstractNumId w:val="9"/>
+  </w:num>
+  <w:num w:numId="13">
+    <w:abstractNumId w:val="7"/>
   </w:num>
 </w:numbering>
 </file>
 
 <file path=word/styles.xml><?xml version="1.0" encoding="utf-8"?>
-<w:styles xmlns:mc="http://schemas.openxmlformats.org/markup-compatibility/2006" xmlns:r="http://schemas.openxmlformats.org/officeDocument/2006/relationships" xmlns:w="http://schemas.openxmlformats.org/wordprocessingml/2006/main" xmlns:w14="http://schemas.microsoft.com/office/word/2010/wordml" xmlns:w15="http://schemas.microsoft.com/office/word/2012/wordml" xmlns:w16se="http://schemas.microsoft.com/office/word/2015/wordml/symex" mc:Ignorable="w14 w15 w16se">
+<w:styles xmlns:mc="http://schemas.openxmlformats.org/markup-compatibility/2006" xmlns:r="http://schemas.openxmlformats.org/officeDocument/2006/relationships" xmlns:w="http://schemas.openxmlformats.org/wordprocessingml/2006/main" xmlns:w14="http://schemas.microsoft.com/office/word/2010/wordml" xmlns:w15="http://schemas.microsoft.com/office/word/2012/wordml" xmlns:w16cid="http://schemas.microsoft.com/office/word/2016/wordml/cid" xmlns:w16se="http://schemas.microsoft.com/office/word/2015/wordml/symex" mc:Ignorable="w14 w15 w16se w16cid">
   <w:docDefaults>
     <w:rPrDefault>
       <w:rPr>
@@ -6147,7 +6822,7 @@
       </w:pPr>
     </w:pPrDefault>
   </w:docDefaults>
-  <w:latentStyles w:defLockedState="0" w:defUIPriority="99" w:defSemiHidden="0" w:defUnhideWhenUsed="0" w:defQFormat="0" w:count="371">
+  <w:latentStyles w:defLockedState="0" w:defUIPriority="99" w:defSemiHidden="0" w:defUnhideWhenUsed="0" w:defQFormat="0" w:count="375">
     <w:lsdException w:name="Normal" w:uiPriority="0" w:qFormat="1"/>
     <w:lsdException w:name="heading 1" w:uiPriority="9" w:qFormat="1"/>
     <w:lsdException w:name="heading 2" w:semiHidden="1" w:uiPriority="9" w:unhideWhenUsed="1" w:qFormat="1"/>
@@ -6253,7 +6928,6 @@
     <w:lsdException w:name="HTML Sample" w:semiHidden="1" w:unhideWhenUsed="1"/>
     <w:lsdException w:name="HTML Typewriter" w:semiHidden="1" w:unhideWhenUsed="1"/>
     <w:lsdException w:name="HTML Variable" w:semiHidden="1" w:unhideWhenUsed="1"/>
-    <w:lsdException w:name="Normal Table" w:semiHidden="1" w:unhideWhenUsed="1"/>
     <w:lsdException w:name="annotation subject" w:semiHidden="1" w:unhideWhenUsed="1"/>
     <w:lsdException w:name="No List" w:semiHidden="1" w:unhideWhenUsed="1"/>
     <w:lsdException w:name="Outline List 1" w:semiHidden="1" w:unhideWhenUsed="1"/>
@@ -6297,10 +6971,8 @@
     <w:lsdException w:name="Table Elegant" w:semiHidden="1" w:unhideWhenUsed="1"/>
     <w:lsdException w:name="Table Professional" w:semiHidden="1" w:unhideWhenUsed="1"/>
     <w:lsdException w:name="Table Subtle 1" w:semiHidden="1" w:unhideWhenUsed="1"/>
-    <w:lsdException w:name="Table Subtle 2" w:semiHidden="1" w:unhideWhenUsed="1"/>
     <w:lsdException w:name="Table Web 1" w:semiHidden="1" w:unhideWhenUsed="1"/>
     <w:lsdException w:name="Table Web 2" w:semiHidden="1" w:unhideWhenUsed="1"/>
-    <w:lsdException w:name="Table Web 3" w:semiHidden="1" w:unhideWhenUsed="1"/>
     <w:lsdException w:name="Balloon Text" w:semiHidden="1" w:unhideWhenUsed="1"/>
     <w:lsdException w:name="Table Grid" w:uiPriority="39"/>
     <w:lsdException w:name="Table Theme" w:semiHidden="1" w:unhideWhenUsed="1"/>
@@ -6519,6 +7191,10 @@
     <w:lsdException w:name="List Table 5 Dark Accent 6" w:uiPriority="50"/>
     <w:lsdException w:name="List Table 6 Colorful Accent 6" w:uiPriority="51"/>
     <w:lsdException w:name="List Table 7 Colorful Accent 6" w:uiPriority="52"/>
+    <w:lsdException w:name="Mention" w:semiHidden="1" w:unhideWhenUsed="1"/>
+    <w:lsdException w:name="Smart Hyperlink" w:semiHidden="1" w:unhideWhenUsed="1"/>
+    <w:lsdException w:name="Hashtag" w:semiHidden="1" w:unhideWhenUsed="1"/>
+    <w:lsdException w:name="Unresolved Mention" w:semiHidden="1" w:unhideWhenUsed="1"/>
   </w:latentStyles>
   <w:style w:type="paragraph" w:default="1" w:styleId="Normal">
     <w:name w:val="Normal"/>

--- a/FORMATO CODIGO DE ETICA PROFESIONAL.docx
+++ b/FORMATO CODIGO DE ETICA PROFESIONAL.docx
@@ -1,6 +1,6 @@
 
 <file path=word/document.xml><?xml version="1.0" encoding="utf-8"?>
-<w:document xmlns:wpc="http://schemas.microsoft.com/office/word/2010/wordprocessingCanvas" xmlns:cx="http://schemas.microsoft.com/office/drawing/2014/chartex" xmlns:cx1="http://schemas.microsoft.com/office/drawing/2015/9/8/chartex" xmlns:cx2="http://schemas.microsoft.com/office/drawing/2015/10/21/chartex" xmlns:cx3="http://schemas.microsoft.com/office/drawing/2016/5/9/chartex" xmlns:cx4="http://schemas.microsoft.com/office/drawing/2016/5/10/chartex" xmlns:cx5="http://schemas.microsoft.com/office/drawing/2016/5/11/chartex" xmlns:cx6="http://schemas.microsoft.com/office/drawing/2016/5/12/chartex" xmlns:cx7="http://schemas.microsoft.com/office/drawing/2016/5/13/chartex" xmlns:cx8="http://schemas.microsoft.com/office/drawing/2016/5/14/chartex" xmlns:mc="http://schemas.openxmlformats.org/markup-compatibility/2006" xmlns:aink="http://schemas.microsoft.com/office/drawing/2016/ink" xmlns:am3d="http://schemas.microsoft.com/office/drawing/2017/model3d" xmlns:o="urn:schemas-microsoft-com:office:office" xmlns:r="http://schemas.openxmlformats.org/officeDocument/2006/relationships" xmlns:m="http://schemas.openxmlformats.org/officeDocument/2006/math" xmlns:v="urn:schemas-microsoft-com:vml" xmlns:wp14="http://schemas.microsoft.com/office/word/2010/wordprocessingDrawing" xmlns:wp="http://schemas.openxmlformats.org/drawingml/2006/wordprocessingDrawing" xmlns:w10="urn:schemas-microsoft-com:office:word" xmlns:w="http://schemas.openxmlformats.org/wordprocessingml/2006/main" xmlns:w14="http://schemas.microsoft.com/office/word/2010/wordml" xmlns:w15="http://schemas.microsoft.com/office/word/2012/wordml" xmlns:w16cid="http://schemas.microsoft.com/office/word/2016/wordml/cid" xmlns:w16se="http://schemas.microsoft.com/office/word/2015/wordml/symex" xmlns:wpg="http://schemas.microsoft.com/office/word/2010/wordprocessingGroup" xmlns:wpi="http://schemas.microsoft.com/office/word/2010/wordprocessingInk" xmlns:wne="http://schemas.microsoft.com/office/word/2006/wordml" xmlns:wps="http://schemas.microsoft.com/office/word/2010/wordprocessingShape" mc:Ignorable="w14 w15 w16se w16cid wp14">
+<w:document xmlns:wpc="http://schemas.microsoft.com/office/word/2010/wordprocessingCanvas" xmlns:cx="http://schemas.microsoft.com/office/drawing/2014/chartex" xmlns:cx1="http://schemas.microsoft.com/office/drawing/2015/9/8/chartex" xmlns:mc="http://schemas.openxmlformats.org/markup-compatibility/2006" xmlns:o="urn:schemas-microsoft-com:office:office" xmlns:r="http://schemas.openxmlformats.org/officeDocument/2006/relationships" xmlns:m="http://schemas.openxmlformats.org/officeDocument/2006/math" xmlns:v="urn:schemas-microsoft-com:vml" xmlns:wp14="http://schemas.microsoft.com/office/word/2010/wordprocessingDrawing" xmlns:wp="http://schemas.openxmlformats.org/drawingml/2006/wordprocessingDrawing" xmlns:w10="urn:schemas-microsoft-com:office:word" xmlns:w="http://schemas.openxmlformats.org/wordprocessingml/2006/main" xmlns:w14="http://schemas.microsoft.com/office/word/2010/wordml" xmlns:w15="http://schemas.microsoft.com/office/word/2012/wordml" xmlns:w16se="http://schemas.microsoft.com/office/word/2015/wordml/symex" xmlns:wpg="http://schemas.microsoft.com/office/word/2010/wordprocessingGroup" xmlns:wpi="http://schemas.microsoft.com/office/word/2010/wordprocessingInk" xmlns:wne="http://schemas.microsoft.com/office/word/2006/wordml" xmlns:wps="http://schemas.microsoft.com/office/word/2010/wordprocessingShape" mc:Ignorable="w14 w15 w16se wp14">
   <w:body>
     <w:p>
       <w:pPr>
@@ -3909,16 +3909,16 @@
           <w:sz w:val="24"/>
           <w:szCs w:val="24"/>
         </w:rPr>
-        <w:t xml:space="preserve"> RESPONSABILIDAD SOCIAL (al menos 8</w:t>
-      </w:r>
-      <w:r>
-        <w:rPr>
-          <w:rFonts w:ascii="Arial" w:hAnsi="Arial" w:cs="Arial"/>
-          <w:b/>
-          <w:sz w:val="24"/>
-          <w:szCs w:val="24"/>
-        </w:rPr>
-        <w:t>)</w:t>
+        <w:t xml:space="preserve"> RE</w:t>
+      </w:r>
+      <w:r>
+        <w:rPr>
+          <w:rFonts w:ascii="Arial" w:hAnsi="Arial" w:cs="Arial"/>
+          <w:b/>
+          <w:sz w:val="24"/>
+          <w:szCs w:val="24"/>
+        </w:rPr>
+        <w:t xml:space="preserve">SPONSABILIDAD SOCIAL </w:t>
       </w:r>
     </w:p>
     <w:p>
@@ -3945,58 +3945,88 @@
           <w:rFonts w:ascii="Arial" w:hAnsi="Arial" w:cs="Arial"/>
           <w:b/>
         </w:rPr>
-        <w:t>1.- no dañar el ecosistema.</w:t>
-      </w:r>
-    </w:p>
-    <w:p>
-      <w:pPr>
-        <w:spacing w:after="0" w:line="240" w:lineRule="auto"/>
-        <w:jc w:val="both"/>
-        <w:rPr>
-          <w:rFonts w:ascii="Arial" w:hAnsi="Arial" w:cs="Arial"/>
-          <w:b/>
-        </w:rPr>
-      </w:pPr>
-      <w:r>
-        <w:rPr>
-          <w:rFonts w:ascii="Arial" w:hAnsi="Arial" w:cs="Arial"/>
-          <w:b/>
-        </w:rPr>
-        <w:t>2.- ser honestos con las repercusiones sobre el producto.</w:t>
-      </w:r>
-    </w:p>
-    <w:p>
-      <w:pPr>
-        <w:spacing w:after="0" w:line="240" w:lineRule="auto"/>
-        <w:jc w:val="both"/>
-        <w:rPr>
-          <w:rFonts w:ascii="Arial" w:hAnsi="Arial" w:cs="Arial"/>
-          <w:b/>
-        </w:rPr>
-      </w:pPr>
-      <w:r>
-        <w:rPr>
-          <w:rFonts w:ascii="Arial" w:hAnsi="Arial" w:cs="Arial"/>
-          <w:b/>
-        </w:rPr>
-        <w:t>3.- tratar al cliente con respeto</w:t>
-      </w:r>
-    </w:p>
-    <w:p>
-      <w:pPr>
-        <w:spacing w:after="0" w:line="240" w:lineRule="auto"/>
-        <w:jc w:val="both"/>
-        <w:rPr>
-          <w:rFonts w:ascii="Arial" w:hAnsi="Arial" w:cs="Arial"/>
-          <w:b/>
-        </w:rPr>
-      </w:pPr>
-      <w:r>
-        <w:rPr>
-          <w:rFonts w:ascii="Arial" w:hAnsi="Arial" w:cs="Arial"/>
-          <w:b/>
-        </w:rPr>
-        <w:t>4.- brindar mis servicios con toda honestidad</w:t>
+        <w:t>1.- N</w:t>
+      </w:r>
+      <w:r>
+        <w:rPr>
+          <w:rFonts w:ascii="Arial" w:hAnsi="Arial" w:cs="Arial"/>
+          <w:b/>
+        </w:rPr>
+        <w:t>o dañar el ecosistema.</w:t>
+      </w:r>
+    </w:p>
+    <w:p>
+      <w:pPr>
+        <w:spacing w:after="0" w:line="240" w:lineRule="auto"/>
+        <w:jc w:val="both"/>
+        <w:rPr>
+          <w:rFonts w:ascii="Arial" w:hAnsi="Arial" w:cs="Arial"/>
+          <w:b/>
+        </w:rPr>
+      </w:pPr>
+      <w:r>
+        <w:rPr>
+          <w:rFonts w:ascii="Arial" w:hAnsi="Arial" w:cs="Arial"/>
+          <w:b/>
+        </w:rPr>
+        <w:t>2.- S</w:t>
+      </w:r>
+      <w:r>
+        <w:rPr>
+          <w:rFonts w:ascii="Arial" w:hAnsi="Arial" w:cs="Arial"/>
+          <w:b/>
+        </w:rPr>
+        <w:t>er honestos con las repercusiones sobre el producto.</w:t>
+      </w:r>
+    </w:p>
+    <w:p>
+      <w:pPr>
+        <w:spacing w:after="0" w:line="240" w:lineRule="auto"/>
+        <w:jc w:val="both"/>
+        <w:rPr>
+          <w:rFonts w:ascii="Arial" w:hAnsi="Arial" w:cs="Arial"/>
+          <w:b/>
+        </w:rPr>
+      </w:pPr>
+      <w:r>
+        <w:rPr>
+          <w:rFonts w:ascii="Arial" w:hAnsi="Arial" w:cs="Arial"/>
+          <w:b/>
+        </w:rPr>
+        <w:t>3.- T</w:t>
+      </w:r>
+      <w:r>
+        <w:rPr>
+          <w:rFonts w:ascii="Arial" w:hAnsi="Arial" w:cs="Arial"/>
+          <w:b/>
+        </w:rPr>
+        <w:t>ratar al cliente con respeto</w:t>
+      </w:r>
+    </w:p>
+    <w:p>
+      <w:pPr>
+        <w:spacing w:after="0" w:line="240" w:lineRule="auto"/>
+        <w:jc w:val="both"/>
+        <w:rPr>
+          <w:rFonts w:ascii="Arial" w:hAnsi="Arial" w:cs="Arial"/>
+          <w:b/>
+        </w:rPr>
+      </w:pPr>
+      <w:r>
+        <w:rPr>
+          <w:rFonts w:ascii="Arial" w:hAnsi="Arial" w:cs="Arial"/>
+          <w:b/>
+        </w:rPr>
+        <w:t>4.- B</w:t>
+      </w:r>
+      <w:bookmarkStart w:id="0" w:name="_GoBack"/>
+      <w:bookmarkEnd w:id="0"/>
+      <w:r>
+        <w:rPr>
+          <w:rFonts w:ascii="Arial" w:hAnsi="Arial" w:cs="Arial"/>
+          <w:b/>
+        </w:rPr>
+        <w:t>rindar mis servicios con toda honestidad</w:t>
       </w:r>
     </w:p>
     <w:p>
@@ -4196,8 +4226,6 @@
         </w:rPr>
         <w:t xml:space="preserve"> RESPONSABILIDAD CON EL CLIENTE - EMPRESA</w:t>
       </w:r>
-      <w:bookmarkStart w:id="0" w:name="_GoBack"/>
-      <w:bookmarkEnd w:id="0"/>
     </w:p>
     <w:p>
       <w:pPr>
@@ -5036,7 +5064,7 @@
               </wp:anchor>
             </w:drawing>
           </mc:Choice>
-          <mc:Fallback>
+          <mc:Fallback xmlns:w16cid="http://schemas.microsoft.com/office/word/2016/wordml/cid" xmlns:am3d="http://schemas.microsoft.com/office/drawing/2017/model3d" xmlns:aink="http://schemas.microsoft.com/office/drawing/2016/ink" xmlns:cx8="http://schemas.microsoft.com/office/drawing/2016/5/14/chartex" xmlns:cx7="http://schemas.microsoft.com/office/drawing/2016/5/13/chartex" xmlns:cx6="http://schemas.microsoft.com/office/drawing/2016/5/12/chartex" xmlns:cx5="http://schemas.microsoft.com/office/drawing/2016/5/11/chartex" xmlns:cx4="http://schemas.microsoft.com/office/drawing/2016/5/10/chartex" xmlns:cx3="http://schemas.microsoft.com/office/drawing/2016/5/9/chartex" xmlns:cx2="http://schemas.microsoft.com/office/drawing/2015/10/21/chartex">
             <w:pict>
               <v:shapetype id="_x0000_t202" coordsize="21600,21600" o:spt="202" path="m,l,21600r21600,l21600,xe">
                 <v:stroke joinstyle="miter"/>
@@ -5102,7 +5130,7 @@
 </file>
 
 <file path=word/endnotes.xml><?xml version="1.0" encoding="utf-8"?>
-<w:endnotes xmlns:wpc="http://schemas.microsoft.com/office/word/2010/wordprocessingCanvas" xmlns:cx="http://schemas.microsoft.com/office/drawing/2014/chartex" xmlns:cx1="http://schemas.microsoft.com/office/drawing/2015/9/8/chartex" xmlns:cx2="http://schemas.microsoft.com/office/drawing/2015/10/21/chartex" xmlns:cx3="http://schemas.microsoft.com/office/drawing/2016/5/9/chartex" xmlns:cx4="http://schemas.microsoft.com/office/drawing/2016/5/10/chartex" xmlns:cx5="http://schemas.microsoft.com/office/drawing/2016/5/11/chartex" xmlns:cx6="http://schemas.microsoft.com/office/drawing/2016/5/12/chartex" xmlns:cx7="http://schemas.microsoft.com/office/drawing/2016/5/13/chartex" xmlns:cx8="http://schemas.microsoft.com/office/drawing/2016/5/14/chartex" xmlns:mc="http://schemas.openxmlformats.org/markup-compatibility/2006" xmlns:aink="http://schemas.microsoft.com/office/drawing/2016/ink" xmlns:am3d="http://schemas.microsoft.com/office/drawing/2017/model3d" xmlns:o="urn:schemas-microsoft-com:office:office" xmlns:r="http://schemas.openxmlformats.org/officeDocument/2006/relationships" xmlns:m="http://schemas.openxmlformats.org/officeDocument/2006/math" xmlns:v="urn:schemas-microsoft-com:vml" xmlns:wp14="http://schemas.microsoft.com/office/word/2010/wordprocessingDrawing" xmlns:wp="http://schemas.openxmlformats.org/drawingml/2006/wordprocessingDrawing" xmlns:w10="urn:schemas-microsoft-com:office:word" xmlns:w="http://schemas.openxmlformats.org/wordprocessingml/2006/main" xmlns:w14="http://schemas.microsoft.com/office/word/2010/wordml" xmlns:w15="http://schemas.microsoft.com/office/word/2012/wordml" xmlns:w16cid="http://schemas.microsoft.com/office/word/2016/wordml/cid" xmlns:w16se="http://schemas.microsoft.com/office/word/2015/wordml/symex" xmlns:wpg="http://schemas.microsoft.com/office/word/2010/wordprocessingGroup" xmlns:wpi="http://schemas.microsoft.com/office/word/2010/wordprocessingInk" xmlns:wne="http://schemas.microsoft.com/office/word/2006/wordml" xmlns:wps="http://schemas.microsoft.com/office/word/2010/wordprocessingShape" mc:Ignorable="w14 w15 w16se w16cid wp14">
+<w:endnotes xmlns:wpc="http://schemas.microsoft.com/office/word/2010/wordprocessingCanvas" xmlns:cx="http://schemas.microsoft.com/office/drawing/2014/chartex" xmlns:cx1="http://schemas.microsoft.com/office/drawing/2015/9/8/chartex" xmlns:mc="http://schemas.openxmlformats.org/markup-compatibility/2006" xmlns:o="urn:schemas-microsoft-com:office:office" xmlns:r="http://schemas.openxmlformats.org/officeDocument/2006/relationships" xmlns:m="http://schemas.openxmlformats.org/officeDocument/2006/math" xmlns:v="urn:schemas-microsoft-com:vml" xmlns:wp14="http://schemas.microsoft.com/office/word/2010/wordprocessingDrawing" xmlns:wp="http://schemas.openxmlformats.org/drawingml/2006/wordprocessingDrawing" xmlns:w10="urn:schemas-microsoft-com:office:word" xmlns:w="http://schemas.openxmlformats.org/wordprocessingml/2006/main" xmlns:w14="http://schemas.microsoft.com/office/word/2010/wordml" xmlns:w15="http://schemas.microsoft.com/office/word/2012/wordml" xmlns:w16se="http://schemas.microsoft.com/office/word/2015/wordml/symex" xmlns:wpg="http://schemas.microsoft.com/office/word/2010/wordprocessingGroup" xmlns:wpi="http://schemas.microsoft.com/office/word/2010/wordprocessingInk" xmlns:wne="http://schemas.microsoft.com/office/word/2006/wordml" xmlns:wps="http://schemas.microsoft.com/office/word/2010/wordprocessingShape" mc:Ignorable="w14 w15 w16se wp14">
   <w:endnote w:type="separator" w:id="-1">
     <w:p>
       <w:pPr>
@@ -5127,7 +5155,7 @@
 </file>
 
 <file path=word/footer1.xml><?xml version="1.0" encoding="utf-8"?>
-<w:ftr xmlns:wpc="http://schemas.microsoft.com/office/word/2010/wordprocessingCanvas" xmlns:cx="http://schemas.microsoft.com/office/drawing/2014/chartex" xmlns:cx1="http://schemas.microsoft.com/office/drawing/2015/9/8/chartex" xmlns:cx2="http://schemas.microsoft.com/office/drawing/2015/10/21/chartex" xmlns:cx3="http://schemas.microsoft.com/office/drawing/2016/5/9/chartex" xmlns:cx4="http://schemas.microsoft.com/office/drawing/2016/5/10/chartex" xmlns:cx5="http://schemas.microsoft.com/office/drawing/2016/5/11/chartex" xmlns:cx6="http://schemas.microsoft.com/office/drawing/2016/5/12/chartex" xmlns:cx7="http://schemas.microsoft.com/office/drawing/2016/5/13/chartex" xmlns:cx8="http://schemas.microsoft.com/office/drawing/2016/5/14/chartex" xmlns:mc="http://schemas.openxmlformats.org/markup-compatibility/2006" xmlns:aink="http://schemas.microsoft.com/office/drawing/2016/ink" xmlns:am3d="http://schemas.microsoft.com/office/drawing/2017/model3d" xmlns:o="urn:schemas-microsoft-com:office:office" xmlns:r="http://schemas.openxmlformats.org/officeDocument/2006/relationships" xmlns:m="http://schemas.openxmlformats.org/officeDocument/2006/math" xmlns:v="urn:schemas-microsoft-com:vml" xmlns:wp14="http://schemas.microsoft.com/office/word/2010/wordprocessingDrawing" xmlns:wp="http://schemas.openxmlformats.org/drawingml/2006/wordprocessingDrawing" xmlns:w10="urn:schemas-microsoft-com:office:word" xmlns:w="http://schemas.openxmlformats.org/wordprocessingml/2006/main" xmlns:w14="http://schemas.microsoft.com/office/word/2010/wordml" xmlns:w15="http://schemas.microsoft.com/office/word/2012/wordml" xmlns:w16cid="http://schemas.microsoft.com/office/word/2016/wordml/cid" xmlns:w16se="http://schemas.microsoft.com/office/word/2015/wordml/symex" xmlns:wpg="http://schemas.microsoft.com/office/word/2010/wordprocessingGroup" xmlns:wpi="http://schemas.microsoft.com/office/word/2010/wordprocessingInk" xmlns:wne="http://schemas.microsoft.com/office/word/2006/wordml" xmlns:wps="http://schemas.microsoft.com/office/word/2010/wordprocessingShape" mc:Ignorable="w14 w15 w16se w16cid wp14">
+<w:ftr xmlns:wpc="http://schemas.microsoft.com/office/word/2010/wordprocessingCanvas" xmlns:cx="http://schemas.microsoft.com/office/drawing/2014/chartex" xmlns:cx1="http://schemas.microsoft.com/office/drawing/2015/9/8/chartex" xmlns:mc="http://schemas.openxmlformats.org/markup-compatibility/2006" xmlns:o="urn:schemas-microsoft-com:office:office" xmlns:r="http://schemas.openxmlformats.org/officeDocument/2006/relationships" xmlns:m="http://schemas.openxmlformats.org/officeDocument/2006/math" xmlns:v="urn:schemas-microsoft-com:vml" xmlns:wp14="http://schemas.microsoft.com/office/word/2010/wordprocessingDrawing" xmlns:wp="http://schemas.openxmlformats.org/drawingml/2006/wordprocessingDrawing" xmlns:w10="urn:schemas-microsoft-com:office:word" xmlns:w="http://schemas.openxmlformats.org/wordprocessingml/2006/main" xmlns:w14="http://schemas.microsoft.com/office/word/2010/wordml" xmlns:w15="http://schemas.microsoft.com/office/word/2012/wordml" xmlns:w16se="http://schemas.microsoft.com/office/word/2015/wordml/symex" xmlns:wpg="http://schemas.microsoft.com/office/word/2010/wordprocessingGroup" xmlns:wpi="http://schemas.microsoft.com/office/word/2010/wordprocessingInk" xmlns:wne="http://schemas.microsoft.com/office/word/2006/wordml" xmlns:wps="http://schemas.microsoft.com/office/word/2010/wordprocessingShape" mc:Ignorable="w14 w15 w16se wp14">
   <w:p>
     <w:pPr>
       <w:pStyle w:val="Piedepgina"/>
@@ -5137,7 +5165,7 @@
 </file>
 
 <file path=word/footer2.xml><?xml version="1.0" encoding="utf-8"?>
-<w:ftr xmlns:wpc="http://schemas.microsoft.com/office/word/2010/wordprocessingCanvas" xmlns:cx="http://schemas.microsoft.com/office/drawing/2014/chartex" xmlns:cx1="http://schemas.microsoft.com/office/drawing/2015/9/8/chartex" xmlns:cx2="http://schemas.microsoft.com/office/drawing/2015/10/21/chartex" xmlns:cx3="http://schemas.microsoft.com/office/drawing/2016/5/9/chartex" xmlns:cx4="http://schemas.microsoft.com/office/drawing/2016/5/10/chartex" xmlns:cx5="http://schemas.microsoft.com/office/drawing/2016/5/11/chartex" xmlns:cx6="http://schemas.microsoft.com/office/drawing/2016/5/12/chartex" xmlns:cx7="http://schemas.microsoft.com/office/drawing/2016/5/13/chartex" xmlns:cx8="http://schemas.microsoft.com/office/drawing/2016/5/14/chartex" xmlns:mc="http://schemas.openxmlformats.org/markup-compatibility/2006" xmlns:aink="http://schemas.microsoft.com/office/drawing/2016/ink" xmlns:am3d="http://schemas.microsoft.com/office/drawing/2017/model3d" xmlns:o="urn:schemas-microsoft-com:office:office" xmlns:r="http://schemas.openxmlformats.org/officeDocument/2006/relationships" xmlns:m="http://schemas.openxmlformats.org/officeDocument/2006/math" xmlns:v="urn:schemas-microsoft-com:vml" xmlns:wp14="http://schemas.microsoft.com/office/word/2010/wordprocessingDrawing" xmlns:wp="http://schemas.openxmlformats.org/drawingml/2006/wordprocessingDrawing" xmlns:w10="urn:schemas-microsoft-com:office:word" xmlns:w="http://schemas.openxmlformats.org/wordprocessingml/2006/main" xmlns:w14="http://schemas.microsoft.com/office/word/2010/wordml" xmlns:w15="http://schemas.microsoft.com/office/word/2012/wordml" xmlns:w16cid="http://schemas.microsoft.com/office/word/2016/wordml/cid" xmlns:w16se="http://schemas.microsoft.com/office/word/2015/wordml/symex" xmlns:wpg="http://schemas.microsoft.com/office/word/2010/wordprocessingGroup" xmlns:wpi="http://schemas.microsoft.com/office/word/2010/wordprocessingInk" xmlns:wne="http://schemas.microsoft.com/office/word/2006/wordml" xmlns:wps="http://schemas.microsoft.com/office/word/2010/wordprocessingShape" mc:Ignorable="w14 w15 w16se w16cid wp14">
+<w:ftr xmlns:wpc="http://schemas.microsoft.com/office/word/2010/wordprocessingCanvas" xmlns:cx="http://schemas.microsoft.com/office/drawing/2014/chartex" xmlns:cx1="http://schemas.microsoft.com/office/drawing/2015/9/8/chartex" xmlns:mc="http://schemas.openxmlformats.org/markup-compatibility/2006" xmlns:o="urn:schemas-microsoft-com:office:office" xmlns:r="http://schemas.openxmlformats.org/officeDocument/2006/relationships" xmlns:m="http://schemas.openxmlformats.org/officeDocument/2006/math" xmlns:v="urn:schemas-microsoft-com:vml" xmlns:wp14="http://schemas.microsoft.com/office/word/2010/wordprocessingDrawing" xmlns:wp="http://schemas.openxmlformats.org/drawingml/2006/wordprocessingDrawing" xmlns:w10="urn:schemas-microsoft-com:office:word" xmlns:w="http://schemas.openxmlformats.org/wordprocessingml/2006/main" xmlns:w14="http://schemas.microsoft.com/office/word/2010/wordml" xmlns:w15="http://schemas.microsoft.com/office/word/2012/wordml" xmlns:w16se="http://schemas.microsoft.com/office/word/2015/wordml/symex" xmlns:wpg="http://schemas.microsoft.com/office/word/2010/wordprocessingGroup" xmlns:wpi="http://schemas.microsoft.com/office/word/2010/wordprocessingInk" xmlns:wne="http://schemas.microsoft.com/office/word/2006/wordml" xmlns:wps="http://schemas.microsoft.com/office/word/2010/wordprocessingShape" mc:Ignorable="w14 w15 w16se wp14">
   <w:sdt>
     <w:sdtPr>
       <w:rPr>
@@ -5226,7 +5254,7 @@
                 <w:sz w:val="18"/>
                 <w:szCs w:val="18"/>
               </w:rPr>
-              <w:t>11</w:t>
+              <w:t>5</w:t>
             </w:r>
             <w:r>
               <w:rPr>
@@ -5323,7 +5351,7 @@
 </file>
 
 <file path=word/footer3.xml><?xml version="1.0" encoding="utf-8"?>
-<w:ftr xmlns:wpc="http://schemas.microsoft.com/office/word/2010/wordprocessingCanvas" xmlns:cx="http://schemas.microsoft.com/office/drawing/2014/chartex" xmlns:cx1="http://schemas.microsoft.com/office/drawing/2015/9/8/chartex" xmlns:cx2="http://schemas.microsoft.com/office/drawing/2015/10/21/chartex" xmlns:cx3="http://schemas.microsoft.com/office/drawing/2016/5/9/chartex" xmlns:cx4="http://schemas.microsoft.com/office/drawing/2016/5/10/chartex" xmlns:cx5="http://schemas.microsoft.com/office/drawing/2016/5/11/chartex" xmlns:cx6="http://schemas.microsoft.com/office/drawing/2016/5/12/chartex" xmlns:cx7="http://schemas.microsoft.com/office/drawing/2016/5/13/chartex" xmlns:cx8="http://schemas.microsoft.com/office/drawing/2016/5/14/chartex" xmlns:mc="http://schemas.openxmlformats.org/markup-compatibility/2006" xmlns:aink="http://schemas.microsoft.com/office/drawing/2016/ink" xmlns:am3d="http://schemas.microsoft.com/office/drawing/2017/model3d" xmlns:o="urn:schemas-microsoft-com:office:office" xmlns:r="http://schemas.openxmlformats.org/officeDocument/2006/relationships" xmlns:m="http://schemas.openxmlformats.org/officeDocument/2006/math" xmlns:v="urn:schemas-microsoft-com:vml" xmlns:wp14="http://schemas.microsoft.com/office/word/2010/wordprocessingDrawing" xmlns:wp="http://schemas.openxmlformats.org/drawingml/2006/wordprocessingDrawing" xmlns:w10="urn:schemas-microsoft-com:office:word" xmlns:w="http://schemas.openxmlformats.org/wordprocessingml/2006/main" xmlns:w14="http://schemas.microsoft.com/office/word/2010/wordml" xmlns:w15="http://schemas.microsoft.com/office/word/2012/wordml" xmlns:w16cid="http://schemas.microsoft.com/office/word/2016/wordml/cid" xmlns:w16se="http://schemas.microsoft.com/office/word/2015/wordml/symex" xmlns:wpg="http://schemas.microsoft.com/office/word/2010/wordprocessingGroup" xmlns:wpi="http://schemas.microsoft.com/office/word/2010/wordprocessingInk" xmlns:wne="http://schemas.microsoft.com/office/word/2006/wordml" xmlns:wps="http://schemas.microsoft.com/office/word/2010/wordprocessingShape" mc:Ignorable="w14 w15 w16se w16cid wp14">
+<w:ftr xmlns:wpc="http://schemas.microsoft.com/office/word/2010/wordprocessingCanvas" xmlns:cx="http://schemas.microsoft.com/office/drawing/2014/chartex" xmlns:cx1="http://schemas.microsoft.com/office/drawing/2015/9/8/chartex" xmlns:mc="http://schemas.openxmlformats.org/markup-compatibility/2006" xmlns:o="urn:schemas-microsoft-com:office:office" xmlns:r="http://schemas.openxmlformats.org/officeDocument/2006/relationships" xmlns:m="http://schemas.openxmlformats.org/officeDocument/2006/math" xmlns:v="urn:schemas-microsoft-com:vml" xmlns:wp14="http://schemas.microsoft.com/office/word/2010/wordprocessingDrawing" xmlns:wp="http://schemas.openxmlformats.org/drawingml/2006/wordprocessingDrawing" xmlns:w10="urn:schemas-microsoft-com:office:word" xmlns:w="http://schemas.openxmlformats.org/wordprocessingml/2006/main" xmlns:w14="http://schemas.microsoft.com/office/word/2010/wordml" xmlns:w15="http://schemas.microsoft.com/office/word/2012/wordml" xmlns:w16se="http://schemas.microsoft.com/office/word/2015/wordml/symex" xmlns:wpg="http://schemas.microsoft.com/office/word/2010/wordprocessingGroup" xmlns:wpi="http://schemas.microsoft.com/office/word/2010/wordprocessingInk" xmlns:wne="http://schemas.microsoft.com/office/word/2006/wordml" xmlns:wps="http://schemas.microsoft.com/office/word/2010/wordprocessingShape" mc:Ignorable="w14 w15 w16se wp14">
   <w:p>
     <w:pPr>
       <w:pStyle w:val="Piedepgina"/>
@@ -5333,7 +5361,7 @@
 </file>
 
 <file path=word/footnotes.xml><?xml version="1.0" encoding="utf-8"?>
-<w:footnotes xmlns:wpc="http://schemas.microsoft.com/office/word/2010/wordprocessingCanvas" xmlns:cx="http://schemas.microsoft.com/office/drawing/2014/chartex" xmlns:cx1="http://schemas.microsoft.com/office/drawing/2015/9/8/chartex" xmlns:cx2="http://schemas.microsoft.com/office/drawing/2015/10/21/chartex" xmlns:cx3="http://schemas.microsoft.com/office/drawing/2016/5/9/chartex" xmlns:cx4="http://schemas.microsoft.com/office/drawing/2016/5/10/chartex" xmlns:cx5="http://schemas.microsoft.com/office/drawing/2016/5/11/chartex" xmlns:cx6="http://schemas.microsoft.com/office/drawing/2016/5/12/chartex" xmlns:cx7="http://schemas.microsoft.com/office/drawing/2016/5/13/chartex" xmlns:cx8="http://schemas.microsoft.com/office/drawing/2016/5/14/chartex" xmlns:mc="http://schemas.openxmlformats.org/markup-compatibility/2006" xmlns:aink="http://schemas.microsoft.com/office/drawing/2016/ink" xmlns:am3d="http://schemas.microsoft.com/office/drawing/2017/model3d" xmlns:o="urn:schemas-microsoft-com:office:office" xmlns:r="http://schemas.openxmlformats.org/officeDocument/2006/relationships" xmlns:m="http://schemas.openxmlformats.org/officeDocument/2006/math" xmlns:v="urn:schemas-microsoft-com:vml" xmlns:wp14="http://schemas.microsoft.com/office/word/2010/wordprocessingDrawing" xmlns:wp="http://schemas.openxmlformats.org/drawingml/2006/wordprocessingDrawing" xmlns:w10="urn:schemas-microsoft-com:office:word" xmlns:w="http://schemas.openxmlformats.org/wordprocessingml/2006/main" xmlns:w14="http://schemas.microsoft.com/office/word/2010/wordml" xmlns:w15="http://schemas.microsoft.com/office/word/2012/wordml" xmlns:w16cid="http://schemas.microsoft.com/office/word/2016/wordml/cid" xmlns:w16se="http://schemas.microsoft.com/office/word/2015/wordml/symex" xmlns:wpg="http://schemas.microsoft.com/office/word/2010/wordprocessingGroup" xmlns:wpi="http://schemas.microsoft.com/office/word/2010/wordprocessingInk" xmlns:wne="http://schemas.microsoft.com/office/word/2006/wordml" xmlns:wps="http://schemas.microsoft.com/office/word/2010/wordprocessingShape" mc:Ignorable="w14 w15 w16se w16cid wp14">
+<w:footnotes xmlns:wpc="http://schemas.microsoft.com/office/word/2010/wordprocessingCanvas" xmlns:cx="http://schemas.microsoft.com/office/drawing/2014/chartex" xmlns:cx1="http://schemas.microsoft.com/office/drawing/2015/9/8/chartex" xmlns:mc="http://schemas.openxmlformats.org/markup-compatibility/2006" xmlns:o="urn:schemas-microsoft-com:office:office" xmlns:r="http://schemas.openxmlformats.org/officeDocument/2006/relationships" xmlns:m="http://schemas.openxmlformats.org/officeDocument/2006/math" xmlns:v="urn:schemas-microsoft-com:vml" xmlns:wp14="http://schemas.microsoft.com/office/word/2010/wordprocessingDrawing" xmlns:wp="http://schemas.openxmlformats.org/drawingml/2006/wordprocessingDrawing" xmlns:w10="urn:schemas-microsoft-com:office:word" xmlns:w="http://schemas.openxmlformats.org/wordprocessingml/2006/main" xmlns:w14="http://schemas.microsoft.com/office/word/2010/wordml" xmlns:w15="http://schemas.microsoft.com/office/word/2012/wordml" xmlns:w16se="http://schemas.microsoft.com/office/word/2015/wordml/symex" xmlns:wpg="http://schemas.microsoft.com/office/word/2010/wordprocessingGroup" xmlns:wpi="http://schemas.microsoft.com/office/word/2010/wordprocessingInk" xmlns:wne="http://schemas.microsoft.com/office/word/2006/wordml" xmlns:wps="http://schemas.microsoft.com/office/word/2010/wordprocessingShape" mc:Ignorable="w14 w15 w16se wp14">
   <w:footnote w:type="separator" w:id="-1">
     <w:p>
       <w:pPr>
@@ -5358,7 +5386,7 @@
 </file>
 
 <file path=word/header1.xml><?xml version="1.0" encoding="utf-8"?>
-<w:hdr xmlns:wpc="http://schemas.microsoft.com/office/word/2010/wordprocessingCanvas" xmlns:cx="http://schemas.microsoft.com/office/drawing/2014/chartex" xmlns:cx1="http://schemas.microsoft.com/office/drawing/2015/9/8/chartex" xmlns:cx2="http://schemas.microsoft.com/office/drawing/2015/10/21/chartex" xmlns:cx3="http://schemas.microsoft.com/office/drawing/2016/5/9/chartex" xmlns:cx4="http://schemas.microsoft.com/office/drawing/2016/5/10/chartex" xmlns:cx5="http://schemas.microsoft.com/office/drawing/2016/5/11/chartex" xmlns:cx6="http://schemas.microsoft.com/office/drawing/2016/5/12/chartex" xmlns:cx7="http://schemas.microsoft.com/office/drawing/2016/5/13/chartex" xmlns:cx8="http://schemas.microsoft.com/office/drawing/2016/5/14/chartex" xmlns:mc="http://schemas.openxmlformats.org/markup-compatibility/2006" xmlns:aink="http://schemas.microsoft.com/office/drawing/2016/ink" xmlns:am3d="http://schemas.microsoft.com/office/drawing/2017/model3d" xmlns:o="urn:schemas-microsoft-com:office:office" xmlns:r="http://schemas.openxmlformats.org/officeDocument/2006/relationships" xmlns:m="http://schemas.openxmlformats.org/officeDocument/2006/math" xmlns:v="urn:schemas-microsoft-com:vml" xmlns:wp14="http://schemas.microsoft.com/office/word/2010/wordprocessingDrawing" xmlns:wp="http://schemas.openxmlformats.org/drawingml/2006/wordprocessingDrawing" xmlns:w10="urn:schemas-microsoft-com:office:word" xmlns:w="http://schemas.openxmlformats.org/wordprocessingml/2006/main" xmlns:w14="http://schemas.microsoft.com/office/word/2010/wordml" xmlns:w15="http://schemas.microsoft.com/office/word/2012/wordml" xmlns:w16cid="http://schemas.microsoft.com/office/word/2016/wordml/cid" xmlns:w16se="http://schemas.microsoft.com/office/word/2015/wordml/symex" xmlns:wpg="http://schemas.microsoft.com/office/word/2010/wordprocessingGroup" xmlns:wpi="http://schemas.microsoft.com/office/word/2010/wordprocessingInk" xmlns:wne="http://schemas.microsoft.com/office/word/2006/wordml" xmlns:wps="http://schemas.microsoft.com/office/word/2010/wordprocessingShape" mc:Ignorable="w14 w15 w16se w16cid wp14">
+<w:hdr xmlns:wpc="http://schemas.microsoft.com/office/word/2010/wordprocessingCanvas" xmlns:cx="http://schemas.microsoft.com/office/drawing/2014/chartex" xmlns:cx1="http://schemas.microsoft.com/office/drawing/2015/9/8/chartex" xmlns:mc="http://schemas.openxmlformats.org/markup-compatibility/2006" xmlns:o="urn:schemas-microsoft-com:office:office" xmlns:r="http://schemas.openxmlformats.org/officeDocument/2006/relationships" xmlns:m="http://schemas.openxmlformats.org/officeDocument/2006/math" xmlns:v="urn:schemas-microsoft-com:vml" xmlns:wp14="http://schemas.microsoft.com/office/word/2010/wordprocessingDrawing" xmlns:wp="http://schemas.openxmlformats.org/drawingml/2006/wordprocessingDrawing" xmlns:w10="urn:schemas-microsoft-com:office:word" xmlns:w="http://schemas.openxmlformats.org/wordprocessingml/2006/main" xmlns:w14="http://schemas.microsoft.com/office/word/2010/wordml" xmlns:w15="http://schemas.microsoft.com/office/word/2012/wordml" xmlns:w16se="http://schemas.microsoft.com/office/word/2015/wordml/symex" xmlns:wpg="http://schemas.microsoft.com/office/word/2010/wordprocessingGroup" xmlns:wpi="http://schemas.microsoft.com/office/word/2010/wordprocessingInk" xmlns:wne="http://schemas.microsoft.com/office/word/2006/wordml" xmlns:wps="http://schemas.microsoft.com/office/word/2010/wordprocessingShape" mc:Ignorable="w14 w15 w16se wp14">
   <w:p>
     <w:pPr>
       <w:pStyle w:val="Encabezado"/>
@@ -5368,7 +5396,7 @@
 </file>
 
 <file path=word/header2.xml><?xml version="1.0" encoding="utf-8"?>
-<w:hdr xmlns:wpc="http://schemas.microsoft.com/office/word/2010/wordprocessingCanvas" xmlns:cx="http://schemas.microsoft.com/office/drawing/2014/chartex" xmlns:cx1="http://schemas.microsoft.com/office/drawing/2015/9/8/chartex" xmlns:cx2="http://schemas.microsoft.com/office/drawing/2015/10/21/chartex" xmlns:cx3="http://schemas.microsoft.com/office/drawing/2016/5/9/chartex" xmlns:cx4="http://schemas.microsoft.com/office/drawing/2016/5/10/chartex" xmlns:cx5="http://schemas.microsoft.com/office/drawing/2016/5/11/chartex" xmlns:cx6="http://schemas.microsoft.com/office/drawing/2016/5/12/chartex" xmlns:cx7="http://schemas.microsoft.com/office/drawing/2016/5/13/chartex" xmlns:cx8="http://schemas.microsoft.com/office/drawing/2016/5/14/chartex" xmlns:mc="http://schemas.openxmlformats.org/markup-compatibility/2006" xmlns:aink="http://schemas.microsoft.com/office/drawing/2016/ink" xmlns:am3d="http://schemas.microsoft.com/office/drawing/2017/model3d" xmlns:o="urn:schemas-microsoft-com:office:office" xmlns:r="http://schemas.openxmlformats.org/officeDocument/2006/relationships" xmlns:m="http://schemas.openxmlformats.org/officeDocument/2006/math" xmlns:v="urn:schemas-microsoft-com:vml" xmlns:wp14="http://schemas.microsoft.com/office/word/2010/wordprocessingDrawing" xmlns:wp="http://schemas.openxmlformats.org/drawingml/2006/wordprocessingDrawing" xmlns:w10="urn:schemas-microsoft-com:office:word" xmlns:w="http://schemas.openxmlformats.org/wordprocessingml/2006/main" xmlns:w14="http://schemas.microsoft.com/office/word/2010/wordml" xmlns:w15="http://schemas.microsoft.com/office/word/2012/wordml" xmlns:w16cid="http://schemas.microsoft.com/office/word/2016/wordml/cid" xmlns:w16se="http://schemas.microsoft.com/office/word/2015/wordml/symex" xmlns:wpg="http://schemas.microsoft.com/office/word/2010/wordprocessingGroup" xmlns:wpi="http://schemas.microsoft.com/office/word/2010/wordprocessingInk" xmlns:wne="http://schemas.microsoft.com/office/word/2006/wordml" xmlns:wps="http://schemas.microsoft.com/office/word/2010/wordprocessingShape" mc:Ignorable="w14 w15 w16se w16cid wp14">
+<w:hdr xmlns:wpc="http://schemas.microsoft.com/office/word/2010/wordprocessingCanvas" xmlns:cx="http://schemas.microsoft.com/office/drawing/2014/chartex" xmlns:cx1="http://schemas.microsoft.com/office/drawing/2015/9/8/chartex" xmlns:mc="http://schemas.openxmlformats.org/markup-compatibility/2006" xmlns:o="urn:schemas-microsoft-com:office:office" xmlns:r="http://schemas.openxmlformats.org/officeDocument/2006/relationships" xmlns:m="http://schemas.openxmlformats.org/officeDocument/2006/math" xmlns:v="urn:schemas-microsoft-com:vml" xmlns:wp14="http://schemas.microsoft.com/office/word/2010/wordprocessingDrawing" xmlns:wp="http://schemas.openxmlformats.org/drawingml/2006/wordprocessingDrawing" xmlns:w10="urn:schemas-microsoft-com:office:word" xmlns:w="http://schemas.openxmlformats.org/wordprocessingml/2006/main" xmlns:w14="http://schemas.microsoft.com/office/word/2010/wordml" xmlns:w15="http://schemas.microsoft.com/office/word/2012/wordml" xmlns:w16se="http://schemas.microsoft.com/office/word/2015/wordml/symex" xmlns:wpg="http://schemas.microsoft.com/office/word/2010/wordprocessingGroup" xmlns:wpi="http://schemas.microsoft.com/office/word/2010/wordprocessingInk" xmlns:wne="http://schemas.microsoft.com/office/word/2006/wordml" xmlns:wps="http://schemas.microsoft.com/office/word/2010/wordprocessingShape" mc:Ignorable="w14 w15 w16se wp14">
   <w:p>
     <w:pPr>
       <w:spacing w:after="0" w:line="240" w:lineRule="auto"/>
@@ -5596,7 +5624,7 @@
 </file>
 
 <file path=word/header3.xml><?xml version="1.0" encoding="utf-8"?>
-<w:hdr xmlns:wpc="http://schemas.microsoft.com/office/word/2010/wordprocessingCanvas" xmlns:cx="http://schemas.microsoft.com/office/drawing/2014/chartex" xmlns:cx1="http://schemas.microsoft.com/office/drawing/2015/9/8/chartex" xmlns:cx2="http://schemas.microsoft.com/office/drawing/2015/10/21/chartex" xmlns:cx3="http://schemas.microsoft.com/office/drawing/2016/5/9/chartex" xmlns:cx4="http://schemas.microsoft.com/office/drawing/2016/5/10/chartex" xmlns:cx5="http://schemas.microsoft.com/office/drawing/2016/5/11/chartex" xmlns:cx6="http://schemas.microsoft.com/office/drawing/2016/5/12/chartex" xmlns:cx7="http://schemas.microsoft.com/office/drawing/2016/5/13/chartex" xmlns:cx8="http://schemas.microsoft.com/office/drawing/2016/5/14/chartex" xmlns:mc="http://schemas.openxmlformats.org/markup-compatibility/2006" xmlns:aink="http://schemas.microsoft.com/office/drawing/2016/ink" xmlns:am3d="http://schemas.microsoft.com/office/drawing/2017/model3d" xmlns:o="urn:schemas-microsoft-com:office:office" xmlns:r="http://schemas.openxmlformats.org/officeDocument/2006/relationships" xmlns:m="http://schemas.openxmlformats.org/officeDocument/2006/math" xmlns:v="urn:schemas-microsoft-com:vml" xmlns:wp14="http://schemas.microsoft.com/office/word/2010/wordprocessingDrawing" xmlns:wp="http://schemas.openxmlformats.org/drawingml/2006/wordprocessingDrawing" xmlns:w10="urn:schemas-microsoft-com:office:word" xmlns:w="http://schemas.openxmlformats.org/wordprocessingml/2006/main" xmlns:w14="http://schemas.microsoft.com/office/word/2010/wordml" xmlns:w15="http://schemas.microsoft.com/office/word/2012/wordml" xmlns:w16cid="http://schemas.microsoft.com/office/word/2016/wordml/cid" xmlns:w16se="http://schemas.microsoft.com/office/word/2015/wordml/symex" xmlns:wpg="http://schemas.microsoft.com/office/word/2010/wordprocessingGroup" xmlns:wpi="http://schemas.microsoft.com/office/word/2010/wordprocessingInk" xmlns:wne="http://schemas.microsoft.com/office/word/2006/wordml" xmlns:wps="http://schemas.microsoft.com/office/word/2010/wordprocessingShape" mc:Ignorable="w14 w15 w16se w16cid wp14">
+<w:hdr xmlns:wpc="http://schemas.microsoft.com/office/word/2010/wordprocessingCanvas" xmlns:cx="http://schemas.microsoft.com/office/drawing/2014/chartex" xmlns:cx1="http://schemas.microsoft.com/office/drawing/2015/9/8/chartex" xmlns:mc="http://schemas.openxmlformats.org/markup-compatibility/2006" xmlns:o="urn:schemas-microsoft-com:office:office" xmlns:r="http://schemas.openxmlformats.org/officeDocument/2006/relationships" xmlns:m="http://schemas.openxmlformats.org/officeDocument/2006/math" xmlns:v="urn:schemas-microsoft-com:vml" xmlns:wp14="http://schemas.microsoft.com/office/word/2010/wordprocessingDrawing" xmlns:wp="http://schemas.openxmlformats.org/drawingml/2006/wordprocessingDrawing" xmlns:w10="urn:schemas-microsoft-com:office:word" xmlns:w="http://schemas.openxmlformats.org/wordprocessingml/2006/main" xmlns:w14="http://schemas.microsoft.com/office/word/2010/wordml" xmlns:w15="http://schemas.microsoft.com/office/word/2012/wordml" xmlns:w16se="http://schemas.microsoft.com/office/word/2015/wordml/symex" xmlns:wpg="http://schemas.microsoft.com/office/word/2010/wordprocessingGroup" xmlns:wpi="http://schemas.microsoft.com/office/word/2010/wordprocessingInk" xmlns:wne="http://schemas.microsoft.com/office/word/2006/wordml" xmlns:wps="http://schemas.microsoft.com/office/word/2010/wordprocessingShape" mc:Ignorable="w14 w15 w16se wp14">
   <w:p>
     <w:pPr>
       <w:pStyle w:val="Encabezado"/>
@@ -5606,7 +5634,7 @@
 </file>
 
 <file path=word/numbering.xml><?xml version="1.0" encoding="utf-8"?>
-<w:numbering xmlns:wpc="http://schemas.microsoft.com/office/word/2010/wordprocessingCanvas" xmlns:cx="http://schemas.microsoft.com/office/drawing/2014/chartex" xmlns:cx1="http://schemas.microsoft.com/office/drawing/2015/9/8/chartex" xmlns:cx2="http://schemas.microsoft.com/office/drawing/2015/10/21/chartex" xmlns:cx3="http://schemas.microsoft.com/office/drawing/2016/5/9/chartex" xmlns:cx4="http://schemas.microsoft.com/office/drawing/2016/5/10/chartex" xmlns:cx5="http://schemas.microsoft.com/office/drawing/2016/5/11/chartex" xmlns:cx6="http://schemas.microsoft.com/office/drawing/2016/5/12/chartex" xmlns:cx7="http://schemas.microsoft.com/office/drawing/2016/5/13/chartex" xmlns:cx8="http://schemas.microsoft.com/office/drawing/2016/5/14/chartex" xmlns:mc="http://schemas.openxmlformats.org/markup-compatibility/2006" xmlns:aink="http://schemas.microsoft.com/office/drawing/2016/ink" xmlns:am3d="http://schemas.microsoft.com/office/drawing/2017/model3d" xmlns:o="urn:schemas-microsoft-com:office:office" xmlns:r="http://schemas.openxmlformats.org/officeDocument/2006/relationships" xmlns:m="http://schemas.openxmlformats.org/officeDocument/2006/math" xmlns:v="urn:schemas-microsoft-com:vml" xmlns:wp14="http://schemas.microsoft.com/office/word/2010/wordprocessingDrawing" xmlns:wp="http://schemas.openxmlformats.org/drawingml/2006/wordprocessingDrawing" xmlns:w10="urn:schemas-microsoft-com:office:word" xmlns:w="http://schemas.openxmlformats.org/wordprocessingml/2006/main" xmlns:w14="http://schemas.microsoft.com/office/word/2010/wordml" xmlns:w15="http://schemas.microsoft.com/office/word/2012/wordml" xmlns:w16cid="http://schemas.microsoft.com/office/word/2016/wordml/cid" xmlns:w16se="http://schemas.microsoft.com/office/word/2015/wordml/symex" xmlns:wpg="http://schemas.microsoft.com/office/word/2010/wordprocessingGroup" xmlns:wpi="http://schemas.microsoft.com/office/word/2010/wordprocessingInk" xmlns:wne="http://schemas.microsoft.com/office/word/2006/wordml" xmlns:wps="http://schemas.microsoft.com/office/word/2010/wordprocessingShape" mc:Ignorable="w14 w15 w16se w16cid wp14">
+<w:numbering xmlns:wpc="http://schemas.microsoft.com/office/word/2010/wordprocessingCanvas" xmlns:cx="http://schemas.microsoft.com/office/drawing/2014/chartex" xmlns:cx1="http://schemas.microsoft.com/office/drawing/2015/9/8/chartex" xmlns:mc="http://schemas.openxmlformats.org/markup-compatibility/2006" xmlns:o="urn:schemas-microsoft-com:office:office" xmlns:r="http://schemas.openxmlformats.org/officeDocument/2006/relationships" xmlns:m="http://schemas.openxmlformats.org/officeDocument/2006/math" xmlns:v="urn:schemas-microsoft-com:vml" xmlns:wp14="http://schemas.microsoft.com/office/word/2010/wordprocessingDrawing" xmlns:wp="http://schemas.openxmlformats.org/drawingml/2006/wordprocessingDrawing" xmlns:w10="urn:schemas-microsoft-com:office:word" xmlns:w="http://schemas.openxmlformats.org/wordprocessingml/2006/main" xmlns:w14="http://schemas.microsoft.com/office/word/2010/wordml" xmlns:w15="http://schemas.microsoft.com/office/word/2012/wordml" xmlns:w16se="http://schemas.microsoft.com/office/word/2015/wordml/symex" xmlns:wpg="http://schemas.microsoft.com/office/word/2010/wordprocessingGroup" xmlns:wpi="http://schemas.microsoft.com/office/word/2010/wordprocessingInk" xmlns:wne="http://schemas.microsoft.com/office/word/2006/wordml" xmlns:wps="http://schemas.microsoft.com/office/word/2010/wordprocessingShape" mc:Ignorable="w14 w15 w16se wp14">
   <w:abstractNum w:abstractNumId="0" w15:restartNumberingAfterBreak="0">
     <w:nsid w:val="0D6D32EE"/>
     <w:multiLevelType w:val="hybridMultilevel"/>
@@ -6806,7 +6834,7 @@
 </file>
 
 <file path=word/styles.xml><?xml version="1.0" encoding="utf-8"?>
-<w:styles xmlns:mc="http://schemas.openxmlformats.org/markup-compatibility/2006" xmlns:r="http://schemas.openxmlformats.org/officeDocument/2006/relationships" xmlns:w="http://schemas.openxmlformats.org/wordprocessingml/2006/main" xmlns:w14="http://schemas.microsoft.com/office/word/2010/wordml" xmlns:w15="http://schemas.microsoft.com/office/word/2012/wordml" xmlns:w16cid="http://schemas.microsoft.com/office/word/2016/wordml/cid" xmlns:w16se="http://schemas.microsoft.com/office/word/2015/wordml/symex" mc:Ignorable="w14 w15 w16se w16cid">
+<w:styles xmlns:mc="http://schemas.openxmlformats.org/markup-compatibility/2006" xmlns:r="http://schemas.openxmlformats.org/officeDocument/2006/relationships" xmlns:w="http://schemas.openxmlformats.org/wordprocessingml/2006/main" xmlns:w14="http://schemas.microsoft.com/office/word/2010/wordml" xmlns:w15="http://schemas.microsoft.com/office/word/2012/wordml" xmlns:w16se="http://schemas.microsoft.com/office/word/2015/wordml/symex" mc:Ignorable="w14 w15 w16se">
   <w:docDefaults>
     <w:rPrDefault>
       <w:rPr>
@@ -6822,7 +6850,7 @@
       </w:pPr>
     </w:pPrDefault>
   </w:docDefaults>
-  <w:latentStyles w:defLockedState="0" w:defUIPriority="99" w:defSemiHidden="0" w:defUnhideWhenUsed="0" w:defQFormat="0" w:count="375">
+  <w:latentStyles w:defLockedState="0" w:defUIPriority="99" w:defSemiHidden="0" w:defUnhideWhenUsed="0" w:defQFormat="0" w:count="371">
     <w:lsdException w:name="Normal" w:uiPriority="0" w:qFormat="1"/>
     <w:lsdException w:name="heading 1" w:uiPriority="9" w:qFormat="1"/>
     <w:lsdException w:name="heading 2" w:semiHidden="1" w:uiPriority="9" w:unhideWhenUsed="1" w:qFormat="1"/>
@@ -6928,6 +6956,7 @@
     <w:lsdException w:name="HTML Sample" w:semiHidden="1" w:unhideWhenUsed="1"/>
     <w:lsdException w:name="HTML Typewriter" w:semiHidden="1" w:unhideWhenUsed="1"/>
     <w:lsdException w:name="HTML Variable" w:semiHidden="1" w:unhideWhenUsed="1"/>
+    <w:lsdException w:name="Normal Table" w:semiHidden="1" w:unhideWhenUsed="1"/>
     <w:lsdException w:name="annotation subject" w:semiHidden="1" w:unhideWhenUsed="1"/>
     <w:lsdException w:name="No List" w:semiHidden="1" w:unhideWhenUsed="1"/>
     <w:lsdException w:name="Outline List 1" w:semiHidden="1" w:unhideWhenUsed="1"/>
@@ -6971,8 +7000,10 @@
     <w:lsdException w:name="Table Elegant" w:semiHidden="1" w:unhideWhenUsed="1"/>
     <w:lsdException w:name="Table Professional" w:semiHidden="1" w:unhideWhenUsed="1"/>
     <w:lsdException w:name="Table Subtle 1" w:semiHidden="1" w:unhideWhenUsed="1"/>
+    <w:lsdException w:name="Table Subtle 2" w:semiHidden="1" w:unhideWhenUsed="1"/>
     <w:lsdException w:name="Table Web 1" w:semiHidden="1" w:unhideWhenUsed="1"/>
     <w:lsdException w:name="Table Web 2" w:semiHidden="1" w:unhideWhenUsed="1"/>
+    <w:lsdException w:name="Table Web 3" w:semiHidden="1" w:unhideWhenUsed="1"/>
     <w:lsdException w:name="Balloon Text" w:semiHidden="1" w:unhideWhenUsed="1"/>
     <w:lsdException w:name="Table Grid" w:uiPriority="39"/>
     <w:lsdException w:name="Table Theme" w:semiHidden="1" w:unhideWhenUsed="1"/>
@@ -7191,10 +7222,6 @@
     <w:lsdException w:name="List Table 5 Dark Accent 6" w:uiPriority="50"/>
     <w:lsdException w:name="List Table 6 Colorful Accent 6" w:uiPriority="51"/>
     <w:lsdException w:name="List Table 7 Colorful Accent 6" w:uiPriority="52"/>
-    <w:lsdException w:name="Mention" w:semiHidden="1" w:unhideWhenUsed="1"/>
-    <w:lsdException w:name="Smart Hyperlink" w:semiHidden="1" w:unhideWhenUsed="1"/>
-    <w:lsdException w:name="Hashtag" w:semiHidden="1" w:unhideWhenUsed="1"/>
-    <w:lsdException w:name="Unresolved Mention" w:semiHidden="1" w:unhideWhenUsed="1"/>
   </w:latentStyles>
   <w:style w:type="paragraph" w:default="1" w:styleId="Normal">
     <w:name w:val="Normal"/>

--- a/FORMATO CODIGO DE ETICA PROFESIONAL.docx
+++ b/FORMATO CODIGO DE ETICA PROFESIONAL.docx
@@ -10,6 +10,100 @@
           <w:b/>
         </w:rPr>
       </w:pPr>
+      <w:r>
+        <w:rPr>
+          <w:rFonts w:ascii="Arial" w:hAnsi="Arial" w:cs="Arial"/>
+          <w:b/>
+          <w:noProof/>
+          <w:lang w:eastAsia="es-MX"/>
+        </w:rPr>
+        <w:drawing>
+          <wp:anchor distT="0" distB="0" distL="114300" distR="114300" simplePos="0" relativeHeight="251660288" behindDoc="1" locked="0" layoutInCell="1" allowOverlap="1">
+            <wp:simplePos x="0" y="0"/>
+            <wp:positionH relativeFrom="column">
+              <wp:posOffset>-862330</wp:posOffset>
+            </wp:positionH>
+            <wp:positionV relativeFrom="paragraph">
+              <wp:posOffset>-1869440</wp:posOffset>
+            </wp:positionV>
+            <wp:extent cx="7696200" cy="9592592"/>
+            <wp:effectExtent l="0" t="0" r="0" b="8890"/>
+            <wp:wrapNone/>
+            <wp:docPr id="7" name="Imagen 7"/>
+            <wp:cNvGraphicFramePr>
+              <a:graphicFrameLocks xmlns:a="http://schemas.openxmlformats.org/drawingml/2006/main" noChangeAspect="1"/>
+            </wp:cNvGraphicFramePr>
+            <a:graphic xmlns:a="http://schemas.openxmlformats.org/drawingml/2006/main">
+              <a:graphicData uri="http://schemas.openxmlformats.org/drawingml/2006/picture">
+                <pic:pic xmlns:pic="http://schemas.openxmlformats.org/drawingml/2006/picture">
+                  <pic:nvPicPr>
+                    <pic:cNvPr id="7" name="Captura de pantalla (261).png"/>
+                    <pic:cNvPicPr/>
+                  </pic:nvPicPr>
+                  <pic:blipFill rotWithShape="1">
+                    <a:blip r:embed="rId7">
+                      <a:extLst>
+                        <a:ext uri="{28A0092B-C50C-407E-A947-70E740481C1C}">
+                          <a14:useLocalDpi xmlns:a14="http://schemas.microsoft.com/office/drawing/2010/main" val="0"/>
+                        </a:ext>
+                      </a:extLst>
+                    </a:blip>
+                    <a:srcRect l="13935" t="11291" r="50165" b="9123"/>
+                    <a:stretch/>
+                  </pic:blipFill>
+                  <pic:spPr bwMode="auto">
+                    <a:xfrm>
+                      <a:off x="0" y="0"/>
+                      <a:ext cx="7708801" cy="9608298"/>
+                    </a:xfrm>
+                    <a:prstGeom prst="rect">
+                      <a:avLst/>
+                    </a:prstGeom>
+                    <a:ln>
+                      <a:noFill/>
+                    </a:ln>
+                    <a:extLst>
+                      <a:ext uri="{53640926-AAD7-44D8-BBD7-CCE9431645EC}">
+                        <a14:shadowObscured xmlns:a14="http://schemas.microsoft.com/office/drawing/2010/main"/>
+                      </a:ext>
+                    </a:extLst>
+                  </pic:spPr>
+                </pic:pic>
+              </a:graphicData>
+            </a:graphic>
+            <wp14:sizeRelH relativeFrom="margin">
+              <wp14:pctWidth>0</wp14:pctWidth>
+            </wp14:sizeRelH>
+            <wp14:sizeRelV relativeFrom="margin">
+              <wp14:pctHeight>0</wp14:pctHeight>
+            </wp14:sizeRelV>
+          </wp:anchor>
+        </w:drawing>
+      </w:r>
+    </w:p>
+    <w:p>
+      <w:pPr>
+        <w:rPr>
+          <w:rFonts w:ascii="Arial" w:hAnsi="Arial" w:cs="Arial"/>
+          <w:b/>
+        </w:rPr>
+      </w:pPr>
+      <w:r>
+        <w:rPr>
+          <w:rFonts w:ascii="Arial" w:hAnsi="Arial" w:cs="Arial"/>
+          <w:b/>
+        </w:rPr>
+        <w:br w:type="page"/>
+      </w:r>
+    </w:p>
+    <w:p>
+      <w:pPr>
+        <w:spacing w:after="0" w:line="240" w:lineRule="auto"/>
+        <w:rPr>
+          <w:rFonts w:ascii="Arial" w:hAnsi="Arial" w:cs="Arial"/>
+          <w:b/>
+        </w:rPr>
+      </w:pPr>
     </w:p>
     <w:p>
       <w:pPr>
@@ -73,7 +167,17 @@
           <w:sz w:val="24"/>
           <w:szCs w:val="24"/>
         </w:rPr>
-        <w:t xml:space="preserve">Debo ser leal conmigo mismo, con la empresa y con mis compañeros de trabajo, debo de mantener lo que digo, siempre y cuando no moleste a las demás personas de la empresa. También debo ser responsable con mis actos, con el trabajo que realizo. Tengo que ser completamente honesto principalmente conmigo mismo, después con la empresa y mis compañeros de trabajo, yo creo que la honestidad es la base de todo, la honestidad es lo que nos rige como persona y es lo que nos va formando en la vida. Tenemos que trabajar siempre en la honestidad y aplicarla en cada parte de la vida. Debe poner en practica la justicia y el respeto principalmente en nosotros mismo, tenemos que hacer las cosas como se deben y afrontar las consecuencias de nuestros actos, saber respetar a nosotros mismos y darnos el lugar que nos corresponde, así como darles el lugar que se merecen nuestros amigos y compañeros de trabajo. </w:t>
+        <w:t xml:space="preserve">Debo ser leal conmigo mismo, con la empresa y con mis compañeros de trabajo, debo de mantener lo que digo, siempre y cuando no moleste a las demás personas de la empresa. También debo ser responsable con mis actos, con el trabajo que realizo. Tengo que ser </w:t>
+      </w:r>
+      <w:bookmarkStart w:id="0" w:name="_GoBack"/>
+      <w:bookmarkEnd w:id="0"/>
+      <w:r>
+        <w:rPr>
+          <w:rFonts w:ascii="Arial" w:hAnsi="Arial"/>
+          <w:sz w:val="24"/>
+          <w:szCs w:val="24"/>
+        </w:rPr>
+        <w:t xml:space="preserve">completamente honesto principalmente conmigo mismo, después con la empresa y mis compañeros de trabajo, yo creo que la honestidad es la base de todo, la honestidad es lo que nos rige como persona y es lo que nos va formando en la vida. Tenemos que trabajar siempre en la honestidad y aplicarla en cada parte de la vida. Debe poner en practica la justicia y el respeto principalmente en nosotros mismo, tenemos que hacer las cosas como se deben y afrontar las consecuencias de nuestros actos, saber respetar a nosotros mismos y darnos el lugar que nos corresponde, así como darles el lugar que se merecen nuestros amigos y compañeros de trabajo. </w:t>
       </w:r>
     </w:p>
     <w:p>
@@ -115,16 +219,14 @@
         </w:rPr>
         <w:t xml:space="preserve">Dependiendo de nuestros actos es como vamos mostrando el compromiso que tenemos ante la sociedad y alguna institución pública y privada, es el empeño que le ponemos a nuestro trabajo y a lo que nos apasiona. Para poder estar en paz con nosotros mismos, tenemos que hacer lo que más nos gusta, dedicarnos a ello hace que al momento de realizar un trabajo lo hagamos de la mejor manera. De esta manera podemos aplicar la inclusión tanto personal como laboralmente, ya que nuestro fin es buscar que la vida sea lo </w:t>
       </w:r>
-      <w:proofErr w:type="spellStart"/>
       <w:r>
         <w:rPr>
           <w:rFonts w:ascii="Arial" w:hAnsi="Arial"/>
           <w:sz w:val="24"/>
           <w:szCs w:val="24"/>
         </w:rPr>
-        <w:t>mas</w:t>
-      </w:r>
-      <w:proofErr w:type="spellEnd"/>
+        <w:t>más</w:t>
+      </w:r>
       <w:r>
         <w:rPr>
           <w:rFonts w:ascii="Arial" w:hAnsi="Arial"/>
@@ -549,39 +651,6 @@
         </w:rPr>
         <w:t xml:space="preserve"> partes que a continuación se detallan:</w:t>
       </w:r>
-    </w:p>
-    <w:p>
-      <w:pPr>
-        <w:spacing w:after="0" w:line="360" w:lineRule="auto"/>
-        <w:jc w:val="both"/>
-        <w:rPr>
-          <w:rFonts w:ascii="Arial" w:hAnsi="Arial" w:cs="Arial"/>
-          <w:sz w:val="24"/>
-          <w:szCs w:val="24"/>
-        </w:rPr>
-      </w:pPr>
-    </w:p>
-    <w:p>
-      <w:pPr>
-        <w:spacing w:after="0" w:line="360" w:lineRule="auto"/>
-        <w:jc w:val="both"/>
-        <w:rPr>
-          <w:rFonts w:ascii="Arial" w:hAnsi="Arial" w:cs="Arial"/>
-          <w:sz w:val="24"/>
-          <w:szCs w:val="24"/>
-        </w:rPr>
-      </w:pPr>
-    </w:p>
-    <w:p>
-      <w:pPr>
-        <w:spacing w:after="0" w:line="360" w:lineRule="auto"/>
-        <w:jc w:val="both"/>
-        <w:rPr>
-          <w:rFonts w:ascii="Arial" w:hAnsi="Arial" w:cs="Arial"/>
-          <w:sz w:val="24"/>
-          <w:szCs w:val="24"/>
-        </w:rPr>
-      </w:pPr>
     </w:p>
     <w:p>
       <w:pPr>
@@ -742,13 +811,58 @@
           <w:szCs w:val="24"/>
         </w:rPr>
       </w:pPr>
-      <w:r>
-        <w:rPr>
-          <w:rFonts w:ascii="Arial" w:hAnsi="Arial" w:cs="Arial"/>
-          <w:b/>
-          <w:sz w:val="24"/>
-          <w:szCs w:val="24"/>
-        </w:rPr>
+    </w:p>
+    <w:p>
+      <w:pPr>
+        <w:spacing w:after="0" w:line="360" w:lineRule="auto"/>
+        <w:jc w:val="both"/>
+        <w:rPr>
+          <w:rFonts w:ascii="Arial" w:hAnsi="Arial" w:cs="Arial"/>
+          <w:sz w:val="24"/>
+          <w:szCs w:val="24"/>
+        </w:rPr>
+      </w:pPr>
+    </w:p>
+    <w:p>
+      <w:pPr>
+        <w:spacing w:after="0" w:line="360" w:lineRule="auto"/>
+        <w:jc w:val="both"/>
+        <w:rPr>
+          <w:rFonts w:ascii="Arial" w:hAnsi="Arial" w:cs="Arial"/>
+          <w:sz w:val="24"/>
+          <w:szCs w:val="24"/>
+        </w:rPr>
+      </w:pPr>
+    </w:p>
+    <w:p>
+      <w:pPr>
+        <w:spacing w:after="0" w:line="360" w:lineRule="auto"/>
+        <w:jc w:val="both"/>
+        <w:rPr>
+          <w:rFonts w:ascii="Arial" w:hAnsi="Arial" w:cs="Arial"/>
+          <w:sz w:val="24"/>
+          <w:szCs w:val="24"/>
+        </w:rPr>
+      </w:pPr>
+    </w:p>
+    <w:p>
+      <w:pPr>
+        <w:spacing w:after="0" w:line="360" w:lineRule="auto"/>
+        <w:jc w:val="both"/>
+        <w:rPr>
+          <w:rFonts w:ascii="Arial" w:hAnsi="Arial" w:cs="Arial"/>
+          <w:sz w:val="24"/>
+          <w:szCs w:val="24"/>
+        </w:rPr>
+      </w:pPr>
+      <w:r>
+        <w:rPr>
+          <w:rFonts w:ascii="Arial" w:hAnsi="Arial" w:cs="Arial"/>
+          <w:b/>
+          <w:sz w:val="24"/>
+          <w:szCs w:val="24"/>
+        </w:rPr>
+        <w:lastRenderedPageBreak/>
         <w:t>III.- OBJETIVO</w:t>
       </w:r>
       <w:r>
@@ -785,6 +899,7 @@
       <w:r>
         <w:rPr>
           <w:rFonts w:ascii="Arial" w:hAnsi="Arial" w:cs="Arial"/>
+          <w:color w:val="385623" w:themeColor="accent6" w:themeShade="80"/>
           <w:sz w:val="24"/>
           <w:szCs w:val="24"/>
         </w:rPr>
@@ -796,7 +911,7 @@
           <w:sz w:val="24"/>
           <w:szCs w:val="24"/>
         </w:rPr>
-        <w:t>lanteamiento del propósito del Código de É</w:t>
+        <w:t>ropósito del Código de É</w:t>
       </w:r>
       <w:r>
         <w:rPr>
@@ -812,15 +927,23 @@
           <w:sz w:val="24"/>
           <w:szCs w:val="24"/>
         </w:rPr>
-        <w:t xml:space="preserve"> Profesional</w:t>
-      </w:r>
-      <w:r>
-        <w:rPr>
-          <w:rFonts w:ascii="Arial" w:hAnsi="Arial" w:cs="Arial"/>
-          <w:sz w:val="24"/>
-          <w:szCs w:val="24"/>
-        </w:rPr>
-        <w:t xml:space="preserve"> de un Ingeniero en -------</w:t>
+        <w:t xml:space="preserve"> Profesional de un Ingeniero en Software, solidifica el obrar del ingeniero haciendo lo correcto sin esconder nada a nadie exponiendo sus capacidades sin piscas de mentira, sabe lo que es correcto y no se deja corromper por nada ni nadie, su trabajo lo toma con seriedad dando claridad y desempeño al cliente explicando con detalles los pros y los contras del programa que se requiere dando cuentas claras del presupuesto comprobando el donde se obtuvieron dichos costos sin inventos del contador, datos explícitos, satisfactorios y completos que abarquen la totalidad del proyecto detallando los límites del desarrollo por el presupuesto dado por el cliente, sin permitir extorciones por parte del cliente o escusas para evitar el pago total del proyecto, el ingeniero sabrá que la ética personal y profesional van de la mano para un trabajo honesto y honrado, mejorando a la vez como persona y como profesional. Clarifica valores, la misión de principios de una organización</w:t>
+      </w:r>
+      <w:r>
+        <w:rPr>
+          <w:rFonts w:ascii="Arial" w:hAnsi="Arial" w:cs="Arial"/>
+          <w:sz w:val="24"/>
+          <w:szCs w:val="24"/>
+        </w:rPr>
+        <w:t>.</w:t>
+      </w:r>
+      <w:r>
+        <w:rPr>
+          <w:rFonts w:ascii="Arial" w:hAnsi="Arial" w:cs="Arial"/>
+          <w:sz w:val="24"/>
+          <w:szCs w:val="24"/>
+        </w:rPr>
+        <w:t xml:space="preserve"> </w:t>
       </w:r>
     </w:p>
     <w:p>
@@ -1317,7 +1440,6 @@
           <w:sz w:val="24"/>
           <w:szCs w:val="24"/>
         </w:rPr>
-        <w:lastRenderedPageBreak/>
         <w:t xml:space="preserve">Dados los conceptos anteriores se puede definir que </w:t>
       </w:r>
       <w:r>
@@ -1631,6 +1753,7 @@
           <w:sz w:val="24"/>
           <w:szCs w:val="24"/>
         </w:rPr>
+        <w:lastRenderedPageBreak/>
         <w:t>Definición de Profesionista</w:t>
       </w:r>
     </w:p>
@@ -1755,25 +1878,7 @@
           <w:sz w:val="24"/>
           <w:szCs w:val="24"/>
         </w:rPr>
-        <w:t xml:space="preserve">El termino vocación proviene del latín </w:t>
-      </w:r>
-      <w:proofErr w:type="spellStart"/>
-      <w:r>
-        <w:rPr>
-          <w:rFonts w:ascii="Arial" w:hAnsi="Arial" w:cs="Arial"/>
-          <w:sz w:val="24"/>
-          <w:szCs w:val="24"/>
-        </w:rPr>
-        <w:t>vocatio</w:t>
-      </w:r>
-      <w:proofErr w:type="spellEnd"/>
-      <w:r>
-        <w:rPr>
-          <w:rFonts w:ascii="Arial" w:hAnsi="Arial" w:cs="Arial"/>
-          <w:sz w:val="24"/>
-          <w:szCs w:val="24"/>
-        </w:rPr>
-        <w:t xml:space="preserve"> y es la inclinación a cualquier estado, carrera o profesión, para los religiosos, es la inspiración con que dios llama a algún estado. Por eso el concepto se utiliza como un sinónimo de llamamiento o convocación. </w:t>
+        <w:t xml:space="preserve">El termino vocación proviene del latín vocatio y es la inclinación a cualquier estado, carrera o profesión, para los religiosos, es la inspiración con que dios llama a algún estado. Por eso el concepto se utiliza como un sinónimo de llamamiento o convocación. </w:t>
       </w:r>
     </w:p>
     <w:p>
@@ -1805,7 +1910,6 @@
           <w:sz w:val="24"/>
           <w:szCs w:val="24"/>
         </w:rPr>
-        <w:lastRenderedPageBreak/>
         <w:t>La vocación también es considerada como un proceso que se desarrolla durante toda la vida, ya que se construye de forma permanente. Implica descubrir quién soy, cómo soy y hacia dónde quiero ir. Las respuestas a esos interrogantes marcarán la vocación y el camino a seguir por el individuo.</w:t>
       </w:r>
     </w:p>
@@ -1901,80 +2005,16 @@
           <w:szCs w:val="24"/>
           <w:shd w:val="clear" w:color="auto" w:fill="FFFFFF"/>
         </w:rPr>
-        <w:t>yace en el latín, en la palabra “</w:t>
-      </w:r>
-      <w:proofErr w:type="spellStart"/>
-      <w:r>
-        <w:rPr>
-          <w:rStyle w:val="Textoennegrita"/>
-          <w:rFonts w:ascii="Arial" w:hAnsi="Arial" w:cs="Arial"/>
-          <w:b w:val="0"/>
+        <w:t>yace en el latín, en la palabra “debēre”</w:t>
+      </w:r>
+      <w:r>
+        <w:rPr>
+          <w:rFonts w:ascii="Arial" w:hAnsi="Arial" w:cs="Arial"/>
           <w:sz w:val="24"/>
           <w:szCs w:val="24"/>
           <w:shd w:val="clear" w:color="auto" w:fill="FFFFFF"/>
         </w:rPr>
-        <w:t>debēre</w:t>
-      </w:r>
-      <w:proofErr w:type="spellEnd"/>
-      <w:r>
-        <w:rPr>
-          <w:rStyle w:val="Textoennegrita"/>
-          <w:rFonts w:ascii="Arial" w:hAnsi="Arial" w:cs="Arial"/>
-          <w:b w:val="0"/>
-          <w:sz w:val="24"/>
-          <w:szCs w:val="24"/>
-          <w:shd w:val="clear" w:color="auto" w:fill="FFFFFF"/>
-        </w:rPr>
-        <w:t>”</w:t>
-      </w:r>
-      <w:r>
-        <w:rPr>
-          <w:rFonts w:ascii="Arial" w:hAnsi="Arial" w:cs="Arial"/>
-          <w:sz w:val="24"/>
-          <w:szCs w:val="24"/>
-          <w:shd w:val="clear" w:color="auto" w:fill="FFFFFF"/>
-        </w:rPr>
-        <w:t> y este de “</w:t>
-      </w:r>
-      <w:proofErr w:type="spellStart"/>
-      <w:r>
-        <w:rPr>
-          <w:rFonts w:ascii="Arial" w:hAnsi="Arial" w:cs="Arial"/>
-          <w:sz w:val="24"/>
-          <w:szCs w:val="24"/>
-          <w:shd w:val="clear" w:color="auto" w:fill="FFFFFF"/>
-        </w:rPr>
-        <w:t>dehibere</w:t>
-      </w:r>
-      <w:proofErr w:type="spellEnd"/>
-      <w:r>
-        <w:rPr>
-          <w:rFonts w:ascii="Arial" w:hAnsi="Arial" w:cs="Arial"/>
-          <w:sz w:val="24"/>
-          <w:szCs w:val="24"/>
-          <w:shd w:val="clear" w:color="auto" w:fill="FFFFFF"/>
-        </w:rPr>
-        <w:t>” compuesto por el prefijo “de” que quiere decir “alejamiento o privación” además del verbo “</w:t>
-      </w:r>
-      <w:proofErr w:type="spellStart"/>
-      <w:r>
-        <w:rPr>
-          <w:rFonts w:ascii="Arial" w:hAnsi="Arial" w:cs="Arial"/>
-          <w:sz w:val="24"/>
-          <w:szCs w:val="24"/>
-          <w:shd w:val="clear" w:color="auto" w:fill="FFFFFF"/>
-        </w:rPr>
-        <w:t>habere</w:t>
-      </w:r>
-      <w:proofErr w:type="spellEnd"/>
-      <w:r>
-        <w:rPr>
-          <w:rFonts w:ascii="Arial" w:hAnsi="Arial" w:cs="Arial"/>
-          <w:sz w:val="24"/>
-          <w:szCs w:val="24"/>
-          <w:shd w:val="clear" w:color="auto" w:fill="FFFFFF"/>
-        </w:rPr>
-        <w:t>” que significa “tener”.</w:t>
+        <w:t> y este de “dehibere” compuesto por el prefijo “de” que quiere decir “alejamiento o privación” además del verbo “habere” que significa “tener”.</w:t>
       </w:r>
     </w:p>
     <w:p>
@@ -2043,6 +2083,7 @@
           <w:szCs w:val="24"/>
           <w:shd w:val="clear" w:color="auto" w:fill="FFFFFF"/>
         </w:rPr>
+        <w:lastRenderedPageBreak/>
         <w:t xml:space="preserve">Un deber puede ser moral o jurídica, es decir, puede ser voluntaria </w:t>
       </w:r>
       <w:r>
@@ -2274,7 +2315,6 @@
           <w:sz w:val="24"/>
           <w:szCs w:val="24"/>
         </w:rPr>
-        <w:lastRenderedPageBreak/>
         <w:t>Primer Artículo de la Constitución Política de los Estados Unidos Mexicanos</w:t>
       </w:r>
     </w:p>
@@ -2382,7 +2422,16 @@
           <w:sz w:val="24"/>
           <w:szCs w:val="24"/>
         </w:rPr>
-        <w:t>Todas las autoridades, en el ámbito de sus competencias, tienen la obligación de promover, respetar, proteger y garantizar los derechos humanos de conformidad con los principios de universalidad, interdependencia, indivisibilidad y progresividad. En consecuencia, el Estado deberá prevenir, investigar, sancionar y reparar las violaciones a los derechos humanos, en los términos que establezca la ley.</w:t>
+        <w:t xml:space="preserve">Todas las autoridades, en el ámbito de sus competencias, tienen la obligación de promover, respetar, proteger y garantizar los derechos humanos de conformidad con </w:t>
+      </w:r>
+      <w:r>
+        <w:rPr>
+          <w:rFonts w:ascii="Arial" w:hAnsi="Arial" w:cs="Arial"/>
+          <w:sz w:val="24"/>
+          <w:szCs w:val="24"/>
+        </w:rPr>
+        <w:lastRenderedPageBreak/>
+        <w:t>los principios de universalidad, interdependencia, indivisibilidad y progresividad. En consecuencia, el Estado deberá prevenir, investigar, sancionar y reparar las violaciones a los derechos humanos, en los términos que establezca la ley.</w:t>
       </w:r>
     </w:p>
     <w:p>
@@ -2486,7 +2535,6 @@
           <w:sz w:val="24"/>
           <w:szCs w:val="24"/>
         </w:rPr>
-        <w:lastRenderedPageBreak/>
         <w:t>Primer Artículo de la Declaración Universal de Derechos Humanos</w:t>
       </w:r>
     </w:p>
@@ -2701,6 +2749,7 @@
           <w:szCs w:val="24"/>
           <w:lang w:val="es-MX"/>
         </w:rPr>
+        <w:lastRenderedPageBreak/>
         <w:t>No se considerarán discriminatorias las distinciones, exclusiones o preferencias que se sustenten en las calificaciones particulares que exija una labor determinada.</w:t>
       </w:r>
     </w:p>
@@ -3091,6 +3140,7 @@
     <w:p>
       <w:pPr>
         <w:spacing w:after="0" w:line="240" w:lineRule="auto"/>
+        <w:jc w:val="both"/>
         <w:rPr>
           <w:rFonts w:ascii="Arial" w:hAnsi="Arial" w:cs="Arial"/>
           <w:sz w:val="24"/>
@@ -3136,6 +3186,7 @@
     <w:p>
       <w:pPr>
         <w:spacing w:after="0" w:line="240" w:lineRule="auto"/>
+        <w:jc w:val="both"/>
         <w:rPr>
           <w:rFonts w:ascii="Arial" w:hAnsi="Arial" w:cs="Arial"/>
           <w:sz w:val="24"/>
@@ -3172,6 +3223,7 @@
     <w:p>
       <w:pPr>
         <w:spacing w:after="0" w:line="240" w:lineRule="auto"/>
+        <w:jc w:val="both"/>
         <w:rPr>
           <w:rFonts w:ascii="Arial" w:hAnsi="Arial" w:cs="Arial"/>
           <w:sz w:val="24"/>
@@ -3208,6 +3260,7 @@
     <w:p>
       <w:pPr>
         <w:spacing w:after="0" w:line="240" w:lineRule="auto"/>
+        <w:jc w:val="both"/>
         <w:rPr>
           <w:rFonts w:ascii="Arial" w:hAnsi="Arial" w:cs="Arial"/>
           <w:sz w:val="24"/>
@@ -3244,6 +3297,7 @@
     <w:p>
       <w:pPr>
         <w:spacing w:after="0" w:line="240" w:lineRule="auto"/>
+        <w:jc w:val="both"/>
         <w:rPr>
           <w:rFonts w:ascii="Arial" w:hAnsi="Arial" w:cs="Arial"/>
           <w:sz w:val="24"/>
@@ -3271,6 +3325,7 @@
     <w:p>
       <w:pPr>
         <w:spacing w:after="0" w:line="240" w:lineRule="auto"/>
+        <w:jc w:val="both"/>
         <w:rPr>
           <w:rFonts w:ascii="Arial" w:hAnsi="Arial" w:cs="Arial"/>
           <w:b/>
@@ -3308,8 +3363,372 @@
     <w:p>
       <w:pPr>
         <w:spacing w:after="0" w:line="240" w:lineRule="auto"/>
-        <w:rPr>
-          <w:rFonts w:ascii="Arial" w:hAnsi="Arial" w:cs="Arial"/>
+        <w:jc w:val="both"/>
+        <w:rPr>
+          <w:rFonts w:ascii="Arial" w:hAnsi="Arial" w:cs="Arial"/>
+          <w:sz w:val="24"/>
+          <w:szCs w:val="24"/>
+        </w:rPr>
+      </w:pPr>
+      <w:r>
+        <w:rPr>
+          <w:rFonts w:ascii="Arial" w:hAnsi="Arial" w:cs="Arial"/>
+          <w:b/>
+          <w:sz w:val="24"/>
+          <w:szCs w:val="24"/>
+        </w:rPr>
+        <w:t xml:space="preserve">7. Derecho a no ser esclavizado: </w:t>
+      </w:r>
+      <w:r>
+        <w:rPr>
+          <w:rFonts w:ascii="Arial" w:hAnsi="Arial" w:cs="Arial"/>
+          <w:sz w:val="24"/>
+          <w:szCs w:val="24"/>
+        </w:rPr>
+        <w:t>todo trabajador tiene el derecho de no ser tratado como esclavo, que sus horarios sean respetados y no lo obliguen a trabajar de más.</w:t>
+      </w:r>
+    </w:p>
+    <w:p>
+      <w:pPr>
+        <w:spacing w:after="0" w:line="240" w:lineRule="auto"/>
+        <w:jc w:val="both"/>
+        <w:rPr>
+          <w:rFonts w:ascii="Arial" w:hAnsi="Arial" w:cs="Arial"/>
+          <w:sz w:val="24"/>
+          <w:szCs w:val="24"/>
+        </w:rPr>
+      </w:pPr>
+      <w:r>
+        <w:rPr>
+          <w:rFonts w:ascii="Arial" w:hAnsi="Arial" w:cs="Arial"/>
+          <w:b/>
+          <w:sz w:val="24"/>
+          <w:szCs w:val="24"/>
+        </w:rPr>
+        <w:t xml:space="preserve">8. Derecho a ser tratado por igual: </w:t>
+      </w:r>
+      <w:r>
+        <w:rPr>
+          <w:rFonts w:ascii="Arial" w:hAnsi="Arial" w:cs="Arial"/>
+          <w:sz w:val="24"/>
+          <w:szCs w:val="24"/>
+        </w:rPr>
+        <w:t>todo trabajador tiene el derecho de ser tratado por igual sin importar nada.</w:t>
+      </w:r>
+    </w:p>
+    <w:p>
+      <w:pPr>
+        <w:spacing w:after="0" w:line="240" w:lineRule="auto"/>
+        <w:jc w:val="center"/>
+        <w:rPr>
+          <w:rFonts w:ascii="Arial" w:hAnsi="Arial" w:cs="Arial"/>
+          <w:b/>
+          <w:sz w:val="24"/>
+          <w:szCs w:val="24"/>
+        </w:rPr>
+      </w:pPr>
+    </w:p>
+    <w:p>
+      <w:pPr>
+        <w:spacing w:after="0" w:line="240" w:lineRule="auto"/>
+        <w:jc w:val="center"/>
+        <w:rPr>
+          <w:rFonts w:ascii="Arial" w:hAnsi="Arial" w:cs="Arial"/>
+          <w:b/>
+          <w:sz w:val="24"/>
+          <w:szCs w:val="24"/>
+        </w:rPr>
+      </w:pPr>
+    </w:p>
+    <w:p>
+      <w:pPr>
+        <w:spacing w:after="0" w:line="240" w:lineRule="auto"/>
+        <w:jc w:val="both"/>
+        <w:rPr>
+          <w:rFonts w:ascii="Arial" w:hAnsi="Arial" w:cs="Arial"/>
+          <w:b/>
+          <w:sz w:val="24"/>
+          <w:szCs w:val="24"/>
+        </w:rPr>
+      </w:pPr>
+    </w:p>
+    <w:p>
+      <w:pPr>
+        <w:spacing w:after="0" w:line="240" w:lineRule="auto"/>
+        <w:jc w:val="both"/>
+        <w:rPr>
+          <w:rFonts w:ascii="Arial" w:hAnsi="Arial" w:cs="Arial"/>
+          <w:b/>
+          <w:sz w:val="24"/>
+          <w:szCs w:val="24"/>
+        </w:rPr>
+      </w:pPr>
+    </w:p>
+    <w:p>
+      <w:pPr>
+        <w:spacing w:after="0" w:line="240" w:lineRule="auto"/>
+        <w:jc w:val="both"/>
+        <w:rPr>
+          <w:rFonts w:ascii="Arial" w:hAnsi="Arial" w:cs="Arial"/>
+          <w:b/>
+          <w:sz w:val="24"/>
+          <w:szCs w:val="24"/>
+        </w:rPr>
+      </w:pPr>
+    </w:p>
+    <w:p>
+      <w:pPr>
+        <w:spacing w:after="0" w:line="240" w:lineRule="auto"/>
+        <w:jc w:val="center"/>
+        <w:rPr>
+          <w:rFonts w:ascii="Arial" w:hAnsi="Arial" w:cs="Arial"/>
+          <w:b/>
+          <w:sz w:val="24"/>
+          <w:szCs w:val="24"/>
+        </w:rPr>
+      </w:pPr>
+      <w:r>
+        <w:rPr>
+          <w:rFonts w:ascii="Arial" w:hAnsi="Arial" w:cs="Arial"/>
+          <w:b/>
+          <w:sz w:val="24"/>
+          <w:szCs w:val="24"/>
+        </w:rPr>
+        <w:t>CAPÍTULO TRES</w:t>
+      </w:r>
+    </w:p>
+    <w:p>
+      <w:pPr>
+        <w:spacing w:after="0" w:line="240" w:lineRule="auto"/>
+        <w:jc w:val="center"/>
+        <w:rPr>
+          <w:rFonts w:ascii="Arial" w:hAnsi="Arial" w:cs="Arial"/>
+          <w:b/>
+          <w:sz w:val="24"/>
+          <w:szCs w:val="24"/>
+        </w:rPr>
+      </w:pPr>
+      <w:r>
+        <w:rPr>
+          <w:rFonts w:ascii="Arial" w:hAnsi="Arial" w:cs="Arial"/>
+          <w:b/>
+          <w:sz w:val="24"/>
+          <w:szCs w:val="24"/>
+        </w:rPr>
+        <w:t xml:space="preserve"> </w:t>
+      </w:r>
+    </w:p>
+    <w:p>
+      <w:pPr>
+        <w:spacing w:after="0" w:line="240" w:lineRule="auto"/>
+        <w:jc w:val="center"/>
+        <w:rPr>
+          <w:rFonts w:ascii="Arial" w:hAnsi="Arial" w:cs="Arial"/>
+          <w:b/>
+          <w:sz w:val="24"/>
+          <w:szCs w:val="24"/>
+        </w:rPr>
+      </w:pPr>
+      <w:r>
+        <w:rPr>
+          <w:rFonts w:ascii="Arial" w:hAnsi="Arial" w:cs="Arial"/>
+          <w:b/>
+          <w:sz w:val="24"/>
+          <w:szCs w:val="24"/>
+        </w:rPr>
+        <w:t xml:space="preserve">DE MIS </w:t>
+      </w:r>
+      <w:r>
+        <w:rPr>
+          <w:rFonts w:ascii="Arial" w:hAnsi="Arial" w:cs="Arial"/>
+          <w:b/>
+          <w:sz w:val="24"/>
+          <w:szCs w:val="24"/>
+        </w:rPr>
+        <w:t xml:space="preserve">RESPONSABILIDADES PROFESIONALES COMO INGENIERO EN </w:t>
+      </w:r>
+      <w:r>
+        <w:rPr>
+          <w:rFonts w:ascii="Arial" w:hAnsi="Arial" w:cs="Arial"/>
+          <w:b/>
+          <w:sz w:val="24"/>
+          <w:szCs w:val="24"/>
+        </w:rPr>
+        <w:t>SOFTWARE</w:t>
+      </w:r>
+      <w:r>
+        <w:rPr>
+          <w:rFonts w:ascii="Arial" w:hAnsi="Arial" w:cs="Arial"/>
+          <w:b/>
+          <w:sz w:val="24"/>
+          <w:szCs w:val="24"/>
+        </w:rPr>
+        <w:t xml:space="preserve"> </w:t>
+      </w:r>
+    </w:p>
+    <w:p>
+      <w:pPr>
+        <w:spacing w:after="0" w:line="240" w:lineRule="auto"/>
+        <w:jc w:val="center"/>
+        <w:rPr>
+          <w:rFonts w:ascii="Arial" w:hAnsi="Arial" w:cs="Arial"/>
+          <w:b/>
+          <w:sz w:val="24"/>
+          <w:szCs w:val="24"/>
+        </w:rPr>
+      </w:pPr>
+    </w:p>
+    <w:p>
+      <w:pPr>
+        <w:spacing w:after="0" w:line="240" w:lineRule="auto"/>
+        <w:jc w:val="both"/>
+        <w:rPr>
+          <w:rFonts w:ascii="Arial" w:hAnsi="Arial" w:cs="Arial"/>
+          <w:b/>
+          <w:sz w:val="24"/>
+          <w:szCs w:val="24"/>
+        </w:rPr>
+      </w:pPr>
+      <w:r>
+        <w:rPr>
+          <w:rFonts w:ascii="Arial" w:hAnsi="Arial" w:cs="Arial"/>
+          <w:b/>
+          <w:sz w:val="24"/>
+          <w:szCs w:val="24"/>
+        </w:rPr>
+        <w:t>1.-</w:t>
+      </w:r>
+      <w:r>
+        <w:rPr>
+          <w:rFonts w:ascii="Arial" w:hAnsi="Arial" w:cs="Arial"/>
+          <w:b/>
+          <w:sz w:val="24"/>
+          <w:szCs w:val="24"/>
+        </w:rPr>
+        <w:t xml:space="preserve"> Derecho a poder tomar las decisiones mejor adecuadas para obtener mejor resultados.</w:t>
+      </w:r>
+    </w:p>
+    <w:p>
+      <w:pPr>
+        <w:spacing w:after="0" w:line="240" w:lineRule="auto"/>
+        <w:jc w:val="both"/>
+        <w:rPr>
+          <w:rFonts w:ascii="Arial" w:hAnsi="Arial" w:cs="Arial"/>
+          <w:b/>
+          <w:sz w:val="24"/>
+          <w:szCs w:val="24"/>
+        </w:rPr>
+      </w:pPr>
+      <w:r>
+        <w:rPr>
+          <w:rFonts w:ascii="Arial" w:hAnsi="Arial" w:cs="Arial"/>
+          <w:b/>
+          <w:sz w:val="24"/>
+          <w:szCs w:val="24"/>
+        </w:rPr>
+        <w:t>2.-</w:t>
+      </w:r>
+      <w:r>
+        <w:rPr>
+          <w:rFonts w:ascii="Arial" w:hAnsi="Arial" w:cs="Arial"/>
+          <w:b/>
+          <w:sz w:val="24"/>
+          <w:szCs w:val="24"/>
+        </w:rPr>
+        <w:t xml:space="preserve"> Derecho a recibir días de descanso constantemente.</w:t>
+      </w:r>
+    </w:p>
+    <w:p>
+      <w:pPr>
+        <w:spacing w:after="0" w:line="240" w:lineRule="auto"/>
+        <w:jc w:val="both"/>
+        <w:rPr>
+          <w:rFonts w:ascii="Arial" w:hAnsi="Arial" w:cs="Arial"/>
+          <w:b/>
+          <w:sz w:val="24"/>
+          <w:szCs w:val="24"/>
+        </w:rPr>
+      </w:pPr>
+      <w:r>
+        <w:rPr>
+          <w:rFonts w:ascii="Arial" w:hAnsi="Arial" w:cs="Arial"/>
+          <w:b/>
+          <w:sz w:val="24"/>
+          <w:szCs w:val="24"/>
+        </w:rPr>
+        <w:t>3.- Derecho a ser tratado con respeto y dignidad.</w:t>
+      </w:r>
+    </w:p>
+    <w:p>
+      <w:pPr>
+        <w:spacing w:after="0" w:line="240" w:lineRule="auto"/>
+        <w:jc w:val="both"/>
+        <w:rPr>
+          <w:rFonts w:ascii="Arial" w:hAnsi="Arial" w:cs="Arial"/>
+          <w:b/>
+          <w:sz w:val="24"/>
+          <w:szCs w:val="24"/>
+        </w:rPr>
+      </w:pPr>
+      <w:r>
+        <w:rPr>
+          <w:rFonts w:ascii="Arial" w:hAnsi="Arial" w:cs="Arial"/>
+          <w:b/>
+          <w:sz w:val="24"/>
+          <w:szCs w:val="24"/>
+        </w:rPr>
+        <w:t>4.- Derecho a no hacer menos a mis compañeros.</w:t>
+      </w:r>
+    </w:p>
+    <w:p>
+      <w:pPr>
+        <w:spacing w:after="0" w:line="240" w:lineRule="auto"/>
+        <w:jc w:val="both"/>
+        <w:rPr>
+          <w:rFonts w:ascii="Arial" w:hAnsi="Arial" w:cs="Arial"/>
+          <w:b/>
+          <w:sz w:val="24"/>
+          <w:szCs w:val="24"/>
+        </w:rPr>
+      </w:pPr>
+      <w:r>
+        <w:rPr>
+          <w:rFonts w:ascii="Arial" w:hAnsi="Arial" w:cs="Arial"/>
+          <w:b/>
+          <w:sz w:val="24"/>
+          <w:szCs w:val="24"/>
+        </w:rPr>
+        <w:t>5.- Derecho a recibir todo el apoyo necesario.</w:t>
+      </w:r>
+    </w:p>
+    <w:p>
+      <w:pPr>
+        <w:spacing w:after="0" w:line="240" w:lineRule="auto"/>
+        <w:jc w:val="both"/>
+        <w:rPr>
+          <w:rFonts w:ascii="Arial" w:hAnsi="Arial" w:cs="Arial"/>
+          <w:b/>
+          <w:sz w:val="24"/>
+          <w:szCs w:val="24"/>
+        </w:rPr>
+      </w:pPr>
+      <w:r>
+        <w:rPr>
+          <w:rFonts w:ascii="Arial" w:hAnsi="Arial" w:cs="Arial"/>
+          <w:b/>
+          <w:sz w:val="24"/>
+          <w:szCs w:val="24"/>
+        </w:rPr>
+        <w:t>6.- Derecho a tener un lugar de trabajo cómodo y formal.</w:t>
+      </w:r>
+    </w:p>
+    <w:p>
+      <w:pPr>
+        <w:spacing w:after="0" w:line="240" w:lineRule="auto"/>
+        <w:jc w:val="both"/>
+        <w:rPr>
+          <w:rFonts w:ascii="Arial" w:hAnsi="Arial" w:cs="Arial"/>
+          <w:b/>
           <w:sz w:val="24"/>
           <w:szCs w:val="24"/>
         </w:rPr>
@@ -3322,43 +3741,170 @@
           <w:szCs w:val="24"/>
         </w:rPr>
         <w:lastRenderedPageBreak/>
-        <w:t xml:space="preserve">7. Derecho a no ser esclavizado: </w:t>
-      </w:r>
-      <w:r>
-        <w:rPr>
-          <w:rFonts w:ascii="Arial" w:hAnsi="Arial" w:cs="Arial"/>
-          <w:sz w:val="24"/>
-          <w:szCs w:val="24"/>
-        </w:rPr>
-        <w:t>todo trabajador tiene el derecho de no ser tratado como esclavo, que sus horarios sean respetados y no lo obliguen a trabajar de más.</w:t>
-      </w:r>
-    </w:p>
-    <w:p>
-      <w:pPr>
-        <w:spacing w:after="0" w:line="240" w:lineRule="auto"/>
-        <w:rPr>
-          <w:rFonts w:ascii="Arial" w:hAnsi="Arial" w:cs="Arial"/>
-          <w:sz w:val="24"/>
-          <w:szCs w:val="24"/>
-        </w:rPr>
-      </w:pPr>
-      <w:r>
-        <w:rPr>
-          <w:rFonts w:ascii="Arial" w:hAnsi="Arial" w:cs="Arial"/>
-          <w:b/>
-          <w:sz w:val="24"/>
-          <w:szCs w:val="24"/>
-        </w:rPr>
-        <w:t xml:space="preserve">8. Derecho a ser tratado por igual: </w:t>
-      </w:r>
-      <w:r>
-        <w:rPr>
-          <w:rFonts w:ascii="Arial" w:hAnsi="Arial" w:cs="Arial"/>
-          <w:sz w:val="24"/>
-          <w:szCs w:val="24"/>
-        </w:rPr>
-        <w:t>todo trabajador tiene el derecho de ser tratado por igual sin importar nada.</w:t>
-      </w:r>
+        <w:t>7.- Derecho a recibir mis pagos a tiempo.</w:t>
+      </w:r>
+    </w:p>
+    <w:p>
+      <w:pPr>
+        <w:spacing w:after="0" w:line="240" w:lineRule="auto"/>
+        <w:jc w:val="both"/>
+        <w:rPr>
+          <w:rFonts w:ascii="Arial" w:hAnsi="Arial" w:cs="Arial"/>
+          <w:b/>
+          <w:sz w:val="24"/>
+          <w:szCs w:val="24"/>
+        </w:rPr>
+      </w:pPr>
+      <w:r>
+        <w:rPr>
+          <w:rFonts w:ascii="Arial" w:hAnsi="Arial" w:cs="Arial"/>
+          <w:b/>
+          <w:sz w:val="24"/>
+          <w:szCs w:val="24"/>
+        </w:rPr>
+        <w:t>8.- Derecho a no realizar trabajos que no me corresponden.</w:t>
+      </w:r>
+    </w:p>
+    <w:p>
+      <w:pPr>
+        <w:spacing w:after="0" w:line="240" w:lineRule="auto"/>
+        <w:jc w:val="both"/>
+        <w:rPr>
+          <w:rFonts w:ascii="Arial" w:hAnsi="Arial" w:cs="Arial"/>
+          <w:b/>
+          <w:sz w:val="24"/>
+          <w:szCs w:val="24"/>
+        </w:rPr>
+      </w:pPr>
+      <w:r>
+        <w:rPr>
+          <w:rFonts w:ascii="Arial" w:hAnsi="Arial" w:cs="Arial"/>
+          <w:b/>
+          <w:sz w:val="24"/>
+          <w:szCs w:val="24"/>
+        </w:rPr>
+        <w:t>9.- Derecho a recibir pago extra por horas extras.</w:t>
+      </w:r>
+    </w:p>
+    <w:p>
+      <w:pPr>
+        <w:spacing w:after="0" w:line="240" w:lineRule="auto"/>
+        <w:jc w:val="both"/>
+        <w:rPr>
+          <w:rFonts w:ascii="Arial" w:hAnsi="Arial" w:cs="Arial"/>
+          <w:b/>
+          <w:sz w:val="24"/>
+          <w:szCs w:val="24"/>
+        </w:rPr>
+      </w:pPr>
+      <w:r>
+        <w:rPr>
+          <w:rFonts w:ascii="Arial" w:hAnsi="Arial" w:cs="Arial"/>
+          <w:b/>
+          <w:sz w:val="24"/>
+          <w:szCs w:val="24"/>
+        </w:rPr>
+        <w:t>10.- Derecho a no ser discriminado por la empresa.</w:t>
+      </w:r>
+    </w:p>
+    <w:p>
+      <w:pPr>
+        <w:spacing w:after="0" w:line="240" w:lineRule="auto"/>
+        <w:jc w:val="both"/>
+        <w:rPr>
+          <w:rFonts w:ascii="Arial" w:hAnsi="Arial" w:cs="Arial"/>
+          <w:sz w:val="24"/>
+          <w:szCs w:val="24"/>
+        </w:rPr>
+      </w:pPr>
+    </w:p>
+    <w:p>
+      <w:pPr>
+        <w:spacing w:after="0" w:line="240" w:lineRule="auto"/>
+        <w:jc w:val="both"/>
+        <w:rPr>
+          <w:rFonts w:ascii="Arial" w:hAnsi="Arial" w:cs="Arial"/>
+          <w:sz w:val="24"/>
+          <w:szCs w:val="24"/>
+        </w:rPr>
+      </w:pPr>
+      <w:r>
+        <w:rPr>
+          <w:rFonts w:ascii="Arial" w:hAnsi="Arial" w:cs="Arial"/>
+          <w:sz w:val="24"/>
+          <w:szCs w:val="24"/>
+        </w:rPr>
+        <w:tab/>
+      </w:r>
+      <w:r>
+        <w:rPr>
+          <w:rFonts w:ascii="Arial" w:hAnsi="Arial" w:cs="Arial"/>
+          <w:sz w:val="24"/>
+          <w:szCs w:val="24"/>
+        </w:rPr>
+        <w:tab/>
+      </w:r>
+    </w:p>
+    <w:p>
+      <w:pPr>
+        <w:spacing w:after="0" w:line="240" w:lineRule="auto"/>
+        <w:jc w:val="both"/>
+        <w:rPr>
+          <w:rFonts w:ascii="Arial" w:hAnsi="Arial" w:cs="Arial"/>
+          <w:sz w:val="24"/>
+          <w:szCs w:val="24"/>
+        </w:rPr>
+      </w:pPr>
+      <w:r>
+        <w:rPr>
+          <w:rFonts w:ascii="Arial" w:hAnsi="Arial" w:cs="Arial"/>
+          <w:sz w:val="24"/>
+          <w:szCs w:val="24"/>
+        </w:rPr>
+        <w:tab/>
+      </w:r>
+    </w:p>
+    <w:p>
+      <w:pPr>
+        <w:spacing w:after="0" w:line="240" w:lineRule="auto"/>
+        <w:jc w:val="both"/>
+        <w:rPr>
+          <w:rFonts w:ascii="Arial" w:hAnsi="Arial" w:cs="Arial"/>
+          <w:sz w:val="24"/>
+          <w:szCs w:val="24"/>
+        </w:rPr>
+      </w:pPr>
+    </w:p>
+    <w:p>
+      <w:pPr>
+        <w:spacing w:after="0" w:line="240" w:lineRule="auto"/>
+        <w:jc w:val="both"/>
+        <w:rPr>
+          <w:rFonts w:ascii="Arial" w:hAnsi="Arial" w:cs="Arial"/>
+          <w:sz w:val="24"/>
+          <w:szCs w:val="24"/>
+        </w:rPr>
+      </w:pPr>
+    </w:p>
+    <w:p>
+      <w:pPr>
+        <w:spacing w:after="0" w:line="240" w:lineRule="auto"/>
+        <w:jc w:val="both"/>
+        <w:rPr>
+          <w:rFonts w:ascii="Arial" w:hAnsi="Arial" w:cs="Arial"/>
+          <w:sz w:val="24"/>
+          <w:szCs w:val="24"/>
+        </w:rPr>
+      </w:pPr>
+    </w:p>
+    <w:p>
+      <w:pPr>
+        <w:rPr>
+          <w:rFonts w:ascii="Arial" w:hAnsi="Arial" w:cs="Arial"/>
+          <w:sz w:val="24"/>
+          <w:szCs w:val="24"/>
+        </w:rPr>
+      </w:pPr>
     </w:p>
     <w:p>
       <w:pPr>
@@ -3371,6 +3917,15 @@
           <w:szCs w:val="24"/>
         </w:rPr>
       </w:pPr>
+      <w:r>
+        <w:rPr>
+          <w:rFonts w:ascii="Arial" w:hAnsi="Arial" w:cs="Arial"/>
+          <w:b/>
+          <w:sz w:val="24"/>
+          <w:szCs w:val="24"/>
+        </w:rPr>
+        <w:t>CAPÍTULO CUATRO</w:t>
+      </w:r>
     </w:p>
     <w:p>
       <w:pPr>
@@ -3387,42 +3942,6 @@
     <w:p>
       <w:pPr>
         <w:spacing w:after="0" w:line="240" w:lineRule="auto"/>
-        <w:jc w:val="both"/>
-        <w:rPr>
-          <w:rFonts w:ascii="Arial" w:hAnsi="Arial" w:cs="Arial"/>
-          <w:b/>
-          <w:sz w:val="24"/>
-          <w:szCs w:val="24"/>
-        </w:rPr>
-      </w:pPr>
-    </w:p>
-    <w:p>
-      <w:pPr>
-        <w:spacing w:after="0" w:line="240" w:lineRule="auto"/>
-        <w:jc w:val="both"/>
-        <w:rPr>
-          <w:rFonts w:ascii="Arial" w:hAnsi="Arial" w:cs="Arial"/>
-          <w:b/>
-          <w:sz w:val="24"/>
-          <w:szCs w:val="24"/>
-        </w:rPr>
-      </w:pPr>
-    </w:p>
-    <w:p>
-      <w:pPr>
-        <w:spacing w:after="0" w:line="240" w:lineRule="auto"/>
-        <w:jc w:val="both"/>
-        <w:rPr>
-          <w:rFonts w:ascii="Arial" w:hAnsi="Arial" w:cs="Arial"/>
-          <w:b/>
-          <w:sz w:val="24"/>
-          <w:szCs w:val="24"/>
-        </w:rPr>
-      </w:pPr>
-    </w:p>
-    <w:p>
-      <w:pPr>
-        <w:spacing w:after="0" w:line="240" w:lineRule="auto"/>
         <w:jc w:val="center"/>
         <w:rPr>
           <w:rFonts w:ascii="Arial" w:hAnsi="Arial" w:cs="Arial"/>
@@ -3438,468 +3957,6 @@
           <w:sz w:val="24"/>
           <w:szCs w:val="24"/>
         </w:rPr>
-        <w:t>CAPÍTULO TRES</w:t>
-      </w:r>
-    </w:p>
-    <w:p>
-      <w:pPr>
-        <w:spacing w:after="0" w:line="240" w:lineRule="auto"/>
-        <w:jc w:val="center"/>
-        <w:rPr>
-          <w:rFonts w:ascii="Arial" w:hAnsi="Arial" w:cs="Arial"/>
-          <w:b/>
-          <w:sz w:val="24"/>
-          <w:szCs w:val="24"/>
-        </w:rPr>
-      </w:pPr>
-      <w:r>
-        <w:rPr>
-          <w:rFonts w:ascii="Arial" w:hAnsi="Arial" w:cs="Arial"/>
-          <w:b/>
-          <w:sz w:val="24"/>
-          <w:szCs w:val="24"/>
-        </w:rPr>
-        <w:t xml:space="preserve"> </w:t>
-      </w:r>
-    </w:p>
-    <w:p>
-      <w:pPr>
-        <w:spacing w:after="0" w:line="240" w:lineRule="auto"/>
-        <w:jc w:val="center"/>
-        <w:rPr>
-          <w:rFonts w:ascii="Arial" w:hAnsi="Arial" w:cs="Arial"/>
-          <w:b/>
-          <w:sz w:val="24"/>
-          <w:szCs w:val="24"/>
-        </w:rPr>
-      </w:pPr>
-      <w:r>
-        <w:rPr>
-          <w:rFonts w:ascii="Arial" w:hAnsi="Arial" w:cs="Arial"/>
-          <w:b/>
-          <w:sz w:val="24"/>
-          <w:szCs w:val="24"/>
-        </w:rPr>
-        <w:t xml:space="preserve">DE MIS </w:t>
-      </w:r>
-      <w:r>
-        <w:rPr>
-          <w:rFonts w:ascii="Arial" w:hAnsi="Arial" w:cs="Arial"/>
-          <w:b/>
-          <w:sz w:val="24"/>
-          <w:szCs w:val="24"/>
-        </w:rPr>
-        <w:t xml:space="preserve">RESPONSABILIDADES PROFESIONALES COMO INGENIERO EN </w:t>
-      </w:r>
-      <w:r>
-        <w:rPr>
-          <w:rFonts w:ascii="Arial" w:hAnsi="Arial" w:cs="Arial"/>
-          <w:b/>
-          <w:sz w:val="24"/>
-          <w:szCs w:val="24"/>
-        </w:rPr>
-        <w:t>SOFTWARE</w:t>
-      </w:r>
-      <w:r>
-        <w:rPr>
-          <w:rFonts w:ascii="Arial" w:hAnsi="Arial" w:cs="Arial"/>
-          <w:b/>
-          <w:sz w:val="24"/>
-          <w:szCs w:val="24"/>
-        </w:rPr>
-        <w:t xml:space="preserve"> </w:t>
-      </w:r>
-    </w:p>
-    <w:p>
-      <w:pPr>
-        <w:spacing w:after="0" w:line="240" w:lineRule="auto"/>
-        <w:jc w:val="center"/>
-        <w:rPr>
-          <w:rFonts w:ascii="Arial" w:hAnsi="Arial" w:cs="Arial"/>
-          <w:b/>
-          <w:sz w:val="24"/>
-          <w:szCs w:val="24"/>
-        </w:rPr>
-      </w:pPr>
-    </w:p>
-    <w:p>
-      <w:pPr>
-        <w:spacing w:after="0" w:line="240" w:lineRule="auto"/>
-        <w:jc w:val="both"/>
-        <w:rPr>
-          <w:rFonts w:ascii="Arial" w:hAnsi="Arial" w:cs="Arial"/>
-          <w:b/>
-          <w:sz w:val="24"/>
-          <w:szCs w:val="24"/>
-        </w:rPr>
-      </w:pPr>
-      <w:r>
-        <w:rPr>
-          <w:rFonts w:ascii="Arial" w:hAnsi="Arial" w:cs="Arial"/>
-          <w:b/>
-          <w:sz w:val="24"/>
-          <w:szCs w:val="24"/>
-        </w:rPr>
-        <w:t>1.-</w:t>
-      </w:r>
-      <w:r>
-        <w:rPr>
-          <w:rFonts w:ascii="Arial" w:hAnsi="Arial" w:cs="Arial"/>
-          <w:b/>
-          <w:sz w:val="24"/>
-          <w:szCs w:val="24"/>
-        </w:rPr>
-        <w:t xml:space="preserve"> Derecho a poder tomar las decisiones mejor adecuadas para obtener mejor resultados.</w:t>
-      </w:r>
-    </w:p>
-    <w:p>
-      <w:pPr>
-        <w:spacing w:after="0" w:line="240" w:lineRule="auto"/>
-        <w:jc w:val="both"/>
-        <w:rPr>
-          <w:rFonts w:ascii="Arial" w:hAnsi="Arial" w:cs="Arial"/>
-          <w:b/>
-          <w:sz w:val="24"/>
-          <w:szCs w:val="24"/>
-        </w:rPr>
-      </w:pPr>
-      <w:r>
-        <w:rPr>
-          <w:rFonts w:ascii="Arial" w:hAnsi="Arial" w:cs="Arial"/>
-          <w:b/>
-          <w:sz w:val="24"/>
-          <w:szCs w:val="24"/>
-        </w:rPr>
-        <w:t>2.-</w:t>
-      </w:r>
-      <w:r>
-        <w:rPr>
-          <w:rFonts w:ascii="Arial" w:hAnsi="Arial" w:cs="Arial"/>
-          <w:b/>
-          <w:sz w:val="24"/>
-          <w:szCs w:val="24"/>
-        </w:rPr>
-        <w:t xml:space="preserve"> Derecho a recibir días de descanso constantemente.</w:t>
-      </w:r>
-    </w:p>
-    <w:p>
-      <w:pPr>
-        <w:spacing w:after="0" w:line="240" w:lineRule="auto"/>
-        <w:jc w:val="both"/>
-        <w:rPr>
-          <w:rFonts w:ascii="Arial" w:hAnsi="Arial" w:cs="Arial"/>
-          <w:b/>
-          <w:sz w:val="24"/>
-          <w:szCs w:val="24"/>
-        </w:rPr>
-      </w:pPr>
-      <w:r>
-        <w:rPr>
-          <w:rFonts w:ascii="Arial" w:hAnsi="Arial" w:cs="Arial"/>
-          <w:b/>
-          <w:sz w:val="24"/>
-          <w:szCs w:val="24"/>
-        </w:rPr>
-        <w:t>3.- Derecho a ser tratado con respeto y dignidad.</w:t>
-      </w:r>
-    </w:p>
-    <w:p>
-      <w:pPr>
-        <w:spacing w:after="0" w:line="240" w:lineRule="auto"/>
-        <w:jc w:val="both"/>
-        <w:rPr>
-          <w:rFonts w:ascii="Arial" w:hAnsi="Arial" w:cs="Arial"/>
-          <w:b/>
-          <w:sz w:val="24"/>
-          <w:szCs w:val="24"/>
-        </w:rPr>
-      </w:pPr>
-      <w:r>
-        <w:rPr>
-          <w:rFonts w:ascii="Arial" w:hAnsi="Arial" w:cs="Arial"/>
-          <w:b/>
-          <w:sz w:val="24"/>
-          <w:szCs w:val="24"/>
-        </w:rPr>
-        <w:t>4.- Derecho a no hacer menos a mis compañeros.</w:t>
-      </w:r>
-    </w:p>
-    <w:p>
-      <w:pPr>
-        <w:spacing w:after="0" w:line="240" w:lineRule="auto"/>
-        <w:jc w:val="both"/>
-        <w:rPr>
-          <w:rFonts w:ascii="Arial" w:hAnsi="Arial" w:cs="Arial"/>
-          <w:b/>
-          <w:sz w:val="24"/>
-          <w:szCs w:val="24"/>
-        </w:rPr>
-      </w:pPr>
-      <w:r>
-        <w:rPr>
-          <w:rFonts w:ascii="Arial" w:hAnsi="Arial" w:cs="Arial"/>
-          <w:b/>
-          <w:sz w:val="24"/>
-          <w:szCs w:val="24"/>
-        </w:rPr>
-        <w:t>5.- Derecho a recibir todo el apoyo necesario.</w:t>
-      </w:r>
-    </w:p>
-    <w:p>
-      <w:pPr>
-        <w:spacing w:after="0" w:line="240" w:lineRule="auto"/>
-        <w:jc w:val="both"/>
-        <w:rPr>
-          <w:rFonts w:ascii="Arial" w:hAnsi="Arial" w:cs="Arial"/>
-          <w:b/>
-          <w:sz w:val="24"/>
-          <w:szCs w:val="24"/>
-        </w:rPr>
-      </w:pPr>
-      <w:r>
-        <w:rPr>
-          <w:rFonts w:ascii="Arial" w:hAnsi="Arial" w:cs="Arial"/>
-          <w:b/>
-          <w:sz w:val="24"/>
-          <w:szCs w:val="24"/>
-        </w:rPr>
-        <w:t>6.- Derecho a tener un lugar de trabajo cómodo y formal.</w:t>
-      </w:r>
-    </w:p>
-    <w:p>
-      <w:pPr>
-        <w:spacing w:after="0" w:line="240" w:lineRule="auto"/>
-        <w:jc w:val="both"/>
-        <w:rPr>
-          <w:rFonts w:ascii="Arial" w:hAnsi="Arial" w:cs="Arial"/>
-          <w:b/>
-          <w:sz w:val="24"/>
-          <w:szCs w:val="24"/>
-        </w:rPr>
-      </w:pPr>
-      <w:r>
-        <w:rPr>
-          <w:rFonts w:ascii="Arial" w:hAnsi="Arial" w:cs="Arial"/>
-          <w:b/>
-          <w:sz w:val="24"/>
-          <w:szCs w:val="24"/>
-        </w:rPr>
-        <w:t>7.- Derecho a recibir mis pagos a tiempo.</w:t>
-      </w:r>
-    </w:p>
-    <w:p>
-      <w:pPr>
-        <w:spacing w:after="0" w:line="240" w:lineRule="auto"/>
-        <w:jc w:val="both"/>
-        <w:rPr>
-          <w:rFonts w:ascii="Arial" w:hAnsi="Arial" w:cs="Arial"/>
-          <w:b/>
-          <w:sz w:val="24"/>
-          <w:szCs w:val="24"/>
-        </w:rPr>
-      </w:pPr>
-      <w:r>
-        <w:rPr>
-          <w:rFonts w:ascii="Arial" w:hAnsi="Arial" w:cs="Arial"/>
-          <w:b/>
-          <w:sz w:val="24"/>
-          <w:szCs w:val="24"/>
-        </w:rPr>
-        <w:t>8.- Derecho a no realizar trabajos que no me corresponden.</w:t>
-      </w:r>
-    </w:p>
-    <w:p>
-      <w:pPr>
-        <w:spacing w:after="0" w:line="240" w:lineRule="auto"/>
-        <w:jc w:val="both"/>
-        <w:rPr>
-          <w:rFonts w:ascii="Arial" w:hAnsi="Arial" w:cs="Arial"/>
-          <w:b/>
-          <w:sz w:val="24"/>
-          <w:szCs w:val="24"/>
-        </w:rPr>
-      </w:pPr>
-      <w:r>
-        <w:rPr>
-          <w:rFonts w:ascii="Arial" w:hAnsi="Arial" w:cs="Arial"/>
-          <w:b/>
-          <w:sz w:val="24"/>
-          <w:szCs w:val="24"/>
-        </w:rPr>
-        <w:t>9.- Derecho a recibir pago extra por horas extras.</w:t>
-      </w:r>
-    </w:p>
-    <w:p>
-      <w:pPr>
-        <w:spacing w:after="0" w:line="240" w:lineRule="auto"/>
-        <w:jc w:val="both"/>
-        <w:rPr>
-          <w:rFonts w:ascii="Arial" w:hAnsi="Arial" w:cs="Arial"/>
-          <w:b/>
-          <w:sz w:val="24"/>
-          <w:szCs w:val="24"/>
-        </w:rPr>
-      </w:pPr>
-      <w:r>
-        <w:rPr>
-          <w:rFonts w:ascii="Arial" w:hAnsi="Arial" w:cs="Arial"/>
-          <w:b/>
-          <w:sz w:val="24"/>
-          <w:szCs w:val="24"/>
-        </w:rPr>
-        <w:t>10.- Derecho a no ser discriminado por la empresa.</w:t>
-      </w:r>
-    </w:p>
-    <w:p>
-      <w:pPr>
-        <w:spacing w:after="0" w:line="240" w:lineRule="auto"/>
-        <w:jc w:val="both"/>
-        <w:rPr>
-          <w:rFonts w:ascii="Arial" w:hAnsi="Arial" w:cs="Arial"/>
-          <w:sz w:val="24"/>
-          <w:szCs w:val="24"/>
-        </w:rPr>
-      </w:pPr>
-    </w:p>
-    <w:p>
-      <w:pPr>
-        <w:spacing w:after="0" w:line="240" w:lineRule="auto"/>
-        <w:jc w:val="both"/>
-        <w:rPr>
-          <w:rFonts w:ascii="Arial" w:hAnsi="Arial" w:cs="Arial"/>
-          <w:sz w:val="24"/>
-          <w:szCs w:val="24"/>
-        </w:rPr>
-      </w:pPr>
-      <w:r>
-        <w:rPr>
-          <w:rFonts w:ascii="Arial" w:hAnsi="Arial" w:cs="Arial"/>
-          <w:sz w:val="24"/>
-          <w:szCs w:val="24"/>
-        </w:rPr>
-        <w:tab/>
-      </w:r>
-      <w:r>
-        <w:rPr>
-          <w:rFonts w:ascii="Arial" w:hAnsi="Arial" w:cs="Arial"/>
-          <w:sz w:val="24"/>
-          <w:szCs w:val="24"/>
-        </w:rPr>
-        <w:tab/>
-      </w:r>
-    </w:p>
-    <w:p>
-      <w:pPr>
-        <w:spacing w:after="0" w:line="240" w:lineRule="auto"/>
-        <w:jc w:val="both"/>
-        <w:rPr>
-          <w:rFonts w:ascii="Arial" w:hAnsi="Arial" w:cs="Arial"/>
-          <w:sz w:val="24"/>
-          <w:szCs w:val="24"/>
-        </w:rPr>
-      </w:pPr>
-      <w:r>
-        <w:rPr>
-          <w:rFonts w:ascii="Arial" w:hAnsi="Arial" w:cs="Arial"/>
-          <w:sz w:val="24"/>
-          <w:szCs w:val="24"/>
-        </w:rPr>
-        <w:tab/>
-      </w:r>
-    </w:p>
-    <w:p>
-      <w:pPr>
-        <w:spacing w:after="0" w:line="240" w:lineRule="auto"/>
-        <w:jc w:val="both"/>
-        <w:rPr>
-          <w:rFonts w:ascii="Arial" w:hAnsi="Arial" w:cs="Arial"/>
-          <w:sz w:val="24"/>
-          <w:szCs w:val="24"/>
-        </w:rPr>
-      </w:pPr>
-    </w:p>
-    <w:p>
-      <w:pPr>
-        <w:spacing w:after="0" w:line="240" w:lineRule="auto"/>
-        <w:jc w:val="both"/>
-        <w:rPr>
-          <w:rFonts w:ascii="Arial" w:hAnsi="Arial" w:cs="Arial"/>
-          <w:sz w:val="24"/>
-          <w:szCs w:val="24"/>
-        </w:rPr>
-      </w:pPr>
-    </w:p>
-    <w:p>
-      <w:pPr>
-        <w:spacing w:after="0" w:line="240" w:lineRule="auto"/>
-        <w:jc w:val="both"/>
-        <w:rPr>
-          <w:rFonts w:ascii="Arial" w:hAnsi="Arial" w:cs="Arial"/>
-          <w:sz w:val="24"/>
-          <w:szCs w:val="24"/>
-        </w:rPr>
-      </w:pPr>
-    </w:p>
-    <w:p>
-      <w:pPr>
-        <w:rPr>
-          <w:rFonts w:ascii="Arial" w:hAnsi="Arial" w:cs="Arial"/>
-          <w:sz w:val="24"/>
-          <w:szCs w:val="24"/>
-        </w:rPr>
-      </w:pPr>
-    </w:p>
-    <w:p>
-      <w:pPr>
-        <w:spacing w:after="0" w:line="240" w:lineRule="auto"/>
-        <w:jc w:val="center"/>
-        <w:rPr>
-          <w:rFonts w:ascii="Arial" w:hAnsi="Arial" w:cs="Arial"/>
-          <w:b/>
-          <w:sz w:val="24"/>
-          <w:szCs w:val="24"/>
-        </w:rPr>
-      </w:pPr>
-      <w:r>
-        <w:rPr>
-          <w:rFonts w:ascii="Arial" w:hAnsi="Arial" w:cs="Arial"/>
-          <w:b/>
-          <w:sz w:val="24"/>
-          <w:szCs w:val="24"/>
-        </w:rPr>
-        <w:t>CAPÍTULO CUATRO</w:t>
-      </w:r>
-    </w:p>
-    <w:p>
-      <w:pPr>
-        <w:spacing w:after="0" w:line="240" w:lineRule="auto"/>
-        <w:jc w:val="center"/>
-        <w:rPr>
-          <w:rFonts w:ascii="Arial" w:hAnsi="Arial" w:cs="Arial"/>
-          <w:b/>
-          <w:sz w:val="24"/>
-          <w:szCs w:val="24"/>
-        </w:rPr>
-      </w:pPr>
-    </w:p>
-    <w:p>
-      <w:pPr>
-        <w:spacing w:after="0" w:line="240" w:lineRule="auto"/>
-        <w:jc w:val="center"/>
-        <w:rPr>
-          <w:rFonts w:ascii="Arial" w:hAnsi="Arial" w:cs="Arial"/>
-          <w:b/>
-          <w:sz w:val="24"/>
-          <w:szCs w:val="24"/>
-        </w:rPr>
-      </w:pPr>
-      <w:r>
-        <w:rPr>
-          <w:rFonts w:ascii="Arial" w:hAnsi="Arial" w:cs="Arial"/>
-          <w:b/>
-          <w:sz w:val="24"/>
-          <w:szCs w:val="24"/>
-        </w:rPr>
         <w:t>DE MI</w:t>
       </w:r>
       <w:r>
@@ -3924,7 +3981,7 @@
     <w:p>
       <w:pPr>
         <w:spacing w:after="0" w:line="240" w:lineRule="auto"/>
-        <w:jc w:val="center"/>
+        <w:jc w:val="both"/>
         <w:rPr>
           <w:rFonts w:ascii="Arial" w:hAnsi="Arial" w:cs="Arial"/>
           <w:b/>
@@ -4019,8 +4076,6 @@
         </w:rPr>
         <w:t>4.- B</w:t>
       </w:r>
-      <w:bookmarkStart w:id="0" w:name="_GoBack"/>
-      <w:bookmarkEnd w:id="0"/>
       <w:r>
         <w:rPr>
           <w:rFonts w:ascii="Arial" w:hAnsi="Arial" w:cs="Arial"/>
@@ -4043,7 +4098,6 @@
           <w:rFonts w:ascii="Arial" w:hAnsi="Arial" w:cs="Arial"/>
           <w:b/>
         </w:rPr>
-        <w:lastRenderedPageBreak/>
         <w:t>5.- Proteger mi imagen ante la sociedad.</w:t>
       </w:r>
     </w:p>
@@ -4247,6 +4301,7 @@
           <w:numId w:val="13"/>
         </w:numPr>
         <w:spacing w:after="0" w:line="240" w:lineRule="auto"/>
+        <w:jc w:val="both"/>
         <w:rPr>
           <w:rFonts w:ascii="Arial" w:hAnsi="Arial" w:cs="Arial"/>
           <w:b/>
@@ -4308,6 +4363,7 @@
           <w:numId w:val="13"/>
         </w:numPr>
         <w:spacing w:after="0" w:line="240" w:lineRule="auto"/>
+        <w:jc w:val="both"/>
         <w:rPr>
           <w:rFonts w:ascii="Arial" w:hAnsi="Arial" w:cs="Arial"/>
           <w:b/>
@@ -4333,6 +4389,7 @@
           <w:numId w:val="13"/>
         </w:numPr>
         <w:spacing w:after="0" w:line="240" w:lineRule="auto"/>
+        <w:jc w:val="both"/>
         <w:rPr>
           <w:rFonts w:ascii="Arial" w:hAnsi="Arial" w:cs="Arial"/>
           <w:b/>
@@ -4358,6 +4415,7 @@
           <w:numId w:val="13"/>
         </w:numPr>
         <w:spacing w:after="0" w:line="240" w:lineRule="auto"/>
+        <w:jc w:val="both"/>
         <w:rPr>
           <w:rFonts w:ascii="Arial" w:hAnsi="Arial" w:cs="Arial"/>
           <w:b/>
@@ -4383,6 +4441,7 @@
           <w:numId w:val="13"/>
         </w:numPr>
         <w:spacing w:after="0" w:line="240" w:lineRule="auto"/>
+        <w:jc w:val="both"/>
         <w:rPr>
           <w:rFonts w:ascii="Arial" w:hAnsi="Arial" w:cs="Arial"/>
           <w:b/>
@@ -4408,6 +4467,7 @@
           <w:numId w:val="13"/>
         </w:numPr>
         <w:spacing w:after="0" w:line="240" w:lineRule="auto"/>
+        <w:jc w:val="both"/>
         <w:rPr>
           <w:rFonts w:ascii="Arial" w:hAnsi="Arial" w:cs="Arial"/>
           <w:b/>
@@ -4433,6 +4493,7 @@
           <w:numId w:val="13"/>
         </w:numPr>
         <w:spacing w:after="0" w:line="240" w:lineRule="auto"/>
+        <w:jc w:val="both"/>
         <w:rPr>
           <w:rFonts w:ascii="Arial" w:hAnsi="Arial" w:cs="Arial"/>
           <w:b/>
@@ -4458,6 +4519,7 @@
           <w:numId w:val="13"/>
         </w:numPr>
         <w:spacing w:after="0" w:line="240" w:lineRule="auto"/>
+        <w:jc w:val="both"/>
         <w:rPr>
           <w:rFonts w:ascii="Arial" w:hAnsi="Arial" w:cs="Arial"/>
           <w:b/>
@@ -4483,6 +4545,7 @@
           <w:numId w:val="13"/>
         </w:numPr>
         <w:spacing w:after="0" w:line="240" w:lineRule="auto"/>
+        <w:jc w:val="both"/>
         <w:rPr>
           <w:rFonts w:ascii="Arial" w:hAnsi="Arial" w:cs="Arial"/>
           <w:b/>
@@ -4522,6 +4585,7 @@
           <w:sz w:val="24"/>
           <w:szCs w:val="24"/>
         </w:rPr>
+        <w:lastRenderedPageBreak/>
         <w:t>Notificar al cliente cuando se realizarán cambios o nuevas actualizaciones del producto.</w:t>
       </w:r>
     </w:p>
@@ -4847,7 +4911,6 @@
           <w:sz w:val="24"/>
           <w:szCs w:val="24"/>
         </w:rPr>
-        <w:lastRenderedPageBreak/>
         <w:t>11.- El producto debe de contar con varias métricas las cuales verifican la calidad de producto.</w:t>
       </w:r>
     </w:p>
@@ -4921,52 +4984,6 @@
         <w:rPr>
           <w:rFonts w:ascii="Arial" w:hAnsi="Arial" w:cs="Arial"/>
           <w:b/>
-          <w:sz w:val="24"/>
-          <w:szCs w:val="24"/>
-        </w:rPr>
-      </w:pPr>
-    </w:p>
-    <w:p>
-      <w:pPr>
-        <w:spacing w:after="0" w:line="240" w:lineRule="auto"/>
-        <w:jc w:val="center"/>
-        <w:rPr>
-          <w:rFonts w:ascii="Arial" w:hAnsi="Arial" w:cs="Arial"/>
-          <w:b/>
-          <w:sz w:val="24"/>
-          <w:szCs w:val="24"/>
-        </w:rPr>
-      </w:pPr>
-    </w:p>
-    <w:p>
-      <w:pPr>
-        <w:spacing w:after="0" w:line="240" w:lineRule="auto"/>
-        <w:jc w:val="center"/>
-        <w:rPr>
-          <w:rFonts w:ascii="Arial" w:hAnsi="Arial" w:cs="Arial"/>
-          <w:b/>
-          <w:sz w:val="24"/>
-          <w:szCs w:val="24"/>
-        </w:rPr>
-      </w:pPr>
-    </w:p>
-    <w:p>
-      <w:pPr>
-        <w:spacing w:after="0" w:line="240" w:lineRule="auto"/>
-        <w:jc w:val="center"/>
-        <w:rPr>
-          <w:rFonts w:ascii="Arial" w:hAnsi="Arial" w:cs="Arial"/>
-          <w:b/>
-          <w:sz w:val="24"/>
-          <w:szCs w:val="24"/>
-        </w:rPr>
-      </w:pPr>
-    </w:p>
-    <w:p>
-      <w:pPr>
-        <w:jc w:val="both"/>
-        <w:rPr>
-          <w:rFonts w:ascii="Arial" w:hAnsi="Arial" w:cs="Arial"/>
           <w:sz w:val="24"/>
           <w:szCs w:val="24"/>
         </w:rPr>
@@ -4985,12 +5002,12 @@
               <wp:anchor distT="0" distB="0" distL="114300" distR="114300" simplePos="0" relativeHeight="251659264" behindDoc="0" locked="0" layoutInCell="1" allowOverlap="1">
                 <wp:simplePos x="0" y="0"/>
                 <wp:positionH relativeFrom="column">
-                  <wp:posOffset>1566545</wp:posOffset>
+                  <wp:posOffset>1299845</wp:posOffset>
                 </wp:positionH>
                 <wp:positionV relativeFrom="paragraph">
-                  <wp:posOffset>941070</wp:posOffset>
+                  <wp:posOffset>113665</wp:posOffset>
                 </wp:positionV>
-                <wp:extent cx="3467100" cy="1143000"/>
+                <wp:extent cx="3467100" cy="2667000"/>
                 <wp:effectExtent l="0" t="0" r="19050" b="19050"/>
                 <wp:wrapNone/>
                 <wp:docPr id="6" name="Cuadro de texto 6"/>
@@ -5002,7 +5019,7 @@
                       <wps:spPr>
                         <a:xfrm>
                           <a:off x="0" y="0"/>
-                          <a:ext cx="3467100" cy="1143000"/>
+                          <a:ext cx="3467100" cy="2667000"/>
                         </a:xfrm>
                         <a:prstGeom prst="rect">
                           <a:avLst/>
@@ -5047,8 +5064,205 @@
                                 <w:rFonts w:ascii="Arial" w:hAnsi="Arial" w:cs="Arial"/>
                                 <w:b/>
                               </w:rPr>
-                              <w:t>Nombre de los integrantes del Equipo</w:t>
+                              <w:t>Isaac Daniel Ramírez Nápoles</w:t>
                             </w:r>
+                          </w:p>
+                          <w:p>
+                            <w:pPr>
+                              <w:jc w:val="center"/>
+                              <w:rPr>
+                                <w:rFonts w:ascii="Arial" w:hAnsi="Arial" w:cs="Arial"/>
+                                <w:b/>
+                              </w:rPr>
+                            </w:pPr>
+                            <w:r>
+                              <w:rPr>
+                                <w:rFonts w:ascii="Arial" w:hAnsi="Arial" w:cs="Arial"/>
+                                <w:b/>
+                              </w:rPr>
+                              <w:t>Cristian Velazquez García</w:t>
+                            </w:r>
+                          </w:p>
+                          <w:p>
+                            <w:pPr>
+                              <w:jc w:val="center"/>
+                              <w:rPr>
+                                <w:rFonts w:ascii="Arial" w:hAnsi="Arial" w:cs="Arial"/>
+                                <w:b/>
+                              </w:rPr>
+                            </w:pPr>
+                            <w:r>
+                              <w:rPr>
+                                <w:rFonts w:ascii="Arial" w:hAnsi="Arial" w:cs="Arial"/>
+                                <w:b/>
+                              </w:rPr>
+                              <w:t>Bryan Jahaziel Pelcastre García</w:t>
+                            </w:r>
+                          </w:p>
+                          <w:p>
+                            <w:pPr>
+                              <w:jc w:val="center"/>
+                              <w:rPr>
+                                <w:rFonts w:ascii="Arial" w:hAnsi="Arial" w:cs="Arial"/>
+                                <w:b/>
+                              </w:rPr>
+                            </w:pPr>
+                            <w:r>
+                              <w:rPr>
+                                <w:rFonts w:ascii="Arial" w:hAnsi="Arial" w:cs="Arial"/>
+                                <w:b/>
+                              </w:rPr>
+                              <w:t xml:space="preserve">Marcos Eduardo </w:t>
+                            </w:r>
+                            <w:r>
+                              <w:rPr>
+                                <w:rFonts w:ascii="Arial" w:hAnsi="Arial" w:cs="Arial"/>
+                                <w:b/>
+                              </w:rPr>
+                              <w:t>Gómez Aquino</w:t>
+                            </w:r>
+                          </w:p>
+                          <w:p>
+                            <w:pPr>
+                              <w:jc w:val="center"/>
+                              <w:rPr>
+                                <w:rFonts w:ascii="Arial" w:hAnsi="Arial" w:cs="Arial"/>
+                                <w:b/>
+                              </w:rPr>
+                            </w:pPr>
+                            <w:r>
+                              <w:rPr>
+                                <w:rFonts w:ascii="Arial" w:hAnsi="Arial" w:cs="Arial"/>
+                                <w:b/>
+                              </w:rPr>
+                              <w:t>Daisy</w:t>
+                            </w:r>
+                            <w:r>
+                              <w:rPr>
+                                <w:rFonts w:ascii="Arial" w:hAnsi="Arial" w:cs="Arial"/>
+                                <w:b/>
+                              </w:rPr>
+                              <w:t xml:space="preserve"> </w:t>
+                            </w:r>
+                            <w:r>
+                              <w:rPr>
+                                <w:rFonts w:ascii="Arial" w:hAnsi="Arial" w:cs="Arial"/>
+                                <w:b/>
+                              </w:rPr>
+                              <w:t>Pérez Velazquez</w:t>
+                            </w:r>
+                          </w:p>
+                          <w:p>
+                            <w:pPr>
+                              <w:jc w:val="center"/>
+                              <w:rPr>
+                                <w:rFonts w:ascii="Arial" w:hAnsi="Arial" w:cs="Arial"/>
+                                <w:b/>
+                              </w:rPr>
+                            </w:pPr>
+                            <w:r>
+                              <w:rPr>
+                                <w:rFonts w:ascii="Arial" w:hAnsi="Arial" w:cs="Arial"/>
+                                <w:b/>
+                              </w:rPr>
+                              <w:t>Edgar</w:t>
+                            </w:r>
+                            <w:r>
+                              <w:rPr>
+                                <w:rFonts w:ascii="Arial" w:hAnsi="Arial" w:cs="Arial"/>
+                                <w:b/>
+                              </w:rPr>
+                              <w:t xml:space="preserve"> Alejandro Sánchez Pérez</w:t>
+                            </w:r>
+                          </w:p>
+                          <w:p>
+                            <w:pPr>
+                              <w:jc w:val="center"/>
+                              <w:rPr>
+                                <w:rFonts w:ascii="Arial" w:hAnsi="Arial" w:cs="Arial"/>
+                                <w:b/>
+                              </w:rPr>
+                            </w:pPr>
+                            <w:r>
+                              <w:rPr>
+                                <w:rFonts w:ascii="Arial" w:hAnsi="Arial" w:cs="Arial"/>
+                                <w:b/>
+                              </w:rPr>
+                              <w:t>Edgar</w:t>
+                            </w:r>
+                            <w:r>
+                              <w:rPr>
+                                <w:rFonts w:ascii="Arial" w:hAnsi="Arial" w:cs="Arial"/>
+                                <w:b/>
+                              </w:rPr>
+                              <w:t xml:space="preserve"> González Gracia</w:t>
+                            </w:r>
+                          </w:p>
+                          <w:p>
+                            <w:pPr>
+                              <w:jc w:val="center"/>
+                              <w:rPr>
+                                <w:rFonts w:ascii="Arial" w:hAnsi="Arial" w:cs="Arial"/>
+                                <w:b/>
+                              </w:rPr>
+                            </w:pPr>
+                            <w:r>
+                              <w:rPr>
+                                <w:rFonts w:ascii="Arial" w:hAnsi="Arial" w:cs="Arial"/>
+                                <w:b/>
+                              </w:rPr>
+                              <w:t>Patricio</w:t>
+                            </w:r>
+                            <w:r>
+                              <w:rPr>
+                                <w:rFonts w:ascii="Arial" w:hAnsi="Arial" w:cs="Arial"/>
+                                <w:b/>
+                              </w:rPr>
+                              <w:t xml:space="preserve"> Bautista </w:t>
+                            </w:r>
+                            <w:r>
+                              <w:rPr>
+                                <w:rFonts w:ascii="Arial" w:hAnsi="Arial" w:cs="Arial"/>
+                                <w:b/>
+                              </w:rPr>
+                              <w:t>Hernández</w:t>
+                            </w:r>
+                          </w:p>
+                          <w:p>
+                            <w:pPr>
+                              <w:jc w:val="center"/>
+                              <w:rPr>
+                                <w:rFonts w:ascii="Arial" w:hAnsi="Arial" w:cs="Arial"/>
+                                <w:b/>
+                              </w:rPr>
+                            </w:pPr>
+                          </w:p>
+                          <w:p>
+                            <w:pPr>
+                              <w:jc w:val="center"/>
+                              <w:rPr>
+                                <w:rFonts w:ascii="Arial" w:hAnsi="Arial" w:cs="Arial"/>
+                                <w:b/>
+                              </w:rPr>
+                            </w:pPr>
+                          </w:p>
+                          <w:p>
+                            <w:pPr>
+                              <w:jc w:val="center"/>
+                              <w:rPr>
+                                <w:rFonts w:ascii="Arial" w:hAnsi="Arial" w:cs="Arial"/>
+                                <w:b/>
+                              </w:rPr>
+                            </w:pPr>
+                          </w:p>
+                          <w:p>
+                            <w:pPr>
+                              <w:jc w:val="center"/>
+                              <w:rPr>
+                                <w:rFonts w:ascii="Arial" w:hAnsi="Arial" w:cs="Arial"/>
+                                <w:b/>
+                              </w:rPr>
+                            </w:pPr>
                           </w:p>
                         </w:txbxContent>
                       </wps:txbx>
@@ -5061,16 +5275,19 @@
                     </wps:wsp>
                   </a:graphicData>
                 </a:graphic>
+                <wp14:sizeRelV relativeFrom="margin">
+                  <wp14:pctHeight>0</wp14:pctHeight>
+                </wp14:sizeRelV>
               </wp:anchor>
             </w:drawing>
           </mc:Choice>
-          <mc:Fallback xmlns:w16cid="http://schemas.microsoft.com/office/word/2016/wordml/cid" xmlns:am3d="http://schemas.microsoft.com/office/drawing/2017/model3d" xmlns:aink="http://schemas.microsoft.com/office/drawing/2016/ink" xmlns:cx8="http://schemas.microsoft.com/office/drawing/2016/5/14/chartex" xmlns:cx7="http://schemas.microsoft.com/office/drawing/2016/5/13/chartex" xmlns:cx6="http://schemas.microsoft.com/office/drawing/2016/5/12/chartex" xmlns:cx5="http://schemas.microsoft.com/office/drawing/2016/5/11/chartex" xmlns:cx4="http://schemas.microsoft.com/office/drawing/2016/5/10/chartex" xmlns:cx3="http://schemas.microsoft.com/office/drawing/2016/5/9/chartex" xmlns:cx2="http://schemas.microsoft.com/office/drawing/2015/10/21/chartex">
+          <mc:Fallback>
             <w:pict>
               <v:shapetype id="_x0000_t202" coordsize="21600,21600" o:spt="202" path="m,l,21600r21600,l21600,xe">
                 <v:stroke joinstyle="miter"/>
                 <v:path gradientshapeok="t" o:connecttype="rect"/>
               </v:shapetype>
-              <v:shape id="Cuadro de texto 6" o:spid="_x0000_s1026" type="#_x0000_t202" style="position:absolute;left:0;text-align:left;margin-left:123.35pt;margin-top:74.1pt;width:273pt;height:90pt;z-index:251659264;visibility:visible;mso-wrap-style:square;mso-wrap-distance-left:9pt;mso-wrap-distance-top:0;mso-wrap-distance-right:9pt;mso-wrap-distance-bottom:0;mso-position-horizontal:absolute;mso-position-horizontal-relative:text;mso-position-vertical:absolute;mso-position-vertical-relative:text;v-text-anchor:top" o:gfxdata="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" fillcolor="white [3201]" strokeweight=".5pt">
+              <v:shape id="Cuadro de texto 6" o:spid="_x0000_s1026" type="#_x0000_t202" style="position:absolute;left:0;text-align:left;margin-left:102.35pt;margin-top:8.95pt;width:273pt;height:210pt;z-index:251659264;visibility:visible;mso-wrap-style:square;mso-height-percent:0;mso-wrap-distance-left:9pt;mso-wrap-distance-top:0;mso-wrap-distance-right:9pt;mso-wrap-distance-bottom:0;mso-position-horizontal:absolute;mso-position-horizontal-relative:text;mso-position-vertical:absolute;mso-position-vertical-relative:text;mso-height-percent:0;mso-height-relative:margin;v-text-anchor:top" o:gfxdata="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" fillcolor="white [3201]" strokeweight=".5pt">
                 <v:textbox>
                   <w:txbxContent>
                     <w:p>
@@ -5102,8 +5319,205 @@
                           <w:rFonts w:ascii="Arial" w:hAnsi="Arial" w:cs="Arial"/>
                           <w:b/>
                         </w:rPr>
-                        <w:t>Nombre de los integrantes del Equipo</w:t>
+                        <w:t>Isaac Daniel Ramírez Nápoles</w:t>
                       </w:r>
+                    </w:p>
+                    <w:p>
+                      <w:pPr>
+                        <w:jc w:val="center"/>
+                        <w:rPr>
+                          <w:rFonts w:ascii="Arial" w:hAnsi="Arial" w:cs="Arial"/>
+                          <w:b/>
+                        </w:rPr>
+                      </w:pPr>
+                      <w:r>
+                        <w:rPr>
+                          <w:rFonts w:ascii="Arial" w:hAnsi="Arial" w:cs="Arial"/>
+                          <w:b/>
+                        </w:rPr>
+                        <w:t>Cristian Velazquez García</w:t>
+                      </w:r>
+                    </w:p>
+                    <w:p>
+                      <w:pPr>
+                        <w:jc w:val="center"/>
+                        <w:rPr>
+                          <w:rFonts w:ascii="Arial" w:hAnsi="Arial" w:cs="Arial"/>
+                          <w:b/>
+                        </w:rPr>
+                      </w:pPr>
+                      <w:r>
+                        <w:rPr>
+                          <w:rFonts w:ascii="Arial" w:hAnsi="Arial" w:cs="Arial"/>
+                          <w:b/>
+                        </w:rPr>
+                        <w:t>Bryan Jahaziel Pelcastre García</w:t>
+                      </w:r>
+                    </w:p>
+                    <w:p>
+                      <w:pPr>
+                        <w:jc w:val="center"/>
+                        <w:rPr>
+                          <w:rFonts w:ascii="Arial" w:hAnsi="Arial" w:cs="Arial"/>
+                          <w:b/>
+                        </w:rPr>
+                      </w:pPr>
+                      <w:r>
+                        <w:rPr>
+                          <w:rFonts w:ascii="Arial" w:hAnsi="Arial" w:cs="Arial"/>
+                          <w:b/>
+                        </w:rPr>
+                        <w:t xml:space="preserve">Marcos Eduardo </w:t>
+                      </w:r>
+                      <w:r>
+                        <w:rPr>
+                          <w:rFonts w:ascii="Arial" w:hAnsi="Arial" w:cs="Arial"/>
+                          <w:b/>
+                        </w:rPr>
+                        <w:t>Gómez Aquino</w:t>
+                      </w:r>
+                    </w:p>
+                    <w:p>
+                      <w:pPr>
+                        <w:jc w:val="center"/>
+                        <w:rPr>
+                          <w:rFonts w:ascii="Arial" w:hAnsi="Arial" w:cs="Arial"/>
+                          <w:b/>
+                        </w:rPr>
+                      </w:pPr>
+                      <w:r>
+                        <w:rPr>
+                          <w:rFonts w:ascii="Arial" w:hAnsi="Arial" w:cs="Arial"/>
+                          <w:b/>
+                        </w:rPr>
+                        <w:t>Daisy</w:t>
+                      </w:r>
+                      <w:r>
+                        <w:rPr>
+                          <w:rFonts w:ascii="Arial" w:hAnsi="Arial" w:cs="Arial"/>
+                          <w:b/>
+                        </w:rPr>
+                        <w:t xml:space="preserve"> </w:t>
+                      </w:r>
+                      <w:r>
+                        <w:rPr>
+                          <w:rFonts w:ascii="Arial" w:hAnsi="Arial" w:cs="Arial"/>
+                          <w:b/>
+                        </w:rPr>
+                        <w:t>Pérez Velazquez</w:t>
+                      </w:r>
+                    </w:p>
+                    <w:p>
+                      <w:pPr>
+                        <w:jc w:val="center"/>
+                        <w:rPr>
+                          <w:rFonts w:ascii="Arial" w:hAnsi="Arial" w:cs="Arial"/>
+                          <w:b/>
+                        </w:rPr>
+                      </w:pPr>
+                      <w:r>
+                        <w:rPr>
+                          <w:rFonts w:ascii="Arial" w:hAnsi="Arial" w:cs="Arial"/>
+                          <w:b/>
+                        </w:rPr>
+                        <w:t>Edgar</w:t>
+                      </w:r>
+                      <w:r>
+                        <w:rPr>
+                          <w:rFonts w:ascii="Arial" w:hAnsi="Arial" w:cs="Arial"/>
+                          <w:b/>
+                        </w:rPr>
+                        <w:t xml:space="preserve"> Alejandro Sánchez Pérez</w:t>
+                      </w:r>
+                    </w:p>
+                    <w:p>
+                      <w:pPr>
+                        <w:jc w:val="center"/>
+                        <w:rPr>
+                          <w:rFonts w:ascii="Arial" w:hAnsi="Arial" w:cs="Arial"/>
+                          <w:b/>
+                        </w:rPr>
+                      </w:pPr>
+                      <w:r>
+                        <w:rPr>
+                          <w:rFonts w:ascii="Arial" w:hAnsi="Arial" w:cs="Arial"/>
+                          <w:b/>
+                        </w:rPr>
+                        <w:t>Edgar</w:t>
+                      </w:r>
+                      <w:r>
+                        <w:rPr>
+                          <w:rFonts w:ascii="Arial" w:hAnsi="Arial" w:cs="Arial"/>
+                          <w:b/>
+                        </w:rPr>
+                        <w:t xml:space="preserve"> González Gracia</w:t>
+                      </w:r>
+                    </w:p>
+                    <w:p>
+                      <w:pPr>
+                        <w:jc w:val="center"/>
+                        <w:rPr>
+                          <w:rFonts w:ascii="Arial" w:hAnsi="Arial" w:cs="Arial"/>
+                          <w:b/>
+                        </w:rPr>
+                      </w:pPr>
+                      <w:r>
+                        <w:rPr>
+                          <w:rFonts w:ascii="Arial" w:hAnsi="Arial" w:cs="Arial"/>
+                          <w:b/>
+                        </w:rPr>
+                        <w:t>Patricio</w:t>
+                      </w:r>
+                      <w:r>
+                        <w:rPr>
+                          <w:rFonts w:ascii="Arial" w:hAnsi="Arial" w:cs="Arial"/>
+                          <w:b/>
+                        </w:rPr>
+                        <w:t xml:space="preserve"> Bautista </w:t>
+                      </w:r>
+                      <w:r>
+                        <w:rPr>
+                          <w:rFonts w:ascii="Arial" w:hAnsi="Arial" w:cs="Arial"/>
+                          <w:b/>
+                        </w:rPr>
+                        <w:t>Hernández</w:t>
+                      </w:r>
+                    </w:p>
+                    <w:p>
+                      <w:pPr>
+                        <w:jc w:val="center"/>
+                        <w:rPr>
+                          <w:rFonts w:ascii="Arial" w:hAnsi="Arial" w:cs="Arial"/>
+                          <w:b/>
+                        </w:rPr>
+                      </w:pPr>
+                    </w:p>
+                    <w:p>
+                      <w:pPr>
+                        <w:jc w:val="center"/>
+                        <w:rPr>
+                          <w:rFonts w:ascii="Arial" w:hAnsi="Arial" w:cs="Arial"/>
+                          <w:b/>
+                        </w:rPr>
+                      </w:pPr>
+                    </w:p>
+                    <w:p>
+                      <w:pPr>
+                        <w:jc w:val="center"/>
+                        <w:rPr>
+                          <w:rFonts w:ascii="Arial" w:hAnsi="Arial" w:cs="Arial"/>
+                          <w:b/>
+                        </w:rPr>
+                      </w:pPr>
+                    </w:p>
+                    <w:p>
+                      <w:pPr>
+                        <w:jc w:val="center"/>
+                        <w:rPr>
+                          <w:rFonts w:ascii="Arial" w:hAnsi="Arial" w:cs="Arial"/>
+                          <w:b/>
+                        </w:rPr>
+                      </w:pPr>
                     </w:p>
                   </w:txbxContent>
                 </v:textbox>
@@ -5113,13 +5527,59 @@
         </mc:AlternateContent>
       </w:r>
     </w:p>
+    <w:p>
+      <w:pPr>
+        <w:spacing w:after="0" w:line="240" w:lineRule="auto"/>
+        <w:jc w:val="center"/>
+        <w:rPr>
+          <w:rFonts w:ascii="Arial" w:hAnsi="Arial" w:cs="Arial"/>
+          <w:b/>
+          <w:sz w:val="24"/>
+          <w:szCs w:val="24"/>
+        </w:rPr>
+      </w:pPr>
+    </w:p>
+    <w:p>
+      <w:pPr>
+        <w:spacing w:after="0" w:line="240" w:lineRule="auto"/>
+        <w:jc w:val="center"/>
+        <w:rPr>
+          <w:rFonts w:ascii="Arial" w:hAnsi="Arial" w:cs="Arial"/>
+          <w:b/>
+          <w:sz w:val="24"/>
+          <w:szCs w:val="24"/>
+        </w:rPr>
+      </w:pPr>
+    </w:p>
+    <w:p>
+      <w:pPr>
+        <w:spacing w:after="0" w:line="240" w:lineRule="auto"/>
+        <w:jc w:val="center"/>
+        <w:rPr>
+          <w:rFonts w:ascii="Arial" w:hAnsi="Arial" w:cs="Arial"/>
+          <w:b/>
+          <w:sz w:val="24"/>
+          <w:szCs w:val="24"/>
+        </w:rPr>
+      </w:pPr>
+    </w:p>
+    <w:p>
+      <w:pPr>
+        <w:jc w:val="both"/>
+        <w:rPr>
+          <w:rFonts w:ascii="Arial" w:hAnsi="Arial" w:cs="Arial"/>
+          <w:sz w:val="24"/>
+          <w:szCs w:val="24"/>
+        </w:rPr>
+      </w:pPr>
+    </w:p>
     <w:sectPr>
-      <w:headerReference w:type="even" r:id="rId7"/>
-      <w:headerReference w:type="default" r:id="rId8"/>
-      <w:footerReference w:type="even" r:id="rId9"/>
-      <w:footerReference w:type="default" r:id="rId10"/>
-      <w:headerReference w:type="first" r:id="rId11"/>
-      <w:footerReference w:type="first" r:id="rId12"/>
+      <w:headerReference w:type="even" r:id="rId8"/>
+      <w:headerReference w:type="default" r:id="rId9"/>
+      <w:footerReference w:type="even" r:id="rId10"/>
+      <w:footerReference w:type="default" r:id="rId11"/>
+      <w:headerReference w:type="first" r:id="rId12"/>
+      <w:footerReference w:type="first" r:id="rId13"/>
       <w:pgSz w:w="12240" w:h="15840" w:code="1"/>
       <w:pgMar w:top="1134" w:right="1134" w:bottom="1134" w:left="1418" w:header="709" w:footer="709" w:gutter="0"/>
       <w:cols w:space="708"/>
@@ -5254,7 +5714,7 @@
                 <w:sz w:val="18"/>
                 <w:szCs w:val="18"/>
               </w:rPr>
-              <w:t>5</w:t>
+              <w:t>12</w:t>
             </w:r>
             <w:r>
               <w:rPr>
@@ -5314,7 +5774,7 @@
                 <w:sz w:val="18"/>
                 <w:szCs w:val="18"/>
               </w:rPr>
-              <w:t>11</w:t>
+              <w:t>12</w:t>
             </w:r>
             <w:r>
               <w:rPr>
@@ -5425,7 +5885,7 @@
           <wp:extent cx="742950" cy="742950"/>
           <wp:effectExtent l="0" t="0" r="0" b="0"/>
           <wp:wrapNone/>
-          <wp:docPr id="3" name="Imagen 3"/>
+          <wp:docPr id="2" name="Imagen 2"/>
           <wp:cNvGraphicFramePr>
             <a:graphicFrameLocks xmlns:a="http://schemas.openxmlformats.org/drawingml/2006/main" noChangeAspect="1"/>
           </wp:cNvGraphicFramePr>
@@ -5486,7 +5946,7 @@
           <wp:extent cx="752475" cy="733425"/>
           <wp:effectExtent l="0" t="0" r="9525" b="9525"/>
           <wp:wrapTopAndBottom/>
-          <wp:docPr id="4" name="Imagen 4" descr="Escudo-UPP-uso-digital-MR"/>
+          <wp:docPr id="5" name="Imagen 5" descr="Escudo-UPP-uso-digital-MR"/>
           <wp:cNvGraphicFramePr/>
           <a:graphic xmlns:a="http://schemas.openxmlformats.org/drawingml/2006/main">
             <a:graphicData uri="http://schemas.openxmlformats.org/drawingml/2006/picture">

--- a/FORMATO CODIGO DE ETICA PROFESIONAL.docx
+++ b/FORMATO CODIGO DE ETICA PROFESIONAL.docx
@@ -4,16 +4,110 @@
   <w:body>
     <w:p>
       <w:pPr>
-        <w:spacing w:after="0" w:line="240" w:lineRule="auto"/>
-        <w:rPr>
-          <w:rFonts w:ascii="Arial" w:hAnsi="Arial" w:cs="Arial"/>
-          <w:b/>
-        </w:rPr>
-      </w:pPr>
-    </w:p>
-    <w:p>
-      <w:pPr>
-        <w:spacing w:after="0" w:line="360" w:lineRule="auto"/>
+        <w:spacing w:after="0"/>
+        <w:rPr>
+          <w:rFonts w:ascii="Arial" w:hAnsi="Arial" w:cs="Arial"/>
+          <w:b/>
+        </w:rPr>
+      </w:pPr>
+      <w:r>
+        <w:rPr>
+          <w:rFonts w:ascii="Arial" w:hAnsi="Arial" w:cs="Arial"/>
+          <w:b/>
+          <w:noProof/>
+          <w:lang w:eastAsia="es-MX"/>
+        </w:rPr>
+        <w:drawing>
+          <wp:anchor distT="0" distB="0" distL="114300" distR="114300" simplePos="0" relativeHeight="251660288" behindDoc="1" locked="0" layoutInCell="1" allowOverlap="1">
+            <wp:simplePos x="0" y="0"/>
+            <wp:positionH relativeFrom="column">
+              <wp:posOffset>-862330</wp:posOffset>
+            </wp:positionH>
+            <wp:positionV relativeFrom="paragraph">
+              <wp:posOffset>-1869440</wp:posOffset>
+            </wp:positionV>
+            <wp:extent cx="7696200" cy="9592592"/>
+            <wp:effectExtent l="0" t="0" r="0" b="8890"/>
+            <wp:wrapNone/>
+            <wp:docPr id="7" name="Imagen 7"/>
+            <wp:cNvGraphicFramePr>
+              <a:graphicFrameLocks xmlns:a="http://schemas.openxmlformats.org/drawingml/2006/main" noChangeAspect="1"/>
+            </wp:cNvGraphicFramePr>
+            <a:graphic xmlns:a="http://schemas.openxmlformats.org/drawingml/2006/main">
+              <a:graphicData uri="http://schemas.openxmlformats.org/drawingml/2006/picture">
+                <pic:pic xmlns:pic="http://schemas.openxmlformats.org/drawingml/2006/picture">
+                  <pic:nvPicPr>
+                    <pic:cNvPr id="7" name="Captura de pantalla (261).png"/>
+                    <pic:cNvPicPr/>
+                  </pic:nvPicPr>
+                  <pic:blipFill rotWithShape="1">
+                    <a:blip r:embed="rId7">
+                      <a:extLst>
+                        <a:ext uri="{28A0092B-C50C-407E-A947-70E740481C1C}">
+                          <a14:useLocalDpi xmlns:a14="http://schemas.microsoft.com/office/drawing/2010/main" val="0"/>
+                        </a:ext>
+                      </a:extLst>
+                    </a:blip>
+                    <a:srcRect l="13935" t="11291" r="50165" b="9123"/>
+                    <a:stretch/>
+                  </pic:blipFill>
+                  <pic:spPr bwMode="auto">
+                    <a:xfrm>
+                      <a:off x="0" y="0"/>
+                      <a:ext cx="7708801" cy="9608298"/>
+                    </a:xfrm>
+                    <a:prstGeom prst="rect">
+                      <a:avLst/>
+                    </a:prstGeom>
+                    <a:ln>
+                      <a:noFill/>
+                    </a:ln>
+                    <a:extLst>
+                      <a:ext uri="{53640926-AAD7-44D8-BBD7-CCE9431645EC}">
+                        <a14:shadowObscured xmlns:a14="http://schemas.microsoft.com/office/drawing/2010/main"/>
+                      </a:ext>
+                    </a:extLst>
+                  </pic:spPr>
+                </pic:pic>
+              </a:graphicData>
+            </a:graphic>
+            <wp14:sizeRelH relativeFrom="margin">
+              <wp14:pctWidth>0</wp14:pctWidth>
+            </wp14:sizeRelH>
+            <wp14:sizeRelV relativeFrom="margin">
+              <wp14:pctHeight>0</wp14:pctHeight>
+            </wp14:sizeRelV>
+          </wp:anchor>
+        </w:drawing>
+      </w:r>
+    </w:p>
+    <w:p>
+      <w:pPr>
+        <w:rPr>
+          <w:rFonts w:ascii="Arial" w:hAnsi="Arial" w:cs="Arial"/>
+          <w:b/>
+        </w:rPr>
+      </w:pPr>
+      <w:r>
+        <w:rPr>
+          <w:rFonts w:ascii="Arial" w:hAnsi="Arial" w:cs="Arial"/>
+          <w:b/>
+        </w:rPr>
+        <w:br w:type="page"/>
+      </w:r>
+    </w:p>
+    <w:p>
+      <w:pPr>
+        <w:spacing w:after="0"/>
+        <w:rPr>
+          <w:rFonts w:ascii="Arial" w:hAnsi="Arial" w:cs="Arial"/>
+          <w:b/>
+        </w:rPr>
+      </w:pPr>
+    </w:p>
+    <w:p>
+      <w:pPr>
+        <w:spacing w:after="0"/>
         <w:jc w:val="both"/>
         <w:rPr>
           <w:rFonts w:ascii="Arial" w:hAnsi="Arial" w:cs="Arial"/>
@@ -115,16 +209,14 @@
         </w:rPr>
         <w:t xml:space="preserve">Dependiendo de nuestros actos es como vamos mostrando el compromiso que tenemos ante la sociedad y alguna institución pública y privada, es el empeño que le ponemos a nuestro trabajo y a lo que nos apasiona. Para poder estar en paz con nosotros mismos, tenemos que hacer lo que más nos gusta, dedicarnos a ello hace que al momento de realizar un trabajo lo hagamos de la mejor manera. De esta manera podemos aplicar la inclusión tanto personal como laboralmente, ya que nuestro fin es buscar que la vida sea lo </w:t>
       </w:r>
-      <w:proofErr w:type="spellStart"/>
       <w:r>
         <w:rPr>
           <w:rFonts w:ascii="Arial" w:hAnsi="Arial"/>
           <w:sz w:val="24"/>
           <w:szCs w:val="24"/>
         </w:rPr>
-        <w:t>mas</w:t>
-      </w:r>
-      <w:proofErr w:type="spellEnd"/>
+        <w:t>más</w:t>
+      </w:r>
       <w:r>
         <w:rPr>
           <w:rFonts w:ascii="Arial" w:hAnsi="Arial"/>
@@ -163,18 +255,18 @@
     </w:p>
     <w:p>
       <w:pPr>
-        <w:spacing w:after="0" w:line="360" w:lineRule="auto"/>
-        <w:jc w:val="both"/>
-        <w:rPr>
-          <w:rFonts w:ascii="Arial" w:hAnsi="Arial" w:cs="Arial"/>
-          <w:sz w:val="24"/>
-          <w:szCs w:val="24"/>
-        </w:rPr>
-      </w:pPr>
-    </w:p>
-    <w:p>
-      <w:pPr>
-        <w:spacing w:after="0" w:line="360" w:lineRule="auto"/>
+        <w:spacing w:after="0"/>
+        <w:jc w:val="both"/>
+        <w:rPr>
+          <w:rFonts w:ascii="Arial" w:hAnsi="Arial" w:cs="Arial"/>
+          <w:sz w:val="24"/>
+          <w:szCs w:val="24"/>
+        </w:rPr>
+      </w:pPr>
+    </w:p>
+    <w:p>
+      <w:pPr>
+        <w:spacing w:after="0"/>
         <w:jc w:val="both"/>
         <w:rPr>
           <w:rFonts w:ascii="Arial" w:hAnsi="Arial" w:cs="Arial"/>
@@ -204,18 +296,18 @@
     </w:p>
     <w:p>
       <w:pPr>
-        <w:spacing w:after="0" w:line="360" w:lineRule="auto"/>
-        <w:jc w:val="both"/>
-        <w:rPr>
-          <w:rFonts w:ascii="Arial" w:hAnsi="Arial" w:cs="Arial"/>
-          <w:sz w:val="24"/>
-          <w:szCs w:val="24"/>
-        </w:rPr>
-      </w:pPr>
-    </w:p>
-    <w:p>
-      <w:pPr>
-        <w:spacing w:after="0" w:line="360" w:lineRule="auto"/>
+        <w:spacing w:after="0"/>
+        <w:jc w:val="both"/>
+        <w:rPr>
+          <w:rFonts w:ascii="Arial" w:hAnsi="Arial" w:cs="Arial"/>
+          <w:sz w:val="24"/>
+          <w:szCs w:val="24"/>
+        </w:rPr>
+      </w:pPr>
+    </w:p>
+    <w:p>
+      <w:pPr>
+        <w:spacing w:after="0"/>
         <w:jc w:val="both"/>
         <w:rPr>
           <w:rFonts w:ascii="Arial" w:hAnsi="Arial" w:cs="Arial"/>
@@ -466,18 +558,18 @@
     </w:p>
     <w:p>
       <w:pPr>
-        <w:spacing w:after="0" w:line="360" w:lineRule="auto"/>
-        <w:jc w:val="both"/>
-        <w:rPr>
-          <w:rFonts w:ascii="Arial" w:hAnsi="Arial" w:cs="Arial"/>
-          <w:sz w:val="24"/>
-          <w:szCs w:val="24"/>
-        </w:rPr>
-      </w:pPr>
-    </w:p>
-    <w:p>
-      <w:pPr>
-        <w:spacing w:after="0" w:line="360" w:lineRule="auto"/>
+        <w:spacing w:after="0"/>
+        <w:jc w:val="both"/>
+        <w:rPr>
+          <w:rFonts w:ascii="Arial" w:hAnsi="Arial" w:cs="Arial"/>
+          <w:sz w:val="24"/>
+          <w:szCs w:val="24"/>
+        </w:rPr>
+      </w:pPr>
+    </w:p>
+    <w:p>
+      <w:pPr>
+        <w:spacing w:after="0"/>
         <w:jc w:val="both"/>
         <w:rPr>
           <w:rFonts w:ascii="Arial" w:hAnsi="Arial" w:cs="Arial"/>
@@ -549,46 +641,13 @@
         </w:rPr>
         <w:t xml:space="preserve"> partes que a continuación se detallan:</w:t>
       </w:r>
-    </w:p>
-    <w:p>
-      <w:pPr>
-        <w:spacing w:after="0" w:line="360" w:lineRule="auto"/>
-        <w:jc w:val="both"/>
-        <w:rPr>
-          <w:rFonts w:ascii="Arial" w:hAnsi="Arial" w:cs="Arial"/>
-          <w:sz w:val="24"/>
-          <w:szCs w:val="24"/>
-        </w:rPr>
-      </w:pPr>
-    </w:p>
-    <w:p>
-      <w:pPr>
-        <w:spacing w:after="0" w:line="360" w:lineRule="auto"/>
-        <w:jc w:val="both"/>
-        <w:rPr>
-          <w:rFonts w:ascii="Arial" w:hAnsi="Arial" w:cs="Arial"/>
-          <w:sz w:val="24"/>
-          <w:szCs w:val="24"/>
-        </w:rPr>
-      </w:pPr>
-    </w:p>
-    <w:p>
-      <w:pPr>
-        <w:spacing w:after="0" w:line="360" w:lineRule="auto"/>
-        <w:jc w:val="both"/>
-        <w:rPr>
-          <w:rFonts w:ascii="Arial" w:hAnsi="Arial" w:cs="Arial"/>
-          <w:sz w:val="24"/>
-          <w:szCs w:val="24"/>
-        </w:rPr>
-      </w:pPr>
     </w:p>
     <w:p>
       <w:pPr>
         <w:tabs>
           <w:tab w:val="left" w:pos="2010"/>
         </w:tabs>
-        <w:spacing w:after="0" w:line="360" w:lineRule="auto"/>
+        <w:spacing w:after="0"/>
         <w:jc w:val="both"/>
         <w:rPr>
           <w:rFonts w:ascii="Arial" w:hAnsi="Arial" w:cs="Arial"/>
@@ -604,7 +663,7 @@
           <w:ilvl w:val="0"/>
           <w:numId w:val="9"/>
         </w:numPr>
-        <w:spacing w:after="0" w:line="360" w:lineRule="auto"/>
+        <w:spacing w:after="0"/>
         <w:jc w:val="both"/>
         <w:rPr>
           <w:rFonts w:ascii="Arial" w:hAnsi="Arial" w:cs="Arial"/>
@@ -639,7 +698,7 @@
           <w:ilvl w:val="0"/>
           <w:numId w:val="9"/>
         </w:numPr>
-        <w:spacing w:after="0" w:line="360" w:lineRule="auto"/>
+        <w:spacing w:after="0"/>
         <w:jc w:val="both"/>
         <w:rPr>
           <w:rFonts w:ascii="Arial" w:hAnsi="Arial" w:cs="Arial"/>
@@ -665,7 +724,7 @@
           <w:ilvl w:val="0"/>
           <w:numId w:val="9"/>
         </w:numPr>
-        <w:spacing w:after="0" w:line="360" w:lineRule="auto"/>
+        <w:spacing w:after="0"/>
         <w:jc w:val="both"/>
         <w:rPr>
           <w:rFonts w:ascii="Arial" w:hAnsi="Arial" w:cs="Arial"/>
@@ -691,7 +750,7 @@
           <w:ilvl w:val="0"/>
           <w:numId w:val="9"/>
         </w:numPr>
-        <w:spacing w:after="0" w:line="360" w:lineRule="auto"/>
+        <w:spacing w:after="0"/>
         <w:jc w:val="both"/>
         <w:rPr>
           <w:rFonts w:ascii="Arial" w:hAnsi="Arial" w:cs="Arial"/>
@@ -712,43 +771,88 @@
     </w:p>
     <w:p>
       <w:pPr>
-        <w:spacing w:after="0" w:line="360" w:lineRule="auto"/>
-        <w:jc w:val="both"/>
-        <w:rPr>
-          <w:rFonts w:ascii="Arial" w:hAnsi="Arial" w:cs="Arial"/>
-          <w:sz w:val="24"/>
-          <w:szCs w:val="24"/>
-        </w:rPr>
-      </w:pPr>
-    </w:p>
-    <w:p>
-      <w:pPr>
-        <w:spacing w:after="0" w:line="360" w:lineRule="auto"/>
-        <w:jc w:val="both"/>
-        <w:rPr>
-          <w:rFonts w:ascii="Arial" w:hAnsi="Arial" w:cs="Arial"/>
-          <w:sz w:val="24"/>
-          <w:szCs w:val="24"/>
-        </w:rPr>
-      </w:pPr>
-    </w:p>
-    <w:p>
-      <w:pPr>
-        <w:spacing w:after="0" w:line="360" w:lineRule="auto"/>
-        <w:jc w:val="both"/>
-        <w:rPr>
-          <w:rFonts w:ascii="Arial" w:hAnsi="Arial" w:cs="Arial"/>
-          <w:sz w:val="24"/>
-          <w:szCs w:val="24"/>
-        </w:rPr>
-      </w:pPr>
-      <w:r>
-        <w:rPr>
-          <w:rFonts w:ascii="Arial" w:hAnsi="Arial" w:cs="Arial"/>
-          <w:b/>
-          <w:sz w:val="24"/>
-          <w:szCs w:val="24"/>
-        </w:rPr>
+        <w:spacing w:after="0"/>
+        <w:jc w:val="both"/>
+        <w:rPr>
+          <w:rFonts w:ascii="Arial" w:hAnsi="Arial" w:cs="Arial"/>
+          <w:sz w:val="24"/>
+          <w:szCs w:val="24"/>
+        </w:rPr>
+      </w:pPr>
+    </w:p>
+    <w:p>
+      <w:pPr>
+        <w:spacing w:after="0"/>
+        <w:jc w:val="both"/>
+        <w:rPr>
+          <w:rFonts w:ascii="Arial" w:hAnsi="Arial" w:cs="Arial"/>
+          <w:sz w:val="24"/>
+          <w:szCs w:val="24"/>
+        </w:rPr>
+      </w:pPr>
+    </w:p>
+    <w:p>
+      <w:pPr>
+        <w:spacing w:after="0"/>
+        <w:jc w:val="both"/>
+        <w:rPr>
+          <w:rFonts w:ascii="Arial" w:hAnsi="Arial" w:cs="Arial"/>
+          <w:sz w:val="24"/>
+          <w:szCs w:val="24"/>
+        </w:rPr>
+      </w:pPr>
+    </w:p>
+    <w:p>
+      <w:pPr>
+        <w:spacing w:after="0"/>
+        <w:jc w:val="both"/>
+        <w:rPr>
+          <w:rFonts w:ascii="Arial" w:hAnsi="Arial" w:cs="Arial"/>
+          <w:sz w:val="24"/>
+          <w:szCs w:val="24"/>
+        </w:rPr>
+      </w:pPr>
+    </w:p>
+    <w:p>
+      <w:pPr>
+        <w:spacing w:after="0"/>
+        <w:jc w:val="both"/>
+        <w:rPr>
+          <w:rFonts w:ascii="Arial" w:hAnsi="Arial" w:cs="Arial"/>
+          <w:sz w:val="24"/>
+          <w:szCs w:val="24"/>
+        </w:rPr>
+      </w:pPr>
+    </w:p>
+    <w:p>
+      <w:pPr>
+        <w:spacing w:after="0"/>
+        <w:jc w:val="both"/>
+        <w:rPr>
+          <w:rFonts w:ascii="Arial" w:hAnsi="Arial" w:cs="Arial"/>
+          <w:sz w:val="24"/>
+          <w:szCs w:val="24"/>
+        </w:rPr>
+      </w:pPr>
+    </w:p>
+    <w:p>
+      <w:pPr>
+        <w:spacing w:after="0"/>
+        <w:jc w:val="both"/>
+        <w:rPr>
+          <w:rFonts w:ascii="Arial" w:hAnsi="Arial" w:cs="Arial"/>
+          <w:sz w:val="24"/>
+          <w:szCs w:val="24"/>
+        </w:rPr>
+      </w:pPr>
+      <w:r>
+        <w:rPr>
+          <w:rFonts w:ascii="Arial" w:hAnsi="Arial" w:cs="Arial"/>
+          <w:b/>
+          <w:sz w:val="24"/>
+          <w:szCs w:val="24"/>
+        </w:rPr>
+        <w:lastRenderedPageBreak/>
         <w:t>III.- OBJETIVO</w:t>
       </w:r>
       <w:r>
@@ -763,28 +867,29 @@
     </w:p>
     <w:p>
       <w:pPr>
-        <w:spacing w:after="0" w:line="360" w:lineRule="auto"/>
-        <w:jc w:val="both"/>
-        <w:rPr>
-          <w:rFonts w:ascii="Arial" w:hAnsi="Arial" w:cs="Arial"/>
-          <w:sz w:val="24"/>
-          <w:szCs w:val="24"/>
-        </w:rPr>
-      </w:pPr>
-    </w:p>
-    <w:p>
-      <w:pPr>
-        <w:spacing w:after="0" w:line="360" w:lineRule="auto"/>
-        <w:jc w:val="both"/>
-        <w:rPr>
-          <w:rFonts w:ascii="Arial" w:hAnsi="Arial" w:cs="Arial"/>
-          <w:sz w:val="24"/>
-          <w:szCs w:val="24"/>
-        </w:rPr>
-      </w:pPr>
-      <w:r>
-        <w:rPr>
-          <w:rFonts w:ascii="Arial" w:hAnsi="Arial" w:cs="Arial"/>
+        <w:spacing w:after="0"/>
+        <w:jc w:val="both"/>
+        <w:rPr>
+          <w:rFonts w:ascii="Arial" w:hAnsi="Arial" w:cs="Arial"/>
+          <w:sz w:val="24"/>
+          <w:szCs w:val="24"/>
+        </w:rPr>
+      </w:pPr>
+    </w:p>
+    <w:p>
+      <w:pPr>
+        <w:spacing w:after="0"/>
+        <w:jc w:val="both"/>
+        <w:rPr>
+          <w:rFonts w:ascii="Arial" w:hAnsi="Arial" w:cs="Arial"/>
+          <w:sz w:val="24"/>
+          <w:szCs w:val="24"/>
+        </w:rPr>
+      </w:pPr>
+      <w:r>
+        <w:rPr>
+          <w:rFonts w:ascii="Arial" w:hAnsi="Arial" w:cs="Arial"/>
+          <w:color w:val="385623" w:themeColor="accent6" w:themeShade="80"/>
           <w:sz w:val="24"/>
           <w:szCs w:val="24"/>
         </w:rPr>
@@ -796,7 +901,7 @@
           <w:sz w:val="24"/>
           <w:szCs w:val="24"/>
         </w:rPr>
-        <w:t>lanteamiento del propósito del Código de É</w:t>
+        <w:t>ropósito del Código de É</w:t>
       </w:r>
       <w:r>
         <w:rPr>
@@ -812,31 +917,23 @@
           <w:sz w:val="24"/>
           <w:szCs w:val="24"/>
         </w:rPr>
-        <w:t xml:space="preserve"> Profesional</w:t>
-      </w:r>
-      <w:r>
-        <w:rPr>
-          <w:rFonts w:ascii="Arial" w:hAnsi="Arial" w:cs="Arial"/>
-          <w:sz w:val="24"/>
-          <w:szCs w:val="24"/>
-        </w:rPr>
-        <w:t xml:space="preserve"> de un Ingeniero en -------</w:t>
-      </w:r>
-    </w:p>
-    <w:p>
-      <w:pPr>
-        <w:spacing w:after="0" w:line="360" w:lineRule="auto"/>
-        <w:jc w:val="both"/>
-        <w:rPr>
-          <w:rFonts w:ascii="Arial" w:hAnsi="Arial" w:cs="Arial"/>
-          <w:sz w:val="24"/>
-          <w:szCs w:val="24"/>
-        </w:rPr>
-      </w:pPr>
-    </w:p>
-    <w:p>
-      <w:pPr>
-        <w:spacing w:after="0" w:line="360" w:lineRule="auto"/>
+        <w:t xml:space="preserve"> Profesional de un Ingeniero en Software, solidifica el obrar del ingeniero haciendo lo correcto sin esconder nada a nadie exponiendo sus capacidades sin piscas de mentira, sabe lo que es correcto y no se deja corromper por nada ni nadie, su trabajo lo toma con seriedad dando claridad y desempeño al cliente explicando con detalles los pros y los contras del programa que se requiere dando cuentas claras del presupuesto comprobando el donde se obtuvieron dichos costos sin inventos del contador, datos explícitos, satisfactorios y completos que abarquen la totalidad del proyecto detallando los límites del desarrollo por el presupuesto dado por el cliente, sin permitir extorciones por parte del cliente o escusas para evitar el pago total del proyecto, el ingeniero sabrá que la ética personal y profesional van de la mano para un trabajo honesto y honrado, mejorando a la vez como persona y como profesional. Clarifica valores, la misión de principios de una organización. </w:t>
+      </w:r>
+    </w:p>
+    <w:p>
+      <w:pPr>
+        <w:spacing w:after="0"/>
+        <w:jc w:val="both"/>
+        <w:rPr>
+          <w:rFonts w:ascii="Arial" w:hAnsi="Arial" w:cs="Arial"/>
+          <w:sz w:val="24"/>
+          <w:szCs w:val="24"/>
+        </w:rPr>
+      </w:pPr>
+    </w:p>
+    <w:p>
+      <w:pPr>
+        <w:spacing w:after="0"/>
         <w:jc w:val="both"/>
         <w:rPr>
           <w:rFonts w:ascii="Arial" w:hAnsi="Arial" w:cs="Arial"/>
@@ -857,19 +954,19 @@
     </w:p>
     <w:p>
       <w:pPr>
-        <w:spacing w:after="0" w:line="360" w:lineRule="auto"/>
-        <w:jc w:val="both"/>
-        <w:rPr>
-          <w:rFonts w:ascii="Arial" w:hAnsi="Arial" w:cs="Arial"/>
-          <w:b/>
-          <w:sz w:val="24"/>
-          <w:szCs w:val="24"/>
-        </w:rPr>
-      </w:pPr>
-    </w:p>
-    <w:p>
-      <w:pPr>
-        <w:spacing w:after="0" w:line="360" w:lineRule="auto"/>
+        <w:spacing w:after="0"/>
+        <w:jc w:val="both"/>
+        <w:rPr>
+          <w:rFonts w:ascii="Arial" w:hAnsi="Arial" w:cs="Arial"/>
+          <w:b/>
+          <w:sz w:val="24"/>
+          <w:szCs w:val="24"/>
+        </w:rPr>
+      </w:pPr>
+    </w:p>
+    <w:p>
+      <w:pPr>
+        <w:spacing w:after="0"/>
         <w:jc w:val="both"/>
         <w:rPr>
           <w:rFonts w:ascii="Arial" w:hAnsi="Arial" w:cs="Arial"/>
@@ -890,7 +987,7 @@
     </w:p>
     <w:p>
       <w:pPr>
-        <w:spacing w:after="0" w:line="360" w:lineRule="auto"/>
+        <w:spacing w:after="0"/>
         <w:jc w:val="both"/>
         <w:rPr>
           <w:rFonts w:ascii="Arial" w:hAnsi="Arial" w:cs="Arial"/>
@@ -911,7 +1008,7 @@
     </w:p>
     <w:p>
       <w:pPr>
-        <w:spacing w:after="0" w:line="360" w:lineRule="auto"/>
+        <w:spacing w:after="0"/>
         <w:jc w:val="both"/>
         <w:rPr>
           <w:rFonts w:ascii="Arial" w:hAnsi="Arial" w:cs="Arial"/>
@@ -932,7 +1029,7 @@
     </w:p>
     <w:p>
       <w:pPr>
-        <w:spacing w:after="0" w:line="360" w:lineRule="auto"/>
+        <w:spacing w:after="0"/>
         <w:jc w:val="both"/>
         <w:rPr>
           <w:rFonts w:ascii="Arial" w:hAnsi="Arial" w:cs="Arial"/>
@@ -953,139 +1050,139 @@
     </w:p>
     <w:p>
       <w:pPr>
-        <w:spacing w:after="0" w:line="240" w:lineRule="auto"/>
-        <w:jc w:val="both"/>
-        <w:rPr>
-          <w:rFonts w:ascii="Arial" w:hAnsi="Arial" w:cs="Arial"/>
-          <w:sz w:val="24"/>
-          <w:szCs w:val="24"/>
-        </w:rPr>
-      </w:pPr>
-    </w:p>
-    <w:p>
-      <w:pPr>
-        <w:spacing w:after="0" w:line="240" w:lineRule="auto"/>
-        <w:jc w:val="both"/>
-        <w:rPr>
-          <w:rFonts w:ascii="Arial" w:hAnsi="Arial" w:cs="Arial"/>
-          <w:sz w:val="24"/>
-          <w:szCs w:val="24"/>
-        </w:rPr>
-      </w:pPr>
-    </w:p>
-    <w:p>
-      <w:pPr>
-        <w:spacing w:after="0" w:line="240" w:lineRule="auto"/>
-        <w:jc w:val="both"/>
-        <w:rPr>
-          <w:rFonts w:ascii="Arial" w:hAnsi="Arial" w:cs="Arial"/>
-          <w:sz w:val="24"/>
-          <w:szCs w:val="24"/>
-        </w:rPr>
-      </w:pPr>
-    </w:p>
-    <w:p>
-      <w:pPr>
-        <w:spacing w:after="0" w:line="240" w:lineRule="auto"/>
-        <w:jc w:val="both"/>
-        <w:rPr>
-          <w:rFonts w:ascii="Arial" w:hAnsi="Arial" w:cs="Arial"/>
-          <w:sz w:val="24"/>
-          <w:szCs w:val="24"/>
-        </w:rPr>
-      </w:pPr>
-    </w:p>
-    <w:p>
-      <w:pPr>
-        <w:spacing w:after="0" w:line="240" w:lineRule="auto"/>
-        <w:jc w:val="both"/>
-        <w:rPr>
-          <w:rFonts w:ascii="Arial" w:hAnsi="Arial" w:cs="Arial"/>
-          <w:sz w:val="24"/>
-          <w:szCs w:val="24"/>
-        </w:rPr>
-      </w:pPr>
-    </w:p>
-    <w:p>
-      <w:pPr>
-        <w:spacing w:after="0" w:line="240" w:lineRule="auto"/>
-        <w:jc w:val="both"/>
-        <w:rPr>
-          <w:rFonts w:ascii="Arial" w:hAnsi="Arial" w:cs="Arial"/>
-          <w:sz w:val="24"/>
-          <w:szCs w:val="24"/>
-        </w:rPr>
-      </w:pPr>
-    </w:p>
-    <w:p>
-      <w:pPr>
-        <w:spacing w:after="0" w:line="240" w:lineRule="auto"/>
-        <w:jc w:val="both"/>
-        <w:rPr>
-          <w:rFonts w:ascii="Arial" w:hAnsi="Arial" w:cs="Arial"/>
-          <w:sz w:val="24"/>
-          <w:szCs w:val="24"/>
-        </w:rPr>
-      </w:pPr>
-    </w:p>
-    <w:p>
-      <w:pPr>
-        <w:spacing w:after="0" w:line="240" w:lineRule="auto"/>
-        <w:jc w:val="both"/>
-        <w:rPr>
-          <w:rFonts w:ascii="Arial" w:hAnsi="Arial" w:cs="Arial"/>
-          <w:sz w:val="24"/>
-          <w:szCs w:val="24"/>
-        </w:rPr>
-      </w:pPr>
-    </w:p>
-    <w:p>
-      <w:pPr>
-        <w:spacing w:after="0" w:line="240" w:lineRule="auto"/>
-        <w:jc w:val="both"/>
-        <w:rPr>
-          <w:rFonts w:ascii="Arial" w:hAnsi="Arial" w:cs="Arial"/>
-          <w:sz w:val="24"/>
-          <w:szCs w:val="24"/>
-        </w:rPr>
-      </w:pPr>
-    </w:p>
-    <w:p>
-      <w:pPr>
-        <w:spacing w:after="0" w:line="240" w:lineRule="auto"/>
-        <w:jc w:val="both"/>
-        <w:rPr>
-          <w:rFonts w:ascii="Arial" w:hAnsi="Arial" w:cs="Arial"/>
-          <w:sz w:val="24"/>
-          <w:szCs w:val="24"/>
-        </w:rPr>
-      </w:pPr>
-    </w:p>
-    <w:p>
-      <w:pPr>
-        <w:spacing w:after="0" w:line="240" w:lineRule="auto"/>
-        <w:jc w:val="both"/>
-        <w:rPr>
-          <w:rFonts w:ascii="Arial" w:hAnsi="Arial" w:cs="Arial"/>
-          <w:sz w:val="24"/>
-          <w:szCs w:val="24"/>
-        </w:rPr>
-      </w:pPr>
-    </w:p>
-    <w:p>
-      <w:pPr>
-        <w:spacing w:after="0" w:line="240" w:lineRule="auto"/>
-        <w:jc w:val="both"/>
-        <w:rPr>
-          <w:rFonts w:ascii="Arial" w:hAnsi="Arial" w:cs="Arial"/>
-          <w:sz w:val="24"/>
-          <w:szCs w:val="24"/>
-        </w:rPr>
-      </w:pPr>
-    </w:p>
-    <w:p>
-      <w:pPr>
-        <w:spacing w:after="0" w:line="240" w:lineRule="auto"/>
+        <w:spacing w:after="0"/>
+        <w:jc w:val="both"/>
+        <w:rPr>
+          <w:rFonts w:ascii="Arial" w:hAnsi="Arial" w:cs="Arial"/>
+          <w:sz w:val="24"/>
+          <w:szCs w:val="24"/>
+        </w:rPr>
+      </w:pPr>
+    </w:p>
+    <w:p>
+      <w:pPr>
+        <w:spacing w:after="0"/>
+        <w:jc w:val="both"/>
+        <w:rPr>
+          <w:rFonts w:ascii="Arial" w:hAnsi="Arial" w:cs="Arial"/>
+          <w:sz w:val="24"/>
+          <w:szCs w:val="24"/>
+        </w:rPr>
+      </w:pPr>
+    </w:p>
+    <w:p>
+      <w:pPr>
+        <w:spacing w:after="0"/>
+        <w:jc w:val="both"/>
+        <w:rPr>
+          <w:rFonts w:ascii="Arial" w:hAnsi="Arial" w:cs="Arial"/>
+          <w:sz w:val="24"/>
+          <w:szCs w:val="24"/>
+        </w:rPr>
+      </w:pPr>
+    </w:p>
+    <w:p>
+      <w:pPr>
+        <w:spacing w:after="0"/>
+        <w:jc w:val="both"/>
+        <w:rPr>
+          <w:rFonts w:ascii="Arial" w:hAnsi="Arial" w:cs="Arial"/>
+          <w:sz w:val="24"/>
+          <w:szCs w:val="24"/>
+        </w:rPr>
+      </w:pPr>
+    </w:p>
+    <w:p>
+      <w:pPr>
+        <w:spacing w:after="0"/>
+        <w:jc w:val="both"/>
+        <w:rPr>
+          <w:rFonts w:ascii="Arial" w:hAnsi="Arial" w:cs="Arial"/>
+          <w:sz w:val="24"/>
+          <w:szCs w:val="24"/>
+        </w:rPr>
+      </w:pPr>
+    </w:p>
+    <w:p>
+      <w:pPr>
+        <w:spacing w:after="0"/>
+        <w:jc w:val="both"/>
+        <w:rPr>
+          <w:rFonts w:ascii="Arial" w:hAnsi="Arial" w:cs="Arial"/>
+          <w:sz w:val="24"/>
+          <w:szCs w:val="24"/>
+        </w:rPr>
+      </w:pPr>
+    </w:p>
+    <w:p>
+      <w:pPr>
+        <w:spacing w:after="0"/>
+        <w:jc w:val="both"/>
+        <w:rPr>
+          <w:rFonts w:ascii="Arial" w:hAnsi="Arial" w:cs="Arial"/>
+          <w:sz w:val="24"/>
+          <w:szCs w:val="24"/>
+        </w:rPr>
+      </w:pPr>
+    </w:p>
+    <w:p>
+      <w:pPr>
+        <w:spacing w:after="0"/>
+        <w:jc w:val="both"/>
+        <w:rPr>
+          <w:rFonts w:ascii="Arial" w:hAnsi="Arial" w:cs="Arial"/>
+          <w:sz w:val="24"/>
+          <w:szCs w:val="24"/>
+        </w:rPr>
+      </w:pPr>
+    </w:p>
+    <w:p>
+      <w:pPr>
+        <w:spacing w:after="0"/>
+        <w:jc w:val="both"/>
+        <w:rPr>
+          <w:rFonts w:ascii="Arial" w:hAnsi="Arial" w:cs="Arial"/>
+          <w:sz w:val="24"/>
+          <w:szCs w:val="24"/>
+        </w:rPr>
+      </w:pPr>
+    </w:p>
+    <w:p>
+      <w:pPr>
+        <w:spacing w:after="0"/>
+        <w:jc w:val="both"/>
+        <w:rPr>
+          <w:rFonts w:ascii="Arial" w:hAnsi="Arial" w:cs="Arial"/>
+          <w:sz w:val="24"/>
+          <w:szCs w:val="24"/>
+        </w:rPr>
+      </w:pPr>
+    </w:p>
+    <w:p>
+      <w:pPr>
+        <w:spacing w:after="0"/>
+        <w:jc w:val="both"/>
+        <w:rPr>
+          <w:rFonts w:ascii="Arial" w:hAnsi="Arial" w:cs="Arial"/>
+          <w:sz w:val="24"/>
+          <w:szCs w:val="24"/>
+        </w:rPr>
+      </w:pPr>
+    </w:p>
+    <w:p>
+      <w:pPr>
+        <w:spacing w:after="0"/>
+        <w:jc w:val="both"/>
+        <w:rPr>
+          <w:rFonts w:ascii="Arial" w:hAnsi="Arial" w:cs="Arial"/>
+          <w:sz w:val="24"/>
+          <w:szCs w:val="24"/>
+        </w:rPr>
+      </w:pPr>
+    </w:p>
+    <w:p>
+      <w:pPr>
+        <w:spacing w:after="0"/>
         <w:jc w:val="center"/>
         <w:rPr>
           <w:rFonts w:ascii="Arial" w:hAnsi="Arial" w:cs="Arial"/>
@@ -1095,7 +1192,7 @@
     </w:p>
     <w:p>
       <w:pPr>
-        <w:spacing w:after="0" w:line="240" w:lineRule="auto"/>
+        <w:spacing w:after="0"/>
         <w:jc w:val="center"/>
         <w:rPr>
           <w:rFonts w:ascii="Arial" w:hAnsi="Arial" w:cs="Arial"/>
@@ -1125,7 +1222,7 @@
     </w:p>
     <w:p>
       <w:pPr>
-        <w:spacing w:after="0" w:line="240" w:lineRule="auto"/>
+        <w:spacing w:after="0"/>
         <w:jc w:val="center"/>
         <w:rPr>
           <w:rFonts w:ascii="Arial" w:hAnsi="Arial" w:cs="Arial"/>
@@ -1149,7 +1246,7 @@
         <w:tabs>
           <w:tab w:val="left" w:pos="4005"/>
         </w:tabs>
-        <w:spacing w:after="0" w:line="240" w:lineRule="auto"/>
+        <w:spacing w:after="0"/>
         <w:jc w:val="both"/>
         <w:rPr>
           <w:rFonts w:ascii="Arial" w:hAnsi="Arial" w:cs="Arial"/>
@@ -1166,7 +1263,7 @@
     </w:p>
     <w:p>
       <w:pPr>
-        <w:spacing w:after="0" w:line="240" w:lineRule="auto"/>
+        <w:spacing w:after="0"/>
         <w:jc w:val="center"/>
         <w:rPr>
           <w:rFonts w:ascii="Arial" w:hAnsi="Arial" w:cs="Arial"/>
@@ -1187,19 +1284,19 @@
     </w:p>
     <w:p>
       <w:pPr>
-        <w:spacing w:after="0" w:line="240" w:lineRule="auto"/>
-        <w:jc w:val="both"/>
-        <w:rPr>
-          <w:rFonts w:ascii="Arial" w:hAnsi="Arial" w:cs="Arial"/>
-          <w:b/>
-          <w:sz w:val="24"/>
-          <w:szCs w:val="24"/>
-        </w:rPr>
-      </w:pPr>
-    </w:p>
-    <w:p>
-      <w:pPr>
-        <w:spacing w:after="0" w:line="240" w:lineRule="auto"/>
+        <w:spacing w:after="0"/>
+        <w:jc w:val="both"/>
+        <w:rPr>
+          <w:rFonts w:ascii="Arial" w:hAnsi="Arial" w:cs="Arial"/>
+          <w:b/>
+          <w:sz w:val="24"/>
+          <w:szCs w:val="24"/>
+        </w:rPr>
+      </w:pPr>
+    </w:p>
+    <w:p>
+      <w:pPr>
+        <w:spacing w:after="0"/>
         <w:jc w:val="both"/>
         <w:rPr>
           <w:rFonts w:ascii="Arial" w:hAnsi="Arial" w:cs="Arial"/>
@@ -1216,7 +1313,7 @@
           <w:ilvl w:val="0"/>
           <w:numId w:val="10"/>
         </w:numPr>
-        <w:spacing w:after="0" w:line="240" w:lineRule="auto"/>
+        <w:spacing w:after="0"/>
         <w:ind w:left="142" w:hanging="142"/>
         <w:jc w:val="both"/>
         <w:rPr>
@@ -1248,7 +1345,7 @@
     <w:p>
       <w:pPr>
         <w:pStyle w:val="Prrafodelista"/>
-        <w:spacing w:after="0" w:line="240" w:lineRule="auto"/>
+        <w:spacing w:after="0"/>
         <w:ind w:left="708"/>
         <w:jc w:val="both"/>
         <w:rPr>
@@ -1262,7 +1359,7 @@
     <w:p>
       <w:pPr>
         <w:pStyle w:val="Prrafodelista"/>
-        <w:spacing w:after="0" w:line="276" w:lineRule="auto"/>
+        <w:spacing w:after="0"/>
         <w:ind w:left="708"/>
         <w:jc w:val="both"/>
         <w:rPr>
@@ -1302,7 +1399,7 @@
     <w:p>
       <w:pPr>
         <w:pStyle w:val="Prrafodelista"/>
-        <w:spacing w:after="0" w:line="276" w:lineRule="auto"/>
+        <w:spacing w:after="0"/>
         <w:ind w:left="708"/>
         <w:jc w:val="both"/>
         <w:rPr>
@@ -1317,7 +1414,6 @@
           <w:sz w:val="24"/>
           <w:szCs w:val="24"/>
         </w:rPr>
-        <w:lastRenderedPageBreak/>
         <w:t xml:space="preserve">Dados los conceptos anteriores se puede definir que </w:t>
       </w:r>
       <w:r>
@@ -1380,7 +1476,7 @@
     <w:p>
       <w:pPr>
         <w:pStyle w:val="Prrafodelista"/>
-        <w:spacing w:after="0" w:line="276" w:lineRule="auto"/>
+        <w:spacing w:after="0"/>
         <w:ind w:left="708"/>
         <w:jc w:val="both"/>
         <w:rPr>
@@ -1408,7 +1504,7 @@
     </w:p>
     <w:p>
       <w:pPr>
-        <w:spacing w:after="0" w:line="240" w:lineRule="auto"/>
+        <w:spacing w:after="0"/>
         <w:jc w:val="both"/>
         <w:rPr>
           <w:rFonts w:ascii="Arial" w:hAnsi="Arial" w:cs="Arial"/>
@@ -1425,7 +1521,7 @@
           <w:ilvl w:val="0"/>
           <w:numId w:val="10"/>
         </w:numPr>
-        <w:spacing w:after="0" w:line="240" w:lineRule="auto"/>
+        <w:spacing w:after="0"/>
         <w:ind w:left="142" w:hanging="142"/>
         <w:jc w:val="both"/>
         <w:rPr>
@@ -1457,7 +1553,7 @@
     <w:p>
       <w:pPr>
         <w:pStyle w:val="Prrafodelista"/>
-        <w:spacing w:after="0" w:line="240" w:lineRule="auto"/>
+        <w:spacing w:after="0"/>
         <w:ind w:left="708"/>
         <w:jc w:val="both"/>
         <w:rPr>
@@ -1471,7 +1567,7 @@
     <w:p>
       <w:pPr>
         <w:pStyle w:val="Prrafodelista"/>
-        <w:spacing w:after="0" w:line="240" w:lineRule="auto"/>
+        <w:spacing w:after="0"/>
         <w:ind w:left="708"/>
         <w:jc w:val="both"/>
         <w:rPr>
@@ -1492,7 +1588,7 @@
     <w:p>
       <w:pPr>
         <w:pStyle w:val="Prrafodelista"/>
-        <w:spacing w:after="0" w:line="240" w:lineRule="auto"/>
+        <w:spacing w:after="0"/>
         <w:ind w:left="708"/>
         <w:jc w:val="both"/>
         <w:rPr>
@@ -1529,7 +1625,7 @@
     <w:p>
       <w:pPr>
         <w:pStyle w:val="Prrafodelista"/>
-        <w:spacing w:after="0" w:line="240" w:lineRule="auto"/>
+        <w:spacing w:after="0"/>
         <w:ind w:left="708"/>
         <w:jc w:val="both"/>
         <w:rPr>
@@ -1542,7 +1638,7 @@
     <w:p>
       <w:pPr>
         <w:pStyle w:val="Prrafodelista"/>
-        <w:spacing w:after="0" w:line="240" w:lineRule="auto"/>
+        <w:spacing w:after="0"/>
         <w:ind w:left="708"/>
         <w:jc w:val="both"/>
         <w:rPr>
@@ -1586,18 +1682,18 @@
     </w:p>
     <w:p>
       <w:pPr>
-        <w:spacing w:after="0" w:line="240" w:lineRule="auto"/>
-        <w:jc w:val="both"/>
-        <w:rPr>
-          <w:rFonts w:ascii="Arial" w:hAnsi="Arial" w:cs="Arial"/>
-          <w:sz w:val="24"/>
-          <w:szCs w:val="24"/>
-        </w:rPr>
-      </w:pPr>
-    </w:p>
-    <w:p>
-      <w:pPr>
-        <w:spacing w:after="0" w:line="240" w:lineRule="auto"/>
+        <w:spacing w:after="0"/>
+        <w:jc w:val="both"/>
+        <w:rPr>
+          <w:rFonts w:ascii="Arial" w:hAnsi="Arial" w:cs="Arial"/>
+          <w:sz w:val="24"/>
+          <w:szCs w:val="24"/>
+        </w:rPr>
+      </w:pPr>
+    </w:p>
+    <w:p>
+      <w:pPr>
+        <w:spacing w:after="0"/>
         <w:jc w:val="both"/>
         <w:rPr>
           <w:rFonts w:ascii="Arial" w:hAnsi="Arial" w:cs="Arial"/>
@@ -1614,7 +1710,7 @@
           <w:ilvl w:val="0"/>
           <w:numId w:val="10"/>
         </w:numPr>
-        <w:spacing w:after="0" w:line="240" w:lineRule="auto"/>
+        <w:spacing w:after="0"/>
         <w:ind w:left="142" w:hanging="142"/>
         <w:jc w:val="both"/>
         <w:rPr>
@@ -1637,7 +1733,7 @@
     <w:p>
       <w:pPr>
         <w:pStyle w:val="Prrafodelista"/>
-        <w:spacing w:after="0" w:line="240" w:lineRule="auto"/>
+        <w:spacing w:after="0"/>
         <w:ind w:left="142"/>
         <w:jc w:val="both"/>
         <w:rPr>
@@ -1706,7 +1802,7 @@
           <w:ilvl w:val="0"/>
           <w:numId w:val="10"/>
         </w:numPr>
-        <w:spacing w:after="0" w:line="360" w:lineRule="auto"/>
+        <w:spacing w:after="0"/>
         <w:ind w:left="142" w:hanging="142"/>
         <w:jc w:val="both"/>
         <w:rPr>
@@ -1728,19 +1824,19 @@
     </w:p>
     <w:p>
       <w:pPr>
-        <w:spacing w:after="0" w:line="360" w:lineRule="auto"/>
-        <w:jc w:val="both"/>
-        <w:rPr>
-          <w:rFonts w:ascii="Arial" w:hAnsi="Arial" w:cs="Arial"/>
-          <w:b/>
-          <w:sz w:val="24"/>
-          <w:szCs w:val="24"/>
-        </w:rPr>
-      </w:pPr>
-    </w:p>
-    <w:p>
-      <w:pPr>
-        <w:spacing w:after="0" w:line="360" w:lineRule="auto"/>
+        <w:spacing w:after="0"/>
+        <w:jc w:val="both"/>
+        <w:rPr>
+          <w:rFonts w:ascii="Arial" w:hAnsi="Arial" w:cs="Arial"/>
+          <w:b/>
+          <w:sz w:val="24"/>
+          <w:szCs w:val="24"/>
+        </w:rPr>
+      </w:pPr>
+    </w:p>
+    <w:p>
+      <w:pPr>
+        <w:spacing w:after="0"/>
         <w:ind w:left="708"/>
         <w:jc w:val="both"/>
         <w:rPr>
@@ -1778,7 +1874,7 @@
     </w:p>
     <w:p>
       <w:pPr>
-        <w:spacing w:after="0" w:line="360" w:lineRule="auto"/>
+        <w:spacing w:after="0"/>
         <w:ind w:left="708"/>
         <w:jc w:val="both"/>
         <w:rPr>
@@ -1790,7 +1886,7 @@
     </w:p>
     <w:p>
       <w:pPr>
-        <w:spacing w:after="0" w:line="360" w:lineRule="auto"/>
+        <w:spacing w:after="0"/>
         <w:ind w:left="708"/>
         <w:jc w:val="both"/>
         <w:rPr>
@@ -1811,7 +1907,7 @@
     </w:p>
     <w:p>
       <w:pPr>
-        <w:spacing w:after="0" w:line="360" w:lineRule="auto"/>
+        <w:spacing w:after="0"/>
         <w:ind w:left="708"/>
         <w:jc w:val="both"/>
         <w:rPr>
@@ -1828,7 +1924,7 @@
           <w:ilvl w:val="0"/>
           <w:numId w:val="10"/>
         </w:numPr>
-        <w:spacing w:after="0" w:line="240" w:lineRule="auto"/>
+        <w:spacing w:after="0"/>
         <w:ind w:left="142" w:hanging="142"/>
         <w:jc w:val="both"/>
         <w:rPr>
@@ -1860,7 +1956,7 @@
     <w:p>
       <w:pPr>
         <w:pStyle w:val="Prrafodelista"/>
-        <w:spacing w:after="0" w:line="360" w:lineRule="auto"/>
+        <w:spacing w:after="0"/>
         <w:ind w:left="708"/>
         <w:jc w:val="both"/>
         <w:rPr>
@@ -1874,7 +1970,7 @@
     <w:p>
       <w:pPr>
         <w:pStyle w:val="Prrafodelista"/>
-        <w:spacing w:after="0" w:line="360" w:lineRule="auto"/>
+        <w:spacing w:after="0"/>
         <w:ind w:left="708"/>
         <w:jc w:val="both"/>
         <w:rPr>
@@ -1980,7 +2076,7 @@
     <w:p>
       <w:pPr>
         <w:pStyle w:val="Prrafodelista"/>
-        <w:spacing w:after="0" w:line="360" w:lineRule="auto"/>
+        <w:spacing w:after="0"/>
         <w:ind w:left="708"/>
         <w:jc w:val="both"/>
         <w:rPr>
@@ -1994,7 +2090,7 @@
     <w:p>
       <w:pPr>
         <w:pStyle w:val="Prrafodelista"/>
-        <w:spacing w:after="0" w:line="360" w:lineRule="auto"/>
+        <w:spacing w:after="0"/>
         <w:ind w:left="708"/>
         <w:jc w:val="both"/>
         <w:rPr>
@@ -2026,7 +2122,7 @@
     <w:p>
       <w:pPr>
         <w:pStyle w:val="Prrafodelista"/>
-        <w:spacing w:after="0" w:line="360" w:lineRule="auto"/>
+        <w:spacing w:after="0"/>
         <w:ind w:left="708"/>
         <w:jc w:val="both"/>
         <w:rPr>
@@ -2058,7 +2154,7 @@
     <w:p>
       <w:pPr>
         <w:pStyle w:val="Prrafodelista"/>
-        <w:spacing w:after="0" w:line="360" w:lineRule="auto"/>
+        <w:spacing w:after="0"/>
         <w:ind w:left="708"/>
         <w:jc w:val="both"/>
         <w:rPr>
@@ -2081,7 +2177,7 @@
     <w:p>
       <w:pPr>
         <w:pStyle w:val="Prrafodelista"/>
-        <w:spacing w:after="0" w:line="360" w:lineRule="auto"/>
+        <w:spacing w:after="0"/>
         <w:ind w:left="708"/>
         <w:jc w:val="both"/>
         <w:rPr>
@@ -2095,7 +2191,7 @@
     <w:p>
       <w:pPr>
         <w:pStyle w:val="Prrafodelista"/>
-        <w:spacing w:after="0" w:line="360" w:lineRule="auto"/>
+        <w:spacing w:after="0"/>
         <w:ind w:left="708"/>
         <w:jc w:val="both"/>
         <w:rPr>
@@ -2118,7 +2214,7 @@
     <w:p>
       <w:pPr>
         <w:pStyle w:val="Prrafodelista"/>
-        <w:spacing w:after="0" w:line="360" w:lineRule="auto"/>
+        <w:spacing w:after="0"/>
         <w:ind w:left="708"/>
         <w:jc w:val="both"/>
         <w:rPr>
@@ -2147,7 +2243,7 @@
     <w:p>
       <w:pPr>
         <w:pStyle w:val="Prrafodelista"/>
-        <w:spacing w:after="0" w:line="240" w:lineRule="auto"/>
+        <w:spacing w:after="0"/>
         <w:ind w:left="708" w:firstLine="4"/>
         <w:jc w:val="both"/>
         <w:rPr>
@@ -2169,7 +2265,7 @@
     <w:p>
       <w:pPr>
         <w:pStyle w:val="Prrafodelista"/>
-        <w:spacing w:after="0" w:line="240" w:lineRule="auto"/>
+        <w:spacing w:after="0"/>
         <w:ind w:left="142"/>
         <w:jc w:val="both"/>
         <w:rPr>
@@ -2183,7 +2279,7 @@
     <w:p>
       <w:pPr>
         <w:pStyle w:val="Prrafodelista"/>
-        <w:spacing w:after="0" w:line="240" w:lineRule="auto"/>
+        <w:spacing w:after="0"/>
         <w:ind w:left="142"/>
         <w:jc w:val="both"/>
         <w:rPr>
@@ -2197,7 +2293,7 @@
     <w:p>
       <w:pPr>
         <w:pStyle w:val="Prrafodelista"/>
-        <w:spacing w:after="0" w:line="240" w:lineRule="auto"/>
+        <w:spacing w:after="0"/>
         <w:ind w:left="142"/>
         <w:jc w:val="both"/>
         <w:rPr>
@@ -2211,7 +2307,7 @@
     <w:p>
       <w:pPr>
         <w:pStyle w:val="Prrafodelista"/>
-        <w:spacing w:after="0" w:line="240" w:lineRule="auto"/>
+        <w:spacing w:after="0"/>
         <w:ind w:left="142"/>
         <w:jc w:val="both"/>
         <w:rPr>
@@ -2225,7 +2321,7 @@
     <w:p>
       <w:pPr>
         <w:pStyle w:val="Prrafodelista"/>
-        <w:spacing w:after="0" w:line="240" w:lineRule="auto"/>
+        <w:spacing w:after="0"/>
         <w:ind w:left="142"/>
         <w:jc w:val="both"/>
         <w:rPr>
@@ -2239,7 +2335,7 @@
     <w:p>
       <w:pPr>
         <w:pStyle w:val="Prrafodelista"/>
-        <w:spacing w:after="0" w:line="240" w:lineRule="auto"/>
+        <w:spacing w:after="0"/>
         <w:ind w:left="142"/>
         <w:jc w:val="both"/>
         <w:rPr>
@@ -2257,7 +2353,7 @@
           <w:ilvl w:val="0"/>
           <w:numId w:val="10"/>
         </w:numPr>
-        <w:spacing w:after="0" w:line="240" w:lineRule="auto"/>
+        <w:spacing w:after="0"/>
         <w:ind w:left="142" w:hanging="142"/>
         <w:jc w:val="both"/>
         <w:rPr>
@@ -2274,185 +2370,192 @@
           <w:sz w:val="24"/>
           <w:szCs w:val="24"/>
         </w:rPr>
+        <w:t>Primer Artículo de la Constitución Política de los Estados Unidos Mexicanos</w:t>
+      </w:r>
+    </w:p>
+    <w:p>
+      <w:pPr>
+        <w:pStyle w:val="Prrafodelista"/>
+        <w:spacing w:after="0"/>
+        <w:ind w:left="142"/>
+        <w:jc w:val="both"/>
+        <w:rPr>
+          <w:rFonts w:ascii="Arial" w:hAnsi="Arial" w:cs="Arial"/>
+          <w:b/>
+          <w:sz w:val="24"/>
+          <w:szCs w:val="24"/>
+        </w:rPr>
+      </w:pPr>
+    </w:p>
+    <w:p>
+      <w:pPr>
+        <w:pStyle w:val="Prrafodelista"/>
+        <w:spacing w:after="0"/>
+        <w:jc w:val="both"/>
+        <w:rPr>
+          <w:rFonts w:ascii="Arial" w:hAnsi="Arial" w:cs="Arial"/>
+          <w:sz w:val="24"/>
+          <w:szCs w:val="24"/>
+        </w:rPr>
+      </w:pPr>
+      <w:r>
+        <w:rPr>
+          <w:rFonts w:ascii="Arial" w:hAnsi="Arial" w:cs="Arial"/>
+          <w:b/>
+          <w:sz w:val="24"/>
+          <w:szCs w:val="24"/>
+        </w:rPr>
+        <w:t>Artículo 1o.</w:t>
+      </w:r>
+      <w:r>
+        <w:rPr>
+          <w:rFonts w:ascii="Arial" w:hAnsi="Arial" w:cs="Arial"/>
+          <w:sz w:val="24"/>
+          <w:szCs w:val="24"/>
+        </w:rPr>
+        <w:t xml:space="preserve"> En los Estados Unidos Mexicanos todas las personas gozarán de los derechos humanos reconocidos en esta Constitución y en los tratados internacionales de los que el Estado Mexicano sea parte, así como de las garantías para su protección, cuyo ejercicio no podrá restringirse ni suspenderse, salvo en los casos y bajo las condiciones que esta Constitución establece. </w:t>
+      </w:r>
+    </w:p>
+    <w:p>
+      <w:pPr>
+        <w:pStyle w:val="Prrafodelista"/>
+        <w:spacing w:after="0"/>
+        <w:jc w:val="both"/>
+        <w:rPr>
+          <w:rFonts w:ascii="Arial" w:hAnsi="Arial" w:cs="Arial"/>
+          <w:sz w:val="24"/>
+          <w:szCs w:val="24"/>
+        </w:rPr>
+      </w:pPr>
+    </w:p>
+    <w:p>
+      <w:pPr>
+        <w:pStyle w:val="Prrafodelista"/>
+        <w:spacing w:after="0"/>
+        <w:jc w:val="both"/>
+        <w:rPr>
+          <w:rFonts w:ascii="Arial" w:hAnsi="Arial" w:cs="Arial"/>
+          <w:sz w:val="24"/>
+          <w:szCs w:val="24"/>
+        </w:rPr>
+      </w:pPr>
+      <w:r>
+        <w:rPr>
+          <w:rFonts w:ascii="Arial" w:hAnsi="Arial" w:cs="Arial"/>
+          <w:sz w:val="24"/>
+          <w:szCs w:val="24"/>
+        </w:rPr>
+        <w:t>Las normas relativas a los derechos humanos se interpretarán de conformidad con esta Constitución y con los tratados internacionales de la materia favoreciendo en todo tiempo a las personas la protección más amplia.</w:t>
+      </w:r>
+    </w:p>
+    <w:p>
+      <w:pPr>
+        <w:pStyle w:val="Prrafodelista"/>
+        <w:spacing w:after="0"/>
+        <w:jc w:val="both"/>
+        <w:rPr>
+          <w:rFonts w:ascii="Arial" w:hAnsi="Arial" w:cs="Arial"/>
+          <w:sz w:val="24"/>
+          <w:szCs w:val="24"/>
+        </w:rPr>
+      </w:pPr>
+    </w:p>
+    <w:p>
+      <w:pPr>
+        <w:pStyle w:val="Prrafodelista"/>
+        <w:spacing w:after="0"/>
+        <w:jc w:val="both"/>
+        <w:rPr>
+          <w:rFonts w:ascii="Arial" w:hAnsi="Arial" w:cs="Arial"/>
+          <w:sz w:val="24"/>
+          <w:szCs w:val="24"/>
+        </w:rPr>
+      </w:pPr>
+      <w:r>
+        <w:rPr>
+          <w:rFonts w:ascii="Arial" w:hAnsi="Arial" w:cs="Arial"/>
+          <w:sz w:val="24"/>
+          <w:szCs w:val="24"/>
+        </w:rPr>
+        <w:t>Todas las autoridades, en el ámbito de sus competencias, tienen la obligación de promover, respetar, proteger y garantizar los derechos humanos de conformidad con los principios de universalidad, interdependencia, indivisibilidad y progresividad. En consecuencia, el Estado deberá prevenir, investigar, sancionar y reparar las violaciones a los derechos humanos, en los términos que establezca la ley.</w:t>
+      </w:r>
+    </w:p>
+    <w:p>
+      <w:pPr>
+        <w:pStyle w:val="Prrafodelista"/>
+        <w:spacing w:after="0"/>
+        <w:jc w:val="both"/>
+        <w:rPr>
+          <w:rFonts w:ascii="Arial" w:hAnsi="Arial" w:cs="Arial"/>
+          <w:sz w:val="24"/>
+          <w:szCs w:val="24"/>
+        </w:rPr>
+      </w:pPr>
+    </w:p>
+    <w:p>
+      <w:pPr>
+        <w:pStyle w:val="Prrafodelista"/>
+        <w:spacing w:after="0"/>
+        <w:jc w:val="both"/>
+        <w:rPr>
+          <w:rFonts w:ascii="Arial" w:hAnsi="Arial" w:cs="Arial"/>
+          <w:sz w:val="24"/>
+          <w:szCs w:val="24"/>
+        </w:rPr>
+      </w:pPr>
+      <w:r>
+        <w:rPr>
+          <w:rFonts w:ascii="Arial" w:hAnsi="Arial" w:cs="Arial"/>
+          <w:sz w:val="24"/>
+          <w:szCs w:val="24"/>
+        </w:rPr>
+        <w:t>Está prohibida la esclavitud en los Estados Unidos Mexicanos. Los esclavos del extranjero que entren al territorio nacional alcanzarán, por este solo hecho, su libertad y la protección de las leyes.</w:t>
+      </w:r>
+    </w:p>
+    <w:p>
+      <w:pPr>
+        <w:pStyle w:val="Prrafodelista"/>
+        <w:rPr>
+          <w:rFonts w:ascii="Arial" w:hAnsi="Arial" w:cs="Arial"/>
+          <w:b/>
+          <w:sz w:val="24"/>
+          <w:szCs w:val="24"/>
+        </w:rPr>
+      </w:pPr>
+    </w:p>
+    <w:p>
+      <w:pPr>
+        <w:pStyle w:val="Prrafodelista"/>
+        <w:spacing w:after="0"/>
+        <w:jc w:val="both"/>
+        <w:rPr>
+          <w:rFonts w:ascii="Arial" w:hAnsi="Arial" w:cs="Arial"/>
+          <w:sz w:val="24"/>
+          <w:szCs w:val="24"/>
+        </w:rPr>
+      </w:pPr>
+      <w:r>
+        <w:rPr>
+          <w:rFonts w:ascii="Arial" w:hAnsi="Arial" w:cs="Arial"/>
+          <w:sz w:val="24"/>
+          <w:szCs w:val="24"/>
+        </w:rPr>
+        <w:t xml:space="preserve">Queda prohibida toda discriminación motivada por origen étnico o nacional, el género, la edad, las discapacidades, la condición social, las condiciones de salud, la </w:t>
+      </w:r>
+      <w:r>
+        <w:rPr>
+          <w:rFonts w:ascii="Arial" w:hAnsi="Arial" w:cs="Arial"/>
+          <w:sz w:val="24"/>
+          <w:szCs w:val="24"/>
+        </w:rPr>
         <w:lastRenderedPageBreak/>
-        <w:t>Primer Artículo de la Constitución Política de los Estados Unidos Mexicanos</w:t>
+        <w:t>religión, las opiniones, las preferencias sexuales, el estado civil o cualquier otra que atente contra la dignidad humana y tenga por objeto anular o menoscabar los derechos y libertades de las personas.</w:t>
       </w:r>
     </w:p>
     <w:p>
       <w:pPr>
         <w:pStyle w:val="Prrafodelista"/>
-        <w:spacing w:after="0" w:line="240" w:lineRule="auto"/>
-        <w:ind w:left="142"/>
-        <w:jc w:val="both"/>
-        <w:rPr>
-          <w:rFonts w:ascii="Arial" w:hAnsi="Arial" w:cs="Arial"/>
-          <w:b/>
-          <w:sz w:val="24"/>
-          <w:szCs w:val="24"/>
-        </w:rPr>
-      </w:pPr>
-    </w:p>
-    <w:p>
-      <w:pPr>
-        <w:pStyle w:val="Prrafodelista"/>
-        <w:spacing w:after="0" w:line="360" w:lineRule="auto"/>
-        <w:jc w:val="both"/>
-        <w:rPr>
-          <w:rFonts w:ascii="Arial" w:hAnsi="Arial" w:cs="Arial"/>
-          <w:sz w:val="24"/>
-          <w:szCs w:val="24"/>
-        </w:rPr>
-      </w:pPr>
-      <w:r>
-        <w:rPr>
-          <w:rFonts w:ascii="Arial" w:hAnsi="Arial" w:cs="Arial"/>
-          <w:b/>
-          <w:sz w:val="24"/>
-          <w:szCs w:val="24"/>
-        </w:rPr>
-        <w:t>Artículo 1o.</w:t>
-      </w:r>
-      <w:r>
-        <w:rPr>
-          <w:rFonts w:ascii="Arial" w:hAnsi="Arial" w:cs="Arial"/>
-          <w:sz w:val="24"/>
-          <w:szCs w:val="24"/>
-        </w:rPr>
-        <w:t xml:space="preserve"> En los Estados Unidos Mexicanos todas las personas gozarán de los derechos humanos reconocidos en esta Constitución y en los tratados internacionales de los que el Estado Mexicano sea parte, así como de las garantías para su protección, cuyo ejercicio no podrá restringirse ni suspenderse, salvo en los casos y bajo las condiciones que esta Constitución establece. </w:t>
-      </w:r>
-    </w:p>
-    <w:p>
-      <w:pPr>
-        <w:pStyle w:val="Prrafodelista"/>
-        <w:spacing w:after="0" w:line="360" w:lineRule="auto"/>
-        <w:jc w:val="both"/>
-        <w:rPr>
-          <w:rFonts w:ascii="Arial" w:hAnsi="Arial" w:cs="Arial"/>
-          <w:sz w:val="24"/>
-          <w:szCs w:val="24"/>
-        </w:rPr>
-      </w:pPr>
-    </w:p>
-    <w:p>
-      <w:pPr>
-        <w:pStyle w:val="Prrafodelista"/>
-        <w:spacing w:after="0" w:line="360" w:lineRule="auto"/>
-        <w:jc w:val="both"/>
-        <w:rPr>
-          <w:rFonts w:ascii="Arial" w:hAnsi="Arial" w:cs="Arial"/>
-          <w:sz w:val="24"/>
-          <w:szCs w:val="24"/>
-        </w:rPr>
-      </w:pPr>
-      <w:r>
-        <w:rPr>
-          <w:rFonts w:ascii="Arial" w:hAnsi="Arial" w:cs="Arial"/>
-          <w:sz w:val="24"/>
-          <w:szCs w:val="24"/>
-        </w:rPr>
-        <w:t>Las normas relativas a los derechos humanos se interpretarán de conformidad con esta Constitución y con los tratados internacionales de la materia favoreciendo en todo tiempo a las personas la protección más amplia.</w:t>
-      </w:r>
-    </w:p>
-    <w:p>
-      <w:pPr>
-        <w:pStyle w:val="Prrafodelista"/>
-        <w:spacing w:after="0" w:line="360" w:lineRule="auto"/>
-        <w:jc w:val="both"/>
-        <w:rPr>
-          <w:rFonts w:ascii="Arial" w:hAnsi="Arial" w:cs="Arial"/>
-          <w:sz w:val="24"/>
-          <w:szCs w:val="24"/>
-        </w:rPr>
-      </w:pPr>
-    </w:p>
-    <w:p>
-      <w:pPr>
-        <w:pStyle w:val="Prrafodelista"/>
-        <w:spacing w:after="0" w:line="360" w:lineRule="auto"/>
-        <w:jc w:val="both"/>
-        <w:rPr>
-          <w:rFonts w:ascii="Arial" w:hAnsi="Arial" w:cs="Arial"/>
-          <w:sz w:val="24"/>
-          <w:szCs w:val="24"/>
-        </w:rPr>
-      </w:pPr>
-      <w:r>
-        <w:rPr>
-          <w:rFonts w:ascii="Arial" w:hAnsi="Arial" w:cs="Arial"/>
-          <w:sz w:val="24"/>
-          <w:szCs w:val="24"/>
-        </w:rPr>
-        <w:t>Todas las autoridades, en el ámbito de sus competencias, tienen la obligación de promover, respetar, proteger y garantizar los derechos humanos de conformidad con los principios de universalidad, interdependencia, indivisibilidad y progresividad. En consecuencia, el Estado deberá prevenir, investigar, sancionar y reparar las violaciones a los derechos humanos, en los términos que establezca la ley.</w:t>
-      </w:r>
-    </w:p>
-    <w:p>
-      <w:pPr>
-        <w:pStyle w:val="Prrafodelista"/>
-        <w:spacing w:after="0" w:line="360" w:lineRule="auto"/>
-        <w:jc w:val="both"/>
-        <w:rPr>
-          <w:rFonts w:ascii="Arial" w:hAnsi="Arial" w:cs="Arial"/>
-          <w:sz w:val="24"/>
-          <w:szCs w:val="24"/>
-        </w:rPr>
-      </w:pPr>
-    </w:p>
-    <w:p>
-      <w:pPr>
-        <w:pStyle w:val="Prrafodelista"/>
-        <w:spacing w:after="0" w:line="360" w:lineRule="auto"/>
-        <w:jc w:val="both"/>
-        <w:rPr>
-          <w:rFonts w:ascii="Arial" w:hAnsi="Arial" w:cs="Arial"/>
-          <w:sz w:val="24"/>
-          <w:szCs w:val="24"/>
-        </w:rPr>
-      </w:pPr>
-      <w:r>
-        <w:rPr>
-          <w:rFonts w:ascii="Arial" w:hAnsi="Arial" w:cs="Arial"/>
-          <w:sz w:val="24"/>
-          <w:szCs w:val="24"/>
-        </w:rPr>
-        <w:t>Está prohibida la esclavitud en los Estados Unidos Mexicanos. Los esclavos del extranjero que entren al territorio nacional alcanzarán, por este solo hecho, su libertad y la protección de las leyes.</w:t>
-      </w:r>
-    </w:p>
-    <w:p>
-      <w:pPr>
-        <w:pStyle w:val="Prrafodelista"/>
-        <w:spacing w:line="360" w:lineRule="auto"/>
-        <w:rPr>
-          <w:rFonts w:ascii="Arial" w:hAnsi="Arial" w:cs="Arial"/>
-          <w:b/>
-          <w:sz w:val="24"/>
-          <w:szCs w:val="24"/>
-        </w:rPr>
-      </w:pPr>
-    </w:p>
-    <w:p>
-      <w:pPr>
-        <w:pStyle w:val="Prrafodelista"/>
-        <w:spacing w:after="0" w:line="360" w:lineRule="auto"/>
-        <w:jc w:val="both"/>
-        <w:rPr>
-          <w:rFonts w:ascii="Arial" w:hAnsi="Arial" w:cs="Arial"/>
-          <w:sz w:val="24"/>
-          <w:szCs w:val="24"/>
-        </w:rPr>
-      </w:pPr>
-      <w:r>
-        <w:rPr>
-          <w:rFonts w:ascii="Arial" w:hAnsi="Arial" w:cs="Arial"/>
-          <w:sz w:val="24"/>
-          <w:szCs w:val="24"/>
-        </w:rPr>
-        <w:t>Queda prohibida toda discriminación motivada por origen étnico o nacional, el género, la edad, las discapacidades, la condición social, las condiciones de salud, la religión, las opiniones, las preferencias sexuales, el estado civil o cualquier otra que atente contra la dignidad humana y tenga por objeto anular o menoscabar los derechos y libertades de las personas.</w:t>
-      </w:r>
-    </w:p>
-    <w:p>
-      <w:pPr>
-        <w:pStyle w:val="Prrafodelista"/>
-        <w:spacing w:after="0" w:line="240" w:lineRule="auto"/>
+        <w:spacing w:after="0"/>
         <w:jc w:val="both"/>
         <w:rPr>
           <w:rFonts w:ascii="Arial" w:hAnsi="Arial" w:cs="Arial"/>
@@ -2469,7 +2572,7 @@
           <w:ilvl w:val="0"/>
           <w:numId w:val="10"/>
         </w:numPr>
-        <w:spacing w:after="0" w:line="240" w:lineRule="auto"/>
+        <w:spacing w:after="0"/>
         <w:ind w:left="142" w:hanging="142"/>
         <w:jc w:val="both"/>
         <w:rPr>
@@ -2486,13 +2589,12 @@
           <w:sz w:val="24"/>
           <w:szCs w:val="24"/>
         </w:rPr>
-        <w:lastRenderedPageBreak/>
         <w:t>Primer Artículo de la Declaración Universal de Derechos Humanos</w:t>
       </w:r>
     </w:p>
     <w:p>
       <w:pPr>
-        <w:spacing w:after="0" w:line="240" w:lineRule="auto"/>
+        <w:spacing w:after="0"/>
         <w:ind w:left="720"/>
         <w:jc w:val="both"/>
         <w:rPr>
@@ -2547,7 +2649,7 @@
     </w:p>
     <w:p>
       <w:pPr>
-        <w:spacing w:after="0" w:line="240" w:lineRule="auto"/>
+        <w:spacing w:after="0"/>
         <w:ind w:left="720"/>
         <w:jc w:val="both"/>
         <w:rPr>
@@ -2560,7 +2662,7 @@
     </w:p>
     <w:p>
       <w:pPr>
-        <w:spacing w:after="0" w:line="240" w:lineRule="auto"/>
+        <w:spacing w:after="0"/>
         <w:ind w:left="720"/>
         <w:jc w:val="both"/>
         <w:rPr>
@@ -2578,7 +2680,7 @@
           <w:ilvl w:val="0"/>
           <w:numId w:val="10"/>
         </w:numPr>
-        <w:spacing w:after="0" w:line="240" w:lineRule="auto"/>
+        <w:spacing w:after="0"/>
         <w:ind w:left="142" w:hanging="142"/>
         <w:jc w:val="both"/>
         <w:rPr>
@@ -2601,7 +2703,7 @@
     <w:p>
       <w:pPr>
         <w:pStyle w:val="Prrafodelista"/>
-        <w:spacing w:after="0" w:line="360" w:lineRule="auto"/>
+        <w:spacing w:after="0"/>
         <w:ind w:left="708"/>
         <w:jc w:val="both"/>
         <w:rPr>
@@ -2763,6 +2865,7 @@
           <w:szCs w:val="24"/>
           <w:lang w:val="es-MX"/>
         </w:rPr>
+        <w:lastRenderedPageBreak/>
         <w:t>Se entiende por trabajo digno o decente aquél en el que se respeta plenamente la dignidad humana del trabajador</w:t>
       </w:r>
       <w:r>
@@ -2820,7 +2923,7 @@
     <w:p>
       <w:pPr>
         <w:pStyle w:val="Prrafodelista"/>
-        <w:spacing w:after="0" w:line="240" w:lineRule="auto"/>
+        <w:spacing w:after="0"/>
         <w:ind w:left="708"/>
         <w:jc w:val="both"/>
         <w:rPr>
@@ -2834,7 +2937,7 @@
     <w:p>
       <w:pPr>
         <w:pStyle w:val="Prrafodelista"/>
-        <w:spacing w:after="0" w:line="240" w:lineRule="auto"/>
+        <w:spacing w:after="0"/>
         <w:ind w:left="708"/>
         <w:jc w:val="both"/>
         <w:rPr>
@@ -2852,7 +2955,7 @@
           <w:ilvl w:val="0"/>
           <w:numId w:val="10"/>
         </w:numPr>
-        <w:spacing w:after="0" w:line="240" w:lineRule="auto"/>
+        <w:spacing w:after="0"/>
         <w:ind w:left="142" w:hanging="142"/>
         <w:jc w:val="both"/>
         <w:rPr>
@@ -2893,7 +2996,7 @@
     <w:p>
       <w:pPr>
         <w:pStyle w:val="Prrafodelista"/>
-        <w:spacing w:after="0" w:line="240" w:lineRule="auto"/>
+        <w:spacing w:after="0"/>
         <w:ind w:left="708"/>
         <w:jc w:val="both"/>
         <w:rPr>
@@ -2907,7 +3010,7 @@
     <w:p>
       <w:pPr>
         <w:pStyle w:val="Prrafodelista"/>
-        <w:spacing w:after="0" w:line="240" w:lineRule="auto"/>
+        <w:spacing w:after="0"/>
         <w:ind w:left="708"/>
         <w:jc w:val="both"/>
         <w:rPr>
@@ -2937,7 +3040,7 @@
     <w:p>
       <w:pPr>
         <w:pStyle w:val="Prrafodelista"/>
-        <w:spacing w:after="0" w:line="240" w:lineRule="auto"/>
+        <w:spacing w:after="0"/>
         <w:ind w:left="708"/>
         <w:jc w:val="both"/>
         <w:rPr>
@@ -2950,7 +3053,7 @@
     <w:p>
       <w:pPr>
         <w:pStyle w:val="Prrafodelista"/>
-        <w:spacing w:after="0" w:line="240" w:lineRule="auto"/>
+        <w:spacing w:after="0"/>
         <w:ind w:left="708"/>
         <w:jc w:val="both"/>
         <w:rPr>
@@ -2979,43 +3082,43 @@
     </w:p>
     <w:p>
       <w:pPr>
-        <w:spacing w:after="0" w:line="240" w:lineRule="auto"/>
-        <w:jc w:val="both"/>
-        <w:rPr>
-          <w:rFonts w:ascii="Arial" w:hAnsi="Arial" w:cs="Arial"/>
-          <w:b/>
-          <w:sz w:val="24"/>
-          <w:szCs w:val="24"/>
-        </w:rPr>
-      </w:pPr>
-    </w:p>
-    <w:p>
-      <w:pPr>
-        <w:spacing w:after="0" w:line="240" w:lineRule="auto"/>
-        <w:jc w:val="both"/>
-        <w:rPr>
-          <w:rFonts w:ascii="Arial" w:hAnsi="Arial" w:cs="Arial"/>
-          <w:b/>
-          <w:sz w:val="24"/>
-          <w:szCs w:val="24"/>
-        </w:rPr>
-      </w:pPr>
-    </w:p>
-    <w:p>
-      <w:pPr>
-        <w:spacing w:after="0" w:line="240" w:lineRule="auto"/>
-        <w:jc w:val="both"/>
-        <w:rPr>
-          <w:rFonts w:ascii="Arial" w:hAnsi="Arial" w:cs="Arial"/>
-          <w:b/>
-          <w:sz w:val="24"/>
-          <w:szCs w:val="24"/>
-        </w:rPr>
-      </w:pPr>
-    </w:p>
-    <w:p>
-      <w:pPr>
-        <w:spacing w:after="0" w:line="240" w:lineRule="auto"/>
+        <w:spacing w:after="0"/>
+        <w:jc w:val="both"/>
+        <w:rPr>
+          <w:rFonts w:ascii="Arial" w:hAnsi="Arial" w:cs="Arial"/>
+          <w:b/>
+          <w:sz w:val="24"/>
+          <w:szCs w:val="24"/>
+        </w:rPr>
+      </w:pPr>
+    </w:p>
+    <w:p>
+      <w:pPr>
+        <w:spacing w:after="0"/>
+        <w:jc w:val="both"/>
+        <w:rPr>
+          <w:rFonts w:ascii="Arial" w:hAnsi="Arial" w:cs="Arial"/>
+          <w:b/>
+          <w:sz w:val="24"/>
+          <w:szCs w:val="24"/>
+        </w:rPr>
+      </w:pPr>
+    </w:p>
+    <w:p>
+      <w:pPr>
+        <w:spacing w:after="0"/>
+        <w:jc w:val="both"/>
+        <w:rPr>
+          <w:rFonts w:ascii="Arial" w:hAnsi="Arial" w:cs="Arial"/>
+          <w:b/>
+          <w:sz w:val="24"/>
+          <w:szCs w:val="24"/>
+        </w:rPr>
+      </w:pPr>
+    </w:p>
+    <w:p>
+      <w:pPr>
+        <w:spacing w:after="0"/>
         <w:jc w:val="center"/>
         <w:rPr>
           <w:rFonts w:ascii="Arial" w:hAnsi="Arial" w:cs="Arial"/>
@@ -3036,7 +3139,7 @@
     </w:p>
     <w:p>
       <w:pPr>
-        <w:spacing w:after="0" w:line="240" w:lineRule="auto"/>
+        <w:spacing w:after="0"/>
         <w:jc w:val="center"/>
         <w:rPr>
           <w:rFonts w:ascii="Arial" w:hAnsi="Arial" w:cs="Arial"/>
@@ -3048,7 +3151,7 @@
     </w:p>
     <w:p>
       <w:pPr>
-        <w:spacing w:after="0" w:line="240" w:lineRule="auto"/>
+        <w:spacing w:after="0"/>
         <w:jc w:val="center"/>
         <w:rPr>
           <w:rFonts w:ascii="Arial" w:hAnsi="Arial" w:cs="Arial"/>
@@ -3069,7 +3172,7 @@
     </w:p>
     <w:p>
       <w:pPr>
-        <w:spacing w:after="0" w:line="240" w:lineRule="auto"/>
+        <w:spacing w:after="0"/>
         <w:jc w:val="center"/>
         <w:rPr>
           <w:rFonts w:ascii="Arial" w:hAnsi="Arial" w:cs="Arial"/>
@@ -3090,7 +3193,8 @@
     </w:p>
     <w:p>
       <w:pPr>
-        <w:spacing w:after="0" w:line="240" w:lineRule="auto"/>
+        <w:spacing w:after="0"/>
+        <w:jc w:val="both"/>
         <w:rPr>
           <w:rFonts w:ascii="Arial" w:hAnsi="Arial" w:cs="Arial"/>
           <w:sz w:val="24"/>
@@ -3135,7 +3239,8 @@
     </w:p>
     <w:p>
       <w:pPr>
-        <w:spacing w:after="0" w:line="240" w:lineRule="auto"/>
+        <w:spacing w:after="0"/>
+        <w:jc w:val="both"/>
         <w:rPr>
           <w:rFonts w:ascii="Arial" w:hAnsi="Arial" w:cs="Arial"/>
           <w:sz w:val="24"/>
@@ -3171,7 +3276,8 @@
     </w:p>
     <w:p>
       <w:pPr>
-        <w:spacing w:after="0" w:line="240" w:lineRule="auto"/>
+        <w:spacing w:after="0"/>
+        <w:jc w:val="both"/>
         <w:rPr>
           <w:rFonts w:ascii="Arial" w:hAnsi="Arial" w:cs="Arial"/>
           <w:sz w:val="24"/>
@@ -3207,7 +3313,8 @@
     </w:p>
     <w:p>
       <w:pPr>
-        <w:spacing w:after="0" w:line="240" w:lineRule="auto"/>
+        <w:spacing w:after="0"/>
+        <w:jc w:val="both"/>
         <w:rPr>
           <w:rFonts w:ascii="Arial" w:hAnsi="Arial" w:cs="Arial"/>
           <w:sz w:val="24"/>
@@ -3243,7 +3350,8 @@
     </w:p>
     <w:p>
       <w:pPr>
-        <w:spacing w:after="0" w:line="240" w:lineRule="auto"/>
+        <w:spacing w:after="0"/>
+        <w:jc w:val="both"/>
         <w:rPr>
           <w:rFonts w:ascii="Arial" w:hAnsi="Arial" w:cs="Arial"/>
           <w:sz w:val="24"/>
@@ -3270,7 +3378,8 @@
     </w:p>
     <w:p>
       <w:pPr>
-        <w:spacing w:after="0" w:line="240" w:lineRule="auto"/>
+        <w:spacing w:after="0"/>
+        <w:jc w:val="both"/>
         <w:rPr>
           <w:rFonts w:ascii="Arial" w:hAnsi="Arial" w:cs="Arial"/>
           <w:b/>
@@ -3307,9 +3416,148 @@
     </w:p>
     <w:p>
       <w:pPr>
-        <w:spacing w:after="0" w:line="240" w:lineRule="auto"/>
-        <w:rPr>
-          <w:rFonts w:ascii="Arial" w:hAnsi="Arial" w:cs="Arial"/>
+        <w:spacing w:after="0"/>
+        <w:jc w:val="both"/>
+        <w:rPr>
+          <w:rFonts w:ascii="Arial" w:hAnsi="Arial" w:cs="Arial"/>
+          <w:sz w:val="24"/>
+          <w:szCs w:val="24"/>
+        </w:rPr>
+      </w:pPr>
+      <w:r>
+        <w:rPr>
+          <w:rFonts w:ascii="Arial" w:hAnsi="Arial" w:cs="Arial"/>
+          <w:b/>
+          <w:sz w:val="24"/>
+          <w:szCs w:val="24"/>
+        </w:rPr>
+        <w:t xml:space="preserve">7. Derecho a no ser esclavizado: </w:t>
+      </w:r>
+      <w:r>
+        <w:rPr>
+          <w:rFonts w:ascii="Arial" w:hAnsi="Arial" w:cs="Arial"/>
+          <w:sz w:val="24"/>
+          <w:szCs w:val="24"/>
+        </w:rPr>
+        <w:t>todo trabajador tiene el derecho de no ser tratado como esclavo, que sus horarios sean respetados y no lo obliguen a trabajar de más.</w:t>
+      </w:r>
+    </w:p>
+    <w:p>
+      <w:pPr>
+        <w:spacing w:after="0"/>
+        <w:jc w:val="both"/>
+        <w:rPr>
+          <w:rFonts w:ascii="Arial" w:hAnsi="Arial" w:cs="Arial"/>
+          <w:sz w:val="24"/>
+          <w:szCs w:val="24"/>
+        </w:rPr>
+      </w:pPr>
+      <w:r>
+        <w:rPr>
+          <w:rFonts w:ascii="Arial" w:hAnsi="Arial" w:cs="Arial"/>
+          <w:b/>
+          <w:sz w:val="24"/>
+          <w:szCs w:val="24"/>
+        </w:rPr>
+        <w:t xml:space="preserve">8. Derecho a ser tratado por igual: </w:t>
+      </w:r>
+      <w:r>
+        <w:rPr>
+          <w:rFonts w:ascii="Arial" w:hAnsi="Arial" w:cs="Arial"/>
+          <w:sz w:val="24"/>
+          <w:szCs w:val="24"/>
+        </w:rPr>
+        <w:t>todo trabajador tiene el derecho de ser tratado por igual sin importar nada.</w:t>
+      </w:r>
+    </w:p>
+    <w:p>
+      <w:pPr>
+        <w:spacing w:after="0"/>
+        <w:jc w:val="center"/>
+        <w:rPr>
+          <w:rFonts w:ascii="Arial" w:hAnsi="Arial" w:cs="Arial"/>
+          <w:b/>
+          <w:sz w:val="24"/>
+          <w:szCs w:val="24"/>
+        </w:rPr>
+      </w:pPr>
+    </w:p>
+    <w:p>
+      <w:pPr>
+        <w:spacing w:after="0"/>
+        <w:jc w:val="center"/>
+        <w:rPr>
+          <w:rFonts w:ascii="Arial" w:hAnsi="Arial" w:cs="Arial"/>
+          <w:b/>
+          <w:sz w:val="24"/>
+          <w:szCs w:val="24"/>
+        </w:rPr>
+      </w:pPr>
+    </w:p>
+    <w:p>
+      <w:pPr>
+        <w:spacing w:after="0"/>
+        <w:jc w:val="both"/>
+        <w:rPr>
+          <w:rFonts w:ascii="Arial" w:hAnsi="Arial" w:cs="Arial"/>
+          <w:b/>
+          <w:sz w:val="24"/>
+          <w:szCs w:val="24"/>
+        </w:rPr>
+      </w:pPr>
+    </w:p>
+    <w:p>
+      <w:pPr>
+        <w:spacing w:after="0"/>
+        <w:jc w:val="both"/>
+        <w:rPr>
+          <w:rFonts w:ascii="Arial" w:hAnsi="Arial" w:cs="Arial"/>
+          <w:b/>
+          <w:sz w:val="24"/>
+          <w:szCs w:val="24"/>
+        </w:rPr>
+      </w:pPr>
+    </w:p>
+    <w:p>
+      <w:pPr>
+        <w:spacing w:after="0"/>
+        <w:jc w:val="both"/>
+        <w:rPr>
+          <w:rFonts w:ascii="Arial" w:hAnsi="Arial" w:cs="Arial"/>
+          <w:b/>
+          <w:sz w:val="24"/>
+          <w:szCs w:val="24"/>
+        </w:rPr>
+      </w:pPr>
+    </w:p>
+    <w:p>
+      <w:pPr>
+        <w:spacing w:after="0"/>
+        <w:jc w:val="center"/>
+        <w:rPr>
+          <w:rFonts w:ascii="Arial" w:hAnsi="Arial" w:cs="Arial"/>
+          <w:b/>
+          <w:sz w:val="24"/>
+          <w:szCs w:val="24"/>
+        </w:rPr>
+      </w:pPr>
+      <w:r>
+        <w:rPr>
+          <w:rFonts w:ascii="Arial" w:hAnsi="Arial" w:cs="Arial"/>
+          <w:b/>
+          <w:sz w:val="24"/>
+          <w:szCs w:val="24"/>
+        </w:rPr>
+        <w:t>CAPÍTULO TRES</w:t>
+      </w:r>
+    </w:p>
+    <w:p>
+      <w:pPr>
+        <w:spacing w:after="0"/>
+        <w:jc w:val="center"/>
+        <w:rPr>
+          <w:rFonts w:ascii="Arial" w:hAnsi="Arial" w:cs="Arial"/>
+          <w:b/>
           <w:sz w:val="24"/>
           <w:szCs w:val="24"/>
         </w:rPr>
@@ -3322,47 +3570,12 @@
           <w:szCs w:val="24"/>
         </w:rPr>
         <w:lastRenderedPageBreak/>
-        <w:t xml:space="preserve">7. Derecho a no ser esclavizado: </w:t>
-      </w:r>
-      <w:r>
-        <w:rPr>
-          <w:rFonts w:ascii="Arial" w:hAnsi="Arial" w:cs="Arial"/>
-          <w:sz w:val="24"/>
-          <w:szCs w:val="24"/>
-        </w:rPr>
-        <w:t>todo trabajador tiene el derecho de no ser tratado como esclavo, que sus horarios sean respetados y no lo obliguen a trabajar de más.</w:t>
-      </w:r>
-    </w:p>
-    <w:p>
-      <w:pPr>
-        <w:spacing w:after="0" w:line="240" w:lineRule="auto"/>
-        <w:rPr>
-          <w:rFonts w:ascii="Arial" w:hAnsi="Arial" w:cs="Arial"/>
-          <w:sz w:val="24"/>
-          <w:szCs w:val="24"/>
-        </w:rPr>
-      </w:pPr>
-      <w:r>
-        <w:rPr>
-          <w:rFonts w:ascii="Arial" w:hAnsi="Arial" w:cs="Arial"/>
-          <w:b/>
-          <w:sz w:val="24"/>
-          <w:szCs w:val="24"/>
-        </w:rPr>
-        <w:t xml:space="preserve">8. Derecho a ser tratado por igual: </w:t>
-      </w:r>
-      <w:r>
-        <w:rPr>
-          <w:rFonts w:ascii="Arial" w:hAnsi="Arial" w:cs="Arial"/>
-          <w:sz w:val="24"/>
-          <w:szCs w:val="24"/>
-        </w:rPr>
-        <w:t>todo trabajador tiene el derecho de ser tratado por igual sin importar nada.</w:t>
-      </w:r>
-    </w:p>
-    <w:p>
-      <w:pPr>
-        <w:spacing w:after="0" w:line="240" w:lineRule="auto"/>
+        <w:t xml:space="preserve"> </w:t>
+      </w:r>
+    </w:p>
+    <w:p>
+      <w:pPr>
+        <w:spacing w:after="0"/>
         <w:jc w:val="center"/>
         <w:rPr>
           <w:rFonts w:ascii="Arial" w:hAnsi="Arial" w:cs="Arial"/>
@@ -3371,10 +3584,46 @@
           <w:szCs w:val="24"/>
         </w:rPr>
       </w:pPr>
-    </w:p>
-    <w:p>
-      <w:pPr>
-        <w:spacing w:after="0" w:line="240" w:lineRule="auto"/>
+      <w:r>
+        <w:rPr>
+          <w:rFonts w:ascii="Arial" w:hAnsi="Arial" w:cs="Arial"/>
+          <w:b/>
+          <w:sz w:val="24"/>
+          <w:szCs w:val="24"/>
+        </w:rPr>
+        <w:t xml:space="preserve">DE MIS </w:t>
+      </w:r>
+      <w:r>
+        <w:rPr>
+          <w:rFonts w:ascii="Arial" w:hAnsi="Arial" w:cs="Arial"/>
+          <w:b/>
+          <w:sz w:val="24"/>
+          <w:szCs w:val="24"/>
+        </w:rPr>
+        <w:t xml:space="preserve">RESPONSABILIDADES PROFESIONALES COMO INGENIERO EN </w:t>
+      </w:r>
+      <w:r>
+        <w:rPr>
+          <w:rFonts w:ascii="Arial" w:hAnsi="Arial" w:cs="Arial"/>
+          <w:b/>
+          <w:sz w:val="24"/>
+          <w:szCs w:val="24"/>
+        </w:rPr>
+        <w:t>SOFTWARE</w:t>
+      </w:r>
+      <w:r>
+        <w:rPr>
+          <w:rFonts w:ascii="Arial" w:hAnsi="Arial" w:cs="Arial"/>
+          <w:b/>
+          <w:sz w:val="24"/>
+          <w:szCs w:val="24"/>
+        </w:rPr>
+        <w:t xml:space="preserve"> </w:t>
+      </w:r>
+    </w:p>
+    <w:p>
+      <w:pPr>
+        <w:spacing w:after="0"/>
         <w:jc w:val="center"/>
         <w:rPr>
           <w:rFonts w:ascii="Arial" w:hAnsi="Arial" w:cs="Arial"/>
@@ -3386,43 +3635,246 @@
     </w:p>
     <w:p>
       <w:pPr>
-        <w:spacing w:after="0" w:line="240" w:lineRule="auto"/>
-        <w:jc w:val="both"/>
-        <w:rPr>
-          <w:rFonts w:ascii="Arial" w:hAnsi="Arial" w:cs="Arial"/>
-          <w:b/>
-          <w:sz w:val="24"/>
-          <w:szCs w:val="24"/>
-        </w:rPr>
-      </w:pPr>
-    </w:p>
-    <w:p>
-      <w:pPr>
-        <w:spacing w:after="0" w:line="240" w:lineRule="auto"/>
-        <w:jc w:val="both"/>
-        <w:rPr>
-          <w:rFonts w:ascii="Arial" w:hAnsi="Arial" w:cs="Arial"/>
-          <w:b/>
-          <w:sz w:val="24"/>
-          <w:szCs w:val="24"/>
-        </w:rPr>
-      </w:pPr>
-    </w:p>
-    <w:p>
-      <w:pPr>
-        <w:spacing w:after="0" w:line="240" w:lineRule="auto"/>
-        <w:jc w:val="both"/>
-        <w:rPr>
-          <w:rFonts w:ascii="Arial" w:hAnsi="Arial" w:cs="Arial"/>
-          <w:b/>
-          <w:sz w:val="24"/>
-          <w:szCs w:val="24"/>
-        </w:rPr>
-      </w:pPr>
-    </w:p>
-    <w:p>
-      <w:pPr>
-        <w:spacing w:after="0" w:line="240" w:lineRule="auto"/>
+        <w:spacing w:after="0"/>
+        <w:jc w:val="both"/>
+        <w:rPr>
+          <w:rFonts w:ascii="Arial" w:hAnsi="Arial" w:cs="Arial"/>
+          <w:b/>
+          <w:sz w:val="24"/>
+          <w:szCs w:val="24"/>
+        </w:rPr>
+      </w:pPr>
+      <w:r>
+        <w:rPr>
+          <w:rFonts w:ascii="Arial" w:hAnsi="Arial" w:cs="Arial"/>
+          <w:b/>
+          <w:sz w:val="24"/>
+          <w:szCs w:val="24"/>
+        </w:rPr>
+        <w:t>1.-</w:t>
+      </w:r>
+      <w:r>
+        <w:rPr>
+          <w:rFonts w:ascii="Arial" w:hAnsi="Arial" w:cs="Arial"/>
+          <w:b/>
+          <w:sz w:val="24"/>
+          <w:szCs w:val="24"/>
+        </w:rPr>
+        <w:t xml:space="preserve"> Derecho a poder tomar las decisiones mejor adecuadas para obtener mejor resultados.</w:t>
+      </w:r>
+    </w:p>
+    <w:p>
+      <w:pPr>
+        <w:spacing w:after="0"/>
+        <w:jc w:val="both"/>
+        <w:rPr>
+          <w:rFonts w:ascii="Arial" w:hAnsi="Arial" w:cs="Arial"/>
+          <w:b/>
+          <w:sz w:val="24"/>
+          <w:szCs w:val="24"/>
+        </w:rPr>
+      </w:pPr>
+      <w:r>
+        <w:rPr>
+          <w:rFonts w:ascii="Arial" w:hAnsi="Arial" w:cs="Arial"/>
+          <w:b/>
+          <w:sz w:val="24"/>
+          <w:szCs w:val="24"/>
+        </w:rPr>
+        <w:t>2.-</w:t>
+      </w:r>
+      <w:r>
+        <w:rPr>
+          <w:rFonts w:ascii="Arial" w:hAnsi="Arial" w:cs="Arial"/>
+          <w:b/>
+          <w:sz w:val="24"/>
+          <w:szCs w:val="24"/>
+        </w:rPr>
+        <w:t xml:space="preserve"> Derecho a recibir días de descanso constantemente.</w:t>
+      </w:r>
+    </w:p>
+    <w:p>
+      <w:pPr>
+        <w:spacing w:after="0"/>
+        <w:jc w:val="both"/>
+        <w:rPr>
+          <w:rFonts w:ascii="Arial" w:hAnsi="Arial" w:cs="Arial"/>
+          <w:b/>
+          <w:sz w:val="24"/>
+          <w:szCs w:val="24"/>
+        </w:rPr>
+      </w:pPr>
+      <w:r>
+        <w:rPr>
+          <w:rFonts w:ascii="Arial" w:hAnsi="Arial" w:cs="Arial"/>
+          <w:b/>
+          <w:sz w:val="24"/>
+          <w:szCs w:val="24"/>
+        </w:rPr>
+        <w:t>3.- Derecho a ser tratado con respeto y dignidad.</w:t>
+      </w:r>
+    </w:p>
+    <w:p>
+      <w:pPr>
+        <w:spacing w:after="0"/>
+        <w:jc w:val="both"/>
+        <w:rPr>
+          <w:rFonts w:ascii="Arial" w:hAnsi="Arial" w:cs="Arial"/>
+          <w:b/>
+          <w:sz w:val="24"/>
+          <w:szCs w:val="24"/>
+        </w:rPr>
+      </w:pPr>
+      <w:r>
+        <w:rPr>
+          <w:rFonts w:ascii="Arial" w:hAnsi="Arial" w:cs="Arial"/>
+          <w:b/>
+          <w:sz w:val="24"/>
+          <w:szCs w:val="24"/>
+        </w:rPr>
+        <w:t>4.- Derecho a no hacer menos a mis compañeros.</w:t>
+      </w:r>
+    </w:p>
+    <w:p>
+      <w:pPr>
+        <w:spacing w:after="0"/>
+        <w:jc w:val="both"/>
+        <w:rPr>
+          <w:rFonts w:ascii="Arial" w:hAnsi="Arial" w:cs="Arial"/>
+          <w:b/>
+          <w:sz w:val="24"/>
+          <w:szCs w:val="24"/>
+        </w:rPr>
+      </w:pPr>
+      <w:r>
+        <w:rPr>
+          <w:rFonts w:ascii="Arial" w:hAnsi="Arial" w:cs="Arial"/>
+          <w:b/>
+          <w:sz w:val="24"/>
+          <w:szCs w:val="24"/>
+        </w:rPr>
+        <w:t>5.- Derecho a recibir todo el apoyo necesario.</w:t>
+      </w:r>
+    </w:p>
+    <w:p>
+      <w:pPr>
+        <w:spacing w:after="0"/>
+        <w:jc w:val="both"/>
+        <w:rPr>
+          <w:rFonts w:ascii="Arial" w:hAnsi="Arial" w:cs="Arial"/>
+          <w:b/>
+          <w:sz w:val="24"/>
+          <w:szCs w:val="24"/>
+        </w:rPr>
+      </w:pPr>
+      <w:r>
+        <w:rPr>
+          <w:rFonts w:ascii="Arial" w:hAnsi="Arial" w:cs="Arial"/>
+          <w:b/>
+          <w:sz w:val="24"/>
+          <w:szCs w:val="24"/>
+        </w:rPr>
+        <w:t>6.- Derecho a tener un lugar de trabajo cómodo y formal.</w:t>
+      </w:r>
+    </w:p>
+    <w:p>
+      <w:pPr>
+        <w:spacing w:after="0"/>
+        <w:jc w:val="both"/>
+        <w:rPr>
+          <w:rFonts w:ascii="Arial" w:hAnsi="Arial" w:cs="Arial"/>
+          <w:b/>
+          <w:sz w:val="24"/>
+          <w:szCs w:val="24"/>
+        </w:rPr>
+      </w:pPr>
+      <w:r>
+        <w:rPr>
+          <w:rFonts w:ascii="Arial" w:hAnsi="Arial" w:cs="Arial"/>
+          <w:b/>
+          <w:sz w:val="24"/>
+          <w:szCs w:val="24"/>
+        </w:rPr>
+        <w:t>7.- Derecho a recibir mis pagos a tiempo.</w:t>
+      </w:r>
+    </w:p>
+    <w:p>
+      <w:pPr>
+        <w:spacing w:after="0"/>
+        <w:jc w:val="both"/>
+        <w:rPr>
+          <w:rFonts w:ascii="Arial" w:hAnsi="Arial" w:cs="Arial"/>
+          <w:b/>
+          <w:sz w:val="24"/>
+          <w:szCs w:val="24"/>
+        </w:rPr>
+      </w:pPr>
+      <w:r>
+        <w:rPr>
+          <w:rFonts w:ascii="Arial" w:hAnsi="Arial" w:cs="Arial"/>
+          <w:b/>
+          <w:sz w:val="24"/>
+          <w:szCs w:val="24"/>
+        </w:rPr>
+        <w:t>8.- Derecho a no realizar trabajos que no me corresponden.</w:t>
+      </w:r>
+    </w:p>
+    <w:p>
+      <w:pPr>
+        <w:spacing w:after="0"/>
+        <w:jc w:val="both"/>
+        <w:rPr>
+          <w:rFonts w:ascii="Arial" w:hAnsi="Arial" w:cs="Arial"/>
+          <w:b/>
+          <w:sz w:val="24"/>
+          <w:szCs w:val="24"/>
+        </w:rPr>
+      </w:pPr>
+      <w:r>
+        <w:rPr>
+          <w:rFonts w:ascii="Arial" w:hAnsi="Arial" w:cs="Arial"/>
+          <w:b/>
+          <w:sz w:val="24"/>
+          <w:szCs w:val="24"/>
+        </w:rPr>
+        <w:t>9.- Derecho a recibir pago extra por horas extras.</w:t>
+      </w:r>
+    </w:p>
+    <w:p>
+      <w:pPr>
+        <w:spacing w:after="0"/>
+        <w:jc w:val="both"/>
+        <w:rPr>
+          <w:rFonts w:ascii="Arial" w:hAnsi="Arial" w:cs="Arial"/>
+          <w:b/>
+          <w:sz w:val="24"/>
+          <w:szCs w:val="24"/>
+        </w:rPr>
+      </w:pPr>
+      <w:r>
+        <w:rPr>
+          <w:rFonts w:ascii="Arial" w:hAnsi="Arial" w:cs="Arial"/>
+          <w:b/>
+          <w:sz w:val="24"/>
+          <w:szCs w:val="24"/>
+        </w:rPr>
+        <w:t>10.- Derecho a no ser discriminado por la empresa.</w:t>
+      </w:r>
+    </w:p>
+    <w:p>
+      <w:pPr>
+        <w:spacing w:after="0"/>
+        <w:jc w:val="both"/>
+        <w:rPr>
+          <w:rFonts w:ascii="Arial" w:hAnsi="Arial" w:cs="Arial"/>
+          <w:sz w:val="24"/>
+          <w:szCs w:val="24"/>
+        </w:rPr>
+      </w:pPr>
+    </w:p>
+    <w:p>
+      <w:pPr>
+        <w:spacing w:after="0"/>
         <w:jc w:val="center"/>
         <w:rPr>
           <w:rFonts w:ascii="Arial" w:hAnsi="Arial" w:cs="Arial"/>
@@ -3438,12 +3890,12 @@
           <w:sz w:val="24"/>
           <w:szCs w:val="24"/>
         </w:rPr>
-        <w:t>CAPÍTULO TRES</w:t>
-      </w:r>
-    </w:p>
-    <w:p>
-      <w:pPr>
-        <w:spacing w:after="0" w:line="240" w:lineRule="auto"/>
+        <w:t>CAPÍTULO CUATRO</w:t>
+      </w:r>
+    </w:p>
+    <w:p>
+      <w:pPr>
+        <w:spacing w:after="0"/>
         <w:jc w:val="center"/>
         <w:rPr>
           <w:rFonts w:ascii="Arial" w:hAnsi="Arial" w:cs="Arial"/>
@@ -3452,6 +3904,699 @@
           <w:szCs w:val="24"/>
         </w:rPr>
       </w:pPr>
+    </w:p>
+    <w:p>
+      <w:pPr>
+        <w:spacing w:after="0"/>
+        <w:jc w:val="center"/>
+        <w:rPr>
+          <w:rFonts w:ascii="Arial" w:hAnsi="Arial" w:cs="Arial"/>
+          <w:b/>
+          <w:sz w:val="24"/>
+          <w:szCs w:val="24"/>
+        </w:rPr>
+      </w:pPr>
+      <w:r>
+        <w:rPr>
+          <w:rFonts w:ascii="Arial" w:hAnsi="Arial" w:cs="Arial"/>
+          <w:b/>
+          <w:sz w:val="24"/>
+          <w:szCs w:val="24"/>
+        </w:rPr>
+        <w:t>DE MI</w:t>
+      </w:r>
+      <w:r>
+        <w:rPr>
+          <w:rFonts w:ascii="Arial" w:hAnsi="Arial" w:cs="Arial"/>
+          <w:b/>
+          <w:sz w:val="24"/>
+          <w:szCs w:val="24"/>
+        </w:rPr>
+        <w:t xml:space="preserve"> RE</w:t>
+      </w:r>
+      <w:r>
+        <w:rPr>
+          <w:rFonts w:ascii="Arial" w:hAnsi="Arial" w:cs="Arial"/>
+          <w:b/>
+          <w:sz w:val="24"/>
+          <w:szCs w:val="24"/>
+        </w:rPr>
+        <w:t xml:space="preserve">SPONSABILIDAD SOCIAL </w:t>
+      </w:r>
+    </w:p>
+    <w:p>
+      <w:pPr>
+        <w:spacing w:after="0"/>
+        <w:jc w:val="both"/>
+        <w:rPr>
+          <w:rFonts w:ascii="Arial" w:hAnsi="Arial" w:cs="Arial"/>
+          <w:b/>
+        </w:rPr>
+      </w:pPr>
+    </w:p>
+    <w:p>
+      <w:pPr>
+        <w:spacing w:after="0"/>
+        <w:jc w:val="both"/>
+        <w:rPr>
+          <w:rFonts w:ascii="Arial" w:hAnsi="Arial" w:cs="Arial"/>
+          <w:b/>
+        </w:rPr>
+      </w:pPr>
+      <w:r>
+        <w:rPr>
+          <w:rFonts w:ascii="Arial" w:hAnsi="Arial" w:cs="Arial"/>
+          <w:b/>
+        </w:rPr>
+        <w:t>1.- N</w:t>
+      </w:r>
+      <w:r>
+        <w:rPr>
+          <w:rFonts w:ascii="Arial" w:hAnsi="Arial" w:cs="Arial"/>
+          <w:b/>
+        </w:rPr>
+        <w:t>o dañar el ecosistema.</w:t>
+      </w:r>
+    </w:p>
+    <w:p>
+      <w:pPr>
+        <w:spacing w:after="0"/>
+        <w:jc w:val="both"/>
+        <w:rPr>
+          <w:rFonts w:ascii="Arial" w:hAnsi="Arial" w:cs="Arial"/>
+          <w:b/>
+        </w:rPr>
+      </w:pPr>
+      <w:r>
+        <w:rPr>
+          <w:rFonts w:ascii="Arial" w:hAnsi="Arial" w:cs="Arial"/>
+          <w:b/>
+        </w:rPr>
+        <w:t>2.- S</w:t>
+      </w:r>
+      <w:r>
+        <w:rPr>
+          <w:rFonts w:ascii="Arial" w:hAnsi="Arial" w:cs="Arial"/>
+          <w:b/>
+        </w:rPr>
+        <w:t>er honestos con las repercusiones sobre el producto.</w:t>
+      </w:r>
+    </w:p>
+    <w:p>
+      <w:pPr>
+        <w:spacing w:after="0"/>
+        <w:jc w:val="both"/>
+        <w:rPr>
+          <w:rFonts w:ascii="Arial" w:hAnsi="Arial" w:cs="Arial"/>
+          <w:b/>
+        </w:rPr>
+      </w:pPr>
+      <w:r>
+        <w:rPr>
+          <w:rFonts w:ascii="Arial" w:hAnsi="Arial" w:cs="Arial"/>
+          <w:b/>
+        </w:rPr>
+        <w:t>3.- T</w:t>
+      </w:r>
+      <w:r>
+        <w:rPr>
+          <w:rFonts w:ascii="Arial" w:hAnsi="Arial" w:cs="Arial"/>
+          <w:b/>
+        </w:rPr>
+        <w:t>ratar al cliente con respeto</w:t>
+      </w:r>
+    </w:p>
+    <w:p>
+      <w:pPr>
+        <w:spacing w:after="0"/>
+        <w:jc w:val="both"/>
+        <w:rPr>
+          <w:rFonts w:ascii="Arial" w:hAnsi="Arial" w:cs="Arial"/>
+          <w:b/>
+        </w:rPr>
+      </w:pPr>
+      <w:r>
+        <w:rPr>
+          <w:rFonts w:ascii="Arial" w:hAnsi="Arial" w:cs="Arial"/>
+          <w:b/>
+        </w:rPr>
+        <w:t>4.- B</w:t>
+      </w:r>
+      <w:r>
+        <w:rPr>
+          <w:rFonts w:ascii="Arial" w:hAnsi="Arial" w:cs="Arial"/>
+          <w:b/>
+        </w:rPr>
+        <w:t>rindar mis servicios con toda honestidad</w:t>
+      </w:r>
+    </w:p>
+    <w:p>
+      <w:pPr>
+        <w:spacing w:after="0"/>
+        <w:jc w:val="both"/>
+        <w:rPr>
+          <w:rFonts w:ascii="Arial" w:hAnsi="Arial" w:cs="Arial"/>
+          <w:b/>
+        </w:rPr>
+      </w:pPr>
+      <w:r>
+        <w:rPr>
+          <w:rFonts w:ascii="Arial" w:hAnsi="Arial" w:cs="Arial"/>
+          <w:b/>
+        </w:rPr>
+        <w:t>5.- Proteger mi imagen ante la sociedad.</w:t>
+      </w:r>
+    </w:p>
+    <w:p>
+      <w:pPr>
+        <w:spacing w:after="0"/>
+        <w:jc w:val="both"/>
+        <w:rPr>
+          <w:rFonts w:ascii="Arial" w:hAnsi="Arial" w:cs="Arial"/>
+          <w:b/>
+        </w:rPr>
+      </w:pPr>
+      <w:r>
+        <w:rPr>
+          <w:rFonts w:ascii="Arial" w:hAnsi="Arial" w:cs="Arial"/>
+          <w:b/>
+        </w:rPr>
+        <w:t>6.- No repercutir a terceros.</w:t>
+      </w:r>
+    </w:p>
+    <w:p>
+      <w:pPr>
+        <w:spacing w:after="0"/>
+        <w:jc w:val="both"/>
+        <w:rPr>
+          <w:rFonts w:ascii="Arial" w:hAnsi="Arial" w:cs="Arial"/>
+          <w:b/>
+        </w:rPr>
+      </w:pPr>
+      <w:r>
+        <w:rPr>
+          <w:rFonts w:ascii="Arial" w:hAnsi="Arial" w:cs="Arial"/>
+          <w:b/>
+        </w:rPr>
+        <w:t>7.- F</w:t>
+      </w:r>
+      <w:r>
+        <w:rPr>
+          <w:rFonts w:ascii="Arial" w:hAnsi="Arial" w:cs="Arial"/>
+          <w:b/>
+        </w:rPr>
+        <w:t>omentar la integridad y reputación de la profesión de acuerdo con el interés público.</w:t>
+      </w:r>
+    </w:p>
+    <w:p>
+      <w:pPr>
+        <w:jc w:val="both"/>
+        <w:rPr>
+          <w:rFonts w:ascii="Arial" w:hAnsi="Arial" w:cs="Arial"/>
+          <w:b/>
+          <w:sz w:val="24"/>
+          <w:szCs w:val="24"/>
+        </w:rPr>
+      </w:pPr>
+      <w:r>
+        <w:rPr>
+          <w:rFonts w:ascii="Arial" w:hAnsi="Arial" w:cs="Arial"/>
+          <w:b/>
+          <w:sz w:val="24"/>
+          <w:szCs w:val="24"/>
+        </w:rPr>
+        <w:t xml:space="preserve">8.- </w:t>
+      </w:r>
+      <w:r>
+        <w:rPr>
+          <w:rFonts w:ascii="Arial" w:hAnsi="Arial" w:cs="Arial"/>
+          <w:b/>
+          <w:sz w:val="24"/>
+          <w:szCs w:val="24"/>
+        </w:rPr>
+        <w:t>A</w:t>
+      </w:r>
+      <w:r>
+        <w:rPr>
+          <w:rFonts w:ascii="Arial" w:hAnsi="Arial" w:cs="Arial"/>
+          <w:b/>
+          <w:sz w:val="24"/>
+          <w:szCs w:val="24"/>
+        </w:rPr>
+        <w:t>ctuar consistentemente con el interés público</w:t>
+      </w:r>
+      <w:r>
+        <w:rPr>
+          <w:rFonts w:ascii="Arial" w:hAnsi="Arial" w:cs="Arial"/>
+          <w:b/>
+          <w:sz w:val="24"/>
+          <w:szCs w:val="24"/>
+        </w:rPr>
+        <w:t>.</w:t>
+      </w:r>
+    </w:p>
+    <w:p>
+      <w:pPr>
+        <w:spacing w:after="0"/>
+        <w:jc w:val="center"/>
+        <w:rPr>
+          <w:rFonts w:ascii="Arial" w:hAnsi="Arial" w:cs="Arial"/>
+          <w:b/>
+          <w:sz w:val="24"/>
+          <w:szCs w:val="24"/>
+        </w:rPr>
+      </w:pPr>
+      <w:r>
+        <w:rPr>
+          <w:rFonts w:ascii="Arial" w:hAnsi="Arial" w:cs="Arial"/>
+          <w:b/>
+          <w:sz w:val="24"/>
+          <w:szCs w:val="24"/>
+        </w:rPr>
+        <w:lastRenderedPageBreak/>
+        <w:t>C</w:t>
+      </w:r>
+      <w:r>
+        <w:rPr>
+          <w:rFonts w:ascii="Arial" w:hAnsi="Arial" w:cs="Arial"/>
+          <w:b/>
+          <w:sz w:val="24"/>
+          <w:szCs w:val="24"/>
+        </w:rPr>
+        <w:t>APÍTULO CINCO</w:t>
+      </w:r>
+    </w:p>
+    <w:p>
+      <w:pPr>
+        <w:spacing w:after="0"/>
+        <w:jc w:val="center"/>
+        <w:rPr>
+          <w:rFonts w:ascii="Arial" w:hAnsi="Arial" w:cs="Arial"/>
+          <w:b/>
+          <w:sz w:val="24"/>
+          <w:szCs w:val="24"/>
+        </w:rPr>
+      </w:pPr>
+    </w:p>
+    <w:p>
+      <w:pPr>
+        <w:spacing w:after="0"/>
+        <w:jc w:val="center"/>
+        <w:rPr>
+          <w:rFonts w:ascii="Arial" w:hAnsi="Arial" w:cs="Arial"/>
+          <w:b/>
+          <w:sz w:val="24"/>
+          <w:szCs w:val="24"/>
+        </w:rPr>
+      </w:pPr>
+      <w:r>
+        <w:rPr>
+          <w:rFonts w:ascii="Arial" w:hAnsi="Arial" w:cs="Arial"/>
+          <w:b/>
+          <w:sz w:val="24"/>
+          <w:szCs w:val="24"/>
+        </w:rPr>
+        <w:t>DE MI</w:t>
+      </w:r>
+      <w:r>
+        <w:rPr>
+          <w:rFonts w:ascii="Arial" w:hAnsi="Arial" w:cs="Arial"/>
+          <w:b/>
+          <w:sz w:val="24"/>
+          <w:szCs w:val="24"/>
+        </w:rPr>
+        <w:t xml:space="preserve"> RESPONSABILIDAD CON EL CLIENTE - EMPRESA</w:t>
+      </w:r>
+    </w:p>
+    <w:p>
+      <w:pPr>
+        <w:spacing w:after="0"/>
+        <w:jc w:val="center"/>
+        <w:rPr>
+          <w:rFonts w:ascii="Arial" w:hAnsi="Arial" w:cs="Arial"/>
+          <w:b/>
+          <w:sz w:val="24"/>
+          <w:szCs w:val="24"/>
+        </w:rPr>
+      </w:pPr>
+    </w:p>
+    <w:p>
+      <w:pPr>
+        <w:pStyle w:val="Prrafodelista"/>
+        <w:numPr>
+          <w:ilvl w:val="0"/>
+          <w:numId w:val="13"/>
+        </w:numPr>
+        <w:spacing w:after="0"/>
+        <w:jc w:val="both"/>
+        <w:rPr>
+          <w:rFonts w:ascii="Arial" w:hAnsi="Arial" w:cs="Arial"/>
+          <w:b/>
+          <w:sz w:val="24"/>
+          <w:szCs w:val="24"/>
+        </w:rPr>
+      </w:pPr>
+      <w:r>
+        <w:rPr>
+          <w:rFonts w:ascii="Arial" w:hAnsi="Arial" w:cs="Arial"/>
+          <w:b/>
+          <w:sz w:val="24"/>
+          <w:szCs w:val="24"/>
+        </w:rPr>
+        <w:t>Entregar en</w:t>
+      </w:r>
+      <w:r>
+        <w:rPr>
+          <w:rFonts w:ascii="Arial" w:hAnsi="Arial" w:cs="Arial"/>
+          <w:b/>
+          <w:sz w:val="24"/>
+          <w:szCs w:val="24"/>
+        </w:rPr>
+        <w:t xml:space="preserve"> el</w:t>
+      </w:r>
+      <w:r>
+        <w:rPr>
+          <w:rFonts w:ascii="Arial" w:hAnsi="Arial" w:cs="Arial"/>
+          <w:b/>
+          <w:sz w:val="24"/>
+          <w:szCs w:val="24"/>
+        </w:rPr>
+        <w:t xml:space="preserve"> tiempo acordado el </w:t>
+      </w:r>
+      <w:r>
+        <w:rPr>
+          <w:rFonts w:ascii="Arial" w:hAnsi="Arial" w:cs="Arial"/>
+          <w:b/>
+          <w:sz w:val="24"/>
+          <w:szCs w:val="24"/>
+        </w:rPr>
+        <w:t>producto</w:t>
+      </w:r>
+      <w:r>
+        <w:rPr>
+          <w:rFonts w:ascii="Arial" w:hAnsi="Arial" w:cs="Arial"/>
+          <w:b/>
+          <w:sz w:val="24"/>
+          <w:szCs w:val="24"/>
+        </w:rPr>
+        <w:t xml:space="preserve"> solicitado.</w:t>
+      </w:r>
+    </w:p>
+    <w:p>
+      <w:pPr>
+        <w:pStyle w:val="Prrafodelista"/>
+        <w:numPr>
+          <w:ilvl w:val="0"/>
+          <w:numId w:val="13"/>
+        </w:numPr>
+        <w:spacing w:after="0"/>
+        <w:jc w:val="both"/>
+        <w:rPr>
+          <w:rFonts w:ascii="Arial" w:hAnsi="Arial" w:cs="Arial"/>
+          <w:b/>
+          <w:sz w:val="24"/>
+          <w:szCs w:val="24"/>
+        </w:rPr>
+      </w:pPr>
+      <w:r>
+        <w:rPr>
+          <w:rFonts w:ascii="Arial" w:hAnsi="Arial" w:cs="Arial"/>
+          <w:b/>
+          <w:sz w:val="24"/>
+          <w:szCs w:val="24"/>
+        </w:rPr>
+        <w:t>Desarrollar software de calidad y de fácil uso.</w:t>
+      </w:r>
+    </w:p>
+    <w:p>
+      <w:pPr>
+        <w:pStyle w:val="Prrafodelista"/>
+        <w:numPr>
+          <w:ilvl w:val="0"/>
+          <w:numId w:val="13"/>
+        </w:numPr>
+        <w:spacing w:after="0"/>
+        <w:jc w:val="both"/>
+        <w:rPr>
+          <w:rFonts w:ascii="Arial" w:hAnsi="Arial" w:cs="Arial"/>
+          <w:b/>
+          <w:sz w:val="24"/>
+          <w:szCs w:val="24"/>
+        </w:rPr>
+      </w:pPr>
+      <w:r>
+        <w:rPr>
+          <w:rFonts w:ascii="Arial" w:hAnsi="Arial" w:cs="Arial"/>
+          <w:b/>
+          <w:sz w:val="24"/>
+          <w:szCs w:val="24"/>
+        </w:rPr>
+        <w:t>Tenerlo informado referente al producto solicitado.</w:t>
+      </w:r>
+    </w:p>
+    <w:p>
+      <w:pPr>
+        <w:pStyle w:val="Prrafodelista"/>
+        <w:numPr>
+          <w:ilvl w:val="0"/>
+          <w:numId w:val="13"/>
+        </w:numPr>
+        <w:spacing w:after="0"/>
+        <w:jc w:val="both"/>
+        <w:rPr>
+          <w:rFonts w:ascii="Arial" w:hAnsi="Arial" w:cs="Arial"/>
+          <w:b/>
+          <w:sz w:val="24"/>
+          <w:szCs w:val="24"/>
+        </w:rPr>
+      </w:pPr>
+      <w:r>
+        <w:rPr>
+          <w:rFonts w:ascii="Arial" w:hAnsi="Arial" w:cs="Arial"/>
+          <w:b/>
+          <w:sz w:val="24"/>
+          <w:szCs w:val="24"/>
+        </w:rPr>
+        <w:t>Definir desde un principio los costos para posteriormente no tener conflictos.</w:t>
+      </w:r>
+    </w:p>
+    <w:p>
+      <w:pPr>
+        <w:pStyle w:val="Prrafodelista"/>
+        <w:numPr>
+          <w:ilvl w:val="0"/>
+          <w:numId w:val="13"/>
+        </w:numPr>
+        <w:spacing w:after="0"/>
+        <w:jc w:val="both"/>
+        <w:rPr>
+          <w:rFonts w:ascii="Arial" w:hAnsi="Arial" w:cs="Arial"/>
+          <w:b/>
+          <w:sz w:val="24"/>
+          <w:szCs w:val="24"/>
+        </w:rPr>
+      </w:pPr>
+      <w:r>
+        <w:rPr>
+          <w:rFonts w:ascii="Arial" w:hAnsi="Arial" w:cs="Arial"/>
+          <w:b/>
+          <w:sz w:val="24"/>
+          <w:szCs w:val="24"/>
+        </w:rPr>
+        <w:t>Solicitar toda la información para desarrollar correctamente el producto.</w:t>
+      </w:r>
+    </w:p>
+    <w:p>
+      <w:pPr>
+        <w:pStyle w:val="Prrafodelista"/>
+        <w:numPr>
+          <w:ilvl w:val="0"/>
+          <w:numId w:val="13"/>
+        </w:numPr>
+        <w:spacing w:after="0"/>
+        <w:jc w:val="both"/>
+        <w:rPr>
+          <w:rFonts w:ascii="Arial" w:hAnsi="Arial" w:cs="Arial"/>
+          <w:b/>
+          <w:sz w:val="24"/>
+          <w:szCs w:val="24"/>
+        </w:rPr>
+      </w:pPr>
+      <w:r>
+        <w:rPr>
+          <w:rFonts w:ascii="Arial" w:hAnsi="Arial" w:cs="Arial"/>
+          <w:b/>
+          <w:sz w:val="24"/>
+          <w:szCs w:val="24"/>
+        </w:rPr>
+        <w:t>Tratarlo con respeto y tener una buena comunicación continua.</w:t>
+      </w:r>
+    </w:p>
+    <w:p>
+      <w:pPr>
+        <w:pStyle w:val="Prrafodelista"/>
+        <w:numPr>
+          <w:ilvl w:val="0"/>
+          <w:numId w:val="13"/>
+        </w:numPr>
+        <w:spacing w:after="0"/>
+        <w:jc w:val="both"/>
+        <w:rPr>
+          <w:rFonts w:ascii="Arial" w:hAnsi="Arial" w:cs="Arial"/>
+          <w:b/>
+          <w:sz w:val="24"/>
+          <w:szCs w:val="24"/>
+        </w:rPr>
+      </w:pPr>
+      <w:r>
+        <w:rPr>
+          <w:rFonts w:ascii="Arial" w:hAnsi="Arial" w:cs="Arial"/>
+          <w:b/>
+          <w:sz w:val="24"/>
+          <w:szCs w:val="24"/>
+        </w:rPr>
+        <w:t>No hacer mal uso de la imagen de la empresa.</w:t>
+      </w:r>
+    </w:p>
+    <w:p>
+      <w:pPr>
+        <w:pStyle w:val="Prrafodelista"/>
+        <w:numPr>
+          <w:ilvl w:val="0"/>
+          <w:numId w:val="13"/>
+        </w:numPr>
+        <w:spacing w:after="0"/>
+        <w:jc w:val="both"/>
+        <w:rPr>
+          <w:rFonts w:ascii="Arial" w:hAnsi="Arial" w:cs="Arial"/>
+          <w:b/>
+          <w:sz w:val="24"/>
+          <w:szCs w:val="24"/>
+        </w:rPr>
+      </w:pPr>
+      <w:r>
+        <w:rPr>
+          <w:rFonts w:ascii="Arial" w:hAnsi="Arial" w:cs="Arial"/>
+          <w:b/>
+          <w:sz w:val="24"/>
+          <w:szCs w:val="24"/>
+        </w:rPr>
+        <w:t>Establecer desde un inicio si requieren la licencia o el producto en su totalidad.</w:t>
+      </w:r>
+    </w:p>
+    <w:p>
+      <w:pPr>
+        <w:pStyle w:val="Prrafodelista"/>
+        <w:numPr>
+          <w:ilvl w:val="0"/>
+          <w:numId w:val="13"/>
+        </w:numPr>
+        <w:spacing w:after="0"/>
+        <w:jc w:val="both"/>
+        <w:rPr>
+          <w:rFonts w:ascii="Arial" w:hAnsi="Arial" w:cs="Arial"/>
+          <w:b/>
+          <w:sz w:val="24"/>
+          <w:szCs w:val="24"/>
+        </w:rPr>
+      </w:pPr>
+      <w:r>
+        <w:rPr>
+          <w:rFonts w:ascii="Arial" w:hAnsi="Arial" w:cs="Arial"/>
+          <w:b/>
+          <w:sz w:val="24"/>
+          <w:szCs w:val="24"/>
+        </w:rPr>
+        <w:t>No mentir referente a los conocimientos que tengo.</w:t>
+      </w:r>
+    </w:p>
+    <w:p>
+      <w:pPr>
+        <w:pStyle w:val="Prrafodelista"/>
+        <w:numPr>
+          <w:ilvl w:val="0"/>
+          <w:numId w:val="13"/>
+        </w:numPr>
+        <w:spacing w:after="0"/>
+        <w:jc w:val="both"/>
+        <w:rPr>
+          <w:rFonts w:ascii="Arial" w:hAnsi="Arial" w:cs="Arial"/>
+          <w:sz w:val="24"/>
+          <w:szCs w:val="24"/>
+        </w:rPr>
+      </w:pPr>
+      <w:r>
+        <w:rPr>
+          <w:rFonts w:ascii="Arial" w:hAnsi="Arial" w:cs="Arial"/>
+          <w:b/>
+          <w:sz w:val="24"/>
+          <w:szCs w:val="24"/>
+        </w:rPr>
+        <w:t>Notificar al cliente cuando se realizarán cambios o nuevas actualizaciones del producto.</w:t>
+      </w:r>
+    </w:p>
+    <w:p>
+      <w:pPr>
+        <w:spacing w:after="0"/>
+        <w:jc w:val="center"/>
+        <w:rPr>
+          <w:rFonts w:ascii="Arial" w:hAnsi="Arial" w:cs="Arial"/>
+          <w:b/>
+          <w:sz w:val="24"/>
+          <w:szCs w:val="24"/>
+        </w:rPr>
+      </w:pPr>
+      <w:r>
+        <w:rPr>
+          <w:rFonts w:ascii="Arial" w:hAnsi="Arial" w:cs="Arial"/>
+          <w:b/>
+          <w:sz w:val="24"/>
+          <w:szCs w:val="24"/>
+        </w:rPr>
+        <w:t>CAPÍTULO SEIS</w:t>
+      </w:r>
+    </w:p>
+    <w:p>
+      <w:pPr>
+        <w:spacing w:after="0"/>
+        <w:jc w:val="center"/>
+        <w:rPr>
+          <w:rFonts w:ascii="Arial" w:hAnsi="Arial" w:cs="Arial"/>
+          <w:b/>
+          <w:sz w:val="24"/>
+          <w:szCs w:val="24"/>
+        </w:rPr>
+      </w:pPr>
+    </w:p>
+    <w:p>
+      <w:pPr>
+        <w:spacing w:after="0"/>
+        <w:jc w:val="center"/>
+        <w:rPr>
+          <w:rFonts w:ascii="Arial" w:hAnsi="Arial" w:cs="Arial"/>
+          <w:b/>
+          <w:sz w:val="24"/>
+          <w:szCs w:val="24"/>
+        </w:rPr>
+      </w:pPr>
+      <w:r>
+        <w:rPr>
+          <w:rFonts w:ascii="Arial" w:hAnsi="Arial" w:cs="Arial"/>
+          <w:b/>
+          <w:sz w:val="24"/>
+          <w:szCs w:val="24"/>
+        </w:rPr>
+        <w:t>DE MI</w:t>
+      </w:r>
+      <w:r>
+        <w:rPr>
+          <w:rFonts w:ascii="Arial" w:hAnsi="Arial" w:cs="Arial"/>
+          <w:b/>
+          <w:sz w:val="24"/>
+          <w:szCs w:val="24"/>
+        </w:rPr>
+        <w:t xml:space="preserve"> RESPONSABILIDAD SOBRE EL PRODUCTO</w:t>
+      </w:r>
       <w:r>
         <w:rPr>
           <w:rFonts w:ascii="Arial" w:hAnsi="Arial" w:cs="Arial"/>
@@ -3464,898 +4609,356 @@
     </w:p>
     <w:p>
       <w:pPr>
-        <w:spacing w:after="0" w:line="240" w:lineRule="auto"/>
-        <w:jc w:val="center"/>
-        <w:rPr>
-          <w:rFonts w:ascii="Arial" w:hAnsi="Arial" w:cs="Arial"/>
-          <w:b/>
-          <w:sz w:val="24"/>
-          <w:szCs w:val="24"/>
-        </w:rPr>
-      </w:pPr>
-      <w:r>
-        <w:rPr>
-          <w:rFonts w:ascii="Arial" w:hAnsi="Arial" w:cs="Arial"/>
-          <w:b/>
-          <w:sz w:val="24"/>
-          <w:szCs w:val="24"/>
-        </w:rPr>
-        <w:t xml:space="preserve">DE MIS </w:t>
-      </w:r>
-      <w:r>
-        <w:rPr>
-          <w:rFonts w:ascii="Arial" w:hAnsi="Arial" w:cs="Arial"/>
-          <w:b/>
-          <w:sz w:val="24"/>
-          <w:szCs w:val="24"/>
-        </w:rPr>
-        <w:t>RESPONSABILIDADES PROFESIONALES COMO INGENIERO EN ------------</w:t>
-      </w:r>
-      <w:r>
-        <w:rPr>
-          <w:rFonts w:ascii="Arial" w:hAnsi="Arial" w:cs="Arial"/>
-          <w:b/>
-          <w:sz w:val="24"/>
-          <w:szCs w:val="24"/>
-        </w:rPr>
-        <w:t xml:space="preserve"> (al menos 10</w:t>
-      </w:r>
-      <w:r>
-        <w:rPr>
-          <w:rFonts w:ascii="Arial" w:hAnsi="Arial" w:cs="Arial"/>
-          <w:b/>
-          <w:sz w:val="24"/>
-          <w:szCs w:val="24"/>
-        </w:rPr>
-        <w:t>)</w:t>
-      </w:r>
-    </w:p>
-    <w:p>
-      <w:pPr>
-        <w:spacing w:after="0" w:line="240" w:lineRule="auto"/>
-        <w:jc w:val="center"/>
-        <w:rPr>
-          <w:rFonts w:ascii="Arial" w:hAnsi="Arial" w:cs="Arial"/>
-          <w:b/>
-          <w:sz w:val="24"/>
-          <w:szCs w:val="24"/>
-        </w:rPr>
-      </w:pPr>
-    </w:p>
-    <w:p>
-      <w:pPr>
-        <w:spacing w:after="0" w:line="240" w:lineRule="auto"/>
-        <w:jc w:val="both"/>
-        <w:rPr>
-          <w:rFonts w:ascii="Arial" w:hAnsi="Arial" w:cs="Arial"/>
-          <w:b/>
-          <w:sz w:val="24"/>
-          <w:szCs w:val="24"/>
-        </w:rPr>
-      </w:pPr>
-      <w:r>
-        <w:rPr>
-          <w:rFonts w:ascii="Arial" w:hAnsi="Arial" w:cs="Arial"/>
-          <w:b/>
-          <w:sz w:val="24"/>
-          <w:szCs w:val="24"/>
-        </w:rPr>
-        <w:t>1.-</w:t>
-      </w:r>
-    </w:p>
-    <w:p>
-      <w:pPr>
-        <w:spacing w:after="0" w:line="240" w:lineRule="auto"/>
-        <w:jc w:val="both"/>
-        <w:rPr>
-          <w:rFonts w:ascii="Arial" w:hAnsi="Arial" w:cs="Arial"/>
-          <w:b/>
-          <w:sz w:val="24"/>
-          <w:szCs w:val="24"/>
-        </w:rPr>
-      </w:pPr>
-      <w:r>
-        <w:rPr>
-          <w:rFonts w:ascii="Arial" w:hAnsi="Arial" w:cs="Arial"/>
-          <w:b/>
-          <w:sz w:val="24"/>
-          <w:szCs w:val="24"/>
-        </w:rPr>
-        <w:t>2.-</w:t>
-      </w:r>
-    </w:p>
-    <w:p>
-      <w:pPr>
-        <w:spacing w:after="0" w:line="240" w:lineRule="auto"/>
-        <w:jc w:val="both"/>
-        <w:rPr>
-          <w:rFonts w:ascii="Arial" w:hAnsi="Arial" w:cs="Arial"/>
-          <w:sz w:val="24"/>
-          <w:szCs w:val="24"/>
-        </w:rPr>
-      </w:pPr>
-    </w:p>
-    <w:p>
-      <w:pPr>
-        <w:spacing w:after="0" w:line="240" w:lineRule="auto"/>
-        <w:jc w:val="both"/>
-        <w:rPr>
-          <w:rFonts w:ascii="Arial" w:hAnsi="Arial" w:cs="Arial"/>
-          <w:sz w:val="24"/>
-          <w:szCs w:val="24"/>
-        </w:rPr>
-      </w:pPr>
-      <w:r>
-        <w:rPr>
-          <w:rFonts w:ascii="Arial" w:hAnsi="Arial" w:cs="Arial"/>
-          <w:sz w:val="24"/>
-          <w:szCs w:val="24"/>
-        </w:rPr>
-        <w:tab/>
-      </w:r>
-      <w:r>
-        <w:rPr>
-          <w:rFonts w:ascii="Arial" w:hAnsi="Arial" w:cs="Arial"/>
-          <w:sz w:val="24"/>
-          <w:szCs w:val="24"/>
-        </w:rPr>
-        <w:tab/>
-      </w:r>
-    </w:p>
-    <w:p>
-      <w:pPr>
-        <w:spacing w:after="0" w:line="240" w:lineRule="auto"/>
-        <w:jc w:val="both"/>
-        <w:rPr>
-          <w:rFonts w:ascii="Arial" w:hAnsi="Arial" w:cs="Arial"/>
-          <w:sz w:val="24"/>
-          <w:szCs w:val="24"/>
-        </w:rPr>
-      </w:pPr>
-      <w:r>
-        <w:rPr>
-          <w:rFonts w:ascii="Arial" w:hAnsi="Arial" w:cs="Arial"/>
-          <w:sz w:val="24"/>
-          <w:szCs w:val="24"/>
-        </w:rPr>
-        <w:tab/>
-      </w:r>
-    </w:p>
-    <w:p>
-      <w:pPr>
-        <w:spacing w:after="0" w:line="240" w:lineRule="auto"/>
-        <w:jc w:val="both"/>
-        <w:rPr>
-          <w:rFonts w:ascii="Arial" w:hAnsi="Arial" w:cs="Arial"/>
-          <w:sz w:val="24"/>
-          <w:szCs w:val="24"/>
-        </w:rPr>
-      </w:pPr>
-    </w:p>
-    <w:p>
-      <w:pPr>
-        <w:spacing w:after="0" w:line="240" w:lineRule="auto"/>
-        <w:jc w:val="both"/>
-        <w:rPr>
-          <w:rFonts w:ascii="Arial" w:hAnsi="Arial" w:cs="Arial"/>
-          <w:sz w:val="24"/>
-          <w:szCs w:val="24"/>
-        </w:rPr>
-      </w:pPr>
-    </w:p>
-    <w:p>
-      <w:pPr>
-        <w:spacing w:after="0" w:line="240" w:lineRule="auto"/>
-        <w:jc w:val="both"/>
-        <w:rPr>
-          <w:rFonts w:ascii="Arial" w:hAnsi="Arial" w:cs="Arial"/>
-          <w:sz w:val="24"/>
-          <w:szCs w:val="24"/>
-        </w:rPr>
-      </w:pPr>
-    </w:p>
-    <w:p>
-      <w:pPr>
-        <w:rPr>
-          <w:rFonts w:ascii="Arial" w:hAnsi="Arial" w:cs="Arial"/>
-          <w:sz w:val="24"/>
-          <w:szCs w:val="24"/>
-        </w:rPr>
-      </w:pPr>
-    </w:p>
-    <w:p>
-      <w:pPr>
-        <w:spacing w:after="0" w:line="240" w:lineRule="auto"/>
-        <w:jc w:val="center"/>
-        <w:rPr>
-          <w:rFonts w:ascii="Arial" w:hAnsi="Arial" w:cs="Arial"/>
-          <w:b/>
-          <w:sz w:val="24"/>
-          <w:szCs w:val="24"/>
-        </w:rPr>
-      </w:pPr>
-      <w:r>
-        <w:rPr>
-          <w:rFonts w:ascii="Arial" w:hAnsi="Arial" w:cs="Arial"/>
-          <w:b/>
-          <w:sz w:val="24"/>
-          <w:szCs w:val="24"/>
-        </w:rPr>
-        <w:t>CAPÍTULO CUATRO</w:t>
-      </w:r>
-    </w:p>
-    <w:p>
-      <w:pPr>
-        <w:spacing w:after="0" w:line="240" w:lineRule="auto"/>
-        <w:jc w:val="center"/>
-        <w:rPr>
-          <w:rFonts w:ascii="Arial" w:hAnsi="Arial" w:cs="Arial"/>
-          <w:b/>
-          <w:sz w:val="24"/>
-          <w:szCs w:val="24"/>
-        </w:rPr>
-      </w:pPr>
-    </w:p>
-    <w:p>
-      <w:pPr>
-        <w:spacing w:after="0" w:line="240" w:lineRule="auto"/>
-        <w:jc w:val="center"/>
-        <w:rPr>
-          <w:rFonts w:ascii="Arial" w:hAnsi="Arial" w:cs="Arial"/>
-          <w:b/>
-          <w:sz w:val="24"/>
-          <w:szCs w:val="24"/>
-        </w:rPr>
-      </w:pPr>
-      <w:r>
-        <w:rPr>
-          <w:rFonts w:ascii="Arial" w:hAnsi="Arial" w:cs="Arial"/>
-          <w:b/>
-          <w:sz w:val="24"/>
-          <w:szCs w:val="24"/>
-        </w:rPr>
-        <w:t>DE MI</w:t>
-      </w:r>
-      <w:r>
-        <w:rPr>
-          <w:rFonts w:ascii="Arial" w:hAnsi="Arial" w:cs="Arial"/>
-          <w:b/>
-          <w:sz w:val="24"/>
-          <w:szCs w:val="24"/>
-        </w:rPr>
-        <w:t xml:space="preserve"> RESPONSABILIDAD SOCIAL (al menos 8</w:t>
-      </w:r>
-      <w:r>
-        <w:rPr>
-          <w:rFonts w:ascii="Arial" w:hAnsi="Arial" w:cs="Arial"/>
-          <w:b/>
-          <w:sz w:val="24"/>
-          <w:szCs w:val="24"/>
-        </w:rPr>
-        <w:t>)</w:t>
-      </w:r>
+        <w:spacing w:after="0"/>
+        <w:jc w:val="both"/>
+        <w:rPr>
+          <w:rFonts w:ascii="Arial" w:hAnsi="Arial" w:cs="Arial"/>
+          <w:b/>
+          <w:sz w:val="24"/>
+          <w:szCs w:val="24"/>
+        </w:rPr>
+      </w:pPr>
+      <w:r>
+        <w:rPr>
+          <w:rFonts w:ascii="Arial" w:hAnsi="Arial" w:cs="Arial"/>
+          <w:b/>
+          <w:sz w:val="24"/>
+          <w:szCs w:val="24"/>
+        </w:rPr>
+        <w:t>1.- Usar los recursos que sean necesarios sin abusar.</w:t>
+      </w:r>
+    </w:p>
+    <w:p>
+      <w:pPr>
+        <w:spacing w:after="0"/>
+        <w:jc w:val="both"/>
+        <w:rPr>
+          <w:rFonts w:ascii="Arial" w:hAnsi="Arial" w:cs="Arial"/>
+          <w:b/>
+          <w:sz w:val="24"/>
+          <w:szCs w:val="24"/>
+        </w:rPr>
+      </w:pPr>
+      <w:r>
+        <w:rPr>
+          <w:rFonts w:ascii="Arial" w:hAnsi="Arial" w:cs="Arial"/>
+          <w:b/>
+          <w:sz w:val="24"/>
+          <w:szCs w:val="24"/>
+        </w:rPr>
+        <w:t>2.- Ser honestos con el producto de acuerdo con la información que contiene.</w:t>
+      </w:r>
+    </w:p>
+    <w:p>
+      <w:pPr>
+        <w:spacing w:after="0"/>
+        <w:jc w:val="both"/>
+        <w:rPr>
+          <w:rFonts w:ascii="Arial" w:hAnsi="Arial" w:cs="Arial"/>
+          <w:b/>
+          <w:sz w:val="24"/>
+          <w:szCs w:val="24"/>
+        </w:rPr>
+      </w:pPr>
+      <w:r>
+        <w:rPr>
+          <w:rFonts w:ascii="Arial" w:hAnsi="Arial" w:cs="Arial"/>
+          <w:b/>
+          <w:sz w:val="24"/>
+          <w:szCs w:val="24"/>
+        </w:rPr>
+        <w:t>3.- Verificar las repercusiones que tiene hacia el medio ambiente.</w:t>
+      </w:r>
+    </w:p>
+    <w:p>
+      <w:pPr>
+        <w:spacing w:after="0"/>
+        <w:jc w:val="both"/>
+        <w:rPr>
+          <w:rFonts w:ascii="Arial" w:hAnsi="Arial" w:cs="Arial"/>
+          <w:b/>
+          <w:sz w:val="24"/>
+          <w:szCs w:val="24"/>
+        </w:rPr>
+      </w:pPr>
+      <w:r>
+        <w:rPr>
+          <w:rFonts w:ascii="Arial" w:hAnsi="Arial" w:cs="Arial"/>
+          <w:b/>
+          <w:sz w:val="24"/>
+          <w:szCs w:val="24"/>
+        </w:rPr>
+        <w:t>4.- Verificar las repercusiones a la sociedad.</w:t>
+      </w:r>
+    </w:p>
+    <w:p>
+      <w:pPr>
+        <w:spacing w:after="0"/>
+        <w:jc w:val="both"/>
+        <w:rPr>
+          <w:rFonts w:ascii="Arial" w:hAnsi="Arial" w:cs="Arial"/>
+          <w:b/>
+          <w:sz w:val="24"/>
+          <w:szCs w:val="24"/>
+        </w:rPr>
+      </w:pPr>
+      <w:r>
+        <w:rPr>
+          <w:rFonts w:ascii="Arial" w:hAnsi="Arial" w:cs="Arial"/>
+          <w:b/>
+          <w:sz w:val="24"/>
+          <w:szCs w:val="24"/>
+        </w:rPr>
+        <w:t>5.- Ser honesto sobre costos.</w:t>
+      </w:r>
+    </w:p>
+    <w:p>
+      <w:pPr>
+        <w:spacing w:after="0"/>
+        <w:jc w:val="both"/>
+        <w:rPr>
+          <w:rFonts w:ascii="Arial" w:hAnsi="Arial" w:cs="Arial"/>
+          <w:b/>
+          <w:sz w:val="24"/>
+          <w:szCs w:val="24"/>
+        </w:rPr>
+      </w:pPr>
+      <w:r>
+        <w:rPr>
+          <w:rFonts w:ascii="Arial" w:hAnsi="Arial" w:cs="Arial"/>
+          <w:b/>
+          <w:sz w:val="24"/>
+          <w:szCs w:val="24"/>
+        </w:rPr>
+        <w:t>6.- Verificar la arquitectura sobre los requisitos del sistema.</w:t>
+      </w:r>
+    </w:p>
+    <w:p>
+      <w:pPr>
+        <w:spacing w:after="0"/>
+        <w:jc w:val="both"/>
+        <w:rPr>
+          <w:rFonts w:ascii="Arial" w:hAnsi="Arial" w:cs="Arial"/>
+          <w:b/>
+          <w:sz w:val="24"/>
+          <w:szCs w:val="24"/>
+        </w:rPr>
+      </w:pPr>
+      <w:r>
+        <w:rPr>
+          <w:rFonts w:ascii="Arial" w:hAnsi="Arial" w:cs="Arial"/>
+          <w:b/>
+          <w:sz w:val="24"/>
+          <w:szCs w:val="24"/>
+        </w:rPr>
+        <w:t>7.- Ser honesto en los procedimientos de testeo (son pruebas en las cuales se verifica que el producto haga lo que el cliente quiere).</w:t>
+      </w:r>
+    </w:p>
+    <w:p>
+      <w:pPr>
+        <w:spacing w:after="0"/>
+        <w:jc w:val="both"/>
+        <w:rPr>
+          <w:rFonts w:ascii="Arial" w:hAnsi="Arial" w:cs="Arial"/>
+          <w:b/>
+          <w:sz w:val="24"/>
+          <w:szCs w:val="24"/>
+        </w:rPr>
+      </w:pPr>
+      <w:r>
+        <w:rPr>
+          <w:rFonts w:ascii="Arial" w:hAnsi="Arial" w:cs="Arial"/>
+          <w:b/>
+          <w:sz w:val="24"/>
+          <w:szCs w:val="24"/>
+        </w:rPr>
+        <w:t>8.- La documentación debe ser realista sobre los datos que contiene el proyecto.</w:t>
+      </w:r>
+    </w:p>
+    <w:p>
+      <w:pPr>
+        <w:spacing w:after="0"/>
+        <w:jc w:val="both"/>
+        <w:rPr>
+          <w:rFonts w:ascii="Arial" w:hAnsi="Arial" w:cs="Arial"/>
+          <w:b/>
+          <w:sz w:val="24"/>
+          <w:szCs w:val="24"/>
+        </w:rPr>
+      </w:pPr>
+      <w:r>
+        <w:rPr>
+          <w:rFonts w:ascii="Arial" w:hAnsi="Arial" w:cs="Arial"/>
+          <w:b/>
+          <w:sz w:val="24"/>
+          <w:szCs w:val="24"/>
+        </w:rPr>
+        <w:lastRenderedPageBreak/>
+        <w:t>9.- Ser honesto sobre el tiempo de desarrollo del producto.</w:t>
+      </w:r>
+    </w:p>
+    <w:p>
+      <w:pPr>
+        <w:spacing w:after="0"/>
+        <w:jc w:val="both"/>
+        <w:rPr>
+          <w:rFonts w:ascii="Arial" w:hAnsi="Arial" w:cs="Arial"/>
+          <w:b/>
+          <w:sz w:val="24"/>
+          <w:szCs w:val="24"/>
+        </w:rPr>
+      </w:pPr>
+      <w:r>
+        <w:rPr>
+          <w:rFonts w:ascii="Arial" w:hAnsi="Arial" w:cs="Arial"/>
+          <w:b/>
+          <w:sz w:val="24"/>
+          <w:szCs w:val="24"/>
+        </w:rPr>
+        <w:t>10.- Entregar un producto en forma y tiempo.</w:t>
+      </w:r>
+    </w:p>
+    <w:p>
+      <w:pPr>
+        <w:spacing w:after="0"/>
+        <w:jc w:val="both"/>
+        <w:rPr>
+          <w:rFonts w:ascii="Arial" w:hAnsi="Arial" w:cs="Arial"/>
+          <w:b/>
+          <w:sz w:val="24"/>
+          <w:szCs w:val="24"/>
+        </w:rPr>
+      </w:pPr>
+      <w:r>
+        <w:rPr>
+          <w:rFonts w:ascii="Arial" w:hAnsi="Arial" w:cs="Arial"/>
+          <w:b/>
+          <w:sz w:val="24"/>
+          <w:szCs w:val="24"/>
+        </w:rPr>
+        <w:t>11.- El producto debe de contar con varias métricas las cuales verifican la calidad de producto.</w:t>
+      </w:r>
+    </w:p>
+    <w:p>
+      <w:pPr>
+        <w:spacing w:after="0"/>
+        <w:jc w:val="both"/>
+        <w:rPr>
+          <w:rFonts w:ascii="Arial" w:hAnsi="Arial" w:cs="Arial"/>
+          <w:b/>
+          <w:sz w:val="24"/>
+          <w:szCs w:val="24"/>
+        </w:rPr>
+      </w:pPr>
+      <w:r>
+        <w:rPr>
+          <w:rFonts w:ascii="Arial" w:hAnsi="Arial" w:cs="Arial"/>
+          <w:b/>
+          <w:sz w:val="24"/>
+          <w:szCs w:val="24"/>
+        </w:rPr>
+        <w:t>12.- El producto debe de contar con generalidad (con este procedimiento el producto es rentable).</w:t>
+      </w:r>
+    </w:p>
+    <w:p>
+      <w:pPr>
+        <w:spacing w:after="0"/>
+        <w:jc w:val="both"/>
+        <w:rPr>
+          <w:rFonts w:ascii="Arial" w:hAnsi="Arial" w:cs="Arial"/>
+          <w:b/>
+          <w:sz w:val="24"/>
+          <w:szCs w:val="24"/>
+        </w:rPr>
+      </w:pPr>
+      <w:r>
+        <w:rPr>
+          <w:rFonts w:ascii="Arial" w:hAnsi="Arial" w:cs="Arial"/>
+          <w:b/>
+          <w:sz w:val="24"/>
+          <w:szCs w:val="24"/>
+        </w:rPr>
+        <w:t>13.- Debe de contar con la documentación de caja blanca, negra y gris (en esto se da a conocer sobre la calidad y los datos sobre la medida, medición y los indicadores sobre el código que se maneja).</w:t>
+      </w:r>
+    </w:p>
+    <w:p>
+      <w:pPr>
+        <w:spacing w:after="0"/>
+        <w:jc w:val="both"/>
+        <w:rPr>
+          <w:rFonts w:ascii="Arial" w:hAnsi="Arial" w:cs="Arial"/>
+          <w:b/>
+          <w:sz w:val="24"/>
+          <w:szCs w:val="24"/>
+        </w:rPr>
+      </w:pPr>
+      <w:r>
+        <w:rPr>
+          <w:rFonts w:ascii="Arial" w:hAnsi="Arial" w:cs="Arial"/>
+          <w:b/>
+          <w:sz w:val="24"/>
+          <w:szCs w:val="24"/>
+        </w:rPr>
+        <w:t>14.- Ser honesto con la información sobre el modelo de desarrollo que se va seguir.</w:t>
+      </w:r>
+    </w:p>
+    <w:p>
+      <w:pPr>
+        <w:spacing w:after="0"/>
+        <w:jc w:val="both"/>
+        <w:rPr>
+          <w:rFonts w:ascii="Arial" w:hAnsi="Arial" w:cs="Arial"/>
+          <w:b/>
+          <w:sz w:val="24"/>
+          <w:szCs w:val="24"/>
+        </w:rPr>
+      </w:pPr>
+    </w:p>
+    <w:p>
+      <w:pPr>
+        <w:spacing w:after="0"/>
+        <w:jc w:val="both"/>
+        <w:rPr>
+          <w:rFonts w:ascii="Arial" w:hAnsi="Arial" w:cs="Arial"/>
+          <w:b/>
+          <w:sz w:val="24"/>
+          <w:szCs w:val="24"/>
+        </w:rPr>
+      </w:pPr>
+    </w:p>
+    <w:p>
+      <w:pPr>
+        <w:spacing w:after="0"/>
+        <w:jc w:val="both"/>
+        <w:rPr>
+          <w:rFonts w:ascii="Arial" w:hAnsi="Arial" w:cs="Arial"/>
+          <w:b/>
+          <w:sz w:val="24"/>
+          <w:szCs w:val="24"/>
+        </w:rPr>
+      </w:pPr>
+    </w:p>
+    <w:p>
+      <w:pPr>
+        <w:spacing w:after="0"/>
+        <w:jc w:val="both"/>
+        <w:rPr>
+          <w:rFonts w:ascii="Arial" w:hAnsi="Arial" w:cs="Arial"/>
+          <w:b/>
+          <w:sz w:val="24"/>
+          <w:szCs w:val="24"/>
+        </w:rPr>
+      </w:pPr>
       <w:bookmarkStart w:id="0" w:name="_GoBack"/>
       <w:bookmarkEnd w:id="0"/>
     </w:p>
     <w:p>
       <w:pPr>
-        <w:spacing w:after="0" w:line="240" w:lineRule="auto"/>
+        <w:spacing w:after="0"/>
         <w:jc w:val="center"/>
         <w:rPr>
           <w:rFonts w:ascii="Arial" w:hAnsi="Arial" w:cs="Arial"/>
           <w:b/>
-        </w:rPr>
-      </w:pPr>
-    </w:p>
-    <w:p>
-      <w:pPr>
-        <w:spacing w:after="0" w:line="240" w:lineRule="auto"/>
-        <w:jc w:val="both"/>
-        <w:rPr>
-          <w:rFonts w:ascii="Arial" w:hAnsi="Arial" w:cs="Arial"/>
-          <w:b/>
-        </w:rPr>
-      </w:pPr>
-      <w:r>
-        <w:rPr>
-          <w:rFonts w:ascii="Arial" w:hAnsi="Arial" w:cs="Arial"/>
-          <w:b/>
-        </w:rPr>
-        <w:t>1.- no dañar el ecosistema.</w:t>
-      </w:r>
-    </w:p>
-    <w:p>
-      <w:pPr>
-        <w:spacing w:after="0" w:line="240" w:lineRule="auto"/>
-        <w:jc w:val="both"/>
-        <w:rPr>
-          <w:rFonts w:ascii="Arial" w:hAnsi="Arial" w:cs="Arial"/>
-          <w:b/>
-        </w:rPr>
-      </w:pPr>
-      <w:r>
-        <w:rPr>
-          <w:rFonts w:ascii="Arial" w:hAnsi="Arial" w:cs="Arial"/>
-          <w:b/>
-        </w:rPr>
-        <w:t>2.- ser honestos con las repercusiones sobre el producto.</w:t>
-      </w:r>
-    </w:p>
-    <w:p>
-      <w:pPr>
-        <w:spacing w:after="0" w:line="240" w:lineRule="auto"/>
-        <w:jc w:val="both"/>
-        <w:rPr>
-          <w:rFonts w:ascii="Arial" w:hAnsi="Arial" w:cs="Arial"/>
-          <w:b/>
-        </w:rPr>
-      </w:pPr>
-      <w:r>
-        <w:rPr>
-          <w:rFonts w:ascii="Arial" w:hAnsi="Arial" w:cs="Arial"/>
-          <w:b/>
-        </w:rPr>
-        <w:t>3.- tratar al cliente con respeto</w:t>
-      </w:r>
-    </w:p>
-    <w:p>
-      <w:pPr>
-        <w:spacing w:after="0" w:line="240" w:lineRule="auto"/>
-        <w:jc w:val="both"/>
-        <w:rPr>
-          <w:rFonts w:ascii="Arial" w:hAnsi="Arial" w:cs="Arial"/>
-          <w:b/>
-        </w:rPr>
-      </w:pPr>
-      <w:r>
-        <w:rPr>
-          <w:rFonts w:ascii="Arial" w:hAnsi="Arial" w:cs="Arial"/>
-          <w:b/>
-        </w:rPr>
-        <w:t>4.- brindar mis servicios con toda honestidad</w:t>
-      </w:r>
-    </w:p>
-    <w:p>
-      <w:pPr>
-        <w:jc w:val="both"/>
-        <w:rPr>
-          <w:rFonts w:ascii="Arial" w:hAnsi="Arial" w:cs="Arial"/>
-          <w:sz w:val="24"/>
-          <w:szCs w:val="24"/>
-        </w:rPr>
-      </w:pPr>
-    </w:p>
-    <w:p>
-      <w:pPr>
-        <w:spacing w:after="0" w:line="240" w:lineRule="auto"/>
-        <w:jc w:val="center"/>
-        <w:rPr>
-          <w:rFonts w:ascii="Arial" w:hAnsi="Arial" w:cs="Arial"/>
-          <w:b/>
-          <w:sz w:val="24"/>
-          <w:szCs w:val="24"/>
-        </w:rPr>
-      </w:pPr>
-      <w:r>
-        <w:rPr>
-          <w:rFonts w:ascii="Arial" w:hAnsi="Arial" w:cs="Arial"/>
-          <w:b/>
-          <w:sz w:val="24"/>
-          <w:szCs w:val="24"/>
-        </w:rPr>
-        <w:t>C</w:t>
-      </w:r>
-      <w:r>
-        <w:rPr>
-          <w:rFonts w:ascii="Arial" w:hAnsi="Arial" w:cs="Arial"/>
-          <w:b/>
-          <w:sz w:val="24"/>
-          <w:szCs w:val="24"/>
-        </w:rPr>
-        <w:t>APÍTULO CINCO</w:t>
-      </w:r>
-    </w:p>
-    <w:p>
-      <w:pPr>
-        <w:spacing w:after="0" w:line="240" w:lineRule="auto"/>
-        <w:jc w:val="center"/>
-        <w:rPr>
-          <w:rFonts w:ascii="Arial" w:hAnsi="Arial" w:cs="Arial"/>
-          <w:b/>
-          <w:sz w:val="24"/>
-          <w:szCs w:val="24"/>
-        </w:rPr>
-      </w:pPr>
-    </w:p>
-    <w:p>
-      <w:pPr>
-        <w:spacing w:after="0" w:line="240" w:lineRule="auto"/>
-        <w:jc w:val="center"/>
-        <w:rPr>
-          <w:rFonts w:ascii="Arial" w:hAnsi="Arial" w:cs="Arial"/>
-          <w:b/>
-          <w:sz w:val="24"/>
-          <w:szCs w:val="24"/>
-        </w:rPr>
-      </w:pPr>
-      <w:r>
-        <w:rPr>
-          <w:rFonts w:ascii="Arial" w:hAnsi="Arial" w:cs="Arial"/>
-          <w:b/>
-          <w:sz w:val="24"/>
-          <w:szCs w:val="24"/>
-        </w:rPr>
-        <w:t>DE MI</w:t>
-      </w:r>
-      <w:r>
-        <w:rPr>
-          <w:rFonts w:ascii="Arial" w:hAnsi="Arial" w:cs="Arial"/>
-          <w:b/>
-          <w:sz w:val="24"/>
-          <w:szCs w:val="24"/>
-        </w:rPr>
-        <w:t xml:space="preserve"> RESPONSABILIDAD CON EL CLIENTE - EMPRESA</w:t>
-      </w:r>
-      <w:r>
-        <w:rPr>
-          <w:rFonts w:ascii="Arial" w:hAnsi="Arial" w:cs="Arial"/>
-          <w:b/>
-          <w:sz w:val="24"/>
-          <w:szCs w:val="24"/>
-        </w:rPr>
-        <w:t xml:space="preserve"> (al menos 10</w:t>
-      </w:r>
-      <w:r>
-        <w:rPr>
-          <w:rFonts w:ascii="Arial" w:hAnsi="Arial" w:cs="Arial"/>
-          <w:b/>
-          <w:sz w:val="24"/>
-          <w:szCs w:val="24"/>
-        </w:rPr>
-        <w:t>)</w:t>
-      </w:r>
-    </w:p>
-    <w:p>
-      <w:pPr>
-        <w:spacing w:after="0" w:line="360" w:lineRule="auto"/>
-        <w:jc w:val="both"/>
-        <w:rPr>
-          <w:rFonts w:ascii="Arial" w:hAnsi="Arial" w:cs="Arial"/>
-          <w:sz w:val="24"/>
-          <w:szCs w:val="24"/>
-        </w:rPr>
-      </w:pPr>
-    </w:p>
-    <w:p>
-      <w:pPr>
-        <w:spacing w:after="0" w:line="360" w:lineRule="auto"/>
-        <w:jc w:val="both"/>
-        <w:rPr>
-          <w:rFonts w:ascii="Arial" w:hAnsi="Arial" w:cs="Arial"/>
-          <w:sz w:val="24"/>
-          <w:szCs w:val="24"/>
-        </w:rPr>
-      </w:pPr>
-    </w:p>
-    <w:p>
-      <w:pPr>
-        <w:spacing w:after="0" w:line="240" w:lineRule="auto"/>
-        <w:jc w:val="center"/>
-        <w:rPr>
-          <w:rFonts w:ascii="Arial" w:hAnsi="Arial" w:cs="Arial"/>
-          <w:b/>
-          <w:sz w:val="24"/>
-          <w:szCs w:val="24"/>
-        </w:rPr>
-      </w:pPr>
-      <w:r>
-        <w:rPr>
-          <w:rFonts w:ascii="Arial" w:hAnsi="Arial" w:cs="Arial"/>
-          <w:b/>
-          <w:sz w:val="24"/>
-          <w:szCs w:val="24"/>
-        </w:rPr>
-        <w:t>CAPÍTULO SEIS</w:t>
-      </w:r>
-    </w:p>
-    <w:p>
-      <w:pPr>
-        <w:spacing w:after="0" w:line="240" w:lineRule="auto"/>
-        <w:jc w:val="center"/>
-        <w:rPr>
-          <w:rFonts w:ascii="Arial" w:hAnsi="Arial" w:cs="Arial"/>
-          <w:b/>
-          <w:sz w:val="24"/>
-          <w:szCs w:val="24"/>
-        </w:rPr>
-      </w:pPr>
-    </w:p>
-    <w:p>
-      <w:pPr>
-        <w:spacing w:after="0" w:line="240" w:lineRule="auto"/>
-        <w:jc w:val="center"/>
-        <w:rPr>
-          <w:rFonts w:ascii="Arial" w:hAnsi="Arial" w:cs="Arial"/>
-          <w:b/>
-          <w:sz w:val="24"/>
-          <w:szCs w:val="24"/>
-        </w:rPr>
-      </w:pPr>
-      <w:r>
-        <w:rPr>
-          <w:rFonts w:ascii="Arial" w:hAnsi="Arial" w:cs="Arial"/>
-          <w:b/>
-          <w:sz w:val="24"/>
-          <w:szCs w:val="24"/>
-        </w:rPr>
-        <w:t>DE MI</w:t>
-      </w:r>
-      <w:r>
-        <w:rPr>
-          <w:rFonts w:ascii="Arial" w:hAnsi="Arial" w:cs="Arial"/>
-          <w:b/>
-          <w:sz w:val="24"/>
-          <w:szCs w:val="24"/>
-        </w:rPr>
-        <w:t xml:space="preserve"> RESPONSABILIDAD SOBRE EL PRODUCTO</w:t>
-      </w:r>
-      <w:r>
-        <w:rPr>
-          <w:rFonts w:ascii="Arial" w:hAnsi="Arial" w:cs="Arial"/>
-          <w:b/>
-          <w:sz w:val="24"/>
-          <w:szCs w:val="24"/>
-        </w:rPr>
-        <w:t xml:space="preserve"> </w:t>
-      </w:r>
-    </w:p>
-    <w:p>
-      <w:pPr>
-        <w:spacing w:after="0" w:line="240" w:lineRule="auto"/>
-        <w:jc w:val="both"/>
-        <w:rPr>
-          <w:rFonts w:ascii="Arial" w:hAnsi="Arial" w:cs="Arial"/>
-          <w:b/>
-          <w:sz w:val="24"/>
-          <w:szCs w:val="24"/>
-        </w:rPr>
-      </w:pPr>
-      <w:r>
-        <w:rPr>
-          <w:rFonts w:ascii="Arial" w:hAnsi="Arial" w:cs="Arial"/>
-          <w:b/>
-          <w:sz w:val="24"/>
-          <w:szCs w:val="24"/>
-        </w:rPr>
-        <w:t>1.- Usar los recursos que sean necesarios sin abusar.</w:t>
-      </w:r>
-    </w:p>
-    <w:p>
-      <w:pPr>
-        <w:spacing w:after="0" w:line="240" w:lineRule="auto"/>
-        <w:jc w:val="both"/>
-        <w:rPr>
-          <w:rFonts w:ascii="Arial" w:hAnsi="Arial" w:cs="Arial"/>
-          <w:b/>
-          <w:sz w:val="24"/>
-          <w:szCs w:val="24"/>
-        </w:rPr>
-      </w:pPr>
-      <w:r>
-        <w:rPr>
-          <w:rFonts w:ascii="Arial" w:hAnsi="Arial" w:cs="Arial"/>
-          <w:b/>
-          <w:sz w:val="24"/>
-          <w:szCs w:val="24"/>
-        </w:rPr>
-        <w:t>2.- Ser honestos con el producto de acuerdo con la información que contiene.</w:t>
-      </w:r>
-    </w:p>
-    <w:p>
-      <w:pPr>
-        <w:spacing w:after="0" w:line="240" w:lineRule="auto"/>
-        <w:jc w:val="both"/>
-        <w:rPr>
-          <w:rFonts w:ascii="Arial" w:hAnsi="Arial" w:cs="Arial"/>
-          <w:b/>
-          <w:sz w:val="24"/>
-          <w:szCs w:val="24"/>
-        </w:rPr>
-      </w:pPr>
-      <w:r>
-        <w:rPr>
-          <w:rFonts w:ascii="Arial" w:hAnsi="Arial" w:cs="Arial"/>
-          <w:b/>
-          <w:sz w:val="24"/>
-          <w:szCs w:val="24"/>
-        </w:rPr>
-        <w:t>3.- Verificar las repercusiones que tiene hacia el medio ambiente.</w:t>
-      </w:r>
-    </w:p>
-    <w:p>
-      <w:pPr>
-        <w:spacing w:after="0" w:line="240" w:lineRule="auto"/>
-        <w:jc w:val="both"/>
-        <w:rPr>
-          <w:rFonts w:ascii="Arial" w:hAnsi="Arial" w:cs="Arial"/>
-          <w:b/>
-          <w:sz w:val="24"/>
-          <w:szCs w:val="24"/>
-        </w:rPr>
-      </w:pPr>
-      <w:r>
-        <w:rPr>
-          <w:rFonts w:ascii="Arial" w:hAnsi="Arial" w:cs="Arial"/>
-          <w:b/>
-          <w:sz w:val="24"/>
-          <w:szCs w:val="24"/>
-        </w:rPr>
-        <w:t>4.- Verificar las repercusiones a la sociedad.</w:t>
-      </w:r>
-    </w:p>
-    <w:p>
-      <w:pPr>
-        <w:spacing w:after="0" w:line="240" w:lineRule="auto"/>
-        <w:jc w:val="both"/>
-        <w:rPr>
-          <w:rFonts w:ascii="Arial" w:hAnsi="Arial" w:cs="Arial"/>
-          <w:b/>
-          <w:sz w:val="24"/>
-          <w:szCs w:val="24"/>
-        </w:rPr>
-      </w:pPr>
-      <w:r>
-        <w:rPr>
-          <w:rFonts w:ascii="Arial" w:hAnsi="Arial" w:cs="Arial"/>
-          <w:b/>
-          <w:sz w:val="24"/>
-          <w:szCs w:val="24"/>
-        </w:rPr>
-        <w:t>5.- Ser honesto sobre costos.</w:t>
-      </w:r>
-    </w:p>
-    <w:p>
-      <w:pPr>
-        <w:spacing w:after="0" w:line="240" w:lineRule="auto"/>
-        <w:jc w:val="both"/>
-        <w:rPr>
-          <w:rFonts w:ascii="Arial" w:hAnsi="Arial" w:cs="Arial"/>
-          <w:b/>
-          <w:sz w:val="24"/>
-          <w:szCs w:val="24"/>
-        </w:rPr>
-      </w:pPr>
-      <w:r>
-        <w:rPr>
-          <w:rFonts w:ascii="Arial" w:hAnsi="Arial" w:cs="Arial"/>
-          <w:b/>
-          <w:sz w:val="24"/>
-          <w:szCs w:val="24"/>
-        </w:rPr>
-        <w:t>6.- Verificar la arquitectura sobre los requisitos del sistema.</w:t>
-      </w:r>
-    </w:p>
-    <w:p>
-      <w:pPr>
-        <w:spacing w:after="0" w:line="240" w:lineRule="auto"/>
-        <w:jc w:val="both"/>
-        <w:rPr>
-          <w:rFonts w:ascii="Arial" w:hAnsi="Arial" w:cs="Arial"/>
-          <w:b/>
-          <w:sz w:val="24"/>
-          <w:szCs w:val="24"/>
-        </w:rPr>
-      </w:pPr>
-      <w:r>
-        <w:rPr>
-          <w:rFonts w:ascii="Arial" w:hAnsi="Arial" w:cs="Arial"/>
-          <w:b/>
-          <w:sz w:val="24"/>
-          <w:szCs w:val="24"/>
-        </w:rPr>
-        <w:t>7.- Ser honesto en los procedimientos de testeo (son pruebas en las cuales se verifica que el producto haga lo que el cliente quiere).</w:t>
-      </w:r>
-    </w:p>
-    <w:p>
-      <w:pPr>
-        <w:spacing w:after="0" w:line="240" w:lineRule="auto"/>
-        <w:jc w:val="both"/>
-        <w:rPr>
-          <w:rFonts w:ascii="Arial" w:hAnsi="Arial" w:cs="Arial"/>
-          <w:b/>
-          <w:sz w:val="24"/>
-          <w:szCs w:val="24"/>
-        </w:rPr>
-      </w:pPr>
-      <w:r>
-        <w:rPr>
-          <w:rFonts w:ascii="Arial" w:hAnsi="Arial" w:cs="Arial"/>
-          <w:b/>
-          <w:sz w:val="24"/>
-          <w:szCs w:val="24"/>
-        </w:rPr>
-        <w:t>8.- La documentación debe ser realista sobre los datos que contiene el proyecto.</w:t>
-      </w:r>
-    </w:p>
-    <w:p>
-      <w:pPr>
-        <w:spacing w:after="0" w:line="240" w:lineRule="auto"/>
-        <w:jc w:val="both"/>
-        <w:rPr>
-          <w:rFonts w:ascii="Arial" w:hAnsi="Arial" w:cs="Arial"/>
-          <w:b/>
-          <w:sz w:val="24"/>
-          <w:szCs w:val="24"/>
-        </w:rPr>
-      </w:pPr>
-      <w:r>
-        <w:rPr>
-          <w:rFonts w:ascii="Arial" w:hAnsi="Arial" w:cs="Arial"/>
-          <w:b/>
-          <w:sz w:val="24"/>
-          <w:szCs w:val="24"/>
-        </w:rPr>
-        <w:t>9.- Ser honesto sobre el tiempo de desarrollo del producto.</w:t>
-      </w:r>
-    </w:p>
-    <w:p>
-      <w:pPr>
-        <w:spacing w:after="0" w:line="240" w:lineRule="auto"/>
-        <w:jc w:val="both"/>
-        <w:rPr>
-          <w:rFonts w:ascii="Arial" w:hAnsi="Arial" w:cs="Arial"/>
-          <w:b/>
-          <w:sz w:val="24"/>
-          <w:szCs w:val="24"/>
-        </w:rPr>
-      </w:pPr>
-      <w:r>
-        <w:rPr>
-          <w:rFonts w:ascii="Arial" w:hAnsi="Arial" w:cs="Arial"/>
-          <w:b/>
-          <w:sz w:val="24"/>
-          <w:szCs w:val="24"/>
-        </w:rPr>
-        <w:t>10.- Entregar un producto en forma y tiempo.</w:t>
-      </w:r>
-    </w:p>
-    <w:p>
-      <w:pPr>
-        <w:spacing w:after="0" w:line="240" w:lineRule="auto"/>
-        <w:jc w:val="both"/>
-        <w:rPr>
-          <w:rFonts w:ascii="Arial" w:hAnsi="Arial" w:cs="Arial"/>
-          <w:b/>
-          <w:sz w:val="24"/>
-          <w:szCs w:val="24"/>
-        </w:rPr>
-      </w:pPr>
-      <w:r>
-        <w:rPr>
-          <w:rFonts w:ascii="Arial" w:hAnsi="Arial" w:cs="Arial"/>
-          <w:b/>
-          <w:sz w:val="24"/>
-          <w:szCs w:val="24"/>
-        </w:rPr>
-        <w:t>11.- El producto debe de contar con varias métricas las cuales verifican la calidad de producto.</w:t>
-      </w:r>
-    </w:p>
-    <w:p>
-      <w:pPr>
-        <w:spacing w:after="0" w:line="240" w:lineRule="auto"/>
-        <w:jc w:val="both"/>
-        <w:rPr>
-          <w:rFonts w:ascii="Arial" w:hAnsi="Arial" w:cs="Arial"/>
-          <w:b/>
-          <w:sz w:val="24"/>
-          <w:szCs w:val="24"/>
-        </w:rPr>
-      </w:pPr>
-      <w:r>
-        <w:rPr>
-          <w:rFonts w:ascii="Arial" w:hAnsi="Arial" w:cs="Arial"/>
-          <w:b/>
-          <w:sz w:val="24"/>
-          <w:szCs w:val="24"/>
-        </w:rPr>
-        <w:t>12.- El producto debe de contar con generalidad (con este procedimiento el producto es rentable).</w:t>
-      </w:r>
-    </w:p>
-    <w:p>
-      <w:pPr>
-        <w:spacing w:after="0" w:line="240" w:lineRule="auto"/>
-        <w:jc w:val="both"/>
-        <w:rPr>
-          <w:rFonts w:ascii="Arial" w:hAnsi="Arial" w:cs="Arial"/>
-          <w:b/>
-          <w:sz w:val="24"/>
-          <w:szCs w:val="24"/>
-        </w:rPr>
-      </w:pPr>
-      <w:r>
-        <w:rPr>
-          <w:rFonts w:ascii="Arial" w:hAnsi="Arial" w:cs="Arial"/>
-          <w:b/>
-          <w:sz w:val="24"/>
-          <w:szCs w:val="24"/>
-        </w:rPr>
-        <w:t>13.- Debe de contar con la documentación de caja blanca, negra y gris (en esto se da a conocer sobre la calidad y los datos sobre la medida, medición y los indicadores sobre el código que se maneja).</w:t>
-      </w:r>
-    </w:p>
-    <w:p>
-      <w:pPr>
-        <w:spacing w:after="0" w:line="240" w:lineRule="auto"/>
-        <w:jc w:val="both"/>
-        <w:rPr>
-          <w:rFonts w:ascii="Arial" w:hAnsi="Arial" w:cs="Arial"/>
-          <w:b/>
-          <w:sz w:val="24"/>
-          <w:szCs w:val="24"/>
-        </w:rPr>
-      </w:pPr>
-      <w:r>
-        <w:rPr>
-          <w:rFonts w:ascii="Arial" w:hAnsi="Arial" w:cs="Arial"/>
-          <w:b/>
-          <w:sz w:val="24"/>
-          <w:szCs w:val="24"/>
-        </w:rPr>
-        <w:t>14.- Ser honesto con la información sobre el modelo de desarrollo que se va seguir.</w:t>
-      </w:r>
-    </w:p>
-    <w:p>
-      <w:pPr>
-        <w:spacing w:after="0" w:line="240" w:lineRule="auto"/>
-        <w:jc w:val="center"/>
-        <w:rPr>
-          <w:rFonts w:ascii="Arial" w:hAnsi="Arial" w:cs="Arial"/>
-          <w:b/>
-          <w:sz w:val="24"/>
-          <w:szCs w:val="24"/>
-        </w:rPr>
-      </w:pPr>
-    </w:p>
-    <w:p>
-      <w:pPr>
-        <w:spacing w:after="0" w:line="240" w:lineRule="auto"/>
-        <w:jc w:val="center"/>
-        <w:rPr>
-          <w:rFonts w:ascii="Arial" w:hAnsi="Arial" w:cs="Arial"/>
-          <w:b/>
-          <w:sz w:val="24"/>
-          <w:szCs w:val="24"/>
-        </w:rPr>
-      </w:pPr>
-    </w:p>
-    <w:p>
-      <w:pPr>
-        <w:spacing w:after="0" w:line="240" w:lineRule="auto"/>
-        <w:jc w:val="center"/>
-        <w:rPr>
-          <w:rFonts w:ascii="Arial" w:hAnsi="Arial" w:cs="Arial"/>
-          <w:b/>
-          <w:sz w:val="24"/>
-          <w:szCs w:val="24"/>
-        </w:rPr>
-      </w:pPr>
-    </w:p>
-    <w:p>
-      <w:pPr>
-        <w:spacing w:after="0" w:line="240" w:lineRule="auto"/>
-        <w:jc w:val="center"/>
-        <w:rPr>
-          <w:rFonts w:ascii="Arial" w:hAnsi="Arial" w:cs="Arial"/>
-          <w:b/>
-          <w:sz w:val="24"/>
-          <w:szCs w:val="24"/>
-        </w:rPr>
-      </w:pPr>
-    </w:p>
-    <w:p>
-      <w:pPr>
-        <w:jc w:val="both"/>
-        <w:rPr>
-          <w:rFonts w:ascii="Arial" w:hAnsi="Arial" w:cs="Arial"/>
           <w:sz w:val="24"/>
           <w:szCs w:val="24"/>
         </w:rPr>
@@ -4374,12 +4977,12 @@
               <wp:anchor distT="0" distB="0" distL="114300" distR="114300" simplePos="0" relativeHeight="251659264" behindDoc="0" locked="0" layoutInCell="1" allowOverlap="1">
                 <wp:simplePos x="0" y="0"/>
                 <wp:positionH relativeFrom="column">
-                  <wp:posOffset>1566545</wp:posOffset>
+                  <wp:posOffset>1302081</wp:posOffset>
                 </wp:positionH>
                 <wp:positionV relativeFrom="paragraph">
-                  <wp:posOffset>941070</wp:posOffset>
+                  <wp:posOffset>5411</wp:posOffset>
                 </wp:positionV>
-                <wp:extent cx="3467100" cy="1143000"/>
+                <wp:extent cx="3467100" cy="2838616"/>
                 <wp:effectExtent l="0" t="0" r="19050" b="19050"/>
                 <wp:wrapNone/>
                 <wp:docPr id="6" name="Cuadro de texto 6"/>
@@ -4391,7 +4994,7 @@
                       <wps:spPr>
                         <a:xfrm>
                           <a:off x="0" y="0"/>
-                          <a:ext cx="3467100" cy="1143000"/>
+                          <a:ext cx="3467100" cy="2838616"/>
                         </a:xfrm>
                         <a:prstGeom prst="rect">
                           <a:avLst/>
@@ -4436,8 +5039,242 @@
                                 <w:rFonts w:ascii="Arial" w:hAnsi="Arial" w:cs="Arial"/>
                                 <w:b/>
                               </w:rPr>
-                              <w:t>Nombre de los integrantes del Equipo</w:t>
+                              <w:t>Isaac Daniel Ramírez Nápoles</w:t>
                             </w:r>
+                          </w:p>
+                          <w:p>
+                            <w:pPr>
+                              <w:jc w:val="center"/>
+                              <w:rPr>
+                                <w:rFonts w:ascii="Arial" w:hAnsi="Arial" w:cs="Arial"/>
+                                <w:b/>
+                              </w:rPr>
+                            </w:pPr>
+                            <w:r>
+                              <w:rPr>
+                                <w:rFonts w:ascii="Arial" w:hAnsi="Arial" w:cs="Arial"/>
+                                <w:b/>
+                              </w:rPr>
+                              <w:t xml:space="preserve">Cristian </w:t>
+                            </w:r>
+                            <w:r>
+                              <w:rPr>
+                                <w:rFonts w:ascii="Arial" w:hAnsi="Arial" w:cs="Arial"/>
+                                <w:b/>
+                              </w:rPr>
+                              <w:t>Velázquez</w:t>
+                            </w:r>
+                            <w:r>
+                              <w:rPr>
+                                <w:rFonts w:ascii="Arial" w:hAnsi="Arial" w:cs="Arial"/>
+                                <w:b/>
+                              </w:rPr>
+                              <w:t xml:space="preserve"> García</w:t>
+                            </w:r>
+                          </w:p>
+                          <w:p>
+                            <w:pPr>
+                              <w:jc w:val="center"/>
+                              <w:rPr>
+                                <w:rFonts w:ascii="Arial" w:hAnsi="Arial" w:cs="Arial"/>
+                                <w:b/>
+                              </w:rPr>
+                            </w:pPr>
+                            <w:r>
+                              <w:rPr>
+                                <w:rFonts w:ascii="Arial" w:hAnsi="Arial" w:cs="Arial"/>
+                                <w:b/>
+                              </w:rPr>
+                              <w:t>Bryan Jahaziel Pelcastre García</w:t>
+                            </w:r>
+                          </w:p>
+                          <w:p>
+                            <w:pPr>
+                              <w:jc w:val="center"/>
+                              <w:rPr>
+                                <w:rFonts w:ascii="Arial" w:hAnsi="Arial" w:cs="Arial"/>
+                                <w:b/>
+                              </w:rPr>
+                            </w:pPr>
+                            <w:r>
+                              <w:rPr>
+                                <w:rFonts w:ascii="Arial" w:hAnsi="Arial" w:cs="Arial"/>
+                                <w:b/>
+                              </w:rPr>
+                              <w:t xml:space="preserve">Marcos Eduardo </w:t>
+                            </w:r>
+                            <w:r>
+                              <w:rPr>
+                                <w:rFonts w:ascii="Arial" w:hAnsi="Arial" w:cs="Arial"/>
+                                <w:b/>
+                              </w:rPr>
+                              <w:t>Gómez Aquino</w:t>
+                            </w:r>
+                          </w:p>
+                          <w:p>
+                            <w:pPr>
+                              <w:jc w:val="center"/>
+                              <w:rPr>
+                                <w:rFonts w:ascii="Arial" w:hAnsi="Arial" w:cs="Arial"/>
+                                <w:b/>
+                              </w:rPr>
+                            </w:pPr>
+                            <w:r>
+                              <w:rPr>
+                                <w:rFonts w:ascii="Arial" w:hAnsi="Arial" w:cs="Arial"/>
+                                <w:b/>
+                              </w:rPr>
+                              <w:t>Daisy</w:t>
+                            </w:r>
+                            <w:r>
+                              <w:rPr>
+                                <w:rFonts w:ascii="Arial" w:hAnsi="Arial" w:cs="Arial"/>
+                                <w:b/>
+                              </w:rPr>
+                              <w:t xml:space="preserve"> </w:t>
+                            </w:r>
+                            <w:r>
+                              <w:rPr>
+                                <w:rFonts w:ascii="Arial" w:hAnsi="Arial" w:cs="Arial"/>
+                                <w:b/>
+                              </w:rPr>
+                              <w:t xml:space="preserve">Pérez </w:t>
+                            </w:r>
+                            <w:r>
+                              <w:rPr>
+                                <w:rFonts w:ascii="Arial" w:hAnsi="Arial" w:cs="Arial"/>
+                                <w:b/>
+                              </w:rPr>
+                              <w:t>Velázquez</w:t>
+                            </w:r>
+                          </w:p>
+                          <w:p>
+                            <w:pPr>
+                              <w:jc w:val="center"/>
+                              <w:rPr>
+                                <w:rFonts w:ascii="Arial" w:hAnsi="Arial" w:cs="Arial"/>
+                                <w:b/>
+                              </w:rPr>
+                            </w:pPr>
+                            <w:r>
+                              <w:rPr>
+                                <w:rFonts w:ascii="Arial" w:hAnsi="Arial" w:cs="Arial"/>
+                                <w:b/>
+                              </w:rPr>
+                              <w:t>Edgar</w:t>
+                            </w:r>
+                            <w:r>
+                              <w:rPr>
+                                <w:rFonts w:ascii="Arial" w:hAnsi="Arial" w:cs="Arial"/>
+                                <w:b/>
+                              </w:rPr>
+                              <w:t xml:space="preserve"> Alejandro Sánchez Pérez</w:t>
+                            </w:r>
+                          </w:p>
+                          <w:p>
+                            <w:pPr>
+                              <w:jc w:val="center"/>
+                              <w:rPr>
+                                <w:rFonts w:ascii="Arial" w:hAnsi="Arial" w:cs="Arial"/>
+                                <w:b/>
+                              </w:rPr>
+                            </w:pPr>
+                            <w:r>
+                              <w:rPr>
+                                <w:rFonts w:ascii="Arial" w:hAnsi="Arial" w:cs="Arial"/>
+                                <w:b/>
+                              </w:rPr>
+                              <w:t>Edgar</w:t>
+                            </w:r>
+                            <w:r>
+                              <w:rPr>
+                                <w:rFonts w:ascii="Arial" w:hAnsi="Arial" w:cs="Arial"/>
+                                <w:b/>
+                              </w:rPr>
+                              <w:t xml:space="preserve"> González </w:t>
+                            </w:r>
+                            <w:proofErr w:type="spellStart"/>
+                            <w:r>
+                              <w:rPr>
+                                <w:rFonts w:ascii="Arial" w:hAnsi="Arial" w:cs="Arial"/>
+                                <w:b/>
+                              </w:rPr>
+                              <w:t>Gar</w:t>
+                            </w:r>
+                            <w:r>
+                              <w:rPr>
+                                <w:rFonts w:ascii="Arial" w:hAnsi="Arial" w:cs="Arial"/>
+                                <w:b/>
+                              </w:rPr>
+                              <w:t>cia</w:t>
+                            </w:r>
+                            <w:proofErr w:type="spellEnd"/>
+                          </w:p>
+                          <w:p>
+                            <w:pPr>
+                              <w:jc w:val="center"/>
+                              <w:rPr>
+                                <w:rFonts w:ascii="Arial" w:hAnsi="Arial" w:cs="Arial"/>
+                                <w:b/>
+                              </w:rPr>
+                            </w:pPr>
+                            <w:r>
+                              <w:rPr>
+                                <w:rFonts w:ascii="Arial" w:hAnsi="Arial" w:cs="Arial"/>
+                                <w:b/>
+                              </w:rPr>
+                              <w:t>Patricio</w:t>
+                            </w:r>
+                            <w:r>
+                              <w:rPr>
+                                <w:rFonts w:ascii="Arial" w:hAnsi="Arial" w:cs="Arial"/>
+                                <w:b/>
+                              </w:rPr>
+                              <w:t xml:space="preserve"> Bautista </w:t>
+                            </w:r>
+                            <w:r>
+                              <w:rPr>
+                                <w:rFonts w:ascii="Arial" w:hAnsi="Arial" w:cs="Arial"/>
+                                <w:b/>
+                              </w:rPr>
+                              <w:t>Hernández</w:t>
+                            </w:r>
+                          </w:p>
+                          <w:p>
+                            <w:pPr>
+                              <w:jc w:val="center"/>
+                              <w:rPr>
+                                <w:rFonts w:ascii="Arial" w:hAnsi="Arial" w:cs="Arial"/>
+                                <w:b/>
+                              </w:rPr>
+                            </w:pPr>
+                          </w:p>
+                          <w:p>
+                            <w:pPr>
+                              <w:jc w:val="center"/>
+                              <w:rPr>
+                                <w:rFonts w:ascii="Arial" w:hAnsi="Arial" w:cs="Arial"/>
+                                <w:b/>
+                              </w:rPr>
+                            </w:pPr>
+                          </w:p>
+                          <w:p>
+                            <w:pPr>
+                              <w:jc w:val="center"/>
+                              <w:rPr>
+                                <w:rFonts w:ascii="Arial" w:hAnsi="Arial" w:cs="Arial"/>
+                                <w:b/>
+                              </w:rPr>
+                            </w:pPr>
+                          </w:p>
+                          <w:p>
+                            <w:pPr>
+                              <w:jc w:val="center"/>
+                              <w:rPr>
+                                <w:rFonts w:ascii="Arial" w:hAnsi="Arial" w:cs="Arial"/>
+                                <w:b/>
+                              </w:rPr>
+                            </w:pPr>
                           </w:p>
                         </w:txbxContent>
                       </wps:txbx>
@@ -4450,16 +5287,19 @@
                     </wps:wsp>
                   </a:graphicData>
                 </a:graphic>
+                <wp14:sizeRelV relativeFrom="margin">
+                  <wp14:pctHeight>0</wp14:pctHeight>
+                </wp14:sizeRelV>
               </wp:anchor>
             </w:drawing>
           </mc:Choice>
-          <mc:Fallback xmlns:cx1="http://schemas.microsoft.com/office/drawing/2015/9/8/chartex">
+          <mc:Fallback>
             <w:pict>
               <v:shapetype id="_x0000_t202" coordsize="21600,21600" o:spt="202" path="m,l,21600r21600,l21600,xe">
                 <v:stroke joinstyle="miter"/>
                 <v:path gradientshapeok="t" o:connecttype="rect"/>
               </v:shapetype>
-              <v:shape id="Cuadro de texto 6" o:spid="_x0000_s1026" type="#_x0000_t202" style="position:absolute;left:0;text-align:left;margin-left:123.35pt;margin-top:74.1pt;width:273pt;height:90pt;z-index:251659264;visibility:visible;mso-wrap-style:square;mso-wrap-distance-left:9pt;mso-wrap-distance-top:0;mso-wrap-distance-right:9pt;mso-wrap-distance-bottom:0;mso-position-horizontal:absolute;mso-position-horizontal-relative:text;mso-position-vertical:absolute;mso-position-vertical-relative:text;v-text-anchor:top" o:gfxdata="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" fillcolor="white [3201]" strokeweight=".5pt">
+              <v:shape id="Cuadro de texto 6" o:spid="_x0000_s1026" type="#_x0000_t202" style="position:absolute;left:0;text-align:left;margin-left:102.55pt;margin-top:.45pt;width:273pt;height:223.5pt;z-index:251659264;visibility:visible;mso-wrap-style:square;mso-height-percent:0;mso-wrap-distance-left:9pt;mso-wrap-distance-top:0;mso-wrap-distance-right:9pt;mso-wrap-distance-bottom:0;mso-position-horizontal:absolute;mso-position-horizontal-relative:text;mso-position-vertical:absolute;mso-position-vertical-relative:text;mso-height-percent:0;mso-height-relative:margin;v-text-anchor:top" o:gfxdata="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" fillcolor="white [3201]" strokeweight=".5pt">
                 <v:textbox>
                   <w:txbxContent>
                     <w:p>
@@ -4491,8 +5331,242 @@
                           <w:rFonts w:ascii="Arial" w:hAnsi="Arial" w:cs="Arial"/>
                           <w:b/>
                         </w:rPr>
-                        <w:t>Nombre de los integrantes del Equipo</w:t>
+                        <w:t>Isaac Daniel Ramírez Nápoles</w:t>
                       </w:r>
+                    </w:p>
+                    <w:p>
+                      <w:pPr>
+                        <w:jc w:val="center"/>
+                        <w:rPr>
+                          <w:rFonts w:ascii="Arial" w:hAnsi="Arial" w:cs="Arial"/>
+                          <w:b/>
+                        </w:rPr>
+                      </w:pPr>
+                      <w:r>
+                        <w:rPr>
+                          <w:rFonts w:ascii="Arial" w:hAnsi="Arial" w:cs="Arial"/>
+                          <w:b/>
+                        </w:rPr>
+                        <w:t xml:space="preserve">Cristian </w:t>
+                      </w:r>
+                      <w:r>
+                        <w:rPr>
+                          <w:rFonts w:ascii="Arial" w:hAnsi="Arial" w:cs="Arial"/>
+                          <w:b/>
+                        </w:rPr>
+                        <w:t>Velázquez</w:t>
+                      </w:r>
+                      <w:r>
+                        <w:rPr>
+                          <w:rFonts w:ascii="Arial" w:hAnsi="Arial" w:cs="Arial"/>
+                          <w:b/>
+                        </w:rPr>
+                        <w:t xml:space="preserve"> García</w:t>
+                      </w:r>
+                    </w:p>
+                    <w:p>
+                      <w:pPr>
+                        <w:jc w:val="center"/>
+                        <w:rPr>
+                          <w:rFonts w:ascii="Arial" w:hAnsi="Arial" w:cs="Arial"/>
+                          <w:b/>
+                        </w:rPr>
+                      </w:pPr>
+                      <w:r>
+                        <w:rPr>
+                          <w:rFonts w:ascii="Arial" w:hAnsi="Arial" w:cs="Arial"/>
+                          <w:b/>
+                        </w:rPr>
+                        <w:t>Bryan Jahaziel Pelcastre García</w:t>
+                      </w:r>
+                    </w:p>
+                    <w:p>
+                      <w:pPr>
+                        <w:jc w:val="center"/>
+                        <w:rPr>
+                          <w:rFonts w:ascii="Arial" w:hAnsi="Arial" w:cs="Arial"/>
+                          <w:b/>
+                        </w:rPr>
+                      </w:pPr>
+                      <w:r>
+                        <w:rPr>
+                          <w:rFonts w:ascii="Arial" w:hAnsi="Arial" w:cs="Arial"/>
+                          <w:b/>
+                        </w:rPr>
+                        <w:t xml:space="preserve">Marcos Eduardo </w:t>
+                      </w:r>
+                      <w:r>
+                        <w:rPr>
+                          <w:rFonts w:ascii="Arial" w:hAnsi="Arial" w:cs="Arial"/>
+                          <w:b/>
+                        </w:rPr>
+                        <w:t>Gómez Aquino</w:t>
+                      </w:r>
+                    </w:p>
+                    <w:p>
+                      <w:pPr>
+                        <w:jc w:val="center"/>
+                        <w:rPr>
+                          <w:rFonts w:ascii="Arial" w:hAnsi="Arial" w:cs="Arial"/>
+                          <w:b/>
+                        </w:rPr>
+                      </w:pPr>
+                      <w:r>
+                        <w:rPr>
+                          <w:rFonts w:ascii="Arial" w:hAnsi="Arial" w:cs="Arial"/>
+                          <w:b/>
+                        </w:rPr>
+                        <w:t>Daisy</w:t>
+                      </w:r>
+                      <w:r>
+                        <w:rPr>
+                          <w:rFonts w:ascii="Arial" w:hAnsi="Arial" w:cs="Arial"/>
+                          <w:b/>
+                        </w:rPr>
+                        <w:t xml:space="preserve"> </w:t>
+                      </w:r>
+                      <w:r>
+                        <w:rPr>
+                          <w:rFonts w:ascii="Arial" w:hAnsi="Arial" w:cs="Arial"/>
+                          <w:b/>
+                        </w:rPr>
+                        <w:t xml:space="preserve">Pérez </w:t>
+                      </w:r>
+                      <w:r>
+                        <w:rPr>
+                          <w:rFonts w:ascii="Arial" w:hAnsi="Arial" w:cs="Arial"/>
+                          <w:b/>
+                        </w:rPr>
+                        <w:t>Velázquez</w:t>
+                      </w:r>
+                    </w:p>
+                    <w:p>
+                      <w:pPr>
+                        <w:jc w:val="center"/>
+                        <w:rPr>
+                          <w:rFonts w:ascii="Arial" w:hAnsi="Arial" w:cs="Arial"/>
+                          <w:b/>
+                        </w:rPr>
+                      </w:pPr>
+                      <w:r>
+                        <w:rPr>
+                          <w:rFonts w:ascii="Arial" w:hAnsi="Arial" w:cs="Arial"/>
+                          <w:b/>
+                        </w:rPr>
+                        <w:t>Edgar</w:t>
+                      </w:r>
+                      <w:r>
+                        <w:rPr>
+                          <w:rFonts w:ascii="Arial" w:hAnsi="Arial" w:cs="Arial"/>
+                          <w:b/>
+                        </w:rPr>
+                        <w:t xml:space="preserve"> Alejandro Sánchez Pérez</w:t>
+                      </w:r>
+                    </w:p>
+                    <w:p>
+                      <w:pPr>
+                        <w:jc w:val="center"/>
+                        <w:rPr>
+                          <w:rFonts w:ascii="Arial" w:hAnsi="Arial" w:cs="Arial"/>
+                          <w:b/>
+                        </w:rPr>
+                      </w:pPr>
+                      <w:r>
+                        <w:rPr>
+                          <w:rFonts w:ascii="Arial" w:hAnsi="Arial" w:cs="Arial"/>
+                          <w:b/>
+                        </w:rPr>
+                        <w:t>Edgar</w:t>
+                      </w:r>
+                      <w:r>
+                        <w:rPr>
+                          <w:rFonts w:ascii="Arial" w:hAnsi="Arial" w:cs="Arial"/>
+                          <w:b/>
+                        </w:rPr>
+                        <w:t xml:space="preserve"> González </w:t>
+                      </w:r>
+                      <w:proofErr w:type="spellStart"/>
+                      <w:r>
+                        <w:rPr>
+                          <w:rFonts w:ascii="Arial" w:hAnsi="Arial" w:cs="Arial"/>
+                          <w:b/>
+                        </w:rPr>
+                        <w:t>Gar</w:t>
+                      </w:r>
+                      <w:r>
+                        <w:rPr>
+                          <w:rFonts w:ascii="Arial" w:hAnsi="Arial" w:cs="Arial"/>
+                          <w:b/>
+                        </w:rPr>
+                        <w:t>cia</w:t>
+                      </w:r>
+                      <w:proofErr w:type="spellEnd"/>
+                    </w:p>
+                    <w:p>
+                      <w:pPr>
+                        <w:jc w:val="center"/>
+                        <w:rPr>
+                          <w:rFonts w:ascii="Arial" w:hAnsi="Arial" w:cs="Arial"/>
+                          <w:b/>
+                        </w:rPr>
+                      </w:pPr>
+                      <w:r>
+                        <w:rPr>
+                          <w:rFonts w:ascii="Arial" w:hAnsi="Arial" w:cs="Arial"/>
+                          <w:b/>
+                        </w:rPr>
+                        <w:t>Patricio</w:t>
+                      </w:r>
+                      <w:r>
+                        <w:rPr>
+                          <w:rFonts w:ascii="Arial" w:hAnsi="Arial" w:cs="Arial"/>
+                          <w:b/>
+                        </w:rPr>
+                        <w:t xml:space="preserve"> Bautista </w:t>
+                      </w:r>
+                      <w:r>
+                        <w:rPr>
+                          <w:rFonts w:ascii="Arial" w:hAnsi="Arial" w:cs="Arial"/>
+                          <w:b/>
+                        </w:rPr>
+                        <w:t>Hernández</w:t>
+                      </w:r>
+                    </w:p>
+                    <w:p>
+                      <w:pPr>
+                        <w:jc w:val="center"/>
+                        <w:rPr>
+                          <w:rFonts w:ascii="Arial" w:hAnsi="Arial" w:cs="Arial"/>
+                          <w:b/>
+                        </w:rPr>
+                      </w:pPr>
+                    </w:p>
+                    <w:p>
+                      <w:pPr>
+                        <w:jc w:val="center"/>
+                        <w:rPr>
+                          <w:rFonts w:ascii="Arial" w:hAnsi="Arial" w:cs="Arial"/>
+                          <w:b/>
+                        </w:rPr>
+                      </w:pPr>
+                    </w:p>
+                    <w:p>
+                      <w:pPr>
+                        <w:jc w:val="center"/>
+                        <w:rPr>
+                          <w:rFonts w:ascii="Arial" w:hAnsi="Arial" w:cs="Arial"/>
+                          <w:b/>
+                        </w:rPr>
+                      </w:pPr>
+                    </w:p>
+                    <w:p>
+                      <w:pPr>
+                        <w:jc w:val="center"/>
+                        <w:rPr>
+                          <w:rFonts w:ascii="Arial" w:hAnsi="Arial" w:cs="Arial"/>
+                          <w:b/>
+                        </w:rPr>
+                      </w:pPr>
                     </w:p>
                   </w:txbxContent>
                 </v:textbox>
@@ -4502,13 +5576,59 @@
         </mc:AlternateContent>
       </w:r>
     </w:p>
+    <w:p>
+      <w:pPr>
+        <w:spacing w:after="0"/>
+        <w:jc w:val="center"/>
+        <w:rPr>
+          <w:rFonts w:ascii="Arial" w:hAnsi="Arial" w:cs="Arial"/>
+          <w:b/>
+          <w:sz w:val="24"/>
+          <w:szCs w:val="24"/>
+        </w:rPr>
+      </w:pPr>
+    </w:p>
+    <w:p>
+      <w:pPr>
+        <w:spacing w:after="0"/>
+        <w:jc w:val="center"/>
+        <w:rPr>
+          <w:rFonts w:ascii="Arial" w:hAnsi="Arial" w:cs="Arial"/>
+          <w:b/>
+          <w:sz w:val="24"/>
+          <w:szCs w:val="24"/>
+        </w:rPr>
+      </w:pPr>
+    </w:p>
+    <w:p>
+      <w:pPr>
+        <w:spacing w:after="0"/>
+        <w:jc w:val="center"/>
+        <w:rPr>
+          <w:rFonts w:ascii="Arial" w:hAnsi="Arial" w:cs="Arial"/>
+          <w:b/>
+          <w:sz w:val="24"/>
+          <w:szCs w:val="24"/>
+        </w:rPr>
+      </w:pPr>
+    </w:p>
+    <w:p>
+      <w:pPr>
+        <w:jc w:val="both"/>
+        <w:rPr>
+          <w:rFonts w:ascii="Arial" w:hAnsi="Arial" w:cs="Arial"/>
+          <w:sz w:val="24"/>
+          <w:szCs w:val="24"/>
+        </w:rPr>
+      </w:pPr>
+    </w:p>
     <w:sectPr>
-      <w:headerReference w:type="even" r:id="rId7"/>
-      <w:headerReference w:type="default" r:id="rId8"/>
-      <w:footerReference w:type="even" r:id="rId9"/>
-      <w:footerReference w:type="default" r:id="rId10"/>
-      <w:headerReference w:type="first" r:id="rId11"/>
-      <w:footerReference w:type="first" r:id="rId12"/>
+      <w:headerReference w:type="even" r:id="rId8"/>
+      <w:headerReference w:type="default" r:id="rId9"/>
+      <w:footerReference w:type="even" r:id="rId10"/>
+      <w:footerReference w:type="default" r:id="rId11"/>
+      <w:headerReference w:type="first" r:id="rId12"/>
+      <w:footerReference w:type="first" r:id="rId13"/>
       <w:pgSz w:w="12240" w:h="15840" w:code="1"/>
       <w:pgMar w:top="1134" w:right="1134" w:bottom="1134" w:left="1418" w:header="709" w:footer="709" w:gutter="0"/>
       <w:cols w:space="708"/>
@@ -4643,7 +5763,7 @@
                 <w:sz w:val="18"/>
                 <w:szCs w:val="18"/>
               </w:rPr>
-              <w:t>10</w:t>
+              <w:t>2</w:t>
             </w:r>
             <w:r>
               <w:rPr>
@@ -4703,7 +5823,7 @@
                 <w:sz w:val="18"/>
                 <w:szCs w:val="18"/>
               </w:rPr>
-              <w:t>10</w:t>
+              <w:t>14</w:t>
             </w:r>
             <w:r>
               <w:rPr>
@@ -4814,7 +5934,7 @@
           <wp:extent cx="742950" cy="742950"/>
           <wp:effectExtent l="0" t="0" r="0" b="0"/>
           <wp:wrapNone/>
-          <wp:docPr id="3" name="Imagen 3"/>
+          <wp:docPr id="2" name="Imagen 2"/>
           <wp:cNvGraphicFramePr>
             <a:graphicFrameLocks xmlns:a="http://schemas.openxmlformats.org/drawingml/2006/main" noChangeAspect="1"/>
           </wp:cNvGraphicFramePr>
@@ -4875,7 +5995,7 @@
           <wp:extent cx="752475" cy="733425"/>
           <wp:effectExtent l="0" t="0" r="9525" b="9525"/>
           <wp:wrapTopAndBottom/>
-          <wp:docPr id="4" name="Imagen 4" descr="Escudo-UPP-uso-digital-MR"/>
+          <wp:docPr id="5" name="Imagen 5" descr="Escudo-UPP-uso-digital-MR"/>
           <wp:cNvGraphicFramePr/>
           <a:graphic xmlns:a="http://schemas.openxmlformats.org/drawingml/2006/main">
             <a:graphicData uri="http://schemas.openxmlformats.org/drawingml/2006/picture">
@@ -4934,7 +6054,7 @@
   </w:p>
   <w:p>
     <w:pPr>
-      <w:spacing w:after="0" w:line="360" w:lineRule="auto"/>
+      <w:spacing w:after="0"/>
       <w:rPr>
         <w:rFonts w:ascii="Arial" w:hAnsi="Arial" w:cs="Arial"/>
         <w:b/>
@@ -4943,7 +6063,7 @@
   </w:p>
   <w:p>
     <w:pPr>
-      <w:spacing w:after="0" w:line="360" w:lineRule="auto"/>
+      <w:spacing w:after="0"/>
       <w:jc w:val="center"/>
       <w:rPr>
         <w:rFonts w:ascii="Arial" w:hAnsi="Arial" w:cs="Arial"/>
@@ -4978,7 +6098,7 @@
   </w:p>
   <w:p>
     <w:pPr>
-      <w:spacing w:after="0" w:line="360" w:lineRule="auto"/>
+      <w:spacing w:after="0"/>
       <w:jc w:val="center"/>
       <w:rPr>
         <w:i/>
@@ -5637,6 +6757,95 @@
     </w:lvl>
   </w:abstractNum>
   <w:abstractNum w:abstractNumId="7" w15:restartNumberingAfterBreak="0">
+    <w:nsid w:val="4BCB5F4C"/>
+    <w:multiLevelType w:val="hybridMultilevel"/>
+    <w:tmpl w:val="56A69112"/>
+    <w:lvl w:ilvl="0" w:tplc="0C0A000F">
+      <w:start w:val="1"/>
+      <w:numFmt w:val="decimal"/>
+      <w:lvlText w:val="%1."/>
+      <w:lvlJc w:val="left"/>
+      <w:pPr>
+        <w:ind w:left="720" w:hanging="360"/>
+      </w:pPr>
+      <w:rPr>
+        <w:rFonts w:hint="default"/>
+      </w:rPr>
+    </w:lvl>
+    <w:lvl w:ilvl="1" w:tplc="0C0A0019" w:tentative="1">
+      <w:start w:val="1"/>
+      <w:numFmt w:val="lowerLetter"/>
+      <w:lvlText w:val="%2."/>
+      <w:lvlJc w:val="left"/>
+      <w:pPr>
+        <w:ind w:left="1440" w:hanging="360"/>
+      </w:pPr>
+    </w:lvl>
+    <w:lvl w:ilvl="2" w:tplc="0C0A001B" w:tentative="1">
+      <w:start w:val="1"/>
+      <w:numFmt w:val="lowerRoman"/>
+      <w:lvlText w:val="%3."/>
+      <w:lvlJc w:val="right"/>
+      <w:pPr>
+        <w:ind w:left="2160" w:hanging="180"/>
+      </w:pPr>
+    </w:lvl>
+    <w:lvl w:ilvl="3" w:tplc="0C0A000F" w:tentative="1">
+      <w:start w:val="1"/>
+      <w:numFmt w:val="decimal"/>
+      <w:lvlText w:val="%4."/>
+      <w:lvlJc w:val="left"/>
+      <w:pPr>
+        <w:ind w:left="2880" w:hanging="360"/>
+      </w:pPr>
+    </w:lvl>
+    <w:lvl w:ilvl="4" w:tplc="0C0A0019" w:tentative="1">
+      <w:start w:val="1"/>
+      <w:numFmt w:val="lowerLetter"/>
+      <w:lvlText w:val="%5."/>
+      <w:lvlJc w:val="left"/>
+      <w:pPr>
+        <w:ind w:left="3600" w:hanging="360"/>
+      </w:pPr>
+    </w:lvl>
+    <w:lvl w:ilvl="5" w:tplc="0C0A001B" w:tentative="1">
+      <w:start w:val="1"/>
+      <w:numFmt w:val="lowerRoman"/>
+      <w:lvlText w:val="%6."/>
+      <w:lvlJc w:val="right"/>
+      <w:pPr>
+        <w:ind w:left="4320" w:hanging="180"/>
+      </w:pPr>
+    </w:lvl>
+    <w:lvl w:ilvl="6" w:tplc="0C0A000F" w:tentative="1">
+      <w:start w:val="1"/>
+      <w:numFmt w:val="decimal"/>
+      <w:lvlText w:val="%7."/>
+      <w:lvlJc w:val="left"/>
+      <w:pPr>
+        <w:ind w:left="5040" w:hanging="360"/>
+      </w:pPr>
+    </w:lvl>
+    <w:lvl w:ilvl="7" w:tplc="0C0A0019" w:tentative="1">
+      <w:start w:val="1"/>
+      <w:numFmt w:val="lowerLetter"/>
+      <w:lvlText w:val="%8."/>
+      <w:lvlJc w:val="left"/>
+      <w:pPr>
+        <w:ind w:left="5760" w:hanging="360"/>
+      </w:pPr>
+    </w:lvl>
+    <w:lvl w:ilvl="8" w:tplc="0C0A001B" w:tentative="1">
+      <w:start w:val="1"/>
+      <w:numFmt w:val="lowerRoman"/>
+      <w:lvlText w:val="%9."/>
+      <w:lvlJc w:val="right"/>
+      <w:pPr>
+        <w:ind w:left="6480" w:hanging="180"/>
+      </w:pPr>
+    </w:lvl>
+  </w:abstractNum>
+  <w:abstractNum w:abstractNumId="8" w15:restartNumberingAfterBreak="0">
     <w:nsid w:val="4E54349F"/>
     <w:multiLevelType w:val="hybridMultilevel"/>
     <w:tmpl w:val="0004FB9E"/>
@@ -5722,7 +6931,7 @@
       </w:pPr>
     </w:lvl>
   </w:abstractNum>
-  <w:abstractNum w:abstractNumId="8" w15:restartNumberingAfterBreak="0">
+  <w:abstractNum w:abstractNumId="9" w15:restartNumberingAfterBreak="0">
     <w:nsid w:val="5AED7AEB"/>
     <w:multiLevelType w:val="hybridMultilevel"/>
     <w:tmpl w:val="C4FA5DC6"/>
@@ -5862,7 +7071,7 @@
       </w:rPr>
     </w:lvl>
   </w:abstractNum>
-  <w:abstractNum w:abstractNumId="9" w15:restartNumberingAfterBreak="0">
+  <w:abstractNum w:abstractNumId="10" w15:restartNumberingAfterBreak="0">
     <w:nsid w:val="65B75A44"/>
     <w:multiLevelType w:val="hybridMultilevel"/>
     <w:tmpl w:val="7188DD3A"/>
@@ -5951,7 +7160,7 @@
       </w:pPr>
     </w:lvl>
   </w:abstractNum>
-  <w:abstractNum w:abstractNumId="10" w15:restartNumberingAfterBreak="0">
+  <w:abstractNum w:abstractNumId="11" w15:restartNumberingAfterBreak="0">
     <w:nsid w:val="70541AE7"/>
     <w:multiLevelType w:val="hybridMultilevel"/>
     <w:tmpl w:val="692C2E3E"/>
@@ -6044,19 +7253,19 @@
     <w:abstractNumId w:val="5"/>
   </w:num>
   <w:num w:numId="3">
-    <w:abstractNumId w:val="9"/>
+    <w:abstractNumId w:val="10"/>
   </w:num>
   <w:num w:numId="4">
     <w:abstractNumId w:val="1"/>
   </w:num>
   <w:num w:numId="5">
-    <w:abstractNumId w:val="7"/>
+    <w:abstractNumId w:val="8"/>
   </w:num>
   <w:num w:numId="6">
     <w:abstractNumId w:val="2"/>
   </w:num>
   <w:num w:numId="7">
-    <w:abstractNumId w:val="10"/>
+    <w:abstractNumId w:val="11"/>
   </w:num>
   <w:num w:numId="8">
     <w:abstractNumId w:val="3"/>
@@ -6125,7 +7334,10 @@
     </w:lvlOverride>
   </w:num>
   <w:num w:numId="12">
-    <w:abstractNumId w:val="8"/>
+    <w:abstractNumId w:val="9"/>
+  </w:num>
+  <w:num w:numId="13">
+    <w:abstractNumId w:val="7"/>
   </w:num>
 </w:numbering>
 </file>
@@ -6143,7 +7355,7 @@
     </w:rPrDefault>
     <w:pPrDefault>
       <w:pPr>
-        <w:spacing w:after="160" w:line="259" w:lineRule="auto"/>
+        <w:spacing w:after="120" w:line="360" w:lineRule="auto"/>
       </w:pPr>
     </w:pPrDefault>
   </w:docDefaults>

--- a/FORMATO CODIGO DE ETICA PROFESIONAL.docx
+++ b/FORMATO CODIGO DE ETICA PROFESIONAL.docx
@@ -1,6 +1,6 @@
 
 <file path=word/document.xml><?xml version="1.0" encoding="utf-8"?>
-<w:document xmlns:wpc="http://schemas.microsoft.com/office/word/2010/wordprocessingCanvas" xmlns:cx="http://schemas.microsoft.com/office/drawing/2014/chartex" xmlns:mc="http://schemas.openxmlformats.org/markup-compatibility/2006" xmlns:o="urn:schemas-microsoft-com:office:office" xmlns:r="http://schemas.openxmlformats.org/officeDocument/2006/relationships" xmlns:m="http://schemas.openxmlformats.org/officeDocument/2006/math" xmlns:v="urn:schemas-microsoft-com:vml" xmlns:wp14="http://schemas.microsoft.com/office/word/2010/wordprocessingDrawing" xmlns:wp="http://schemas.openxmlformats.org/drawingml/2006/wordprocessingDrawing" xmlns:w10="urn:schemas-microsoft-com:office:word" xmlns:w="http://schemas.openxmlformats.org/wordprocessingml/2006/main" xmlns:w14="http://schemas.microsoft.com/office/word/2010/wordml" xmlns:w15="http://schemas.microsoft.com/office/word/2012/wordml" xmlns:w16se="http://schemas.microsoft.com/office/word/2015/wordml/symex" xmlns:wpg="http://schemas.microsoft.com/office/word/2010/wordprocessingGroup" xmlns:wpi="http://schemas.microsoft.com/office/word/2010/wordprocessingInk" xmlns:wne="http://schemas.microsoft.com/office/word/2006/wordml" xmlns:wps="http://schemas.microsoft.com/office/word/2010/wordprocessingShape" mc:Ignorable="w14 w15 w16se wp14">
+<w:document xmlns:wpc="http://schemas.microsoft.com/office/word/2010/wordprocessingCanvas" xmlns:cx="http://schemas.microsoft.com/office/drawing/2014/chartex" xmlns:cx1="http://schemas.microsoft.com/office/drawing/2015/9/8/chartex" xmlns:mc="http://schemas.openxmlformats.org/markup-compatibility/2006" xmlns:o="urn:schemas-microsoft-com:office:office" xmlns:r="http://schemas.openxmlformats.org/officeDocument/2006/relationships" xmlns:m="http://schemas.openxmlformats.org/officeDocument/2006/math" xmlns:v="urn:schemas-microsoft-com:vml" xmlns:wp14="http://schemas.microsoft.com/office/word/2010/wordprocessingDrawing" xmlns:wp="http://schemas.openxmlformats.org/drawingml/2006/wordprocessingDrawing" xmlns:w10="urn:schemas-microsoft-com:office:word" xmlns:w="http://schemas.openxmlformats.org/wordprocessingml/2006/main" xmlns:w14="http://schemas.microsoft.com/office/word/2010/wordml" xmlns:w15="http://schemas.microsoft.com/office/word/2012/wordml" xmlns:w16se="http://schemas.microsoft.com/office/word/2015/wordml/symex" xmlns:wpg="http://schemas.microsoft.com/office/word/2010/wordprocessingGroup" xmlns:wpi="http://schemas.microsoft.com/office/word/2010/wordprocessingInk" xmlns:wne="http://schemas.microsoft.com/office/word/2006/wordml" xmlns:wps="http://schemas.microsoft.com/office/word/2010/wordprocessingShape" mc:Ignorable="w14 w15 w16se wp14">
   <w:body>
     <w:p>
       <w:pPr>
@@ -21,15 +21,15 @@
           <wp:anchor distT="0" distB="0" distL="114300" distR="114300" simplePos="0" relativeHeight="251660288" behindDoc="1" locked="0" layoutInCell="1" allowOverlap="1">
             <wp:simplePos x="0" y="0"/>
             <wp:positionH relativeFrom="column">
-              <wp:posOffset>-862330</wp:posOffset>
+              <wp:posOffset>-843280</wp:posOffset>
             </wp:positionH>
             <wp:positionV relativeFrom="paragraph">
-              <wp:posOffset>-1869440</wp:posOffset>
+              <wp:posOffset>-1983740</wp:posOffset>
             </wp:positionV>
-            <wp:extent cx="7696200" cy="9592592"/>
-            <wp:effectExtent l="0" t="0" r="0" b="8890"/>
+            <wp:extent cx="7635145" cy="9544050"/>
+            <wp:effectExtent l="0" t="0" r="4445" b="0"/>
             <wp:wrapNone/>
-            <wp:docPr id="7" name="Imagen 7"/>
+            <wp:docPr id="1" name="Imagen 1"/>
             <wp:cNvGraphicFramePr>
               <a:graphicFrameLocks xmlns:a="http://schemas.openxmlformats.org/drawingml/2006/main" noChangeAspect="1"/>
             </wp:cNvGraphicFramePr>
@@ -37,7 +37,7 @@
               <a:graphicData uri="http://schemas.openxmlformats.org/drawingml/2006/picture">
                 <pic:pic xmlns:pic="http://schemas.openxmlformats.org/drawingml/2006/picture">
                   <pic:nvPicPr>
-                    <pic:cNvPr id="7" name="Captura de pantalla (261).png"/>
+                    <pic:cNvPr id="1" name="Captura de pantalla (263).png"/>
                     <pic:cNvPicPr/>
                   </pic:nvPicPr>
                   <pic:blipFill rotWithShape="1">
@@ -48,13 +48,13 @@
                         </a:ext>
                       </a:extLst>
                     </a:blip>
-                    <a:srcRect l="13935" t="11291" r="50165" b="9123"/>
+                    <a:srcRect l="13868" t="11642" r="50190" b="8450"/>
                     <a:stretch/>
                   </pic:blipFill>
                   <pic:spPr bwMode="auto">
                     <a:xfrm>
                       <a:off x="0" y="0"/>
-                      <a:ext cx="7708801" cy="9608298"/>
+                      <a:ext cx="7635145" cy="9544050"/>
                     </a:xfrm>
                     <a:prstGeom prst="rect">
                       <a:avLst/>
@@ -169,6 +169,8 @@
         </w:rPr>
         <w:t xml:space="preserve">Debo ser leal conmigo mismo, con la empresa y con mis compañeros de trabajo, debo de mantener lo que digo, siempre y cuando no moleste a las demás personas de la empresa. También debo ser responsable con mis actos, con el trabajo que realizo. Tengo que ser completamente honesto principalmente conmigo mismo, después con la empresa y mis compañeros de trabajo, yo creo que la honestidad es la base de todo, la honestidad es lo que nos rige como persona y es lo que nos va formando en la vida. Tenemos que trabajar siempre en la honestidad y aplicarla en cada parte de la vida. Debe poner en practica la justicia y el respeto principalmente en nosotros mismo, tenemos que hacer las cosas como se deben y afrontar las consecuencias de nuestros actos, saber respetar a nosotros mismos y darnos el lugar que nos corresponde, así como darles el lugar que se merecen nuestros amigos y compañeros de trabajo. </w:t>
       </w:r>
+      <w:bookmarkStart w:id="0" w:name="_GoBack"/>
+      <w:bookmarkEnd w:id="0"/>
     </w:p>
     <w:p>
       <w:pPr>
@@ -1851,25 +1853,7 @@
           <w:sz w:val="24"/>
           <w:szCs w:val="24"/>
         </w:rPr>
-        <w:t xml:space="preserve">El termino vocación proviene del latín </w:t>
-      </w:r>
-      <w:proofErr w:type="spellStart"/>
-      <w:r>
-        <w:rPr>
-          <w:rFonts w:ascii="Arial" w:hAnsi="Arial" w:cs="Arial"/>
-          <w:sz w:val="24"/>
-          <w:szCs w:val="24"/>
-        </w:rPr>
-        <w:t>vocatio</w:t>
-      </w:r>
-      <w:proofErr w:type="spellEnd"/>
-      <w:r>
-        <w:rPr>
-          <w:rFonts w:ascii="Arial" w:hAnsi="Arial" w:cs="Arial"/>
-          <w:sz w:val="24"/>
-          <w:szCs w:val="24"/>
-        </w:rPr>
-        <w:t xml:space="preserve"> y es la inclinación a cualquier estado, carrera o profesión, para los religiosos, es la inspiración con que dios llama a algún estado. Por eso el concepto se utiliza como un sinónimo de llamamiento o convocación. </w:t>
+        <w:t xml:space="preserve">El termino vocación proviene del latín vocatio y es la inclinación a cualquier estado, carrera o profesión, para los religiosos, es la inspiración con que dios llama a algún estado. Por eso el concepto se utiliza como un sinónimo de llamamiento o convocación. </w:t>
       </w:r>
     </w:p>
     <w:p>
@@ -1997,80 +1981,16 @@
           <w:szCs w:val="24"/>
           <w:shd w:val="clear" w:color="auto" w:fill="FFFFFF"/>
         </w:rPr>
-        <w:t>yace en el latín, en la palabra “</w:t>
-      </w:r>
-      <w:proofErr w:type="spellStart"/>
-      <w:r>
-        <w:rPr>
-          <w:rStyle w:val="Textoennegrita"/>
-          <w:rFonts w:ascii="Arial" w:hAnsi="Arial" w:cs="Arial"/>
-          <w:b w:val="0"/>
+        <w:t>yace en el latín, en la palabra “debēre”</w:t>
+      </w:r>
+      <w:r>
+        <w:rPr>
+          <w:rFonts w:ascii="Arial" w:hAnsi="Arial" w:cs="Arial"/>
           <w:sz w:val="24"/>
           <w:szCs w:val="24"/>
           <w:shd w:val="clear" w:color="auto" w:fill="FFFFFF"/>
         </w:rPr>
-        <w:t>debēre</w:t>
-      </w:r>
-      <w:proofErr w:type="spellEnd"/>
-      <w:r>
-        <w:rPr>
-          <w:rStyle w:val="Textoennegrita"/>
-          <w:rFonts w:ascii="Arial" w:hAnsi="Arial" w:cs="Arial"/>
-          <w:b w:val="0"/>
-          <w:sz w:val="24"/>
-          <w:szCs w:val="24"/>
-          <w:shd w:val="clear" w:color="auto" w:fill="FFFFFF"/>
-        </w:rPr>
-        <w:t>”</w:t>
-      </w:r>
-      <w:r>
-        <w:rPr>
-          <w:rFonts w:ascii="Arial" w:hAnsi="Arial" w:cs="Arial"/>
-          <w:sz w:val="24"/>
-          <w:szCs w:val="24"/>
-          <w:shd w:val="clear" w:color="auto" w:fill="FFFFFF"/>
-        </w:rPr>
-        <w:t> y este de “</w:t>
-      </w:r>
-      <w:proofErr w:type="spellStart"/>
-      <w:r>
-        <w:rPr>
-          <w:rFonts w:ascii="Arial" w:hAnsi="Arial" w:cs="Arial"/>
-          <w:sz w:val="24"/>
-          <w:szCs w:val="24"/>
-          <w:shd w:val="clear" w:color="auto" w:fill="FFFFFF"/>
-        </w:rPr>
-        <w:t>dehibere</w:t>
-      </w:r>
-      <w:proofErr w:type="spellEnd"/>
-      <w:r>
-        <w:rPr>
-          <w:rFonts w:ascii="Arial" w:hAnsi="Arial" w:cs="Arial"/>
-          <w:sz w:val="24"/>
-          <w:szCs w:val="24"/>
-          <w:shd w:val="clear" w:color="auto" w:fill="FFFFFF"/>
-        </w:rPr>
-        <w:t>” compuesto por el prefijo “de” que quiere decir “alejamiento o privación” además del verbo “</w:t>
-      </w:r>
-      <w:proofErr w:type="spellStart"/>
-      <w:r>
-        <w:rPr>
-          <w:rFonts w:ascii="Arial" w:hAnsi="Arial" w:cs="Arial"/>
-          <w:sz w:val="24"/>
-          <w:szCs w:val="24"/>
-          <w:shd w:val="clear" w:color="auto" w:fill="FFFFFF"/>
-        </w:rPr>
-        <w:t>habere</w:t>
-      </w:r>
-      <w:proofErr w:type="spellEnd"/>
-      <w:r>
-        <w:rPr>
-          <w:rFonts w:ascii="Arial" w:hAnsi="Arial" w:cs="Arial"/>
-          <w:sz w:val="24"/>
-          <w:szCs w:val="24"/>
-          <w:shd w:val="clear" w:color="auto" w:fill="FFFFFF"/>
-        </w:rPr>
-        <w:t>” que significa “tener”.</w:t>
+        <w:t> y este de “dehibere” compuesto por el prefijo “de” que quiere decir “alejamiento o privación” además del verbo “habere” que significa “tener”.</w:t>
       </w:r>
     </w:p>
     <w:p>
@@ -4949,8 +4869,6 @@
           <w:szCs w:val="24"/>
         </w:rPr>
       </w:pPr>
-      <w:bookmarkStart w:id="0" w:name="_GoBack"/>
-      <w:bookmarkEnd w:id="0"/>
     </w:p>
     <w:p>
       <w:pPr>
@@ -5191,15 +5109,7 @@
                                 <w:rFonts w:ascii="Arial" w:hAnsi="Arial" w:cs="Arial"/>
                                 <w:b/>
                               </w:rPr>
-                              <w:t xml:space="preserve"> González </w:t>
-                            </w:r>
-                            <w:proofErr w:type="spellStart"/>
-                            <w:r>
-                              <w:rPr>
-                                <w:rFonts w:ascii="Arial" w:hAnsi="Arial" w:cs="Arial"/>
-                                <w:b/>
-                              </w:rPr>
-                              <w:t>Gar</w:t>
+                              <w:t xml:space="preserve"> González Gar</w:t>
                             </w:r>
                             <w:r>
                               <w:rPr>
@@ -5208,7 +5118,6 @@
                               </w:rPr>
                               <w:t>cia</w:t>
                             </w:r>
-                            <w:proofErr w:type="spellEnd"/>
                           </w:p>
                           <w:p>
                             <w:pPr>
@@ -5639,7 +5548,7 @@
 </file>
 
 <file path=word/endnotes.xml><?xml version="1.0" encoding="utf-8"?>
-<w:endnotes xmlns:wpc="http://schemas.microsoft.com/office/word/2010/wordprocessingCanvas" xmlns:cx="http://schemas.microsoft.com/office/drawing/2014/chartex" xmlns:mc="http://schemas.openxmlformats.org/markup-compatibility/2006" xmlns:o="urn:schemas-microsoft-com:office:office" xmlns:r="http://schemas.openxmlformats.org/officeDocument/2006/relationships" xmlns:m="http://schemas.openxmlformats.org/officeDocument/2006/math" xmlns:v="urn:schemas-microsoft-com:vml" xmlns:wp14="http://schemas.microsoft.com/office/word/2010/wordprocessingDrawing" xmlns:wp="http://schemas.openxmlformats.org/drawingml/2006/wordprocessingDrawing" xmlns:w10="urn:schemas-microsoft-com:office:word" xmlns:w="http://schemas.openxmlformats.org/wordprocessingml/2006/main" xmlns:w14="http://schemas.microsoft.com/office/word/2010/wordml" xmlns:w15="http://schemas.microsoft.com/office/word/2012/wordml" xmlns:w16se="http://schemas.microsoft.com/office/word/2015/wordml/symex" xmlns:wpg="http://schemas.microsoft.com/office/word/2010/wordprocessingGroup" xmlns:wpi="http://schemas.microsoft.com/office/word/2010/wordprocessingInk" xmlns:wne="http://schemas.microsoft.com/office/word/2006/wordml" xmlns:wps="http://schemas.microsoft.com/office/word/2010/wordprocessingShape" mc:Ignorable="w14 w15 w16se wp14">
+<w:endnotes xmlns:wpc="http://schemas.microsoft.com/office/word/2010/wordprocessingCanvas" xmlns:cx="http://schemas.microsoft.com/office/drawing/2014/chartex" xmlns:cx1="http://schemas.microsoft.com/office/drawing/2015/9/8/chartex" xmlns:mc="http://schemas.openxmlformats.org/markup-compatibility/2006" xmlns:o="urn:schemas-microsoft-com:office:office" xmlns:r="http://schemas.openxmlformats.org/officeDocument/2006/relationships" xmlns:m="http://schemas.openxmlformats.org/officeDocument/2006/math" xmlns:v="urn:schemas-microsoft-com:vml" xmlns:wp14="http://schemas.microsoft.com/office/word/2010/wordprocessingDrawing" xmlns:wp="http://schemas.openxmlformats.org/drawingml/2006/wordprocessingDrawing" xmlns:w10="urn:schemas-microsoft-com:office:word" xmlns:w="http://schemas.openxmlformats.org/wordprocessingml/2006/main" xmlns:w14="http://schemas.microsoft.com/office/word/2010/wordml" xmlns:w15="http://schemas.microsoft.com/office/word/2012/wordml" xmlns:w16se="http://schemas.microsoft.com/office/word/2015/wordml/symex" xmlns:wpg="http://schemas.microsoft.com/office/word/2010/wordprocessingGroup" xmlns:wpi="http://schemas.microsoft.com/office/word/2010/wordprocessingInk" xmlns:wne="http://schemas.microsoft.com/office/word/2006/wordml" xmlns:wps="http://schemas.microsoft.com/office/word/2010/wordprocessingShape" mc:Ignorable="w14 w15 w16se wp14">
   <w:endnote w:type="separator" w:id="-1">
     <w:p>
       <w:pPr>
@@ -5664,7 +5573,7 @@
 </file>
 
 <file path=word/footer1.xml><?xml version="1.0" encoding="utf-8"?>
-<w:ftr xmlns:wpc="http://schemas.microsoft.com/office/word/2010/wordprocessingCanvas" xmlns:cx="http://schemas.microsoft.com/office/drawing/2014/chartex" xmlns:mc="http://schemas.openxmlformats.org/markup-compatibility/2006" xmlns:o="urn:schemas-microsoft-com:office:office" xmlns:r="http://schemas.openxmlformats.org/officeDocument/2006/relationships" xmlns:m="http://schemas.openxmlformats.org/officeDocument/2006/math" xmlns:v="urn:schemas-microsoft-com:vml" xmlns:wp14="http://schemas.microsoft.com/office/word/2010/wordprocessingDrawing" xmlns:wp="http://schemas.openxmlformats.org/drawingml/2006/wordprocessingDrawing" xmlns:w10="urn:schemas-microsoft-com:office:word" xmlns:w="http://schemas.openxmlformats.org/wordprocessingml/2006/main" xmlns:w14="http://schemas.microsoft.com/office/word/2010/wordml" xmlns:w15="http://schemas.microsoft.com/office/word/2012/wordml" xmlns:w16se="http://schemas.microsoft.com/office/word/2015/wordml/symex" xmlns:wpg="http://schemas.microsoft.com/office/word/2010/wordprocessingGroup" xmlns:wpi="http://schemas.microsoft.com/office/word/2010/wordprocessingInk" xmlns:wne="http://schemas.microsoft.com/office/word/2006/wordml" xmlns:wps="http://schemas.microsoft.com/office/word/2010/wordprocessingShape" mc:Ignorable="w14 w15 w16se wp14">
+<w:ftr xmlns:wpc="http://schemas.microsoft.com/office/word/2010/wordprocessingCanvas" xmlns:cx="http://schemas.microsoft.com/office/drawing/2014/chartex" xmlns:cx1="http://schemas.microsoft.com/office/drawing/2015/9/8/chartex" xmlns:mc="http://schemas.openxmlformats.org/markup-compatibility/2006" xmlns:o="urn:schemas-microsoft-com:office:office" xmlns:r="http://schemas.openxmlformats.org/officeDocument/2006/relationships" xmlns:m="http://schemas.openxmlformats.org/officeDocument/2006/math" xmlns:v="urn:schemas-microsoft-com:vml" xmlns:wp14="http://schemas.microsoft.com/office/word/2010/wordprocessingDrawing" xmlns:wp="http://schemas.openxmlformats.org/drawingml/2006/wordprocessingDrawing" xmlns:w10="urn:schemas-microsoft-com:office:word" xmlns:w="http://schemas.openxmlformats.org/wordprocessingml/2006/main" xmlns:w14="http://schemas.microsoft.com/office/word/2010/wordml" xmlns:w15="http://schemas.microsoft.com/office/word/2012/wordml" xmlns:w16se="http://schemas.microsoft.com/office/word/2015/wordml/symex" xmlns:wpg="http://schemas.microsoft.com/office/word/2010/wordprocessingGroup" xmlns:wpi="http://schemas.microsoft.com/office/word/2010/wordprocessingInk" xmlns:wne="http://schemas.microsoft.com/office/word/2006/wordml" xmlns:wps="http://schemas.microsoft.com/office/word/2010/wordprocessingShape" mc:Ignorable="w14 w15 w16se wp14">
   <w:p>
     <w:pPr>
       <w:pStyle w:val="Piedepgina"/>
@@ -5674,7 +5583,7 @@
 </file>
 
 <file path=word/footer2.xml><?xml version="1.0" encoding="utf-8"?>
-<w:ftr xmlns:wpc="http://schemas.microsoft.com/office/word/2010/wordprocessingCanvas" xmlns:cx="http://schemas.microsoft.com/office/drawing/2014/chartex" xmlns:mc="http://schemas.openxmlformats.org/markup-compatibility/2006" xmlns:o="urn:schemas-microsoft-com:office:office" xmlns:r="http://schemas.openxmlformats.org/officeDocument/2006/relationships" xmlns:m="http://schemas.openxmlformats.org/officeDocument/2006/math" xmlns:v="urn:schemas-microsoft-com:vml" xmlns:wp14="http://schemas.microsoft.com/office/word/2010/wordprocessingDrawing" xmlns:wp="http://schemas.openxmlformats.org/drawingml/2006/wordprocessingDrawing" xmlns:w10="urn:schemas-microsoft-com:office:word" xmlns:w="http://schemas.openxmlformats.org/wordprocessingml/2006/main" xmlns:w14="http://schemas.microsoft.com/office/word/2010/wordml" xmlns:w15="http://schemas.microsoft.com/office/word/2012/wordml" xmlns:w16se="http://schemas.microsoft.com/office/word/2015/wordml/symex" xmlns:wpg="http://schemas.microsoft.com/office/word/2010/wordprocessingGroup" xmlns:wpi="http://schemas.microsoft.com/office/word/2010/wordprocessingInk" xmlns:wne="http://schemas.microsoft.com/office/word/2006/wordml" xmlns:wps="http://schemas.microsoft.com/office/word/2010/wordprocessingShape" mc:Ignorable="w14 w15 w16se wp14">
+<w:ftr xmlns:wpc="http://schemas.microsoft.com/office/word/2010/wordprocessingCanvas" xmlns:cx="http://schemas.microsoft.com/office/drawing/2014/chartex" xmlns:cx1="http://schemas.microsoft.com/office/drawing/2015/9/8/chartex" xmlns:mc="http://schemas.openxmlformats.org/markup-compatibility/2006" xmlns:o="urn:schemas-microsoft-com:office:office" xmlns:r="http://schemas.openxmlformats.org/officeDocument/2006/relationships" xmlns:m="http://schemas.openxmlformats.org/officeDocument/2006/math" xmlns:v="urn:schemas-microsoft-com:vml" xmlns:wp14="http://schemas.microsoft.com/office/word/2010/wordprocessingDrawing" xmlns:wp="http://schemas.openxmlformats.org/drawingml/2006/wordprocessingDrawing" xmlns:w10="urn:schemas-microsoft-com:office:word" xmlns:w="http://schemas.openxmlformats.org/wordprocessingml/2006/main" xmlns:w14="http://schemas.microsoft.com/office/word/2010/wordml" xmlns:w15="http://schemas.microsoft.com/office/word/2012/wordml" xmlns:w16se="http://schemas.microsoft.com/office/word/2015/wordml/symex" xmlns:wpg="http://schemas.microsoft.com/office/word/2010/wordprocessingGroup" xmlns:wpi="http://schemas.microsoft.com/office/word/2010/wordprocessingInk" xmlns:wne="http://schemas.microsoft.com/office/word/2006/wordml" xmlns:wps="http://schemas.microsoft.com/office/word/2010/wordprocessingShape" mc:Ignorable="w14 w15 w16se wp14">
   <w:sdt>
     <w:sdtPr>
       <w:rPr>
@@ -5763,7 +5672,7 @@
                 <w:sz w:val="18"/>
                 <w:szCs w:val="18"/>
               </w:rPr>
-              <w:t>2</w:t>
+              <w:t>4</w:t>
             </w:r>
             <w:r>
               <w:rPr>
@@ -5860,7 +5769,7 @@
 </file>
 
 <file path=word/footer3.xml><?xml version="1.0" encoding="utf-8"?>
-<w:ftr xmlns:wpc="http://schemas.microsoft.com/office/word/2010/wordprocessingCanvas" xmlns:cx="http://schemas.microsoft.com/office/drawing/2014/chartex" xmlns:mc="http://schemas.openxmlformats.org/markup-compatibility/2006" xmlns:o="urn:schemas-microsoft-com:office:office" xmlns:r="http://schemas.openxmlformats.org/officeDocument/2006/relationships" xmlns:m="http://schemas.openxmlformats.org/officeDocument/2006/math" xmlns:v="urn:schemas-microsoft-com:vml" xmlns:wp14="http://schemas.microsoft.com/office/word/2010/wordprocessingDrawing" xmlns:wp="http://schemas.openxmlformats.org/drawingml/2006/wordprocessingDrawing" xmlns:w10="urn:schemas-microsoft-com:office:word" xmlns:w="http://schemas.openxmlformats.org/wordprocessingml/2006/main" xmlns:w14="http://schemas.microsoft.com/office/word/2010/wordml" xmlns:w15="http://schemas.microsoft.com/office/word/2012/wordml" xmlns:w16se="http://schemas.microsoft.com/office/word/2015/wordml/symex" xmlns:wpg="http://schemas.microsoft.com/office/word/2010/wordprocessingGroup" xmlns:wpi="http://schemas.microsoft.com/office/word/2010/wordprocessingInk" xmlns:wne="http://schemas.microsoft.com/office/word/2006/wordml" xmlns:wps="http://schemas.microsoft.com/office/word/2010/wordprocessingShape" mc:Ignorable="w14 w15 w16se wp14">
+<w:ftr xmlns:wpc="http://schemas.microsoft.com/office/word/2010/wordprocessingCanvas" xmlns:cx="http://schemas.microsoft.com/office/drawing/2014/chartex" xmlns:cx1="http://schemas.microsoft.com/office/drawing/2015/9/8/chartex" xmlns:mc="http://schemas.openxmlformats.org/markup-compatibility/2006" xmlns:o="urn:schemas-microsoft-com:office:office" xmlns:r="http://schemas.openxmlformats.org/officeDocument/2006/relationships" xmlns:m="http://schemas.openxmlformats.org/officeDocument/2006/math" xmlns:v="urn:schemas-microsoft-com:vml" xmlns:wp14="http://schemas.microsoft.com/office/word/2010/wordprocessingDrawing" xmlns:wp="http://schemas.openxmlformats.org/drawingml/2006/wordprocessingDrawing" xmlns:w10="urn:schemas-microsoft-com:office:word" xmlns:w="http://schemas.openxmlformats.org/wordprocessingml/2006/main" xmlns:w14="http://schemas.microsoft.com/office/word/2010/wordml" xmlns:w15="http://schemas.microsoft.com/office/word/2012/wordml" xmlns:w16se="http://schemas.microsoft.com/office/word/2015/wordml/symex" xmlns:wpg="http://schemas.microsoft.com/office/word/2010/wordprocessingGroup" xmlns:wpi="http://schemas.microsoft.com/office/word/2010/wordprocessingInk" xmlns:wne="http://schemas.microsoft.com/office/word/2006/wordml" xmlns:wps="http://schemas.microsoft.com/office/word/2010/wordprocessingShape" mc:Ignorable="w14 w15 w16se wp14">
   <w:p>
     <w:pPr>
       <w:pStyle w:val="Piedepgina"/>
@@ -5870,7 +5779,7 @@
 </file>
 
 <file path=word/footnotes.xml><?xml version="1.0" encoding="utf-8"?>
-<w:footnotes xmlns:wpc="http://schemas.microsoft.com/office/word/2010/wordprocessingCanvas" xmlns:cx="http://schemas.microsoft.com/office/drawing/2014/chartex" xmlns:mc="http://schemas.openxmlformats.org/markup-compatibility/2006" xmlns:o="urn:schemas-microsoft-com:office:office" xmlns:r="http://schemas.openxmlformats.org/officeDocument/2006/relationships" xmlns:m="http://schemas.openxmlformats.org/officeDocument/2006/math" xmlns:v="urn:schemas-microsoft-com:vml" xmlns:wp14="http://schemas.microsoft.com/office/word/2010/wordprocessingDrawing" xmlns:wp="http://schemas.openxmlformats.org/drawingml/2006/wordprocessingDrawing" xmlns:w10="urn:schemas-microsoft-com:office:word" xmlns:w="http://schemas.openxmlformats.org/wordprocessingml/2006/main" xmlns:w14="http://schemas.microsoft.com/office/word/2010/wordml" xmlns:w15="http://schemas.microsoft.com/office/word/2012/wordml" xmlns:w16se="http://schemas.microsoft.com/office/word/2015/wordml/symex" xmlns:wpg="http://schemas.microsoft.com/office/word/2010/wordprocessingGroup" xmlns:wpi="http://schemas.microsoft.com/office/word/2010/wordprocessingInk" xmlns:wne="http://schemas.microsoft.com/office/word/2006/wordml" xmlns:wps="http://schemas.microsoft.com/office/word/2010/wordprocessingShape" mc:Ignorable="w14 w15 w16se wp14">
+<w:footnotes xmlns:wpc="http://schemas.microsoft.com/office/word/2010/wordprocessingCanvas" xmlns:cx="http://schemas.microsoft.com/office/drawing/2014/chartex" xmlns:cx1="http://schemas.microsoft.com/office/drawing/2015/9/8/chartex" xmlns:mc="http://schemas.openxmlformats.org/markup-compatibility/2006" xmlns:o="urn:schemas-microsoft-com:office:office" xmlns:r="http://schemas.openxmlformats.org/officeDocument/2006/relationships" xmlns:m="http://schemas.openxmlformats.org/officeDocument/2006/math" xmlns:v="urn:schemas-microsoft-com:vml" xmlns:wp14="http://schemas.microsoft.com/office/word/2010/wordprocessingDrawing" xmlns:wp="http://schemas.openxmlformats.org/drawingml/2006/wordprocessingDrawing" xmlns:w10="urn:schemas-microsoft-com:office:word" xmlns:w="http://schemas.openxmlformats.org/wordprocessingml/2006/main" xmlns:w14="http://schemas.microsoft.com/office/word/2010/wordml" xmlns:w15="http://schemas.microsoft.com/office/word/2012/wordml" xmlns:w16se="http://schemas.microsoft.com/office/word/2015/wordml/symex" xmlns:wpg="http://schemas.microsoft.com/office/word/2010/wordprocessingGroup" xmlns:wpi="http://schemas.microsoft.com/office/word/2010/wordprocessingInk" xmlns:wne="http://schemas.microsoft.com/office/word/2006/wordml" xmlns:wps="http://schemas.microsoft.com/office/word/2010/wordprocessingShape" mc:Ignorable="w14 w15 w16se wp14">
   <w:footnote w:type="separator" w:id="-1">
     <w:p>
       <w:pPr>
@@ -5895,7 +5804,7 @@
 </file>
 
 <file path=word/header1.xml><?xml version="1.0" encoding="utf-8"?>
-<w:hdr xmlns:wpc="http://schemas.microsoft.com/office/word/2010/wordprocessingCanvas" xmlns:cx="http://schemas.microsoft.com/office/drawing/2014/chartex" xmlns:mc="http://schemas.openxmlformats.org/markup-compatibility/2006" xmlns:o="urn:schemas-microsoft-com:office:office" xmlns:r="http://schemas.openxmlformats.org/officeDocument/2006/relationships" xmlns:m="http://schemas.openxmlformats.org/officeDocument/2006/math" xmlns:v="urn:schemas-microsoft-com:vml" xmlns:wp14="http://schemas.microsoft.com/office/word/2010/wordprocessingDrawing" xmlns:wp="http://schemas.openxmlformats.org/drawingml/2006/wordprocessingDrawing" xmlns:w10="urn:schemas-microsoft-com:office:word" xmlns:w="http://schemas.openxmlformats.org/wordprocessingml/2006/main" xmlns:w14="http://schemas.microsoft.com/office/word/2010/wordml" xmlns:w15="http://schemas.microsoft.com/office/word/2012/wordml" xmlns:w16se="http://schemas.microsoft.com/office/word/2015/wordml/symex" xmlns:wpg="http://schemas.microsoft.com/office/word/2010/wordprocessingGroup" xmlns:wpi="http://schemas.microsoft.com/office/word/2010/wordprocessingInk" xmlns:wne="http://schemas.microsoft.com/office/word/2006/wordml" xmlns:wps="http://schemas.microsoft.com/office/word/2010/wordprocessingShape" mc:Ignorable="w14 w15 w16se wp14">
+<w:hdr xmlns:wpc="http://schemas.microsoft.com/office/word/2010/wordprocessingCanvas" xmlns:cx="http://schemas.microsoft.com/office/drawing/2014/chartex" xmlns:cx1="http://schemas.microsoft.com/office/drawing/2015/9/8/chartex" xmlns:mc="http://schemas.openxmlformats.org/markup-compatibility/2006" xmlns:o="urn:schemas-microsoft-com:office:office" xmlns:r="http://schemas.openxmlformats.org/officeDocument/2006/relationships" xmlns:m="http://schemas.openxmlformats.org/officeDocument/2006/math" xmlns:v="urn:schemas-microsoft-com:vml" xmlns:wp14="http://schemas.microsoft.com/office/word/2010/wordprocessingDrawing" xmlns:wp="http://schemas.openxmlformats.org/drawingml/2006/wordprocessingDrawing" xmlns:w10="urn:schemas-microsoft-com:office:word" xmlns:w="http://schemas.openxmlformats.org/wordprocessingml/2006/main" xmlns:w14="http://schemas.microsoft.com/office/word/2010/wordml" xmlns:w15="http://schemas.microsoft.com/office/word/2012/wordml" xmlns:w16se="http://schemas.microsoft.com/office/word/2015/wordml/symex" xmlns:wpg="http://schemas.microsoft.com/office/word/2010/wordprocessingGroup" xmlns:wpi="http://schemas.microsoft.com/office/word/2010/wordprocessingInk" xmlns:wne="http://schemas.microsoft.com/office/word/2006/wordml" xmlns:wps="http://schemas.microsoft.com/office/word/2010/wordprocessingShape" mc:Ignorable="w14 w15 w16se wp14">
   <w:p>
     <w:pPr>
       <w:pStyle w:val="Encabezado"/>
@@ -5905,7 +5814,7 @@
 </file>
 
 <file path=word/header2.xml><?xml version="1.0" encoding="utf-8"?>
-<w:hdr xmlns:wpc="http://schemas.microsoft.com/office/word/2010/wordprocessingCanvas" xmlns:cx="http://schemas.microsoft.com/office/drawing/2014/chartex" xmlns:mc="http://schemas.openxmlformats.org/markup-compatibility/2006" xmlns:o="urn:schemas-microsoft-com:office:office" xmlns:r="http://schemas.openxmlformats.org/officeDocument/2006/relationships" xmlns:m="http://schemas.openxmlformats.org/officeDocument/2006/math" xmlns:v="urn:schemas-microsoft-com:vml" xmlns:wp14="http://schemas.microsoft.com/office/word/2010/wordprocessingDrawing" xmlns:wp="http://schemas.openxmlformats.org/drawingml/2006/wordprocessingDrawing" xmlns:w10="urn:schemas-microsoft-com:office:word" xmlns:w="http://schemas.openxmlformats.org/wordprocessingml/2006/main" xmlns:w14="http://schemas.microsoft.com/office/word/2010/wordml" xmlns:w15="http://schemas.microsoft.com/office/word/2012/wordml" xmlns:w16se="http://schemas.microsoft.com/office/word/2015/wordml/symex" xmlns:wpg="http://schemas.microsoft.com/office/word/2010/wordprocessingGroup" xmlns:wpi="http://schemas.microsoft.com/office/word/2010/wordprocessingInk" xmlns:wne="http://schemas.microsoft.com/office/word/2006/wordml" xmlns:wps="http://schemas.microsoft.com/office/word/2010/wordprocessingShape" mc:Ignorable="w14 w15 w16se wp14">
+<w:hdr xmlns:wpc="http://schemas.microsoft.com/office/word/2010/wordprocessingCanvas" xmlns:cx="http://schemas.microsoft.com/office/drawing/2014/chartex" xmlns:cx1="http://schemas.microsoft.com/office/drawing/2015/9/8/chartex" xmlns:mc="http://schemas.openxmlformats.org/markup-compatibility/2006" xmlns:o="urn:schemas-microsoft-com:office:office" xmlns:r="http://schemas.openxmlformats.org/officeDocument/2006/relationships" xmlns:m="http://schemas.openxmlformats.org/officeDocument/2006/math" xmlns:v="urn:schemas-microsoft-com:vml" xmlns:wp14="http://schemas.microsoft.com/office/word/2010/wordprocessingDrawing" xmlns:wp="http://schemas.openxmlformats.org/drawingml/2006/wordprocessingDrawing" xmlns:w10="urn:schemas-microsoft-com:office:word" xmlns:w="http://schemas.openxmlformats.org/wordprocessingml/2006/main" xmlns:w14="http://schemas.microsoft.com/office/word/2010/wordml" xmlns:w15="http://schemas.microsoft.com/office/word/2012/wordml" xmlns:w16se="http://schemas.microsoft.com/office/word/2015/wordml/symex" xmlns:wpg="http://schemas.microsoft.com/office/word/2010/wordprocessingGroup" xmlns:wpi="http://schemas.microsoft.com/office/word/2010/wordprocessingInk" xmlns:wne="http://schemas.microsoft.com/office/word/2006/wordml" xmlns:wps="http://schemas.microsoft.com/office/word/2010/wordprocessingShape" mc:Ignorable="w14 w15 w16se wp14">
   <w:p>
     <w:pPr>
       <w:spacing w:after="0" w:line="240" w:lineRule="auto"/>
@@ -6133,7 +6042,7 @@
 </file>
 
 <file path=word/header3.xml><?xml version="1.0" encoding="utf-8"?>
-<w:hdr xmlns:wpc="http://schemas.microsoft.com/office/word/2010/wordprocessingCanvas" xmlns:cx="http://schemas.microsoft.com/office/drawing/2014/chartex" xmlns:mc="http://schemas.openxmlformats.org/markup-compatibility/2006" xmlns:o="urn:schemas-microsoft-com:office:office" xmlns:r="http://schemas.openxmlformats.org/officeDocument/2006/relationships" xmlns:m="http://schemas.openxmlformats.org/officeDocument/2006/math" xmlns:v="urn:schemas-microsoft-com:vml" xmlns:wp14="http://schemas.microsoft.com/office/word/2010/wordprocessingDrawing" xmlns:wp="http://schemas.openxmlformats.org/drawingml/2006/wordprocessingDrawing" xmlns:w10="urn:schemas-microsoft-com:office:word" xmlns:w="http://schemas.openxmlformats.org/wordprocessingml/2006/main" xmlns:w14="http://schemas.microsoft.com/office/word/2010/wordml" xmlns:w15="http://schemas.microsoft.com/office/word/2012/wordml" xmlns:w16se="http://schemas.microsoft.com/office/word/2015/wordml/symex" xmlns:wpg="http://schemas.microsoft.com/office/word/2010/wordprocessingGroup" xmlns:wpi="http://schemas.microsoft.com/office/word/2010/wordprocessingInk" xmlns:wne="http://schemas.microsoft.com/office/word/2006/wordml" xmlns:wps="http://schemas.microsoft.com/office/word/2010/wordprocessingShape" mc:Ignorable="w14 w15 w16se wp14">
+<w:hdr xmlns:wpc="http://schemas.microsoft.com/office/word/2010/wordprocessingCanvas" xmlns:cx="http://schemas.microsoft.com/office/drawing/2014/chartex" xmlns:cx1="http://schemas.microsoft.com/office/drawing/2015/9/8/chartex" xmlns:mc="http://schemas.openxmlformats.org/markup-compatibility/2006" xmlns:o="urn:schemas-microsoft-com:office:office" xmlns:r="http://schemas.openxmlformats.org/officeDocument/2006/relationships" xmlns:m="http://schemas.openxmlformats.org/officeDocument/2006/math" xmlns:v="urn:schemas-microsoft-com:vml" xmlns:wp14="http://schemas.microsoft.com/office/word/2010/wordprocessingDrawing" xmlns:wp="http://schemas.openxmlformats.org/drawingml/2006/wordprocessingDrawing" xmlns:w10="urn:schemas-microsoft-com:office:word" xmlns:w="http://schemas.openxmlformats.org/wordprocessingml/2006/main" xmlns:w14="http://schemas.microsoft.com/office/word/2010/wordml" xmlns:w15="http://schemas.microsoft.com/office/word/2012/wordml" xmlns:w16se="http://schemas.microsoft.com/office/word/2015/wordml/symex" xmlns:wpg="http://schemas.microsoft.com/office/word/2010/wordprocessingGroup" xmlns:wpi="http://schemas.microsoft.com/office/word/2010/wordprocessingInk" xmlns:wne="http://schemas.microsoft.com/office/word/2006/wordml" xmlns:wps="http://schemas.microsoft.com/office/word/2010/wordprocessingShape" mc:Ignorable="w14 w15 w16se wp14">
   <w:p>
     <w:pPr>
       <w:pStyle w:val="Encabezado"/>
@@ -6143,7 +6052,7 @@
 </file>
 
 <file path=word/numbering.xml><?xml version="1.0" encoding="utf-8"?>
-<w:numbering xmlns:wpc="http://schemas.microsoft.com/office/word/2010/wordprocessingCanvas" xmlns:cx="http://schemas.microsoft.com/office/drawing/2014/chartex" xmlns:mc="http://schemas.openxmlformats.org/markup-compatibility/2006" xmlns:o="urn:schemas-microsoft-com:office:office" xmlns:r="http://schemas.openxmlformats.org/officeDocument/2006/relationships" xmlns:m="http://schemas.openxmlformats.org/officeDocument/2006/math" xmlns:v="urn:schemas-microsoft-com:vml" xmlns:wp14="http://schemas.microsoft.com/office/word/2010/wordprocessingDrawing" xmlns:wp="http://schemas.openxmlformats.org/drawingml/2006/wordprocessingDrawing" xmlns:w10="urn:schemas-microsoft-com:office:word" xmlns:w="http://schemas.openxmlformats.org/wordprocessingml/2006/main" xmlns:w14="http://schemas.microsoft.com/office/word/2010/wordml" xmlns:w15="http://schemas.microsoft.com/office/word/2012/wordml" xmlns:w16se="http://schemas.microsoft.com/office/word/2015/wordml/symex" xmlns:wpg="http://schemas.microsoft.com/office/word/2010/wordprocessingGroup" xmlns:wpi="http://schemas.microsoft.com/office/word/2010/wordprocessingInk" xmlns:wne="http://schemas.microsoft.com/office/word/2006/wordml" xmlns:wps="http://schemas.microsoft.com/office/word/2010/wordprocessingShape" mc:Ignorable="w14 w15 w16se wp14">
+<w:numbering xmlns:wpc="http://schemas.microsoft.com/office/word/2010/wordprocessingCanvas" xmlns:cx="http://schemas.microsoft.com/office/drawing/2014/chartex" xmlns:cx1="http://schemas.microsoft.com/office/drawing/2015/9/8/chartex" xmlns:mc="http://schemas.openxmlformats.org/markup-compatibility/2006" xmlns:o="urn:schemas-microsoft-com:office:office" xmlns:r="http://schemas.openxmlformats.org/officeDocument/2006/relationships" xmlns:m="http://schemas.openxmlformats.org/officeDocument/2006/math" xmlns:v="urn:schemas-microsoft-com:vml" xmlns:wp14="http://schemas.microsoft.com/office/word/2010/wordprocessingDrawing" xmlns:wp="http://schemas.openxmlformats.org/drawingml/2006/wordprocessingDrawing" xmlns:w10="urn:schemas-microsoft-com:office:word" xmlns:w="http://schemas.openxmlformats.org/wordprocessingml/2006/main" xmlns:w14="http://schemas.microsoft.com/office/word/2010/wordml" xmlns:w15="http://schemas.microsoft.com/office/word/2012/wordml" xmlns:w16se="http://schemas.microsoft.com/office/word/2015/wordml/symex" xmlns:wpg="http://schemas.microsoft.com/office/word/2010/wordprocessingGroup" xmlns:wpi="http://schemas.microsoft.com/office/word/2010/wordprocessingInk" xmlns:wne="http://schemas.microsoft.com/office/word/2006/wordml" xmlns:wps="http://schemas.microsoft.com/office/word/2010/wordprocessingShape" mc:Ignorable="w14 w15 w16se wp14">
   <w:abstractNum w:abstractNumId="0" w15:restartNumberingAfterBreak="0">
     <w:nsid w:val="0D6D32EE"/>
     <w:multiLevelType w:val="hybridMultilevel"/>
